--- a/MUMADE 2023-2024 Borrador TFM JOSE LUIS VICARIA CAÑAVERAS (Autoguardado).docx
+++ b/MUMADE 2023-2024 Borrador TFM JOSE LUIS VICARIA CAÑAVERAS (Autoguardado).docx
@@ -1444,13 +1444,22 @@
           <w:rFonts w:ascii="Times New Roman" w:hAnsi="Times New Roman" w:cs="Times New Roman"/>
           <w:lang w:val="es-ES"/>
         </w:rPr>
-        <w:t xml:space="preserve"> los mismos de la base de datos de AirBNB</w:t>
-      </w:r>
+        <w:t xml:space="preserve"> los mismos de la base de datos de </w:t>
+      </w:r>
+      <w:proofErr w:type="spellStart"/>
       <w:r>
         <w:rPr>
           <w:rFonts w:ascii="Times New Roman" w:hAnsi="Times New Roman" w:cs="Times New Roman"/>
           <w:lang w:val="es-ES"/>
         </w:rPr>
+        <w:t>AirBNB</w:t>
+      </w:r>
+      <w:proofErr w:type="spellEnd"/>
+      <w:r>
+        <w:rPr>
+          <w:rFonts w:ascii="Times New Roman" w:hAnsi="Times New Roman" w:cs="Times New Roman"/>
+          <w:lang w:val="es-ES"/>
+        </w:rPr>
         <w:t xml:space="preserve">. Los datos recogidos incluirán variables como la ubicación, el precio por noche, la capacidad de alojamiento, las comodidades ofrecidas, </w:t>
       </w:r>
       <w:r>
@@ -1512,6 +1521,7 @@
         </w:rPr>
         <w:t xml:space="preserve">En resumen, este trabajo pretende proporcionar una visión integral del mercado de alquiler de alojamientos turísticos no hoteleros en Málaga, aportando </w:t>
       </w:r>
+      <w:proofErr w:type="spellStart"/>
       <w:r>
         <w:rPr>
           <w:rFonts w:ascii="Times New Roman" w:hAnsi="Times New Roman" w:cs="Times New Roman"/>
@@ -1519,6 +1529,7 @@
         </w:rPr>
         <w:t>feedbacks</w:t>
       </w:r>
+      <w:proofErr w:type="spellEnd"/>
       <w:r>
         <w:rPr>
           <w:rFonts w:ascii="Times New Roman" w:hAnsi="Times New Roman" w:cs="Times New Roman"/>
@@ -1561,7 +1572,21 @@
         <w:rPr>
           <w:rFonts w:ascii="Times New Roman" w:hAnsi="Times New Roman" w:cs="Times New Roman"/>
         </w:rPr>
-        <w:t>Este trabajo consiste en un análisis de una base de datos de AirBNB para el cual se han empleado las siguientes técnicas:</w:t>
+        <w:t xml:space="preserve">Este trabajo consiste en un análisis de una base de datos de </w:t>
+      </w:r>
+      <w:proofErr w:type="spellStart"/>
+      <w:r>
+        <w:rPr>
+          <w:rFonts w:ascii="Times New Roman" w:hAnsi="Times New Roman" w:cs="Times New Roman"/>
+        </w:rPr>
+        <w:t>AirBNB</w:t>
+      </w:r>
+      <w:proofErr w:type="spellEnd"/>
+      <w:r>
+        <w:rPr>
+          <w:rFonts w:ascii="Times New Roman" w:hAnsi="Times New Roman" w:cs="Times New Roman"/>
+        </w:rPr>
+        <w:t xml:space="preserve"> para el cual se han empleado las siguientes técnicas:</w:t>
       </w:r>
     </w:p>
     <w:p>
@@ -1718,7 +1743,21 @@
         <w:rPr>
           <w:rFonts w:ascii="Times New Roman" w:hAnsi="Times New Roman" w:cs="Times New Roman"/>
         </w:rPr>
-        <w:t>Creación de un modelo de regresión con las variables que aparecen en los anuncios de AirBNB para clientes con un conjunto de entrenamiento (Se detallará más a fondo en el siguiente apartado)</w:t>
+        <w:t xml:space="preserve">Creación de un modelo de regresión con las variables que aparecen en los anuncios de </w:t>
+      </w:r>
+      <w:proofErr w:type="spellStart"/>
+      <w:r>
+        <w:rPr>
+          <w:rFonts w:ascii="Times New Roman" w:hAnsi="Times New Roman" w:cs="Times New Roman"/>
+        </w:rPr>
+        <w:t>AirBNB</w:t>
+      </w:r>
+      <w:proofErr w:type="spellEnd"/>
+      <w:r>
+        <w:rPr>
+          <w:rFonts w:ascii="Times New Roman" w:hAnsi="Times New Roman" w:cs="Times New Roman"/>
+        </w:rPr>
+        <w:t xml:space="preserve"> para clientes con un conjunto de entrenamiento (Se detallará más a fondo en el siguiente apartado)</w:t>
       </w:r>
     </w:p>
     <w:p>
@@ -1767,8 +1806,30 @@
         <w:rPr>
           <w:rFonts w:ascii="Times New Roman" w:hAnsi="Times New Roman" w:cs="Times New Roman"/>
         </w:rPr>
-        <w:t>Método del codo para determinación del nº óptimo de clusters</w:t>
-      </w:r>
+        <w:t xml:space="preserve">Método del codo para determinación del </w:t>
+      </w:r>
+      <w:proofErr w:type="spellStart"/>
+      <w:r>
+        <w:rPr>
+          <w:rFonts w:ascii="Times New Roman" w:hAnsi="Times New Roman" w:cs="Times New Roman"/>
+        </w:rPr>
+        <w:t>nº</w:t>
+      </w:r>
+      <w:proofErr w:type="spellEnd"/>
+      <w:r>
+        <w:rPr>
+          <w:rFonts w:ascii="Times New Roman" w:hAnsi="Times New Roman" w:cs="Times New Roman"/>
+        </w:rPr>
+        <w:t xml:space="preserve"> óptimo de </w:t>
+      </w:r>
+      <w:proofErr w:type="spellStart"/>
+      <w:r>
+        <w:rPr>
+          <w:rFonts w:ascii="Times New Roman" w:hAnsi="Times New Roman" w:cs="Times New Roman"/>
+        </w:rPr>
+        <w:t>clusters</w:t>
+      </w:r>
+      <w:proofErr w:type="spellEnd"/>
       <w:r>
         <w:rPr>
           <w:rFonts w:ascii="Times New Roman" w:hAnsi="Times New Roman" w:cs="Times New Roman"/>
@@ -1822,7 +1883,21 @@
         <w:rPr>
           <w:rFonts w:ascii="Times New Roman" w:hAnsi="Times New Roman" w:cs="Times New Roman"/>
         </w:rPr>
-        <w:t>Modelo Logit:</w:t>
+        <w:t xml:space="preserve">Modelo </w:t>
+      </w:r>
+      <w:proofErr w:type="spellStart"/>
+      <w:r>
+        <w:rPr>
+          <w:rFonts w:ascii="Times New Roman" w:hAnsi="Times New Roman" w:cs="Times New Roman"/>
+        </w:rPr>
+        <w:t>Logit</w:t>
+      </w:r>
+      <w:proofErr w:type="spellEnd"/>
+      <w:r>
+        <w:rPr>
+          <w:rFonts w:ascii="Times New Roman" w:hAnsi="Times New Roman" w:cs="Times New Roman"/>
+        </w:rPr>
+        <w:t>:</w:t>
       </w:r>
     </w:p>
     <w:p>
@@ -1840,7 +1915,35 @@
         <w:rPr>
           <w:rFonts w:ascii="Times New Roman" w:hAnsi="Times New Roman" w:cs="Times New Roman"/>
         </w:rPr>
-        <w:t>Creación de un modelo logit con las variables que aparecen en los anuncios de AirBNB para clientes con un conjunto de entrenamiento (Se detallará más a fondo en el siguiente apartado)</w:t>
+        <w:t xml:space="preserve">Creación de un modelo </w:t>
+      </w:r>
+      <w:proofErr w:type="spellStart"/>
+      <w:r>
+        <w:rPr>
+          <w:rFonts w:ascii="Times New Roman" w:hAnsi="Times New Roman" w:cs="Times New Roman"/>
+        </w:rPr>
+        <w:t>logit</w:t>
+      </w:r>
+      <w:proofErr w:type="spellEnd"/>
+      <w:r>
+        <w:rPr>
+          <w:rFonts w:ascii="Times New Roman" w:hAnsi="Times New Roman" w:cs="Times New Roman"/>
+        </w:rPr>
+        <w:t xml:space="preserve"> con las variables que aparecen en los anuncios de </w:t>
+      </w:r>
+      <w:proofErr w:type="spellStart"/>
+      <w:r>
+        <w:rPr>
+          <w:rFonts w:ascii="Times New Roman" w:hAnsi="Times New Roman" w:cs="Times New Roman"/>
+        </w:rPr>
+        <w:t>AirBNB</w:t>
+      </w:r>
+      <w:proofErr w:type="spellEnd"/>
+      <w:r>
+        <w:rPr>
+          <w:rFonts w:ascii="Times New Roman" w:hAnsi="Times New Roman" w:cs="Times New Roman"/>
+        </w:rPr>
+        <w:t xml:space="preserve"> para clientes con un conjunto de entrenamiento (Se detallará más a fondo en el siguiente apartado)</w:t>
       </w:r>
     </w:p>
     <w:p>
@@ -1928,8 +2031,39 @@
           <w:lang w:val="en-GB" w:eastAsia="es-ES"/>
           <w14:ligatures w14:val="none"/>
         </w:rPr>
-        <w:t>id: Identificador del alojamiento</w:t>
-      </w:r>
+        <w:t xml:space="preserve">id: </w:t>
+      </w:r>
+      <w:proofErr w:type="spellStart"/>
+      <w:r>
+        <w:rPr>
+          <w:rFonts w:ascii="Times New Roman" w:eastAsia="Times New Roman" w:hAnsi="Times New Roman" w:cs="Times New Roman"/>
+          <w:kern w:val="0"/>
+          <w:lang w:val="en-GB" w:eastAsia="es-ES"/>
+          <w14:ligatures w14:val="none"/>
+        </w:rPr>
+        <w:t>Identificador</w:t>
+      </w:r>
+      <w:proofErr w:type="spellEnd"/>
+      <w:r>
+        <w:rPr>
+          <w:rFonts w:ascii="Times New Roman" w:eastAsia="Times New Roman" w:hAnsi="Times New Roman" w:cs="Times New Roman"/>
+          <w:kern w:val="0"/>
+          <w:lang w:val="en-GB" w:eastAsia="es-ES"/>
+          <w14:ligatures w14:val="none"/>
+        </w:rPr>
+        <w:t xml:space="preserve"> del </w:t>
+      </w:r>
+      <w:proofErr w:type="spellStart"/>
+      <w:r>
+        <w:rPr>
+          <w:rFonts w:ascii="Times New Roman" w:eastAsia="Times New Roman" w:hAnsi="Times New Roman" w:cs="Times New Roman"/>
+          <w:kern w:val="0"/>
+          <w:lang w:val="en-GB" w:eastAsia="es-ES"/>
+          <w14:ligatures w14:val="none"/>
+        </w:rPr>
+        <w:t>alojamiento</w:t>
+      </w:r>
+      <w:proofErr w:type="spellEnd"/>
     </w:p>
     <w:p>
       <w:pPr>
@@ -1996,14 +2130,25 @@
           <w14:ligatures w14:val="none"/>
         </w:rPr>
       </w:pPr>
-      <w:r>
-        <w:rPr>
-          <w:rFonts w:ascii="Times New Roman" w:eastAsia="Times New Roman" w:hAnsi="Times New Roman" w:cs="Times New Roman"/>
-          <w:kern w:val="0"/>
-          <w:lang w:eastAsia="es-ES"/>
-          <w14:ligatures w14:val="none"/>
-        </w:rPr>
-        <w:t>host_response_rate: Tasa de respuesta del anunciante</w:t>
+      <w:proofErr w:type="spellStart"/>
+      <w:r>
+        <w:rPr>
+          <w:rFonts w:ascii="Times New Roman" w:eastAsia="Times New Roman" w:hAnsi="Times New Roman" w:cs="Times New Roman"/>
+          <w:kern w:val="0"/>
+          <w:lang w:eastAsia="es-ES"/>
+          <w14:ligatures w14:val="none"/>
+        </w:rPr>
+        <w:t>host_response_rate</w:t>
+      </w:r>
+      <w:proofErr w:type="spellEnd"/>
+      <w:r>
+        <w:rPr>
+          <w:rFonts w:ascii="Times New Roman" w:eastAsia="Times New Roman" w:hAnsi="Times New Roman" w:cs="Times New Roman"/>
+          <w:kern w:val="0"/>
+          <w:lang w:eastAsia="es-ES"/>
+          <w14:ligatures w14:val="none"/>
+        </w:rPr>
+        <w:t>: Tasa de respuesta del anunciante</w:t>
       </w:r>
     </w:p>
     <w:p>
@@ -2021,14 +2166,25 @@
           <w14:ligatures w14:val="none"/>
         </w:rPr>
       </w:pPr>
-      <w:r>
-        <w:rPr>
-          <w:rFonts w:ascii="Times New Roman" w:eastAsia="Times New Roman" w:hAnsi="Times New Roman" w:cs="Times New Roman"/>
-          <w:kern w:val="0"/>
-          <w:lang w:eastAsia="es-ES"/>
-          <w14:ligatures w14:val="none"/>
-        </w:rPr>
-        <w:t>host_response_time: Tiempo medio del anunciante en responder</w:t>
+      <w:proofErr w:type="spellStart"/>
+      <w:r>
+        <w:rPr>
+          <w:rFonts w:ascii="Times New Roman" w:eastAsia="Times New Roman" w:hAnsi="Times New Roman" w:cs="Times New Roman"/>
+          <w:kern w:val="0"/>
+          <w:lang w:eastAsia="es-ES"/>
+          <w14:ligatures w14:val="none"/>
+        </w:rPr>
+        <w:t>host_response_time</w:t>
+      </w:r>
+      <w:proofErr w:type="spellEnd"/>
+      <w:r>
+        <w:rPr>
+          <w:rFonts w:ascii="Times New Roman" w:eastAsia="Times New Roman" w:hAnsi="Times New Roman" w:cs="Times New Roman"/>
+          <w:kern w:val="0"/>
+          <w:lang w:eastAsia="es-ES"/>
+          <w14:ligatures w14:val="none"/>
+        </w:rPr>
+        <w:t>: Tiempo medio del anunciante en responder</w:t>
       </w:r>
     </w:p>
     <w:p>
@@ -2046,6 +2202,7 @@
           <w14:ligatures w14:val="none"/>
         </w:rPr>
       </w:pPr>
+      <w:proofErr w:type="spellStart"/>
       <w:r>
         <w:rPr>
           <w:rFonts w:ascii="Times New Roman" w:eastAsia="Times New Roman" w:hAnsi="Times New Roman" w:cs="Times New Roman"/>
@@ -2053,8 +2210,49 @@
           <w:lang w:val="en-GB" w:eastAsia="es-ES"/>
           <w14:ligatures w14:val="none"/>
         </w:rPr>
-        <w:t>neighborhood_overview_flag: Descripción del vecindario</w:t>
-      </w:r>
+        <w:t>neighborhood_overview_flag</w:t>
+      </w:r>
+      <w:proofErr w:type="spellEnd"/>
+      <w:r>
+        <w:rPr>
+          <w:rFonts w:ascii="Times New Roman" w:eastAsia="Times New Roman" w:hAnsi="Times New Roman" w:cs="Times New Roman"/>
+          <w:kern w:val="0"/>
+          <w:lang w:val="en-GB" w:eastAsia="es-ES"/>
+          <w14:ligatures w14:val="none"/>
+        </w:rPr>
+        <w:t xml:space="preserve">: </w:t>
+      </w:r>
+      <w:proofErr w:type="spellStart"/>
+      <w:r>
+        <w:rPr>
+          <w:rFonts w:ascii="Times New Roman" w:eastAsia="Times New Roman" w:hAnsi="Times New Roman" w:cs="Times New Roman"/>
+          <w:kern w:val="0"/>
+          <w:lang w:val="en-GB" w:eastAsia="es-ES"/>
+          <w14:ligatures w14:val="none"/>
+        </w:rPr>
+        <w:t>Descripción</w:t>
+      </w:r>
+      <w:proofErr w:type="spellEnd"/>
+      <w:r>
+        <w:rPr>
+          <w:rFonts w:ascii="Times New Roman" w:eastAsia="Times New Roman" w:hAnsi="Times New Roman" w:cs="Times New Roman"/>
+          <w:kern w:val="0"/>
+          <w:lang w:val="en-GB" w:eastAsia="es-ES"/>
+          <w14:ligatures w14:val="none"/>
+        </w:rPr>
+        <w:t xml:space="preserve"> del </w:t>
+      </w:r>
+      <w:proofErr w:type="spellStart"/>
+      <w:r>
+        <w:rPr>
+          <w:rFonts w:ascii="Times New Roman" w:eastAsia="Times New Roman" w:hAnsi="Times New Roman" w:cs="Times New Roman"/>
+          <w:kern w:val="0"/>
+          <w:lang w:val="en-GB" w:eastAsia="es-ES"/>
+          <w14:ligatures w14:val="none"/>
+        </w:rPr>
+        <w:t>vecindario</w:t>
+      </w:r>
+      <w:proofErr w:type="spellEnd"/>
     </w:p>
     <w:p>
       <w:pPr>
@@ -2096,14 +2294,45 @@
           <w14:ligatures w14:val="none"/>
         </w:rPr>
       </w:pPr>
-      <w:r>
-        <w:rPr>
-          <w:rFonts w:ascii="Times New Roman" w:eastAsia="Times New Roman" w:hAnsi="Times New Roman" w:cs="Times New Roman"/>
-          <w:kern w:val="0"/>
-          <w:lang w:eastAsia="es-ES"/>
-          <w14:ligatures w14:val="none"/>
-        </w:rPr>
-        <w:t>beds: Nº de camas disponibles en el alojamiento</w:t>
+      <w:proofErr w:type="spellStart"/>
+      <w:r>
+        <w:rPr>
+          <w:rFonts w:ascii="Times New Roman" w:eastAsia="Times New Roman" w:hAnsi="Times New Roman" w:cs="Times New Roman"/>
+          <w:kern w:val="0"/>
+          <w:lang w:eastAsia="es-ES"/>
+          <w14:ligatures w14:val="none"/>
+        </w:rPr>
+        <w:t>beds</w:t>
+      </w:r>
+      <w:proofErr w:type="spellEnd"/>
+      <w:r>
+        <w:rPr>
+          <w:rFonts w:ascii="Times New Roman" w:eastAsia="Times New Roman" w:hAnsi="Times New Roman" w:cs="Times New Roman"/>
+          <w:kern w:val="0"/>
+          <w:lang w:eastAsia="es-ES"/>
+          <w14:ligatures w14:val="none"/>
+        </w:rPr>
+        <w:t xml:space="preserve">: </w:t>
+      </w:r>
+      <w:proofErr w:type="spellStart"/>
+      <w:r>
+        <w:rPr>
+          <w:rFonts w:ascii="Times New Roman" w:eastAsia="Times New Roman" w:hAnsi="Times New Roman" w:cs="Times New Roman"/>
+          <w:kern w:val="0"/>
+          <w:lang w:eastAsia="es-ES"/>
+          <w14:ligatures w14:val="none"/>
+        </w:rPr>
+        <w:t>Nº</w:t>
+      </w:r>
+      <w:proofErr w:type="spellEnd"/>
+      <w:r>
+        <w:rPr>
+          <w:rFonts w:ascii="Times New Roman" w:eastAsia="Times New Roman" w:hAnsi="Times New Roman" w:cs="Times New Roman"/>
+          <w:kern w:val="0"/>
+          <w:lang w:eastAsia="es-ES"/>
+          <w14:ligatures w14:val="none"/>
+        </w:rPr>
+        <w:t xml:space="preserve"> de camas disponibles en el alojamiento</w:t>
       </w:r>
     </w:p>
     <w:p>
@@ -2128,8 +2357,59 @@
           <w:lang w:val="en-GB" w:eastAsia="es-ES"/>
           <w14:ligatures w14:val="none"/>
         </w:rPr>
-        <w:t>price: Precio por noche</w:t>
-      </w:r>
+        <w:t xml:space="preserve">price: </w:t>
+      </w:r>
+      <w:proofErr w:type="spellStart"/>
+      <w:r>
+        <w:rPr>
+          <w:rFonts w:ascii="Times New Roman" w:eastAsia="Times New Roman" w:hAnsi="Times New Roman" w:cs="Times New Roman"/>
+          <w:kern w:val="0"/>
+          <w:lang w:val="en-GB" w:eastAsia="es-ES"/>
+          <w14:ligatures w14:val="none"/>
+        </w:rPr>
+        <w:t>Precio</w:t>
+      </w:r>
+      <w:proofErr w:type="spellEnd"/>
+      <w:r>
+        <w:rPr>
+          <w:rFonts w:ascii="Times New Roman" w:eastAsia="Times New Roman" w:hAnsi="Times New Roman" w:cs="Times New Roman"/>
+          <w:kern w:val="0"/>
+          <w:lang w:val="en-GB" w:eastAsia="es-ES"/>
+          <w14:ligatures w14:val="none"/>
+        </w:rPr>
+        <w:t xml:space="preserve"> </w:t>
+      </w:r>
+      <w:proofErr w:type="spellStart"/>
+      <w:r>
+        <w:rPr>
+          <w:rFonts w:ascii="Times New Roman" w:eastAsia="Times New Roman" w:hAnsi="Times New Roman" w:cs="Times New Roman"/>
+          <w:kern w:val="0"/>
+          <w:lang w:val="en-GB" w:eastAsia="es-ES"/>
+          <w14:ligatures w14:val="none"/>
+        </w:rPr>
+        <w:t>por</w:t>
+      </w:r>
+      <w:proofErr w:type="spellEnd"/>
+      <w:r>
+        <w:rPr>
+          <w:rFonts w:ascii="Times New Roman" w:eastAsia="Times New Roman" w:hAnsi="Times New Roman" w:cs="Times New Roman"/>
+          <w:kern w:val="0"/>
+          <w:lang w:val="en-GB" w:eastAsia="es-ES"/>
+          <w14:ligatures w14:val="none"/>
+        </w:rPr>
+        <w:t xml:space="preserve"> </w:t>
+      </w:r>
+      <w:proofErr w:type="spellStart"/>
+      <w:r>
+        <w:rPr>
+          <w:rFonts w:ascii="Times New Roman" w:eastAsia="Times New Roman" w:hAnsi="Times New Roman" w:cs="Times New Roman"/>
+          <w:kern w:val="0"/>
+          <w:lang w:val="en-GB" w:eastAsia="es-ES"/>
+          <w14:ligatures w14:val="none"/>
+        </w:rPr>
+        <w:t>noche</w:t>
+      </w:r>
+      <w:proofErr w:type="spellEnd"/>
     </w:p>
     <w:p>
       <w:pPr>
@@ -2153,16 +2433,56 @@
           <w:lang w:eastAsia="es-ES"/>
           <w14:ligatures w14:val="none"/>
         </w:rPr>
-        <w:t xml:space="preserve">host_is_superhost: Muestra si el anunciante entra en la categoría de superhost (Anunciantes con más de 4,8 de </w:t>
-      </w:r>
-      <w:r>
-        <w:rPr>
-          <w:rFonts w:ascii="Times New Roman" w:eastAsia="Times New Roman" w:hAnsi="Times New Roman" w:cs="Times New Roman"/>
-          <w:kern w:val="0"/>
-          <w:lang w:eastAsia="es-ES"/>
-          <w14:ligatures w14:val="none"/>
-        </w:rPr>
-        <w:t>valoración, host response rate superior al 90% y tasa de cancelación inferior al 1%).</w:t>
+        <w:t xml:space="preserve">host_is_superhost: Muestra si el anunciante entra en la categoría de </w:t>
+      </w:r>
+      <w:proofErr w:type="spellStart"/>
+      <w:r>
+        <w:rPr>
+          <w:rFonts w:ascii="Times New Roman" w:eastAsia="Times New Roman" w:hAnsi="Times New Roman" w:cs="Times New Roman"/>
+          <w:kern w:val="0"/>
+          <w:lang w:eastAsia="es-ES"/>
+          <w14:ligatures w14:val="none"/>
+        </w:rPr>
+        <w:t>superhost</w:t>
+      </w:r>
+      <w:proofErr w:type="spellEnd"/>
+      <w:r>
+        <w:rPr>
+          <w:rFonts w:ascii="Times New Roman" w:eastAsia="Times New Roman" w:hAnsi="Times New Roman" w:cs="Times New Roman"/>
+          <w:kern w:val="0"/>
+          <w:lang w:eastAsia="es-ES"/>
+          <w14:ligatures w14:val="none"/>
+        </w:rPr>
+        <w:t xml:space="preserve"> (Anunciantes con más de 4,8 de </w:t>
+      </w:r>
+      <w:r>
+        <w:rPr>
+          <w:rFonts w:ascii="Times New Roman" w:eastAsia="Times New Roman" w:hAnsi="Times New Roman" w:cs="Times New Roman"/>
+          <w:kern w:val="0"/>
+          <w:lang w:eastAsia="es-ES"/>
+          <w14:ligatures w14:val="none"/>
+        </w:rPr>
+        <w:t xml:space="preserve">valoración, host response </w:t>
+      </w:r>
+      <w:proofErr w:type="spellStart"/>
+      <w:r>
+        <w:rPr>
+          <w:rFonts w:ascii="Times New Roman" w:eastAsia="Times New Roman" w:hAnsi="Times New Roman" w:cs="Times New Roman"/>
+          <w:kern w:val="0"/>
+          <w:lang w:eastAsia="es-ES"/>
+          <w14:ligatures w14:val="none"/>
+        </w:rPr>
+        <w:t>rate</w:t>
+      </w:r>
+      <w:proofErr w:type="spellEnd"/>
+      <w:r>
+        <w:rPr>
+          <w:rFonts w:ascii="Times New Roman" w:eastAsia="Times New Roman" w:hAnsi="Times New Roman" w:cs="Times New Roman"/>
+          <w:kern w:val="0"/>
+          <w:lang w:eastAsia="es-ES"/>
+          <w14:ligatures w14:val="none"/>
+        </w:rPr>
+        <w:t xml:space="preserve"> superior al 90% y tasa de cancelación inferior al 1%).</w:t>
       </w:r>
     </w:p>
     <w:p>
@@ -2180,6 +2500,7 @@
           <w14:ligatures w14:val="none"/>
         </w:rPr>
       </w:pPr>
+      <w:proofErr w:type="spellStart"/>
       <w:r>
         <w:rPr>
           <w:rFonts w:ascii="Times New Roman" w:eastAsia="Times New Roman" w:hAnsi="Times New Roman" w:cs="Times New Roman"/>
@@ -2189,6 +2510,7 @@
         </w:rPr>
         <w:t>host_listings_count</w:t>
       </w:r>
+      <w:proofErr w:type="spellEnd"/>
       <w:r>
         <w:rPr>
           <w:rFonts w:ascii="Times New Roman" w:eastAsia="Times New Roman" w:hAnsi="Times New Roman" w:cs="Times New Roman"/>
@@ -2214,6 +2536,7 @@
           <w14:ligatures w14:val="none"/>
         </w:rPr>
       </w:pPr>
+      <w:proofErr w:type="spellStart"/>
       <w:r>
         <w:rPr>
           <w:rFonts w:ascii="Times New Roman" w:eastAsia="Times New Roman" w:hAnsi="Times New Roman" w:cs="Times New Roman"/>
@@ -2223,6 +2546,7 @@
         </w:rPr>
         <w:t>host_has_profile_pic</w:t>
       </w:r>
+      <w:proofErr w:type="spellEnd"/>
       <w:r>
         <w:rPr>
           <w:rFonts w:ascii="Times New Roman" w:eastAsia="Times New Roman" w:hAnsi="Times New Roman" w:cs="Times New Roman"/>
@@ -2266,6 +2590,7 @@
           <w14:ligatures w14:val="none"/>
         </w:rPr>
       </w:pPr>
+      <w:proofErr w:type="spellStart"/>
       <w:r>
         <w:rPr>
           <w:rFonts w:ascii="Times New Roman" w:eastAsia="Times New Roman" w:hAnsi="Times New Roman" w:cs="Times New Roman"/>
@@ -2275,6 +2600,7 @@
         </w:rPr>
         <w:t>host_identity_verified</w:t>
       </w:r>
+      <w:proofErr w:type="spellEnd"/>
       <w:r>
         <w:rPr>
           <w:rFonts w:ascii="Times New Roman" w:eastAsia="Times New Roman" w:hAnsi="Times New Roman" w:cs="Times New Roman"/>
@@ -2300,6 +2626,7 @@
           <w14:ligatures w14:val="none"/>
         </w:rPr>
       </w:pPr>
+      <w:proofErr w:type="spellStart"/>
       <w:r>
         <w:rPr>
           <w:rFonts w:ascii="Times New Roman" w:eastAsia="Times New Roman" w:hAnsi="Times New Roman" w:cs="Times New Roman"/>
@@ -2309,14 +2636,35 @@
         </w:rPr>
         <w:t>neighbourhood_cleansed</w:t>
       </w:r>
-      <w:r>
-        <w:rPr>
-          <w:rFonts w:ascii="Times New Roman" w:eastAsia="Times New Roman" w:hAnsi="Times New Roman" w:cs="Times New Roman"/>
-          <w:kern w:val="0"/>
-          <w:lang w:eastAsia="es-ES"/>
-          <w14:ligatures w14:val="none"/>
-        </w:rPr>
-        <w:t>: Barrio en que se enceuntra el alojamiento</w:t>
+      <w:proofErr w:type="spellEnd"/>
+      <w:r>
+        <w:rPr>
+          <w:rFonts w:ascii="Times New Roman" w:eastAsia="Times New Roman" w:hAnsi="Times New Roman" w:cs="Times New Roman"/>
+          <w:kern w:val="0"/>
+          <w:lang w:eastAsia="es-ES"/>
+          <w14:ligatures w14:val="none"/>
+        </w:rPr>
+        <w:t xml:space="preserve">: Barrio en que se </w:t>
+      </w:r>
+      <w:proofErr w:type="spellStart"/>
+      <w:r>
+        <w:rPr>
+          <w:rFonts w:ascii="Times New Roman" w:eastAsia="Times New Roman" w:hAnsi="Times New Roman" w:cs="Times New Roman"/>
+          <w:kern w:val="0"/>
+          <w:lang w:eastAsia="es-ES"/>
+          <w14:ligatures w14:val="none"/>
+        </w:rPr>
+        <w:t>enceuntra</w:t>
+      </w:r>
+      <w:proofErr w:type="spellEnd"/>
+      <w:r>
+        <w:rPr>
+          <w:rFonts w:ascii="Times New Roman" w:eastAsia="Times New Roman" w:hAnsi="Times New Roman" w:cs="Times New Roman"/>
+          <w:kern w:val="0"/>
+          <w:lang w:eastAsia="es-ES"/>
+          <w14:ligatures w14:val="none"/>
+        </w:rPr>
+        <w:t xml:space="preserve"> el alojamiento</w:t>
       </w:r>
     </w:p>
     <w:p>
@@ -2334,6 +2682,7 @@
           <w14:ligatures w14:val="none"/>
         </w:rPr>
       </w:pPr>
+      <w:proofErr w:type="spellStart"/>
       <w:r>
         <w:rPr>
           <w:rFonts w:ascii="Times New Roman" w:eastAsia="Times New Roman" w:hAnsi="Times New Roman" w:cs="Times New Roman"/>
@@ -2343,6 +2692,7 @@
         </w:rPr>
         <w:t>property_type</w:t>
       </w:r>
+      <w:proofErr w:type="spellEnd"/>
       <w:r>
         <w:rPr>
           <w:rFonts w:ascii="Times New Roman" w:eastAsia="Times New Roman" w:hAnsi="Times New Roman" w:cs="Times New Roman"/>
@@ -2368,6 +2718,7 @@
           <w14:ligatures w14:val="none"/>
         </w:rPr>
       </w:pPr>
+      <w:proofErr w:type="spellStart"/>
       <w:r>
         <w:rPr>
           <w:rFonts w:ascii="Times New Roman" w:eastAsia="Times New Roman" w:hAnsi="Times New Roman" w:cs="Times New Roman"/>
@@ -2377,6 +2728,7 @@
         </w:rPr>
         <w:t>room_type</w:t>
       </w:r>
+      <w:proofErr w:type="spellEnd"/>
       <w:r>
         <w:rPr>
           <w:rFonts w:ascii="Times New Roman" w:eastAsia="Times New Roman" w:hAnsi="Times New Roman" w:cs="Times New Roman"/>
@@ -2402,6 +2754,7 @@
           <w14:ligatures w14:val="none"/>
         </w:rPr>
       </w:pPr>
+      <w:proofErr w:type="spellStart"/>
       <w:r>
         <w:rPr>
           <w:rFonts w:ascii="Times New Roman" w:eastAsia="Times New Roman" w:hAnsi="Times New Roman" w:cs="Times New Roman"/>
@@ -2411,6 +2764,7 @@
         </w:rPr>
         <w:t>minimum_nights</w:t>
       </w:r>
+      <w:proofErr w:type="spellEnd"/>
       <w:r>
         <w:rPr>
           <w:rFonts w:ascii="Times New Roman" w:eastAsia="Times New Roman" w:hAnsi="Times New Roman" w:cs="Times New Roman"/>
@@ -2432,6 +2786,7 @@
           <w:rFonts w:ascii="Times New Roman" w:hAnsi="Times New Roman" w:cs="Times New Roman"/>
         </w:rPr>
       </w:pPr>
+      <w:proofErr w:type="spellStart"/>
       <w:r>
         <w:rPr>
           <w:rFonts w:ascii="Times New Roman" w:eastAsia="Times New Roman" w:hAnsi="Times New Roman" w:cs="Times New Roman"/>
@@ -2441,6 +2796,7 @@
         </w:rPr>
         <w:t>maximum_nights</w:t>
       </w:r>
+      <w:proofErr w:type="spellEnd"/>
       <w:r>
         <w:rPr>
           <w:rFonts w:ascii="Times New Roman" w:eastAsia="Times New Roman" w:hAnsi="Times New Roman" w:cs="Times New Roman"/>
@@ -2511,12 +2867,37 @@
         </w:rPr>
         <w:t xml:space="preserve">Se comenzó con la identificación y eliminación de los </w:t>
       </w:r>
+      <w:proofErr w:type="spellStart"/>
       <w:r>
         <w:rPr>
           <w:rFonts w:ascii="Times New Roman" w:hAnsi="Times New Roman" w:cs="Times New Roman"/>
           <w:b/>
         </w:rPr>
-        <w:t>missing values.</w:t>
+        <w:t>missing</w:t>
+      </w:r>
+      <w:proofErr w:type="spellEnd"/>
+      <w:r>
+        <w:rPr>
+          <w:rFonts w:ascii="Times New Roman" w:hAnsi="Times New Roman" w:cs="Times New Roman"/>
+          <w:b/>
+        </w:rPr>
+        <w:t xml:space="preserve"> </w:t>
+      </w:r>
+      <w:proofErr w:type="spellStart"/>
+      <w:r>
+        <w:rPr>
+          <w:rFonts w:ascii="Times New Roman" w:hAnsi="Times New Roman" w:cs="Times New Roman"/>
+          <w:b/>
+        </w:rPr>
+        <w:t>values</w:t>
+      </w:r>
+      <w:proofErr w:type="spellEnd"/>
+      <w:r>
+        <w:rPr>
+          <w:rFonts w:ascii="Times New Roman" w:hAnsi="Times New Roman" w:cs="Times New Roman"/>
+          <w:b/>
+        </w:rPr>
+        <w:t>.</w:t>
       </w:r>
       <w:r>
         <w:t xml:space="preserve"> </w:t>
@@ -2584,6 +2965,7 @@
         </w:rPr>
         <w:t xml:space="preserve">Es en las variables </w:t>
       </w:r>
+      <w:proofErr w:type="spellStart"/>
       <w:r>
         <w:rPr>
           <w:rFonts w:ascii="Times New Roman" w:hAnsi="Times New Roman" w:cs="Times New Roman"/>
@@ -2591,12 +2973,14 @@
         </w:rPr>
         <w:t>host_response_rate</w:t>
       </w:r>
+      <w:proofErr w:type="spellEnd"/>
       <w:r>
         <w:rPr>
           <w:rFonts w:ascii="Times New Roman" w:hAnsi="Times New Roman" w:cs="Times New Roman"/>
         </w:rPr>
         <w:t xml:space="preserve"> y </w:t>
       </w:r>
+      <w:proofErr w:type="spellStart"/>
       <w:r>
         <w:rPr>
           <w:rFonts w:ascii="Times New Roman" w:hAnsi="Times New Roman" w:cs="Times New Roman"/>
@@ -2604,12 +2988,42 @@
         </w:rPr>
         <w:t>host_response_time</w:t>
       </w:r>
-      <w:r>
-        <w:rPr>
-          <w:rFonts w:ascii="Times New Roman" w:hAnsi="Times New Roman" w:cs="Times New Roman"/>
-        </w:rPr>
-        <w:t xml:space="preserve"> donde se dan la mayor parte de los missing values, siendo estos el 8% de los datos de cada una, y en las variables </w:t>
-      </w:r>
+      <w:proofErr w:type="spellEnd"/>
+      <w:r>
+        <w:rPr>
+          <w:rFonts w:ascii="Times New Roman" w:hAnsi="Times New Roman" w:cs="Times New Roman"/>
+        </w:rPr>
+        <w:t xml:space="preserve"> donde se dan la mayor parte de los </w:t>
+      </w:r>
+      <w:proofErr w:type="spellStart"/>
+      <w:r>
+        <w:rPr>
+          <w:rFonts w:ascii="Times New Roman" w:hAnsi="Times New Roman" w:cs="Times New Roman"/>
+        </w:rPr>
+        <w:t>missing</w:t>
+      </w:r>
+      <w:proofErr w:type="spellEnd"/>
+      <w:r>
+        <w:rPr>
+          <w:rFonts w:ascii="Times New Roman" w:hAnsi="Times New Roman" w:cs="Times New Roman"/>
+        </w:rPr>
+        <w:t xml:space="preserve"> </w:t>
+      </w:r>
+      <w:proofErr w:type="spellStart"/>
+      <w:r>
+        <w:rPr>
+          <w:rFonts w:ascii="Times New Roman" w:hAnsi="Times New Roman" w:cs="Times New Roman"/>
+        </w:rPr>
+        <w:t>values</w:t>
+      </w:r>
+      <w:proofErr w:type="spellEnd"/>
+      <w:r>
+        <w:rPr>
+          <w:rFonts w:ascii="Times New Roman" w:hAnsi="Times New Roman" w:cs="Times New Roman"/>
+        </w:rPr>
+        <w:t xml:space="preserve">, siendo estos el 8% de los datos de cada una, y en las variables </w:t>
+      </w:r>
+      <w:proofErr w:type="spellStart"/>
       <w:r>
         <w:rPr>
           <w:rFonts w:ascii="Times New Roman" w:hAnsi="Times New Roman" w:cs="Times New Roman"/>
@@ -2617,12 +3031,14 @@
         </w:rPr>
         <w:t>beds</w:t>
       </w:r>
+      <w:proofErr w:type="spellEnd"/>
       <w:r>
         <w:rPr>
           <w:rFonts w:ascii="Times New Roman" w:hAnsi="Times New Roman" w:cs="Times New Roman"/>
         </w:rPr>
         <w:t xml:space="preserve"> y </w:t>
       </w:r>
+      <w:proofErr w:type="spellStart"/>
       <w:r>
         <w:rPr>
           <w:rFonts w:ascii="Times New Roman" w:hAnsi="Times New Roman" w:cs="Times New Roman"/>
@@ -2630,24 +3046,109 @@
         </w:rPr>
         <w:t>price</w:t>
       </w:r>
-      <w:r>
-        <w:rPr>
-          <w:rFonts w:ascii="Times New Roman" w:hAnsi="Times New Roman" w:cs="Times New Roman"/>
-        </w:rPr>
-        <w:t xml:space="preserve"> también se dan missing values, siendo estos un 1% de los datos de las mismas. El conjunto el total de missing values es un 1% de los datos.</w:t>
-      </w:r>
-    </w:p>
-    <w:p>
-      <w:pPr>
-        <w:rPr>
-          <w:rFonts w:ascii="Times New Roman" w:hAnsi="Times New Roman" w:cs="Times New Roman"/>
-        </w:rPr>
-      </w:pPr>
-      <w:r>
-        <w:rPr>
-          <w:rFonts w:ascii="Times New Roman" w:hAnsi="Times New Roman" w:cs="Times New Roman"/>
-        </w:rPr>
-        <w:t>Las filas de los datos con estos missing values fueron eliminadas, con lo que la muestra de datos resultante ya era adecuada para trabajar con ella.</w:t>
+      <w:proofErr w:type="spellEnd"/>
+      <w:r>
+        <w:rPr>
+          <w:rFonts w:ascii="Times New Roman" w:hAnsi="Times New Roman" w:cs="Times New Roman"/>
+        </w:rPr>
+        <w:t xml:space="preserve"> también se dan </w:t>
+      </w:r>
+      <w:proofErr w:type="spellStart"/>
+      <w:r>
+        <w:rPr>
+          <w:rFonts w:ascii="Times New Roman" w:hAnsi="Times New Roman" w:cs="Times New Roman"/>
+        </w:rPr>
+        <w:t>missing</w:t>
+      </w:r>
+      <w:proofErr w:type="spellEnd"/>
+      <w:r>
+        <w:rPr>
+          <w:rFonts w:ascii="Times New Roman" w:hAnsi="Times New Roman" w:cs="Times New Roman"/>
+        </w:rPr>
+        <w:t xml:space="preserve"> </w:t>
+      </w:r>
+      <w:proofErr w:type="spellStart"/>
+      <w:r>
+        <w:rPr>
+          <w:rFonts w:ascii="Times New Roman" w:hAnsi="Times New Roman" w:cs="Times New Roman"/>
+        </w:rPr>
+        <w:t>values</w:t>
+      </w:r>
+      <w:proofErr w:type="spellEnd"/>
+      <w:r>
+        <w:rPr>
+          <w:rFonts w:ascii="Times New Roman" w:hAnsi="Times New Roman" w:cs="Times New Roman"/>
+        </w:rPr>
+        <w:t xml:space="preserve">, siendo estos un 1% de los datos de las mismas. El conjunto el total de </w:t>
+      </w:r>
+      <w:proofErr w:type="spellStart"/>
+      <w:r>
+        <w:rPr>
+          <w:rFonts w:ascii="Times New Roman" w:hAnsi="Times New Roman" w:cs="Times New Roman"/>
+        </w:rPr>
+        <w:t>missing</w:t>
+      </w:r>
+      <w:proofErr w:type="spellEnd"/>
+      <w:r>
+        <w:rPr>
+          <w:rFonts w:ascii="Times New Roman" w:hAnsi="Times New Roman" w:cs="Times New Roman"/>
+        </w:rPr>
+        <w:t xml:space="preserve"> </w:t>
+      </w:r>
+      <w:proofErr w:type="spellStart"/>
+      <w:r>
+        <w:rPr>
+          <w:rFonts w:ascii="Times New Roman" w:hAnsi="Times New Roman" w:cs="Times New Roman"/>
+        </w:rPr>
+        <w:t>values</w:t>
+      </w:r>
+      <w:proofErr w:type="spellEnd"/>
+      <w:r>
+        <w:rPr>
+          <w:rFonts w:ascii="Times New Roman" w:hAnsi="Times New Roman" w:cs="Times New Roman"/>
+        </w:rPr>
+        <w:t xml:space="preserve"> es un 1% de los datos.</w:t>
+      </w:r>
+    </w:p>
+    <w:p>
+      <w:pPr>
+        <w:rPr>
+          <w:rFonts w:ascii="Times New Roman" w:hAnsi="Times New Roman" w:cs="Times New Roman"/>
+        </w:rPr>
+      </w:pPr>
+      <w:r>
+        <w:rPr>
+          <w:rFonts w:ascii="Times New Roman" w:hAnsi="Times New Roman" w:cs="Times New Roman"/>
+        </w:rPr>
+        <w:t xml:space="preserve">Las filas de los datos con estos </w:t>
+      </w:r>
+      <w:proofErr w:type="spellStart"/>
+      <w:r>
+        <w:rPr>
+          <w:rFonts w:ascii="Times New Roman" w:hAnsi="Times New Roman" w:cs="Times New Roman"/>
+        </w:rPr>
+        <w:t>missing</w:t>
+      </w:r>
+      <w:proofErr w:type="spellEnd"/>
+      <w:r>
+        <w:rPr>
+          <w:rFonts w:ascii="Times New Roman" w:hAnsi="Times New Roman" w:cs="Times New Roman"/>
+        </w:rPr>
+        <w:t xml:space="preserve"> </w:t>
+      </w:r>
+      <w:proofErr w:type="spellStart"/>
+      <w:r>
+        <w:rPr>
+          <w:rFonts w:ascii="Times New Roman" w:hAnsi="Times New Roman" w:cs="Times New Roman"/>
+        </w:rPr>
+        <w:t>values</w:t>
+      </w:r>
+      <w:proofErr w:type="spellEnd"/>
+      <w:r>
+        <w:rPr>
+          <w:rFonts w:ascii="Times New Roman" w:hAnsi="Times New Roman" w:cs="Times New Roman"/>
+        </w:rPr>
+        <w:t xml:space="preserve"> fueron eliminadas, con lo que la muestra de datos resultante ya era adecuada para trabajar con ella.</w:t>
       </w:r>
     </w:p>
     <w:p>
@@ -2674,7 +3175,73 @@
         <w:rPr>
           <w:rFonts w:ascii="Times New Roman" w:hAnsi="Times New Roman" w:cs="Times New Roman"/>
         </w:rPr>
-        <w:t>Para comenzar, se quiere responder a la pregunta ¿Qué barrios son más atractivos turísticamente? Para ello, se estudiará en que barrios hay más anuncios, ya que, es en aquellos barrios con más demanda de alojamientos donde habrá mayor oferta de los mismo.</w:t>
+        <w:t xml:space="preserve">Para comenzar, se quiere responder a la pregunta </w:t>
+      </w:r>
+      <w:r>
+        <w:rPr>
+          <w:rFonts w:ascii="Times New Roman" w:hAnsi="Times New Roman" w:cs="Times New Roman"/>
+          <w:i/>
+          <w:iCs/>
+        </w:rPr>
+        <w:t>“</w:t>
+      </w:r>
+      <w:r>
+        <w:rPr>
+          <w:rFonts w:ascii="Times New Roman" w:hAnsi="Times New Roman" w:cs="Times New Roman"/>
+          <w:i/>
+          <w:iCs/>
+        </w:rPr>
+        <w:t>¿Qué barrios son más atractivos turísticamente?</w:t>
+      </w:r>
+      <w:r>
+        <w:rPr>
+          <w:rFonts w:ascii="Times New Roman" w:hAnsi="Times New Roman" w:cs="Times New Roman"/>
+        </w:rPr>
+        <w:t>”</w:t>
+      </w:r>
+      <w:r>
+        <w:rPr>
+          <w:rFonts w:ascii="Times New Roman" w:hAnsi="Times New Roman" w:cs="Times New Roman"/>
+        </w:rPr>
+        <w:t xml:space="preserve"> </w:t>
+      </w:r>
+    </w:p>
+    <w:p>
+      <w:pPr>
+        <w:rPr>
+          <w:rFonts w:ascii="Times New Roman" w:hAnsi="Times New Roman" w:cs="Times New Roman"/>
+        </w:rPr>
+      </w:pPr>
+      <w:r>
+        <w:rPr>
+          <w:rFonts w:ascii="Times New Roman" w:hAnsi="Times New Roman" w:cs="Times New Roman"/>
+        </w:rPr>
+        <w:t xml:space="preserve">Para ello, </w:t>
+      </w:r>
+      <w:r>
+        <w:rPr>
+          <w:rFonts w:ascii="Times New Roman" w:hAnsi="Times New Roman" w:cs="Times New Roman"/>
+        </w:rPr>
+        <w:t xml:space="preserve">el procedimiento que se sigue en este trabajo será estudiar </w:t>
+      </w:r>
+      <w:r>
+        <w:rPr>
+          <w:rFonts w:ascii="Times New Roman" w:hAnsi="Times New Roman" w:cs="Times New Roman"/>
+        </w:rPr>
+        <w:t>en que barrios hay más anuncios, ya que, es en aquellos barrios con más demanda de alojamientos donde habrá mayor oferta de los mismo.</w:t>
+      </w:r>
+    </w:p>
+    <w:p>
+      <w:pPr>
+        <w:rPr>
+          <w:rFonts w:ascii="Times New Roman" w:hAnsi="Times New Roman" w:cs="Times New Roman"/>
+        </w:rPr>
+      </w:pPr>
+      <w:r>
+        <w:rPr>
+          <w:rFonts w:ascii="Times New Roman" w:hAnsi="Times New Roman" w:cs="Times New Roman"/>
+        </w:rPr>
+        <w:t>A continuación se muestra un gráfico de burbuja en el que se representa el número de anuncios en los barrios de Málaga de forma que a mayor número de anuncios, mayor tamaño y mayor tendencia al rojo tendrá la burbuja representada.</w:t>
       </w:r>
     </w:p>
     <w:p>
@@ -2738,46 +3305,62 @@
         <w:rPr>
           <w:rFonts w:ascii="Times New Roman" w:hAnsi="Times New Roman" w:cs="Times New Roman"/>
         </w:rPr>
-        <w:t xml:space="preserve">Es el barrio </w:t>
+        <w:t xml:space="preserve">Representados todos los barrios, se precia una amplia diferencia del barrio </w:t>
       </w:r>
       <w:r>
         <w:rPr>
           <w:rFonts w:ascii="Times New Roman" w:hAnsi="Times New Roman" w:cs="Times New Roman"/>
           <w:b/>
-        </w:rPr>
-        <w:t xml:space="preserve">Centro </w:t>
-      </w:r>
-      <w:r>
-        <w:rPr>
-          <w:rFonts w:ascii="Times New Roman" w:hAnsi="Times New Roman" w:cs="Times New Roman"/>
-        </w:rPr>
-        <w:t xml:space="preserve">de Málaga el que destaca </w:t>
-      </w:r>
-      <w:r>
-        <w:rPr>
-          <w:rFonts w:ascii="Times New Roman" w:hAnsi="Times New Roman" w:cs="Times New Roman"/>
-        </w:rPr>
-        <w:t xml:space="preserve">por encima de los demás con una amplia diferencia, siendo seguido por los barrios </w:t>
+          <w:bCs/>
+        </w:rPr>
+        <w:t>Centro</w:t>
+      </w:r>
+      <w:r>
+        <w:rPr>
+          <w:rFonts w:ascii="Times New Roman" w:hAnsi="Times New Roman" w:cs="Times New Roman"/>
+        </w:rPr>
+        <w:t xml:space="preserve"> frente al resto.</w:t>
+      </w:r>
+    </w:p>
+    <w:p>
+      <w:pPr>
+        <w:rPr>
+          <w:rFonts w:ascii="Times New Roman" w:hAnsi="Times New Roman" w:cs="Times New Roman"/>
+        </w:rPr>
+      </w:pPr>
+      <w:r>
+        <w:rPr>
+          <w:rFonts w:ascii="Times New Roman" w:hAnsi="Times New Roman" w:cs="Times New Roman"/>
+        </w:rPr>
+        <w:t xml:space="preserve">Excepto </w:t>
       </w:r>
       <w:r>
         <w:rPr>
           <w:rFonts w:ascii="Times New Roman" w:hAnsi="Times New Roman" w:cs="Times New Roman"/>
           <w:b/>
-        </w:rPr>
-        <w:t xml:space="preserve">Este </w:t>
-      </w:r>
-      <w:r>
-        <w:rPr>
-          <w:rFonts w:ascii="Times New Roman" w:hAnsi="Times New Roman" w:cs="Times New Roman"/>
-        </w:rPr>
-        <w:t xml:space="preserve">y </w:t>
+          <w:bCs/>
+        </w:rPr>
+        <w:t>Centro</w:t>
+      </w:r>
+      <w:r>
+        <w:rPr>
+          <w:rFonts w:ascii="Times New Roman" w:hAnsi="Times New Roman" w:cs="Times New Roman"/>
+        </w:rPr>
+        <w:t xml:space="preserve">, todos los barrios tienen menos de 1000 anuncios, mientras que </w:t>
       </w:r>
       <w:r>
         <w:rPr>
           <w:rFonts w:ascii="Times New Roman" w:hAnsi="Times New Roman" w:cs="Times New Roman"/>
           <w:b/>
-        </w:rPr>
-        <w:t>Carretera de Cádiz</w:t>
+          <w:bCs/>
+        </w:rPr>
+        <w:t>Centro</w:t>
+      </w:r>
+      <w:r>
+        <w:rPr>
+          <w:rFonts w:ascii="Times New Roman" w:hAnsi="Times New Roman" w:cs="Times New Roman"/>
+        </w:rPr>
+        <w:t xml:space="preserve"> supera los 5000. Esta diferencia ya de por si es significativa, pero se desarrollará más a fondo a continuación, una vez presentados los resultados numéricos</w:t>
       </w:r>
       <w:r>
         <w:rPr>
@@ -3122,8 +3705,19 @@
                 <w:sz w:val="22"/>
                 <w:szCs w:val="22"/>
               </w:rPr>
-              <w:t>Carretera de Cadiz</w:t>
+              <w:t xml:space="preserve">Carretera de </w:t>
             </w:r>
+            <w:proofErr w:type="spellStart"/>
+            <w:r>
+              <w:rPr>
+                <w:rFonts w:ascii="Arial" w:eastAsia="Arial" w:hAnsi="Arial" w:cs="Arial"/>
+                <w:color w:val="000000"/>
+                <w:sz w:val="22"/>
+                <w:szCs w:val="22"/>
+              </w:rPr>
+              <w:t>Cadiz</w:t>
+            </w:r>
+            <w:proofErr w:type="spellEnd"/>
           </w:p>
         </w:tc>
         <w:tc>
@@ -3552,8 +4146,19 @@
                 <w:sz w:val="22"/>
                 <w:szCs w:val="22"/>
               </w:rPr>
-              <w:t>Ciudad Jardin</w:t>
+              <w:t xml:space="preserve">Ciudad </w:t>
             </w:r>
+            <w:proofErr w:type="spellStart"/>
+            <w:r>
+              <w:rPr>
+                <w:rFonts w:ascii="Arial" w:eastAsia="Arial" w:hAnsi="Arial" w:cs="Arial"/>
+                <w:color w:val="000000"/>
+                <w:sz w:val="22"/>
+                <w:szCs w:val="22"/>
+              </w:rPr>
+              <w:t>Jardin</w:t>
+            </w:r>
+            <w:proofErr w:type="spellEnd"/>
           </w:p>
         </w:tc>
         <w:tc>
@@ -3868,24 +4473,139 @@
           <w:rFonts w:ascii="Times New Roman" w:hAnsi="Times New Roman" w:cs="Times New Roman"/>
         </w:rPr>
       </w:pPr>
-      <w:r>
-        <w:rPr>
-          <w:rFonts w:ascii="Times New Roman" w:hAnsi="Times New Roman" w:cs="Times New Roman"/>
-        </w:rPr>
-        <w:t xml:space="preserve">El nº de anuncios en el barrio </w:t>
+    </w:p>
+    <w:p>
+      <w:pPr>
+        <w:rPr>
+          <w:rFonts w:ascii="Times New Roman" w:hAnsi="Times New Roman" w:cs="Times New Roman"/>
+        </w:rPr>
+      </w:pPr>
+      <w:r>
+        <w:rPr>
+          <w:rFonts w:ascii="Times New Roman" w:hAnsi="Times New Roman" w:cs="Times New Roman"/>
+        </w:rPr>
+        <w:t xml:space="preserve">El número de anuncios presente en </w:t>
       </w:r>
       <w:r>
         <w:rPr>
           <w:rFonts w:ascii="Times New Roman" w:hAnsi="Times New Roman" w:cs="Times New Roman"/>
           <w:b/>
-        </w:rPr>
-        <w:t xml:space="preserve">Centro </w:t>
-      </w:r>
-      <w:r>
-        <w:rPr>
-          <w:rFonts w:ascii="Times New Roman" w:hAnsi="Times New Roman" w:cs="Times New Roman"/>
-        </w:rPr>
-        <w:t>es ampliamente superior al de anuncios en el resto de barrios, por lo que a priori se puede intuir que este será el barrio más interesante para aquellas personas que busquen un alojamiento no hostelero en la plataforma AirBNB.</w:t>
+          <w:bCs/>
+        </w:rPr>
+        <w:t>Centro</w:t>
+      </w:r>
+      <w:r>
+        <w:rPr>
+          <w:rFonts w:ascii="Times New Roman" w:hAnsi="Times New Roman" w:cs="Times New Roman"/>
+        </w:rPr>
+        <w:t xml:space="preserve"> es de 5189, frente a 792 anuncios que hay presente en </w:t>
+      </w:r>
+      <w:r>
+        <w:rPr>
+          <w:rFonts w:ascii="Times New Roman" w:hAnsi="Times New Roman" w:cs="Times New Roman"/>
+          <w:b/>
+          <w:bCs/>
+        </w:rPr>
+        <w:t>Este</w:t>
+      </w:r>
+      <w:r>
+        <w:rPr>
+          <w:rFonts w:ascii="Times New Roman" w:hAnsi="Times New Roman" w:cs="Times New Roman"/>
+        </w:rPr>
+        <w:t>, siendo este el segundo barrio más poblado.</w:t>
+      </w:r>
+    </w:p>
+    <w:p>
+      <w:pPr>
+        <w:rPr>
+          <w:rFonts w:ascii="Times New Roman" w:hAnsi="Times New Roman" w:cs="Times New Roman"/>
+        </w:rPr>
+      </w:pPr>
+      <w:r>
+        <w:rPr>
+          <w:rFonts w:ascii="Times New Roman" w:hAnsi="Times New Roman" w:cs="Times New Roman"/>
+        </w:rPr>
+        <w:t xml:space="preserve">Visto desde otra perspectiva, de los 7783 anuncios de alojamientos turísticos no hosteleros presentes en la plataforma </w:t>
+      </w:r>
+      <w:proofErr w:type="spellStart"/>
+      <w:r>
+        <w:rPr>
+          <w:rFonts w:ascii="Times New Roman" w:hAnsi="Times New Roman" w:cs="Times New Roman"/>
+        </w:rPr>
+        <w:t>AirBNB</w:t>
+      </w:r>
+      <w:proofErr w:type="spellEnd"/>
+      <w:r>
+        <w:rPr>
+          <w:rFonts w:ascii="Times New Roman" w:hAnsi="Times New Roman" w:cs="Times New Roman"/>
+        </w:rPr>
+        <w:t xml:space="preserve">, 5189 son solamente en el barrio </w:t>
+      </w:r>
+      <w:r>
+        <w:rPr>
+          <w:rFonts w:ascii="Times New Roman" w:hAnsi="Times New Roman" w:cs="Times New Roman"/>
+          <w:b/>
+          <w:bCs/>
+        </w:rPr>
+        <w:t>Centro</w:t>
+      </w:r>
+      <w:r>
+        <w:rPr>
+          <w:rFonts w:ascii="Times New Roman" w:hAnsi="Times New Roman" w:cs="Times New Roman"/>
+        </w:rPr>
+        <w:t>, por tanto, este barrio acapara el 66.67% de la oferta de anuncios presentes en toda la ciudad de Málaga.</w:t>
+      </w:r>
+    </w:p>
+    <w:p>
+      <w:pPr>
+        <w:rPr>
+          <w:rFonts w:ascii="Times New Roman" w:hAnsi="Times New Roman" w:cs="Times New Roman"/>
+        </w:rPr>
+      </w:pPr>
+      <w:r>
+        <w:rPr>
+          <w:rFonts w:ascii="Times New Roman" w:hAnsi="Times New Roman" w:cs="Times New Roman"/>
+        </w:rPr>
+        <w:t xml:space="preserve">El que la mayoría de la oferta se acumule en este barrio ya muestra que es el barrio más demandado de toda Málaga para los turistas que busquen una estancia en alojamientos no </w:t>
+      </w:r>
+      <w:proofErr w:type="spellStart"/>
+      <w:r>
+        <w:rPr>
+          <w:rFonts w:ascii="Times New Roman" w:hAnsi="Times New Roman" w:cs="Times New Roman"/>
+        </w:rPr>
+        <w:t>hosteleros</w:t>
+      </w:r>
+      <w:proofErr w:type="spellEnd"/>
+      <w:r>
+        <w:rPr>
+          <w:rFonts w:ascii="Times New Roman" w:hAnsi="Times New Roman" w:cs="Times New Roman"/>
+        </w:rPr>
+        <w:t xml:space="preserve"> en la ciudad.</w:t>
+      </w:r>
+    </w:p>
+    <w:p>
+      <w:pPr>
+        <w:rPr>
+          <w:rFonts w:ascii="Times New Roman" w:hAnsi="Times New Roman" w:cs="Times New Roman"/>
+        </w:rPr>
+      </w:pPr>
+      <w:r>
+        <w:rPr>
+          <w:rFonts w:ascii="Times New Roman" w:hAnsi="Times New Roman" w:cs="Times New Roman"/>
+        </w:rPr>
+        <w:t xml:space="preserve">Además, debe tenerse en cuenta </w:t>
+      </w:r>
+      <w:r>
+        <w:rPr>
+          <w:rFonts w:ascii="Times New Roman" w:hAnsi="Times New Roman" w:cs="Times New Roman"/>
+        </w:rPr>
+        <w:t>que,</w:t>
+      </w:r>
+      <w:r>
+        <w:rPr>
+          <w:rFonts w:ascii="Times New Roman" w:hAnsi="Times New Roman" w:cs="Times New Roman"/>
+        </w:rPr>
+        <w:t xml:space="preserve"> al ser el barrio más demandado por una amplia diferencia, los precios de los alojamientos en él tenderán a ser más altos que en el resto, por lo que parece que puede suponerse con estas pistas que el barrio en que se encuentre el alojamiento turístico no hostelero anunciado será uno de los factores importantes en la determinación del precio.</w:t>
       </w:r>
     </w:p>
     <w:p>
@@ -3894,7 +4614,6 @@
       </w:pPr>
       <w:bookmarkStart w:id="4" w:name="_Toc177400751"/>
       <w:r>
-        <w:lastRenderedPageBreak/>
         <w:t>Análisis descriptivo</w:t>
       </w:r>
       <w:bookmarkEnd w:id="4"/>
@@ -3934,7 +4653,21 @@
         <w:rPr>
           <w:rFonts w:ascii="Times New Roman" w:hAnsi="Times New Roman" w:cs="Times New Roman"/>
         </w:rPr>
-        <w:t>Para comenzar, se estudia la distribución del precio según la frecuencia de anuncios, así como el boxplot del precio considerando todos los casos:</w:t>
+        <w:t xml:space="preserve">Para comenzar, se estudia la distribución del precio según la frecuencia de anuncios, así como el </w:t>
+      </w:r>
+      <w:proofErr w:type="spellStart"/>
+      <w:r>
+        <w:rPr>
+          <w:rFonts w:ascii="Times New Roman" w:hAnsi="Times New Roman" w:cs="Times New Roman"/>
+        </w:rPr>
+        <w:t>boxplot</w:t>
+      </w:r>
+      <w:proofErr w:type="spellEnd"/>
+      <w:r>
+        <w:rPr>
+          <w:rFonts w:ascii="Times New Roman" w:hAnsi="Times New Roman" w:cs="Times New Roman"/>
+        </w:rPr>
+        <w:t xml:space="preserve"> del precio considerando todos los casos:</w:t>
       </w:r>
     </w:p>
     <w:p>
@@ -3950,6 +4683,7 @@
           <w:noProof/>
           <w:lang w:eastAsia="es-ES_tradnl"/>
         </w:rPr>
+        <w:lastRenderedPageBreak/>
         <w:drawing>
           <wp:inline distT="0" distB="0" distL="0" distR="0" wp14:anchorId="6F48EED5" wp14:editId="676F372B">
             <wp:extent cx="5742930" cy="3467100"/>
@@ -4010,20 +4744,62 @@
         <w:rPr>
           <w:rFonts w:ascii="Times New Roman" w:hAnsi="Times New Roman" w:cs="Times New Roman"/>
         </w:rPr>
-        <w:t>El gráfico boxplot permite precisar aún más, y ver que los outliers comienzan a partir de los 250 euros por noche.</w:t>
-      </w:r>
-    </w:p>
-    <w:p>
-      <w:pPr>
-        <w:rPr>
-          <w:rFonts w:ascii="Times New Roman" w:hAnsi="Times New Roman" w:cs="Times New Roman"/>
-        </w:rPr>
-      </w:pPr>
-      <w:r>
-        <w:rPr>
-          <w:rFonts w:ascii="Times New Roman" w:hAnsi="Times New Roman" w:cs="Times New Roman"/>
-        </w:rPr>
-        <w:t>Cabe destacar, y se verá en el resto del análisis más claramente, que todos los outliers se dan por precio superior, es decir, en toda la muestra de datos, no existe ningún caso en el que un alojamiento se oferte por debajo del precio de mercado, sino que los casos que destacan es porque están por encima del mismo.</w:t>
+        <w:t xml:space="preserve">El gráfico </w:t>
+      </w:r>
+      <w:proofErr w:type="spellStart"/>
+      <w:r>
+        <w:rPr>
+          <w:rFonts w:ascii="Times New Roman" w:hAnsi="Times New Roman" w:cs="Times New Roman"/>
+        </w:rPr>
+        <w:t>boxplot</w:t>
+      </w:r>
+      <w:proofErr w:type="spellEnd"/>
+      <w:r>
+        <w:rPr>
+          <w:rFonts w:ascii="Times New Roman" w:hAnsi="Times New Roman" w:cs="Times New Roman"/>
+        </w:rPr>
+        <w:t xml:space="preserve"> permite precisar aún más, y ver que los </w:t>
+      </w:r>
+      <w:proofErr w:type="spellStart"/>
+      <w:r>
+        <w:rPr>
+          <w:rFonts w:ascii="Times New Roman" w:hAnsi="Times New Roman" w:cs="Times New Roman"/>
+        </w:rPr>
+        <w:t>outliers</w:t>
+      </w:r>
+      <w:proofErr w:type="spellEnd"/>
+      <w:r>
+        <w:rPr>
+          <w:rFonts w:ascii="Times New Roman" w:hAnsi="Times New Roman" w:cs="Times New Roman"/>
+        </w:rPr>
+        <w:t xml:space="preserve"> comienzan a partir de los 250 euros por noche.</w:t>
+      </w:r>
+    </w:p>
+    <w:p>
+      <w:pPr>
+        <w:rPr>
+          <w:rFonts w:ascii="Times New Roman" w:hAnsi="Times New Roman" w:cs="Times New Roman"/>
+        </w:rPr>
+      </w:pPr>
+      <w:r>
+        <w:rPr>
+          <w:rFonts w:ascii="Times New Roman" w:hAnsi="Times New Roman" w:cs="Times New Roman"/>
+        </w:rPr>
+        <w:t xml:space="preserve">Cabe destacar, y se verá en el resto del análisis más claramente, que todos los </w:t>
+      </w:r>
+      <w:proofErr w:type="spellStart"/>
+      <w:r>
+        <w:rPr>
+          <w:rFonts w:ascii="Times New Roman" w:hAnsi="Times New Roman" w:cs="Times New Roman"/>
+        </w:rPr>
+        <w:t>outliers</w:t>
+      </w:r>
+      <w:proofErr w:type="spellEnd"/>
+      <w:r>
+        <w:rPr>
+          <w:rFonts w:ascii="Times New Roman" w:hAnsi="Times New Roman" w:cs="Times New Roman"/>
+        </w:rPr>
+        <w:t xml:space="preserve"> se dan por precio superior, es decir, en toda la muestra de datos, no existe ningún caso en el que un alojamiento se oferte por debajo del precio de mercado, sino que los casos que destacan es porque están por encima del mismo.</w:t>
       </w:r>
     </w:p>
     <w:p>
@@ -4105,7 +4881,21 @@
         <w:rPr>
           <w:rFonts w:ascii="Times New Roman" w:hAnsi="Times New Roman" w:cs="Times New Roman"/>
         </w:rPr>
-        <w:t>Bailen-Miraflores: Tiene un rango de precios bajo, con algunos outliers destacables.</w:t>
+        <w:t xml:space="preserve">Bailen-Miraflores: Tiene un rango de precios bajo, con algunos </w:t>
+      </w:r>
+      <w:proofErr w:type="spellStart"/>
+      <w:r>
+        <w:rPr>
+          <w:rFonts w:ascii="Times New Roman" w:hAnsi="Times New Roman" w:cs="Times New Roman"/>
+        </w:rPr>
+        <w:t>outliers</w:t>
+      </w:r>
+      <w:proofErr w:type="spellEnd"/>
+      <w:r>
+        <w:rPr>
+          <w:rFonts w:ascii="Times New Roman" w:hAnsi="Times New Roman" w:cs="Times New Roman"/>
+        </w:rPr>
+        <w:t xml:space="preserve"> destacables.</w:t>
       </w:r>
     </w:p>
     <w:p>
@@ -4123,7 +4913,35 @@
         <w:rPr>
           <w:rFonts w:ascii="Times New Roman" w:hAnsi="Times New Roman" w:cs="Times New Roman"/>
         </w:rPr>
-        <w:t>Campanillas: Es el barrio con más variabilidad de precios dentro del rango intercuartílico recogido por el boxplot. Destaca por ser el único barrio sin outliers.</w:t>
+        <w:t xml:space="preserve">Campanillas: Es el barrio con más variabilidad de precios dentro del rango intercuartílico recogido por el </w:t>
+      </w:r>
+      <w:proofErr w:type="spellStart"/>
+      <w:r>
+        <w:rPr>
+          <w:rFonts w:ascii="Times New Roman" w:hAnsi="Times New Roman" w:cs="Times New Roman"/>
+        </w:rPr>
+        <w:t>boxplot</w:t>
+      </w:r>
+      <w:proofErr w:type="spellEnd"/>
+      <w:r>
+        <w:rPr>
+          <w:rFonts w:ascii="Times New Roman" w:hAnsi="Times New Roman" w:cs="Times New Roman"/>
+        </w:rPr>
+        <w:t xml:space="preserve">. Destaca por ser el único barrio sin </w:t>
+      </w:r>
+      <w:proofErr w:type="spellStart"/>
+      <w:r>
+        <w:rPr>
+          <w:rFonts w:ascii="Times New Roman" w:hAnsi="Times New Roman" w:cs="Times New Roman"/>
+        </w:rPr>
+        <w:t>outliers</w:t>
+      </w:r>
+      <w:proofErr w:type="spellEnd"/>
+      <w:r>
+        <w:rPr>
+          <w:rFonts w:ascii="Times New Roman" w:hAnsi="Times New Roman" w:cs="Times New Roman"/>
+        </w:rPr>
+        <w:t>.</w:t>
       </w:r>
     </w:p>
     <w:p>
@@ -4141,7 +4959,21 @@
         <w:rPr>
           <w:rFonts w:ascii="Times New Roman" w:hAnsi="Times New Roman" w:cs="Times New Roman"/>
         </w:rPr>
-        <w:t>Carretera de Cádiz: Rango de precios bajos, presencia de outliers hasta cerca de los 625 euros por noche</w:t>
+        <w:t xml:space="preserve">Carretera de Cádiz: Rango de precios bajos, presencia de </w:t>
+      </w:r>
+      <w:proofErr w:type="spellStart"/>
+      <w:r>
+        <w:rPr>
+          <w:rFonts w:ascii="Times New Roman" w:hAnsi="Times New Roman" w:cs="Times New Roman"/>
+        </w:rPr>
+        <w:t>outliers</w:t>
+      </w:r>
+      <w:proofErr w:type="spellEnd"/>
+      <w:r>
+        <w:rPr>
+          <w:rFonts w:ascii="Times New Roman" w:hAnsi="Times New Roman" w:cs="Times New Roman"/>
+        </w:rPr>
+        <w:t xml:space="preserve"> hasta cerca de los 625 euros por noche</w:t>
       </w:r>
       <w:r>
         <w:rPr>
@@ -4165,7 +4997,21 @@
         <w:rPr>
           <w:rFonts w:ascii="Times New Roman" w:hAnsi="Times New Roman" w:cs="Times New Roman"/>
         </w:rPr>
-        <w:t>Centro: El rango intercuartílico no es de los más elevados, sin embargo, destaca por ser el que tiene una mayor presencia de outliers. Debe recordarse que este es el barrio con el mayor nº de anuncios con una amplia diferencia.</w:t>
+        <w:t xml:space="preserve">Centro: El rango intercuartílico no es de los más elevados, sin embargo, destaca por ser el que tiene una mayor presencia de </w:t>
+      </w:r>
+      <w:proofErr w:type="spellStart"/>
+      <w:r>
+        <w:rPr>
+          <w:rFonts w:ascii="Times New Roman" w:hAnsi="Times New Roman" w:cs="Times New Roman"/>
+        </w:rPr>
+        <w:t>outliers</w:t>
+      </w:r>
+      <w:proofErr w:type="spellEnd"/>
+      <w:r>
+        <w:rPr>
+          <w:rFonts w:ascii="Times New Roman" w:hAnsi="Times New Roman" w:cs="Times New Roman"/>
+        </w:rPr>
+        <w:t>. Debe recordarse que este es el barrio con el mayor nº de anuncios con una amplia diferencia.</w:t>
       </w:r>
     </w:p>
     <w:p>
@@ -4183,7 +5029,21 @@
         <w:rPr>
           <w:rFonts w:ascii="Times New Roman" w:hAnsi="Times New Roman" w:cs="Times New Roman"/>
         </w:rPr>
-        <w:t>Churriana: Rango intercuartílico amplio y pocos outliers en él.</w:t>
+        <w:t xml:space="preserve">Churriana: Rango intercuartílico amplio y pocos </w:t>
+      </w:r>
+      <w:proofErr w:type="spellStart"/>
+      <w:r>
+        <w:rPr>
+          <w:rFonts w:ascii="Times New Roman" w:hAnsi="Times New Roman" w:cs="Times New Roman"/>
+        </w:rPr>
+        <w:t>outliers</w:t>
+      </w:r>
+      <w:proofErr w:type="spellEnd"/>
+      <w:r>
+        <w:rPr>
+          <w:rFonts w:ascii="Times New Roman" w:hAnsi="Times New Roman" w:cs="Times New Roman"/>
+        </w:rPr>
+        <w:t xml:space="preserve"> en él.</w:t>
       </w:r>
     </w:p>
     <w:p>
@@ -4201,7 +5061,49 @@
         <w:rPr>
           <w:rFonts w:ascii="Times New Roman" w:hAnsi="Times New Roman" w:cs="Times New Roman"/>
         </w:rPr>
-        <w:t>Ciudad Jardín: Su rango intercuartílico no es muy anplio, pero sus outliers, pese a ser pocos, tienen una amplia diferencia en el orecio con respecto a sus precios normales.</w:t>
+        <w:t xml:space="preserve">Ciudad Jardín: Su rango intercuartílico no es muy </w:t>
+      </w:r>
+      <w:proofErr w:type="spellStart"/>
+      <w:r>
+        <w:rPr>
+          <w:rFonts w:ascii="Times New Roman" w:hAnsi="Times New Roman" w:cs="Times New Roman"/>
+        </w:rPr>
+        <w:t>anplio</w:t>
+      </w:r>
+      <w:proofErr w:type="spellEnd"/>
+      <w:r>
+        <w:rPr>
+          <w:rFonts w:ascii="Times New Roman" w:hAnsi="Times New Roman" w:cs="Times New Roman"/>
+        </w:rPr>
+        <w:t xml:space="preserve">, pero sus </w:t>
+      </w:r>
+      <w:proofErr w:type="spellStart"/>
+      <w:r>
+        <w:rPr>
+          <w:rFonts w:ascii="Times New Roman" w:hAnsi="Times New Roman" w:cs="Times New Roman"/>
+        </w:rPr>
+        <w:t>outliers</w:t>
+      </w:r>
+      <w:proofErr w:type="spellEnd"/>
+      <w:r>
+        <w:rPr>
+          <w:rFonts w:ascii="Times New Roman" w:hAnsi="Times New Roman" w:cs="Times New Roman"/>
+        </w:rPr>
+        <w:t xml:space="preserve">, pese a ser pocos, tienen una amplia diferencia en el </w:t>
+      </w:r>
+      <w:proofErr w:type="spellStart"/>
+      <w:r>
+        <w:rPr>
+          <w:rFonts w:ascii="Times New Roman" w:hAnsi="Times New Roman" w:cs="Times New Roman"/>
+        </w:rPr>
+        <w:t>orecio</w:t>
+      </w:r>
+      <w:proofErr w:type="spellEnd"/>
+      <w:r>
+        <w:rPr>
+          <w:rFonts w:ascii="Times New Roman" w:hAnsi="Times New Roman" w:cs="Times New Roman"/>
+        </w:rPr>
+        <w:t xml:space="preserve"> con respecto a sus precios normales.</w:t>
       </w:r>
     </w:p>
     <w:p>
@@ -4237,7 +5139,35 @@
         <w:rPr>
           <w:rFonts w:ascii="Times New Roman" w:hAnsi="Times New Roman" w:cs="Times New Roman"/>
         </w:rPr>
-        <w:t>Este: Rango intercuartílico destacable. Gran presencia de outliers que llegan a alxanzar el rango de precios más elevado.</w:t>
+        <w:t xml:space="preserve">Este: Rango intercuartílico destacable. Gran presencia de </w:t>
+      </w:r>
+      <w:proofErr w:type="spellStart"/>
+      <w:r>
+        <w:rPr>
+          <w:rFonts w:ascii="Times New Roman" w:hAnsi="Times New Roman" w:cs="Times New Roman"/>
+        </w:rPr>
+        <w:t>outliers</w:t>
+      </w:r>
+      <w:proofErr w:type="spellEnd"/>
+      <w:r>
+        <w:rPr>
+          <w:rFonts w:ascii="Times New Roman" w:hAnsi="Times New Roman" w:cs="Times New Roman"/>
+        </w:rPr>
+        <w:t xml:space="preserve"> que llegan a </w:t>
+      </w:r>
+      <w:proofErr w:type="spellStart"/>
+      <w:r>
+        <w:rPr>
+          <w:rFonts w:ascii="Times New Roman" w:hAnsi="Times New Roman" w:cs="Times New Roman"/>
+        </w:rPr>
+        <w:t>alxanzar</w:t>
+      </w:r>
+      <w:proofErr w:type="spellEnd"/>
+      <w:r>
+        <w:rPr>
+          <w:rFonts w:ascii="Times New Roman" w:hAnsi="Times New Roman" w:cs="Times New Roman"/>
+        </w:rPr>
+        <w:t xml:space="preserve"> el rango de precios más elevado.</w:t>
       </w:r>
     </w:p>
     <w:p>
@@ -4261,7 +5191,21 @@
         <w:rPr>
           <w:rFonts w:ascii="Times New Roman" w:hAnsi="Times New Roman" w:cs="Times New Roman"/>
         </w:rPr>
-        <w:t>stacan sus outliers, los cuales guardan una gran diferencia en el precios, llegando uno de ellos al rango más alto.</w:t>
+        <w:t xml:space="preserve">stacan sus </w:t>
+      </w:r>
+      <w:proofErr w:type="spellStart"/>
+      <w:r>
+        <w:rPr>
+          <w:rFonts w:ascii="Times New Roman" w:hAnsi="Times New Roman" w:cs="Times New Roman"/>
+        </w:rPr>
+        <w:t>outliers</w:t>
+      </w:r>
+      <w:proofErr w:type="spellEnd"/>
+      <w:r>
+        <w:rPr>
+          <w:rFonts w:ascii="Times New Roman" w:hAnsi="Times New Roman" w:cs="Times New Roman"/>
+        </w:rPr>
+        <w:t>, los cuales guardan una gran diferencia en el precios, llegando uno de ellos al rango más alto.</w:t>
       </w:r>
     </w:p>
     <w:p>
@@ -4285,7 +5229,21 @@
         <w:rPr>
           <w:rFonts w:ascii="Times New Roman" w:hAnsi="Times New Roman" w:cs="Times New Roman"/>
         </w:rPr>
-        <w:t xml:space="preserve"> Rango intercuartílico bastante amplio y con presencia de 2 outlier destacables, cuyos precios son altos.</w:t>
+        <w:t xml:space="preserve"> Rango intercuartílico bastante amplio y con presencia de 2 </w:t>
+      </w:r>
+      <w:proofErr w:type="spellStart"/>
+      <w:r>
+        <w:rPr>
+          <w:rFonts w:ascii="Times New Roman" w:hAnsi="Times New Roman" w:cs="Times New Roman"/>
+        </w:rPr>
+        <w:t>outlier</w:t>
+      </w:r>
+      <w:proofErr w:type="spellEnd"/>
+      <w:r>
+        <w:rPr>
+          <w:rFonts w:ascii="Times New Roman" w:hAnsi="Times New Roman" w:cs="Times New Roman"/>
+        </w:rPr>
+        <w:t xml:space="preserve"> destacables, cuyos precios son altos.</w:t>
       </w:r>
     </w:p>
     <w:p>
@@ -4310,7 +5268,21 @@
         <w:rPr>
           <w:rFonts w:ascii="Times New Roman" w:hAnsi="Times New Roman" w:cs="Times New Roman"/>
         </w:rPr>
-        <w:t xml:space="preserve"> Rango de precios no medio. Tiene 2 outliers, pero a diferencia del resto de barrios, estos no se alejan demasiado de su rango de precios.</w:t>
+        <w:t xml:space="preserve"> Rango de precios no medio. Tiene 2 </w:t>
+      </w:r>
+      <w:proofErr w:type="spellStart"/>
+      <w:r>
+        <w:rPr>
+          <w:rFonts w:ascii="Times New Roman" w:hAnsi="Times New Roman" w:cs="Times New Roman"/>
+        </w:rPr>
+        <w:t>outliers</w:t>
+      </w:r>
+      <w:proofErr w:type="spellEnd"/>
+      <w:r>
+        <w:rPr>
+          <w:rFonts w:ascii="Times New Roman" w:hAnsi="Times New Roman" w:cs="Times New Roman"/>
+        </w:rPr>
+        <w:t>, pero a diferencia del resto de barrios, estos no se alejan demasiado de su rango de precios.</w:t>
       </w:r>
     </w:p>
     <w:p>
@@ -4943,7 +5915,21 @@
         <w:rPr>
           <w:rFonts w:ascii="Times New Roman" w:hAnsi="Times New Roman" w:cs="Times New Roman"/>
         </w:rPr>
-        <w:t>El modelo no será solo creado, sino que por supuesto también será testeado. Para ello, primeramente, se limpiarán los outliers, pasan</w:t>
+        <w:t xml:space="preserve">El modelo no será solo creado, sino que por supuesto también será testeado. Para ello, primeramente, se limpiarán los </w:t>
+      </w:r>
+      <w:proofErr w:type="spellStart"/>
+      <w:r>
+        <w:rPr>
+          <w:rFonts w:ascii="Times New Roman" w:hAnsi="Times New Roman" w:cs="Times New Roman"/>
+        </w:rPr>
+        <w:t>outliers</w:t>
+      </w:r>
+      <w:proofErr w:type="spellEnd"/>
+      <w:r>
+        <w:rPr>
+          <w:rFonts w:ascii="Times New Roman" w:hAnsi="Times New Roman" w:cs="Times New Roman"/>
+        </w:rPr>
+        <w:t>, pasan</w:t>
       </w:r>
       <w:r>
         <w:rPr>
@@ -5105,12 +6091,14 @@
           <w:rFonts w:ascii="Times New Roman" w:hAnsi="Times New Roman" w:cs="Times New Roman"/>
         </w:rPr>
       </w:pPr>
+      <w:proofErr w:type="spellStart"/>
       <w:r>
         <w:rPr>
           <w:rFonts w:ascii="Times New Roman" w:hAnsi="Times New Roman" w:cs="Times New Roman"/>
         </w:rPr>
         <w:t>accommodates</w:t>
       </w:r>
+      <w:proofErr w:type="spellEnd"/>
     </w:p>
     <w:p>
       <w:pPr>
@@ -5123,12 +6111,14 @@
           <w:rFonts w:ascii="Times New Roman" w:hAnsi="Times New Roman" w:cs="Times New Roman"/>
         </w:rPr>
       </w:pPr>
+      <w:proofErr w:type="spellStart"/>
       <w:r>
         <w:rPr>
           <w:rFonts w:ascii="Times New Roman" w:hAnsi="Times New Roman" w:cs="Times New Roman"/>
         </w:rPr>
         <w:t>host_response_rate</w:t>
       </w:r>
+      <w:proofErr w:type="spellEnd"/>
     </w:p>
     <w:p>
       <w:pPr>
@@ -5141,12 +6131,14 @@
           <w:rFonts w:ascii="Times New Roman" w:hAnsi="Times New Roman" w:cs="Times New Roman"/>
         </w:rPr>
       </w:pPr>
+      <w:proofErr w:type="spellStart"/>
       <w:r>
         <w:rPr>
           <w:rFonts w:ascii="Times New Roman" w:hAnsi="Times New Roman" w:cs="Times New Roman"/>
         </w:rPr>
         <w:t>bathrooms</w:t>
       </w:r>
+      <w:proofErr w:type="spellEnd"/>
     </w:p>
     <w:p>
       <w:pPr>
@@ -5159,12 +6151,14 @@
           <w:rFonts w:ascii="Times New Roman" w:hAnsi="Times New Roman" w:cs="Times New Roman"/>
         </w:rPr>
       </w:pPr>
+      <w:proofErr w:type="spellStart"/>
       <w:r>
         <w:rPr>
           <w:rFonts w:ascii="Times New Roman" w:hAnsi="Times New Roman" w:cs="Times New Roman"/>
         </w:rPr>
         <w:t>beds</w:t>
       </w:r>
+      <w:proofErr w:type="spellEnd"/>
     </w:p>
     <w:p>
       <w:pPr>
@@ -5177,12 +6171,14 @@
           <w:rFonts w:ascii="Times New Roman" w:hAnsi="Times New Roman" w:cs="Times New Roman"/>
         </w:rPr>
       </w:pPr>
+      <w:proofErr w:type="spellStart"/>
       <w:r>
         <w:rPr>
           <w:rFonts w:ascii="Times New Roman" w:hAnsi="Times New Roman" w:cs="Times New Roman"/>
         </w:rPr>
         <w:t>minimum_nights</w:t>
       </w:r>
+      <w:proofErr w:type="spellEnd"/>
     </w:p>
     <w:p>
       <w:pPr>
@@ -5195,12 +6191,14 @@
           <w:rFonts w:ascii="Times New Roman" w:hAnsi="Times New Roman" w:cs="Times New Roman"/>
         </w:rPr>
       </w:pPr>
+      <w:proofErr w:type="spellStart"/>
       <w:r>
         <w:rPr>
           <w:rFonts w:ascii="Times New Roman" w:hAnsi="Times New Roman" w:cs="Times New Roman"/>
         </w:rPr>
         <w:t>host_has_profile_pic</w:t>
       </w:r>
+      <w:proofErr w:type="spellEnd"/>
     </w:p>
     <w:p>
       <w:pPr>
@@ -5213,12 +6211,14 @@
           <w:rFonts w:ascii="Times New Roman" w:hAnsi="Times New Roman" w:cs="Times New Roman"/>
         </w:rPr>
       </w:pPr>
+      <w:proofErr w:type="spellStart"/>
       <w:r>
         <w:rPr>
           <w:rFonts w:ascii="Times New Roman" w:hAnsi="Times New Roman" w:cs="Times New Roman"/>
         </w:rPr>
         <w:t>host_identity_verified</w:t>
       </w:r>
+      <w:proofErr w:type="spellEnd"/>
     </w:p>
     <w:p>
       <w:pPr>
@@ -5231,12 +6231,14 @@
           <w:rFonts w:ascii="Times New Roman" w:hAnsi="Times New Roman" w:cs="Times New Roman"/>
         </w:rPr>
       </w:pPr>
+      <w:proofErr w:type="spellStart"/>
       <w:r>
         <w:rPr>
           <w:rFonts w:ascii="Times New Roman" w:hAnsi="Times New Roman" w:cs="Times New Roman"/>
         </w:rPr>
         <w:t>property_type</w:t>
       </w:r>
+      <w:proofErr w:type="spellEnd"/>
     </w:p>
     <w:p>
       <w:pPr>
@@ -5249,12 +6251,14 @@
           <w:rFonts w:ascii="Times New Roman" w:hAnsi="Times New Roman" w:cs="Times New Roman"/>
         </w:rPr>
       </w:pPr>
+      <w:proofErr w:type="spellStart"/>
       <w:r>
         <w:rPr>
           <w:rFonts w:ascii="Times New Roman" w:hAnsi="Times New Roman" w:cs="Times New Roman"/>
         </w:rPr>
         <w:t>room_type</w:t>
       </w:r>
+      <w:proofErr w:type="spellEnd"/>
     </w:p>
     <w:p>
       <w:pPr>
@@ -5267,12 +6271,14 @@
           <w:rFonts w:ascii="Times New Roman" w:hAnsi="Times New Roman" w:cs="Times New Roman"/>
         </w:rPr>
       </w:pPr>
+      <w:proofErr w:type="spellStart"/>
       <w:r>
         <w:rPr>
           <w:rFonts w:ascii="Times New Roman" w:hAnsi="Times New Roman" w:cs="Times New Roman"/>
         </w:rPr>
         <w:t>maximum_nights</w:t>
       </w:r>
+      <w:proofErr w:type="spellEnd"/>
     </w:p>
     <w:p>
       <w:pPr>
@@ -5285,12 +6291,14 @@
           <w:rFonts w:ascii="Times New Roman" w:hAnsi="Times New Roman" w:cs="Times New Roman"/>
         </w:rPr>
       </w:pPr>
+      <w:proofErr w:type="spellStart"/>
       <w:r>
         <w:rPr>
           <w:rFonts w:ascii="Times New Roman" w:hAnsi="Times New Roman" w:cs="Times New Roman"/>
         </w:rPr>
         <w:t>minimum_nights</w:t>
       </w:r>
+      <w:proofErr w:type="spellEnd"/>
     </w:p>
     <w:p>
       <w:pPr>
@@ -5303,25 +6311,35 @@
           <w:rFonts w:ascii="Times New Roman" w:hAnsi="Times New Roman" w:cs="Times New Roman"/>
         </w:rPr>
       </w:pPr>
+      <w:proofErr w:type="spellStart"/>
       <w:r>
         <w:rPr>
           <w:rFonts w:ascii="Times New Roman" w:hAnsi="Times New Roman" w:cs="Times New Roman"/>
         </w:rPr>
         <w:t>neighbourhood_cleansed</w:t>
       </w:r>
-    </w:p>
-    <w:p>
-      <w:pPr>
-        <w:rPr>
-          <w:rFonts w:ascii="Times New Roman" w:hAnsi="Times New Roman" w:cs="Times New Roman"/>
-        </w:rPr>
-      </w:pPr>
-      <w:r>
-        <w:rPr>
-          <w:rFonts w:ascii="Times New Roman" w:hAnsi="Times New Roman" w:cs="Times New Roman"/>
-        </w:rPr>
-        <w:t>Estas son las variables que se pueden extraer de un alojamiento a partir de un anuncio de un alojamiento turístico no hostelero en AirBNB</w:t>
-      </w:r>
+      <w:proofErr w:type="spellEnd"/>
+    </w:p>
+    <w:p>
+      <w:pPr>
+        <w:rPr>
+          <w:rFonts w:ascii="Times New Roman" w:hAnsi="Times New Roman" w:cs="Times New Roman"/>
+        </w:rPr>
+      </w:pPr>
+      <w:r>
+        <w:rPr>
+          <w:rFonts w:ascii="Times New Roman" w:hAnsi="Times New Roman" w:cs="Times New Roman"/>
+        </w:rPr>
+        <w:t xml:space="preserve">Estas son las variables que se pueden extraer de un alojamiento a partir de un anuncio de un alojamiento turístico no hostelero en </w:t>
+      </w:r>
+      <w:proofErr w:type="spellStart"/>
+      <w:r>
+        <w:rPr>
+          <w:rFonts w:ascii="Times New Roman" w:hAnsi="Times New Roman" w:cs="Times New Roman"/>
+        </w:rPr>
+        <w:t>AirBNB</w:t>
+      </w:r>
+      <w:proofErr w:type="spellEnd"/>
     </w:p>
     <w:p>
       <w:pPr>
@@ -5457,11 +6475,19 @@
           <w:rFonts w:ascii="Times New Roman" w:hAnsi="Times New Roman" w:cs="Times New Roman"/>
         </w:rPr>
       </w:pPr>
-      <w:r>
-        <w:rPr>
-          <w:rFonts w:ascii="Times New Roman" w:hAnsi="Times New Roman" w:cs="Times New Roman"/>
-        </w:rPr>
-        <w:t xml:space="preserve">Multiple </w:t>
+      <w:proofErr w:type="spellStart"/>
+      <w:r>
+        <w:rPr>
+          <w:rFonts w:ascii="Times New Roman" w:hAnsi="Times New Roman" w:cs="Times New Roman"/>
+        </w:rPr>
+        <w:t>Multiple</w:t>
+      </w:r>
+      <w:proofErr w:type="spellEnd"/>
+      <w:r>
+        <w:rPr>
+          <w:rFonts w:ascii="Times New Roman" w:hAnsi="Times New Roman" w:cs="Times New Roman"/>
+        </w:rPr>
+        <w:t xml:space="preserve"> </w:t>
       </w:r>
       <m:oMath>
         <m:sSup>
@@ -5510,11 +6536,19 @@
           <w:rFonts w:ascii="Times New Roman" w:hAnsi="Times New Roman" w:cs="Times New Roman"/>
         </w:rPr>
       </w:pPr>
+      <w:proofErr w:type="spellStart"/>
       <w:r>
         <w:rPr>
           <w:rFonts w:ascii="Times New Roman" w:eastAsiaTheme="minorEastAsia" w:hAnsi="Times New Roman" w:cs="Times New Roman"/>
         </w:rPr>
-        <w:t xml:space="preserve">Adjusted </w:t>
+        <w:t>Adjusted</w:t>
+      </w:r>
+      <w:proofErr w:type="spellEnd"/>
+      <w:r>
+        <w:rPr>
+          <w:rFonts w:ascii="Times New Roman" w:eastAsiaTheme="minorEastAsia" w:hAnsi="Times New Roman" w:cs="Times New Roman"/>
+        </w:rPr>
+        <w:t xml:space="preserve"> </w:t>
       </w:r>
       <m:oMath>
         <m:sSup>
@@ -5567,7 +6601,21 @@
         <w:rPr>
           <w:rFonts w:ascii="Times New Roman" w:eastAsiaTheme="minorEastAsia" w:hAnsi="Times New Roman" w:cs="Times New Roman"/>
         </w:rPr>
-        <w:t xml:space="preserve">F-statistic: 150.1 y p-valor asociado </w:t>
+        <w:t>F-</w:t>
+      </w:r>
+      <w:proofErr w:type="spellStart"/>
+      <w:r>
+        <w:rPr>
+          <w:rFonts w:ascii="Times New Roman" w:eastAsiaTheme="minorEastAsia" w:hAnsi="Times New Roman" w:cs="Times New Roman"/>
+        </w:rPr>
+        <w:t>statistic</w:t>
+      </w:r>
+      <w:proofErr w:type="spellEnd"/>
+      <w:r>
+        <w:rPr>
+          <w:rFonts w:ascii="Times New Roman" w:eastAsiaTheme="minorEastAsia" w:hAnsi="Times New Roman" w:cs="Times New Roman"/>
+        </w:rPr>
+        <w:t xml:space="preserve">: 150.1 y p-valor asociado </w:t>
       </w:r>
       <m:oMath>
         <m:r>
@@ -5654,6 +6702,7 @@
           <w:rFonts w:ascii="Times New Roman" w:hAnsi="Times New Roman" w:cs="Times New Roman"/>
         </w:rPr>
       </w:pPr>
+      <w:proofErr w:type="spellStart"/>
       <w:r>
         <w:rPr>
           <w:rFonts w:ascii="Times New Roman" w:hAnsi="Times New Roman" w:cs="Times New Roman"/>
@@ -5661,6 +6710,7 @@
         <w:lastRenderedPageBreak/>
         <w:t>host_response_time</w:t>
       </w:r>
+      <w:proofErr w:type="spellEnd"/>
     </w:p>
     <w:p>
       <w:pPr>
@@ -5673,12 +6723,14 @@
           <w:rFonts w:ascii="Times New Roman" w:hAnsi="Times New Roman" w:cs="Times New Roman"/>
         </w:rPr>
       </w:pPr>
+      <w:proofErr w:type="spellStart"/>
       <w:r>
         <w:rPr>
           <w:rFonts w:ascii="Times New Roman" w:hAnsi="Times New Roman" w:cs="Times New Roman"/>
         </w:rPr>
         <w:t>bathrooms</w:t>
       </w:r>
+      <w:proofErr w:type="spellEnd"/>
     </w:p>
     <w:p>
       <w:pPr>
@@ -5691,12 +6743,14 @@
           <w:rFonts w:ascii="Times New Roman" w:hAnsi="Times New Roman" w:cs="Times New Roman"/>
         </w:rPr>
       </w:pPr>
+      <w:proofErr w:type="spellStart"/>
       <w:r>
         <w:rPr>
           <w:rFonts w:ascii="Times New Roman" w:hAnsi="Times New Roman" w:cs="Times New Roman"/>
         </w:rPr>
         <w:t>beds</w:t>
       </w:r>
+      <w:proofErr w:type="spellEnd"/>
     </w:p>
     <w:p>
       <w:pPr>
@@ -5709,12 +6763,14 @@
           <w:rFonts w:ascii="Times New Roman" w:hAnsi="Times New Roman" w:cs="Times New Roman"/>
         </w:rPr>
       </w:pPr>
+      <w:proofErr w:type="spellStart"/>
       <w:r>
         <w:rPr>
           <w:rFonts w:ascii="Times New Roman" w:hAnsi="Times New Roman" w:cs="Times New Roman"/>
         </w:rPr>
         <w:t>host_is_superhost</w:t>
       </w:r>
+      <w:proofErr w:type="spellEnd"/>
     </w:p>
     <w:p>
       <w:pPr>
@@ -5727,12 +6783,14 @@
           <w:rFonts w:ascii="Times New Roman" w:hAnsi="Times New Roman" w:cs="Times New Roman"/>
         </w:rPr>
       </w:pPr>
+      <w:proofErr w:type="spellStart"/>
       <w:r>
         <w:rPr>
           <w:rFonts w:ascii="Times New Roman" w:hAnsi="Times New Roman" w:cs="Times New Roman"/>
         </w:rPr>
         <w:t>property_type</w:t>
       </w:r>
+      <w:proofErr w:type="spellEnd"/>
     </w:p>
     <w:p>
       <w:pPr>
@@ -5745,12 +6803,14 @@
           <w:rFonts w:ascii="Times New Roman" w:hAnsi="Times New Roman" w:cs="Times New Roman"/>
         </w:rPr>
       </w:pPr>
+      <w:proofErr w:type="spellStart"/>
       <w:r>
         <w:rPr>
           <w:rFonts w:ascii="Times New Roman" w:hAnsi="Times New Roman" w:cs="Times New Roman"/>
         </w:rPr>
         <w:t>room_type</w:t>
       </w:r>
+      <w:proofErr w:type="spellEnd"/>
     </w:p>
     <w:p>
       <w:pPr>
@@ -5763,12 +6823,14 @@
           <w:rFonts w:ascii="Times New Roman" w:hAnsi="Times New Roman" w:cs="Times New Roman"/>
         </w:rPr>
       </w:pPr>
+      <w:proofErr w:type="spellStart"/>
       <w:r>
         <w:rPr>
           <w:rFonts w:ascii="Times New Roman" w:hAnsi="Times New Roman" w:cs="Times New Roman"/>
         </w:rPr>
         <w:t>maximum_nights</w:t>
       </w:r>
+      <w:proofErr w:type="spellEnd"/>
     </w:p>
     <w:p>
       <w:pPr>
@@ -5781,12 +6843,14 @@
           <w:rFonts w:ascii="Times New Roman" w:hAnsi="Times New Roman" w:cs="Times New Roman"/>
         </w:rPr>
       </w:pPr>
+      <w:proofErr w:type="spellStart"/>
       <w:r>
         <w:rPr>
           <w:rFonts w:ascii="Times New Roman" w:hAnsi="Times New Roman" w:cs="Times New Roman"/>
         </w:rPr>
         <w:t>minimum_nights</w:t>
       </w:r>
+      <w:proofErr w:type="spellEnd"/>
     </w:p>
     <w:p>
       <w:pPr>
@@ -5879,6 +6943,7 @@
           <w:lang w:val="en-GB"/>
         </w:rPr>
       </w:pPr>
+      <w:proofErr w:type="spellStart"/>
       <w:r>
         <w:rPr>
           <w:rFonts w:ascii="Times New Roman" w:hAnsi="Times New Roman" w:cs="Times New Roman"/>
@@ -5886,6 +6951,7 @@
         </w:rPr>
         <w:t>neighbourhood_cleansedCruz</w:t>
       </w:r>
+      <w:proofErr w:type="spellEnd"/>
       <w:r>
         <w:rPr>
           <w:rFonts w:ascii="Times New Roman" w:hAnsi="Times New Roman" w:cs="Times New Roman"/>
@@ -5907,6 +6973,7 @@
         </w:rPr>
         <w:t xml:space="preserve"> </w:t>
       </w:r>
+      <w:proofErr w:type="spellStart"/>
       <w:r>
         <w:rPr>
           <w:rFonts w:ascii="Times New Roman" w:hAnsi="Times New Roman" w:cs="Times New Roman"/>
@@ -5921,6 +6988,7 @@
         </w:rPr>
         <w:t>umilladero</w:t>
       </w:r>
+      <w:proofErr w:type="spellEnd"/>
     </w:p>
     <w:p>
       <w:pPr>
@@ -5979,54 +7047,264 @@
           <w:lang w:val="es-ES"/>
         </w:rPr>
       </w:pPr>
+      <w:proofErr w:type="spellStart"/>
       <w:r>
         <w:rPr>
           <w:rFonts w:ascii="Times New Roman" w:hAnsi="Times New Roman" w:cs="Times New Roman"/>
           <w:i/>
           <w:lang w:val="es-ES"/>
         </w:rPr>
-        <w:t xml:space="preserve">accommodates, bathrooms, beds, host_is_superhost, property_type, maximum_nights, neighbourhood_cleansedCarretera de Cádiz, neighbourhood_cleansedCentro, neighbourhood_cleansedCruz de Humilladero, neighbourhood_cleansedEste </w:t>
-      </w:r>
-      <w:r>
-        <w:rPr>
-          <w:rFonts w:ascii="Times New Roman" w:hAnsi="Times New Roman" w:cs="Times New Roman"/>
-          <w:lang w:val="es-ES"/>
-        </w:rPr>
-        <w:t>tienen coeficientes positivos, por lo que tienen u</w:t>
-      </w:r>
-      <w:r>
-        <w:rPr>
-          <w:rFonts w:ascii="Times New Roman" w:hAnsi="Times New Roman" w:cs="Times New Roman"/>
-          <w:lang w:val="es-ES"/>
-        </w:rPr>
-        <w:t>n efecto creciente en el precio por noche.</w:t>
-      </w:r>
-    </w:p>
-    <w:p>
-      <w:pPr>
-        <w:pStyle w:val="Prrafodelista"/>
-        <w:numPr>
-          <w:ilvl w:val="0"/>
-          <w:numId w:val="18"/>
-        </w:numPr>
-        <w:rPr>
-          <w:rFonts w:ascii="Times New Roman" w:hAnsi="Times New Roman" w:cs="Times New Roman"/>
-          <w:lang w:val="es-ES"/>
-        </w:rPr>
-      </w:pPr>
+        <w:t>accommodates</w:t>
+      </w:r>
+      <w:proofErr w:type="spellEnd"/>
       <w:r>
         <w:rPr>
           <w:rFonts w:ascii="Times New Roman" w:hAnsi="Times New Roman" w:cs="Times New Roman"/>
           <w:i/>
           <w:lang w:val="es-ES"/>
         </w:rPr>
-        <w:t>host_response_rate, room_type, minimum_nights</w:t>
-      </w:r>
-      <w:r>
-        <w:rPr>
-          <w:rFonts w:ascii="Times New Roman" w:hAnsi="Times New Roman" w:cs="Times New Roman"/>
+        <w:t xml:space="preserve">, </w:t>
+      </w:r>
+      <w:proofErr w:type="spellStart"/>
+      <w:r>
+        <w:rPr>
+          <w:rFonts w:ascii="Times New Roman" w:hAnsi="Times New Roman" w:cs="Times New Roman"/>
+          <w:i/>
           <w:lang w:val="es-ES"/>
         </w:rPr>
+        <w:t>bathrooms</w:t>
+      </w:r>
+      <w:proofErr w:type="spellEnd"/>
+      <w:r>
+        <w:rPr>
+          <w:rFonts w:ascii="Times New Roman" w:hAnsi="Times New Roman" w:cs="Times New Roman"/>
+          <w:i/>
+          <w:lang w:val="es-ES"/>
+        </w:rPr>
+        <w:t xml:space="preserve">, </w:t>
+      </w:r>
+      <w:proofErr w:type="spellStart"/>
+      <w:r>
+        <w:rPr>
+          <w:rFonts w:ascii="Times New Roman" w:hAnsi="Times New Roman" w:cs="Times New Roman"/>
+          <w:i/>
+          <w:lang w:val="es-ES"/>
+        </w:rPr>
+        <w:t>beds</w:t>
+      </w:r>
+      <w:proofErr w:type="spellEnd"/>
+      <w:r>
+        <w:rPr>
+          <w:rFonts w:ascii="Times New Roman" w:hAnsi="Times New Roman" w:cs="Times New Roman"/>
+          <w:i/>
+          <w:lang w:val="es-ES"/>
+        </w:rPr>
+        <w:t xml:space="preserve">, </w:t>
+      </w:r>
+      <w:proofErr w:type="spellStart"/>
+      <w:r>
+        <w:rPr>
+          <w:rFonts w:ascii="Times New Roman" w:hAnsi="Times New Roman" w:cs="Times New Roman"/>
+          <w:i/>
+          <w:lang w:val="es-ES"/>
+        </w:rPr>
+        <w:t>host_is_superhost</w:t>
+      </w:r>
+      <w:proofErr w:type="spellEnd"/>
+      <w:r>
+        <w:rPr>
+          <w:rFonts w:ascii="Times New Roman" w:hAnsi="Times New Roman" w:cs="Times New Roman"/>
+          <w:i/>
+          <w:lang w:val="es-ES"/>
+        </w:rPr>
+        <w:t xml:space="preserve">, </w:t>
+      </w:r>
+      <w:proofErr w:type="spellStart"/>
+      <w:r>
+        <w:rPr>
+          <w:rFonts w:ascii="Times New Roman" w:hAnsi="Times New Roman" w:cs="Times New Roman"/>
+          <w:i/>
+          <w:lang w:val="es-ES"/>
+        </w:rPr>
+        <w:t>property_type</w:t>
+      </w:r>
+      <w:proofErr w:type="spellEnd"/>
+      <w:r>
+        <w:rPr>
+          <w:rFonts w:ascii="Times New Roman" w:hAnsi="Times New Roman" w:cs="Times New Roman"/>
+          <w:i/>
+          <w:lang w:val="es-ES"/>
+        </w:rPr>
+        <w:t xml:space="preserve">, </w:t>
+      </w:r>
+      <w:proofErr w:type="spellStart"/>
+      <w:r>
+        <w:rPr>
+          <w:rFonts w:ascii="Times New Roman" w:hAnsi="Times New Roman" w:cs="Times New Roman"/>
+          <w:i/>
+          <w:lang w:val="es-ES"/>
+        </w:rPr>
+        <w:t>maximum_nights</w:t>
+      </w:r>
+      <w:proofErr w:type="spellEnd"/>
+      <w:r>
+        <w:rPr>
+          <w:rFonts w:ascii="Times New Roman" w:hAnsi="Times New Roman" w:cs="Times New Roman"/>
+          <w:i/>
+          <w:lang w:val="es-ES"/>
+        </w:rPr>
+        <w:t xml:space="preserve">, </w:t>
+      </w:r>
+      <w:proofErr w:type="spellStart"/>
+      <w:r>
+        <w:rPr>
+          <w:rFonts w:ascii="Times New Roman" w:hAnsi="Times New Roman" w:cs="Times New Roman"/>
+          <w:i/>
+          <w:lang w:val="es-ES"/>
+        </w:rPr>
+        <w:t>neighbourhood_cleansedCarretera</w:t>
+      </w:r>
+      <w:proofErr w:type="spellEnd"/>
+      <w:r>
+        <w:rPr>
+          <w:rFonts w:ascii="Times New Roman" w:hAnsi="Times New Roman" w:cs="Times New Roman"/>
+          <w:i/>
+          <w:lang w:val="es-ES"/>
+        </w:rPr>
+        <w:t xml:space="preserve"> de Cádiz, </w:t>
+      </w:r>
+      <w:proofErr w:type="spellStart"/>
+      <w:r>
+        <w:rPr>
+          <w:rFonts w:ascii="Times New Roman" w:hAnsi="Times New Roman" w:cs="Times New Roman"/>
+          <w:i/>
+          <w:lang w:val="es-ES"/>
+        </w:rPr>
+        <w:t>neighbourhood_cleansedCentro</w:t>
+      </w:r>
+      <w:proofErr w:type="spellEnd"/>
+      <w:r>
+        <w:rPr>
+          <w:rFonts w:ascii="Times New Roman" w:hAnsi="Times New Roman" w:cs="Times New Roman"/>
+          <w:i/>
+          <w:lang w:val="es-ES"/>
+        </w:rPr>
+        <w:t xml:space="preserve">, </w:t>
+      </w:r>
+      <w:proofErr w:type="spellStart"/>
+      <w:r>
+        <w:rPr>
+          <w:rFonts w:ascii="Times New Roman" w:hAnsi="Times New Roman" w:cs="Times New Roman"/>
+          <w:i/>
+          <w:lang w:val="es-ES"/>
+        </w:rPr>
+        <w:t>neighbourhood_cleansedCruz</w:t>
+      </w:r>
+      <w:proofErr w:type="spellEnd"/>
+      <w:r>
+        <w:rPr>
+          <w:rFonts w:ascii="Times New Roman" w:hAnsi="Times New Roman" w:cs="Times New Roman"/>
+          <w:i/>
+          <w:lang w:val="es-ES"/>
+        </w:rPr>
+        <w:t xml:space="preserve"> de Humilladero, </w:t>
+      </w:r>
+      <w:proofErr w:type="spellStart"/>
+      <w:r>
+        <w:rPr>
+          <w:rFonts w:ascii="Times New Roman" w:hAnsi="Times New Roman" w:cs="Times New Roman"/>
+          <w:i/>
+          <w:lang w:val="es-ES"/>
+        </w:rPr>
+        <w:t>neighbourhood_cleansedEste</w:t>
+      </w:r>
+      <w:proofErr w:type="spellEnd"/>
+      <w:r>
+        <w:rPr>
+          <w:rFonts w:ascii="Times New Roman" w:hAnsi="Times New Roman" w:cs="Times New Roman"/>
+          <w:i/>
+          <w:lang w:val="es-ES"/>
+        </w:rPr>
+        <w:t xml:space="preserve"> </w:t>
+      </w:r>
+      <w:r>
+        <w:rPr>
+          <w:rFonts w:ascii="Times New Roman" w:hAnsi="Times New Roman" w:cs="Times New Roman"/>
+          <w:lang w:val="es-ES"/>
+        </w:rPr>
+        <w:t>tienen coeficientes positivos, por lo que tienen u</w:t>
+      </w:r>
+      <w:r>
+        <w:rPr>
+          <w:rFonts w:ascii="Times New Roman" w:hAnsi="Times New Roman" w:cs="Times New Roman"/>
+          <w:lang w:val="es-ES"/>
+        </w:rPr>
+        <w:t>n efecto creciente en el precio por noche.</w:t>
+      </w:r>
+    </w:p>
+    <w:p>
+      <w:pPr>
+        <w:pStyle w:val="Prrafodelista"/>
+        <w:numPr>
+          <w:ilvl w:val="0"/>
+          <w:numId w:val="18"/>
+        </w:numPr>
+        <w:rPr>
+          <w:rFonts w:ascii="Times New Roman" w:hAnsi="Times New Roman" w:cs="Times New Roman"/>
+          <w:lang w:val="es-ES"/>
+        </w:rPr>
+      </w:pPr>
+      <w:proofErr w:type="spellStart"/>
+      <w:r>
+        <w:rPr>
+          <w:rFonts w:ascii="Times New Roman" w:hAnsi="Times New Roman" w:cs="Times New Roman"/>
+          <w:i/>
+          <w:lang w:val="es-ES"/>
+        </w:rPr>
+        <w:t>host_response_rate</w:t>
+      </w:r>
+      <w:proofErr w:type="spellEnd"/>
+      <w:r>
+        <w:rPr>
+          <w:rFonts w:ascii="Times New Roman" w:hAnsi="Times New Roman" w:cs="Times New Roman"/>
+          <w:i/>
+          <w:lang w:val="es-ES"/>
+        </w:rPr>
+        <w:t xml:space="preserve">, </w:t>
+      </w:r>
+      <w:proofErr w:type="spellStart"/>
+      <w:r>
+        <w:rPr>
+          <w:rFonts w:ascii="Times New Roman" w:hAnsi="Times New Roman" w:cs="Times New Roman"/>
+          <w:i/>
+          <w:lang w:val="es-ES"/>
+        </w:rPr>
+        <w:t>room_type</w:t>
+      </w:r>
+      <w:proofErr w:type="spellEnd"/>
+      <w:r>
+        <w:rPr>
+          <w:rFonts w:ascii="Times New Roman" w:hAnsi="Times New Roman" w:cs="Times New Roman"/>
+          <w:i/>
+          <w:lang w:val="es-ES"/>
+        </w:rPr>
+        <w:t xml:space="preserve">, </w:t>
+      </w:r>
+      <w:proofErr w:type="spellStart"/>
+      <w:r>
+        <w:rPr>
+          <w:rFonts w:ascii="Times New Roman" w:hAnsi="Times New Roman" w:cs="Times New Roman"/>
+          <w:i/>
+          <w:lang w:val="es-ES"/>
+        </w:rPr>
+        <w:t>minimum_nights</w:t>
+      </w:r>
+      <w:proofErr w:type="spellEnd"/>
+      <w:r>
+        <w:rPr>
+          <w:rFonts w:ascii="Times New Roman" w:hAnsi="Times New Roman" w:cs="Times New Roman"/>
+          <w:lang w:val="es-ES"/>
+        </w:rPr>
         <w:t xml:space="preserve"> tienen coeficientes negativos, por lo que tienen un efecto decreciente en el precio por noche.</w:t>
       </w:r>
     </w:p>
@@ -6065,6 +7343,7 @@
         </w:rPr>
         <w:t xml:space="preserve">Se añade la columna de </w:t>
       </w:r>
+      <w:proofErr w:type="spellStart"/>
       <w:r>
         <w:rPr>
           <w:rFonts w:ascii="Times New Roman" w:hAnsi="Times New Roman" w:cs="Times New Roman"/>
@@ -6073,6 +7352,7 @@
         </w:rPr>
         <w:t>price</w:t>
       </w:r>
+      <w:proofErr w:type="spellEnd"/>
       <w:r>
         <w:rPr>
           <w:rFonts w:ascii="Times New Roman" w:hAnsi="Times New Roman" w:cs="Times New Roman"/>
@@ -6102,7 +7382,35 @@
         <w:rPr>
           <w:rFonts w:ascii="Times New Roman" w:hAnsi="Times New Roman" w:cs="Times New Roman"/>
         </w:rPr>
-        <w:t>También, antes de la realización de la división por clústers, se procede a normalizar als variables para poder trabajar mejor con ellas.</w:t>
+        <w:t xml:space="preserve">También, antes de la realización de la división por </w:t>
+      </w:r>
+      <w:proofErr w:type="spellStart"/>
+      <w:r>
+        <w:rPr>
+          <w:rFonts w:ascii="Times New Roman" w:hAnsi="Times New Roman" w:cs="Times New Roman"/>
+        </w:rPr>
+        <w:t>clústers</w:t>
+      </w:r>
+      <w:proofErr w:type="spellEnd"/>
+      <w:r>
+        <w:rPr>
+          <w:rFonts w:ascii="Times New Roman" w:hAnsi="Times New Roman" w:cs="Times New Roman"/>
+        </w:rPr>
+        <w:t xml:space="preserve">, se procede a normalizar </w:t>
+      </w:r>
+      <w:proofErr w:type="spellStart"/>
+      <w:r>
+        <w:rPr>
+          <w:rFonts w:ascii="Times New Roman" w:hAnsi="Times New Roman" w:cs="Times New Roman"/>
+        </w:rPr>
+        <w:t>als</w:t>
+      </w:r>
+      <w:proofErr w:type="spellEnd"/>
+      <w:r>
+        <w:rPr>
+          <w:rFonts w:ascii="Times New Roman" w:hAnsi="Times New Roman" w:cs="Times New Roman"/>
+        </w:rPr>
+        <w:t xml:space="preserve"> variables para poder trabajar mejor con ellas.</w:t>
       </w:r>
     </w:p>
     <w:p>
@@ -6190,7 +7498,21 @@
         <w:rPr>
           <w:rFonts w:ascii="Times New Roman" w:hAnsi="Times New Roman" w:cs="Times New Roman"/>
         </w:rPr>
-        <w:t xml:space="preserve">El método del Codo indica que la distribución óptima en clusters es de 1 clúster (Al tener el barrio </w:t>
+        <w:t xml:space="preserve">El método del Codo indica que la distribución óptima en </w:t>
+      </w:r>
+      <w:proofErr w:type="spellStart"/>
+      <w:r>
+        <w:rPr>
+          <w:rFonts w:ascii="Times New Roman" w:hAnsi="Times New Roman" w:cs="Times New Roman"/>
+        </w:rPr>
+        <w:t>clusters</w:t>
+      </w:r>
+      <w:proofErr w:type="spellEnd"/>
+      <w:r>
+        <w:rPr>
+          <w:rFonts w:ascii="Times New Roman" w:hAnsi="Times New Roman" w:cs="Times New Roman"/>
+        </w:rPr>
+        <w:t xml:space="preserve"> es de 1 clúster (Al tener el barrio </w:t>
       </w:r>
       <w:r>
         <w:rPr>
@@ -6203,20 +7525,62 @@
         <w:rPr>
           <w:rFonts w:ascii="Times New Roman" w:hAnsi="Times New Roman" w:cs="Times New Roman"/>
         </w:rPr>
-        <w:t xml:space="preserve"> la mayoría de los anuncios es probable que el peso de estos provoquen que el númerop óptimo sea 1). Con efectos de muestra y distribución se van a realizar 4 clusters. </w:t>
-      </w:r>
-    </w:p>
-    <w:p>
-      <w:pPr>
-        <w:rPr>
-          <w:rFonts w:ascii="Times New Roman" w:hAnsi="Times New Roman" w:cs="Times New Roman"/>
-        </w:rPr>
-      </w:pPr>
-      <w:r>
-        <w:rPr>
-          <w:rFonts w:ascii="Times New Roman" w:hAnsi="Times New Roman" w:cs="Times New Roman"/>
-        </w:rPr>
-        <w:t>Una vez realizado, se introducen los resultados de los clusters a los datos</w:t>
+        <w:t xml:space="preserve"> la mayoría de los anuncios es probable que el peso de estos provoquen que el </w:t>
+      </w:r>
+      <w:proofErr w:type="spellStart"/>
+      <w:r>
+        <w:rPr>
+          <w:rFonts w:ascii="Times New Roman" w:hAnsi="Times New Roman" w:cs="Times New Roman"/>
+        </w:rPr>
+        <w:t>númerop</w:t>
+      </w:r>
+      <w:proofErr w:type="spellEnd"/>
+      <w:r>
+        <w:rPr>
+          <w:rFonts w:ascii="Times New Roman" w:hAnsi="Times New Roman" w:cs="Times New Roman"/>
+        </w:rPr>
+        <w:t xml:space="preserve"> óptimo sea 1). Con efectos de muestra y distribución se van a realizar 4 </w:t>
+      </w:r>
+      <w:proofErr w:type="spellStart"/>
+      <w:r>
+        <w:rPr>
+          <w:rFonts w:ascii="Times New Roman" w:hAnsi="Times New Roman" w:cs="Times New Roman"/>
+        </w:rPr>
+        <w:t>clusters</w:t>
+      </w:r>
+      <w:proofErr w:type="spellEnd"/>
+      <w:r>
+        <w:rPr>
+          <w:rFonts w:ascii="Times New Roman" w:hAnsi="Times New Roman" w:cs="Times New Roman"/>
+        </w:rPr>
+        <w:t xml:space="preserve">. </w:t>
+      </w:r>
+    </w:p>
+    <w:p>
+      <w:pPr>
+        <w:rPr>
+          <w:rFonts w:ascii="Times New Roman" w:hAnsi="Times New Roman" w:cs="Times New Roman"/>
+        </w:rPr>
+      </w:pPr>
+      <w:r>
+        <w:rPr>
+          <w:rFonts w:ascii="Times New Roman" w:hAnsi="Times New Roman" w:cs="Times New Roman"/>
+        </w:rPr>
+        <w:t xml:space="preserve">Una vez realizado, se introducen los resultados de los </w:t>
+      </w:r>
+      <w:proofErr w:type="spellStart"/>
+      <w:r>
+        <w:rPr>
+          <w:rFonts w:ascii="Times New Roman" w:hAnsi="Times New Roman" w:cs="Times New Roman"/>
+        </w:rPr>
+        <w:t>clusters</w:t>
+      </w:r>
+      <w:proofErr w:type="spellEnd"/>
+      <w:r>
+        <w:rPr>
+          <w:rFonts w:ascii="Times New Roman" w:hAnsi="Times New Roman" w:cs="Times New Roman"/>
+        </w:rPr>
+        <w:t xml:space="preserve"> a los datos</w:t>
       </w:r>
       <w:r>
         <w:rPr>
@@ -6469,22 +7833,42 @@
       </w:pPr>
       <w:bookmarkStart w:id="7" w:name="_Toc177400754"/>
       <w:r>
-        <w:t>Modelo logit</w:t>
+        <w:t xml:space="preserve">Modelo </w:t>
+      </w:r>
+      <w:proofErr w:type="spellStart"/>
+      <w:r>
+        <w:t>logit</w:t>
       </w:r>
       <w:bookmarkEnd w:id="7"/>
-    </w:p>
-    <w:p>
-      <w:pPr>
-        <w:rPr>
-          <w:rFonts w:ascii="Times New Roman" w:hAnsi="Times New Roman" w:cs="Times New Roman"/>
-        </w:rPr>
-      </w:pPr>
-      <w:r>
-        <w:rPr>
-          <w:rFonts w:ascii="Times New Roman" w:hAnsi="Times New Roman" w:cs="Times New Roman"/>
-        </w:rPr>
-        <w:t xml:space="preserve">Teniendo en cuenta que el modelo logit es un modelo de elección binaria, primero hay que definir qué elección se quiere estudiar. Para el caso de este estudio, se va a crear una variable, que se llamará </w:t>
-      </w:r>
+      <w:proofErr w:type="spellEnd"/>
+    </w:p>
+    <w:p>
+      <w:pPr>
+        <w:rPr>
+          <w:rFonts w:ascii="Times New Roman" w:hAnsi="Times New Roman" w:cs="Times New Roman"/>
+        </w:rPr>
+      </w:pPr>
+      <w:r>
+        <w:rPr>
+          <w:rFonts w:ascii="Times New Roman" w:hAnsi="Times New Roman" w:cs="Times New Roman"/>
+        </w:rPr>
+        <w:t xml:space="preserve">Teniendo en cuenta que el modelo </w:t>
+      </w:r>
+      <w:proofErr w:type="spellStart"/>
+      <w:r>
+        <w:rPr>
+          <w:rFonts w:ascii="Times New Roman" w:hAnsi="Times New Roman" w:cs="Times New Roman"/>
+        </w:rPr>
+        <w:t>logit</w:t>
+      </w:r>
+      <w:proofErr w:type="spellEnd"/>
+      <w:r>
+        <w:rPr>
+          <w:rFonts w:ascii="Times New Roman" w:hAnsi="Times New Roman" w:cs="Times New Roman"/>
+        </w:rPr>
+        <w:t xml:space="preserve"> es un modelo de elección binaria, primero hay que definir qué elección se quiere estudiar. Para el caso de este estudio, se va a crear una variable, que se llamará </w:t>
+      </w:r>
+      <w:proofErr w:type="spellStart"/>
       <w:r>
         <w:rPr>
           <w:rFonts w:ascii="Times New Roman" w:hAnsi="Times New Roman" w:cs="Times New Roman"/>
@@ -6493,12 +7877,14 @@
         </w:rPr>
         <w:t>precio_alto</w:t>
       </w:r>
+      <w:proofErr w:type="spellEnd"/>
       <w:r>
         <w:rPr>
           <w:rFonts w:ascii="Times New Roman" w:hAnsi="Times New Roman" w:cs="Times New Roman"/>
         </w:rPr>
         <w:t xml:space="preserve">, la cual se define en este estudio como 1.5 veces la mediana de </w:t>
       </w:r>
+      <w:proofErr w:type="spellStart"/>
       <w:r>
         <w:rPr>
           <w:rFonts w:ascii="Times New Roman" w:hAnsi="Times New Roman" w:cs="Times New Roman"/>
@@ -6507,6 +7893,7 @@
         </w:rPr>
         <w:t>price</w:t>
       </w:r>
+      <w:proofErr w:type="spellEnd"/>
       <w:r>
         <w:rPr>
           <w:rFonts w:ascii="Times New Roman" w:hAnsi="Times New Roman" w:cs="Times New Roman"/>
@@ -6524,7 +7911,21 @@
         <w:rPr>
           <w:rFonts w:ascii="Times New Roman" w:hAnsi="Times New Roman" w:cs="Times New Roman"/>
         </w:rPr>
-        <w:t>La idea tras este modelo es, en base a las características que se pueden encontrar de cierto alojamiento turístico no hostelero en el anuncio de AirBNB, responder a la pregunta “¿Es el precio por noche de este anuncio excesivo?”</w:t>
+        <w:t xml:space="preserve">La idea tras este modelo es, en base a las características que se pueden encontrar de cierto alojamiento turístico no hostelero en el anuncio de </w:t>
+      </w:r>
+      <w:proofErr w:type="spellStart"/>
+      <w:r>
+        <w:rPr>
+          <w:rFonts w:ascii="Times New Roman" w:hAnsi="Times New Roman" w:cs="Times New Roman"/>
+        </w:rPr>
+        <w:t>AirBNB</w:t>
+      </w:r>
+      <w:proofErr w:type="spellEnd"/>
+      <w:r>
+        <w:rPr>
+          <w:rFonts w:ascii="Times New Roman" w:hAnsi="Times New Roman" w:cs="Times New Roman"/>
+        </w:rPr>
+        <w:t>, responder a la pregunta “¿Es el precio por noche de este anuncio excesivo?”</w:t>
       </w:r>
       <w:r>
         <w:rPr>
@@ -6696,12 +8097,14 @@
           <w:rFonts w:ascii="Times New Roman" w:hAnsi="Times New Roman" w:cs="Times New Roman"/>
         </w:rPr>
       </w:pPr>
+      <w:proofErr w:type="spellStart"/>
       <w:r>
         <w:rPr>
           <w:rFonts w:ascii="Times New Roman" w:hAnsi="Times New Roman" w:cs="Times New Roman"/>
         </w:rPr>
         <w:t>accommodates</w:t>
       </w:r>
+      <w:proofErr w:type="spellEnd"/>
     </w:p>
     <w:p>
       <w:pPr>
@@ -6714,12 +8117,14 @@
           <w:rFonts w:ascii="Times New Roman" w:hAnsi="Times New Roman" w:cs="Times New Roman"/>
         </w:rPr>
       </w:pPr>
+      <w:proofErr w:type="spellStart"/>
       <w:r>
         <w:rPr>
           <w:rFonts w:ascii="Times New Roman" w:hAnsi="Times New Roman" w:cs="Times New Roman"/>
         </w:rPr>
         <w:t>bathrooms</w:t>
       </w:r>
+      <w:proofErr w:type="spellEnd"/>
     </w:p>
     <w:p>
       <w:pPr>
@@ -6732,12 +8137,14 @@
           <w:rFonts w:ascii="Times New Roman" w:hAnsi="Times New Roman" w:cs="Times New Roman"/>
         </w:rPr>
       </w:pPr>
+      <w:proofErr w:type="spellStart"/>
       <w:r>
         <w:rPr>
           <w:rFonts w:ascii="Times New Roman" w:hAnsi="Times New Roman" w:cs="Times New Roman"/>
         </w:rPr>
         <w:t>property_type</w:t>
       </w:r>
+      <w:proofErr w:type="spellEnd"/>
     </w:p>
     <w:p>
       <w:pPr>
@@ -6750,12 +8157,14 @@
           <w:rFonts w:ascii="Times New Roman" w:hAnsi="Times New Roman" w:cs="Times New Roman"/>
         </w:rPr>
       </w:pPr>
+      <w:proofErr w:type="spellStart"/>
       <w:r>
         <w:rPr>
           <w:rFonts w:ascii="Times New Roman" w:hAnsi="Times New Roman" w:cs="Times New Roman"/>
         </w:rPr>
         <w:t>host_identity_verified</w:t>
       </w:r>
+      <w:proofErr w:type="spellEnd"/>
     </w:p>
     <w:p>
       <w:pPr>
@@ -6768,12 +8177,14 @@
           <w:rFonts w:ascii="Times New Roman" w:hAnsi="Times New Roman" w:cs="Times New Roman"/>
         </w:rPr>
       </w:pPr>
+      <w:proofErr w:type="spellStart"/>
       <w:r>
         <w:rPr>
           <w:rFonts w:ascii="Times New Roman" w:hAnsi="Times New Roman" w:cs="Times New Roman"/>
         </w:rPr>
         <w:t>room_type</w:t>
       </w:r>
+      <w:proofErr w:type="spellEnd"/>
     </w:p>
     <w:p>
       <w:pPr>
@@ -6786,12 +8197,14 @@
           <w:rFonts w:ascii="Times New Roman" w:hAnsi="Times New Roman" w:cs="Times New Roman"/>
         </w:rPr>
       </w:pPr>
+      <w:proofErr w:type="spellStart"/>
       <w:r>
         <w:rPr>
           <w:rFonts w:ascii="Times New Roman" w:hAnsi="Times New Roman" w:cs="Times New Roman"/>
         </w:rPr>
         <w:t>minimum_nights</w:t>
       </w:r>
+      <w:proofErr w:type="spellEnd"/>
     </w:p>
     <w:p>
       <w:pPr>
@@ -6804,6 +8217,7 @@
           <w:rFonts w:ascii="Times New Roman" w:hAnsi="Times New Roman" w:cs="Times New Roman"/>
         </w:rPr>
       </w:pPr>
+      <w:proofErr w:type="spellStart"/>
       <w:r>
         <w:rPr>
           <w:rFonts w:ascii="Times New Roman" w:hAnsi="Times New Roman" w:cs="Times New Roman"/>
@@ -6811,6 +8225,7 @@
         </w:rPr>
         <w:t>neighbourhood_cleansed</w:t>
       </w:r>
+      <w:proofErr w:type="spellEnd"/>
     </w:p>
     <w:p>
       <w:pPr>
@@ -6838,6 +8253,7 @@
           <w:lang w:val="es-ES"/>
         </w:rPr>
       </w:pPr>
+      <w:proofErr w:type="spellStart"/>
       <w:r>
         <w:rPr>
           <w:rFonts w:ascii="Times New Roman" w:hAnsi="Times New Roman" w:cs="Times New Roman"/>
@@ -6845,81 +8261,148 @@
           <w:lang w:val="es-ES"/>
         </w:rPr>
         <w:lastRenderedPageBreak/>
-        <w:t xml:space="preserve">accommodates, bathrooms, </w:t>
-      </w:r>
+        <w:t>accommodates</w:t>
+      </w:r>
+      <w:proofErr w:type="spellEnd"/>
       <w:r>
         <w:rPr>
           <w:rFonts w:ascii="Times New Roman" w:hAnsi="Times New Roman" w:cs="Times New Roman"/>
           <w:i/>
           <w:lang w:val="es-ES"/>
         </w:rPr>
-        <w:t xml:space="preserve">property_type </w:t>
-      </w:r>
-      <w:r>
-        <w:rPr>
-          <w:rFonts w:ascii="Times New Roman" w:hAnsi="Times New Roman" w:cs="Times New Roman"/>
-          <w:lang w:val="es-ES"/>
-        </w:rPr>
-        <w:t xml:space="preserve">tienen coeficientes positivos, por lo </w:t>
-      </w:r>
-      <w:r>
-        <w:rPr>
-          <w:rFonts w:ascii="Times New Roman" w:hAnsi="Times New Roman" w:cs="Times New Roman"/>
-          <w:lang w:val="es-ES"/>
-        </w:rPr>
-        <w:t>que,</w:t>
-      </w:r>
-      <w:r>
-        <w:rPr>
-          <w:rFonts w:ascii="Times New Roman" w:hAnsi="Times New Roman" w:cs="Times New Roman"/>
-          <w:lang w:val="es-ES"/>
-        </w:rPr>
-        <w:t xml:space="preserve"> </w:t>
-      </w:r>
-      <w:r>
-        <w:rPr>
-          <w:rFonts w:ascii="Times New Roman" w:hAnsi="Times New Roman" w:cs="Times New Roman"/>
-          <w:lang w:val="es-ES"/>
-        </w:rPr>
-        <w:t>a mayor número de plazas disponibles, baños o el tipo de vivienda, mayor es el impacto positivo en la probabilidad de éxito.</w:t>
-      </w:r>
-    </w:p>
-    <w:p>
-      <w:pPr>
-        <w:pStyle w:val="Prrafodelista"/>
-        <w:numPr>
-          <w:ilvl w:val="0"/>
-          <w:numId w:val="18"/>
-        </w:numPr>
-        <w:rPr>
-          <w:rFonts w:ascii="Times New Roman" w:hAnsi="Times New Roman" w:cs="Times New Roman"/>
-          <w:lang w:val="es-ES"/>
-        </w:rPr>
-      </w:pPr>
+        <w:t xml:space="preserve">, </w:t>
+      </w:r>
+      <w:proofErr w:type="spellStart"/>
       <w:r>
         <w:rPr>
           <w:rFonts w:ascii="Times New Roman" w:hAnsi="Times New Roman" w:cs="Times New Roman"/>
           <w:i/>
           <w:lang w:val="es-ES"/>
         </w:rPr>
-        <w:t>h</w:t>
-      </w:r>
+        <w:t>bathrooms</w:t>
+      </w:r>
+      <w:proofErr w:type="spellEnd"/>
       <w:r>
         <w:rPr>
           <w:rFonts w:ascii="Times New Roman" w:hAnsi="Times New Roman" w:cs="Times New Roman"/>
           <w:i/>
           <w:lang w:val="es-ES"/>
         </w:rPr>
-        <w:t>ost_identity_verified</w:t>
-      </w:r>
+        <w:t xml:space="preserve">, </w:t>
+      </w:r>
+      <w:proofErr w:type="spellStart"/>
       <w:r>
         <w:rPr>
           <w:rFonts w:ascii="Times New Roman" w:hAnsi="Times New Roman" w:cs="Times New Roman"/>
           <w:i/>
           <w:lang w:val="es-ES"/>
         </w:rPr>
-        <w:t>, room_type, minimum_nights</w:t>
-      </w:r>
+        <w:t>property_type</w:t>
+      </w:r>
+      <w:proofErr w:type="spellEnd"/>
+      <w:r>
+        <w:rPr>
+          <w:rFonts w:ascii="Times New Roman" w:hAnsi="Times New Roman" w:cs="Times New Roman"/>
+          <w:i/>
+          <w:lang w:val="es-ES"/>
+        </w:rPr>
+        <w:t xml:space="preserve"> </w:t>
+      </w:r>
+      <w:r>
+        <w:rPr>
+          <w:rFonts w:ascii="Times New Roman" w:hAnsi="Times New Roman" w:cs="Times New Roman"/>
+          <w:lang w:val="es-ES"/>
+        </w:rPr>
+        <w:t xml:space="preserve">tienen coeficientes positivos, por lo </w:t>
+      </w:r>
+      <w:r>
+        <w:rPr>
+          <w:rFonts w:ascii="Times New Roman" w:hAnsi="Times New Roman" w:cs="Times New Roman"/>
+          <w:lang w:val="es-ES"/>
+        </w:rPr>
+        <w:t>que,</w:t>
+      </w:r>
+      <w:r>
+        <w:rPr>
+          <w:rFonts w:ascii="Times New Roman" w:hAnsi="Times New Roman" w:cs="Times New Roman"/>
+          <w:lang w:val="es-ES"/>
+        </w:rPr>
+        <w:t xml:space="preserve"> </w:t>
+      </w:r>
+      <w:r>
+        <w:rPr>
+          <w:rFonts w:ascii="Times New Roman" w:hAnsi="Times New Roman" w:cs="Times New Roman"/>
+          <w:lang w:val="es-ES"/>
+        </w:rPr>
+        <w:t>a mayor número de plazas disponibles, baños o el tipo de vivienda, mayor es el impacto positivo en la probabilidad de éxito.</w:t>
+      </w:r>
+    </w:p>
+    <w:p>
+      <w:pPr>
+        <w:pStyle w:val="Prrafodelista"/>
+        <w:numPr>
+          <w:ilvl w:val="0"/>
+          <w:numId w:val="18"/>
+        </w:numPr>
+        <w:rPr>
+          <w:rFonts w:ascii="Times New Roman" w:hAnsi="Times New Roman" w:cs="Times New Roman"/>
+          <w:lang w:val="es-ES"/>
+        </w:rPr>
+      </w:pPr>
+      <w:proofErr w:type="spellStart"/>
+      <w:r>
+        <w:rPr>
+          <w:rFonts w:ascii="Times New Roman" w:hAnsi="Times New Roman" w:cs="Times New Roman"/>
+          <w:i/>
+          <w:lang w:val="es-ES"/>
+        </w:rPr>
+        <w:t>h</w:t>
+      </w:r>
+      <w:r>
+        <w:rPr>
+          <w:rFonts w:ascii="Times New Roman" w:hAnsi="Times New Roman" w:cs="Times New Roman"/>
+          <w:i/>
+          <w:lang w:val="es-ES"/>
+        </w:rPr>
+        <w:t>ost_identity_verified</w:t>
+      </w:r>
+      <w:proofErr w:type="spellEnd"/>
+      <w:r>
+        <w:rPr>
+          <w:rFonts w:ascii="Times New Roman" w:hAnsi="Times New Roman" w:cs="Times New Roman"/>
+          <w:i/>
+          <w:lang w:val="es-ES"/>
+        </w:rPr>
+        <w:t xml:space="preserve">, </w:t>
+      </w:r>
+      <w:proofErr w:type="spellStart"/>
+      <w:r>
+        <w:rPr>
+          <w:rFonts w:ascii="Times New Roman" w:hAnsi="Times New Roman" w:cs="Times New Roman"/>
+          <w:i/>
+          <w:lang w:val="es-ES"/>
+        </w:rPr>
+        <w:t>room_type</w:t>
+      </w:r>
+      <w:proofErr w:type="spellEnd"/>
+      <w:r>
+        <w:rPr>
+          <w:rFonts w:ascii="Times New Roman" w:hAnsi="Times New Roman" w:cs="Times New Roman"/>
+          <w:i/>
+          <w:lang w:val="es-ES"/>
+        </w:rPr>
+        <w:t xml:space="preserve">, </w:t>
+      </w:r>
+      <w:proofErr w:type="spellStart"/>
+      <w:r>
+        <w:rPr>
+          <w:rFonts w:ascii="Times New Roman" w:hAnsi="Times New Roman" w:cs="Times New Roman"/>
+          <w:i/>
+          <w:lang w:val="es-ES"/>
+        </w:rPr>
+        <w:t>minimum_nights</w:t>
+      </w:r>
+      <w:proofErr w:type="spellEnd"/>
       <w:r>
         <w:rPr>
           <w:rFonts w:ascii="Times New Roman" w:hAnsi="Times New Roman" w:cs="Times New Roman"/>
@@ -7970,12 +9453,14 @@
           <w:rFonts w:ascii="Times New Roman" w:hAnsi="Times New Roman" w:cs="Times New Roman"/>
         </w:rPr>
       </w:pPr>
+      <w:proofErr w:type="spellStart"/>
       <w:r>
         <w:rPr>
           <w:rFonts w:ascii="Times New Roman" w:hAnsi="Times New Roman" w:cs="Times New Roman"/>
         </w:rPr>
         <w:t>accommodates</w:t>
       </w:r>
+      <w:proofErr w:type="spellEnd"/>
     </w:p>
     <w:p>
       <w:pPr>
@@ -7988,12 +9473,14 @@
           <w:rFonts w:ascii="Times New Roman" w:hAnsi="Times New Roman" w:cs="Times New Roman"/>
         </w:rPr>
       </w:pPr>
+      <w:proofErr w:type="spellStart"/>
       <w:r>
         <w:rPr>
           <w:rFonts w:ascii="Times New Roman" w:hAnsi="Times New Roman" w:cs="Times New Roman"/>
         </w:rPr>
         <w:t>host_response_time</w:t>
       </w:r>
+      <w:proofErr w:type="spellEnd"/>
     </w:p>
     <w:p>
       <w:pPr>
@@ -8006,12 +9493,14 @@
           <w:rFonts w:ascii="Times New Roman" w:hAnsi="Times New Roman" w:cs="Times New Roman"/>
         </w:rPr>
       </w:pPr>
+      <w:proofErr w:type="spellStart"/>
       <w:r>
         <w:rPr>
           <w:rFonts w:ascii="Times New Roman" w:hAnsi="Times New Roman" w:cs="Times New Roman"/>
         </w:rPr>
         <w:t>bathrooms</w:t>
       </w:r>
+      <w:proofErr w:type="spellEnd"/>
     </w:p>
     <w:p>
       <w:pPr>
@@ -8024,12 +9513,14 @@
           <w:rFonts w:ascii="Times New Roman" w:hAnsi="Times New Roman" w:cs="Times New Roman"/>
         </w:rPr>
       </w:pPr>
+      <w:proofErr w:type="spellStart"/>
       <w:r>
         <w:rPr>
           <w:rFonts w:ascii="Times New Roman" w:hAnsi="Times New Roman" w:cs="Times New Roman"/>
         </w:rPr>
         <w:t>beds</w:t>
       </w:r>
+      <w:proofErr w:type="spellEnd"/>
     </w:p>
     <w:p>
       <w:pPr>
@@ -8042,12 +9533,14 @@
           <w:rFonts w:ascii="Times New Roman" w:hAnsi="Times New Roman" w:cs="Times New Roman"/>
         </w:rPr>
       </w:pPr>
+      <w:proofErr w:type="spellStart"/>
       <w:r>
         <w:rPr>
           <w:rFonts w:ascii="Times New Roman" w:hAnsi="Times New Roman" w:cs="Times New Roman"/>
         </w:rPr>
         <w:t>host_is_superhost</w:t>
       </w:r>
+      <w:proofErr w:type="spellEnd"/>
     </w:p>
     <w:p>
       <w:pPr>
@@ -8060,12 +9553,14 @@
           <w:rFonts w:ascii="Times New Roman" w:hAnsi="Times New Roman" w:cs="Times New Roman"/>
         </w:rPr>
       </w:pPr>
+      <w:proofErr w:type="spellStart"/>
       <w:r>
         <w:rPr>
           <w:rFonts w:ascii="Times New Roman" w:hAnsi="Times New Roman" w:cs="Times New Roman"/>
         </w:rPr>
         <w:t>property_type</w:t>
       </w:r>
+      <w:proofErr w:type="spellEnd"/>
     </w:p>
     <w:p>
       <w:pPr>
@@ -8078,12 +9573,14 @@
           <w:rFonts w:ascii="Times New Roman" w:hAnsi="Times New Roman" w:cs="Times New Roman"/>
         </w:rPr>
       </w:pPr>
+      <w:proofErr w:type="spellStart"/>
       <w:r>
         <w:rPr>
           <w:rFonts w:ascii="Times New Roman" w:hAnsi="Times New Roman" w:cs="Times New Roman"/>
         </w:rPr>
         <w:t>room_type</w:t>
       </w:r>
+      <w:proofErr w:type="spellEnd"/>
     </w:p>
     <w:p>
       <w:pPr>
@@ -8096,12 +9593,14 @@
           <w:rFonts w:ascii="Times New Roman" w:hAnsi="Times New Roman" w:cs="Times New Roman"/>
         </w:rPr>
       </w:pPr>
+      <w:proofErr w:type="spellStart"/>
       <w:r>
         <w:rPr>
           <w:rFonts w:ascii="Times New Roman" w:hAnsi="Times New Roman" w:cs="Times New Roman"/>
         </w:rPr>
         <w:t>maximum_nights</w:t>
       </w:r>
+      <w:proofErr w:type="spellEnd"/>
     </w:p>
     <w:p>
       <w:pPr>
@@ -8114,12 +9613,14 @@
           <w:rFonts w:ascii="Times New Roman" w:hAnsi="Times New Roman" w:cs="Times New Roman"/>
         </w:rPr>
       </w:pPr>
+      <w:proofErr w:type="spellStart"/>
       <w:r>
         <w:rPr>
           <w:rFonts w:ascii="Times New Roman" w:hAnsi="Times New Roman" w:cs="Times New Roman"/>
         </w:rPr>
         <w:t>minimum_nights</w:t>
       </w:r>
+      <w:proofErr w:type="spellEnd"/>
     </w:p>
     <w:p>
       <w:pPr>
@@ -8133,6 +9634,7 @@
           <w:lang w:val="en-GB"/>
         </w:rPr>
       </w:pPr>
+      <w:proofErr w:type="spellStart"/>
       <w:r>
         <w:rPr>
           <w:rFonts w:ascii="Times New Roman" w:hAnsi="Times New Roman" w:cs="Times New Roman"/>
@@ -8140,6 +9642,7 @@
         </w:rPr>
         <w:t>neighbourhood_cleansedCarretera</w:t>
       </w:r>
+      <w:proofErr w:type="spellEnd"/>
       <w:r>
         <w:rPr>
           <w:rFonts w:ascii="Times New Roman" w:hAnsi="Times New Roman" w:cs="Times New Roman"/>
@@ -8187,6 +9690,7 @@
           <w:rFonts w:ascii="Times New Roman" w:hAnsi="Times New Roman" w:cs="Times New Roman"/>
         </w:rPr>
       </w:pPr>
+      <w:proofErr w:type="spellStart"/>
       <w:r>
         <w:rPr>
           <w:rFonts w:ascii="Times New Roman" w:hAnsi="Times New Roman" w:cs="Times New Roman"/>
@@ -8199,6 +9703,7 @@
         </w:rPr>
         <w:t>Centro</w:t>
       </w:r>
+      <w:proofErr w:type="spellEnd"/>
     </w:p>
     <w:p>
       <w:pPr>
@@ -8212,6 +9717,7 @@
           <w:lang w:val="en-GB"/>
         </w:rPr>
       </w:pPr>
+      <w:proofErr w:type="spellStart"/>
       <w:r>
         <w:rPr>
           <w:rFonts w:ascii="Times New Roman" w:hAnsi="Times New Roman" w:cs="Times New Roman"/>
@@ -8219,6 +9725,7 @@
         </w:rPr>
         <w:t>neighbourhood_cleansedCruz</w:t>
       </w:r>
+      <w:proofErr w:type="spellEnd"/>
       <w:r>
         <w:rPr>
           <w:rFonts w:ascii="Times New Roman" w:hAnsi="Times New Roman" w:cs="Times New Roman"/>
@@ -8240,6 +9747,7 @@
         </w:rPr>
         <w:t xml:space="preserve"> </w:t>
       </w:r>
+      <w:proofErr w:type="spellStart"/>
       <w:r>
         <w:rPr>
           <w:rFonts w:ascii="Times New Roman" w:hAnsi="Times New Roman" w:cs="Times New Roman"/>
@@ -8254,6 +9762,7 @@
         </w:rPr>
         <w:t>umilladero</w:t>
       </w:r>
+      <w:proofErr w:type="spellEnd"/>
     </w:p>
     <w:p>
       <w:pPr>
@@ -8267,6 +9776,7 @@
           <w:lang w:val="en-GB"/>
         </w:rPr>
       </w:pPr>
+      <w:proofErr w:type="spellStart"/>
       <w:r>
         <w:rPr>
           <w:rFonts w:ascii="Times New Roman" w:hAnsi="Times New Roman" w:cs="Times New Roman"/>
@@ -8274,18 +9784,61 @@
         </w:rPr>
         <w:t>neighbourhood_cleansedEste</w:t>
       </w:r>
-    </w:p>
-    <w:p>
-      <w:pPr>
-        <w:rPr>
-          <w:rFonts w:ascii="Times New Roman" w:hAnsi="Times New Roman" w:cs="Times New Roman"/>
-        </w:rPr>
-      </w:pPr>
-      <w:r>
-        <w:rPr>
-          <w:rFonts w:ascii="Times New Roman" w:hAnsi="Times New Roman" w:cs="Times New Roman"/>
-        </w:rPr>
-        <w:t xml:space="preserve">Pese a que es posible la división en tantos clusters como se desee, el nº óptimo de clusters en los que dividir estos datos es 1, ya que el gran nº de anuncios en </w:t>
+      <w:proofErr w:type="spellEnd"/>
+    </w:p>
+    <w:p>
+      <w:pPr>
+        <w:rPr>
+          <w:rFonts w:ascii="Times New Roman" w:hAnsi="Times New Roman" w:cs="Times New Roman"/>
+        </w:rPr>
+      </w:pPr>
+      <w:r>
+        <w:rPr>
+          <w:rFonts w:ascii="Times New Roman" w:hAnsi="Times New Roman" w:cs="Times New Roman"/>
+        </w:rPr>
+        <w:t xml:space="preserve">Pese a que es posible la división en tantos </w:t>
+      </w:r>
+      <w:proofErr w:type="spellStart"/>
+      <w:r>
+        <w:rPr>
+          <w:rFonts w:ascii="Times New Roman" w:hAnsi="Times New Roman" w:cs="Times New Roman"/>
+        </w:rPr>
+        <w:t>clusters</w:t>
+      </w:r>
+      <w:proofErr w:type="spellEnd"/>
+      <w:r>
+        <w:rPr>
+          <w:rFonts w:ascii="Times New Roman" w:hAnsi="Times New Roman" w:cs="Times New Roman"/>
+        </w:rPr>
+        <w:t xml:space="preserve"> como se desee, el </w:t>
+      </w:r>
+      <w:proofErr w:type="spellStart"/>
+      <w:r>
+        <w:rPr>
+          <w:rFonts w:ascii="Times New Roman" w:hAnsi="Times New Roman" w:cs="Times New Roman"/>
+        </w:rPr>
+        <w:t>nº</w:t>
+      </w:r>
+      <w:proofErr w:type="spellEnd"/>
+      <w:r>
+        <w:rPr>
+          <w:rFonts w:ascii="Times New Roman" w:hAnsi="Times New Roman" w:cs="Times New Roman"/>
+        </w:rPr>
+        <w:t xml:space="preserve"> óptimo de </w:t>
+      </w:r>
+      <w:proofErr w:type="spellStart"/>
+      <w:r>
+        <w:rPr>
+          <w:rFonts w:ascii="Times New Roman" w:hAnsi="Times New Roman" w:cs="Times New Roman"/>
+        </w:rPr>
+        <w:t>clusters</w:t>
+      </w:r>
+      <w:proofErr w:type="spellEnd"/>
+      <w:r>
+        <w:rPr>
+          <w:rFonts w:ascii="Times New Roman" w:hAnsi="Times New Roman" w:cs="Times New Roman"/>
+        </w:rPr>
+        <w:t xml:space="preserve"> en los que dividir estos datos es 1, ya que el gran nº de anuncios en </w:t>
       </w:r>
       <w:r>
         <w:rPr>
@@ -8311,7 +9864,21 @@
         <w:rPr>
           <w:rFonts w:ascii="Times New Roman" w:hAnsi="Times New Roman" w:cs="Times New Roman"/>
         </w:rPr>
-        <w:t>Finalmente, el modelo logit obtenido es</w:t>
+        <w:t xml:space="preserve">Finalmente, el modelo </w:t>
+      </w:r>
+      <w:proofErr w:type="spellStart"/>
+      <w:r>
+        <w:rPr>
+          <w:rFonts w:ascii="Times New Roman" w:hAnsi="Times New Roman" w:cs="Times New Roman"/>
+        </w:rPr>
+        <w:t>logit</w:t>
+      </w:r>
+      <w:proofErr w:type="spellEnd"/>
+      <w:r>
+        <w:rPr>
+          <w:rFonts w:ascii="Times New Roman" w:hAnsi="Times New Roman" w:cs="Times New Roman"/>
+        </w:rPr>
+        <w:t xml:space="preserve"> obtenido es</w:t>
       </w:r>
       <w:r>
         <w:rPr>
@@ -8395,6 +9962,7 @@
         </w:rPr>
         <w:t xml:space="preserve">La variable </w:t>
       </w:r>
+      <w:proofErr w:type="spellStart"/>
       <w:r>
         <w:rPr>
           <w:rFonts w:ascii="Times New Roman" w:hAnsi="Times New Roman" w:cs="Times New Roman"/>
@@ -8402,6 +9970,7 @@
         </w:rPr>
         <w:t>host_response_time</w:t>
       </w:r>
+      <w:proofErr w:type="spellEnd"/>
       <w:r>
         <w:rPr>
           <w:rFonts w:ascii="Times New Roman" w:hAnsi="Times New Roman" w:cs="Times New Roman"/>
@@ -8426,11 +9995,47 @@
           <w:rFonts w:ascii="Times New Roman" w:hAnsi="Times New Roman" w:cs="Times New Roman"/>
         </w:rPr>
       </w:pPr>
-      <w:r>
-        <w:rPr>
-          <w:rFonts w:ascii="Times New Roman" w:hAnsi="Times New Roman" w:cs="Times New Roman"/>
-        </w:rPr>
-        <w:t>Within an hour: 1</w:t>
+      <w:proofErr w:type="spellStart"/>
+      <w:r>
+        <w:rPr>
+          <w:rFonts w:ascii="Times New Roman" w:hAnsi="Times New Roman" w:cs="Times New Roman"/>
+        </w:rPr>
+        <w:t>Within</w:t>
+      </w:r>
+      <w:proofErr w:type="spellEnd"/>
+      <w:r>
+        <w:rPr>
+          <w:rFonts w:ascii="Times New Roman" w:hAnsi="Times New Roman" w:cs="Times New Roman"/>
+        </w:rPr>
+        <w:t xml:space="preserve"> </w:t>
+      </w:r>
+      <w:proofErr w:type="spellStart"/>
+      <w:r>
+        <w:rPr>
+          <w:rFonts w:ascii="Times New Roman" w:hAnsi="Times New Roman" w:cs="Times New Roman"/>
+        </w:rPr>
+        <w:t>an</w:t>
+      </w:r>
+      <w:proofErr w:type="spellEnd"/>
+      <w:r>
+        <w:rPr>
+          <w:rFonts w:ascii="Times New Roman" w:hAnsi="Times New Roman" w:cs="Times New Roman"/>
+        </w:rPr>
+        <w:t xml:space="preserve"> </w:t>
+      </w:r>
+      <w:proofErr w:type="spellStart"/>
+      <w:r>
+        <w:rPr>
+          <w:rFonts w:ascii="Times New Roman" w:hAnsi="Times New Roman" w:cs="Times New Roman"/>
+        </w:rPr>
+        <w:t>hour</w:t>
+      </w:r>
+      <w:proofErr w:type="spellEnd"/>
+      <w:r>
+        <w:rPr>
+          <w:rFonts w:ascii="Times New Roman" w:hAnsi="Times New Roman" w:cs="Times New Roman"/>
+        </w:rPr>
+        <w:t>: 1</w:t>
       </w:r>
     </w:p>
     <w:p>
@@ -8444,11 +10049,47 @@
           <w:rFonts w:ascii="Times New Roman" w:hAnsi="Times New Roman" w:cs="Times New Roman"/>
         </w:rPr>
       </w:pPr>
-      <w:r>
-        <w:rPr>
-          <w:rFonts w:ascii="Times New Roman" w:hAnsi="Times New Roman" w:cs="Times New Roman"/>
-        </w:rPr>
-        <w:t>Within a few hours: 2</w:t>
+      <w:proofErr w:type="spellStart"/>
+      <w:r>
+        <w:rPr>
+          <w:rFonts w:ascii="Times New Roman" w:hAnsi="Times New Roman" w:cs="Times New Roman"/>
+        </w:rPr>
+        <w:t>Within</w:t>
+      </w:r>
+      <w:proofErr w:type="spellEnd"/>
+      <w:r>
+        <w:rPr>
+          <w:rFonts w:ascii="Times New Roman" w:hAnsi="Times New Roman" w:cs="Times New Roman"/>
+        </w:rPr>
+        <w:t xml:space="preserve"> a </w:t>
+      </w:r>
+      <w:proofErr w:type="spellStart"/>
+      <w:r>
+        <w:rPr>
+          <w:rFonts w:ascii="Times New Roman" w:hAnsi="Times New Roman" w:cs="Times New Roman"/>
+        </w:rPr>
+        <w:t>few</w:t>
+      </w:r>
+      <w:proofErr w:type="spellEnd"/>
+      <w:r>
+        <w:rPr>
+          <w:rFonts w:ascii="Times New Roman" w:hAnsi="Times New Roman" w:cs="Times New Roman"/>
+        </w:rPr>
+        <w:t xml:space="preserve"> </w:t>
+      </w:r>
+      <w:proofErr w:type="spellStart"/>
+      <w:r>
+        <w:rPr>
+          <w:rFonts w:ascii="Times New Roman" w:hAnsi="Times New Roman" w:cs="Times New Roman"/>
+        </w:rPr>
+        <w:t>hours</w:t>
+      </w:r>
+      <w:proofErr w:type="spellEnd"/>
+      <w:r>
+        <w:rPr>
+          <w:rFonts w:ascii="Times New Roman" w:hAnsi="Times New Roman" w:cs="Times New Roman"/>
+        </w:rPr>
+        <w:t>: 2</w:t>
       </w:r>
     </w:p>
     <w:p>
@@ -8462,11 +10103,33 @@
           <w:rFonts w:ascii="Times New Roman" w:hAnsi="Times New Roman" w:cs="Times New Roman"/>
         </w:rPr>
       </w:pPr>
-      <w:r>
-        <w:rPr>
-          <w:rFonts w:ascii="Times New Roman" w:hAnsi="Times New Roman" w:cs="Times New Roman"/>
-        </w:rPr>
-        <w:t>Within a day: 3</w:t>
+      <w:proofErr w:type="spellStart"/>
+      <w:r>
+        <w:rPr>
+          <w:rFonts w:ascii="Times New Roman" w:hAnsi="Times New Roman" w:cs="Times New Roman"/>
+        </w:rPr>
+        <w:t>Within</w:t>
+      </w:r>
+      <w:proofErr w:type="spellEnd"/>
+      <w:r>
+        <w:rPr>
+          <w:rFonts w:ascii="Times New Roman" w:hAnsi="Times New Roman" w:cs="Times New Roman"/>
+        </w:rPr>
+        <w:t xml:space="preserve"> a </w:t>
+      </w:r>
+      <w:proofErr w:type="spellStart"/>
+      <w:r>
+        <w:rPr>
+          <w:rFonts w:ascii="Times New Roman" w:hAnsi="Times New Roman" w:cs="Times New Roman"/>
+        </w:rPr>
+        <w:t>day</w:t>
+      </w:r>
+      <w:proofErr w:type="spellEnd"/>
+      <w:r>
+        <w:rPr>
+          <w:rFonts w:ascii="Times New Roman" w:hAnsi="Times New Roman" w:cs="Times New Roman"/>
+        </w:rPr>
+        <w:t>: 3</w:t>
       </w:r>
     </w:p>
     <w:p>
@@ -8531,6 +10194,7 @@
         </w:rPr>
         <w:t xml:space="preserve">s </w:t>
       </w:r>
+      <w:proofErr w:type="spellStart"/>
       <w:r>
         <w:rPr>
           <w:rFonts w:ascii="Times New Roman" w:hAnsi="Times New Roman" w:cs="Times New Roman"/>
@@ -8538,18 +10202,28 @@
         </w:rPr>
         <w:t>host_is_superhost</w:t>
       </w:r>
+      <w:proofErr w:type="spellEnd"/>
       <w:r>
         <w:rPr>
           <w:rFonts w:ascii="Times New Roman" w:hAnsi="Times New Roman" w:cs="Times New Roman"/>
         </w:rPr>
         <w:t xml:space="preserve">, </w:t>
       </w:r>
+      <w:proofErr w:type="spellStart"/>
       <w:r>
         <w:rPr>
           <w:rFonts w:ascii="Times New Roman" w:hAnsi="Times New Roman" w:cs="Times New Roman"/>
           <w:i/>
         </w:rPr>
-        <w:t xml:space="preserve">host_has_profile_pic </w:t>
+        <w:t>host_has_profile_pic</w:t>
+      </w:r>
+      <w:proofErr w:type="spellEnd"/>
+      <w:r>
+        <w:rPr>
+          <w:rFonts w:ascii="Times New Roman" w:hAnsi="Times New Roman" w:cs="Times New Roman"/>
+          <w:i/>
+        </w:rPr>
+        <w:t xml:space="preserve"> </w:t>
       </w:r>
       <w:r>
         <w:rPr>
@@ -8557,6 +10231,7 @@
         </w:rPr>
         <w:t xml:space="preserve">y </w:t>
       </w:r>
+      <w:proofErr w:type="spellStart"/>
       <w:r>
         <w:rPr>
           <w:rFonts w:ascii="Times New Roman" w:hAnsi="Times New Roman" w:cs="Times New Roman"/>
@@ -8564,6 +10239,7 @@
         </w:rPr>
         <w:t>host_identify_verified</w:t>
       </w:r>
+      <w:proofErr w:type="spellEnd"/>
       <w:r>
         <w:rPr>
           <w:rFonts w:ascii="Times New Roman" w:hAnsi="Times New Roman" w:cs="Times New Roman"/>
@@ -8614,6 +10290,7 @@
         </w:rPr>
         <w:t xml:space="preserve">La variable </w:t>
       </w:r>
+      <w:proofErr w:type="spellStart"/>
       <w:r>
         <w:rPr>
           <w:rFonts w:ascii="Times New Roman" w:hAnsi="Times New Roman" w:cs="Times New Roman"/>
@@ -8621,6 +10298,7 @@
         </w:rPr>
         <w:t>room_type</w:t>
       </w:r>
+      <w:proofErr w:type="spellEnd"/>
       <w:r>
         <w:rPr>
           <w:rFonts w:ascii="Times New Roman" w:hAnsi="Times New Roman" w:cs="Times New Roman"/>
@@ -8645,11 +10323,33 @@
           <w:rFonts w:ascii="Times New Roman" w:hAnsi="Times New Roman" w:cs="Times New Roman"/>
         </w:rPr>
       </w:pPr>
-      <w:r>
-        <w:rPr>
-          <w:rFonts w:ascii="Times New Roman" w:hAnsi="Times New Roman" w:cs="Times New Roman"/>
-        </w:rPr>
-        <w:t>Entire home/apt: 1</w:t>
+      <w:proofErr w:type="spellStart"/>
+      <w:r>
+        <w:rPr>
+          <w:rFonts w:ascii="Times New Roman" w:hAnsi="Times New Roman" w:cs="Times New Roman"/>
+        </w:rPr>
+        <w:t>Entire</w:t>
+      </w:r>
+      <w:proofErr w:type="spellEnd"/>
+      <w:r>
+        <w:rPr>
+          <w:rFonts w:ascii="Times New Roman" w:hAnsi="Times New Roman" w:cs="Times New Roman"/>
+        </w:rPr>
+        <w:t xml:space="preserve"> home/</w:t>
+      </w:r>
+      <w:proofErr w:type="spellStart"/>
+      <w:r>
+        <w:rPr>
+          <w:rFonts w:ascii="Times New Roman" w:hAnsi="Times New Roman" w:cs="Times New Roman"/>
+        </w:rPr>
+        <w:t>apt</w:t>
+      </w:r>
+      <w:proofErr w:type="spellEnd"/>
+      <w:r>
+        <w:rPr>
+          <w:rFonts w:ascii="Times New Roman" w:hAnsi="Times New Roman" w:cs="Times New Roman"/>
+        </w:rPr>
+        <w:t>: 1</w:t>
       </w:r>
     </w:p>
     <w:p>
@@ -8663,11 +10363,33 @@
           <w:rFonts w:ascii="Times New Roman" w:hAnsi="Times New Roman" w:cs="Times New Roman"/>
         </w:rPr>
       </w:pPr>
-      <w:r>
-        <w:rPr>
-          <w:rFonts w:ascii="Times New Roman" w:hAnsi="Times New Roman" w:cs="Times New Roman"/>
-        </w:rPr>
-        <w:t>Private room: 2</w:t>
+      <w:proofErr w:type="spellStart"/>
+      <w:r>
+        <w:rPr>
+          <w:rFonts w:ascii="Times New Roman" w:hAnsi="Times New Roman" w:cs="Times New Roman"/>
+        </w:rPr>
+        <w:t>Private</w:t>
+      </w:r>
+      <w:proofErr w:type="spellEnd"/>
+      <w:r>
+        <w:rPr>
+          <w:rFonts w:ascii="Times New Roman" w:hAnsi="Times New Roman" w:cs="Times New Roman"/>
+        </w:rPr>
+        <w:t xml:space="preserve"> </w:t>
+      </w:r>
+      <w:proofErr w:type="spellStart"/>
+      <w:r>
+        <w:rPr>
+          <w:rFonts w:ascii="Times New Roman" w:hAnsi="Times New Roman" w:cs="Times New Roman"/>
+        </w:rPr>
+        <w:t>room</w:t>
+      </w:r>
+      <w:proofErr w:type="spellEnd"/>
+      <w:r>
+        <w:rPr>
+          <w:rFonts w:ascii="Times New Roman" w:hAnsi="Times New Roman" w:cs="Times New Roman"/>
+        </w:rPr>
+        <w:t>: 2</w:t>
       </w:r>
     </w:p>
     <w:p>
@@ -8681,11 +10403,33 @@
           <w:rFonts w:ascii="Times New Roman" w:hAnsi="Times New Roman" w:cs="Times New Roman"/>
         </w:rPr>
       </w:pPr>
-      <w:r>
-        <w:rPr>
-          <w:rFonts w:ascii="Times New Roman" w:hAnsi="Times New Roman" w:cs="Times New Roman"/>
-        </w:rPr>
-        <w:t>Shared room: 3</w:t>
+      <w:proofErr w:type="spellStart"/>
+      <w:r>
+        <w:rPr>
+          <w:rFonts w:ascii="Times New Roman" w:hAnsi="Times New Roman" w:cs="Times New Roman"/>
+        </w:rPr>
+        <w:t>Shared</w:t>
+      </w:r>
+      <w:proofErr w:type="spellEnd"/>
+      <w:r>
+        <w:rPr>
+          <w:rFonts w:ascii="Times New Roman" w:hAnsi="Times New Roman" w:cs="Times New Roman"/>
+        </w:rPr>
+        <w:t xml:space="preserve"> </w:t>
+      </w:r>
+      <w:proofErr w:type="spellStart"/>
+      <w:r>
+        <w:rPr>
+          <w:rFonts w:ascii="Times New Roman" w:hAnsi="Times New Roman" w:cs="Times New Roman"/>
+        </w:rPr>
+        <w:t>room</w:t>
+      </w:r>
+      <w:proofErr w:type="spellEnd"/>
+      <w:r>
+        <w:rPr>
+          <w:rFonts w:ascii="Times New Roman" w:hAnsi="Times New Roman" w:cs="Times New Roman"/>
+        </w:rPr>
+        <w:t>: 3</w:t>
       </w:r>
     </w:p>
     <w:p>
@@ -8705,6 +10449,7 @@
         </w:rPr>
         <w:t xml:space="preserve">La variable </w:t>
       </w:r>
+      <w:proofErr w:type="spellStart"/>
       <w:r>
         <w:rPr>
           <w:rFonts w:ascii="Times New Roman" w:hAnsi="Times New Roman" w:cs="Times New Roman"/>
@@ -8712,6 +10457,7 @@
         </w:rPr>
         <w:t>property_type</w:t>
       </w:r>
+      <w:proofErr w:type="spellEnd"/>
       <w:r>
         <w:rPr>
           <w:rFonts w:ascii="Times New Roman" w:hAnsi="Times New Roman" w:cs="Times New Roman"/>
@@ -8815,14 +10561,65 @@
           <w14:ligatures w14:val="none"/>
         </w:rPr>
       </w:pPr>
-      <w:r>
-        <w:rPr>
-          <w:rFonts w:ascii="Times New Roman" w:eastAsia="Times New Roman" w:hAnsi="Times New Roman" w:cs="Times New Roman"/>
-          <w:kern w:val="0"/>
-          <w:lang w:eastAsia="es-ES"/>
-          <w14:ligatures w14:val="none"/>
-        </w:rPr>
-        <w:t>Private room in townhouse : 4</w:t>
+      <w:proofErr w:type="spellStart"/>
+      <w:r>
+        <w:rPr>
+          <w:rFonts w:ascii="Times New Roman" w:eastAsia="Times New Roman" w:hAnsi="Times New Roman" w:cs="Times New Roman"/>
+          <w:kern w:val="0"/>
+          <w:lang w:eastAsia="es-ES"/>
+          <w14:ligatures w14:val="none"/>
+        </w:rPr>
+        <w:t>Private</w:t>
+      </w:r>
+      <w:proofErr w:type="spellEnd"/>
+      <w:r>
+        <w:rPr>
+          <w:rFonts w:ascii="Times New Roman" w:eastAsia="Times New Roman" w:hAnsi="Times New Roman" w:cs="Times New Roman"/>
+          <w:kern w:val="0"/>
+          <w:lang w:eastAsia="es-ES"/>
+          <w14:ligatures w14:val="none"/>
+        </w:rPr>
+        <w:t xml:space="preserve"> </w:t>
+      </w:r>
+      <w:proofErr w:type="spellStart"/>
+      <w:r>
+        <w:rPr>
+          <w:rFonts w:ascii="Times New Roman" w:eastAsia="Times New Roman" w:hAnsi="Times New Roman" w:cs="Times New Roman"/>
+          <w:kern w:val="0"/>
+          <w:lang w:eastAsia="es-ES"/>
+          <w14:ligatures w14:val="none"/>
+        </w:rPr>
+        <w:t>room</w:t>
+      </w:r>
+      <w:proofErr w:type="spellEnd"/>
+      <w:r>
+        <w:rPr>
+          <w:rFonts w:ascii="Times New Roman" w:eastAsia="Times New Roman" w:hAnsi="Times New Roman" w:cs="Times New Roman"/>
+          <w:kern w:val="0"/>
+          <w:lang w:eastAsia="es-ES"/>
+          <w14:ligatures w14:val="none"/>
+        </w:rPr>
+        <w:t xml:space="preserve"> in </w:t>
+      </w:r>
+      <w:proofErr w:type="spellStart"/>
+      <w:r>
+        <w:rPr>
+          <w:rFonts w:ascii="Times New Roman" w:eastAsia="Times New Roman" w:hAnsi="Times New Roman" w:cs="Times New Roman"/>
+          <w:kern w:val="0"/>
+          <w:lang w:eastAsia="es-ES"/>
+          <w14:ligatures w14:val="none"/>
+        </w:rPr>
+        <w:t>townhouse</w:t>
+      </w:r>
+      <w:proofErr w:type="spellEnd"/>
+      <w:r>
+        <w:rPr>
+          <w:rFonts w:ascii="Times New Roman" w:eastAsia="Times New Roman" w:hAnsi="Times New Roman" w:cs="Times New Roman"/>
+          <w:kern w:val="0"/>
+          <w:lang w:eastAsia="es-ES"/>
+          <w14:ligatures w14:val="none"/>
+        </w:rPr>
+        <w:t xml:space="preserve"> : 4</w:t>
       </w:r>
     </w:p>
     <w:p>
@@ -8840,14 +10637,45 @@
           <w14:ligatures w14:val="none"/>
         </w:rPr>
       </w:pPr>
-      <w:r>
-        <w:rPr>
-          <w:rFonts w:ascii="Times New Roman" w:eastAsia="Times New Roman" w:hAnsi="Times New Roman" w:cs="Times New Roman"/>
-          <w:kern w:val="0"/>
-          <w:lang w:eastAsia="es-ES"/>
-          <w14:ligatures w14:val="none"/>
-        </w:rPr>
-        <w:t>Private room in home : 5</w:t>
+      <w:proofErr w:type="spellStart"/>
+      <w:r>
+        <w:rPr>
+          <w:rFonts w:ascii="Times New Roman" w:eastAsia="Times New Roman" w:hAnsi="Times New Roman" w:cs="Times New Roman"/>
+          <w:kern w:val="0"/>
+          <w:lang w:eastAsia="es-ES"/>
+          <w14:ligatures w14:val="none"/>
+        </w:rPr>
+        <w:t>Private</w:t>
+      </w:r>
+      <w:proofErr w:type="spellEnd"/>
+      <w:r>
+        <w:rPr>
+          <w:rFonts w:ascii="Times New Roman" w:eastAsia="Times New Roman" w:hAnsi="Times New Roman" w:cs="Times New Roman"/>
+          <w:kern w:val="0"/>
+          <w:lang w:eastAsia="es-ES"/>
+          <w14:ligatures w14:val="none"/>
+        </w:rPr>
+        <w:t xml:space="preserve"> </w:t>
+      </w:r>
+      <w:proofErr w:type="spellStart"/>
+      <w:r>
+        <w:rPr>
+          <w:rFonts w:ascii="Times New Roman" w:eastAsia="Times New Roman" w:hAnsi="Times New Roman" w:cs="Times New Roman"/>
+          <w:kern w:val="0"/>
+          <w:lang w:eastAsia="es-ES"/>
+          <w14:ligatures w14:val="none"/>
+        </w:rPr>
+        <w:t>room</w:t>
+      </w:r>
+      <w:proofErr w:type="spellEnd"/>
+      <w:r>
+        <w:rPr>
+          <w:rFonts w:ascii="Times New Roman" w:eastAsia="Times New Roman" w:hAnsi="Times New Roman" w:cs="Times New Roman"/>
+          <w:kern w:val="0"/>
+          <w:lang w:eastAsia="es-ES"/>
+          <w14:ligatures w14:val="none"/>
+        </w:rPr>
+        <w:t xml:space="preserve"> in home : 5</w:t>
       </w:r>
     </w:p>
     <w:p>
@@ -8872,7 +10700,47 @@
           <w:lang w:eastAsia="es-ES"/>
           <w14:ligatures w14:val="none"/>
         </w:rPr>
-        <w:t xml:space="preserve"> Entire loft : 6</w:t>
+        <w:t xml:space="preserve"> </w:t>
+      </w:r>
+      <w:proofErr w:type="spellStart"/>
+      <w:r>
+        <w:rPr>
+          <w:rFonts w:ascii="Times New Roman" w:eastAsia="Times New Roman" w:hAnsi="Times New Roman" w:cs="Times New Roman"/>
+          <w:kern w:val="0"/>
+          <w:lang w:eastAsia="es-ES"/>
+          <w14:ligatures w14:val="none"/>
+        </w:rPr>
+        <w:t>Entire</w:t>
+      </w:r>
+      <w:proofErr w:type="spellEnd"/>
+      <w:r>
+        <w:rPr>
+          <w:rFonts w:ascii="Times New Roman" w:eastAsia="Times New Roman" w:hAnsi="Times New Roman" w:cs="Times New Roman"/>
+          <w:kern w:val="0"/>
+          <w:lang w:eastAsia="es-ES"/>
+          <w14:ligatures w14:val="none"/>
+        </w:rPr>
+        <w:t xml:space="preserve"> </w:t>
+      </w:r>
+      <w:proofErr w:type="spellStart"/>
+      <w:r>
+        <w:rPr>
+          <w:rFonts w:ascii="Times New Roman" w:eastAsia="Times New Roman" w:hAnsi="Times New Roman" w:cs="Times New Roman"/>
+          <w:kern w:val="0"/>
+          <w:lang w:eastAsia="es-ES"/>
+          <w14:ligatures w14:val="none"/>
+        </w:rPr>
+        <w:t>loft</w:t>
+      </w:r>
+      <w:proofErr w:type="spellEnd"/>
+      <w:r>
+        <w:rPr>
+          <w:rFonts w:ascii="Times New Roman" w:eastAsia="Times New Roman" w:hAnsi="Times New Roman" w:cs="Times New Roman"/>
+          <w:kern w:val="0"/>
+          <w:lang w:eastAsia="es-ES"/>
+          <w14:ligatures w14:val="none"/>
+        </w:rPr>
+        <w:t xml:space="preserve"> : 6</w:t>
       </w:r>
     </w:p>
     <w:p>
@@ -8890,14 +10758,45 @@
           <w14:ligatures w14:val="none"/>
         </w:rPr>
       </w:pPr>
-      <w:r>
-        <w:rPr>
-          <w:rFonts w:ascii="Times New Roman" w:eastAsia="Times New Roman" w:hAnsi="Times New Roman" w:cs="Times New Roman"/>
-          <w:kern w:val="0"/>
-          <w:lang w:eastAsia="es-ES"/>
-          <w14:ligatures w14:val="none"/>
-        </w:rPr>
-        <w:t>Entire condo : 7</w:t>
+      <w:proofErr w:type="spellStart"/>
+      <w:r>
+        <w:rPr>
+          <w:rFonts w:ascii="Times New Roman" w:eastAsia="Times New Roman" w:hAnsi="Times New Roman" w:cs="Times New Roman"/>
+          <w:kern w:val="0"/>
+          <w:lang w:eastAsia="es-ES"/>
+          <w14:ligatures w14:val="none"/>
+        </w:rPr>
+        <w:t>Entire</w:t>
+      </w:r>
+      <w:proofErr w:type="spellEnd"/>
+      <w:r>
+        <w:rPr>
+          <w:rFonts w:ascii="Times New Roman" w:eastAsia="Times New Roman" w:hAnsi="Times New Roman" w:cs="Times New Roman"/>
+          <w:kern w:val="0"/>
+          <w:lang w:eastAsia="es-ES"/>
+          <w14:ligatures w14:val="none"/>
+        </w:rPr>
+        <w:t xml:space="preserve"> </w:t>
+      </w:r>
+      <w:proofErr w:type="spellStart"/>
+      <w:r>
+        <w:rPr>
+          <w:rFonts w:ascii="Times New Roman" w:eastAsia="Times New Roman" w:hAnsi="Times New Roman" w:cs="Times New Roman"/>
+          <w:kern w:val="0"/>
+          <w:lang w:eastAsia="es-ES"/>
+          <w14:ligatures w14:val="none"/>
+        </w:rPr>
+        <w:t>condo</w:t>
+      </w:r>
+      <w:proofErr w:type="spellEnd"/>
+      <w:r>
+        <w:rPr>
+          <w:rFonts w:ascii="Times New Roman" w:eastAsia="Times New Roman" w:hAnsi="Times New Roman" w:cs="Times New Roman"/>
+          <w:kern w:val="0"/>
+          <w:lang w:eastAsia="es-ES"/>
+          <w14:ligatures w14:val="none"/>
+        </w:rPr>
+        <w:t xml:space="preserve"> : 7</w:t>
       </w:r>
     </w:p>
     <w:p>
@@ -8915,14 +10814,25 @@
           <w14:ligatures w14:val="none"/>
         </w:rPr>
       </w:pPr>
-      <w:r>
-        <w:rPr>
-          <w:rFonts w:ascii="Times New Roman" w:eastAsia="Times New Roman" w:hAnsi="Times New Roman" w:cs="Times New Roman"/>
-          <w:kern w:val="0"/>
-          <w:lang w:eastAsia="es-ES"/>
-          <w14:ligatures w14:val="none"/>
-        </w:rPr>
-        <w:t>Entire home : 8</w:t>
+      <w:proofErr w:type="spellStart"/>
+      <w:r>
+        <w:rPr>
+          <w:rFonts w:ascii="Times New Roman" w:eastAsia="Times New Roman" w:hAnsi="Times New Roman" w:cs="Times New Roman"/>
+          <w:kern w:val="0"/>
+          <w:lang w:eastAsia="es-ES"/>
+          <w14:ligatures w14:val="none"/>
+        </w:rPr>
+        <w:t>Entire</w:t>
+      </w:r>
+      <w:proofErr w:type="spellEnd"/>
+      <w:r>
+        <w:rPr>
+          <w:rFonts w:ascii="Times New Roman" w:eastAsia="Times New Roman" w:hAnsi="Times New Roman" w:cs="Times New Roman"/>
+          <w:kern w:val="0"/>
+          <w:lang w:eastAsia="es-ES"/>
+          <w14:ligatures w14:val="none"/>
+        </w:rPr>
+        <w:t xml:space="preserve"> home : 8</w:t>
       </w:r>
     </w:p>
     <w:p>
@@ -8940,14 +10850,65 @@
           <w14:ligatures w14:val="none"/>
         </w:rPr>
       </w:pPr>
-      <w:r>
-        <w:rPr>
-          <w:rFonts w:ascii="Times New Roman" w:eastAsia="Times New Roman" w:hAnsi="Times New Roman" w:cs="Times New Roman"/>
-          <w:kern w:val="0"/>
-          <w:lang w:eastAsia="es-ES"/>
-          <w14:ligatures w14:val="none"/>
-        </w:rPr>
-        <w:t>Entire serviced apartment : 9</w:t>
+      <w:proofErr w:type="spellStart"/>
+      <w:r>
+        <w:rPr>
+          <w:rFonts w:ascii="Times New Roman" w:eastAsia="Times New Roman" w:hAnsi="Times New Roman" w:cs="Times New Roman"/>
+          <w:kern w:val="0"/>
+          <w:lang w:eastAsia="es-ES"/>
+          <w14:ligatures w14:val="none"/>
+        </w:rPr>
+        <w:t>Entire</w:t>
+      </w:r>
+      <w:proofErr w:type="spellEnd"/>
+      <w:r>
+        <w:rPr>
+          <w:rFonts w:ascii="Times New Roman" w:eastAsia="Times New Roman" w:hAnsi="Times New Roman" w:cs="Times New Roman"/>
+          <w:kern w:val="0"/>
+          <w:lang w:eastAsia="es-ES"/>
+          <w14:ligatures w14:val="none"/>
+        </w:rPr>
+        <w:t xml:space="preserve"> </w:t>
+      </w:r>
+      <w:proofErr w:type="spellStart"/>
+      <w:r>
+        <w:rPr>
+          <w:rFonts w:ascii="Times New Roman" w:eastAsia="Times New Roman" w:hAnsi="Times New Roman" w:cs="Times New Roman"/>
+          <w:kern w:val="0"/>
+          <w:lang w:eastAsia="es-ES"/>
+          <w14:ligatures w14:val="none"/>
+        </w:rPr>
+        <w:t>serviced</w:t>
+      </w:r>
+      <w:proofErr w:type="spellEnd"/>
+      <w:r>
+        <w:rPr>
+          <w:rFonts w:ascii="Times New Roman" w:eastAsia="Times New Roman" w:hAnsi="Times New Roman" w:cs="Times New Roman"/>
+          <w:kern w:val="0"/>
+          <w:lang w:eastAsia="es-ES"/>
+          <w14:ligatures w14:val="none"/>
+        </w:rPr>
+        <w:t xml:space="preserve"> </w:t>
+      </w:r>
+      <w:proofErr w:type="spellStart"/>
+      <w:r>
+        <w:rPr>
+          <w:rFonts w:ascii="Times New Roman" w:eastAsia="Times New Roman" w:hAnsi="Times New Roman" w:cs="Times New Roman"/>
+          <w:kern w:val="0"/>
+          <w:lang w:eastAsia="es-ES"/>
+          <w14:ligatures w14:val="none"/>
+        </w:rPr>
+        <w:t>apartment</w:t>
+      </w:r>
+      <w:proofErr w:type="spellEnd"/>
+      <w:r>
+        <w:rPr>
+          <w:rFonts w:ascii="Times New Roman" w:eastAsia="Times New Roman" w:hAnsi="Times New Roman" w:cs="Times New Roman"/>
+          <w:kern w:val="0"/>
+          <w:lang w:eastAsia="es-ES"/>
+          <w14:ligatures w14:val="none"/>
+        </w:rPr>
+        <w:t xml:space="preserve"> : 9</w:t>
       </w:r>
     </w:p>
     <w:p>
@@ -8965,14 +10926,45 @@
           <w14:ligatures w14:val="none"/>
         </w:rPr>
       </w:pPr>
-      <w:r>
-        <w:rPr>
-          <w:rFonts w:ascii="Times New Roman" w:eastAsia="Times New Roman" w:hAnsi="Times New Roman" w:cs="Times New Roman"/>
-          <w:kern w:val="0"/>
-          <w:lang w:eastAsia="es-ES"/>
-          <w14:ligatures w14:val="none"/>
-        </w:rPr>
-        <w:t>Entire townhouse : 10</w:t>
+      <w:proofErr w:type="spellStart"/>
+      <w:r>
+        <w:rPr>
+          <w:rFonts w:ascii="Times New Roman" w:eastAsia="Times New Roman" w:hAnsi="Times New Roman" w:cs="Times New Roman"/>
+          <w:kern w:val="0"/>
+          <w:lang w:eastAsia="es-ES"/>
+          <w14:ligatures w14:val="none"/>
+        </w:rPr>
+        <w:t>Entire</w:t>
+      </w:r>
+      <w:proofErr w:type="spellEnd"/>
+      <w:r>
+        <w:rPr>
+          <w:rFonts w:ascii="Times New Roman" w:eastAsia="Times New Roman" w:hAnsi="Times New Roman" w:cs="Times New Roman"/>
+          <w:kern w:val="0"/>
+          <w:lang w:eastAsia="es-ES"/>
+          <w14:ligatures w14:val="none"/>
+        </w:rPr>
+        <w:t xml:space="preserve"> </w:t>
+      </w:r>
+      <w:proofErr w:type="spellStart"/>
+      <w:r>
+        <w:rPr>
+          <w:rFonts w:ascii="Times New Roman" w:eastAsia="Times New Roman" w:hAnsi="Times New Roman" w:cs="Times New Roman"/>
+          <w:kern w:val="0"/>
+          <w:lang w:eastAsia="es-ES"/>
+          <w14:ligatures w14:val="none"/>
+        </w:rPr>
+        <w:t>townhouse</w:t>
+      </w:r>
+      <w:proofErr w:type="spellEnd"/>
+      <w:r>
+        <w:rPr>
+          <w:rFonts w:ascii="Times New Roman" w:eastAsia="Times New Roman" w:hAnsi="Times New Roman" w:cs="Times New Roman"/>
+          <w:kern w:val="0"/>
+          <w:lang w:eastAsia="es-ES"/>
+          <w14:ligatures w14:val="none"/>
+        </w:rPr>
+        <w:t xml:space="preserve"> : 10</w:t>
       </w:r>
     </w:p>
     <w:p>
@@ -8990,14 +10982,25 @@
           <w14:ligatures w14:val="none"/>
         </w:rPr>
       </w:pPr>
-      <w:r>
-        <w:rPr>
-          <w:rFonts w:ascii="Times New Roman" w:eastAsia="Times New Roman" w:hAnsi="Times New Roman" w:cs="Times New Roman"/>
-          <w:kern w:val="0"/>
-          <w:lang w:eastAsia="es-ES"/>
-          <w14:ligatures w14:val="none"/>
-        </w:rPr>
-        <w:t>Entire cottage : 11</w:t>
+      <w:proofErr w:type="spellStart"/>
+      <w:r>
+        <w:rPr>
+          <w:rFonts w:ascii="Times New Roman" w:eastAsia="Times New Roman" w:hAnsi="Times New Roman" w:cs="Times New Roman"/>
+          <w:kern w:val="0"/>
+          <w:lang w:eastAsia="es-ES"/>
+          <w14:ligatures w14:val="none"/>
+        </w:rPr>
+        <w:t>Entire</w:t>
+      </w:r>
+      <w:proofErr w:type="spellEnd"/>
+      <w:r>
+        <w:rPr>
+          <w:rFonts w:ascii="Times New Roman" w:eastAsia="Times New Roman" w:hAnsi="Times New Roman" w:cs="Times New Roman"/>
+          <w:kern w:val="0"/>
+          <w:lang w:eastAsia="es-ES"/>
+          <w14:ligatures w14:val="none"/>
+        </w:rPr>
+        <w:t xml:space="preserve"> cottage : 11</w:t>
       </w:r>
     </w:p>
     <w:p>
@@ -9015,14 +11018,45 @@
           <w14:ligatures w14:val="none"/>
         </w:rPr>
       </w:pPr>
-      <w:r>
-        <w:rPr>
-          <w:rFonts w:ascii="Times New Roman" w:eastAsia="Times New Roman" w:hAnsi="Times New Roman" w:cs="Times New Roman"/>
-          <w:kern w:val="0"/>
-          <w:lang w:eastAsia="es-ES"/>
-          <w14:ligatures w14:val="none"/>
-        </w:rPr>
-        <w:t>Entire guest suite : 12</w:t>
+      <w:proofErr w:type="spellStart"/>
+      <w:r>
+        <w:rPr>
+          <w:rFonts w:ascii="Times New Roman" w:eastAsia="Times New Roman" w:hAnsi="Times New Roman" w:cs="Times New Roman"/>
+          <w:kern w:val="0"/>
+          <w:lang w:eastAsia="es-ES"/>
+          <w14:ligatures w14:val="none"/>
+        </w:rPr>
+        <w:t>Entire</w:t>
+      </w:r>
+      <w:proofErr w:type="spellEnd"/>
+      <w:r>
+        <w:rPr>
+          <w:rFonts w:ascii="Times New Roman" w:eastAsia="Times New Roman" w:hAnsi="Times New Roman" w:cs="Times New Roman"/>
+          <w:kern w:val="0"/>
+          <w:lang w:eastAsia="es-ES"/>
+          <w14:ligatures w14:val="none"/>
+        </w:rPr>
+        <w:t xml:space="preserve"> </w:t>
+      </w:r>
+      <w:proofErr w:type="spellStart"/>
+      <w:r>
+        <w:rPr>
+          <w:rFonts w:ascii="Times New Roman" w:eastAsia="Times New Roman" w:hAnsi="Times New Roman" w:cs="Times New Roman"/>
+          <w:kern w:val="0"/>
+          <w:lang w:eastAsia="es-ES"/>
+          <w14:ligatures w14:val="none"/>
+        </w:rPr>
+        <w:t>guest</w:t>
+      </w:r>
+      <w:proofErr w:type="spellEnd"/>
+      <w:r>
+        <w:rPr>
+          <w:rFonts w:ascii="Times New Roman" w:eastAsia="Times New Roman" w:hAnsi="Times New Roman" w:cs="Times New Roman"/>
+          <w:kern w:val="0"/>
+          <w:lang w:eastAsia="es-ES"/>
+          <w14:ligatures w14:val="none"/>
+        </w:rPr>
+        <w:t xml:space="preserve"> suite : 12</w:t>
       </w:r>
     </w:p>
     <w:p>
@@ -9040,14 +11074,25 @@
           <w14:ligatures w14:val="none"/>
         </w:rPr>
       </w:pPr>
-      <w:r>
-        <w:rPr>
-          <w:rFonts w:ascii="Times New Roman" w:eastAsia="Times New Roman" w:hAnsi="Times New Roman" w:cs="Times New Roman"/>
-          <w:kern w:val="0"/>
-          <w:lang w:eastAsia="es-ES"/>
-          <w14:ligatures w14:val="none"/>
-        </w:rPr>
-        <w:t>Entire chalet : 13</w:t>
+      <w:proofErr w:type="spellStart"/>
+      <w:r>
+        <w:rPr>
+          <w:rFonts w:ascii="Times New Roman" w:eastAsia="Times New Roman" w:hAnsi="Times New Roman" w:cs="Times New Roman"/>
+          <w:kern w:val="0"/>
+          <w:lang w:eastAsia="es-ES"/>
+          <w14:ligatures w14:val="none"/>
+        </w:rPr>
+        <w:t>Entire</w:t>
+      </w:r>
+      <w:proofErr w:type="spellEnd"/>
+      <w:r>
+        <w:rPr>
+          <w:rFonts w:ascii="Times New Roman" w:eastAsia="Times New Roman" w:hAnsi="Times New Roman" w:cs="Times New Roman"/>
+          <w:kern w:val="0"/>
+          <w:lang w:eastAsia="es-ES"/>
+          <w14:ligatures w14:val="none"/>
+        </w:rPr>
+        <w:t xml:space="preserve"> chalet : 13</w:t>
       </w:r>
     </w:p>
     <w:p>
@@ -9065,14 +11110,65 @@
           <w14:ligatures w14:val="none"/>
         </w:rPr>
       </w:pPr>
-      <w:r>
-        <w:rPr>
-          <w:rFonts w:ascii="Times New Roman" w:eastAsia="Times New Roman" w:hAnsi="Times New Roman" w:cs="Times New Roman"/>
-          <w:kern w:val="0"/>
-          <w:lang w:eastAsia="es-ES"/>
-          <w14:ligatures w14:val="none"/>
-        </w:rPr>
-        <w:t>Private room in condo : 14</w:t>
+      <w:proofErr w:type="spellStart"/>
+      <w:r>
+        <w:rPr>
+          <w:rFonts w:ascii="Times New Roman" w:eastAsia="Times New Roman" w:hAnsi="Times New Roman" w:cs="Times New Roman"/>
+          <w:kern w:val="0"/>
+          <w:lang w:eastAsia="es-ES"/>
+          <w14:ligatures w14:val="none"/>
+        </w:rPr>
+        <w:t>Private</w:t>
+      </w:r>
+      <w:proofErr w:type="spellEnd"/>
+      <w:r>
+        <w:rPr>
+          <w:rFonts w:ascii="Times New Roman" w:eastAsia="Times New Roman" w:hAnsi="Times New Roman" w:cs="Times New Roman"/>
+          <w:kern w:val="0"/>
+          <w:lang w:eastAsia="es-ES"/>
+          <w14:ligatures w14:val="none"/>
+        </w:rPr>
+        <w:t xml:space="preserve"> </w:t>
+      </w:r>
+      <w:proofErr w:type="spellStart"/>
+      <w:r>
+        <w:rPr>
+          <w:rFonts w:ascii="Times New Roman" w:eastAsia="Times New Roman" w:hAnsi="Times New Roman" w:cs="Times New Roman"/>
+          <w:kern w:val="0"/>
+          <w:lang w:eastAsia="es-ES"/>
+          <w14:ligatures w14:val="none"/>
+        </w:rPr>
+        <w:t>room</w:t>
+      </w:r>
+      <w:proofErr w:type="spellEnd"/>
+      <w:r>
+        <w:rPr>
+          <w:rFonts w:ascii="Times New Roman" w:eastAsia="Times New Roman" w:hAnsi="Times New Roman" w:cs="Times New Roman"/>
+          <w:kern w:val="0"/>
+          <w:lang w:eastAsia="es-ES"/>
+          <w14:ligatures w14:val="none"/>
+        </w:rPr>
+        <w:t xml:space="preserve"> in </w:t>
+      </w:r>
+      <w:proofErr w:type="spellStart"/>
+      <w:r>
+        <w:rPr>
+          <w:rFonts w:ascii="Times New Roman" w:eastAsia="Times New Roman" w:hAnsi="Times New Roman" w:cs="Times New Roman"/>
+          <w:kern w:val="0"/>
+          <w:lang w:eastAsia="es-ES"/>
+          <w14:ligatures w14:val="none"/>
+        </w:rPr>
+        <w:t>condo</w:t>
+      </w:r>
+      <w:proofErr w:type="spellEnd"/>
+      <w:r>
+        <w:rPr>
+          <w:rFonts w:ascii="Times New Roman" w:eastAsia="Times New Roman" w:hAnsi="Times New Roman" w:cs="Times New Roman"/>
+          <w:kern w:val="0"/>
+          <w:lang w:eastAsia="es-ES"/>
+          <w14:ligatures w14:val="none"/>
+        </w:rPr>
+        <w:t xml:space="preserve"> : 14</w:t>
       </w:r>
     </w:p>
     <w:p>
@@ -9090,14 +11186,25 @@
           <w14:ligatures w14:val="none"/>
         </w:rPr>
       </w:pPr>
-      <w:r>
-        <w:rPr>
-          <w:rFonts w:ascii="Times New Roman" w:eastAsia="Times New Roman" w:hAnsi="Times New Roman" w:cs="Times New Roman"/>
-          <w:kern w:val="0"/>
-          <w:lang w:eastAsia="es-ES"/>
-          <w14:ligatures w14:val="none"/>
-        </w:rPr>
-        <w:t>Room in boutique hotel : 15</w:t>
+      <w:proofErr w:type="spellStart"/>
+      <w:r>
+        <w:rPr>
+          <w:rFonts w:ascii="Times New Roman" w:eastAsia="Times New Roman" w:hAnsi="Times New Roman" w:cs="Times New Roman"/>
+          <w:kern w:val="0"/>
+          <w:lang w:eastAsia="es-ES"/>
+          <w14:ligatures w14:val="none"/>
+        </w:rPr>
+        <w:t>Room</w:t>
+      </w:r>
+      <w:proofErr w:type="spellEnd"/>
+      <w:r>
+        <w:rPr>
+          <w:rFonts w:ascii="Times New Roman" w:eastAsia="Times New Roman" w:hAnsi="Times New Roman" w:cs="Times New Roman"/>
+          <w:kern w:val="0"/>
+          <w:lang w:eastAsia="es-ES"/>
+          <w14:ligatures w14:val="none"/>
+        </w:rPr>
+        <w:t xml:space="preserve"> in boutique hotel : 15</w:t>
       </w:r>
     </w:p>
     <w:p>
@@ -9115,14 +11222,25 @@
           <w14:ligatures w14:val="none"/>
         </w:rPr>
       </w:pPr>
-      <w:r>
-        <w:rPr>
-          <w:rFonts w:ascii="Times New Roman" w:eastAsia="Times New Roman" w:hAnsi="Times New Roman" w:cs="Times New Roman"/>
-          <w:kern w:val="0"/>
-          <w:lang w:eastAsia="es-ES"/>
-          <w14:ligatures w14:val="none"/>
-        </w:rPr>
-        <w:t>Entire villa : 16</w:t>
+      <w:proofErr w:type="spellStart"/>
+      <w:r>
+        <w:rPr>
+          <w:rFonts w:ascii="Times New Roman" w:eastAsia="Times New Roman" w:hAnsi="Times New Roman" w:cs="Times New Roman"/>
+          <w:kern w:val="0"/>
+          <w:lang w:eastAsia="es-ES"/>
+          <w14:ligatures w14:val="none"/>
+        </w:rPr>
+        <w:t>Entire</w:t>
+      </w:r>
+      <w:proofErr w:type="spellEnd"/>
+      <w:r>
+        <w:rPr>
+          <w:rFonts w:ascii="Times New Roman" w:eastAsia="Times New Roman" w:hAnsi="Times New Roman" w:cs="Times New Roman"/>
+          <w:kern w:val="0"/>
+          <w:lang w:eastAsia="es-ES"/>
+          <w14:ligatures w14:val="none"/>
+        </w:rPr>
+        <w:t xml:space="preserve"> villa : 16</w:t>
       </w:r>
     </w:p>
     <w:p>
@@ -9140,14 +11258,65 @@
           <w14:ligatures w14:val="none"/>
         </w:rPr>
       </w:pPr>
-      <w:r>
-        <w:rPr>
-          <w:rFonts w:ascii="Times New Roman" w:eastAsia="Times New Roman" w:hAnsi="Times New Roman" w:cs="Times New Roman"/>
-          <w:kern w:val="0"/>
-          <w:lang w:eastAsia="es-ES"/>
-          <w14:ligatures w14:val="none"/>
-        </w:rPr>
-        <w:t>Private room in guesthouse : 17</w:t>
+      <w:proofErr w:type="spellStart"/>
+      <w:r>
+        <w:rPr>
+          <w:rFonts w:ascii="Times New Roman" w:eastAsia="Times New Roman" w:hAnsi="Times New Roman" w:cs="Times New Roman"/>
+          <w:kern w:val="0"/>
+          <w:lang w:eastAsia="es-ES"/>
+          <w14:ligatures w14:val="none"/>
+        </w:rPr>
+        <w:t>Private</w:t>
+      </w:r>
+      <w:proofErr w:type="spellEnd"/>
+      <w:r>
+        <w:rPr>
+          <w:rFonts w:ascii="Times New Roman" w:eastAsia="Times New Roman" w:hAnsi="Times New Roman" w:cs="Times New Roman"/>
+          <w:kern w:val="0"/>
+          <w:lang w:eastAsia="es-ES"/>
+          <w14:ligatures w14:val="none"/>
+        </w:rPr>
+        <w:t xml:space="preserve"> </w:t>
+      </w:r>
+      <w:proofErr w:type="spellStart"/>
+      <w:r>
+        <w:rPr>
+          <w:rFonts w:ascii="Times New Roman" w:eastAsia="Times New Roman" w:hAnsi="Times New Roman" w:cs="Times New Roman"/>
+          <w:kern w:val="0"/>
+          <w:lang w:eastAsia="es-ES"/>
+          <w14:ligatures w14:val="none"/>
+        </w:rPr>
+        <w:t>room</w:t>
+      </w:r>
+      <w:proofErr w:type="spellEnd"/>
+      <w:r>
+        <w:rPr>
+          <w:rFonts w:ascii="Times New Roman" w:eastAsia="Times New Roman" w:hAnsi="Times New Roman" w:cs="Times New Roman"/>
+          <w:kern w:val="0"/>
+          <w:lang w:eastAsia="es-ES"/>
+          <w14:ligatures w14:val="none"/>
+        </w:rPr>
+        <w:t xml:space="preserve"> in </w:t>
+      </w:r>
+      <w:proofErr w:type="spellStart"/>
+      <w:r>
+        <w:rPr>
+          <w:rFonts w:ascii="Times New Roman" w:eastAsia="Times New Roman" w:hAnsi="Times New Roman" w:cs="Times New Roman"/>
+          <w:kern w:val="0"/>
+          <w:lang w:eastAsia="es-ES"/>
+          <w14:ligatures w14:val="none"/>
+        </w:rPr>
+        <w:t>guesthouse</w:t>
+      </w:r>
+      <w:proofErr w:type="spellEnd"/>
+      <w:r>
+        <w:rPr>
+          <w:rFonts w:ascii="Times New Roman" w:eastAsia="Times New Roman" w:hAnsi="Times New Roman" w:cs="Times New Roman"/>
+          <w:kern w:val="0"/>
+          <w:lang w:eastAsia="es-ES"/>
+          <w14:ligatures w14:val="none"/>
+        </w:rPr>
+        <w:t xml:space="preserve"> : 17</w:t>
       </w:r>
     </w:p>
     <w:p>
@@ -9165,14 +11334,65 @@
           <w14:ligatures w14:val="none"/>
         </w:rPr>
       </w:pPr>
-      <w:r>
-        <w:rPr>
-          <w:rFonts w:ascii="Times New Roman" w:eastAsia="Times New Roman" w:hAnsi="Times New Roman" w:cs="Times New Roman"/>
-          <w:kern w:val="0"/>
-          <w:lang w:eastAsia="es-ES"/>
-          <w14:ligatures w14:val="none"/>
-        </w:rPr>
-        <w:t>Room in serviced apartment : 18</w:t>
+      <w:proofErr w:type="spellStart"/>
+      <w:r>
+        <w:rPr>
+          <w:rFonts w:ascii="Times New Roman" w:eastAsia="Times New Roman" w:hAnsi="Times New Roman" w:cs="Times New Roman"/>
+          <w:kern w:val="0"/>
+          <w:lang w:eastAsia="es-ES"/>
+          <w14:ligatures w14:val="none"/>
+        </w:rPr>
+        <w:t>Room</w:t>
+      </w:r>
+      <w:proofErr w:type="spellEnd"/>
+      <w:r>
+        <w:rPr>
+          <w:rFonts w:ascii="Times New Roman" w:eastAsia="Times New Roman" w:hAnsi="Times New Roman" w:cs="Times New Roman"/>
+          <w:kern w:val="0"/>
+          <w:lang w:eastAsia="es-ES"/>
+          <w14:ligatures w14:val="none"/>
+        </w:rPr>
+        <w:t xml:space="preserve"> in </w:t>
+      </w:r>
+      <w:proofErr w:type="spellStart"/>
+      <w:r>
+        <w:rPr>
+          <w:rFonts w:ascii="Times New Roman" w:eastAsia="Times New Roman" w:hAnsi="Times New Roman" w:cs="Times New Roman"/>
+          <w:kern w:val="0"/>
+          <w:lang w:eastAsia="es-ES"/>
+          <w14:ligatures w14:val="none"/>
+        </w:rPr>
+        <w:t>serviced</w:t>
+      </w:r>
+      <w:proofErr w:type="spellEnd"/>
+      <w:r>
+        <w:rPr>
+          <w:rFonts w:ascii="Times New Roman" w:eastAsia="Times New Roman" w:hAnsi="Times New Roman" w:cs="Times New Roman"/>
+          <w:kern w:val="0"/>
+          <w:lang w:eastAsia="es-ES"/>
+          <w14:ligatures w14:val="none"/>
+        </w:rPr>
+        <w:t xml:space="preserve"> </w:t>
+      </w:r>
+      <w:proofErr w:type="spellStart"/>
+      <w:r>
+        <w:rPr>
+          <w:rFonts w:ascii="Times New Roman" w:eastAsia="Times New Roman" w:hAnsi="Times New Roman" w:cs="Times New Roman"/>
+          <w:kern w:val="0"/>
+          <w:lang w:eastAsia="es-ES"/>
+          <w14:ligatures w14:val="none"/>
+        </w:rPr>
+        <w:t>apartment</w:t>
+      </w:r>
+      <w:proofErr w:type="spellEnd"/>
+      <w:r>
+        <w:rPr>
+          <w:rFonts w:ascii="Times New Roman" w:eastAsia="Times New Roman" w:hAnsi="Times New Roman" w:cs="Times New Roman"/>
+          <w:kern w:val="0"/>
+          <w:lang w:eastAsia="es-ES"/>
+          <w14:ligatures w14:val="none"/>
+        </w:rPr>
+        <w:t xml:space="preserve"> : 18</w:t>
       </w:r>
     </w:p>
     <w:p>
@@ -9190,14 +11410,45 @@
           <w14:ligatures w14:val="none"/>
         </w:rPr>
       </w:pPr>
-      <w:r>
-        <w:rPr>
-          <w:rFonts w:ascii="Times New Roman" w:eastAsia="Times New Roman" w:hAnsi="Times New Roman" w:cs="Times New Roman"/>
-          <w:kern w:val="0"/>
-          <w:lang w:eastAsia="es-ES"/>
-          <w14:ligatures w14:val="none"/>
-        </w:rPr>
-        <w:t>Entire guesthouse : 19</w:t>
+      <w:proofErr w:type="spellStart"/>
+      <w:r>
+        <w:rPr>
+          <w:rFonts w:ascii="Times New Roman" w:eastAsia="Times New Roman" w:hAnsi="Times New Roman" w:cs="Times New Roman"/>
+          <w:kern w:val="0"/>
+          <w:lang w:eastAsia="es-ES"/>
+          <w14:ligatures w14:val="none"/>
+        </w:rPr>
+        <w:t>Entire</w:t>
+      </w:r>
+      <w:proofErr w:type="spellEnd"/>
+      <w:r>
+        <w:rPr>
+          <w:rFonts w:ascii="Times New Roman" w:eastAsia="Times New Roman" w:hAnsi="Times New Roman" w:cs="Times New Roman"/>
+          <w:kern w:val="0"/>
+          <w:lang w:eastAsia="es-ES"/>
+          <w14:ligatures w14:val="none"/>
+        </w:rPr>
+        <w:t xml:space="preserve"> </w:t>
+      </w:r>
+      <w:proofErr w:type="spellStart"/>
+      <w:r>
+        <w:rPr>
+          <w:rFonts w:ascii="Times New Roman" w:eastAsia="Times New Roman" w:hAnsi="Times New Roman" w:cs="Times New Roman"/>
+          <w:kern w:val="0"/>
+          <w:lang w:eastAsia="es-ES"/>
+          <w14:ligatures w14:val="none"/>
+        </w:rPr>
+        <w:t>guesthouse</w:t>
+      </w:r>
+      <w:proofErr w:type="spellEnd"/>
+      <w:r>
+        <w:rPr>
+          <w:rFonts w:ascii="Times New Roman" w:eastAsia="Times New Roman" w:hAnsi="Times New Roman" w:cs="Times New Roman"/>
+          <w:kern w:val="0"/>
+          <w:lang w:eastAsia="es-ES"/>
+          <w14:ligatures w14:val="none"/>
+        </w:rPr>
+        <w:t xml:space="preserve"> : 19</w:t>
       </w:r>
     </w:p>
     <w:p>
@@ -9215,14 +11466,25 @@
           <w14:ligatures w14:val="none"/>
         </w:rPr>
       </w:pPr>
-      <w:r>
-        <w:rPr>
-          <w:rFonts w:ascii="Times New Roman" w:eastAsia="Times New Roman" w:hAnsi="Times New Roman" w:cs="Times New Roman"/>
-          <w:kern w:val="0"/>
-          <w:lang w:eastAsia="es-ES"/>
-          <w14:ligatures w14:val="none"/>
-        </w:rPr>
-        <w:t>Floor : 20</w:t>
+      <w:proofErr w:type="spellStart"/>
+      <w:r>
+        <w:rPr>
+          <w:rFonts w:ascii="Times New Roman" w:eastAsia="Times New Roman" w:hAnsi="Times New Roman" w:cs="Times New Roman"/>
+          <w:kern w:val="0"/>
+          <w:lang w:eastAsia="es-ES"/>
+          <w14:ligatures w14:val="none"/>
+        </w:rPr>
+        <w:t>Floor</w:t>
+      </w:r>
+      <w:proofErr w:type="spellEnd"/>
+      <w:r>
+        <w:rPr>
+          <w:rFonts w:ascii="Times New Roman" w:eastAsia="Times New Roman" w:hAnsi="Times New Roman" w:cs="Times New Roman"/>
+          <w:kern w:val="0"/>
+          <w:lang w:eastAsia="es-ES"/>
+          <w14:ligatures w14:val="none"/>
+        </w:rPr>
+        <w:t xml:space="preserve"> : 20</w:t>
       </w:r>
     </w:p>
     <w:p>
@@ -9265,14 +11527,25 @@
           <w14:ligatures w14:val="none"/>
         </w:rPr>
       </w:pPr>
-      <w:r>
-        <w:rPr>
-          <w:rFonts w:ascii="Times New Roman" w:eastAsia="Times New Roman" w:hAnsi="Times New Roman" w:cs="Times New Roman"/>
-          <w:kern w:val="0"/>
-          <w:lang w:eastAsia="es-ES"/>
-          <w14:ligatures w14:val="none"/>
-        </w:rPr>
-        <w:t>Tiny home : 22</w:t>
+      <w:proofErr w:type="spellStart"/>
+      <w:r>
+        <w:rPr>
+          <w:rFonts w:ascii="Times New Roman" w:eastAsia="Times New Roman" w:hAnsi="Times New Roman" w:cs="Times New Roman"/>
+          <w:kern w:val="0"/>
+          <w:lang w:eastAsia="es-ES"/>
+          <w14:ligatures w14:val="none"/>
+        </w:rPr>
+        <w:t>Tiny</w:t>
+      </w:r>
+      <w:proofErr w:type="spellEnd"/>
+      <w:r>
+        <w:rPr>
+          <w:rFonts w:ascii="Times New Roman" w:eastAsia="Times New Roman" w:hAnsi="Times New Roman" w:cs="Times New Roman"/>
+          <w:kern w:val="0"/>
+          <w:lang w:eastAsia="es-ES"/>
+          <w14:ligatures w14:val="none"/>
+        </w:rPr>
+        <w:t xml:space="preserve"> home : 22</w:t>
       </w:r>
     </w:p>
     <w:p>
@@ -9290,14 +11563,45 @@
           <w14:ligatures w14:val="none"/>
         </w:rPr>
       </w:pPr>
-      <w:r>
-        <w:rPr>
-          <w:rFonts w:ascii="Times New Roman" w:eastAsia="Times New Roman" w:hAnsi="Times New Roman" w:cs="Times New Roman"/>
-          <w:kern w:val="0"/>
-          <w:lang w:eastAsia="es-ES"/>
-          <w14:ligatures w14:val="none"/>
-        </w:rPr>
-        <w:t>Entire vacation home : 23</w:t>
+      <w:proofErr w:type="spellStart"/>
+      <w:r>
+        <w:rPr>
+          <w:rFonts w:ascii="Times New Roman" w:eastAsia="Times New Roman" w:hAnsi="Times New Roman" w:cs="Times New Roman"/>
+          <w:kern w:val="0"/>
+          <w:lang w:eastAsia="es-ES"/>
+          <w14:ligatures w14:val="none"/>
+        </w:rPr>
+        <w:t>Entire</w:t>
+      </w:r>
+      <w:proofErr w:type="spellEnd"/>
+      <w:r>
+        <w:rPr>
+          <w:rFonts w:ascii="Times New Roman" w:eastAsia="Times New Roman" w:hAnsi="Times New Roman" w:cs="Times New Roman"/>
+          <w:kern w:val="0"/>
+          <w:lang w:eastAsia="es-ES"/>
+          <w14:ligatures w14:val="none"/>
+        </w:rPr>
+        <w:t xml:space="preserve"> </w:t>
+      </w:r>
+      <w:proofErr w:type="spellStart"/>
+      <w:r>
+        <w:rPr>
+          <w:rFonts w:ascii="Times New Roman" w:eastAsia="Times New Roman" w:hAnsi="Times New Roman" w:cs="Times New Roman"/>
+          <w:kern w:val="0"/>
+          <w:lang w:eastAsia="es-ES"/>
+          <w14:ligatures w14:val="none"/>
+        </w:rPr>
+        <w:t>vacation</w:t>
+      </w:r>
+      <w:proofErr w:type="spellEnd"/>
+      <w:r>
+        <w:rPr>
+          <w:rFonts w:ascii="Times New Roman" w:eastAsia="Times New Roman" w:hAnsi="Times New Roman" w:cs="Times New Roman"/>
+          <w:kern w:val="0"/>
+          <w:lang w:eastAsia="es-ES"/>
+          <w14:ligatures w14:val="none"/>
+        </w:rPr>
+        <w:t xml:space="preserve"> home : 23</w:t>
       </w:r>
     </w:p>
     <w:p>
@@ -9340,6 +11644,7 @@
           <w14:ligatures w14:val="none"/>
         </w:rPr>
       </w:pPr>
+      <w:proofErr w:type="spellStart"/>
       <w:r>
         <w:rPr>
           <w:rFonts w:ascii="Times New Roman" w:eastAsia="Times New Roman" w:hAnsi="Times New Roman" w:cs="Times New Roman"/>
@@ -9348,7 +11653,17 @@
           <w14:ligatures w14:val="none"/>
         </w:rPr>
         <w:lastRenderedPageBreak/>
-        <w:t>Room in aparthotel : 25</w:t>
+        <w:t>Room</w:t>
+      </w:r>
+      <w:proofErr w:type="spellEnd"/>
+      <w:r>
+        <w:rPr>
+          <w:rFonts w:ascii="Times New Roman" w:eastAsia="Times New Roman" w:hAnsi="Times New Roman" w:cs="Times New Roman"/>
+          <w:kern w:val="0"/>
+          <w:lang w:eastAsia="es-ES"/>
+          <w14:ligatures w14:val="none"/>
+        </w:rPr>
+        <w:t xml:space="preserve"> in aparthotel : 25</w:t>
       </w:r>
     </w:p>
     <w:p>
@@ -9366,14 +11681,45 @@
           <w14:ligatures w14:val="none"/>
         </w:rPr>
       </w:pPr>
-      <w:r>
-        <w:rPr>
-          <w:rFonts w:ascii="Times New Roman" w:eastAsia="Times New Roman" w:hAnsi="Times New Roman" w:cs="Times New Roman"/>
-          <w:kern w:val="0"/>
-          <w:lang w:eastAsia="es-ES"/>
-          <w14:ligatures w14:val="none"/>
-        </w:rPr>
-        <w:t>Private room : 26</w:t>
+      <w:proofErr w:type="spellStart"/>
+      <w:r>
+        <w:rPr>
+          <w:rFonts w:ascii="Times New Roman" w:eastAsia="Times New Roman" w:hAnsi="Times New Roman" w:cs="Times New Roman"/>
+          <w:kern w:val="0"/>
+          <w:lang w:eastAsia="es-ES"/>
+          <w14:ligatures w14:val="none"/>
+        </w:rPr>
+        <w:t>Private</w:t>
+      </w:r>
+      <w:proofErr w:type="spellEnd"/>
+      <w:r>
+        <w:rPr>
+          <w:rFonts w:ascii="Times New Roman" w:eastAsia="Times New Roman" w:hAnsi="Times New Roman" w:cs="Times New Roman"/>
+          <w:kern w:val="0"/>
+          <w:lang w:eastAsia="es-ES"/>
+          <w14:ligatures w14:val="none"/>
+        </w:rPr>
+        <w:t xml:space="preserve"> </w:t>
+      </w:r>
+      <w:proofErr w:type="spellStart"/>
+      <w:r>
+        <w:rPr>
+          <w:rFonts w:ascii="Times New Roman" w:eastAsia="Times New Roman" w:hAnsi="Times New Roman" w:cs="Times New Roman"/>
+          <w:kern w:val="0"/>
+          <w:lang w:eastAsia="es-ES"/>
+          <w14:ligatures w14:val="none"/>
+        </w:rPr>
+        <w:t>room</w:t>
+      </w:r>
+      <w:proofErr w:type="spellEnd"/>
+      <w:r>
+        <w:rPr>
+          <w:rFonts w:ascii="Times New Roman" w:eastAsia="Times New Roman" w:hAnsi="Times New Roman" w:cs="Times New Roman"/>
+          <w:kern w:val="0"/>
+          <w:lang w:eastAsia="es-ES"/>
+          <w14:ligatures w14:val="none"/>
+        </w:rPr>
+        <w:t xml:space="preserve"> : 26</w:t>
       </w:r>
     </w:p>
     <w:p>
@@ -9416,14 +11762,65 @@
           <w14:ligatures w14:val="none"/>
         </w:rPr>
       </w:pPr>
-      <w:r>
-        <w:rPr>
-          <w:rFonts w:ascii="Times New Roman" w:eastAsia="Times New Roman" w:hAnsi="Times New Roman" w:cs="Times New Roman"/>
-          <w:kern w:val="0"/>
-          <w:lang w:eastAsia="es-ES"/>
-          <w14:ligatures w14:val="none"/>
-        </w:rPr>
-        <w:t>Private room in loft : 28</w:t>
+      <w:proofErr w:type="spellStart"/>
+      <w:r>
+        <w:rPr>
+          <w:rFonts w:ascii="Times New Roman" w:eastAsia="Times New Roman" w:hAnsi="Times New Roman" w:cs="Times New Roman"/>
+          <w:kern w:val="0"/>
+          <w:lang w:eastAsia="es-ES"/>
+          <w14:ligatures w14:val="none"/>
+        </w:rPr>
+        <w:t>Private</w:t>
+      </w:r>
+      <w:proofErr w:type="spellEnd"/>
+      <w:r>
+        <w:rPr>
+          <w:rFonts w:ascii="Times New Roman" w:eastAsia="Times New Roman" w:hAnsi="Times New Roman" w:cs="Times New Roman"/>
+          <w:kern w:val="0"/>
+          <w:lang w:eastAsia="es-ES"/>
+          <w14:ligatures w14:val="none"/>
+        </w:rPr>
+        <w:t xml:space="preserve"> </w:t>
+      </w:r>
+      <w:proofErr w:type="spellStart"/>
+      <w:r>
+        <w:rPr>
+          <w:rFonts w:ascii="Times New Roman" w:eastAsia="Times New Roman" w:hAnsi="Times New Roman" w:cs="Times New Roman"/>
+          <w:kern w:val="0"/>
+          <w:lang w:eastAsia="es-ES"/>
+          <w14:ligatures w14:val="none"/>
+        </w:rPr>
+        <w:t>room</w:t>
+      </w:r>
+      <w:proofErr w:type="spellEnd"/>
+      <w:r>
+        <w:rPr>
+          <w:rFonts w:ascii="Times New Roman" w:eastAsia="Times New Roman" w:hAnsi="Times New Roman" w:cs="Times New Roman"/>
+          <w:kern w:val="0"/>
+          <w:lang w:eastAsia="es-ES"/>
+          <w14:ligatures w14:val="none"/>
+        </w:rPr>
+        <w:t xml:space="preserve"> in </w:t>
+      </w:r>
+      <w:proofErr w:type="spellStart"/>
+      <w:r>
+        <w:rPr>
+          <w:rFonts w:ascii="Times New Roman" w:eastAsia="Times New Roman" w:hAnsi="Times New Roman" w:cs="Times New Roman"/>
+          <w:kern w:val="0"/>
+          <w:lang w:eastAsia="es-ES"/>
+          <w14:ligatures w14:val="none"/>
+        </w:rPr>
+        <w:t>loft</w:t>
+      </w:r>
+      <w:proofErr w:type="spellEnd"/>
+      <w:r>
+        <w:rPr>
+          <w:rFonts w:ascii="Times New Roman" w:eastAsia="Times New Roman" w:hAnsi="Times New Roman" w:cs="Times New Roman"/>
+          <w:kern w:val="0"/>
+          <w:lang w:eastAsia="es-ES"/>
+          <w14:ligatures w14:val="none"/>
+        </w:rPr>
+        <w:t xml:space="preserve"> : 28</w:t>
       </w:r>
     </w:p>
     <w:p>
@@ -9441,14 +11838,45 @@
           <w14:ligatures w14:val="none"/>
         </w:rPr>
       </w:pPr>
-      <w:r>
-        <w:rPr>
-          <w:rFonts w:ascii="Times New Roman" w:eastAsia="Times New Roman" w:hAnsi="Times New Roman" w:cs="Times New Roman"/>
-          <w:kern w:val="0"/>
-          <w:lang w:eastAsia="es-ES"/>
-          <w14:ligatures w14:val="none"/>
-        </w:rPr>
-        <w:t>Private room in chalet : 29</w:t>
+      <w:proofErr w:type="spellStart"/>
+      <w:r>
+        <w:rPr>
+          <w:rFonts w:ascii="Times New Roman" w:eastAsia="Times New Roman" w:hAnsi="Times New Roman" w:cs="Times New Roman"/>
+          <w:kern w:val="0"/>
+          <w:lang w:eastAsia="es-ES"/>
+          <w14:ligatures w14:val="none"/>
+        </w:rPr>
+        <w:t>Private</w:t>
+      </w:r>
+      <w:proofErr w:type="spellEnd"/>
+      <w:r>
+        <w:rPr>
+          <w:rFonts w:ascii="Times New Roman" w:eastAsia="Times New Roman" w:hAnsi="Times New Roman" w:cs="Times New Roman"/>
+          <w:kern w:val="0"/>
+          <w:lang w:eastAsia="es-ES"/>
+          <w14:ligatures w14:val="none"/>
+        </w:rPr>
+        <w:t xml:space="preserve"> </w:t>
+      </w:r>
+      <w:proofErr w:type="spellStart"/>
+      <w:r>
+        <w:rPr>
+          <w:rFonts w:ascii="Times New Roman" w:eastAsia="Times New Roman" w:hAnsi="Times New Roman" w:cs="Times New Roman"/>
+          <w:kern w:val="0"/>
+          <w:lang w:eastAsia="es-ES"/>
+          <w14:ligatures w14:val="none"/>
+        </w:rPr>
+        <w:t>room</w:t>
+      </w:r>
+      <w:proofErr w:type="spellEnd"/>
+      <w:r>
+        <w:rPr>
+          <w:rFonts w:ascii="Times New Roman" w:eastAsia="Times New Roman" w:hAnsi="Times New Roman" w:cs="Times New Roman"/>
+          <w:kern w:val="0"/>
+          <w:lang w:eastAsia="es-ES"/>
+          <w14:ligatures w14:val="none"/>
+        </w:rPr>
+        <w:t xml:space="preserve"> in chalet : 29</w:t>
       </w:r>
     </w:p>
     <w:p>
@@ -9466,14 +11894,65 @@
           <w14:ligatures w14:val="none"/>
         </w:rPr>
       </w:pPr>
-      <w:r>
-        <w:rPr>
-          <w:rFonts w:ascii="Times New Roman" w:eastAsia="Times New Roman" w:hAnsi="Times New Roman" w:cs="Times New Roman"/>
-          <w:kern w:val="0"/>
-          <w:lang w:eastAsia="es-ES"/>
-          <w14:ligatures w14:val="none"/>
-        </w:rPr>
-        <w:t>Private room in hostel : 30</w:t>
+      <w:proofErr w:type="spellStart"/>
+      <w:r>
+        <w:rPr>
+          <w:rFonts w:ascii="Times New Roman" w:eastAsia="Times New Roman" w:hAnsi="Times New Roman" w:cs="Times New Roman"/>
+          <w:kern w:val="0"/>
+          <w:lang w:eastAsia="es-ES"/>
+          <w14:ligatures w14:val="none"/>
+        </w:rPr>
+        <w:t>Private</w:t>
+      </w:r>
+      <w:proofErr w:type="spellEnd"/>
+      <w:r>
+        <w:rPr>
+          <w:rFonts w:ascii="Times New Roman" w:eastAsia="Times New Roman" w:hAnsi="Times New Roman" w:cs="Times New Roman"/>
+          <w:kern w:val="0"/>
+          <w:lang w:eastAsia="es-ES"/>
+          <w14:ligatures w14:val="none"/>
+        </w:rPr>
+        <w:t xml:space="preserve"> </w:t>
+      </w:r>
+      <w:proofErr w:type="spellStart"/>
+      <w:r>
+        <w:rPr>
+          <w:rFonts w:ascii="Times New Roman" w:eastAsia="Times New Roman" w:hAnsi="Times New Roman" w:cs="Times New Roman"/>
+          <w:kern w:val="0"/>
+          <w:lang w:eastAsia="es-ES"/>
+          <w14:ligatures w14:val="none"/>
+        </w:rPr>
+        <w:t>room</w:t>
+      </w:r>
+      <w:proofErr w:type="spellEnd"/>
+      <w:r>
+        <w:rPr>
+          <w:rFonts w:ascii="Times New Roman" w:eastAsia="Times New Roman" w:hAnsi="Times New Roman" w:cs="Times New Roman"/>
+          <w:kern w:val="0"/>
+          <w:lang w:eastAsia="es-ES"/>
+          <w14:ligatures w14:val="none"/>
+        </w:rPr>
+        <w:t xml:space="preserve"> in </w:t>
+      </w:r>
+      <w:proofErr w:type="spellStart"/>
+      <w:r>
+        <w:rPr>
+          <w:rFonts w:ascii="Times New Roman" w:eastAsia="Times New Roman" w:hAnsi="Times New Roman" w:cs="Times New Roman"/>
+          <w:kern w:val="0"/>
+          <w:lang w:eastAsia="es-ES"/>
+          <w14:ligatures w14:val="none"/>
+        </w:rPr>
+        <w:t>hostel</w:t>
+      </w:r>
+      <w:proofErr w:type="spellEnd"/>
+      <w:r>
+        <w:rPr>
+          <w:rFonts w:ascii="Times New Roman" w:eastAsia="Times New Roman" w:hAnsi="Times New Roman" w:cs="Times New Roman"/>
+          <w:kern w:val="0"/>
+          <w:lang w:eastAsia="es-ES"/>
+          <w14:ligatures w14:val="none"/>
+        </w:rPr>
+        <w:t xml:space="preserve"> : 30</w:t>
       </w:r>
     </w:p>
     <w:p>
@@ -9516,14 +11995,45 @@
           <w14:ligatures w14:val="none"/>
         </w:rPr>
       </w:pPr>
-      <w:r>
-        <w:rPr>
-          <w:rFonts w:ascii="Times New Roman" w:eastAsia="Times New Roman" w:hAnsi="Times New Roman" w:cs="Times New Roman"/>
-          <w:kern w:val="0"/>
-          <w:lang w:eastAsia="es-ES"/>
-          <w14:ligatures w14:val="none"/>
-        </w:rPr>
-        <w:t>Entire cabin : 32</w:t>
+      <w:proofErr w:type="spellStart"/>
+      <w:r>
+        <w:rPr>
+          <w:rFonts w:ascii="Times New Roman" w:eastAsia="Times New Roman" w:hAnsi="Times New Roman" w:cs="Times New Roman"/>
+          <w:kern w:val="0"/>
+          <w:lang w:eastAsia="es-ES"/>
+          <w14:ligatures w14:val="none"/>
+        </w:rPr>
+        <w:t>Entire</w:t>
+      </w:r>
+      <w:proofErr w:type="spellEnd"/>
+      <w:r>
+        <w:rPr>
+          <w:rFonts w:ascii="Times New Roman" w:eastAsia="Times New Roman" w:hAnsi="Times New Roman" w:cs="Times New Roman"/>
+          <w:kern w:val="0"/>
+          <w:lang w:eastAsia="es-ES"/>
+          <w14:ligatures w14:val="none"/>
+        </w:rPr>
+        <w:t xml:space="preserve"> </w:t>
+      </w:r>
+      <w:proofErr w:type="spellStart"/>
+      <w:r>
+        <w:rPr>
+          <w:rFonts w:ascii="Times New Roman" w:eastAsia="Times New Roman" w:hAnsi="Times New Roman" w:cs="Times New Roman"/>
+          <w:kern w:val="0"/>
+          <w:lang w:eastAsia="es-ES"/>
+          <w14:ligatures w14:val="none"/>
+        </w:rPr>
+        <w:t>cabin</w:t>
+      </w:r>
+      <w:proofErr w:type="spellEnd"/>
+      <w:r>
+        <w:rPr>
+          <w:rFonts w:ascii="Times New Roman" w:eastAsia="Times New Roman" w:hAnsi="Times New Roman" w:cs="Times New Roman"/>
+          <w:kern w:val="0"/>
+          <w:lang w:eastAsia="es-ES"/>
+          <w14:ligatures w14:val="none"/>
+        </w:rPr>
+        <w:t xml:space="preserve"> : 32</w:t>
       </w:r>
     </w:p>
     <w:p>
@@ -9566,14 +12076,25 @@
           <w14:ligatures w14:val="none"/>
         </w:rPr>
       </w:pPr>
-      <w:r>
-        <w:rPr>
-          <w:rFonts w:ascii="Times New Roman" w:eastAsia="Times New Roman" w:hAnsi="Times New Roman" w:cs="Times New Roman"/>
-          <w:kern w:val="0"/>
-          <w:lang w:eastAsia="es-ES"/>
-          <w14:ligatures w14:val="none"/>
-        </w:rPr>
-        <w:t>Entire place : 34</w:t>
+      <w:proofErr w:type="spellStart"/>
+      <w:r>
+        <w:rPr>
+          <w:rFonts w:ascii="Times New Roman" w:eastAsia="Times New Roman" w:hAnsi="Times New Roman" w:cs="Times New Roman"/>
+          <w:kern w:val="0"/>
+          <w:lang w:eastAsia="es-ES"/>
+          <w14:ligatures w14:val="none"/>
+        </w:rPr>
+        <w:t>Entire</w:t>
+      </w:r>
+      <w:proofErr w:type="spellEnd"/>
+      <w:r>
+        <w:rPr>
+          <w:rFonts w:ascii="Times New Roman" w:eastAsia="Times New Roman" w:hAnsi="Times New Roman" w:cs="Times New Roman"/>
+          <w:kern w:val="0"/>
+          <w:lang w:eastAsia="es-ES"/>
+          <w14:ligatures w14:val="none"/>
+        </w:rPr>
+        <w:t xml:space="preserve"> place : 34</w:t>
       </w:r>
     </w:p>
     <w:p>
@@ -9591,14 +12112,45 @@
           <w14:ligatures w14:val="none"/>
         </w:rPr>
       </w:pPr>
-      <w:r>
-        <w:rPr>
-          <w:rFonts w:ascii="Times New Roman" w:eastAsia="Times New Roman" w:hAnsi="Times New Roman" w:cs="Times New Roman"/>
-          <w:kern w:val="0"/>
-          <w:lang w:eastAsia="es-ES"/>
-          <w14:ligatures w14:val="none"/>
-        </w:rPr>
-        <w:t>Shared room in chalet : 35</w:t>
+      <w:proofErr w:type="spellStart"/>
+      <w:r>
+        <w:rPr>
+          <w:rFonts w:ascii="Times New Roman" w:eastAsia="Times New Roman" w:hAnsi="Times New Roman" w:cs="Times New Roman"/>
+          <w:kern w:val="0"/>
+          <w:lang w:eastAsia="es-ES"/>
+          <w14:ligatures w14:val="none"/>
+        </w:rPr>
+        <w:t>Shared</w:t>
+      </w:r>
+      <w:proofErr w:type="spellEnd"/>
+      <w:r>
+        <w:rPr>
+          <w:rFonts w:ascii="Times New Roman" w:eastAsia="Times New Roman" w:hAnsi="Times New Roman" w:cs="Times New Roman"/>
+          <w:kern w:val="0"/>
+          <w:lang w:eastAsia="es-ES"/>
+          <w14:ligatures w14:val="none"/>
+        </w:rPr>
+        <w:t xml:space="preserve"> </w:t>
+      </w:r>
+      <w:proofErr w:type="spellStart"/>
+      <w:r>
+        <w:rPr>
+          <w:rFonts w:ascii="Times New Roman" w:eastAsia="Times New Roman" w:hAnsi="Times New Roman" w:cs="Times New Roman"/>
+          <w:kern w:val="0"/>
+          <w:lang w:eastAsia="es-ES"/>
+          <w14:ligatures w14:val="none"/>
+        </w:rPr>
+        <w:t>room</w:t>
+      </w:r>
+      <w:proofErr w:type="spellEnd"/>
+      <w:r>
+        <w:rPr>
+          <w:rFonts w:ascii="Times New Roman" w:eastAsia="Times New Roman" w:hAnsi="Times New Roman" w:cs="Times New Roman"/>
+          <w:kern w:val="0"/>
+          <w:lang w:eastAsia="es-ES"/>
+          <w14:ligatures w14:val="none"/>
+        </w:rPr>
+        <w:t xml:space="preserve"> in chalet : 35</w:t>
       </w:r>
     </w:p>
     <w:p>
@@ -9691,14 +12243,45 @@
           <w14:ligatures w14:val="none"/>
         </w:rPr>
       </w:pPr>
-      <w:r>
-        <w:rPr>
-          <w:rFonts w:ascii="Times New Roman" w:eastAsia="Times New Roman" w:hAnsi="Times New Roman" w:cs="Times New Roman"/>
-          <w:kern w:val="0"/>
-          <w:lang w:eastAsia="es-ES"/>
-          <w14:ligatures w14:val="none"/>
-        </w:rPr>
-        <w:t>Private room in villa : 39</w:t>
+      <w:proofErr w:type="spellStart"/>
+      <w:r>
+        <w:rPr>
+          <w:rFonts w:ascii="Times New Roman" w:eastAsia="Times New Roman" w:hAnsi="Times New Roman" w:cs="Times New Roman"/>
+          <w:kern w:val="0"/>
+          <w:lang w:eastAsia="es-ES"/>
+          <w14:ligatures w14:val="none"/>
+        </w:rPr>
+        <w:t>Private</w:t>
+      </w:r>
+      <w:proofErr w:type="spellEnd"/>
+      <w:r>
+        <w:rPr>
+          <w:rFonts w:ascii="Times New Roman" w:eastAsia="Times New Roman" w:hAnsi="Times New Roman" w:cs="Times New Roman"/>
+          <w:kern w:val="0"/>
+          <w:lang w:eastAsia="es-ES"/>
+          <w14:ligatures w14:val="none"/>
+        </w:rPr>
+        <w:t xml:space="preserve"> </w:t>
+      </w:r>
+      <w:proofErr w:type="spellStart"/>
+      <w:r>
+        <w:rPr>
+          <w:rFonts w:ascii="Times New Roman" w:eastAsia="Times New Roman" w:hAnsi="Times New Roman" w:cs="Times New Roman"/>
+          <w:kern w:val="0"/>
+          <w:lang w:eastAsia="es-ES"/>
+          <w14:ligatures w14:val="none"/>
+        </w:rPr>
+        <w:t>room</w:t>
+      </w:r>
+      <w:proofErr w:type="spellEnd"/>
+      <w:r>
+        <w:rPr>
+          <w:rFonts w:ascii="Times New Roman" w:eastAsia="Times New Roman" w:hAnsi="Times New Roman" w:cs="Times New Roman"/>
+          <w:kern w:val="0"/>
+          <w:lang w:eastAsia="es-ES"/>
+          <w14:ligatures w14:val="none"/>
+        </w:rPr>
+        <w:t xml:space="preserve"> in villa : 39</w:t>
       </w:r>
     </w:p>
     <w:p>
@@ -9716,14 +12299,25 @@
           <w14:ligatures w14:val="none"/>
         </w:rPr>
       </w:pPr>
-      <w:r>
-        <w:rPr>
-          <w:rFonts w:ascii="Times New Roman" w:eastAsia="Times New Roman" w:hAnsi="Times New Roman" w:cs="Times New Roman"/>
-          <w:kern w:val="0"/>
-          <w:lang w:eastAsia="es-ES"/>
-          <w14:ligatures w14:val="none"/>
-        </w:rPr>
-        <w:t>Room in hotel : 40</w:t>
+      <w:proofErr w:type="spellStart"/>
+      <w:r>
+        <w:rPr>
+          <w:rFonts w:ascii="Times New Roman" w:eastAsia="Times New Roman" w:hAnsi="Times New Roman" w:cs="Times New Roman"/>
+          <w:kern w:val="0"/>
+          <w:lang w:eastAsia="es-ES"/>
+          <w14:ligatures w14:val="none"/>
+        </w:rPr>
+        <w:t>Room</w:t>
+      </w:r>
+      <w:proofErr w:type="spellEnd"/>
+      <w:r>
+        <w:rPr>
+          <w:rFonts w:ascii="Times New Roman" w:eastAsia="Times New Roman" w:hAnsi="Times New Roman" w:cs="Times New Roman"/>
+          <w:kern w:val="0"/>
+          <w:lang w:eastAsia="es-ES"/>
+          <w14:ligatures w14:val="none"/>
+        </w:rPr>
+        <w:t xml:space="preserve"> in hotel : 40</w:t>
       </w:r>
     </w:p>
     <w:p>
@@ -9791,14 +12385,65 @@
           <w14:ligatures w14:val="none"/>
         </w:rPr>
       </w:pPr>
-      <w:r>
-        <w:rPr>
-          <w:rFonts w:ascii="Times New Roman" w:eastAsia="Times New Roman" w:hAnsi="Times New Roman" w:cs="Times New Roman"/>
-          <w:kern w:val="0"/>
-          <w:lang w:eastAsia="es-ES"/>
-          <w14:ligatures w14:val="none"/>
-        </w:rPr>
-        <w:t>Private room in yurt : 43</w:t>
+      <w:proofErr w:type="spellStart"/>
+      <w:r>
+        <w:rPr>
+          <w:rFonts w:ascii="Times New Roman" w:eastAsia="Times New Roman" w:hAnsi="Times New Roman" w:cs="Times New Roman"/>
+          <w:kern w:val="0"/>
+          <w:lang w:eastAsia="es-ES"/>
+          <w14:ligatures w14:val="none"/>
+        </w:rPr>
+        <w:t>Private</w:t>
+      </w:r>
+      <w:proofErr w:type="spellEnd"/>
+      <w:r>
+        <w:rPr>
+          <w:rFonts w:ascii="Times New Roman" w:eastAsia="Times New Roman" w:hAnsi="Times New Roman" w:cs="Times New Roman"/>
+          <w:kern w:val="0"/>
+          <w:lang w:eastAsia="es-ES"/>
+          <w14:ligatures w14:val="none"/>
+        </w:rPr>
+        <w:t xml:space="preserve"> </w:t>
+      </w:r>
+      <w:proofErr w:type="spellStart"/>
+      <w:r>
+        <w:rPr>
+          <w:rFonts w:ascii="Times New Roman" w:eastAsia="Times New Roman" w:hAnsi="Times New Roman" w:cs="Times New Roman"/>
+          <w:kern w:val="0"/>
+          <w:lang w:eastAsia="es-ES"/>
+          <w14:ligatures w14:val="none"/>
+        </w:rPr>
+        <w:t>room</w:t>
+      </w:r>
+      <w:proofErr w:type="spellEnd"/>
+      <w:r>
+        <w:rPr>
+          <w:rFonts w:ascii="Times New Roman" w:eastAsia="Times New Roman" w:hAnsi="Times New Roman" w:cs="Times New Roman"/>
+          <w:kern w:val="0"/>
+          <w:lang w:eastAsia="es-ES"/>
+          <w14:ligatures w14:val="none"/>
+        </w:rPr>
+        <w:t xml:space="preserve"> in </w:t>
+      </w:r>
+      <w:proofErr w:type="spellStart"/>
+      <w:r>
+        <w:rPr>
+          <w:rFonts w:ascii="Times New Roman" w:eastAsia="Times New Roman" w:hAnsi="Times New Roman" w:cs="Times New Roman"/>
+          <w:kern w:val="0"/>
+          <w:lang w:eastAsia="es-ES"/>
+          <w14:ligatures w14:val="none"/>
+        </w:rPr>
+        <w:t>yurt</w:t>
+      </w:r>
+      <w:proofErr w:type="spellEnd"/>
+      <w:r>
+        <w:rPr>
+          <w:rFonts w:ascii="Times New Roman" w:eastAsia="Times New Roman" w:hAnsi="Times New Roman" w:cs="Times New Roman"/>
+          <w:kern w:val="0"/>
+          <w:lang w:eastAsia="es-ES"/>
+          <w14:ligatures w14:val="none"/>
+        </w:rPr>
+        <w:t xml:space="preserve"> : 43</w:t>
       </w:r>
     </w:p>
     <w:p>
@@ -9862,14 +12507,45 @@
           <w:rFonts w:ascii="Times New Roman" w:hAnsi="Times New Roman" w:cs="Times New Roman"/>
         </w:rPr>
       </w:pPr>
-      <w:r>
-        <w:rPr>
-          <w:rFonts w:ascii="Times New Roman" w:eastAsia="Times New Roman" w:hAnsi="Times New Roman" w:cs="Times New Roman"/>
-          <w:kern w:val="0"/>
-          <w:lang w:eastAsia="es-ES"/>
-          <w14:ligatures w14:val="none"/>
-        </w:rPr>
-        <w:t>Shared room in hotel : 46</w:t>
+      <w:proofErr w:type="spellStart"/>
+      <w:r>
+        <w:rPr>
+          <w:rFonts w:ascii="Times New Roman" w:eastAsia="Times New Roman" w:hAnsi="Times New Roman" w:cs="Times New Roman"/>
+          <w:kern w:val="0"/>
+          <w:lang w:eastAsia="es-ES"/>
+          <w14:ligatures w14:val="none"/>
+        </w:rPr>
+        <w:t>Shared</w:t>
+      </w:r>
+      <w:proofErr w:type="spellEnd"/>
+      <w:r>
+        <w:rPr>
+          <w:rFonts w:ascii="Times New Roman" w:eastAsia="Times New Roman" w:hAnsi="Times New Roman" w:cs="Times New Roman"/>
+          <w:kern w:val="0"/>
+          <w:lang w:eastAsia="es-ES"/>
+          <w14:ligatures w14:val="none"/>
+        </w:rPr>
+        <w:t xml:space="preserve"> </w:t>
+      </w:r>
+      <w:proofErr w:type="spellStart"/>
+      <w:r>
+        <w:rPr>
+          <w:rFonts w:ascii="Times New Roman" w:eastAsia="Times New Roman" w:hAnsi="Times New Roman" w:cs="Times New Roman"/>
+          <w:kern w:val="0"/>
+          <w:lang w:eastAsia="es-ES"/>
+          <w14:ligatures w14:val="none"/>
+        </w:rPr>
+        <w:t>room</w:t>
+      </w:r>
+      <w:proofErr w:type="spellEnd"/>
+      <w:r>
+        <w:rPr>
+          <w:rFonts w:ascii="Times New Roman" w:eastAsia="Times New Roman" w:hAnsi="Times New Roman" w:cs="Times New Roman"/>
+          <w:kern w:val="0"/>
+          <w:lang w:eastAsia="es-ES"/>
+          <w14:ligatures w14:val="none"/>
+        </w:rPr>
+        <w:t xml:space="preserve"> in hotel : 46</w:t>
       </w:r>
     </w:p>
     <w:p>
@@ -9889,6 +12565,7 @@
         </w:rPr>
         <w:t xml:space="preserve">La variable </w:t>
       </w:r>
+      <w:proofErr w:type="spellStart"/>
       <w:r>
         <w:rPr>
           <w:rFonts w:ascii="Times New Roman" w:eastAsia="Times New Roman" w:hAnsi="Times New Roman" w:cs="Times New Roman"/>
@@ -9897,7 +12574,18 @@
           <w:lang w:eastAsia="es-ES"/>
           <w14:ligatures w14:val="none"/>
         </w:rPr>
-        <w:t xml:space="preserve">neighbourhood_cleansed </w:t>
+        <w:t>neighbourhood_cleansed</w:t>
+      </w:r>
+      <w:proofErr w:type="spellEnd"/>
+      <w:r>
+        <w:rPr>
+          <w:rFonts w:ascii="Times New Roman" w:eastAsia="Times New Roman" w:hAnsi="Times New Roman" w:cs="Times New Roman"/>
+          <w:i/>
+          <w:kern w:val="0"/>
+          <w:lang w:eastAsia="es-ES"/>
+          <w14:ligatures w14:val="none"/>
+        </w:rPr>
+        <w:t xml:space="preserve"> </w:t>
       </w:r>
       <w:r>
         <w:rPr>
@@ -10012,7 +12700,27 @@
           <w:lang w:eastAsia="es-ES"/>
           <w14:ligatures w14:val="none"/>
         </w:rPr>
-        <w:t>Carretera de Cadiz : 4</w:t>
+        <w:t xml:space="preserve">Carretera de </w:t>
+      </w:r>
+      <w:proofErr w:type="spellStart"/>
+      <w:r>
+        <w:rPr>
+          <w:rFonts w:ascii="Times New Roman" w:eastAsia="Times New Roman" w:hAnsi="Times New Roman" w:cs="Times New Roman"/>
+          <w:kern w:val="0"/>
+          <w:lang w:eastAsia="es-ES"/>
+          <w14:ligatures w14:val="none"/>
+        </w:rPr>
+        <w:t>Cadiz</w:t>
+      </w:r>
+      <w:proofErr w:type="spellEnd"/>
+      <w:r>
+        <w:rPr>
+          <w:rFonts w:ascii="Times New Roman" w:eastAsia="Times New Roman" w:hAnsi="Times New Roman" w:cs="Times New Roman"/>
+          <w:kern w:val="0"/>
+          <w:lang w:eastAsia="es-ES"/>
+          <w14:ligatures w14:val="none"/>
+        </w:rPr>
+        <w:t xml:space="preserve"> : 4</w:t>
       </w:r>
     </w:p>
     <w:p>
@@ -10137,7 +12845,27 @@
           <w:lang w:eastAsia="es-ES"/>
           <w14:ligatures w14:val="none"/>
         </w:rPr>
-        <w:t>Ciudad Jardin : 9</w:t>
+        <w:t xml:space="preserve">Ciudad </w:t>
+      </w:r>
+      <w:proofErr w:type="spellStart"/>
+      <w:r>
+        <w:rPr>
+          <w:rFonts w:ascii="Times New Roman" w:eastAsia="Times New Roman" w:hAnsi="Times New Roman" w:cs="Times New Roman"/>
+          <w:kern w:val="0"/>
+          <w:lang w:eastAsia="es-ES"/>
+          <w14:ligatures w14:val="none"/>
+        </w:rPr>
+        <w:t>Jardin</w:t>
+      </w:r>
+      <w:proofErr w:type="spellEnd"/>
+      <w:r>
+        <w:rPr>
+          <w:rFonts w:ascii="Times New Roman" w:eastAsia="Times New Roman" w:hAnsi="Times New Roman" w:cs="Times New Roman"/>
+          <w:kern w:val="0"/>
+          <w:lang w:eastAsia="es-ES"/>
+          <w14:ligatures w14:val="none"/>
+        </w:rPr>
+        <w:t xml:space="preserve"> : 9</w:t>
       </w:r>
     </w:p>
     <w:p>
@@ -10628,7 +13356,15 @@
         <w:footnoteRef/>
       </w:r>
       <w:r>
-        <w:t xml:space="preserve"> Se considera solo el caso de que haya exceso porque se ha apreciado en el primer apartado que todos los outliers son por exceso, y ello parece indicar que la tendencia del mercado es al exceso y no al defecto con relación a los precios por noche de los alojamientos.</w:t>
+        <w:t xml:space="preserve"> Se considera solo el caso de que haya exceso porque se ha apreciado en el primer apartado que todos los </w:t>
+      </w:r>
+      <w:proofErr w:type="spellStart"/>
+      <w:r>
+        <w:t>outliers</w:t>
+      </w:r>
+      <w:proofErr w:type="spellEnd"/>
+      <w:r>
+        <w:t xml:space="preserve"> son por exceso, y ello parece indicar que la tendencia del mercado es al exceso y no al defecto con relación a los precios por noche de los alojamientos.</w:t>
       </w:r>
     </w:p>
   </w:footnote>

--- a/MUMADE 2023-2024 Borrador TFM JOSE LUIS VICARIA CAÑAVERAS (Autoguardado).docx
+++ b/MUMADE 2023-2024 Borrador TFM JOSE LUIS VICARIA CAÑAVERAS (Autoguardado).docx
@@ -27,7 +27,7 @@
       <w:pPr>
         <w:pStyle w:val="Ttulo1"/>
       </w:pPr>
-      <w:bookmarkStart w:id="0" w:name="_Toc177923498"/>
+      <w:bookmarkStart w:id="0" w:name="_Toc177924077"/>
       <w:r>
         <w:rPr>
           <w:rStyle w:val="Ttulo1Car"/>
@@ -41,13 +41,7 @@
         <w:pStyle w:val="Subttulo"/>
       </w:pPr>
       <w:r>
-        <w:t>Un Estudio por Barrio</w:t>
-      </w:r>
-      <w:r>
-        <w:t>s</w:t>
-      </w:r>
-      <w:r>
-        <w:t xml:space="preserve"> sobre los Determinantes del Precio, Tendencias de Mercado y Detección de Alojamientos con Precios Excesivos</w:t>
+        <w:t>Un Estudio por Barrios sobre los Determinantes del Precio, Tendencias de Mercado y Detección de Alojamientos con Precios Excesivos</w:t>
       </w:r>
     </w:p>
     <w:p>
@@ -77,58 +71,83 @@
         <w:rPr>
           <w:lang w:val="en-GB"/>
         </w:rPr>
-        <w:t xml:space="preserve"> </w:t>
-      </w:r>
-      <w:r>
+        <w:t xml:space="preserve"> Analysis of Non-Hotel Tourist Accommodation Rentals in Málaga: Factors, Trends, and Excesses</w:t>
+      </w:r>
+    </w:p>
+    <w:p>
+      <w:pPr>
+        <w:jc w:val="both"/>
         <w:rPr>
           <w:lang w:val="en-GB"/>
         </w:rPr>
-        <w:t>Analysis of Non-Hotel Tourist Accommodation Rentals in Málaga: Factors, Trends, and Excesses</w:t>
-      </w:r>
-    </w:p>
-    <w:p>
-      <w:pPr>
-        <w:jc w:val="both"/>
-      </w:pPr>
-      <w:r>
+      </w:pPr>
+      <w:r>
+        <w:rPr>
+          <w:lang w:val="en-GB"/>
+        </w:rPr>
         <w:t>Nº de palabras</w:t>
       </w:r>
       <w:r>
+        <w:rPr>
+          <w:lang w:val="en-GB"/>
+        </w:rPr>
         <w:t xml:space="preserve"> 7887</w:t>
       </w:r>
     </w:p>
     <w:p>
       <w:pPr>
         <w:jc w:val="both"/>
-      </w:pPr>
-      <w:r>
+        <w:rPr>
+          <w:lang w:val="en-GB"/>
+        </w:rPr>
+      </w:pPr>
+      <w:r>
+        <w:rPr>
+          <w:lang w:val="en-GB"/>
+        </w:rPr>
         <w:t>Curso académico: 2023/2024</w:t>
       </w:r>
     </w:p>
     <w:p>
       <w:pPr>
         <w:jc w:val="both"/>
-      </w:pPr>
-    </w:p>
-    <w:p>
-      <w:pPr>
-        <w:jc w:val="both"/>
-      </w:pPr>
-      <w:r>
+        <w:rPr>
+          <w:lang w:val="en-GB"/>
+        </w:rPr>
+      </w:pPr>
+    </w:p>
+    <w:p>
+      <w:pPr>
+        <w:jc w:val="both"/>
+        <w:rPr>
+          <w:lang w:val="en-GB"/>
+        </w:rPr>
+      </w:pPr>
+      <w:r>
+        <w:rPr>
+          <w:lang w:val="en-GB"/>
+        </w:rPr>
         <w:t>Autor: Jose Luis Vicaria Cañaveras</w:t>
       </w:r>
     </w:p>
     <w:p>
       <w:pPr>
         <w:jc w:val="both"/>
-      </w:pPr>
-      <w:r>
+        <w:rPr>
+          <w:lang w:val="en-GB"/>
+        </w:rPr>
+      </w:pPr>
+      <w:r>
+        <w:rPr>
+          <w:lang w:val="en-GB"/>
+        </w:rPr>
         <w:t xml:space="preserve">Correo electrónico: </w:t>
       </w:r>
       <w:hyperlink r:id="rId8" w:history="1">
         <w:r>
           <w:rPr>
             <w:rStyle w:val="Hipervnculo"/>
+            <w:lang w:val="en-GB"/>
           </w:rPr>
           <w:t>JoseLuis.Vicaria@alu.uclm.es</w:t>
         </w:r>
@@ -137,22 +156,37 @@
     <w:p>
       <w:pPr>
         <w:jc w:val="both"/>
-      </w:pPr>
-    </w:p>
-    <w:p>
-      <w:pPr>
-        <w:jc w:val="both"/>
-      </w:pPr>
-      <w:r>
+        <w:rPr>
+          <w:lang w:val="en-GB"/>
+        </w:rPr>
+      </w:pPr>
+    </w:p>
+    <w:p>
+      <w:pPr>
+        <w:jc w:val="both"/>
+        <w:rPr>
+          <w:lang w:val="en-GB"/>
+        </w:rPr>
+      </w:pPr>
+      <w:r>
+        <w:rPr>
+          <w:lang w:val="en-GB"/>
+        </w:rPr>
         <w:t>Tutor: Miguel Ángel Tarancón</w:t>
       </w:r>
       <w:r>
+        <w:rPr>
+          <w:lang w:val="en-GB"/>
+        </w:rPr>
         <w:t xml:space="preserve"> Morán</w:t>
       </w:r>
     </w:p>
     <w:p>
       <w:pPr>
         <w:jc w:val="both"/>
+        <w:rPr>
+          <w:lang w:val="en-GB"/>
+        </w:rPr>
       </w:pPr>
     </w:p>
     <w:p>
@@ -406,7 +440,13 @@
               <w:tab w:val="right" w:leader="dot" w:pos="8494"/>
             </w:tabs>
             <w:rPr>
+              <w:rFonts w:eastAsiaTheme="minorEastAsia"/>
               <w:noProof/>
+              <w:kern w:val="0"/>
+              <w:sz w:val="22"/>
+              <w:szCs w:val="22"/>
+              <w:lang w:eastAsia="es-ES_tradnl"/>
+              <w14:ligatures w14:val="none"/>
             </w:rPr>
           </w:pPr>
           <w:r>
@@ -418,7 +458,7 @@
           <w:r>
             <w:fldChar w:fldCharType="separate"/>
           </w:r>
-          <w:hyperlink w:anchor="_Toc177923498" w:history="1">
+          <w:hyperlink w:anchor="_Toc177924077" w:history="1">
             <w:r>
               <w:rPr>
                 <w:rStyle w:val="Hipervnculo"/>
@@ -445,7 +485,7 @@
                 <w:noProof/>
                 <w:webHidden/>
               </w:rPr>
-              <w:instrText xml:space="preserve"> PAGEREF _Toc177923498 \h </w:instrText>
+              <w:instrText xml:space="preserve"> PAGEREF _Toc177924077 \h </w:instrText>
             </w:r>
             <w:r>
               <w:rPr>
@@ -492,7 +532,7 @@
               <w14:ligatures w14:val="none"/>
             </w:rPr>
           </w:pPr>
-          <w:hyperlink w:anchor="_Toc177923499" w:history="1">
+          <w:hyperlink w:anchor="_Toc177924078" w:history="1">
             <w:r>
               <w:rPr>
                 <w:rStyle w:val="Hipervnculo"/>
@@ -519,7 +559,7 @@
                 <w:noProof/>
                 <w:webHidden/>
               </w:rPr>
-              <w:instrText xml:space="preserve"> PAGEREF _Toc177923499 \h </w:instrText>
+              <w:instrText xml:space="preserve"> PAGEREF _Toc177924078 \h </w:instrText>
             </w:r>
             <w:r>
               <w:rPr>
@@ -566,7 +606,7 @@
               <w14:ligatures w14:val="none"/>
             </w:rPr>
           </w:pPr>
-          <w:hyperlink w:anchor="_Toc177923500" w:history="1">
+          <w:hyperlink w:anchor="_Toc177924079" w:history="1">
             <w:r>
               <w:rPr>
                 <w:rStyle w:val="Hipervnculo"/>
@@ -593,7 +633,7 @@
                 <w:noProof/>
                 <w:webHidden/>
               </w:rPr>
-              <w:instrText xml:space="preserve"> PAGEREF _Toc177923500 \h </w:instrText>
+              <w:instrText xml:space="preserve"> PAGEREF _Toc177924079 \h </w:instrText>
             </w:r>
             <w:r>
               <w:rPr>
@@ -640,7 +680,7 @@
               <w14:ligatures w14:val="none"/>
             </w:rPr>
           </w:pPr>
-          <w:hyperlink w:anchor="_Toc177923501" w:history="1">
+          <w:hyperlink w:anchor="_Toc177924080" w:history="1">
             <w:r>
               <w:rPr>
                 <w:rStyle w:val="Hipervnculo"/>
@@ -667,7 +707,7 @@
                 <w:noProof/>
                 <w:webHidden/>
               </w:rPr>
-              <w:instrText xml:space="preserve"> PAGEREF _Toc177923501 \h </w:instrText>
+              <w:instrText xml:space="preserve"> PAGEREF _Toc177924080 \h </w:instrText>
             </w:r>
             <w:r>
               <w:rPr>
@@ -714,7 +754,7 @@
               <w14:ligatures w14:val="none"/>
             </w:rPr>
           </w:pPr>
-          <w:hyperlink w:anchor="_Toc177923502" w:history="1">
+          <w:hyperlink w:anchor="_Toc177924081" w:history="1">
             <w:r>
               <w:rPr>
                 <w:rStyle w:val="Hipervnculo"/>
@@ -741,7 +781,7 @@
                 <w:noProof/>
                 <w:webHidden/>
               </w:rPr>
-              <w:instrText xml:space="preserve"> PAGEREF _Toc177923502 \h </w:instrText>
+              <w:instrText xml:space="preserve"> PAGEREF _Toc177924081 \h </w:instrText>
             </w:r>
             <w:r>
               <w:rPr>
@@ -788,7 +828,7 @@
               <w14:ligatures w14:val="none"/>
             </w:rPr>
           </w:pPr>
-          <w:hyperlink w:anchor="_Toc177923503" w:history="1">
+          <w:hyperlink w:anchor="_Toc177924082" w:history="1">
             <w:r>
               <w:rPr>
                 <w:rStyle w:val="Hipervnculo"/>
@@ -815,7 +855,7 @@
                 <w:noProof/>
                 <w:webHidden/>
               </w:rPr>
-              <w:instrText xml:space="preserve"> PAGEREF _Toc177923503 \h </w:instrText>
+              <w:instrText xml:space="preserve"> PAGEREF _Toc177924082 \h </w:instrText>
             </w:r>
             <w:r>
               <w:rPr>
@@ -862,7 +902,7 @@
               <w14:ligatures w14:val="none"/>
             </w:rPr>
           </w:pPr>
-          <w:hyperlink w:anchor="_Toc177923504" w:history="1">
+          <w:hyperlink w:anchor="_Toc177924083" w:history="1">
             <w:r>
               <w:rPr>
                 <w:rStyle w:val="Hipervnculo"/>
@@ -889,7 +929,7 @@
                 <w:noProof/>
                 <w:webHidden/>
               </w:rPr>
-              <w:instrText xml:space="preserve"> PAGEREF _Toc177923504 \h </w:instrText>
+              <w:instrText xml:space="preserve"> PAGEREF _Toc177924083 \h </w:instrText>
             </w:r>
             <w:r>
               <w:rPr>
@@ -936,7 +976,7 @@
               <w14:ligatures w14:val="none"/>
             </w:rPr>
           </w:pPr>
-          <w:hyperlink w:anchor="_Toc177923505" w:history="1">
+          <w:hyperlink w:anchor="_Toc177924084" w:history="1">
             <w:r>
               <w:rPr>
                 <w:rStyle w:val="Hipervnculo"/>
@@ -963,7 +1003,7 @@
                 <w:noProof/>
                 <w:webHidden/>
               </w:rPr>
-              <w:instrText xml:space="preserve"> PAGEREF _Toc177923505 \h </w:instrText>
+              <w:instrText xml:space="preserve"> PAGEREF _Toc177924084 \h </w:instrText>
             </w:r>
             <w:r>
               <w:rPr>
@@ -1010,7 +1050,7 @@
               <w14:ligatures w14:val="none"/>
             </w:rPr>
           </w:pPr>
-          <w:hyperlink w:anchor="_Toc177923506" w:history="1">
+          <w:hyperlink w:anchor="_Toc177924085" w:history="1">
             <w:r>
               <w:rPr>
                 <w:rStyle w:val="Hipervnculo"/>
@@ -1037,7 +1077,7 @@
                 <w:noProof/>
                 <w:webHidden/>
               </w:rPr>
-              <w:instrText xml:space="preserve"> PAGEREF _Toc177923506 \h </w:instrText>
+              <w:instrText xml:space="preserve"> PAGEREF _Toc177924085 \h </w:instrText>
             </w:r>
             <w:r>
               <w:rPr>
@@ -1084,7 +1124,7 @@
               <w14:ligatures w14:val="none"/>
             </w:rPr>
           </w:pPr>
-          <w:hyperlink w:anchor="_Toc177923507" w:history="1">
+          <w:hyperlink w:anchor="_Toc177924086" w:history="1">
             <w:r>
               <w:rPr>
                 <w:rStyle w:val="Hipervnculo"/>
@@ -1111,7 +1151,7 @@
                 <w:noProof/>
                 <w:webHidden/>
               </w:rPr>
-              <w:instrText xml:space="preserve"> PAGEREF _Toc177923507 \h </w:instrText>
+              <w:instrText xml:space="preserve"> PAGEREF _Toc177924086 \h </w:instrText>
             </w:r>
             <w:r>
               <w:rPr>
@@ -1158,7 +1198,7 @@
               <w14:ligatures w14:val="none"/>
             </w:rPr>
           </w:pPr>
-          <w:hyperlink w:anchor="_Toc177923508" w:history="1">
+          <w:hyperlink w:anchor="_Toc177924087" w:history="1">
             <w:r>
               <w:rPr>
                 <w:rStyle w:val="Hipervnculo"/>
@@ -1185,7 +1225,7 @@
                 <w:noProof/>
                 <w:webHidden/>
               </w:rPr>
-              <w:instrText xml:space="preserve"> PAGEREF _Toc177923508 \h </w:instrText>
+              <w:instrText xml:space="preserve"> PAGEREF _Toc177924087 \h </w:instrText>
             </w:r>
             <w:r>
               <w:rPr>
@@ -1232,7 +1272,7 @@
               <w14:ligatures w14:val="none"/>
             </w:rPr>
           </w:pPr>
-          <w:hyperlink w:anchor="_Toc177923509" w:history="1">
+          <w:hyperlink w:anchor="_Toc177924088" w:history="1">
             <w:r>
               <w:rPr>
                 <w:rStyle w:val="Hipervnculo"/>
@@ -1259,7 +1299,7 @@
                 <w:noProof/>
                 <w:webHidden/>
               </w:rPr>
-              <w:instrText xml:space="preserve"> PAGEREF _Toc177923509 \h </w:instrText>
+              <w:instrText xml:space="preserve"> PAGEREF _Toc177924088 \h </w:instrText>
             </w:r>
             <w:r>
               <w:rPr>
@@ -1306,7 +1346,7 @@
               <w14:ligatures w14:val="none"/>
             </w:rPr>
           </w:pPr>
-          <w:hyperlink w:anchor="_Toc177923510" w:history="1">
+          <w:hyperlink w:anchor="_Toc177924089" w:history="1">
             <w:r>
               <w:rPr>
                 <w:rStyle w:val="Hipervnculo"/>
@@ -1334,7 +1374,7 @@
                 <w:noProof/>
                 <w:webHidden/>
               </w:rPr>
-              <w:instrText xml:space="preserve"> PAGEREF _Toc177923510 \h </w:instrText>
+              <w:instrText xml:space="preserve"> PAGEREF _Toc177924089 \h </w:instrText>
             </w:r>
             <w:r>
               <w:rPr>
@@ -1381,7 +1421,7 @@
               <w14:ligatures w14:val="none"/>
             </w:rPr>
           </w:pPr>
-          <w:hyperlink w:anchor="_Toc177923511" w:history="1">
+          <w:hyperlink w:anchor="_Toc177924090" w:history="1">
             <w:r>
               <w:rPr>
                 <w:rStyle w:val="Hipervnculo"/>
@@ -1408,7 +1448,7 @@
                 <w:noProof/>
                 <w:webHidden/>
               </w:rPr>
-              <w:instrText xml:space="preserve"> PAGEREF _Toc177923511 \h </w:instrText>
+              <w:instrText xml:space="preserve"> PAGEREF _Toc177924090 \h </w:instrText>
             </w:r>
             <w:r>
               <w:rPr>
@@ -1455,7 +1495,7 @@
               <w14:ligatures w14:val="none"/>
             </w:rPr>
           </w:pPr>
-          <w:hyperlink w:anchor="_Toc177923512" w:history="1">
+          <w:hyperlink w:anchor="_Toc177924091" w:history="1">
             <w:r>
               <w:rPr>
                 <w:rStyle w:val="Hipervnculo"/>
@@ -1482,7 +1522,7 @@
                 <w:noProof/>
                 <w:webHidden/>
               </w:rPr>
-              <w:instrText xml:space="preserve"> PAGEREF _Toc177923512 \h </w:instrText>
+              <w:instrText xml:space="preserve"> PAGEREF _Toc177924091 \h </w:instrText>
             </w:r>
             <w:r>
               <w:rPr>
@@ -1557,7 +1597,7 @@
       <w:pPr>
         <w:pStyle w:val="Ttulo2"/>
       </w:pPr>
-      <w:bookmarkStart w:id="1" w:name="_Toc177923499"/>
+      <w:bookmarkStart w:id="1" w:name="_Toc177924078"/>
       <w:r>
         <w:t>Abstract</w:t>
       </w:r>
@@ -1715,7 +1755,7 @@
         <w:pStyle w:val="Ttulo2"/>
         <w:jc w:val="both"/>
       </w:pPr>
-      <w:bookmarkStart w:id="2" w:name="_Toc177923500"/>
+      <w:bookmarkStart w:id="2" w:name="_Toc177924079"/>
       <w:r>
         <w:t>M</w:t>
       </w:r>
@@ -1928,7 +1968,7 @@
           <w:lang w:eastAsia="es-ES"/>
         </w:rPr>
       </w:pPr>
-      <w:bookmarkStart w:id="3" w:name="_Toc177923501"/>
+      <w:bookmarkStart w:id="3" w:name="_Toc177924080"/>
       <w:r>
         <w:t>Definición del objetivo planteado</w:t>
       </w:r>
@@ -2109,7 +2149,7 @@
         <w:pStyle w:val="Ttulo2"/>
         <w:jc w:val="both"/>
       </w:pPr>
-      <w:bookmarkStart w:id="4" w:name="_Toc177923502"/>
+      <w:bookmarkStart w:id="4" w:name="_Toc177924081"/>
       <w:r>
         <w:t>Metodología Empleada</w:t>
       </w:r>
@@ -2487,7 +2527,7 @@
         <w:pStyle w:val="Ttulo2"/>
         <w:jc w:val="both"/>
       </w:pPr>
-      <w:bookmarkStart w:id="5" w:name="_Toc177923503"/>
+      <w:bookmarkStart w:id="5" w:name="_Toc177924082"/>
       <w:r>
         <w:t>Desarrollo y resultados</w:t>
       </w:r>
@@ -3391,7 +3431,7 @@
       <w:pPr>
         <w:pStyle w:val="Ttulo3"/>
       </w:pPr>
-      <w:bookmarkStart w:id="6" w:name="_Toc177923504"/>
+      <w:bookmarkStart w:id="6" w:name="_Toc177924083"/>
       <w:r>
         <w:t>Análisis de la oferta</w:t>
       </w:r>
@@ -5012,7 +5052,7 @@
         <w:pStyle w:val="Ttulo3"/>
         <w:jc w:val="both"/>
       </w:pPr>
-      <w:bookmarkStart w:id="7" w:name="_Toc177923505"/>
+      <w:bookmarkStart w:id="7" w:name="_Toc177924084"/>
       <w:r>
         <w:t>Análisis descriptivo</w:t>
       </w:r>
@@ -6387,7 +6427,7 @@
         <w:pStyle w:val="Ttulo3"/>
         <w:jc w:val="both"/>
       </w:pPr>
-      <w:bookmarkStart w:id="8" w:name="_Toc177923506"/>
+      <w:bookmarkStart w:id="8" w:name="_Toc177924085"/>
       <w:r>
         <w:t>Modelo de regresión</w:t>
       </w:r>
@@ -7801,7 +7841,7 @@
         <w:pStyle w:val="Ttulo3"/>
         <w:jc w:val="both"/>
       </w:pPr>
-      <w:bookmarkStart w:id="9" w:name="_Toc177923507"/>
+      <w:bookmarkStart w:id="9" w:name="_Toc177924086"/>
       <w:r>
         <w:t>Análisis Clúster</w:t>
       </w:r>
@@ -10210,7 +10250,7 @@
         <w:pStyle w:val="Ttulo3"/>
         <w:jc w:val="both"/>
       </w:pPr>
-      <w:bookmarkStart w:id="10" w:name="_Toc177923508"/>
+      <w:bookmarkStart w:id="10" w:name="_Toc177924087"/>
       <w:r>
         <w:t>Modelo logit</w:t>
       </w:r>
@@ -12012,7 +12052,7 @@
         <w:pStyle w:val="Ttulo2"/>
         <w:jc w:val="both"/>
       </w:pPr>
-      <w:bookmarkStart w:id="11" w:name="_Toc177923509"/>
+      <w:bookmarkStart w:id="11" w:name="_Toc177924088"/>
       <w:r>
         <w:t>Conclusiones</w:t>
       </w:r>
@@ -13987,7 +14027,7 @@
           <w:lang w:val="es-ES"/>
         </w:rPr>
       </w:pPr>
-      <w:bookmarkStart w:id="12" w:name="_Toc177923510"/>
+      <w:bookmarkStart w:id="12" w:name="_Toc177924089"/>
       <w:r>
         <w:rPr>
           <w:lang w:val="es-ES"/>
@@ -14220,7 +14260,7 @@
           <w:rFonts w:ascii="Times New Roman" w:hAnsi="Times New Roman" w:cs="Times New Roman"/>
         </w:rPr>
       </w:pPr>
-      <w:bookmarkStart w:id="13" w:name="_Toc177923511"/>
+      <w:bookmarkStart w:id="13" w:name="_Toc177924090"/>
       <w:r>
         <w:t>Anexo I</w:t>
       </w:r>
@@ -15174,8 +15214,6 @@
           <w14:ligatures w14:val="none"/>
         </w:rPr>
       </w:pPr>
-      <w:bookmarkStart w:id="14" w:name="_GoBack"/>
-      <w:bookmarkEnd w:id="14"/>
     </w:p>
     <w:p>
       <w:pPr>
@@ -16148,14 +16186,14 @@
         <w:pStyle w:val="Ttulo2"/>
         <w:jc w:val="both"/>
       </w:pPr>
-      <w:bookmarkStart w:id="15" w:name="_Toc177923512"/>
+      <w:bookmarkStart w:id="14" w:name="_Toc177924091"/>
       <w:r>
         <w:t xml:space="preserve">Anexo II – Descriptivo de las </w:t>
       </w:r>
       <w:r>
         <w:t>variables</w:t>
       </w:r>
-      <w:bookmarkEnd w:id="15"/>
+      <w:bookmarkEnd w:id="14"/>
     </w:p>
     <w:p>
       <w:pPr>
@@ -16175,11 +16213,8 @@
     </w:p>
     <w:p>
       <w:pPr>
-        <w:jc w:val="both"/>
-        <w:rPr>
-          <w:rFonts w:ascii="Times New Roman" w:hAnsi="Times New Roman" w:cs="Times New Roman"/>
-          <w:u w:val="single"/>
-        </w:rPr>
+        <w:keepNext/>
+        <w:jc w:val="both"/>
       </w:pPr>
       <w:r>
         <w:rPr>
@@ -16227,26 +16262,55 @@
     </w:p>
     <w:p>
       <w:pPr>
-        <w:jc w:val="both"/>
+        <w:pStyle w:val="Descripcin"/>
+        <w:jc w:val="center"/>
         <w:rPr>
           <w:rFonts w:ascii="Times New Roman" w:hAnsi="Times New Roman" w:cs="Times New Roman"/>
           <w:u w:val="single"/>
         </w:rPr>
       </w:pPr>
       <w:r>
+        <w:t xml:space="preserve">Tabla </w:t>
+      </w:r>
+      <w:r>
+        <w:fldChar w:fldCharType="begin"/>
+      </w:r>
+      <w:r>
+        <w:instrText xml:space="preserve"> SEQ Tabla \* ARABIC </w:instrText>
+      </w:r>
+      <w:r>
+        <w:fldChar w:fldCharType="separate"/>
+      </w:r>
+      <w:r>
+        <w:rPr>
+          <w:noProof/>
+        </w:rPr>
+        <w:t>10</w:t>
+      </w:r>
+      <w:r>
+        <w:fldChar w:fldCharType="end"/>
+      </w:r>
+    </w:p>
+    <w:p>
+      <w:pPr>
+        <w:jc w:val="both"/>
         <w:rPr>
           <w:rFonts w:ascii="Times New Roman" w:hAnsi="Times New Roman" w:cs="Times New Roman"/>
           <w:u w:val="single"/>
         </w:rPr>
+      </w:pPr>
+      <w:r>
+        <w:rPr>
+          <w:rFonts w:ascii="Times New Roman" w:hAnsi="Times New Roman" w:cs="Times New Roman"/>
+          <w:u w:val="single"/>
+        </w:rPr>
         <w:t>Medianas de las variables por barrio</w:t>
       </w:r>
     </w:p>
     <w:p>
       <w:pPr>
-        <w:jc w:val="both"/>
-        <w:rPr>
-          <w:rFonts w:ascii="Times New Roman" w:hAnsi="Times New Roman" w:cs="Times New Roman"/>
-        </w:rPr>
+        <w:keepNext/>
+        <w:jc w:val="both"/>
       </w:pPr>
       <w:r>
         <w:rPr>
@@ -16293,27 +16357,122 @@
     </w:p>
     <w:p>
       <w:pPr>
+        <w:pStyle w:val="Descripcin"/>
+        <w:jc w:val="center"/>
+        <w:rPr>
+          <w:rFonts w:ascii="Times New Roman" w:hAnsi="Times New Roman" w:cs="Times New Roman"/>
+        </w:rPr>
+      </w:pPr>
+      <w:r>
+        <w:t>Tabl</w:t>
+      </w:r>
+      <w:bookmarkStart w:id="15" w:name="_GoBack"/>
+      <w:bookmarkEnd w:id="15"/>
+      <w:r>
+        <w:t xml:space="preserve">a </w:t>
+      </w:r>
+      <w:r>
+        <w:fldChar w:fldCharType="begin"/>
+      </w:r>
+      <w:r>
+        <w:instrText xml:space="preserve"> SEQ Tabla \* ARABIC </w:instrText>
+      </w:r>
+      <w:r>
+        <w:fldChar w:fldCharType="separate"/>
+      </w:r>
+      <w:r>
+        <w:rPr>
+          <w:noProof/>
+        </w:rPr>
+        <w:t>11</w:t>
+      </w:r>
+      <w:r>
+        <w:fldChar w:fldCharType="end"/>
+      </w:r>
+    </w:p>
+    <w:p>
+      <w:pPr>
         <w:jc w:val="both"/>
         <w:rPr>
           <w:rFonts w:ascii="Times New Roman" w:hAnsi="Times New Roman" w:cs="Times New Roman"/>
           <w:u w:val="single"/>
         </w:rPr>
       </w:pPr>
-      <w:r>
+    </w:p>
+    <w:p>
+      <w:pPr>
+        <w:jc w:val="both"/>
         <w:rPr>
           <w:rFonts w:ascii="Times New Roman" w:hAnsi="Times New Roman" w:cs="Times New Roman"/>
           <w:u w:val="single"/>
         </w:rPr>
+      </w:pPr>
+    </w:p>
+    <w:p>
+      <w:pPr>
+        <w:jc w:val="both"/>
+        <w:rPr>
+          <w:rFonts w:ascii="Times New Roman" w:hAnsi="Times New Roman" w:cs="Times New Roman"/>
+          <w:u w:val="single"/>
+        </w:rPr>
+      </w:pPr>
+    </w:p>
+    <w:p>
+      <w:pPr>
+        <w:jc w:val="both"/>
+        <w:rPr>
+          <w:rFonts w:ascii="Times New Roman" w:hAnsi="Times New Roman" w:cs="Times New Roman"/>
+          <w:u w:val="single"/>
+        </w:rPr>
+      </w:pPr>
+    </w:p>
+    <w:p>
+      <w:pPr>
+        <w:jc w:val="both"/>
+        <w:rPr>
+          <w:rFonts w:ascii="Times New Roman" w:hAnsi="Times New Roman" w:cs="Times New Roman"/>
+          <w:u w:val="single"/>
+        </w:rPr>
+      </w:pPr>
+    </w:p>
+    <w:p>
+      <w:pPr>
+        <w:jc w:val="both"/>
+        <w:rPr>
+          <w:rFonts w:ascii="Times New Roman" w:hAnsi="Times New Roman" w:cs="Times New Roman"/>
+          <w:u w:val="single"/>
+        </w:rPr>
+      </w:pPr>
+    </w:p>
+    <w:p>
+      <w:pPr>
+        <w:jc w:val="both"/>
+        <w:rPr>
+          <w:rFonts w:ascii="Times New Roman" w:hAnsi="Times New Roman" w:cs="Times New Roman"/>
+          <w:u w:val="single"/>
+        </w:rPr>
+      </w:pPr>
+    </w:p>
+    <w:p>
+      <w:pPr>
+        <w:jc w:val="both"/>
+        <w:rPr>
+          <w:rFonts w:ascii="Times New Roman" w:hAnsi="Times New Roman" w:cs="Times New Roman"/>
+          <w:u w:val="single"/>
+        </w:rPr>
+      </w:pPr>
+      <w:r>
+        <w:rPr>
+          <w:rFonts w:ascii="Times New Roman" w:hAnsi="Times New Roman" w:cs="Times New Roman"/>
+          <w:u w:val="single"/>
+        </w:rPr>
         <w:t>Varianzas de las variables por barrio</w:t>
       </w:r>
     </w:p>
     <w:p>
       <w:pPr>
-        <w:jc w:val="both"/>
-        <w:rPr>
-          <w:rFonts w:ascii="Times New Roman" w:hAnsi="Times New Roman" w:cs="Times New Roman"/>
-          <w:u w:val="single"/>
-        </w:rPr>
+        <w:keepNext/>
+        <w:jc w:val="both"/>
       </w:pPr>
       <w:r>
         <w:rPr>
@@ -16361,6 +16520,37 @@
     </w:p>
     <w:p>
       <w:pPr>
+        <w:pStyle w:val="Descripcin"/>
+        <w:jc w:val="center"/>
+        <w:rPr>
+          <w:rFonts w:ascii="Times New Roman" w:hAnsi="Times New Roman" w:cs="Times New Roman"/>
+          <w:u w:val="single"/>
+        </w:rPr>
+      </w:pPr>
+      <w:r>
+        <w:t xml:space="preserve">Tabla </w:t>
+      </w:r>
+      <w:r>
+        <w:fldChar w:fldCharType="begin"/>
+      </w:r>
+      <w:r>
+        <w:instrText xml:space="preserve"> SEQ Tabla \* ARABIC </w:instrText>
+      </w:r>
+      <w:r>
+        <w:fldChar w:fldCharType="separate"/>
+      </w:r>
+      <w:r>
+        <w:rPr>
+          <w:noProof/>
+        </w:rPr>
+        <w:t>12</w:t>
+      </w:r>
+      <w:r>
+        <w:fldChar w:fldCharType="end"/>
+      </w:r>
+    </w:p>
+    <w:p>
+      <w:pPr>
         <w:jc w:val="both"/>
         <w:rPr>
           <w:rFonts w:ascii="Times New Roman" w:hAnsi="Times New Roman" w:cs="Times New Roman"/>
@@ -16414,6 +16604,7 @@
         <w:docPartUnique/>
       </w:docPartObj>
     </w:sdtPr>
+    <w:sdtEndPr/>
     <w:sdtContent>
       <w:p>
         <w:pPr>
@@ -16446,7 +16637,7 @@
             <w:noProof/>
             <w:lang w:val="es-ES"/>
           </w:rPr>
-          <w:t>14</w:t>
+          <w:t>38</w:t>
         </w:r>
         <w:r>
           <w:fldChar w:fldCharType="end"/>
@@ -23183,7 +23374,7 @@
 </file>
 
 <file path=customXml/itemProps1.xml><?xml version="1.0" encoding="utf-8"?>
-<ds:datastoreItem xmlns:ds="http://schemas.openxmlformats.org/officeDocument/2006/customXml" ds:itemID="{95D9234F-1150-4822-AFD8-3A9652691416}">
+<ds:datastoreItem xmlns:ds="http://schemas.openxmlformats.org/officeDocument/2006/customXml" ds:itemID="{BF4FA1FF-1EF1-437F-A88D-C972BEF849CD}">
   <ds:schemaRefs>
     <ds:schemaRef ds:uri="http://schemas.openxmlformats.org/officeDocument/2006/bibliography"/>
   </ds:schemaRefs>

--- a/MUMADE 2023-2024 Borrador TFM JOSE LUIS VICARIA CAÑAVERAS (Autoguardado).docx
+++ b/MUMADE 2023-2024 Borrador TFM JOSE LUIS VICARIA CAÑAVERAS (Autoguardado).docx
@@ -1,6 +1,6 @@
 
 <file path=word/document.xml><?xml version="1.0" encoding="utf-8"?>
-<w:document xmlns:wpc="http://schemas.microsoft.com/office/word/2010/wordprocessingCanvas" xmlns:cx="http://schemas.microsoft.com/office/drawing/2014/chartex" xmlns:mc="http://schemas.openxmlformats.org/markup-compatibility/2006" xmlns:o="urn:schemas-microsoft-com:office:office" xmlns:r="http://schemas.openxmlformats.org/officeDocument/2006/relationships" xmlns:m="http://schemas.openxmlformats.org/officeDocument/2006/math" xmlns:v="urn:schemas-microsoft-com:vml" xmlns:wp14="http://schemas.microsoft.com/office/word/2010/wordprocessingDrawing" xmlns:wp="http://schemas.openxmlformats.org/drawingml/2006/wordprocessingDrawing" xmlns:w10="urn:schemas-microsoft-com:office:word" xmlns:w="http://schemas.openxmlformats.org/wordprocessingml/2006/main" xmlns:w14="http://schemas.microsoft.com/office/word/2010/wordml" xmlns:w15="http://schemas.microsoft.com/office/word/2012/wordml" xmlns:w16se="http://schemas.microsoft.com/office/word/2015/wordml/symex" xmlns:wpg="http://schemas.microsoft.com/office/word/2010/wordprocessingGroup" xmlns:wpi="http://schemas.microsoft.com/office/word/2010/wordprocessingInk" xmlns:wne="http://schemas.microsoft.com/office/word/2006/wordml" xmlns:wps="http://schemas.microsoft.com/office/word/2010/wordprocessingShape" mc:Ignorable="w14 w15 w16se wp14">
+<w:document xmlns:wpc="http://schemas.microsoft.com/office/word/2010/wordprocessingCanvas" xmlns:cx="http://schemas.microsoft.com/office/drawing/2014/chartex" xmlns:cx1="http://schemas.microsoft.com/office/drawing/2015/9/8/chartex" xmlns:cx2="http://schemas.microsoft.com/office/drawing/2015/10/21/chartex" xmlns:cx3="http://schemas.microsoft.com/office/drawing/2016/5/9/chartex" xmlns:cx4="http://schemas.microsoft.com/office/drawing/2016/5/10/chartex" xmlns:cx5="http://schemas.microsoft.com/office/drawing/2016/5/11/chartex" xmlns:cx6="http://schemas.microsoft.com/office/drawing/2016/5/12/chartex" xmlns:cx7="http://schemas.microsoft.com/office/drawing/2016/5/13/chartex" xmlns:cx8="http://schemas.microsoft.com/office/drawing/2016/5/14/chartex" xmlns:mc="http://schemas.openxmlformats.org/markup-compatibility/2006" xmlns:aink="http://schemas.microsoft.com/office/drawing/2016/ink" xmlns:am3d="http://schemas.microsoft.com/office/drawing/2017/model3d" xmlns:o="urn:schemas-microsoft-com:office:office" xmlns:oel="http://schemas.microsoft.com/office/2019/extlst" xmlns:r="http://schemas.openxmlformats.org/officeDocument/2006/relationships" xmlns:m="http://schemas.openxmlformats.org/officeDocument/2006/math" xmlns:v="urn:schemas-microsoft-com:vml" xmlns:wp14="http://schemas.microsoft.com/office/word/2010/wordprocessingDrawing" xmlns:wp="http://schemas.openxmlformats.org/drawingml/2006/wordprocessingDrawing" xmlns:w10="urn:schemas-microsoft-com:office:word" xmlns:w="http://schemas.openxmlformats.org/wordprocessingml/2006/main" xmlns:w14="http://schemas.microsoft.com/office/word/2010/wordml" xmlns:w15="http://schemas.microsoft.com/office/word/2012/wordml" xmlns:w16cex="http://schemas.microsoft.com/office/word/2018/wordml/cex" xmlns:w16cid="http://schemas.microsoft.com/office/word/2016/wordml/cid" xmlns:w16="http://schemas.microsoft.com/office/word/2018/wordml" xmlns:w16du="http://schemas.microsoft.com/office/word/2023/wordml/word16du" xmlns:w16sdtdh="http://schemas.microsoft.com/office/word/2020/wordml/sdtdatahash" xmlns:w16se="http://schemas.microsoft.com/office/word/2015/wordml/symex" xmlns:wpg="http://schemas.microsoft.com/office/word/2010/wordprocessingGroup" xmlns:wpi="http://schemas.microsoft.com/office/word/2010/wordprocessingInk" xmlns:wne="http://schemas.microsoft.com/office/word/2006/wordml" xmlns:wps="http://schemas.microsoft.com/office/word/2010/wordprocessingShape" mc:Ignorable="w14 w15 w16se w16cid w16 w16cex w16sdtdh w16du wp14">
   <w:body>
     <w:p>
       <w:pPr>
@@ -61,16 +61,52 @@
           <w:lang w:val="en-GB"/>
         </w:rPr>
       </w:pPr>
+      <w:proofErr w:type="spellStart"/>
       <w:r>
         <w:rPr>
           <w:lang w:val="en-GB"/>
         </w:rPr>
-        <w:t>Título en inglés:</w:t>
-      </w:r>
+        <w:t>Título</w:t>
+      </w:r>
+      <w:proofErr w:type="spellEnd"/>
       <w:r>
         <w:rPr>
           <w:lang w:val="en-GB"/>
         </w:rPr>
+        <w:t xml:space="preserve"> </w:t>
+      </w:r>
+      <w:proofErr w:type="spellStart"/>
+      <w:r>
+        <w:rPr>
+          <w:lang w:val="en-GB"/>
+        </w:rPr>
+        <w:t>en</w:t>
+      </w:r>
+      <w:proofErr w:type="spellEnd"/>
+      <w:r>
+        <w:rPr>
+          <w:lang w:val="en-GB"/>
+        </w:rPr>
+        <w:t xml:space="preserve"> </w:t>
+      </w:r>
+      <w:proofErr w:type="spellStart"/>
+      <w:r>
+        <w:rPr>
+          <w:lang w:val="en-GB"/>
+        </w:rPr>
+        <w:t>inglés</w:t>
+      </w:r>
+      <w:proofErr w:type="spellEnd"/>
+      <w:r>
+        <w:rPr>
+          <w:lang w:val="en-GB"/>
+        </w:rPr>
+        <w:t>:</w:t>
+      </w:r>
+      <w:r>
+        <w:rPr>
+          <w:lang w:val="en-GB"/>
+        </w:rPr>
         <w:t xml:space="preserve"> Analysis of Non-Hotel Tourist Accommodation Rentals in Málaga: Factors, Trends, and Excesses</w:t>
       </w:r>
     </w:p>
@@ -101,32 +137,54 @@
           <w:lang w:val="en-GB"/>
         </w:rPr>
       </w:pPr>
+      <w:proofErr w:type="spellStart"/>
       <w:r>
         <w:rPr>
           <w:lang w:val="en-GB"/>
         </w:rPr>
-        <w:t>Curso académico: 2023/2024</w:t>
-      </w:r>
-    </w:p>
-    <w:p>
-      <w:pPr>
-        <w:jc w:val="both"/>
+        <w:t>Curso</w:t>
+      </w:r>
+      <w:proofErr w:type="spellEnd"/>
+      <w:r>
         <w:rPr>
           <w:lang w:val="en-GB"/>
         </w:rPr>
-      </w:pPr>
-    </w:p>
-    <w:p>
-      <w:pPr>
-        <w:jc w:val="both"/>
+        <w:t xml:space="preserve"> </w:t>
+      </w:r>
+      <w:proofErr w:type="spellStart"/>
+      <w:r>
         <w:rPr>
           <w:lang w:val="en-GB"/>
         </w:rPr>
-      </w:pPr>
+        <w:t>académico</w:t>
+      </w:r>
+      <w:proofErr w:type="spellEnd"/>
       <w:r>
         <w:rPr>
           <w:lang w:val="en-GB"/>
         </w:rPr>
+        <w:t>: 2023/2024</w:t>
+      </w:r>
+    </w:p>
+    <w:p>
+      <w:pPr>
+        <w:jc w:val="both"/>
+        <w:rPr>
+          <w:lang w:val="en-GB"/>
+        </w:rPr>
+      </w:pPr>
+    </w:p>
+    <w:p>
+      <w:pPr>
+        <w:jc w:val="both"/>
+        <w:rPr>
+          <w:lang w:val="en-GB"/>
+        </w:rPr>
+      </w:pPr>
+      <w:r>
+        <w:rPr>
+          <w:lang w:val="en-GB"/>
+        </w:rPr>
         <w:t>Autor: Jose Luis Vicaria Cañaveras</w:t>
       </w:r>
     </w:p>
@@ -141,7 +199,21 @@
         <w:rPr>
           <w:lang w:val="en-GB"/>
         </w:rPr>
-        <w:t xml:space="preserve">Correo electrónico: </w:t>
+        <w:t xml:space="preserve">Correo </w:t>
+      </w:r>
+      <w:proofErr w:type="spellStart"/>
+      <w:r>
+        <w:rPr>
+          <w:lang w:val="en-GB"/>
+        </w:rPr>
+        <w:t>electrónico</w:t>
+      </w:r>
+      <w:proofErr w:type="spellEnd"/>
+      <w:r>
+        <w:rPr>
+          <w:lang w:val="en-GB"/>
+        </w:rPr>
+        <w:t xml:space="preserve">: </w:t>
       </w:r>
       <w:hyperlink r:id="rId8" w:history="1">
         <w:r>
@@ -1598,23 +1670,39 @@
         <w:pStyle w:val="Ttulo2"/>
       </w:pPr>
       <w:bookmarkStart w:id="1" w:name="_Toc177924078"/>
+      <w:proofErr w:type="spellStart"/>
       <w:r>
         <w:t>Abstract</w:t>
       </w:r>
       <w:bookmarkEnd w:id="1"/>
-    </w:p>
-    <w:p>
-      <w:pPr>
-        <w:jc w:val="both"/>
-        <w:rPr>
-          <w:rFonts w:ascii="Times New Roman" w:hAnsi="Times New Roman" w:cs="Times New Roman"/>
-        </w:rPr>
-      </w:pPr>
-      <w:r>
-        <w:rPr>
-          <w:rFonts w:ascii="Times New Roman" w:hAnsi="Times New Roman" w:cs="Times New Roman"/>
-        </w:rPr>
-        <w:t>Este Trabajo Fin de Máster analiza los alquileres de alojamientos turísticos no hosteleros en Málaga, con el objetivo de identificar factores que afectan sus precios. La investigación se justifica por el impacto creciente del turismo en la economía local. Se emplea una metodología que incluye análisis descriptivo, modelos de regresión y análisis clúster, así como un modelo logit para determinar</w:t>
+      <w:proofErr w:type="spellEnd"/>
+    </w:p>
+    <w:p>
+      <w:pPr>
+        <w:jc w:val="both"/>
+        <w:rPr>
+          <w:rFonts w:ascii="Times New Roman" w:hAnsi="Times New Roman" w:cs="Times New Roman"/>
+        </w:rPr>
+      </w:pPr>
+      <w:r>
+        <w:rPr>
+          <w:rFonts w:ascii="Times New Roman" w:hAnsi="Times New Roman" w:cs="Times New Roman"/>
+        </w:rPr>
+        <w:t xml:space="preserve">Este Trabajo Fin de Máster analiza los alquileres de alojamientos turísticos no hosteleros en Málaga, con el objetivo de identificar factores que afectan sus precios. La investigación se justifica por el impacto creciente del turismo en la economía local. Se emplea una metodología que incluye análisis descriptivo, modelos de regresión y análisis clúster, así como un modelo </w:t>
+      </w:r>
+      <w:proofErr w:type="spellStart"/>
+      <w:r>
+        <w:rPr>
+          <w:rFonts w:ascii="Times New Roman" w:hAnsi="Times New Roman" w:cs="Times New Roman"/>
+        </w:rPr>
+        <w:t>logit</w:t>
+      </w:r>
+      <w:proofErr w:type="spellEnd"/>
+      <w:r>
+        <w:rPr>
+          <w:rFonts w:ascii="Times New Roman" w:hAnsi="Times New Roman" w:cs="Times New Roman"/>
+        </w:rPr>
+        <w:t xml:space="preserve"> para determinar</w:t>
       </w:r>
       <w:r>
         <w:rPr>
@@ -1642,36 +1730,40 @@
           <w:rFonts w:ascii="Times New Roman" w:hAnsi="Times New Roman" w:cs="Times New Roman"/>
           <w:lang w:val="en-GB"/>
         </w:rPr>
-        <w:t>This Master's thesis analyzes the rental prices of non-hotel tourist accommodations in Málaga, aiming to identify factors influencing these prices. The research is justified by the growing impact of tourism on the local economy. A methodology is employed that includes descriptive analysis, regression models, and cluster analysis, as well as a logit model to assess whether the price of a given accommodation is excessive. The results reveal significant patterns in supply and demand, providing valuable insights for tourism management and local policy formulation.</w:t>
-      </w:r>
-    </w:p>
-    <w:p>
-      <w:pPr>
-        <w:rPr>
+        <w:t xml:space="preserve">This </w:t>
+      </w:r>
+      <w:proofErr w:type="gramStart"/>
+      <w:r>
+        <w:rPr>
+          <w:rFonts w:ascii="Times New Roman" w:hAnsi="Times New Roman" w:cs="Times New Roman"/>
           <w:lang w:val="en-GB"/>
         </w:rPr>
-      </w:pPr>
-    </w:p>
-    <w:p>
-      <w:pPr>
-        <w:rPr>
+        <w:t>Master's</w:t>
+      </w:r>
+      <w:proofErr w:type="gramEnd"/>
+      <w:r>
+        <w:rPr>
+          <w:rFonts w:ascii="Times New Roman" w:hAnsi="Times New Roman" w:cs="Times New Roman"/>
           <w:lang w:val="en-GB"/>
         </w:rPr>
-      </w:pPr>
-    </w:p>
-    <w:p>
-      <w:pPr>
-        <w:rPr>
+        <w:t xml:space="preserve"> thesis </w:t>
+      </w:r>
+      <w:proofErr w:type="spellStart"/>
+      <w:r>
+        <w:rPr>
+          <w:rFonts w:ascii="Times New Roman" w:hAnsi="Times New Roman" w:cs="Times New Roman"/>
           <w:lang w:val="en-GB"/>
         </w:rPr>
-      </w:pPr>
-    </w:p>
-    <w:p>
-      <w:pPr>
-        <w:rPr>
+        <w:t>analyzes</w:t>
+      </w:r>
+      <w:proofErr w:type="spellEnd"/>
+      <w:r>
+        <w:rPr>
+          <w:rFonts w:ascii="Times New Roman" w:hAnsi="Times New Roman" w:cs="Times New Roman"/>
           <w:lang w:val="en-GB"/>
         </w:rPr>
-      </w:pPr>
+        <w:t xml:space="preserve"> the rental prices of non-hotel tourist accommodations in Málaga, aiming to identify factors influencing these prices. The research is justified by the growing impact of tourism on the local economy. A methodology is employed that includes descriptive analysis, regression models, and cluster analysis, as well as a logit model to assess whether the price of a given accommodation is excessive. The results reveal significant patterns in supply and demand, providing valuable insights for tourism management and local policy formulation.</w:t>
+      </w:r>
     </w:p>
     <w:p>
       <w:pPr>
@@ -1752,6 +1844,27 @@
     </w:p>
     <w:p>
       <w:pPr>
+        <w:rPr>
+          <w:lang w:val="en-GB"/>
+        </w:rPr>
+      </w:pPr>
+    </w:p>
+    <w:p>
+      <w:pPr>
+        <w:rPr>
+          <w:lang w:val="en-GB"/>
+        </w:rPr>
+      </w:pPr>
+    </w:p>
+    <w:p>
+      <w:pPr>
+        <w:rPr>
+          <w:lang w:val="en-GB"/>
+        </w:rPr>
+      </w:pPr>
+    </w:p>
+    <w:p>
+      <w:pPr>
         <w:pStyle w:val="Ttulo2"/>
         <w:jc w:val="both"/>
       </w:pPr>
@@ -1760,9 +1873,12 @@
         <w:t>M</w:t>
       </w:r>
       <w:r>
-        <w:t>arco y justificación de la relevancia del objetivo planteado</w:t>
+        <w:t>arco</w:t>
       </w:r>
       <w:bookmarkEnd w:id="2"/>
+      <w:r>
+        <w:t>, justificación y objetivos del trabajo</w:t>
+      </w:r>
     </w:p>
     <w:p>
       <w:pPr>
@@ -1961,16 +2077,232 @@
     </w:p>
     <w:p>
       <w:pPr>
+        <w:jc w:val="both"/>
+        <w:rPr>
+          <w:rFonts w:ascii="Times New Roman" w:hAnsi="Times New Roman" w:cs="Times New Roman"/>
+          <w:lang w:val="es-ES"/>
+        </w:rPr>
+      </w:pPr>
+      <w:r>
+        <w:rPr>
+          <w:rFonts w:ascii="Times New Roman" w:hAnsi="Times New Roman" w:cs="Times New Roman"/>
+          <w:lang w:val="es-ES"/>
+        </w:rPr>
+        <w:t xml:space="preserve">En este contexto de actualidad e importancia del sector del alquiler turístico en la ciudad de Málaga, cabe preguntarse, desde un punto de vista económico ¿Cómo está dicho mercado?, ¿Cuáles son las características </w:t>
+      </w:r>
+      <w:proofErr w:type="gramStart"/>
+      <w:r>
+        <w:rPr>
+          <w:rFonts w:ascii="Times New Roman" w:hAnsi="Times New Roman" w:cs="Times New Roman"/>
+          <w:lang w:val="es-ES"/>
+        </w:rPr>
+        <w:t>del mismo</w:t>
+      </w:r>
+      <w:proofErr w:type="gramEnd"/>
+      <w:r>
+        <w:rPr>
+          <w:rFonts w:ascii="Times New Roman" w:hAnsi="Times New Roman" w:cs="Times New Roman"/>
+          <w:lang w:val="es-ES"/>
+        </w:rPr>
+        <w:t>?</w:t>
+      </w:r>
+      <w:r>
+        <w:rPr>
+          <w:rFonts w:ascii="Times New Roman" w:hAnsi="Times New Roman" w:cs="Times New Roman"/>
+          <w:lang w:val="es-ES"/>
+        </w:rPr>
+        <w:t>, ¿Qué factores determinan los precios?, entre muchas otras.</w:t>
+      </w:r>
+    </w:p>
+    <w:p>
+      <w:pPr>
+        <w:jc w:val="both"/>
+        <w:rPr>
+          <w:rFonts w:ascii="Times New Roman" w:hAnsi="Times New Roman" w:cs="Times New Roman"/>
+          <w:lang w:val="es-ES"/>
+        </w:rPr>
+      </w:pPr>
+      <w:r>
+        <w:rPr>
+          <w:rFonts w:ascii="Times New Roman" w:hAnsi="Times New Roman" w:cs="Times New Roman"/>
+          <w:lang w:val="es-ES"/>
+        </w:rPr>
+        <w:t>El objetivo de este trabajo es realizar un análisis</w:t>
+      </w:r>
+      <w:r>
+        <w:rPr>
+          <w:rFonts w:ascii="Times New Roman" w:hAnsi="Times New Roman" w:cs="Times New Roman"/>
+          <w:lang w:val="es-ES"/>
+        </w:rPr>
+        <w:t xml:space="preserve"> </w:t>
+      </w:r>
+      <w:r>
+        <w:rPr>
+          <w:rFonts w:ascii="Times New Roman" w:hAnsi="Times New Roman" w:cs="Times New Roman"/>
+          <w:lang w:val="es-ES"/>
+        </w:rPr>
+        <w:t>del mercado de alquiler de alojamientos turísticos no hoteleros en la ciudad de Málaga, específicamente aquellos que se anuncian en la plataforma Airbnb. Este análisis busca identificar y comprender qué características presentes en los anuncios de la plataforma resultan más interesantes, importantes y significativas desde la perspectiva del posible cliente. Asimismo, se pretende desarrollar un modelo que permita responder a la pregunta: ¿Es el precio de un determinado anuncio adecuado o excesivo?</w:t>
+      </w:r>
+    </w:p>
+    <w:p>
+      <w:pPr>
+        <w:jc w:val="both"/>
+        <w:rPr>
+          <w:rFonts w:ascii="Times New Roman" w:hAnsi="Times New Roman" w:cs="Times New Roman"/>
+          <w:lang w:val="es-ES"/>
+        </w:rPr>
+      </w:pPr>
+      <w:r>
+        <w:rPr>
+          <w:rFonts w:ascii="Times New Roman" w:hAnsi="Times New Roman" w:cs="Times New Roman"/>
+          <w:lang w:val="es-ES"/>
+        </w:rPr>
+        <w:t xml:space="preserve">Para alcanzar estos objetivos, se llevará a cabo un estudio detallado que incluirá varias fases. En primer lugar, se procederá a la recopilación </w:t>
+      </w:r>
+      <w:r>
+        <w:rPr>
+          <w:rFonts w:ascii="Times New Roman" w:hAnsi="Times New Roman" w:cs="Times New Roman"/>
+          <w:lang w:val="es-ES"/>
+        </w:rPr>
+        <w:t>y limpieza de datos</w:t>
+      </w:r>
+      <w:r>
+        <w:rPr>
+          <w:rFonts w:ascii="Times New Roman" w:hAnsi="Times New Roman" w:cs="Times New Roman"/>
+          <w:lang w:val="es-ES"/>
+        </w:rPr>
+        <w:t>, extrayendo</w:t>
+      </w:r>
+      <w:r>
+        <w:rPr>
+          <w:rFonts w:ascii="Times New Roman" w:hAnsi="Times New Roman" w:cs="Times New Roman"/>
+          <w:lang w:val="es-ES"/>
+        </w:rPr>
+        <w:t xml:space="preserve"> los mismos de la base de datos de </w:t>
+      </w:r>
+      <w:proofErr w:type="spellStart"/>
+      <w:r>
+        <w:rPr>
+          <w:rFonts w:ascii="Times New Roman" w:hAnsi="Times New Roman" w:cs="Times New Roman"/>
+          <w:lang w:val="es-ES"/>
+        </w:rPr>
+        <w:t>AirBNB</w:t>
+      </w:r>
+      <w:proofErr w:type="spellEnd"/>
+      <w:r>
+        <w:rPr>
+          <w:rFonts w:ascii="Times New Roman" w:hAnsi="Times New Roman" w:cs="Times New Roman"/>
+          <w:lang w:val="es-ES"/>
+        </w:rPr>
+        <w:t xml:space="preserve">. Los datos recogidos incluirán variables como la ubicación, el precio por noche, la capacidad de alojamiento, las comodidades ofrecidas, </w:t>
+      </w:r>
+      <w:r>
+        <w:rPr>
+          <w:rFonts w:ascii="Times New Roman" w:hAnsi="Times New Roman" w:cs="Times New Roman"/>
+          <w:lang w:val="es-ES"/>
+        </w:rPr>
+        <w:t xml:space="preserve">tasas de respuestas a los anuncios </w:t>
+      </w:r>
+      <w:r>
+        <w:rPr>
+          <w:rFonts w:ascii="Times New Roman" w:hAnsi="Times New Roman" w:cs="Times New Roman"/>
+          <w:lang w:val="es-ES"/>
+        </w:rPr>
+        <w:t>y otros factores que puedan influir en la percepción del valor por parte de los clientes.</w:t>
+      </w:r>
+    </w:p>
+    <w:p>
+      <w:pPr>
+        <w:jc w:val="both"/>
+        <w:rPr>
+          <w:rFonts w:ascii="Times New Roman" w:hAnsi="Times New Roman" w:cs="Times New Roman"/>
+          <w:lang w:val="es-ES"/>
+        </w:rPr>
+      </w:pPr>
+      <w:r>
+        <w:rPr>
+          <w:rFonts w:ascii="Times New Roman" w:hAnsi="Times New Roman" w:cs="Times New Roman"/>
+          <w:lang w:val="es-ES"/>
+        </w:rPr>
+        <w:t>Una vez obtenidos los datos, se llevará a cabo un análisis descriptivo para identificar patrones y tendencias en el mercado de alquiler de alojamientos turísticos en Málaga. Se prestará especial atención a la relación entre el precio y las características de los alojamientos, buscando determinar cuáles de estas características tienen un mayor impacto en la fijación de precios.</w:t>
+      </w:r>
+    </w:p>
+    <w:p>
+      <w:pPr>
+        <w:jc w:val="both"/>
+        <w:rPr>
+          <w:rFonts w:ascii="Times New Roman" w:hAnsi="Times New Roman" w:cs="Times New Roman"/>
+          <w:lang w:val="es-ES"/>
+        </w:rPr>
+      </w:pPr>
+      <w:r>
+        <w:rPr>
+          <w:rFonts w:ascii="Times New Roman" w:hAnsi="Times New Roman" w:cs="Times New Roman"/>
+          <w:lang w:val="es-ES"/>
+        </w:rPr>
+        <w:t>Posteriormente, se desarrollará un modelo econométrico que permita evaluar la adecuación de los precios de los anuncios en función de las características identificadas. Este modelo tendrá como objetivo ofrecer una herramienta práctica para los potenciales clientes, ayudándoles a determinar si el precio de un anuncio es justo o si, por el contrario, es excesivo.</w:t>
+      </w:r>
+    </w:p>
+    <w:p>
+      <w:pPr>
+        <w:jc w:val="both"/>
+        <w:rPr>
+          <w:rFonts w:ascii="Times New Roman" w:hAnsi="Times New Roman" w:cs="Times New Roman"/>
+          <w:lang w:val="es-ES"/>
+        </w:rPr>
+      </w:pPr>
+      <w:r>
+        <w:rPr>
+          <w:rFonts w:ascii="Times New Roman" w:hAnsi="Times New Roman" w:cs="Times New Roman"/>
+          <w:lang w:val="es-ES"/>
+        </w:rPr>
+        <w:t xml:space="preserve">En resumen, este trabajo pretende proporcionar una visión integral del mercado de alquiler de alojamientos turísticos no hoteleros en Málaga, aportando </w:t>
+      </w:r>
+      <w:proofErr w:type="spellStart"/>
+      <w:r>
+        <w:rPr>
+          <w:rFonts w:ascii="Times New Roman" w:hAnsi="Times New Roman" w:cs="Times New Roman"/>
+          <w:lang w:val="es-ES"/>
+        </w:rPr>
+        <w:t>feedbacks</w:t>
+      </w:r>
+      <w:proofErr w:type="spellEnd"/>
+      <w:r>
+        <w:rPr>
+          <w:rFonts w:ascii="Times New Roman" w:hAnsi="Times New Roman" w:cs="Times New Roman"/>
+          <w:lang w:val="es-ES"/>
+        </w:rPr>
+        <w:t xml:space="preserve"> valiosos sobre las características que más valoran los clientes y ofreciendo herramientas para la evaluación justa de los precios en este mercado dinámico y en constante crecimiento.</w:t>
+      </w:r>
+    </w:p>
+    <w:p>
+      <w:pPr>
+        <w:jc w:val="both"/>
+        <w:rPr>
+          <w:rFonts w:ascii="Times New Roman" w:hAnsi="Times New Roman" w:cs="Times New Roman"/>
+        </w:rPr>
+      </w:pPr>
+      <w:r>
+        <w:rPr>
+          <w:rFonts w:ascii="Times New Roman" w:hAnsi="Times New Roman" w:cs="Times New Roman"/>
+        </w:rPr>
+        <w:br w:type="page"/>
+      </w:r>
+    </w:p>
+    <w:p>
+      <w:pPr>
         <w:pStyle w:val="Ttulo2"/>
-        <w:rPr>
-          <w:rFonts w:ascii="Times New Roman" w:hAnsi="Times New Roman" w:cs="Times New Roman"/>
-          <w:noProof/>
-          <w:lang w:eastAsia="es-ES"/>
-        </w:rPr>
-      </w:pPr>
-      <w:bookmarkStart w:id="3" w:name="_Toc177924080"/>
-      <w:r>
-        <w:t>Definición del objetivo planteado</w:t>
+        <w:jc w:val="both"/>
+      </w:pPr>
+    </w:p>
+    <w:p>
+      <w:pPr>
+        <w:pStyle w:val="Ttulo2"/>
+        <w:jc w:val="both"/>
+      </w:pPr>
+      <w:bookmarkStart w:id="3" w:name="_Toc177924081"/>
+      <w:r>
+        <w:t>Metodología Empleada</w:t>
       </w:r>
       <w:bookmarkEnd w:id="3"/>
     </w:p>
@@ -1979,194 +2311,27 @@
         <w:jc w:val="both"/>
         <w:rPr>
           <w:rFonts w:ascii="Times New Roman" w:hAnsi="Times New Roman" w:cs="Times New Roman"/>
-          <w:lang w:val="es-ES"/>
-        </w:rPr>
-      </w:pPr>
-      <w:r>
-        <w:rPr>
-          <w:rFonts w:ascii="Times New Roman" w:hAnsi="Times New Roman" w:cs="Times New Roman"/>
-          <w:lang w:val="es-ES"/>
-        </w:rPr>
-        <w:t>El objetivo de este trabajo es realizar un análisis</w:t>
-      </w:r>
-      <w:r>
-        <w:rPr>
-          <w:rFonts w:ascii="Times New Roman" w:hAnsi="Times New Roman" w:cs="Times New Roman"/>
-          <w:lang w:val="es-ES"/>
-        </w:rPr>
-        <w:t xml:space="preserve"> </w:t>
-      </w:r>
-      <w:r>
-        <w:rPr>
-          <w:rFonts w:ascii="Times New Roman" w:hAnsi="Times New Roman" w:cs="Times New Roman"/>
-          <w:lang w:val="es-ES"/>
-        </w:rPr>
-        <w:t>del mercado de alquiler de alojamientos turísticos no hoteleros en la ciudad de Málaga, específicamente aquellos que se anuncian en la plataforma Airbnb. Este análisis busca identificar y comprender qué características presentes en los anuncios de la plataforma resultan más interesantes, importantes y significativas desde la perspectiva del posible cliente. Asimismo, se pretende desarrollar un modelo que permita responder a la pregunta: ¿Es el precio de un determinado anuncio adecuado o excesivo?</w:t>
-      </w:r>
-    </w:p>
-    <w:p>
-      <w:pPr>
-        <w:jc w:val="both"/>
-        <w:rPr>
-          <w:rFonts w:ascii="Times New Roman" w:hAnsi="Times New Roman" w:cs="Times New Roman"/>
-          <w:lang w:val="es-ES"/>
-        </w:rPr>
-      </w:pPr>
-      <w:r>
-        <w:rPr>
-          <w:rFonts w:ascii="Times New Roman" w:hAnsi="Times New Roman" w:cs="Times New Roman"/>
-          <w:lang w:val="es-ES"/>
-        </w:rPr>
-        <w:t xml:space="preserve">Para alcanzar estos objetivos, se llevará a cabo un estudio detallado que incluirá varias fases. En primer lugar, se procederá a la recopilación </w:t>
-      </w:r>
-      <w:r>
-        <w:rPr>
-          <w:rFonts w:ascii="Times New Roman" w:hAnsi="Times New Roman" w:cs="Times New Roman"/>
-          <w:lang w:val="es-ES"/>
-        </w:rPr>
-        <w:t>y limpieza de datos</w:t>
-      </w:r>
-      <w:r>
-        <w:rPr>
-          <w:rFonts w:ascii="Times New Roman" w:hAnsi="Times New Roman" w:cs="Times New Roman"/>
-          <w:lang w:val="es-ES"/>
-        </w:rPr>
-        <w:t>, extrayendo</w:t>
-      </w:r>
-      <w:r>
-        <w:rPr>
-          <w:rFonts w:ascii="Times New Roman" w:hAnsi="Times New Roman" w:cs="Times New Roman"/>
-          <w:lang w:val="es-ES"/>
-        </w:rPr>
-        <w:t xml:space="preserve"> los mismos de la base de datos de AirBNB</w:t>
-      </w:r>
-      <w:r>
-        <w:rPr>
-          <w:rFonts w:ascii="Times New Roman" w:hAnsi="Times New Roman" w:cs="Times New Roman"/>
-          <w:lang w:val="es-ES"/>
-        </w:rPr>
-        <w:t xml:space="preserve">. Los datos recogidos incluirán variables como la ubicación, el precio por noche, la capacidad de alojamiento, las comodidades ofrecidas, </w:t>
-      </w:r>
-      <w:r>
-        <w:rPr>
-          <w:rFonts w:ascii="Times New Roman" w:hAnsi="Times New Roman" w:cs="Times New Roman"/>
-          <w:lang w:val="es-ES"/>
-        </w:rPr>
-        <w:t xml:space="preserve">tasas de respuestas a los anuncios </w:t>
-      </w:r>
-      <w:r>
-        <w:rPr>
-          <w:rFonts w:ascii="Times New Roman" w:hAnsi="Times New Roman" w:cs="Times New Roman"/>
-          <w:lang w:val="es-ES"/>
-        </w:rPr>
-        <w:t>y otros factores que puedan influir en la percepción del valor por parte de los clientes.</w:t>
-      </w:r>
-    </w:p>
-    <w:p>
-      <w:pPr>
-        <w:jc w:val="both"/>
-        <w:rPr>
-          <w:rFonts w:ascii="Times New Roman" w:hAnsi="Times New Roman" w:cs="Times New Roman"/>
-          <w:lang w:val="es-ES"/>
-        </w:rPr>
-      </w:pPr>
-      <w:r>
-        <w:rPr>
-          <w:rFonts w:ascii="Times New Roman" w:hAnsi="Times New Roman" w:cs="Times New Roman"/>
-          <w:lang w:val="es-ES"/>
-        </w:rPr>
-        <w:t>Una vez obtenidos los datos, se llevará a cabo un análisis descriptivo para identificar patrones y tendencias en el mercado de alquiler de alojamientos turísticos en Málaga. Se prestará especial atención a la relación entre el precio y las características de los alojamientos, buscando determinar cuáles de estas características tienen un mayor impacto en la fijación de precios.</w:t>
-      </w:r>
-    </w:p>
-    <w:p>
-      <w:pPr>
-        <w:jc w:val="both"/>
-        <w:rPr>
-          <w:rFonts w:ascii="Times New Roman" w:hAnsi="Times New Roman" w:cs="Times New Roman"/>
-          <w:lang w:val="es-ES"/>
-        </w:rPr>
-      </w:pPr>
-      <w:r>
-        <w:rPr>
-          <w:rFonts w:ascii="Times New Roman" w:hAnsi="Times New Roman" w:cs="Times New Roman"/>
-          <w:lang w:val="es-ES"/>
-        </w:rPr>
-        <w:t>Posteriormente, se desarrollará un modelo econométrico que permita evaluar la adecuación de los precios de los anuncios en función de las características identificadas. Este modelo tendrá como objetivo ofrecer una herramienta práctica para los potenciales clientes, ayudándoles a determinar si el precio de un anuncio es justo o si, por el contrario, es excesivo.</w:t>
-      </w:r>
-    </w:p>
-    <w:p>
-      <w:pPr>
-        <w:jc w:val="both"/>
-        <w:rPr>
-          <w:rFonts w:ascii="Times New Roman" w:hAnsi="Times New Roman" w:cs="Times New Roman"/>
-          <w:lang w:val="es-ES"/>
-        </w:rPr>
-      </w:pPr>
-      <w:r>
-        <w:rPr>
-          <w:rFonts w:ascii="Times New Roman" w:hAnsi="Times New Roman" w:cs="Times New Roman"/>
-          <w:lang w:val="es-ES"/>
-        </w:rPr>
-        <w:t xml:space="preserve">En resumen, este trabajo pretende proporcionar una visión integral del mercado de alquiler de alojamientos turísticos no hoteleros en Málaga, aportando </w:t>
-      </w:r>
-      <w:r>
-        <w:rPr>
-          <w:rFonts w:ascii="Times New Roman" w:hAnsi="Times New Roman" w:cs="Times New Roman"/>
-          <w:lang w:val="es-ES"/>
-        </w:rPr>
-        <w:t>feedbacks</w:t>
-      </w:r>
-      <w:r>
-        <w:rPr>
-          <w:rFonts w:ascii="Times New Roman" w:hAnsi="Times New Roman" w:cs="Times New Roman"/>
-          <w:lang w:val="es-ES"/>
-        </w:rPr>
-        <w:t xml:space="preserve"> valiosos sobre las características que más valoran los clientes y ofreciendo herramientas para la evaluación justa de los precios en este mercado dinámico y en constante crecimiento.</w:t>
-      </w:r>
-    </w:p>
-    <w:p>
-      <w:pPr>
-        <w:jc w:val="both"/>
-        <w:rPr>
-          <w:rFonts w:ascii="Times New Roman" w:hAnsi="Times New Roman" w:cs="Times New Roman"/>
-        </w:rPr>
-      </w:pPr>
-      <w:r>
-        <w:rPr>
-          <w:rFonts w:ascii="Times New Roman" w:hAnsi="Times New Roman" w:cs="Times New Roman"/>
-        </w:rPr>
-        <w:br w:type="page"/>
-      </w:r>
-    </w:p>
-    <w:p>
-      <w:pPr>
-        <w:pStyle w:val="Ttulo2"/>
-        <w:jc w:val="both"/>
-      </w:pPr>
-    </w:p>
-    <w:p>
-      <w:pPr>
-        <w:pStyle w:val="Ttulo2"/>
-        <w:jc w:val="both"/>
-      </w:pPr>
-      <w:bookmarkStart w:id="4" w:name="_Toc177924081"/>
-      <w:r>
-        <w:t>Metodología Empleada</w:t>
-      </w:r>
-      <w:bookmarkEnd w:id="4"/>
-    </w:p>
-    <w:p>
-      <w:pPr>
-        <w:jc w:val="both"/>
-        <w:rPr>
-          <w:rFonts w:ascii="Times New Roman" w:hAnsi="Times New Roman" w:cs="Times New Roman"/>
-        </w:rPr>
-      </w:pPr>
-      <w:r>
-        <w:rPr>
-          <w:rFonts w:ascii="Times New Roman" w:hAnsi="Times New Roman" w:cs="Times New Roman"/>
-        </w:rPr>
-        <w:t>Este trabajo consiste en un análisis de una base de datos de AirBNB para el cual se han empleado las siguientes técnicas:</w:t>
+        </w:rPr>
+      </w:pPr>
+      <w:r>
+        <w:rPr>
+          <w:rFonts w:ascii="Times New Roman" w:hAnsi="Times New Roman" w:cs="Times New Roman"/>
+        </w:rPr>
+        <w:t xml:space="preserve">Este trabajo consiste en un análisis de una base de datos de </w:t>
+      </w:r>
+      <w:proofErr w:type="spellStart"/>
+      <w:r>
+        <w:rPr>
+          <w:rFonts w:ascii="Times New Roman" w:hAnsi="Times New Roman" w:cs="Times New Roman"/>
+        </w:rPr>
+        <w:t>AirBNB</w:t>
+      </w:r>
+      <w:proofErr w:type="spellEnd"/>
+      <w:r>
+        <w:rPr>
+          <w:rFonts w:ascii="Times New Roman" w:hAnsi="Times New Roman" w:cs="Times New Roman"/>
+        </w:rPr>
+        <w:t xml:space="preserve"> para el cual se han empleado las siguientes técnicas:</w:t>
       </w:r>
     </w:p>
     <w:p>
@@ -2331,7 +2496,21 @@
         <w:rPr>
           <w:rFonts w:ascii="Times New Roman" w:hAnsi="Times New Roman" w:cs="Times New Roman"/>
         </w:rPr>
-        <w:t>Creación de un modelo de regresión con las variables que aparecen en los anuncios de AirBNB para clientes con un conjunto de entrenamiento (Se detallará más a fondo en el siguiente apartado)</w:t>
+        <w:t xml:space="preserve">Creación de un modelo de regresión con las variables que aparecen en los anuncios de </w:t>
+      </w:r>
+      <w:proofErr w:type="spellStart"/>
+      <w:r>
+        <w:rPr>
+          <w:rFonts w:ascii="Times New Roman" w:hAnsi="Times New Roman" w:cs="Times New Roman"/>
+        </w:rPr>
+        <w:t>AirBNB</w:t>
+      </w:r>
+      <w:proofErr w:type="spellEnd"/>
+      <w:r>
+        <w:rPr>
+          <w:rFonts w:ascii="Times New Roman" w:hAnsi="Times New Roman" w:cs="Times New Roman"/>
+        </w:rPr>
+        <w:t xml:space="preserve"> para clientes con un conjunto de entrenamiento (Se detallará más a fondo en el siguiente apartado)</w:t>
       </w:r>
       <w:r>
         <w:rPr>
@@ -2356,7 +2535,21 @@
         <w:rPr>
           <w:rFonts w:ascii="Times New Roman" w:hAnsi="Times New Roman" w:cs="Times New Roman"/>
         </w:rPr>
-        <w:t>Comparación con los valores del conjunto de test.</w:t>
+        <w:t xml:space="preserve">Comparación con los valores del conjunto </w:t>
+      </w:r>
+      <w:proofErr w:type="gramStart"/>
+      <w:r>
+        <w:rPr>
+          <w:rFonts w:ascii="Times New Roman" w:hAnsi="Times New Roman" w:cs="Times New Roman"/>
+        </w:rPr>
+        <w:t>de test</w:t>
+      </w:r>
+      <w:proofErr w:type="gramEnd"/>
+      <w:r>
+        <w:rPr>
+          <w:rFonts w:ascii="Times New Roman" w:hAnsi="Times New Roman" w:cs="Times New Roman"/>
+        </w:rPr>
+        <w:t>.</w:t>
       </w:r>
     </w:p>
     <w:p>
@@ -2389,8 +2582,32 @@
         <w:rPr>
           <w:rFonts w:ascii="Times New Roman" w:hAnsi="Times New Roman" w:cs="Times New Roman"/>
         </w:rPr>
-        <w:t>Método del codo para determinación del nº óptimo de clusters</w:t>
-      </w:r>
+        <w:t xml:space="preserve">Método del codo para determinación del </w:t>
+      </w:r>
+      <w:proofErr w:type="spellStart"/>
+      <w:r>
+        <w:rPr>
+          <w:rFonts w:ascii="Times New Roman" w:hAnsi="Times New Roman" w:cs="Times New Roman"/>
+        </w:rPr>
+        <w:t>nº</w:t>
+      </w:r>
+      <w:proofErr w:type="spellEnd"/>
+      <w:r>
+        <w:rPr>
+          <w:rFonts w:ascii="Times New Roman" w:hAnsi="Times New Roman" w:cs="Times New Roman"/>
+        </w:rPr>
+        <w:t xml:space="preserve"> óptimo de </w:t>
+      </w:r>
+      <w:proofErr w:type="spellStart"/>
+      <w:proofErr w:type="gramStart"/>
+      <w:r>
+        <w:rPr>
+          <w:rFonts w:ascii="Times New Roman" w:hAnsi="Times New Roman" w:cs="Times New Roman"/>
+        </w:rPr>
+        <w:t>clusters</w:t>
+      </w:r>
+      <w:proofErr w:type="spellEnd"/>
+      <w:proofErr w:type="gramEnd"/>
       <w:r>
         <w:rPr>
           <w:rFonts w:ascii="Times New Roman" w:hAnsi="Times New Roman" w:cs="Times New Roman"/>
@@ -2447,7 +2664,21 @@
         <w:rPr>
           <w:rFonts w:ascii="Times New Roman" w:hAnsi="Times New Roman" w:cs="Times New Roman"/>
         </w:rPr>
-        <w:t>Modelo Logit:</w:t>
+        <w:t xml:space="preserve">Modelo </w:t>
+      </w:r>
+      <w:proofErr w:type="spellStart"/>
+      <w:r>
+        <w:rPr>
+          <w:rFonts w:ascii="Times New Roman" w:hAnsi="Times New Roman" w:cs="Times New Roman"/>
+        </w:rPr>
+        <w:t>Logit</w:t>
+      </w:r>
+      <w:proofErr w:type="spellEnd"/>
+      <w:r>
+        <w:rPr>
+          <w:rFonts w:ascii="Times New Roman" w:hAnsi="Times New Roman" w:cs="Times New Roman"/>
+        </w:rPr>
+        <w:t>:</w:t>
       </w:r>
     </w:p>
     <w:p>
@@ -2466,7 +2697,35 @@
         <w:rPr>
           <w:rFonts w:ascii="Times New Roman" w:hAnsi="Times New Roman" w:cs="Times New Roman"/>
         </w:rPr>
-        <w:t>Creación de un modelo logit con las variables que aparecen en los anuncios de AirBNB para clientes con un conjunto de entrenamiento (Se detallará más a fondo en el siguiente apartado)</w:t>
+        <w:t xml:space="preserve">Creación de un modelo </w:t>
+      </w:r>
+      <w:proofErr w:type="spellStart"/>
+      <w:r>
+        <w:rPr>
+          <w:rFonts w:ascii="Times New Roman" w:hAnsi="Times New Roman" w:cs="Times New Roman"/>
+        </w:rPr>
+        <w:t>logit</w:t>
+      </w:r>
+      <w:proofErr w:type="spellEnd"/>
+      <w:r>
+        <w:rPr>
+          <w:rFonts w:ascii="Times New Roman" w:hAnsi="Times New Roman" w:cs="Times New Roman"/>
+        </w:rPr>
+        <w:t xml:space="preserve"> con las variables que aparecen en los anuncios de </w:t>
+      </w:r>
+      <w:proofErr w:type="spellStart"/>
+      <w:r>
+        <w:rPr>
+          <w:rFonts w:ascii="Times New Roman" w:hAnsi="Times New Roman" w:cs="Times New Roman"/>
+        </w:rPr>
+        <w:t>AirBNB</w:t>
+      </w:r>
+      <w:proofErr w:type="spellEnd"/>
+      <w:r>
+        <w:rPr>
+          <w:rFonts w:ascii="Times New Roman" w:hAnsi="Times New Roman" w:cs="Times New Roman"/>
+        </w:rPr>
+        <w:t xml:space="preserve"> para clientes con un conjunto de entrenamiento (Se detallará más a fondo en el siguiente apartado)</w:t>
       </w:r>
     </w:p>
     <w:p>
@@ -2485,7 +2744,21 @@
         <w:rPr>
           <w:rFonts w:ascii="Times New Roman" w:hAnsi="Times New Roman" w:cs="Times New Roman"/>
         </w:rPr>
-        <w:t>Comparación con los valores del conjunto de test.</w:t>
+        <w:t xml:space="preserve">Comparación con los valores del conjunto </w:t>
+      </w:r>
+      <w:proofErr w:type="gramStart"/>
+      <w:r>
+        <w:rPr>
+          <w:rFonts w:ascii="Times New Roman" w:hAnsi="Times New Roman" w:cs="Times New Roman"/>
+        </w:rPr>
+        <w:t>de test</w:t>
+      </w:r>
+      <w:proofErr w:type="gramEnd"/>
+      <w:r>
+        <w:rPr>
+          <w:rFonts w:ascii="Times New Roman" w:hAnsi="Times New Roman" w:cs="Times New Roman"/>
+        </w:rPr>
+        <w:t>.</w:t>
       </w:r>
     </w:p>
     <w:p>
@@ -2527,11 +2800,11 @@
         <w:pStyle w:val="Ttulo2"/>
         <w:jc w:val="both"/>
       </w:pPr>
-      <w:bookmarkStart w:id="5" w:name="_Toc177924082"/>
+      <w:bookmarkStart w:id="4" w:name="_Toc177924082"/>
       <w:r>
         <w:t>Desarrollo y resultados</w:t>
       </w:r>
-      <w:bookmarkEnd w:id="5"/>
+      <w:bookmarkEnd w:id="4"/>
     </w:p>
     <w:p>
       <w:pPr>
@@ -2570,8 +2843,39 @@
           <w:lang w:val="en-GB" w:eastAsia="es-ES"/>
           <w14:ligatures w14:val="none"/>
         </w:rPr>
-        <w:t>id: Identificador del alojamiento</w:t>
-      </w:r>
+        <w:t xml:space="preserve">id: </w:t>
+      </w:r>
+      <w:proofErr w:type="spellStart"/>
+      <w:r>
+        <w:rPr>
+          <w:rFonts w:ascii="Times New Roman" w:eastAsia="Times New Roman" w:hAnsi="Times New Roman" w:cs="Times New Roman"/>
+          <w:kern w:val="0"/>
+          <w:lang w:val="en-GB" w:eastAsia="es-ES"/>
+          <w14:ligatures w14:val="none"/>
+        </w:rPr>
+        <w:t>Identificador</w:t>
+      </w:r>
+      <w:proofErr w:type="spellEnd"/>
+      <w:r>
+        <w:rPr>
+          <w:rFonts w:ascii="Times New Roman" w:eastAsia="Times New Roman" w:hAnsi="Times New Roman" w:cs="Times New Roman"/>
+          <w:kern w:val="0"/>
+          <w:lang w:val="en-GB" w:eastAsia="es-ES"/>
+          <w14:ligatures w14:val="none"/>
+        </w:rPr>
+        <w:t xml:space="preserve"> del </w:t>
+      </w:r>
+      <w:proofErr w:type="spellStart"/>
+      <w:r>
+        <w:rPr>
+          <w:rFonts w:ascii="Times New Roman" w:eastAsia="Times New Roman" w:hAnsi="Times New Roman" w:cs="Times New Roman"/>
+          <w:kern w:val="0"/>
+          <w:lang w:val="en-GB" w:eastAsia="es-ES"/>
+          <w14:ligatures w14:val="none"/>
+        </w:rPr>
+        <w:t>alojamiento</w:t>
+      </w:r>
+      <w:proofErr w:type="spellEnd"/>
     </w:p>
     <w:p>
       <w:pPr>
@@ -2589,14 +2893,45 @@
           <w14:ligatures w14:val="none"/>
         </w:rPr>
       </w:pPr>
-      <w:r>
-        <w:rPr>
-          <w:rFonts w:ascii="Times New Roman" w:eastAsia="Times New Roman" w:hAnsi="Times New Roman" w:cs="Times New Roman"/>
-          <w:kern w:val="0"/>
-          <w:lang w:eastAsia="es-ES"/>
-          <w14:ligatures w14:val="none"/>
-        </w:rPr>
-        <w:t>accommodates: Nº de plazas disponibles en el alojamiento</w:t>
+      <w:proofErr w:type="spellStart"/>
+      <w:r>
+        <w:rPr>
+          <w:rFonts w:ascii="Times New Roman" w:eastAsia="Times New Roman" w:hAnsi="Times New Roman" w:cs="Times New Roman"/>
+          <w:kern w:val="0"/>
+          <w:lang w:eastAsia="es-ES"/>
+          <w14:ligatures w14:val="none"/>
+        </w:rPr>
+        <w:t>accommodates</w:t>
+      </w:r>
+      <w:proofErr w:type="spellEnd"/>
+      <w:r>
+        <w:rPr>
+          <w:rFonts w:ascii="Times New Roman" w:eastAsia="Times New Roman" w:hAnsi="Times New Roman" w:cs="Times New Roman"/>
+          <w:kern w:val="0"/>
+          <w:lang w:eastAsia="es-ES"/>
+          <w14:ligatures w14:val="none"/>
+        </w:rPr>
+        <w:t xml:space="preserve">: </w:t>
+      </w:r>
+      <w:proofErr w:type="spellStart"/>
+      <w:r>
+        <w:rPr>
+          <w:rFonts w:ascii="Times New Roman" w:eastAsia="Times New Roman" w:hAnsi="Times New Roman" w:cs="Times New Roman"/>
+          <w:kern w:val="0"/>
+          <w:lang w:eastAsia="es-ES"/>
+          <w14:ligatures w14:val="none"/>
+        </w:rPr>
+        <w:t>Nº</w:t>
+      </w:r>
+      <w:proofErr w:type="spellEnd"/>
+      <w:r>
+        <w:rPr>
+          <w:rFonts w:ascii="Times New Roman" w:eastAsia="Times New Roman" w:hAnsi="Times New Roman" w:cs="Times New Roman"/>
+          <w:kern w:val="0"/>
+          <w:lang w:eastAsia="es-ES"/>
+          <w14:ligatures w14:val="none"/>
+        </w:rPr>
+        <w:t xml:space="preserve"> de plazas disponibles en el alojamiento</w:t>
       </w:r>
     </w:p>
     <w:p>
@@ -2641,14 +2976,25 @@
           <w14:ligatures w14:val="none"/>
         </w:rPr>
       </w:pPr>
-      <w:r>
-        <w:rPr>
-          <w:rFonts w:ascii="Times New Roman" w:eastAsia="Times New Roman" w:hAnsi="Times New Roman" w:cs="Times New Roman"/>
-          <w:kern w:val="0"/>
-          <w:lang w:eastAsia="es-ES"/>
-          <w14:ligatures w14:val="none"/>
-        </w:rPr>
-        <w:t>host_response_rate: Tasa de respuesta del anunciante</w:t>
+      <w:proofErr w:type="spellStart"/>
+      <w:r>
+        <w:rPr>
+          <w:rFonts w:ascii="Times New Roman" w:eastAsia="Times New Roman" w:hAnsi="Times New Roman" w:cs="Times New Roman"/>
+          <w:kern w:val="0"/>
+          <w:lang w:eastAsia="es-ES"/>
+          <w14:ligatures w14:val="none"/>
+        </w:rPr>
+        <w:t>host_response_rate</w:t>
+      </w:r>
+      <w:proofErr w:type="spellEnd"/>
+      <w:r>
+        <w:rPr>
+          <w:rFonts w:ascii="Times New Roman" w:eastAsia="Times New Roman" w:hAnsi="Times New Roman" w:cs="Times New Roman"/>
+          <w:kern w:val="0"/>
+          <w:lang w:eastAsia="es-ES"/>
+          <w14:ligatures w14:val="none"/>
+        </w:rPr>
+        <w:t>: Tasa de respuesta del anunciante</w:t>
       </w:r>
     </w:p>
     <w:p>
@@ -2667,14 +3013,25 @@
           <w14:ligatures w14:val="none"/>
         </w:rPr>
       </w:pPr>
-      <w:r>
-        <w:rPr>
-          <w:rFonts w:ascii="Times New Roman" w:eastAsia="Times New Roman" w:hAnsi="Times New Roman" w:cs="Times New Roman"/>
-          <w:kern w:val="0"/>
-          <w:lang w:eastAsia="es-ES"/>
-          <w14:ligatures w14:val="none"/>
-        </w:rPr>
-        <w:t>host_response_time: Tiempo medio del anunciante en responder</w:t>
+      <w:proofErr w:type="spellStart"/>
+      <w:r>
+        <w:rPr>
+          <w:rFonts w:ascii="Times New Roman" w:eastAsia="Times New Roman" w:hAnsi="Times New Roman" w:cs="Times New Roman"/>
+          <w:kern w:val="0"/>
+          <w:lang w:eastAsia="es-ES"/>
+          <w14:ligatures w14:val="none"/>
+        </w:rPr>
+        <w:t>host_response_time</w:t>
+      </w:r>
+      <w:proofErr w:type="spellEnd"/>
+      <w:r>
+        <w:rPr>
+          <w:rFonts w:ascii="Times New Roman" w:eastAsia="Times New Roman" w:hAnsi="Times New Roman" w:cs="Times New Roman"/>
+          <w:kern w:val="0"/>
+          <w:lang w:eastAsia="es-ES"/>
+          <w14:ligatures w14:val="none"/>
+        </w:rPr>
+        <w:t>: Tiempo medio del anunciante en responder</w:t>
       </w:r>
     </w:p>
     <w:p>
@@ -2693,6 +3050,7 @@
           <w14:ligatures w14:val="none"/>
         </w:rPr>
       </w:pPr>
+      <w:proofErr w:type="spellStart"/>
       <w:r>
         <w:rPr>
           <w:rFonts w:ascii="Times New Roman" w:eastAsia="Times New Roman" w:hAnsi="Times New Roman" w:cs="Times New Roman"/>
@@ -2700,8 +3058,49 @@
           <w:lang w:val="en-GB" w:eastAsia="es-ES"/>
           <w14:ligatures w14:val="none"/>
         </w:rPr>
-        <w:t>neighborhood_overview_flag: Descripción del vecindario</w:t>
-      </w:r>
+        <w:t>neighborhood_overview_flag</w:t>
+      </w:r>
+      <w:proofErr w:type="spellEnd"/>
+      <w:r>
+        <w:rPr>
+          <w:rFonts w:ascii="Times New Roman" w:eastAsia="Times New Roman" w:hAnsi="Times New Roman" w:cs="Times New Roman"/>
+          <w:kern w:val="0"/>
+          <w:lang w:val="en-GB" w:eastAsia="es-ES"/>
+          <w14:ligatures w14:val="none"/>
+        </w:rPr>
+        <w:t xml:space="preserve">: </w:t>
+      </w:r>
+      <w:proofErr w:type="spellStart"/>
+      <w:r>
+        <w:rPr>
+          <w:rFonts w:ascii="Times New Roman" w:eastAsia="Times New Roman" w:hAnsi="Times New Roman" w:cs="Times New Roman"/>
+          <w:kern w:val="0"/>
+          <w:lang w:val="en-GB" w:eastAsia="es-ES"/>
+          <w14:ligatures w14:val="none"/>
+        </w:rPr>
+        <w:t>Descripción</w:t>
+      </w:r>
+      <w:proofErr w:type="spellEnd"/>
+      <w:r>
+        <w:rPr>
+          <w:rFonts w:ascii="Times New Roman" w:eastAsia="Times New Roman" w:hAnsi="Times New Roman" w:cs="Times New Roman"/>
+          <w:kern w:val="0"/>
+          <w:lang w:val="en-GB" w:eastAsia="es-ES"/>
+          <w14:ligatures w14:val="none"/>
+        </w:rPr>
+        <w:t xml:space="preserve"> del </w:t>
+      </w:r>
+      <w:proofErr w:type="spellStart"/>
+      <w:r>
+        <w:rPr>
+          <w:rFonts w:ascii="Times New Roman" w:eastAsia="Times New Roman" w:hAnsi="Times New Roman" w:cs="Times New Roman"/>
+          <w:kern w:val="0"/>
+          <w:lang w:val="en-GB" w:eastAsia="es-ES"/>
+          <w14:ligatures w14:val="none"/>
+        </w:rPr>
+        <w:t>vecindario</w:t>
+      </w:r>
+      <w:proofErr w:type="spellEnd"/>
     </w:p>
     <w:p>
       <w:pPr>
@@ -2719,14 +3118,25 @@
           <w14:ligatures w14:val="none"/>
         </w:rPr>
       </w:pPr>
-      <w:r>
-        <w:rPr>
-          <w:rFonts w:ascii="Times New Roman" w:eastAsia="Times New Roman" w:hAnsi="Times New Roman" w:cs="Times New Roman"/>
-          <w:kern w:val="0"/>
-          <w:lang w:eastAsia="es-ES"/>
-          <w14:ligatures w14:val="none"/>
-        </w:rPr>
-        <w:t>bathrooms: Número de baños completos (Los aseos cuentan como 0,5</w:t>
+      <w:proofErr w:type="spellStart"/>
+      <w:r>
+        <w:rPr>
+          <w:rFonts w:ascii="Times New Roman" w:eastAsia="Times New Roman" w:hAnsi="Times New Roman" w:cs="Times New Roman"/>
+          <w:kern w:val="0"/>
+          <w:lang w:eastAsia="es-ES"/>
+          <w14:ligatures w14:val="none"/>
+        </w:rPr>
+        <w:t>bathrooms</w:t>
+      </w:r>
+      <w:proofErr w:type="spellEnd"/>
+      <w:r>
+        <w:rPr>
+          <w:rFonts w:ascii="Times New Roman" w:eastAsia="Times New Roman" w:hAnsi="Times New Roman" w:cs="Times New Roman"/>
+          <w:kern w:val="0"/>
+          <w:lang w:eastAsia="es-ES"/>
+          <w14:ligatures w14:val="none"/>
+        </w:rPr>
+        <w:t>: Número de baños completos (Los aseos cuentan como 0,5</w:t>
       </w:r>
       <w:r>
         <w:rPr>
@@ -2772,14 +3182,45 @@
           <w14:ligatures w14:val="none"/>
         </w:rPr>
       </w:pPr>
-      <w:r>
-        <w:rPr>
-          <w:rFonts w:ascii="Times New Roman" w:eastAsia="Times New Roman" w:hAnsi="Times New Roman" w:cs="Times New Roman"/>
-          <w:kern w:val="0"/>
-          <w:lang w:eastAsia="es-ES"/>
-          <w14:ligatures w14:val="none"/>
-        </w:rPr>
-        <w:t>beds: Nº de camas disponibles en el alojamiento</w:t>
+      <w:proofErr w:type="spellStart"/>
+      <w:r>
+        <w:rPr>
+          <w:rFonts w:ascii="Times New Roman" w:eastAsia="Times New Roman" w:hAnsi="Times New Roman" w:cs="Times New Roman"/>
+          <w:kern w:val="0"/>
+          <w:lang w:eastAsia="es-ES"/>
+          <w14:ligatures w14:val="none"/>
+        </w:rPr>
+        <w:t>beds</w:t>
+      </w:r>
+      <w:proofErr w:type="spellEnd"/>
+      <w:r>
+        <w:rPr>
+          <w:rFonts w:ascii="Times New Roman" w:eastAsia="Times New Roman" w:hAnsi="Times New Roman" w:cs="Times New Roman"/>
+          <w:kern w:val="0"/>
+          <w:lang w:eastAsia="es-ES"/>
+          <w14:ligatures w14:val="none"/>
+        </w:rPr>
+        <w:t xml:space="preserve">: </w:t>
+      </w:r>
+      <w:proofErr w:type="spellStart"/>
+      <w:r>
+        <w:rPr>
+          <w:rFonts w:ascii="Times New Roman" w:eastAsia="Times New Roman" w:hAnsi="Times New Roman" w:cs="Times New Roman"/>
+          <w:kern w:val="0"/>
+          <w:lang w:eastAsia="es-ES"/>
+          <w14:ligatures w14:val="none"/>
+        </w:rPr>
+        <w:t>Nº</w:t>
+      </w:r>
+      <w:proofErr w:type="spellEnd"/>
+      <w:r>
+        <w:rPr>
+          <w:rFonts w:ascii="Times New Roman" w:eastAsia="Times New Roman" w:hAnsi="Times New Roman" w:cs="Times New Roman"/>
+          <w:kern w:val="0"/>
+          <w:lang w:eastAsia="es-ES"/>
+          <w14:ligatures w14:val="none"/>
+        </w:rPr>
+        <w:t xml:space="preserve"> de camas disponibles en el alojamiento</w:t>
       </w:r>
     </w:p>
     <w:p>
@@ -2798,14 +3239,25 @@
           <w14:ligatures w14:val="none"/>
         </w:rPr>
       </w:pPr>
-      <w:r>
-        <w:rPr>
-          <w:rFonts w:ascii="Times New Roman" w:eastAsia="Times New Roman" w:hAnsi="Times New Roman" w:cs="Times New Roman"/>
-          <w:kern w:val="0"/>
-          <w:lang w:eastAsia="es-ES"/>
-          <w14:ligatures w14:val="none"/>
-        </w:rPr>
-        <w:t>price: Precio por noche</w:t>
+      <w:proofErr w:type="spellStart"/>
+      <w:r>
+        <w:rPr>
+          <w:rFonts w:ascii="Times New Roman" w:eastAsia="Times New Roman" w:hAnsi="Times New Roman" w:cs="Times New Roman"/>
+          <w:kern w:val="0"/>
+          <w:lang w:eastAsia="es-ES"/>
+          <w14:ligatures w14:val="none"/>
+        </w:rPr>
+        <w:t>price</w:t>
+      </w:r>
+      <w:proofErr w:type="spellEnd"/>
+      <w:r>
+        <w:rPr>
+          <w:rFonts w:ascii="Times New Roman" w:eastAsia="Times New Roman" w:hAnsi="Times New Roman" w:cs="Times New Roman"/>
+          <w:kern w:val="0"/>
+          <w:lang w:eastAsia="es-ES"/>
+          <w14:ligatures w14:val="none"/>
+        </w:rPr>
+        <w:t>: Precio por noche</w:t>
       </w:r>
       <w:r>
         <w:rPr>
@@ -2842,23 +3294,74 @@
           <w14:ligatures w14:val="none"/>
         </w:rPr>
       </w:pPr>
-      <w:r>
-        <w:rPr>
-          <w:rFonts w:ascii="Times New Roman" w:eastAsia="Times New Roman" w:hAnsi="Times New Roman" w:cs="Times New Roman"/>
-          <w:kern w:val="0"/>
-          <w:lang w:eastAsia="es-ES"/>
-          <w14:ligatures w14:val="none"/>
-        </w:rPr>
-        <w:t xml:space="preserve">host_is_superhost: Muestra si el anunciante entra en la categoría de superhost (Anunciantes con más de 4,8 de </w:t>
-      </w:r>
-      <w:r>
-        <w:rPr>
-          <w:rFonts w:ascii="Times New Roman" w:eastAsia="Times New Roman" w:hAnsi="Times New Roman" w:cs="Times New Roman"/>
-          <w:kern w:val="0"/>
-          <w:lang w:eastAsia="es-ES"/>
-          <w14:ligatures w14:val="none"/>
-        </w:rPr>
-        <w:t>valoración, host response rate superior al 90% y tasa de cancelación inferior al 1%).</w:t>
+      <w:proofErr w:type="spellStart"/>
+      <w:r>
+        <w:rPr>
+          <w:rFonts w:ascii="Times New Roman" w:eastAsia="Times New Roman" w:hAnsi="Times New Roman" w:cs="Times New Roman"/>
+          <w:kern w:val="0"/>
+          <w:lang w:eastAsia="es-ES"/>
+          <w14:ligatures w14:val="none"/>
+        </w:rPr>
+        <w:t>host_is_superhost</w:t>
+      </w:r>
+      <w:proofErr w:type="spellEnd"/>
+      <w:r>
+        <w:rPr>
+          <w:rFonts w:ascii="Times New Roman" w:eastAsia="Times New Roman" w:hAnsi="Times New Roman" w:cs="Times New Roman"/>
+          <w:kern w:val="0"/>
+          <w:lang w:eastAsia="es-ES"/>
+          <w14:ligatures w14:val="none"/>
+        </w:rPr>
+        <w:t xml:space="preserve">: Muestra si el anunciante entra en la categoría de </w:t>
+      </w:r>
+      <w:proofErr w:type="spellStart"/>
+      <w:r>
+        <w:rPr>
+          <w:rFonts w:ascii="Times New Roman" w:eastAsia="Times New Roman" w:hAnsi="Times New Roman" w:cs="Times New Roman"/>
+          <w:kern w:val="0"/>
+          <w:lang w:eastAsia="es-ES"/>
+          <w14:ligatures w14:val="none"/>
+        </w:rPr>
+        <w:t>superhost</w:t>
+      </w:r>
+      <w:proofErr w:type="spellEnd"/>
+      <w:r>
+        <w:rPr>
+          <w:rFonts w:ascii="Times New Roman" w:eastAsia="Times New Roman" w:hAnsi="Times New Roman" w:cs="Times New Roman"/>
+          <w:kern w:val="0"/>
+          <w:lang w:eastAsia="es-ES"/>
+          <w14:ligatures w14:val="none"/>
+        </w:rPr>
+        <w:t xml:space="preserve"> (Anunciantes con más de 4,8 de </w:t>
+      </w:r>
+      <w:r>
+        <w:rPr>
+          <w:rFonts w:ascii="Times New Roman" w:eastAsia="Times New Roman" w:hAnsi="Times New Roman" w:cs="Times New Roman"/>
+          <w:kern w:val="0"/>
+          <w:lang w:eastAsia="es-ES"/>
+          <w14:ligatures w14:val="none"/>
+        </w:rPr>
+        <w:t xml:space="preserve">valoración, host response </w:t>
+      </w:r>
+      <w:proofErr w:type="spellStart"/>
+      <w:r>
+        <w:rPr>
+          <w:rFonts w:ascii="Times New Roman" w:eastAsia="Times New Roman" w:hAnsi="Times New Roman" w:cs="Times New Roman"/>
+          <w:kern w:val="0"/>
+          <w:lang w:eastAsia="es-ES"/>
+          <w14:ligatures w14:val="none"/>
+        </w:rPr>
+        <w:t>rate</w:t>
+      </w:r>
+      <w:proofErr w:type="spellEnd"/>
+      <w:r>
+        <w:rPr>
+          <w:rFonts w:ascii="Times New Roman" w:eastAsia="Times New Roman" w:hAnsi="Times New Roman" w:cs="Times New Roman"/>
+          <w:kern w:val="0"/>
+          <w:lang w:eastAsia="es-ES"/>
+          <w14:ligatures w14:val="none"/>
+        </w:rPr>
+        <w:t xml:space="preserve"> superior al 90% y tasa de cancelación inferior al 1%).</w:t>
       </w:r>
     </w:p>
     <w:p>
@@ -2877,6 +3380,7 @@
           <w14:ligatures w14:val="none"/>
         </w:rPr>
       </w:pPr>
+      <w:proofErr w:type="spellStart"/>
       <w:r>
         <w:rPr>
           <w:rFonts w:ascii="Times New Roman" w:eastAsia="Times New Roman" w:hAnsi="Times New Roman" w:cs="Times New Roman"/>
@@ -2886,6 +3390,7 @@
         </w:rPr>
         <w:t>host_listings_count</w:t>
       </w:r>
+      <w:proofErr w:type="spellEnd"/>
       <w:r>
         <w:rPr>
           <w:rFonts w:ascii="Times New Roman" w:eastAsia="Times New Roman" w:hAnsi="Times New Roman" w:cs="Times New Roman"/>
@@ -2912,6 +3417,7 @@
           <w14:ligatures w14:val="none"/>
         </w:rPr>
       </w:pPr>
+      <w:proofErr w:type="spellStart"/>
       <w:r>
         <w:rPr>
           <w:rFonts w:ascii="Times New Roman" w:eastAsia="Times New Roman" w:hAnsi="Times New Roman" w:cs="Times New Roman"/>
@@ -2921,6 +3427,7 @@
         </w:rPr>
         <w:t>host_has_profile_pic</w:t>
       </w:r>
+      <w:proofErr w:type="spellEnd"/>
       <w:r>
         <w:rPr>
           <w:rFonts w:ascii="Times New Roman" w:eastAsia="Times New Roman" w:hAnsi="Times New Roman" w:cs="Times New Roman"/>
@@ -2965,6 +3472,7 @@
           <w14:ligatures w14:val="none"/>
         </w:rPr>
       </w:pPr>
+      <w:proofErr w:type="spellStart"/>
       <w:r>
         <w:rPr>
           <w:rFonts w:ascii="Times New Roman" w:eastAsia="Times New Roman" w:hAnsi="Times New Roman" w:cs="Times New Roman"/>
@@ -2974,6 +3482,7 @@
         </w:rPr>
         <w:t>host_identity_verified</w:t>
       </w:r>
+      <w:proofErr w:type="spellEnd"/>
       <w:r>
         <w:rPr>
           <w:rFonts w:ascii="Times New Roman" w:eastAsia="Times New Roman" w:hAnsi="Times New Roman" w:cs="Times New Roman"/>
@@ -3000,6 +3509,7 @@
           <w14:ligatures w14:val="none"/>
         </w:rPr>
       </w:pPr>
+      <w:proofErr w:type="spellStart"/>
       <w:r>
         <w:rPr>
           <w:rFonts w:ascii="Times New Roman" w:eastAsia="Times New Roman" w:hAnsi="Times New Roman" w:cs="Times New Roman"/>
@@ -3009,6 +3519,7 @@
         </w:rPr>
         <w:t>neighbourhood_cleansed</w:t>
       </w:r>
+      <w:proofErr w:type="spellEnd"/>
       <w:r>
         <w:rPr>
           <w:rFonts w:ascii="Times New Roman" w:eastAsia="Times New Roman" w:hAnsi="Times New Roman" w:cs="Times New Roman"/>
@@ -3053,6 +3564,7 @@
           <w14:ligatures w14:val="none"/>
         </w:rPr>
       </w:pPr>
+      <w:proofErr w:type="spellStart"/>
       <w:r>
         <w:rPr>
           <w:rFonts w:ascii="Times New Roman" w:eastAsia="Times New Roman" w:hAnsi="Times New Roman" w:cs="Times New Roman"/>
@@ -3062,6 +3574,7 @@
         </w:rPr>
         <w:t>property_type</w:t>
       </w:r>
+      <w:proofErr w:type="spellEnd"/>
       <w:r>
         <w:rPr>
           <w:rFonts w:ascii="Times New Roman" w:eastAsia="Times New Roman" w:hAnsi="Times New Roman" w:cs="Times New Roman"/>
@@ -3088,6 +3601,7 @@
           <w14:ligatures w14:val="none"/>
         </w:rPr>
       </w:pPr>
+      <w:proofErr w:type="spellStart"/>
       <w:r>
         <w:rPr>
           <w:rFonts w:ascii="Times New Roman" w:eastAsia="Times New Roman" w:hAnsi="Times New Roman" w:cs="Times New Roman"/>
@@ -3097,6 +3611,7 @@
         </w:rPr>
         <w:t>room_type</w:t>
       </w:r>
+      <w:proofErr w:type="spellEnd"/>
       <w:r>
         <w:rPr>
           <w:rFonts w:ascii="Times New Roman" w:eastAsia="Times New Roman" w:hAnsi="Times New Roman" w:cs="Times New Roman"/>
@@ -3123,6 +3638,7 @@
           <w14:ligatures w14:val="none"/>
         </w:rPr>
       </w:pPr>
+      <w:proofErr w:type="spellStart"/>
       <w:r>
         <w:rPr>
           <w:rFonts w:ascii="Times New Roman" w:eastAsia="Times New Roman" w:hAnsi="Times New Roman" w:cs="Times New Roman"/>
@@ -3132,6 +3648,7 @@
         </w:rPr>
         <w:t>minimum_nights</w:t>
       </w:r>
+      <w:proofErr w:type="spellEnd"/>
       <w:r>
         <w:rPr>
           <w:rFonts w:ascii="Times New Roman" w:eastAsia="Times New Roman" w:hAnsi="Times New Roman" w:cs="Times New Roman"/>
@@ -3154,6 +3671,7 @@
           <w:rFonts w:ascii="Times New Roman" w:hAnsi="Times New Roman" w:cs="Times New Roman"/>
         </w:rPr>
       </w:pPr>
+      <w:proofErr w:type="spellStart"/>
       <w:r>
         <w:rPr>
           <w:rFonts w:ascii="Times New Roman" w:eastAsia="Times New Roman" w:hAnsi="Times New Roman" w:cs="Times New Roman"/>
@@ -3163,6 +3681,7 @@
         </w:rPr>
         <w:t>maximum_nights</w:t>
       </w:r>
+      <w:proofErr w:type="spellEnd"/>
       <w:r>
         <w:rPr>
           <w:rFonts w:ascii="Times New Roman" w:eastAsia="Times New Roman" w:hAnsi="Times New Roman" w:cs="Times New Roman"/>
@@ -3236,12 +3755,37 @@
         </w:rPr>
         <w:t xml:space="preserve">Se comenzó con la identificación y eliminación de los </w:t>
       </w:r>
+      <w:proofErr w:type="spellStart"/>
       <w:r>
         <w:rPr>
           <w:rFonts w:ascii="Times New Roman" w:hAnsi="Times New Roman" w:cs="Times New Roman"/>
           <w:b/>
         </w:rPr>
-        <w:t>missing values.</w:t>
+        <w:t>missing</w:t>
+      </w:r>
+      <w:proofErr w:type="spellEnd"/>
+      <w:r>
+        <w:rPr>
+          <w:rFonts w:ascii="Times New Roman" w:hAnsi="Times New Roman" w:cs="Times New Roman"/>
+          <w:b/>
+        </w:rPr>
+        <w:t xml:space="preserve"> </w:t>
+      </w:r>
+      <w:proofErr w:type="spellStart"/>
+      <w:r>
+        <w:rPr>
+          <w:rFonts w:ascii="Times New Roman" w:hAnsi="Times New Roman" w:cs="Times New Roman"/>
+          <w:b/>
+        </w:rPr>
+        <w:t>values</w:t>
+      </w:r>
+      <w:proofErr w:type="spellEnd"/>
+      <w:r>
+        <w:rPr>
+          <w:rFonts w:ascii="Times New Roman" w:hAnsi="Times New Roman" w:cs="Times New Roman"/>
+          <w:b/>
+        </w:rPr>
+        <w:t>.</w:t>
       </w:r>
       <w:r>
         <w:t xml:space="preserve"> </w:t>
@@ -3330,6 +3874,7 @@
         </w:rPr>
         <w:t xml:space="preserve">Es en las variables </w:t>
       </w:r>
+      <w:proofErr w:type="spellStart"/>
       <w:r>
         <w:rPr>
           <w:rFonts w:ascii="Times New Roman" w:hAnsi="Times New Roman" w:cs="Times New Roman"/>
@@ -3337,12 +3882,14 @@
         </w:rPr>
         <w:t>host_response_rate</w:t>
       </w:r>
+      <w:proofErr w:type="spellEnd"/>
       <w:r>
         <w:rPr>
           <w:rFonts w:ascii="Times New Roman" w:hAnsi="Times New Roman" w:cs="Times New Roman"/>
         </w:rPr>
         <w:t xml:space="preserve"> y </w:t>
       </w:r>
+      <w:proofErr w:type="spellStart"/>
       <w:r>
         <w:rPr>
           <w:rFonts w:ascii="Times New Roman" w:hAnsi="Times New Roman" w:cs="Times New Roman"/>
@@ -3350,12 +3897,42 @@
         </w:rPr>
         <w:t>host_response_time</w:t>
       </w:r>
-      <w:r>
-        <w:rPr>
-          <w:rFonts w:ascii="Times New Roman" w:hAnsi="Times New Roman" w:cs="Times New Roman"/>
-        </w:rPr>
-        <w:t xml:space="preserve"> donde se dan la mayor parte de los missing values, siendo estos el 8% de los datos de cada una, y en las variables </w:t>
-      </w:r>
+      <w:proofErr w:type="spellEnd"/>
+      <w:r>
+        <w:rPr>
+          <w:rFonts w:ascii="Times New Roman" w:hAnsi="Times New Roman" w:cs="Times New Roman"/>
+        </w:rPr>
+        <w:t xml:space="preserve"> donde se dan la mayor parte de los </w:t>
+      </w:r>
+      <w:proofErr w:type="spellStart"/>
+      <w:r>
+        <w:rPr>
+          <w:rFonts w:ascii="Times New Roman" w:hAnsi="Times New Roman" w:cs="Times New Roman"/>
+        </w:rPr>
+        <w:t>missing</w:t>
+      </w:r>
+      <w:proofErr w:type="spellEnd"/>
+      <w:r>
+        <w:rPr>
+          <w:rFonts w:ascii="Times New Roman" w:hAnsi="Times New Roman" w:cs="Times New Roman"/>
+        </w:rPr>
+        <w:t xml:space="preserve"> </w:t>
+      </w:r>
+      <w:proofErr w:type="spellStart"/>
+      <w:r>
+        <w:rPr>
+          <w:rFonts w:ascii="Times New Roman" w:hAnsi="Times New Roman" w:cs="Times New Roman"/>
+        </w:rPr>
+        <w:t>values</w:t>
+      </w:r>
+      <w:proofErr w:type="spellEnd"/>
+      <w:r>
+        <w:rPr>
+          <w:rFonts w:ascii="Times New Roman" w:hAnsi="Times New Roman" w:cs="Times New Roman"/>
+        </w:rPr>
+        <w:t xml:space="preserve">, siendo estos el 8% de los datos de cada una, y en las variables </w:t>
+      </w:r>
+      <w:proofErr w:type="spellStart"/>
       <w:r>
         <w:rPr>
           <w:rFonts w:ascii="Times New Roman" w:hAnsi="Times New Roman" w:cs="Times New Roman"/>
@@ -3363,12 +3940,14 @@
         </w:rPr>
         <w:t>beds</w:t>
       </w:r>
+      <w:proofErr w:type="spellEnd"/>
       <w:r>
         <w:rPr>
           <w:rFonts w:ascii="Times New Roman" w:hAnsi="Times New Roman" w:cs="Times New Roman"/>
         </w:rPr>
         <w:t xml:space="preserve"> y </w:t>
       </w:r>
+      <w:proofErr w:type="spellStart"/>
       <w:r>
         <w:rPr>
           <w:rFonts w:ascii="Times New Roman" w:hAnsi="Times New Roman" w:cs="Times New Roman"/>
@@ -3376,31 +3955,144 @@
         </w:rPr>
         <w:t>price</w:t>
       </w:r>
-      <w:r>
-        <w:rPr>
-          <w:rFonts w:ascii="Times New Roman" w:hAnsi="Times New Roman" w:cs="Times New Roman"/>
-        </w:rPr>
-        <w:t xml:space="preserve"> también se dan missing values, siendo estos un 1% de los datos de las mismas. El conjunto el total de missing values es un 1% de los datos.</w:t>
-      </w:r>
-    </w:p>
-    <w:p>
-      <w:pPr>
-        <w:jc w:val="both"/>
-        <w:rPr>
-          <w:rFonts w:ascii="Times New Roman" w:hAnsi="Times New Roman" w:cs="Times New Roman"/>
-        </w:rPr>
-      </w:pPr>
-      <w:r>
-        <w:rPr>
-          <w:rFonts w:ascii="Times New Roman" w:hAnsi="Times New Roman" w:cs="Times New Roman"/>
-        </w:rPr>
-        <w:t>Las filas de los datos con estos missing values fueron eliminadas, con lo que la muestra de datos resultante ya era adecuada para comenzar a trabajar con ella. Esta depuración de los datos garantiza que el análisis de la oferta</w:t>
-      </w:r>
-      <w:r>
-        <w:rPr>
-          <w:rFonts w:ascii="Times New Roman" w:hAnsi="Times New Roman" w:cs="Times New Roman"/>
-        </w:rPr>
-        <w:t xml:space="preserve">, así como el resto de análisis </w:t>
+      <w:proofErr w:type="spellEnd"/>
+      <w:r>
+        <w:rPr>
+          <w:rFonts w:ascii="Times New Roman" w:hAnsi="Times New Roman" w:cs="Times New Roman"/>
+        </w:rPr>
+        <w:t xml:space="preserve"> también se dan </w:t>
+      </w:r>
+      <w:proofErr w:type="spellStart"/>
+      <w:r>
+        <w:rPr>
+          <w:rFonts w:ascii="Times New Roman" w:hAnsi="Times New Roman" w:cs="Times New Roman"/>
+        </w:rPr>
+        <w:t>missing</w:t>
+      </w:r>
+      <w:proofErr w:type="spellEnd"/>
+      <w:r>
+        <w:rPr>
+          <w:rFonts w:ascii="Times New Roman" w:hAnsi="Times New Roman" w:cs="Times New Roman"/>
+        </w:rPr>
+        <w:t xml:space="preserve"> </w:t>
+      </w:r>
+      <w:proofErr w:type="spellStart"/>
+      <w:r>
+        <w:rPr>
+          <w:rFonts w:ascii="Times New Roman" w:hAnsi="Times New Roman" w:cs="Times New Roman"/>
+        </w:rPr>
+        <w:t>values</w:t>
+      </w:r>
+      <w:proofErr w:type="spellEnd"/>
+      <w:r>
+        <w:rPr>
+          <w:rFonts w:ascii="Times New Roman" w:hAnsi="Times New Roman" w:cs="Times New Roman"/>
+        </w:rPr>
+        <w:t xml:space="preserve">, siendo estos un 1% de los datos de </w:t>
+      </w:r>
+      <w:proofErr w:type="gramStart"/>
+      <w:r>
+        <w:rPr>
+          <w:rFonts w:ascii="Times New Roman" w:hAnsi="Times New Roman" w:cs="Times New Roman"/>
+        </w:rPr>
+        <w:t>las mismas</w:t>
+      </w:r>
+      <w:proofErr w:type="gramEnd"/>
+      <w:r>
+        <w:rPr>
+          <w:rFonts w:ascii="Times New Roman" w:hAnsi="Times New Roman" w:cs="Times New Roman"/>
+        </w:rPr>
+        <w:t xml:space="preserve">. El conjunto el total de </w:t>
+      </w:r>
+      <w:proofErr w:type="spellStart"/>
+      <w:r>
+        <w:rPr>
+          <w:rFonts w:ascii="Times New Roman" w:hAnsi="Times New Roman" w:cs="Times New Roman"/>
+        </w:rPr>
+        <w:t>missing</w:t>
+      </w:r>
+      <w:proofErr w:type="spellEnd"/>
+      <w:r>
+        <w:rPr>
+          <w:rFonts w:ascii="Times New Roman" w:hAnsi="Times New Roman" w:cs="Times New Roman"/>
+        </w:rPr>
+        <w:t xml:space="preserve"> </w:t>
+      </w:r>
+      <w:proofErr w:type="spellStart"/>
+      <w:r>
+        <w:rPr>
+          <w:rFonts w:ascii="Times New Roman" w:hAnsi="Times New Roman" w:cs="Times New Roman"/>
+        </w:rPr>
+        <w:t>values</w:t>
+      </w:r>
+      <w:proofErr w:type="spellEnd"/>
+      <w:r>
+        <w:rPr>
+          <w:rFonts w:ascii="Times New Roman" w:hAnsi="Times New Roman" w:cs="Times New Roman"/>
+        </w:rPr>
+        <w:t xml:space="preserve"> es un 1% de los datos.</w:t>
+      </w:r>
+    </w:p>
+    <w:p>
+      <w:pPr>
+        <w:jc w:val="both"/>
+        <w:rPr>
+          <w:rFonts w:ascii="Times New Roman" w:hAnsi="Times New Roman" w:cs="Times New Roman"/>
+        </w:rPr>
+      </w:pPr>
+      <w:r>
+        <w:rPr>
+          <w:rFonts w:ascii="Times New Roman" w:hAnsi="Times New Roman" w:cs="Times New Roman"/>
+        </w:rPr>
+        <w:t xml:space="preserve">Las filas de los datos con estos </w:t>
+      </w:r>
+      <w:proofErr w:type="spellStart"/>
+      <w:r>
+        <w:rPr>
+          <w:rFonts w:ascii="Times New Roman" w:hAnsi="Times New Roman" w:cs="Times New Roman"/>
+        </w:rPr>
+        <w:t>missing</w:t>
+      </w:r>
+      <w:proofErr w:type="spellEnd"/>
+      <w:r>
+        <w:rPr>
+          <w:rFonts w:ascii="Times New Roman" w:hAnsi="Times New Roman" w:cs="Times New Roman"/>
+        </w:rPr>
+        <w:t xml:space="preserve"> </w:t>
+      </w:r>
+      <w:proofErr w:type="spellStart"/>
+      <w:r>
+        <w:rPr>
+          <w:rFonts w:ascii="Times New Roman" w:hAnsi="Times New Roman" w:cs="Times New Roman"/>
+        </w:rPr>
+        <w:t>values</w:t>
+      </w:r>
+      <w:proofErr w:type="spellEnd"/>
+      <w:r>
+        <w:rPr>
+          <w:rFonts w:ascii="Times New Roman" w:hAnsi="Times New Roman" w:cs="Times New Roman"/>
+        </w:rPr>
+        <w:t xml:space="preserve"> fueron eliminadas, con lo que la muestra de datos resultante ya era adecuada para comenzar a trabajar con ella. Esta depuración de los datos garantiza que el análisis de la oferta</w:t>
+      </w:r>
+      <w:r>
+        <w:rPr>
+          <w:rFonts w:ascii="Times New Roman" w:hAnsi="Times New Roman" w:cs="Times New Roman"/>
+        </w:rPr>
+        <w:t xml:space="preserve">, así como el resto de </w:t>
+      </w:r>
+      <w:proofErr w:type="gramStart"/>
+      <w:r>
+        <w:rPr>
+          <w:rFonts w:ascii="Times New Roman" w:hAnsi="Times New Roman" w:cs="Times New Roman"/>
+        </w:rPr>
+        <w:t>análisis</w:t>
+      </w:r>
+      <w:proofErr w:type="gramEnd"/>
+      <w:r>
+        <w:rPr>
+          <w:rFonts w:ascii="Times New Roman" w:hAnsi="Times New Roman" w:cs="Times New Roman"/>
+        </w:rPr>
+        <w:t xml:space="preserve"> </w:t>
       </w:r>
       <w:r>
         <w:rPr>
@@ -3431,11 +4123,11 @@
       <w:pPr>
         <w:pStyle w:val="Ttulo3"/>
       </w:pPr>
-      <w:bookmarkStart w:id="6" w:name="_Toc177924083"/>
+      <w:bookmarkStart w:id="5" w:name="_Toc177924083"/>
       <w:r>
         <w:t>Análisis de la oferta</w:t>
       </w:r>
-      <w:bookmarkEnd w:id="6"/>
+      <w:bookmarkEnd w:id="5"/>
     </w:p>
     <w:p>
       <w:pPr>
@@ -4092,8 +4784,19 @@
                 <w:sz w:val="22"/>
                 <w:szCs w:val="22"/>
               </w:rPr>
-              <w:t>Carretera de Cadiz</w:t>
+              <w:t xml:space="preserve">Carretera de </w:t>
             </w:r>
+            <w:proofErr w:type="spellStart"/>
+            <w:r>
+              <w:rPr>
+                <w:rFonts w:ascii="Arial" w:eastAsia="Arial" w:hAnsi="Arial" w:cs="Arial"/>
+                <w:color w:val="000000"/>
+                <w:sz w:val="22"/>
+                <w:szCs w:val="22"/>
+              </w:rPr>
+              <w:t>Cadiz</w:t>
+            </w:r>
+            <w:proofErr w:type="spellEnd"/>
           </w:p>
         </w:tc>
         <w:tc>
@@ -4532,8 +5235,19 @@
                 <w:sz w:val="22"/>
                 <w:szCs w:val="22"/>
               </w:rPr>
-              <w:t>Ciudad Jardin</w:t>
+              <w:t xml:space="preserve">Ciudad </w:t>
             </w:r>
+            <w:proofErr w:type="spellStart"/>
+            <w:r>
+              <w:rPr>
+                <w:rFonts w:ascii="Arial" w:eastAsia="Arial" w:hAnsi="Arial" w:cs="Arial"/>
+                <w:color w:val="000000"/>
+                <w:sz w:val="22"/>
+                <w:szCs w:val="22"/>
+              </w:rPr>
+              <w:t>Jardin</w:t>
+            </w:r>
+            <w:proofErr w:type="spellEnd"/>
           </w:p>
         </w:tc>
         <w:tc>
@@ -4921,7 +5635,21 @@
         <w:rPr>
           <w:rFonts w:ascii="Times New Roman" w:hAnsi="Times New Roman" w:cs="Times New Roman"/>
         </w:rPr>
-        <w:t xml:space="preserve">Visto desde otra perspectiva, de los 7783 anuncios de alojamientos turísticos no hosteleros presentes en la plataforma AirBNB, 5189 son solamente en el barrio </w:t>
+        <w:t xml:space="preserve">Visto desde otra perspectiva, de los 7783 anuncios de alojamientos turísticos no hosteleros presentes en la plataforma </w:t>
+      </w:r>
+      <w:proofErr w:type="spellStart"/>
+      <w:r>
+        <w:rPr>
+          <w:rFonts w:ascii="Times New Roman" w:hAnsi="Times New Roman" w:cs="Times New Roman"/>
+        </w:rPr>
+        <w:t>AirBNB</w:t>
+      </w:r>
+      <w:proofErr w:type="spellEnd"/>
+      <w:r>
+        <w:rPr>
+          <w:rFonts w:ascii="Times New Roman" w:hAnsi="Times New Roman" w:cs="Times New Roman"/>
+        </w:rPr>
+        <w:t xml:space="preserve">, 5189 son solamente en el barrio </w:t>
       </w:r>
       <w:r>
         <w:rPr>
@@ -5052,11 +5780,11 @@
         <w:pStyle w:val="Ttulo3"/>
         <w:jc w:val="both"/>
       </w:pPr>
-      <w:bookmarkStart w:id="7" w:name="_Toc177924084"/>
+      <w:bookmarkStart w:id="6" w:name="_Toc177924084"/>
       <w:r>
         <w:t>Análisis descriptivo</w:t>
       </w:r>
-      <w:bookmarkEnd w:id="7"/>
+      <w:bookmarkEnd w:id="6"/>
     </w:p>
     <w:p>
       <w:pPr>
@@ -5095,7 +5823,21 @@
         <w:rPr>
           <w:rFonts w:ascii="Times New Roman" w:hAnsi="Times New Roman" w:cs="Times New Roman"/>
         </w:rPr>
-        <w:t>Para comenzar, se estudia la distribución del precio según la frecuencia de anuncios, así como el boxplot del precio considerando todos los casos:</w:t>
+        <w:t xml:space="preserve">Para comenzar, se estudia la distribución del precio según la frecuencia de anuncios, así como el </w:t>
+      </w:r>
+      <w:proofErr w:type="spellStart"/>
+      <w:r>
+        <w:rPr>
+          <w:rFonts w:ascii="Times New Roman" w:hAnsi="Times New Roman" w:cs="Times New Roman"/>
+        </w:rPr>
+        <w:t>boxplot</w:t>
+      </w:r>
+      <w:proofErr w:type="spellEnd"/>
+      <w:r>
+        <w:rPr>
+          <w:rFonts w:ascii="Times New Roman" w:hAnsi="Times New Roman" w:cs="Times New Roman"/>
+        </w:rPr>
+        <w:t xml:space="preserve"> del precio considerando todos los casos:</w:t>
       </w:r>
     </w:p>
     <w:p>
@@ -5187,35 +5929,91 @@
         <w:rPr>
           <w:rFonts w:ascii="Times New Roman" w:hAnsi="Times New Roman" w:cs="Times New Roman"/>
         </w:rPr>
-        <w:t>La distribución de precios permite apreciar que la mayor parte de los anuncios tienen precios inferiores a 250 euros por noche, siendo la concentración de los mismos significativamente menor a partir de los 250 euros por noche.</w:t>
-      </w:r>
-    </w:p>
-    <w:p>
-      <w:pPr>
-        <w:jc w:val="both"/>
-        <w:rPr>
-          <w:rFonts w:ascii="Times New Roman" w:hAnsi="Times New Roman" w:cs="Times New Roman"/>
-        </w:rPr>
-      </w:pPr>
-      <w:r>
-        <w:rPr>
-          <w:rFonts w:ascii="Times New Roman" w:hAnsi="Times New Roman" w:cs="Times New Roman"/>
-        </w:rPr>
-        <w:t>El gráfico boxplot permite precisar aún más, y ver que los outliers comienzan a partir de los 250 euros por noche.</w:t>
-      </w:r>
-    </w:p>
-    <w:p>
-      <w:pPr>
-        <w:jc w:val="both"/>
-        <w:rPr>
-          <w:rFonts w:ascii="Times New Roman" w:hAnsi="Times New Roman" w:cs="Times New Roman"/>
-        </w:rPr>
-      </w:pPr>
-      <w:r>
-        <w:rPr>
-          <w:rFonts w:ascii="Times New Roman" w:hAnsi="Times New Roman" w:cs="Times New Roman"/>
-        </w:rPr>
-        <w:t>Cabe destacar, y se verá en el resto del análisis más claramente, que todos los outliers se dan por precio superior, es decir, en toda la muestra de datos, no existe ningún caso en el que un alojamiento se oferte por debajo del precio de mercado, sino que los casos que destacan es porque están por encima del mismo.</w:t>
+        <w:t xml:space="preserve">La distribución de precios permite apreciar que la mayor parte de los anuncios tienen precios inferiores a 250 euros por noche, siendo la concentración de </w:t>
+      </w:r>
+      <w:proofErr w:type="gramStart"/>
+      <w:r>
+        <w:rPr>
+          <w:rFonts w:ascii="Times New Roman" w:hAnsi="Times New Roman" w:cs="Times New Roman"/>
+        </w:rPr>
+        <w:t>los mismos</w:t>
+      </w:r>
+      <w:proofErr w:type="gramEnd"/>
+      <w:r>
+        <w:rPr>
+          <w:rFonts w:ascii="Times New Roman" w:hAnsi="Times New Roman" w:cs="Times New Roman"/>
+        </w:rPr>
+        <w:t xml:space="preserve"> significativamente menor a partir de los 250 euros por noche.</w:t>
+      </w:r>
+    </w:p>
+    <w:p>
+      <w:pPr>
+        <w:jc w:val="both"/>
+        <w:rPr>
+          <w:rFonts w:ascii="Times New Roman" w:hAnsi="Times New Roman" w:cs="Times New Roman"/>
+        </w:rPr>
+      </w:pPr>
+      <w:r>
+        <w:rPr>
+          <w:rFonts w:ascii="Times New Roman" w:hAnsi="Times New Roman" w:cs="Times New Roman"/>
+        </w:rPr>
+        <w:t xml:space="preserve">El gráfico </w:t>
+      </w:r>
+      <w:proofErr w:type="spellStart"/>
+      <w:r>
+        <w:rPr>
+          <w:rFonts w:ascii="Times New Roman" w:hAnsi="Times New Roman" w:cs="Times New Roman"/>
+        </w:rPr>
+        <w:t>boxplot</w:t>
+      </w:r>
+      <w:proofErr w:type="spellEnd"/>
+      <w:r>
+        <w:rPr>
+          <w:rFonts w:ascii="Times New Roman" w:hAnsi="Times New Roman" w:cs="Times New Roman"/>
+        </w:rPr>
+        <w:t xml:space="preserve"> permite precisar aún más, y ver que los </w:t>
+      </w:r>
+      <w:proofErr w:type="spellStart"/>
+      <w:r>
+        <w:rPr>
+          <w:rFonts w:ascii="Times New Roman" w:hAnsi="Times New Roman" w:cs="Times New Roman"/>
+        </w:rPr>
+        <w:t>outliers</w:t>
+      </w:r>
+      <w:proofErr w:type="spellEnd"/>
+      <w:r>
+        <w:rPr>
+          <w:rFonts w:ascii="Times New Roman" w:hAnsi="Times New Roman" w:cs="Times New Roman"/>
+        </w:rPr>
+        <w:t xml:space="preserve"> comienzan a partir de los 250 euros por noche.</w:t>
+      </w:r>
+    </w:p>
+    <w:p>
+      <w:pPr>
+        <w:jc w:val="both"/>
+        <w:rPr>
+          <w:rFonts w:ascii="Times New Roman" w:hAnsi="Times New Roman" w:cs="Times New Roman"/>
+        </w:rPr>
+      </w:pPr>
+      <w:r>
+        <w:rPr>
+          <w:rFonts w:ascii="Times New Roman" w:hAnsi="Times New Roman" w:cs="Times New Roman"/>
+        </w:rPr>
+        <w:t xml:space="preserve">Cabe destacar, y se verá en el resto del análisis más claramente, que todos los </w:t>
+      </w:r>
+      <w:proofErr w:type="spellStart"/>
+      <w:r>
+        <w:rPr>
+          <w:rFonts w:ascii="Times New Roman" w:hAnsi="Times New Roman" w:cs="Times New Roman"/>
+        </w:rPr>
+        <w:t>outliers</w:t>
+      </w:r>
+      <w:proofErr w:type="spellEnd"/>
+      <w:r>
+        <w:rPr>
+          <w:rFonts w:ascii="Times New Roman" w:hAnsi="Times New Roman" w:cs="Times New Roman"/>
+        </w:rPr>
+        <w:t xml:space="preserve"> se dan por precio superior, es decir, en toda la muestra de datos, no existe ningún caso en el que un alojamiento se oferte por debajo del precio de mercado, sino que los casos que destacan es porque están por encima del mismo.</w:t>
       </w:r>
     </w:p>
     <w:p>
@@ -5331,7 +6129,21 @@
         <w:rPr>
           <w:rFonts w:ascii="Times New Roman" w:hAnsi="Times New Roman" w:cs="Times New Roman"/>
         </w:rPr>
-        <w:t>Bailen-Miraflores: Tiene un rango de precios bajo, con algunos outliers destacables.</w:t>
+        <w:t xml:space="preserve">Bailen-Miraflores: Tiene un rango de precios bajo, con algunos </w:t>
+      </w:r>
+      <w:proofErr w:type="spellStart"/>
+      <w:r>
+        <w:rPr>
+          <w:rFonts w:ascii="Times New Roman" w:hAnsi="Times New Roman" w:cs="Times New Roman"/>
+        </w:rPr>
+        <w:t>outliers</w:t>
+      </w:r>
+      <w:proofErr w:type="spellEnd"/>
+      <w:r>
+        <w:rPr>
+          <w:rFonts w:ascii="Times New Roman" w:hAnsi="Times New Roman" w:cs="Times New Roman"/>
+        </w:rPr>
+        <w:t xml:space="preserve"> destacables.</w:t>
       </w:r>
     </w:p>
     <w:p>
@@ -5350,7 +6162,35 @@
         <w:rPr>
           <w:rFonts w:ascii="Times New Roman" w:hAnsi="Times New Roman" w:cs="Times New Roman"/>
         </w:rPr>
-        <w:t>Campanillas: Es el barrio con más variabilidad de precios dentro del rango intercuartílico recogido por el boxplot. Destaca por ser el único barrio sin outliers.</w:t>
+        <w:t xml:space="preserve">Campanillas: Es el barrio con más variabilidad de precios dentro del rango intercuartílico recogido por el </w:t>
+      </w:r>
+      <w:proofErr w:type="spellStart"/>
+      <w:r>
+        <w:rPr>
+          <w:rFonts w:ascii="Times New Roman" w:hAnsi="Times New Roman" w:cs="Times New Roman"/>
+        </w:rPr>
+        <w:t>boxplot</w:t>
+      </w:r>
+      <w:proofErr w:type="spellEnd"/>
+      <w:r>
+        <w:rPr>
+          <w:rFonts w:ascii="Times New Roman" w:hAnsi="Times New Roman" w:cs="Times New Roman"/>
+        </w:rPr>
+        <w:t xml:space="preserve">. Destaca por ser el único barrio sin </w:t>
+      </w:r>
+      <w:proofErr w:type="spellStart"/>
+      <w:r>
+        <w:rPr>
+          <w:rFonts w:ascii="Times New Roman" w:hAnsi="Times New Roman" w:cs="Times New Roman"/>
+        </w:rPr>
+        <w:t>outliers</w:t>
+      </w:r>
+      <w:proofErr w:type="spellEnd"/>
+      <w:r>
+        <w:rPr>
+          <w:rFonts w:ascii="Times New Roman" w:hAnsi="Times New Roman" w:cs="Times New Roman"/>
+        </w:rPr>
+        <w:t>.</w:t>
       </w:r>
     </w:p>
     <w:p>
@@ -5369,7 +6209,21 @@
         <w:rPr>
           <w:rFonts w:ascii="Times New Roman" w:hAnsi="Times New Roman" w:cs="Times New Roman"/>
         </w:rPr>
-        <w:t>Carretera de Cádiz: Rango de precios bajos, presencia de outliers hasta cerca de los 625 euros por noche</w:t>
+        <w:t xml:space="preserve">Carretera de Cádiz: Rango de precios bajos, presencia de </w:t>
+      </w:r>
+      <w:proofErr w:type="spellStart"/>
+      <w:r>
+        <w:rPr>
+          <w:rFonts w:ascii="Times New Roman" w:hAnsi="Times New Roman" w:cs="Times New Roman"/>
+        </w:rPr>
+        <w:t>outliers</w:t>
+      </w:r>
+      <w:proofErr w:type="spellEnd"/>
+      <w:r>
+        <w:rPr>
+          <w:rFonts w:ascii="Times New Roman" w:hAnsi="Times New Roman" w:cs="Times New Roman"/>
+        </w:rPr>
+        <w:t xml:space="preserve"> hasta cerca de los 625 euros por noche</w:t>
       </w:r>
       <w:r>
         <w:rPr>
@@ -5394,7 +6248,35 @@
         <w:rPr>
           <w:rFonts w:ascii="Times New Roman" w:hAnsi="Times New Roman" w:cs="Times New Roman"/>
         </w:rPr>
-        <w:t>Centro: El rango intercuartílico no es de los más elevados, sin embargo, destaca por ser el que tiene una mayor presencia de outliers. Debe recordarse que este es el barrio con el mayor nº de anuncios con una amplia diferencia.</w:t>
+        <w:t xml:space="preserve">Centro: El rango intercuartílico no es de los más elevados, sin embargo, destaca por ser el que tiene una mayor presencia de </w:t>
+      </w:r>
+      <w:proofErr w:type="spellStart"/>
+      <w:r>
+        <w:rPr>
+          <w:rFonts w:ascii="Times New Roman" w:hAnsi="Times New Roman" w:cs="Times New Roman"/>
+        </w:rPr>
+        <w:t>outliers</w:t>
+      </w:r>
+      <w:proofErr w:type="spellEnd"/>
+      <w:r>
+        <w:rPr>
+          <w:rFonts w:ascii="Times New Roman" w:hAnsi="Times New Roman" w:cs="Times New Roman"/>
+        </w:rPr>
+        <w:t xml:space="preserve">. Debe recordarse que este es el barrio con el mayor </w:t>
+      </w:r>
+      <w:proofErr w:type="spellStart"/>
+      <w:r>
+        <w:rPr>
+          <w:rFonts w:ascii="Times New Roman" w:hAnsi="Times New Roman" w:cs="Times New Roman"/>
+        </w:rPr>
+        <w:t>nº</w:t>
+      </w:r>
+      <w:proofErr w:type="spellEnd"/>
+      <w:r>
+        <w:rPr>
+          <w:rFonts w:ascii="Times New Roman" w:hAnsi="Times New Roman" w:cs="Times New Roman"/>
+        </w:rPr>
+        <w:t xml:space="preserve"> de anuncios con una amplia diferencia.</w:t>
       </w:r>
     </w:p>
     <w:p>
@@ -5413,7 +6295,21 @@
         <w:rPr>
           <w:rFonts w:ascii="Times New Roman" w:hAnsi="Times New Roman" w:cs="Times New Roman"/>
         </w:rPr>
-        <w:t>Churriana: Rango intercuartílico amplio y pocos outliers en él.</w:t>
+        <w:t xml:space="preserve">Churriana: Rango intercuartílico amplio y pocos </w:t>
+      </w:r>
+      <w:proofErr w:type="spellStart"/>
+      <w:r>
+        <w:rPr>
+          <w:rFonts w:ascii="Times New Roman" w:hAnsi="Times New Roman" w:cs="Times New Roman"/>
+        </w:rPr>
+        <w:t>outliers</w:t>
+      </w:r>
+      <w:proofErr w:type="spellEnd"/>
+      <w:r>
+        <w:rPr>
+          <w:rFonts w:ascii="Times New Roman" w:hAnsi="Times New Roman" w:cs="Times New Roman"/>
+        </w:rPr>
+        <w:t xml:space="preserve"> en él.</w:t>
       </w:r>
     </w:p>
     <w:p>
@@ -5444,7 +6340,21 @@
         <w:rPr>
           <w:rFonts w:ascii="Times New Roman" w:hAnsi="Times New Roman" w:cs="Times New Roman"/>
         </w:rPr>
-        <w:t>, pero sus outliers, pese a ser pocos, tien</w:t>
+        <w:t xml:space="preserve">, pero sus </w:t>
+      </w:r>
+      <w:proofErr w:type="spellStart"/>
+      <w:r>
+        <w:rPr>
+          <w:rFonts w:ascii="Times New Roman" w:hAnsi="Times New Roman" w:cs="Times New Roman"/>
+        </w:rPr>
+        <w:t>outliers</w:t>
+      </w:r>
+      <w:proofErr w:type="spellEnd"/>
+      <w:r>
+        <w:rPr>
+          <w:rFonts w:ascii="Times New Roman" w:hAnsi="Times New Roman" w:cs="Times New Roman"/>
+        </w:rPr>
+        <w:t>, pese a ser pocos, tien</w:t>
       </w:r>
       <w:r>
         <w:rPr>
@@ -5494,7 +6404,21 @@
         <w:rPr>
           <w:rFonts w:ascii="Times New Roman" w:hAnsi="Times New Roman" w:cs="Times New Roman"/>
         </w:rPr>
-        <w:t xml:space="preserve">Este: Rango intercuartílico destacable. Gran presencia de outliers que llegan a </w:t>
+        <w:t xml:space="preserve">Este: Rango intercuartílico destacable. Gran presencia de </w:t>
+      </w:r>
+      <w:proofErr w:type="spellStart"/>
+      <w:r>
+        <w:rPr>
+          <w:rFonts w:ascii="Times New Roman" w:hAnsi="Times New Roman" w:cs="Times New Roman"/>
+        </w:rPr>
+        <w:t>outliers</w:t>
+      </w:r>
+      <w:proofErr w:type="spellEnd"/>
+      <w:r>
+        <w:rPr>
+          <w:rFonts w:ascii="Times New Roman" w:hAnsi="Times New Roman" w:cs="Times New Roman"/>
+        </w:rPr>
+        <w:t xml:space="preserve"> que llegan a </w:t>
       </w:r>
       <w:r>
         <w:rPr>
@@ -5531,7 +6455,21 @@
         <w:rPr>
           <w:rFonts w:ascii="Times New Roman" w:hAnsi="Times New Roman" w:cs="Times New Roman"/>
         </w:rPr>
-        <w:t xml:space="preserve">stacan sus outliers, los cuales guardan una gran diferencia en </w:t>
+        <w:t xml:space="preserve">stacan sus </w:t>
+      </w:r>
+      <w:proofErr w:type="spellStart"/>
+      <w:r>
+        <w:rPr>
+          <w:rFonts w:ascii="Times New Roman" w:hAnsi="Times New Roman" w:cs="Times New Roman"/>
+        </w:rPr>
+        <w:t>outliers</w:t>
+      </w:r>
+      <w:proofErr w:type="spellEnd"/>
+      <w:r>
+        <w:rPr>
+          <w:rFonts w:ascii="Times New Roman" w:hAnsi="Times New Roman" w:cs="Times New Roman"/>
+        </w:rPr>
+        <w:t xml:space="preserve">, los cuales guardan una gran diferencia en </w:t>
       </w:r>
       <w:r>
         <w:rPr>
@@ -5577,7 +6515,21 @@
         <w:rPr>
           <w:rFonts w:ascii="Times New Roman" w:hAnsi="Times New Roman" w:cs="Times New Roman"/>
         </w:rPr>
-        <w:t xml:space="preserve"> Rango intercuartílico bastante amplio y con presencia de 2 outlier destacables, cuyos precios son altos.</w:t>
+        <w:t xml:space="preserve"> Rango intercuartílico bastante amplio y con presencia de 2 </w:t>
+      </w:r>
+      <w:proofErr w:type="spellStart"/>
+      <w:r>
+        <w:rPr>
+          <w:rFonts w:ascii="Times New Roman" w:hAnsi="Times New Roman" w:cs="Times New Roman"/>
+        </w:rPr>
+        <w:t>outlier</w:t>
+      </w:r>
+      <w:proofErr w:type="spellEnd"/>
+      <w:r>
+        <w:rPr>
+          <w:rFonts w:ascii="Times New Roman" w:hAnsi="Times New Roman" w:cs="Times New Roman"/>
+        </w:rPr>
+        <w:t xml:space="preserve"> destacables, cuyos precios son altos.</w:t>
       </w:r>
     </w:p>
     <w:p>
@@ -5602,7 +6554,21 @@
         <w:rPr>
           <w:rFonts w:ascii="Times New Roman" w:hAnsi="Times New Roman" w:cs="Times New Roman"/>
         </w:rPr>
-        <w:t xml:space="preserve"> Rango de precios no medio. Tiene 2 outliers, pero a diferencia del resto de barrios, estos no se alejan demasiado de su rango de precios.</w:t>
+        <w:t xml:space="preserve"> Rango de precios no medio. Tiene 2 </w:t>
+      </w:r>
+      <w:proofErr w:type="spellStart"/>
+      <w:r>
+        <w:rPr>
+          <w:rFonts w:ascii="Times New Roman" w:hAnsi="Times New Roman" w:cs="Times New Roman"/>
+        </w:rPr>
+        <w:t>outliers</w:t>
+      </w:r>
+      <w:proofErr w:type="spellEnd"/>
+      <w:r>
+        <w:rPr>
+          <w:rFonts w:ascii="Times New Roman" w:hAnsi="Times New Roman" w:cs="Times New Roman"/>
+        </w:rPr>
+        <w:t>, pero a diferencia del resto de barrios, estos no se alejan demasiado de su rango de precios.</w:t>
       </w:r>
     </w:p>
     <w:p>
@@ -5772,12 +6738,21 @@
                 <w:b/>
               </w:rPr>
             </w:pPr>
+            <w:proofErr w:type="spellStart"/>
             <w:r>
               <w:rPr>
                 <w:rFonts w:ascii="Times New Roman" w:hAnsi="Times New Roman" w:cs="Times New Roman"/>
                 <w:b/>
               </w:rPr>
-              <w:t>Nº de anuncios</w:t>
+              <w:t>Nº</w:t>
+            </w:r>
+            <w:proofErr w:type="spellEnd"/>
+            <w:r>
+              <w:rPr>
+                <w:rFonts w:ascii="Times New Roman" w:hAnsi="Times New Roman" w:cs="Times New Roman"/>
+                <w:b/>
+              </w:rPr>
+              <w:t xml:space="preserve"> de anuncios</w:t>
             </w:r>
           </w:p>
         </w:tc>
@@ -6387,7 +7362,21 @@
         <w:rPr>
           <w:rFonts w:ascii="Times New Roman" w:hAnsi="Times New Roman" w:cs="Times New Roman"/>
         </w:rPr>
-        <w:t xml:space="preserve"> principalmente, al tener la mayor presencia de outliers y a su vez ser estos los de precios superiores.</w:t>
+        <w:t xml:space="preserve"> principalmente, al tener la mayor presencia de </w:t>
+      </w:r>
+      <w:proofErr w:type="spellStart"/>
+      <w:r>
+        <w:rPr>
+          <w:rFonts w:ascii="Times New Roman" w:hAnsi="Times New Roman" w:cs="Times New Roman"/>
+        </w:rPr>
+        <w:t>outliers</w:t>
+      </w:r>
+      <w:proofErr w:type="spellEnd"/>
+      <w:r>
+        <w:rPr>
+          <w:rFonts w:ascii="Times New Roman" w:hAnsi="Times New Roman" w:cs="Times New Roman"/>
+        </w:rPr>
+        <w:t xml:space="preserve"> y a su vez ser estos los de precios superiores.</w:t>
       </w:r>
     </w:p>
     <w:p>
@@ -6427,11 +7416,11 @@
         <w:pStyle w:val="Ttulo3"/>
         <w:jc w:val="both"/>
       </w:pPr>
-      <w:bookmarkStart w:id="8" w:name="_Toc177924085"/>
+      <w:bookmarkStart w:id="7" w:name="_Toc177924085"/>
       <w:r>
         <w:t>Modelo de regresión</w:t>
       </w:r>
-      <w:bookmarkEnd w:id="8"/>
+      <w:bookmarkEnd w:id="7"/>
     </w:p>
     <w:p>
       <w:pPr>
@@ -6450,8 +7439,16 @@
         <w:rPr>
           <w:rFonts w:ascii="Times New Roman" w:hAnsi="Times New Roman" w:cs="Times New Roman"/>
         </w:rPr>
-        <w:t>ver desde los anuncios de AirBNB</w:t>
-      </w:r>
+        <w:t xml:space="preserve">ver desde los anuncios de </w:t>
+      </w:r>
+      <w:proofErr w:type="spellStart"/>
+      <w:r>
+        <w:rPr>
+          <w:rFonts w:ascii="Times New Roman" w:hAnsi="Times New Roman" w:cs="Times New Roman"/>
+        </w:rPr>
+        <w:t>AirBNB</w:t>
+      </w:r>
+      <w:proofErr w:type="spellEnd"/>
       <w:r>
         <w:rPr>
           <w:rFonts w:ascii="Times New Roman" w:hAnsi="Times New Roman" w:cs="Times New Roman"/>
@@ -6486,8 +7483,16 @@
         <w:rPr>
           <w:rFonts w:ascii="Times New Roman" w:hAnsi="Times New Roman" w:cs="Times New Roman"/>
         </w:rPr>
-        <w:t>El modelo no será solo creado, sino que por supuesto también será testeado. Para ello, primeramente, se limpiarán los outliers</w:t>
-      </w:r>
+        <w:t xml:space="preserve">El modelo no será solo creado, sino que por supuesto también será testeado. Para ello, primeramente, se limpiarán los </w:t>
+      </w:r>
+      <w:proofErr w:type="spellStart"/>
+      <w:r>
+        <w:rPr>
+          <w:rFonts w:ascii="Times New Roman" w:hAnsi="Times New Roman" w:cs="Times New Roman"/>
+        </w:rPr>
+        <w:t>outliers</w:t>
+      </w:r>
+      <w:proofErr w:type="spellEnd"/>
       <w:r>
         <w:rPr>
           <w:rFonts w:ascii="Times New Roman" w:hAnsi="Times New Roman" w:cs="Times New Roman"/>
@@ -6600,11 +7605,19 @@
           <w:rFonts w:ascii="Times New Roman" w:hAnsi="Times New Roman" w:cs="Times New Roman"/>
         </w:rPr>
       </w:pPr>
-      <w:r>
-        <w:rPr>
-          <w:rFonts w:ascii="Times New Roman" w:hAnsi="Times New Roman" w:cs="Times New Roman"/>
-        </w:rPr>
-        <w:t>Las variables a considerar para la creación del modelo de regresión son:</w:t>
+      <w:proofErr w:type="gramStart"/>
+      <w:r>
+        <w:rPr>
+          <w:rFonts w:ascii="Times New Roman" w:hAnsi="Times New Roman" w:cs="Times New Roman"/>
+        </w:rPr>
+        <w:t>Las variables a considerar</w:t>
+      </w:r>
+      <w:proofErr w:type="gramEnd"/>
+      <w:r>
+        <w:rPr>
+          <w:rFonts w:ascii="Times New Roman" w:hAnsi="Times New Roman" w:cs="Times New Roman"/>
+        </w:rPr>
+        <w:t xml:space="preserve"> para la creación del modelo de regresión son:</w:t>
       </w:r>
     </w:p>
     <w:p>
@@ -6666,12 +7679,14 @@
           <w:rFonts w:ascii="Times New Roman" w:hAnsi="Times New Roman" w:cs="Times New Roman"/>
         </w:rPr>
       </w:pPr>
+      <w:proofErr w:type="spellStart"/>
       <w:r>
         <w:rPr>
           <w:rFonts w:ascii="Times New Roman" w:hAnsi="Times New Roman" w:cs="Times New Roman"/>
         </w:rPr>
         <w:t>accommodates</w:t>
       </w:r>
+      <w:proofErr w:type="spellEnd"/>
     </w:p>
     <w:p>
       <w:pPr>
@@ -6685,12 +7700,14 @@
           <w:rFonts w:ascii="Times New Roman" w:hAnsi="Times New Roman" w:cs="Times New Roman"/>
         </w:rPr>
       </w:pPr>
+      <w:proofErr w:type="spellStart"/>
       <w:r>
         <w:rPr>
           <w:rFonts w:ascii="Times New Roman" w:hAnsi="Times New Roman" w:cs="Times New Roman"/>
         </w:rPr>
         <w:t>host_response_rate</w:t>
       </w:r>
+      <w:proofErr w:type="spellEnd"/>
     </w:p>
     <w:p>
       <w:pPr>
@@ -6704,12 +7721,14 @@
           <w:rFonts w:ascii="Times New Roman" w:hAnsi="Times New Roman" w:cs="Times New Roman"/>
         </w:rPr>
       </w:pPr>
+      <w:proofErr w:type="spellStart"/>
       <w:r>
         <w:rPr>
           <w:rFonts w:ascii="Times New Roman" w:hAnsi="Times New Roman" w:cs="Times New Roman"/>
         </w:rPr>
         <w:t>bathrooms</w:t>
       </w:r>
+      <w:proofErr w:type="spellEnd"/>
     </w:p>
     <w:p>
       <w:pPr>
@@ -6723,12 +7742,14 @@
           <w:rFonts w:ascii="Times New Roman" w:hAnsi="Times New Roman" w:cs="Times New Roman"/>
         </w:rPr>
       </w:pPr>
+      <w:proofErr w:type="spellStart"/>
       <w:r>
         <w:rPr>
           <w:rFonts w:ascii="Times New Roman" w:hAnsi="Times New Roman" w:cs="Times New Roman"/>
         </w:rPr>
         <w:t>beds</w:t>
       </w:r>
+      <w:proofErr w:type="spellEnd"/>
     </w:p>
     <w:p>
       <w:pPr>
@@ -6742,12 +7763,14 @@
           <w:rFonts w:ascii="Times New Roman" w:hAnsi="Times New Roman" w:cs="Times New Roman"/>
         </w:rPr>
       </w:pPr>
+      <w:proofErr w:type="spellStart"/>
       <w:r>
         <w:rPr>
           <w:rFonts w:ascii="Times New Roman" w:hAnsi="Times New Roman" w:cs="Times New Roman"/>
         </w:rPr>
         <w:t>minimum_nights</w:t>
       </w:r>
+      <w:proofErr w:type="spellEnd"/>
     </w:p>
     <w:p>
       <w:pPr>
@@ -6761,12 +7784,14 @@
           <w:rFonts w:ascii="Times New Roman" w:hAnsi="Times New Roman" w:cs="Times New Roman"/>
         </w:rPr>
       </w:pPr>
+      <w:proofErr w:type="spellStart"/>
       <w:r>
         <w:rPr>
           <w:rFonts w:ascii="Times New Roman" w:hAnsi="Times New Roman" w:cs="Times New Roman"/>
         </w:rPr>
         <w:t>host_has_profile_pic</w:t>
       </w:r>
+      <w:proofErr w:type="spellEnd"/>
     </w:p>
     <w:p>
       <w:pPr>
@@ -6780,12 +7805,14 @@
           <w:rFonts w:ascii="Times New Roman" w:hAnsi="Times New Roman" w:cs="Times New Roman"/>
         </w:rPr>
       </w:pPr>
+      <w:proofErr w:type="spellStart"/>
       <w:r>
         <w:rPr>
           <w:rFonts w:ascii="Times New Roman" w:hAnsi="Times New Roman" w:cs="Times New Roman"/>
         </w:rPr>
         <w:t>host_identity_verified</w:t>
       </w:r>
+      <w:proofErr w:type="spellEnd"/>
     </w:p>
     <w:p>
       <w:pPr>
@@ -6799,12 +7826,14 @@
           <w:rFonts w:ascii="Times New Roman" w:hAnsi="Times New Roman" w:cs="Times New Roman"/>
         </w:rPr>
       </w:pPr>
+      <w:proofErr w:type="spellStart"/>
       <w:r>
         <w:rPr>
           <w:rFonts w:ascii="Times New Roman" w:hAnsi="Times New Roman" w:cs="Times New Roman"/>
         </w:rPr>
         <w:t>property_type</w:t>
       </w:r>
+      <w:proofErr w:type="spellEnd"/>
     </w:p>
     <w:p>
       <w:pPr>
@@ -6818,12 +7847,14 @@
           <w:rFonts w:ascii="Times New Roman" w:hAnsi="Times New Roman" w:cs="Times New Roman"/>
         </w:rPr>
       </w:pPr>
+      <w:proofErr w:type="spellStart"/>
       <w:r>
         <w:rPr>
           <w:rFonts w:ascii="Times New Roman" w:hAnsi="Times New Roman" w:cs="Times New Roman"/>
         </w:rPr>
         <w:t>room_type</w:t>
       </w:r>
+      <w:proofErr w:type="spellEnd"/>
     </w:p>
     <w:p>
       <w:pPr>
@@ -6837,12 +7868,14 @@
           <w:rFonts w:ascii="Times New Roman" w:hAnsi="Times New Roman" w:cs="Times New Roman"/>
         </w:rPr>
       </w:pPr>
+      <w:proofErr w:type="spellStart"/>
       <w:r>
         <w:rPr>
           <w:rFonts w:ascii="Times New Roman" w:hAnsi="Times New Roman" w:cs="Times New Roman"/>
         </w:rPr>
         <w:t>maximum_nights</w:t>
       </w:r>
+      <w:proofErr w:type="spellEnd"/>
     </w:p>
     <w:p>
       <w:pPr>
@@ -6856,12 +7889,14 @@
           <w:rFonts w:ascii="Times New Roman" w:hAnsi="Times New Roman" w:cs="Times New Roman"/>
         </w:rPr>
       </w:pPr>
+      <w:proofErr w:type="spellStart"/>
       <w:r>
         <w:rPr>
           <w:rFonts w:ascii="Times New Roman" w:hAnsi="Times New Roman" w:cs="Times New Roman"/>
         </w:rPr>
         <w:t>minimum_nights</w:t>
       </w:r>
+      <w:proofErr w:type="spellEnd"/>
     </w:p>
     <w:p>
       <w:pPr>
@@ -6875,26 +7910,36 @@
           <w:rFonts w:ascii="Times New Roman" w:hAnsi="Times New Roman" w:cs="Times New Roman"/>
         </w:rPr>
       </w:pPr>
+      <w:proofErr w:type="spellStart"/>
       <w:r>
         <w:rPr>
           <w:rFonts w:ascii="Times New Roman" w:hAnsi="Times New Roman" w:cs="Times New Roman"/>
         </w:rPr>
         <w:t>neighbourhood_cleansed</w:t>
       </w:r>
-    </w:p>
-    <w:p>
-      <w:pPr>
-        <w:jc w:val="both"/>
-        <w:rPr>
-          <w:rFonts w:ascii="Times New Roman" w:hAnsi="Times New Roman" w:cs="Times New Roman"/>
-        </w:rPr>
-      </w:pPr>
-      <w:r>
-        <w:rPr>
-          <w:rFonts w:ascii="Times New Roman" w:hAnsi="Times New Roman" w:cs="Times New Roman"/>
-        </w:rPr>
-        <w:t>Estas son las variables que se pueden extraer de un alojamiento a partir de un anuncio de un alojamiento turístico no hostelero en AirBNB</w:t>
-      </w:r>
+      <w:proofErr w:type="spellEnd"/>
+    </w:p>
+    <w:p>
+      <w:pPr>
+        <w:jc w:val="both"/>
+        <w:rPr>
+          <w:rFonts w:ascii="Times New Roman" w:hAnsi="Times New Roman" w:cs="Times New Roman"/>
+        </w:rPr>
+      </w:pPr>
+      <w:r>
+        <w:rPr>
+          <w:rFonts w:ascii="Times New Roman" w:hAnsi="Times New Roman" w:cs="Times New Roman"/>
+        </w:rPr>
+        <w:t xml:space="preserve">Estas son las variables que se pueden extraer de un alojamiento a partir de un anuncio de un alojamiento turístico no hostelero en </w:t>
+      </w:r>
+      <w:proofErr w:type="spellStart"/>
+      <w:r>
+        <w:rPr>
+          <w:rFonts w:ascii="Times New Roman" w:hAnsi="Times New Roman" w:cs="Times New Roman"/>
+        </w:rPr>
+        <w:t>AirBNB</w:t>
+      </w:r>
+      <w:proofErr w:type="spellEnd"/>
       <w:r>
         <w:rPr>
           <w:rFonts w:ascii="Times New Roman" w:hAnsi="Times New Roman" w:cs="Times New Roman"/>
@@ -7113,11 +8158,19 @@
           <w:rFonts w:ascii="Times New Roman" w:hAnsi="Times New Roman" w:cs="Times New Roman"/>
         </w:rPr>
       </w:pPr>
-      <w:r>
-        <w:rPr>
-          <w:rFonts w:ascii="Times New Roman" w:hAnsi="Times New Roman" w:cs="Times New Roman"/>
-        </w:rPr>
-        <w:t xml:space="preserve">Multiple </w:t>
+      <w:proofErr w:type="spellStart"/>
+      <w:r>
+        <w:rPr>
+          <w:rFonts w:ascii="Times New Roman" w:hAnsi="Times New Roman" w:cs="Times New Roman"/>
+        </w:rPr>
+        <w:t>Multiple</w:t>
+      </w:r>
+      <w:proofErr w:type="spellEnd"/>
+      <w:r>
+        <w:rPr>
+          <w:rFonts w:ascii="Times New Roman" w:hAnsi="Times New Roman" w:cs="Times New Roman"/>
+        </w:rPr>
+        <w:t xml:space="preserve"> </w:t>
       </w:r>
       <m:oMath>
         <m:sSup>
@@ -7167,11 +8220,19 @@
           <w:rFonts w:ascii="Times New Roman" w:hAnsi="Times New Roman" w:cs="Times New Roman"/>
         </w:rPr>
       </w:pPr>
+      <w:proofErr w:type="spellStart"/>
       <w:r>
         <w:rPr>
           <w:rFonts w:ascii="Times New Roman" w:eastAsiaTheme="minorEastAsia" w:hAnsi="Times New Roman" w:cs="Times New Roman"/>
         </w:rPr>
-        <w:t xml:space="preserve">Adjusted </w:t>
+        <w:t>Adjusted</w:t>
+      </w:r>
+      <w:proofErr w:type="spellEnd"/>
+      <w:r>
+        <w:rPr>
+          <w:rFonts w:ascii="Times New Roman" w:eastAsiaTheme="minorEastAsia" w:hAnsi="Times New Roman" w:cs="Times New Roman"/>
+        </w:rPr>
+        <w:t xml:space="preserve"> </w:t>
       </w:r>
       <m:oMath>
         <m:sSup>
@@ -7225,7 +8286,21 @@
         <w:rPr>
           <w:rFonts w:ascii="Times New Roman" w:eastAsiaTheme="minorEastAsia" w:hAnsi="Times New Roman" w:cs="Times New Roman"/>
         </w:rPr>
-        <w:t xml:space="preserve">F-statistic: 150.1 y p-valor asociado </w:t>
+        <w:t>F-</w:t>
+      </w:r>
+      <w:proofErr w:type="spellStart"/>
+      <w:r>
+        <w:rPr>
+          <w:rFonts w:ascii="Times New Roman" w:eastAsiaTheme="minorEastAsia" w:hAnsi="Times New Roman" w:cs="Times New Roman"/>
+        </w:rPr>
+        <w:t>statistic</w:t>
+      </w:r>
+      <w:proofErr w:type="spellEnd"/>
+      <w:r>
+        <w:rPr>
+          <w:rFonts w:ascii="Times New Roman" w:eastAsiaTheme="minorEastAsia" w:hAnsi="Times New Roman" w:cs="Times New Roman"/>
+        </w:rPr>
+        <w:t xml:space="preserve">: 150.1 y p-valor asociado </w:t>
       </w:r>
       <m:oMath>
         <m:r>
@@ -7295,12 +8370,14 @@
           <w:rFonts w:ascii="Times New Roman" w:hAnsi="Times New Roman" w:cs="Times New Roman"/>
         </w:rPr>
       </w:pPr>
+      <w:proofErr w:type="spellStart"/>
       <w:r>
         <w:rPr>
           <w:rFonts w:ascii="Times New Roman" w:hAnsi="Times New Roman" w:cs="Times New Roman"/>
         </w:rPr>
         <w:t>accommodates</w:t>
       </w:r>
+      <w:proofErr w:type="spellEnd"/>
     </w:p>
     <w:p>
       <w:pPr>
@@ -7314,12 +8391,14 @@
           <w:rFonts w:ascii="Times New Roman" w:hAnsi="Times New Roman" w:cs="Times New Roman"/>
         </w:rPr>
       </w:pPr>
+      <w:proofErr w:type="spellStart"/>
       <w:r>
         <w:rPr>
           <w:rFonts w:ascii="Times New Roman" w:hAnsi="Times New Roman" w:cs="Times New Roman"/>
         </w:rPr>
         <w:t>host_response_time</w:t>
       </w:r>
+      <w:proofErr w:type="spellEnd"/>
     </w:p>
     <w:p>
       <w:pPr>
@@ -7333,12 +8412,15 @@
           <w:rFonts w:ascii="Times New Roman" w:hAnsi="Times New Roman" w:cs="Times New Roman"/>
         </w:rPr>
       </w:pPr>
-      <w:r>
-        <w:rPr>
-          <w:rFonts w:ascii="Times New Roman" w:hAnsi="Times New Roman" w:cs="Times New Roman"/>
-        </w:rPr>
+      <w:proofErr w:type="spellStart"/>
+      <w:r>
+        <w:rPr>
+          <w:rFonts w:ascii="Times New Roman" w:hAnsi="Times New Roman" w:cs="Times New Roman"/>
+        </w:rPr>
+        <w:lastRenderedPageBreak/>
         <w:t>bathrooms</w:t>
       </w:r>
+      <w:proofErr w:type="spellEnd"/>
     </w:p>
     <w:p>
       <w:pPr>
@@ -7352,12 +8434,14 @@
           <w:rFonts w:ascii="Times New Roman" w:hAnsi="Times New Roman" w:cs="Times New Roman"/>
         </w:rPr>
       </w:pPr>
+      <w:proofErr w:type="spellStart"/>
       <w:r>
         <w:rPr>
           <w:rFonts w:ascii="Times New Roman" w:hAnsi="Times New Roman" w:cs="Times New Roman"/>
         </w:rPr>
         <w:t>beds</w:t>
       </w:r>
+      <w:proofErr w:type="spellEnd"/>
     </w:p>
     <w:p>
       <w:pPr>
@@ -7380,12 +8464,14 @@
           <w:rFonts w:ascii="Times New Roman" w:hAnsi="Times New Roman" w:cs="Times New Roman"/>
         </w:rPr>
       </w:pPr>
+      <w:proofErr w:type="spellStart"/>
       <w:r>
         <w:rPr>
           <w:rFonts w:ascii="Times New Roman" w:hAnsi="Times New Roman" w:cs="Times New Roman"/>
         </w:rPr>
         <w:t>host_is_superhost</w:t>
       </w:r>
+      <w:proofErr w:type="spellEnd"/>
     </w:p>
     <w:p>
       <w:pPr>
@@ -7399,12 +8485,14 @@
           <w:rFonts w:ascii="Times New Roman" w:hAnsi="Times New Roman" w:cs="Times New Roman"/>
         </w:rPr>
       </w:pPr>
+      <w:proofErr w:type="spellStart"/>
       <w:r>
         <w:rPr>
           <w:rFonts w:ascii="Times New Roman" w:hAnsi="Times New Roman" w:cs="Times New Roman"/>
         </w:rPr>
         <w:t>property_type</w:t>
       </w:r>
+      <w:proofErr w:type="spellEnd"/>
     </w:p>
     <w:p>
       <w:pPr>
@@ -7418,12 +8506,14 @@
           <w:rFonts w:ascii="Times New Roman" w:hAnsi="Times New Roman" w:cs="Times New Roman"/>
         </w:rPr>
       </w:pPr>
+      <w:proofErr w:type="spellStart"/>
       <w:r>
         <w:rPr>
           <w:rFonts w:ascii="Times New Roman" w:hAnsi="Times New Roman" w:cs="Times New Roman"/>
         </w:rPr>
         <w:t>room_type</w:t>
       </w:r>
+      <w:proofErr w:type="spellEnd"/>
     </w:p>
     <w:p>
       <w:pPr>
@@ -7437,12 +8527,14 @@
           <w:rFonts w:ascii="Times New Roman" w:hAnsi="Times New Roman" w:cs="Times New Roman"/>
         </w:rPr>
       </w:pPr>
+      <w:proofErr w:type="spellStart"/>
       <w:r>
         <w:rPr>
           <w:rFonts w:ascii="Times New Roman" w:hAnsi="Times New Roman" w:cs="Times New Roman"/>
         </w:rPr>
         <w:t>maximum_nights</w:t>
       </w:r>
+      <w:proofErr w:type="spellEnd"/>
     </w:p>
     <w:p>
       <w:pPr>
@@ -7456,12 +8548,14 @@
           <w:rFonts w:ascii="Times New Roman" w:hAnsi="Times New Roman" w:cs="Times New Roman"/>
         </w:rPr>
       </w:pPr>
+      <w:proofErr w:type="spellStart"/>
       <w:r>
         <w:rPr>
           <w:rFonts w:ascii="Times New Roman" w:hAnsi="Times New Roman" w:cs="Times New Roman"/>
         </w:rPr>
         <w:t>minimum_nights</w:t>
       </w:r>
+      <w:proofErr w:type="spellEnd"/>
     </w:p>
     <w:p>
       <w:pPr>
@@ -7476,6 +8570,7 @@
           <w:lang w:val="en-GB"/>
         </w:rPr>
       </w:pPr>
+      <w:proofErr w:type="spellStart"/>
       <w:r>
         <w:rPr>
           <w:rFonts w:ascii="Times New Roman" w:hAnsi="Times New Roman" w:cs="Times New Roman"/>
@@ -7483,6 +8578,7 @@
         </w:rPr>
         <w:t>neighbourhood_cleansedCarretera</w:t>
       </w:r>
+      <w:proofErr w:type="spellEnd"/>
       <w:r>
         <w:rPr>
           <w:rFonts w:ascii="Times New Roman" w:hAnsi="Times New Roman" w:cs="Times New Roman"/>
@@ -7531,6 +8627,7 @@
           <w:rFonts w:ascii="Times New Roman" w:hAnsi="Times New Roman" w:cs="Times New Roman"/>
         </w:rPr>
       </w:pPr>
+      <w:proofErr w:type="spellStart"/>
       <w:r>
         <w:rPr>
           <w:rFonts w:ascii="Times New Roman" w:hAnsi="Times New Roman" w:cs="Times New Roman"/>
@@ -7543,6 +8640,7 @@
         </w:rPr>
         <w:t>Centro</w:t>
       </w:r>
+      <w:proofErr w:type="spellEnd"/>
     </w:p>
     <w:p>
       <w:pPr>
@@ -7557,6 +8655,7 @@
           <w:lang w:val="en-GB"/>
         </w:rPr>
       </w:pPr>
+      <w:proofErr w:type="spellStart"/>
       <w:r>
         <w:rPr>
           <w:rFonts w:ascii="Times New Roman" w:hAnsi="Times New Roman" w:cs="Times New Roman"/>
@@ -7564,6 +8663,7 @@
         </w:rPr>
         <w:t>neighbourhood_cleansedCruz</w:t>
       </w:r>
+      <w:proofErr w:type="spellEnd"/>
       <w:r>
         <w:rPr>
           <w:rFonts w:ascii="Times New Roman" w:hAnsi="Times New Roman" w:cs="Times New Roman"/>
@@ -7585,6 +8685,7 @@
         </w:rPr>
         <w:t xml:space="preserve"> </w:t>
       </w:r>
+      <w:proofErr w:type="spellStart"/>
       <w:r>
         <w:rPr>
           <w:rFonts w:ascii="Times New Roman" w:hAnsi="Times New Roman" w:cs="Times New Roman"/>
@@ -7599,6 +8700,7 @@
         </w:rPr>
         <w:t>umilladero</w:t>
       </w:r>
+      <w:proofErr w:type="spellEnd"/>
     </w:p>
     <w:p>
       <w:pPr>
@@ -7613,6 +8715,7 @@
           <w:lang w:val="en-GB"/>
         </w:rPr>
       </w:pPr>
+      <w:proofErr w:type="spellStart"/>
       <w:r>
         <w:rPr>
           <w:rFonts w:ascii="Times New Roman" w:hAnsi="Times New Roman" w:cs="Times New Roman"/>
@@ -7620,6 +8723,7 @@
         </w:rPr>
         <w:t>neighbourhood_cleansedEste</w:t>
       </w:r>
+      <w:proofErr w:type="spellEnd"/>
     </w:p>
     <w:p>
       <w:pPr>
@@ -7660,13 +8764,185 @@
           <w:lang w:val="es-ES"/>
         </w:rPr>
       </w:pPr>
+      <w:proofErr w:type="spellStart"/>
       <w:r>
         <w:rPr>
           <w:rFonts w:ascii="Times New Roman" w:hAnsi="Times New Roman" w:cs="Times New Roman"/>
           <w:i/>
           <w:lang w:val="es-ES"/>
         </w:rPr>
-        <w:t xml:space="preserve">accommodates, bathrooms, beds, host_is_superhost, property_type, maximum_nights, neighbourhood_cleansedCarretera de Cádiz, neighbourhood_cleansedCentro, neighbourhood_cleansedCruz de Humilladero, neighbourhood_cleansedEste </w:t>
+        <w:t>accommodates</w:t>
+      </w:r>
+      <w:proofErr w:type="spellEnd"/>
+      <w:r>
+        <w:rPr>
+          <w:rFonts w:ascii="Times New Roman" w:hAnsi="Times New Roman" w:cs="Times New Roman"/>
+          <w:i/>
+          <w:lang w:val="es-ES"/>
+        </w:rPr>
+        <w:t xml:space="preserve">, </w:t>
+      </w:r>
+      <w:proofErr w:type="spellStart"/>
+      <w:r>
+        <w:rPr>
+          <w:rFonts w:ascii="Times New Roman" w:hAnsi="Times New Roman" w:cs="Times New Roman"/>
+          <w:i/>
+          <w:lang w:val="es-ES"/>
+        </w:rPr>
+        <w:t>bathrooms</w:t>
+      </w:r>
+      <w:proofErr w:type="spellEnd"/>
+      <w:r>
+        <w:rPr>
+          <w:rFonts w:ascii="Times New Roman" w:hAnsi="Times New Roman" w:cs="Times New Roman"/>
+          <w:i/>
+          <w:lang w:val="es-ES"/>
+        </w:rPr>
+        <w:t xml:space="preserve">, </w:t>
+      </w:r>
+      <w:proofErr w:type="spellStart"/>
+      <w:r>
+        <w:rPr>
+          <w:rFonts w:ascii="Times New Roman" w:hAnsi="Times New Roman" w:cs="Times New Roman"/>
+          <w:i/>
+          <w:lang w:val="es-ES"/>
+        </w:rPr>
+        <w:t>beds</w:t>
+      </w:r>
+      <w:proofErr w:type="spellEnd"/>
+      <w:r>
+        <w:rPr>
+          <w:rFonts w:ascii="Times New Roman" w:hAnsi="Times New Roman" w:cs="Times New Roman"/>
+          <w:i/>
+          <w:lang w:val="es-ES"/>
+        </w:rPr>
+        <w:t xml:space="preserve">, </w:t>
+      </w:r>
+      <w:proofErr w:type="spellStart"/>
+      <w:r>
+        <w:rPr>
+          <w:rFonts w:ascii="Times New Roman" w:hAnsi="Times New Roman" w:cs="Times New Roman"/>
+          <w:i/>
+          <w:lang w:val="es-ES"/>
+        </w:rPr>
+        <w:t>host_is_superhost</w:t>
+      </w:r>
+      <w:proofErr w:type="spellEnd"/>
+      <w:r>
+        <w:rPr>
+          <w:rFonts w:ascii="Times New Roman" w:hAnsi="Times New Roman" w:cs="Times New Roman"/>
+          <w:i/>
+          <w:lang w:val="es-ES"/>
+        </w:rPr>
+        <w:t xml:space="preserve">, </w:t>
+      </w:r>
+      <w:proofErr w:type="spellStart"/>
+      <w:r>
+        <w:rPr>
+          <w:rFonts w:ascii="Times New Roman" w:hAnsi="Times New Roman" w:cs="Times New Roman"/>
+          <w:i/>
+          <w:lang w:val="es-ES"/>
+        </w:rPr>
+        <w:t>property_type</w:t>
+      </w:r>
+      <w:proofErr w:type="spellEnd"/>
+      <w:r>
+        <w:rPr>
+          <w:rFonts w:ascii="Times New Roman" w:hAnsi="Times New Roman" w:cs="Times New Roman"/>
+          <w:i/>
+          <w:lang w:val="es-ES"/>
+        </w:rPr>
+        <w:t xml:space="preserve">, </w:t>
+      </w:r>
+      <w:proofErr w:type="spellStart"/>
+      <w:r>
+        <w:rPr>
+          <w:rFonts w:ascii="Times New Roman" w:hAnsi="Times New Roman" w:cs="Times New Roman"/>
+          <w:i/>
+          <w:lang w:val="es-ES"/>
+        </w:rPr>
+        <w:t>maximum_nights</w:t>
+      </w:r>
+      <w:proofErr w:type="spellEnd"/>
+      <w:r>
+        <w:rPr>
+          <w:rFonts w:ascii="Times New Roman" w:hAnsi="Times New Roman" w:cs="Times New Roman"/>
+          <w:i/>
+          <w:lang w:val="es-ES"/>
+        </w:rPr>
+        <w:t xml:space="preserve">, </w:t>
+      </w:r>
+      <w:proofErr w:type="spellStart"/>
+      <w:r>
+        <w:rPr>
+          <w:rFonts w:ascii="Times New Roman" w:hAnsi="Times New Roman" w:cs="Times New Roman"/>
+          <w:i/>
+          <w:lang w:val="es-ES"/>
+        </w:rPr>
+        <w:t>neighbourhood_cleansedCarretera</w:t>
+      </w:r>
+      <w:proofErr w:type="spellEnd"/>
+      <w:r>
+        <w:rPr>
+          <w:rFonts w:ascii="Times New Roman" w:hAnsi="Times New Roman" w:cs="Times New Roman"/>
+          <w:i/>
+          <w:lang w:val="es-ES"/>
+        </w:rPr>
+        <w:t xml:space="preserve"> de Cádiz, </w:t>
+      </w:r>
+      <w:proofErr w:type="spellStart"/>
+      <w:r>
+        <w:rPr>
+          <w:rFonts w:ascii="Times New Roman" w:hAnsi="Times New Roman" w:cs="Times New Roman"/>
+          <w:i/>
+          <w:lang w:val="es-ES"/>
+        </w:rPr>
+        <w:t>neighbourhood_cleansedCentro</w:t>
+      </w:r>
+      <w:proofErr w:type="spellEnd"/>
+      <w:r>
+        <w:rPr>
+          <w:rFonts w:ascii="Times New Roman" w:hAnsi="Times New Roman" w:cs="Times New Roman"/>
+          <w:i/>
+          <w:lang w:val="es-ES"/>
+        </w:rPr>
+        <w:t xml:space="preserve">, </w:t>
+      </w:r>
+      <w:proofErr w:type="spellStart"/>
+      <w:r>
+        <w:rPr>
+          <w:rFonts w:ascii="Times New Roman" w:hAnsi="Times New Roman" w:cs="Times New Roman"/>
+          <w:i/>
+          <w:lang w:val="es-ES"/>
+        </w:rPr>
+        <w:t>neighbourhood_cleansedCruz</w:t>
+      </w:r>
+      <w:proofErr w:type="spellEnd"/>
+      <w:r>
+        <w:rPr>
+          <w:rFonts w:ascii="Times New Roman" w:hAnsi="Times New Roman" w:cs="Times New Roman"/>
+          <w:i/>
+          <w:lang w:val="es-ES"/>
+        </w:rPr>
+        <w:t xml:space="preserve"> de Humilladero, </w:t>
+      </w:r>
+      <w:proofErr w:type="spellStart"/>
+      <w:r>
+        <w:rPr>
+          <w:rFonts w:ascii="Times New Roman" w:hAnsi="Times New Roman" w:cs="Times New Roman"/>
+          <w:i/>
+          <w:lang w:val="es-ES"/>
+        </w:rPr>
+        <w:t>neighbourhood_cleansedEste</w:t>
+      </w:r>
+      <w:proofErr w:type="spellEnd"/>
+      <w:r>
+        <w:rPr>
+          <w:rFonts w:ascii="Times New Roman" w:hAnsi="Times New Roman" w:cs="Times New Roman"/>
+          <w:i/>
+          <w:lang w:val="es-ES"/>
+        </w:rPr>
+        <w:t xml:space="preserve"> </w:t>
       </w:r>
       <w:r>
         <w:rPr>
@@ -7689,6 +8965,7 @@
         </w:rPr>
         <w:t xml:space="preserve">, sobre todo </w:t>
       </w:r>
+      <w:proofErr w:type="spellStart"/>
       <w:r>
         <w:rPr>
           <w:rFonts w:ascii="Times New Roman" w:hAnsi="Times New Roman" w:cs="Times New Roman"/>
@@ -7698,6 +8975,7 @@
         </w:rPr>
         <w:t>bathrooms</w:t>
       </w:r>
+      <w:proofErr w:type="spellEnd"/>
       <w:r>
         <w:rPr>
           <w:rFonts w:ascii="Times New Roman" w:hAnsi="Times New Roman" w:cs="Times New Roman"/>
@@ -7726,14 +9004,52 @@
           <w:lang w:val="es-ES"/>
         </w:rPr>
       </w:pPr>
+      <w:proofErr w:type="spellStart"/>
       <w:r>
         <w:rPr>
           <w:rFonts w:ascii="Times New Roman" w:hAnsi="Times New Roman" w:cs="Times New Roman"/>
           <w:i/>
           <w:lang w:val="es-ES"/>
         </w:rPr>
-        <w:t>host_response_rate, room_type, minimum_nights</w:t>
-      </w:r>
+        <w:t>host_response_rate</w:t>
+      </w:r>
+      <w:proofErr w:type="spellEnd"/>
+      <w:r>
+        <w:rPr>
+          <w:rFonts w:ascii="Times New Roman" w:hAnsi="Times New Roman" w:cs="Times New Roman"/>
+          <w:i/>
+          <w:lang w:val="es-ES"/>
+        </w:rPr>
+        <w:t xml:space="preserve">, </w:t>
+      </w:r>
+      <w:proofErr w:type="spellStart"/>
+      <w:r>
+        <w:rPr>
+          <w:rFonts w:ascii="Times New Roman" w:hAnsi="Times New Roman" w:cs="Times New Roman"/>
+          <w:i/>
+          <w:lang w:val="es-ES"/>
+        </w:rPr>
+        <w:t>room_type</w:t>
+      </w:r>
+      <w:proofErr w:type="spellEnd"/>
+      <w:r>
+        <w:rPr>
+          <w:rFonts w:ascii="Times New Roman" w:hAnsi="Times New Roman" w:cs="Times New Roman"/>
+          <w:i/>
+          <w:lang w:val="es-ES"/>
+        </w:rPr>
+        <w:t xml:space="preserve">, </w:t>
+      </w:r>
+      <w:proofErr w:type="spellStart"/>
+      <w:r>
+        <w:rPr>
+          <w:rFonts w:ascii="Times New Roman" w:hAnsi="Times New Roman" w:cs="Times New Roman"/>
+          <w:i/>
+          <w:lang w:val="es-ES"/>
+        </w:rPr>
+        <w:t>minimum_nights</w:t>
+      </w:r>
+      <w:proofErr w:type="spellEnd"/>
       <w:r>
         <w:rPr>
           <w:rFonts w:ascii="Times New Roman" w:hAnsi="Times New Roman" w:cs="Times New Roman"/>
@@ -7748,6 +9064,7 @@
         </w:rPr>
         <w:t xml:space="preserve">, sobre todo </w:t>
       </w:r>
+      <w:proofErr w:type="spellStart"/>
       <w:r>
         <w:rPr>
           <w:rFonts w:ascii="Times New Roman" w:hAnsi="Times New Roman" w:cs="Times New Roman"/>
@@ -7757,6 +9074,7 @@
         </w:rPr>
         <w:t>room_type</w:t>
       </w:r>
+      <w:proofErr w:type="spellEnd"/>
       <w:r>
         <w:rPr>
           <w:rFonts w:ascii="Times New Roman" w:hAnsi="Times New Roman" w:cs="Times New Roman"/>
@@ -7769,7 +9087,23 @@
           <w:rFonts w:ascii="Times New Roman" w:hAnsi="Times New Roman" w:cs="Times New Roman"/>
           <w:lang w:val="es-ES"/>
         </w:rPr>
-        <w:t>, que es la que tiene mayor coeficiente. Destacar que no es solo la variable con mayor coeficiente negativo, sino que en valor absoluto es la variable con el mayor coeficiente, por lo que es la variable con más peso de todas</w:t>
+        <w:t xml:space="preserve">, que es la que tiene mayor coeficiente. </w:t>
+      </w:r>
+      <w:proofErr w:type="gramStart"/>
+      <w:r>
+        <w:rPr>
+          <w:rFonts w:ascii="Times New Roman" w:hAnsi="Times New Roman" w:cs="Times New Roman"/>
+          <w:lang w:val="es-ES"/>
+        </w:rPr>
+        <w:t>Destacar</w:t>
+      </w:r>
+      <w:proofErr w:type="gramEnd"/>
+      <w:r>
+        <w:rPr>
+          <w:rFonts w:ascii="Times New Roman" w:hAnsi="Times New Roman" w:cs="Times New Roman"/>
+          <w:lang w:val="es-ES"/>
+        </w:rPr>
+        <w:t xml:space="preserve"> que no es solo la variable con mayor coeficiente negativo, sino que en valor absoluto es la variable con el mayor coeficiente, por lo que es la variable con más peso de todas</w:t>
       </w:r>
       <w:r>
         <w:rPr>
@@ -7813,7 +9147,23 @@
           <w:rFonts w:ascii="Times New Roman" w:hAnsi="Times New Roman" w:cs="Times New Roman"/>
           <w:lang w:val="es-ES"/>
         </w:rPr>
-        <w:t>, y las variables significativas en la determinación del precio por noche en base a las variables que pueden observarse en un anuncio de alojamiento en AirBNB. El siguiente paso natural es preguntarse si existen patrones y/o agrupaciones dentro de los datos que permitan extraer aún más información, lo que permitiría su vez una mejor comprensión de las diferentes ofertas disponibles y facilitando la toma de decisiones para los posibles clientes</w:t>
+        <w:t xml:space="preserve">, y las variables significativas en la determinación del precio por noche en base a las variables que pueden observarse en un anuncio de alojamiento en </w:t>
+      </w:r>
+      <w:proofErr w:type="spellStart"/>
+      <w:r>
+        <w:rPr>
+          <w:rFonts w:ascii="Times New Roman" w:hAnsi="Times New Roman" w:cs="Times New Roman"/>
+          <w:lang w:val="es-ES"/>
+        </w:rPr>
+        <w:t>AirBNB</w:t>
+      </w:r>
+      <w:proofErr w:type="spellEnd"/>
+      <w:r>
+        <w:rPr>
+          <w:rFonts w:ascii="Times New Roman" w:hAnsi="Times New Roman" w:cs="Times New Roman"/>
+          <w:lang w:val="es-ES"/>
+        </w:rPr>
+        <w:t>. El siguiente paso natural es preguntarse si existen patrones y/o agrupaciones dentro de los datos que permitan extraer aún más información, lo que permitiría su vez una mejor comprensión de las diferentes ofertas disponibles y facilitando la toma de decisiones para los posibles clientes</w:t>
       </w:r>
       <w:r>
         <w:rPr>
@@ -7841,11 +9191,11 @@
         <w:pStyle w:val="Ttulo3"/>
         <w:jc w:val="both"/>
       </w:pPr>
-      <w:bookmarkStart w:id="9" w:name="_Toc177924086"/>
+      <w:bookmarkStart w:id="8" w:name="_Toc177924086"/>
       <w:r>
         <w:t>Análisis Clúster</w:t>
       </w:r>
-      <w:bookmarkEnd w:id="9"/>
+      <w:bookmarkEnd w:id="8"/>
     </w:p>
     <w:p>
       <w:pPr>
@@ -7880,6 +9230,7 @@
         </w:rPr>
         <w:t xml:space="preserve">Se añade la columna de </w:t>
       </w:r>
+      <w:proofErr w:type="spellStart"/>
       <w:r>
         <w:rPr>
           <w:rFonts w:ascii="Times New Roman" w:hAnsi="Times New Roman" w:cs="Times New Roman"/>
@@ -7888,6 +9239,7 @@
         </w:rPr>
         <w:t>price</w:t>
       </w:r>
+      <w:proofErr w:type="spellEnd"/>
       <w:r>
         <w:rPr>
           <w:rFonts w:ascii="Times New Roman" w:hAnsi="Times New Roman" w:cs="Times New Roman"/>
@@ -7918,7 +9270,21 @@
         <w:rPr>
           <w:rFonts w:ascii="Times New Roman" w:hAnsi="Times New Roman" w:cs="Times New Roman"/>
         </w:rPr>
-        <w:t xml:space="preserve">También, antes de la realización de la división por clústers, se procede a normalizar </w:t>
+        <w:t xml:space="preserve">También, antes de la realización de la división por </w:t>
+      </w:r>
+      <w:proofErr w:type="spellStart"/>
+      <w:r>
+        <w:rPr>
+          <w:rFonts w:ascii="Times New Roman" w:hAnsi="Times New Roman" w:cs="Times New Roman"/>
+        </w:rPr>
+        <w:t>clústers</w:t>
+      </w:r>
+      <w:proofErr w:type="spellEnd"/>
+      <w:r>
+        <w:rPr>
+          <w:rFonts w:ascii="Times New Roman" w:hAnsi="Times New Roman" w:cs="Times New Roman"/>
+        </w:rPr>
+        <w:t xml:space="preserve">, se procede a normalizar </w:t>
       </w:r>
       <w:r>
         <w:rPr>
@@ -8054,7 +9420,23 @@
         <w:rPr>
           <w:rFonts w:ascii="Times New Roman" w:hAnsi="Times New Roman" w:cs="Times New Roman"/>
         </w:rPr>
-        <w:t xml:space="preserve">El método del Codo indica que la distribución óptima en clusters es de 1 clúster (Al tener el barrio </w:t>
+        <w:t xml:space="preserve">El método del Codo indica que la distribución óptima en </w:t>
+      </w:r>
+      <w:proofErr w:type="spellStart"/>
+      <w:proofErr w:type="gramStart"/>
+      <w:r>
+        <w:rPr>
+          <w:rFonts w:ascii="Times New Roman" w:hAnsi="Times New Roman" w:cs="Times New Roman"/>
+        </w:rPr>
+        <w:t>clusters</w:t>
+      </w:r>
+      <w:proofErr w:type="spellEnd"/>
+      <w:proofErr w:type="gramEnd"/>
+      <w:r>
+        <w:rPr>
+          <w:rFonts w:ascii="Times New Roman" w:hAnsi="Times New Roman" w:cs="Times New Roman"/>
+        </w:rPr>
+        <w:t xml:space="preserve"> es de 1 clúster (Al tener el barrio </w:t>
       </w:r>
       <w:r>
         <w:rPr>
@@ -8097,29 +9479,61 @@
         <w:rPr>
           <w:rFonts w:ascii="Times New Roman" w:hAnsi="Times New Roman" w:cs="Times New Roman"/>
         </w:rPr>
-        <w:t xml:space="preserve"> reaccionan los datos ante divisiones, y si la misma puede proveer alguna idea interesante al estudio, se van a realizar 4 clusters.</w:t>
-      </w:r>
-    </w:p>
-    <w:p>
-      <w:pPr>
-        <w:jc w:val="both"/>
-        <w:rPr>
-          <w:rFonts w:ascii="Times New Roman" w:hAnsi="Times New Roman" w:cs="Times New Roman"/>
-        </w:rPr>
-      </w:pPr>
-    </w:p>
-    <w:p>
-      <w:pPr>
-        <w:jc w:val="both"/>
-        <w:rPr>
-          <w:rFonts w:ascii="Times New Roman" w:hAnsi="Times New Roman" w:cs="Times New Roman"/>
-        </w:rPr>
-      </w:pPr>
-      <w:r>
-        <w:rPr>
-          <w:rFonts w:ascii="Times New Roman" w:hAnsi="Times New Roman" w:cs="Times New Roman"/>
-        </w:rPr>
-        <w:t>Una vez realizado, se introducen los resultados de los clusters a los datos</w:t>
+        <w:t xml:space="preserve"> reaccionan los datos ante divisiones, y si la misma puede proveer alguna idea interesante al estudio, se van a realizar 4 </w:t>
+      </w:r>
+      <w:proofErr w:type="spellStart"/>
+      <w:proofErr w:type="gramStart"/>
+      <w:r>
+        <w:rPr>
+          <w:rFonts w:ascii="Times New Roman" w:hAnsi="Times New Roman" w:cs="Times New Roman"/>
+        </w:rPr>
+        <w:t>clusters</w:t>
+      </w:r>
+      <w:proofErr w:type="spellEnd"/>
+      <w:proofErr w:type="gramEnd"/>
+      <w:r>
+        <w:rPr>
+          <w:rFonts w:ascii="Times New Roman" w:hAnsi="Times New Roman" w:cs="Times New Roman"/>
+        </w:rPr>
+        <w:t>.</w:t>
+      </w:r>
+    </w:p>
+    <w:p>
+      <w:pPr>
+        <w:jc w:val="both"/>
+        <w:rPr>
+          <w:rFonts w:ascii="Times New Roman" w:hAnsi="Times New Roman" w:cs="Times New Roman"/>
+        </w:rPr>
+      </w:pPr>
+    </w:p>
+    <w:p>
+      <w:pPr>
+        <w:jc w:val="both"/>
+        <w:rPr>
+          <w:rFonts w:ascii="Times New Roman" w:hAnsi="Times New Roman" w:cs="Times New Roman"/>
+        </w:rPr>
+      </w:pPr>
+      <w:r>
+        <w:rPr>
+          <w:rFonts w:ascii="Times New Roman" w:hAnsi="Times New Roman" w:cs="Times New Roman"/>
+        </w:rPr>
+        <w:t xml:space="preserve">Una vez realizado, se introducen los resultados de los </w:t>
+      </w:r>
+      <w:proofErr w:type="spellStart"/>
+      <w:proofErr w:type="gramStart"/>
+      <w:r>
+        <w:rPr>
+          <w:rFonts w:ascii="Times New Roman" w:hAnsi="Times New Roman" w:cs="Times New Roman"/>
+        </w:rPr>
+        <w:t>clusters</w:t>
+      </w:r>
+      <w:proofErr w:type="spellEnd"/>
+      <w:proofErr w:type="gramEnd"/>
+      <w:r>
+        <w:rPr>
+          <w:rFonts w:ascii="Times New Roman" w:hAnsi="Times New Roman" w:cs="Times New Roman"/>
+        </w:rPr>
+        <w:t xml:space="preserve"> a los datos</w:t>
       </w:r>
       <w:r>
         <w:rPr>
@@ -8535,7 +9949,21 @@
         <w:rPr>
           <w:rFonts w:ascii="Times New Roman" w:hAnsi="Times New Roman" w:cs="Times New Roman"/>
         </w:rPr>
-        <w:t xml:space="preserve">El resto de componentes explican fracciones progresivamente más pequeñas y, por ende, menos importantes. Para </w:t>
+        <w:t xml:space="preserve">El resto de </w:t>
+      </w:r>
+      <w:proofErr w:type="gramStart"/>
+      <w:r>
+        <w:rPr>
+          <w:rFonts w:ascii="Times New Roman" w:hAnsi="Times New Roman" w:cs="Times New Roman"/>
+        </w:rPr>
+        <w:t>componentes</w:t>
+      </w:r>
+      <w:proofErr w:type="gramEnd"/>
+      <w:r>
+        <w:rPr>
+          <w:rFonts w:ascii="Times New Roman" w:hAnsi="Times New Roman" w:cs="Times New Roman"/>
+        </w:rPr>
+        <w:t xml:space="preserve"> explican fracciones progresivamente más pequeñas y, por ende, menos importantes. Para </w:t>
       </w:r>
       <w:r>
         <w:rPr>
@@ -8803,6 +10231,7 @@
           <w:lang w:val="es-ES"/>
         </w:rPr>
       </w:pPr>
+      <w:proofErr w:type="spellStart"/>
       <w:r>
         <w:rPr>
           <w:rFonts w:ascii="Times New Roman" w:hAnsi="Times New Roman" w:cs="Times New Roman"/>
@@ -8810,7 +10239,17 @@
           <w:bCs/>
           <w:lang w:val="es-ES"/>
         </w:rPr>
-        <w:t>accommodates (-0.5257):</w:t>
+        <w:t>accommodates</w:t>
+      </w:r>
+      <w:proofErr w:type="spellEnd"/>
+      <w:r>
+        <w:rPr>
+          <w:rFonts w:ascii="Times New Roman" w:hAnsi="Times New Roman" w:cs="Times New Roman"/>
+          <w:b/>
+          <w:bCs/>
+          <w:lang w:val="es-ES"/>
+        </w:rPr>
+        <w:t xml:space="preserve"> (-0.5257):</w:t>
       </w:r>
       <w:r>
         <w:rPr>
@@ -8833,6 +10272,7 @@
           <w:lang w:val="es-ES"/>
         </w:rPr>
       </w:pPr>
+      <w:proofErr w:type="spellStart"/>
       <w:r>
         <w:rPr>
           <w:rFonts w:ascii="Times New Roman" w:hAnsi="Times New Roman" w:cs="Times New Roman"/>
@@ -8840,7 +10280,17 @@
           <w:bCs/>
           <w:lang w:val="es-ES"/>
         </w:rPr>
-        <w:t>host_response_time (0.0385):</w:t>
+        <w:t>host_response_time</w:t>
+      </w:r>
+      <w:proofErr w:type="spellEnd"/>
+      <w:r>
+        <w:rPr>
+          <w:rFonts w:ascii="Times New Roman" w:hAnsi="Times New Roman" w:cs="Times New Roman"/>
+          <w:b/>
+          <w:bCs/>
+          <w:lang w:val="es-ES"/>
+        </w:rPr>
+        <w:t xml:space="preserve"> (0.0385):</w:t>
       </w:r>
       <w:r>
         <w:rPr>
@@ -8863,6 +10313,7 @@
           <w:lang w:val="es-ES"/>
         </w:rPr>
       </w:pPr>
+      <w:proofErr w:type="spellStart"/>
       <w:r>
         <w:rPr>
           <w:rFonts w:ascii="Times New Roman" w:hAnsi="Times New Roman" w:cs="Times New Roman"/>
@@ -8870,7 +10321,17 @@
           <w:bCs/>
           <w:lang w:val="es-ES"/>
         </w:rPr>
-        <w:t>bathrooms (-0.2816):</w:t>
+        <w:t>bathrooms</w:t>
+      </w:r>
+      <w:proofErr w:type="spellEnd"/>
+      <w:r>
+        <w:rPr>
+          <w:rFonts w:ascii="Times New Roman" w:hAnsi="Times New Roman" w:cs="Times New Roman"/>
+          <w:b/>
+          <w:bCs/>
+          <w:lang w:val="es-ES"/>
+        </w:rPr>
+        <w:t xml:space="preserve"> (-0.2816):</w:t>
       </w:r>
       <w:r>
         <w:rPr>
@@ -8893,6 +10354,7 @@
           <w:lang w:val="es-ES"/>
         </w:rPr>
       </w:pPr>
+      <w:proofErr w:type="spellStart"/>
       <w:r>
         <w:rPr>
           <w:rFonts w:ascii="Times New Roman" w:hAnsi="Times New Roman" w:cs="Times New Roman"/>
@@ -8900,7 +10362,17 @@
           <w:bCs/>
           <w:lang w:val="es-ES"/>
         </w:rPr>
-        <w:t>beds (-0.4784):</w:t>
+        <w:t>beds</w:t>
+      </w:r>
+      <w:proofErr w:type="spellEnd"/>
+      <w:r>
+        <w:rPr>
+          <w:rFonts w:ascii="Times New Roman" w:hAnsi="Times New Roman" w:cs="Times New Roman"/>
+          <w:b/>
+          <w:bCs/>
+          <w:lang w:val="es-ES"/>
+        </w:rPr>
+        <w:t xml:space="preserve"> (-0.4784):</w:t>
       </w:r>
       <w:r>
         <w:rPr>
@@ -8943,6 +10415,7 @@
           <w:lang w:val="es-ES"/>
         </w:rPr>
       </w:pPr>
+      <w:proofErr w:type="spellStart"/>
       <w:r>
         <w:rPr>
           <w:rFonts w:ascii="Times New Roman" w:hAnsi="Times New Roman" w:cs="Times New Roman"/>
@@ -8950,14 +10423,40 @@
           <w:bCs/>
           <w:lang w:val="es-ES"/>
         </w:rPr>
-        <w:t>host_is_superhost (0.0194):</w:t>
-      </w:r>
-      <w:r>
-        <w:rPr>
-          <w:rFonts w:ascii="Times New Roman" w:hAnsi="Times New Roman" w:cs="Times New Roman"/>
-          <w:lang w:val="es-ES"/>
-        </w:rPr>
-        <w:t xml:space="preserve"> Ser un superanfitrión tiene una carga positiva muy baja, indicando una contribución casi insignificante a la CP1.</w:t>
+        <w:t>host_is_superhost</w:t>
+      </w:r>
+      <w:proofErr w:type="spellEnd"/>
+      <w:r>
+        <w:rPr>
+          <w:rFonts w:ascii="Times New Roman" w:hAnsi="Times New Roman" w:cs="Times New Roman"/>
+          <w:b/>
+          <w:bCs/>
+          <w:lang w:val="es-ES"/>
+        </w:rPr>
+        <w:t xml:space="preserve"> (0.0194):</w:t>
+      </w:r>
+      <w:r>
+        <w:rPr>
+          <w:rFonts w:ascii="Times New Roman" w:hAnsi="Times New Roman" w:cs="Times New Roman"/>
+          <w:lang w:val="es-ES"/>
+        </w:rPr>
+        <w:t xml:space="preserve"> Ser un </w:t>
+      </w:r>
+      <w:proofErr w:type="spellStart"/>
+      <w:r>
+        <w:rPr>
+          <w:rFonts w:ascii="Times New Roman" w:hAnsi="Times New Roman" w:cs="Times New Roman"/>
+          <w:lang w:val="es-ES"/>
+        </w:rPr>
+        <w:t>superanfitrión</w:t>
+      </w:r>
+      <w:proofErr w:type="spellEnd"/>
+      <w:r>
+        <w:rPr>
+          <w:rFonts w:ascii="Times New Roman" w:hAnsi="Times New Roman" w:cs="Times New Roman"/>
+          <w:lang w:val="es-ES"/>
+        </w:rPr>
+        <w:t xml:space="preserve"> tiene una carga positiva muy baja, indicando una contribución casi insignificante a la CP1.</w:t>
       </w:r>
     </w:p>
     <w:p>
@@ -8973,6 +10472,7 @@
           <w:lang w:val="es-ES"/>
         </w:rPr>
       </w:pPr>
+      <w:proofErr w:type="spellStart"/>
       <w:r>
         <w:rPr>
           <w:rFonts w:ascii="Times New Roman" w:hAnsi="Times New Roman" w:cs="Times New Roman"/>
@@ -8980,7 +10480,17 @@
           <w:bCs/>
           <w:lang w:val="es-ES"/>
         </w:rPr>
-        <w:t>property_type (0.2177):</w:t>
+        <w:t>property_type</w:t>
+      </w:r>
+      <w:proofErr w:type="spellEnd"/>
+      <w:r>
+        <w:rPr>
+          <w:rFonts w:ascii="Times New Roman" w:hAnsi="Times New Roman" w:cs="Times New Roman"/>
+          <w:b/>
+          <w:bCs/>
+          <w:lang w:val="es-ES"/>
+        </w:rPr>
+        <w:t xml:space="preserve"> (0.2177):</w:t>
       </w:r>
       <w:r>
         <w:rPr>
@@ -9003,6 +10513,7 @@
           <w:lang w:val="es-ES"/>
         </w:rPr>
       </w:pPr>
+      <w:proofErr w:type="spellStart"/>
       <w:r>
         <w:rPr>
           <w:rFonts w:ascii="Times New Roman" w:hAnsi="Times New Roman" w:cs="Times New Roman"/>
@@ -9010,7 +10521,17 @@
           <w:bCs/>
           <w:lang w:val="es-ES"/>
         </w:rPr>
-        <w:t>room_type (0.3779):</w:t>
+        <w:t>room_type</w:t>
+      </w:r>
+      <w:proofErr w:type="spellEnd"/>
+      <w:r>
+        <w:rPr>
+          <w:rFonts w:ascii="Times New Roman" w:hAnsi="Times New Roman" w:cs="Times New Roman"/>
+          <w:b/>
+          <w:bCs/>
+          <w:lang w:val="es-ES"/>
+        </w:rPr>
+        <w:t xml:space="preserve"> (0.3779):</w:t>
       </w:r>
       <w:r>
         <w:rPr>
@@ -9033,6 +10554,7 @@
           <w:lang w:val="es-ES"/>
         </w:rPr>
       </w:pPr>
+      <w:proofErr w:type="spellStart"/>
       <w:r>
         <w:rPr>
           <w:rFonts w:ascii="Times New Roman" w:hAnsi="Times New Roman" w:cs="Times New Roman"/>
@@ -9040,7 +10562,17 @@
           <w:bCs/>
           <w:lang w:val="es-ES"/>
         </w:rPr>
-        <w:t>maximum_nights (-0.1229):</w:t>
+        <w:t>maximum_nights</w:t>
+      </w:r>
+      <w:proofErr w:type="spellEnd"/>
+      <w:r>
+        <w:rPr>
+          <w:rFonts w:ascii="Times New Roman" w:hAnsi="Times New Roman" w:cs="Times New Roman"/>
+          <w:b/>
+          <w:bCs/>
+          <w:lang w:val="es-ES"/>
+        </w:rPr>
+        <w:t xml:space="preserve"> (-0.1229):</w:t>
       </w:r>
       <w:r>
         <w:rPr>
@@ -9063,6 +10595,7 @@
           <w:lang w:val="es-ES"/>
         </w:rPr>
       </w:pPr>
+      <w:proofErr w:type="spellStart"/>
       <w:r>
         <w:rPr>
           <w:rFonts w:ascii="Times New Roman" w:hAnsi="Times New Roman" w:cs="Times New Roman"/>
@@ -9070,7 +10603,17 @@
           <w:bCs/>
           <w:lang w:val="es-ES"/>
         </w:rPr>
-        <w:t>minimum_nights (0.0114):</w:t>
+        <w:t>minimum_nights</w:t>
+      </w:r>
+      <w:proofErr w:type="spellEnd"/>
+      <w:r>
+        <w:rPr>
+          <w:rFonts w:ascii="Times New Roman" w:hAnsi="Times New Roman" w:cs="Times New Roman"/>
+          <w:b/>
+          <w:bCs/>
+          <w:lang w:val="es-ES"/>
+        </w:rPr>
+        <w:t xml:space="preserve"> (0.0114):</w:t>
       </w:r>
       <w:r>
         <w:rPr>
@@ -9093,6 +10636,7 @@
           <w:lang w:val="es-ES"/>
         </w:rPr>
       </w:pPr>
+      <w:proofErr w:type="spellStart"/>
       <w:r>
         <w:rPr>
           <w:rFonts w:ascii="Times New Roman" w:hAnsi="Times New Roman" w:cs="Times New Roman"/>
@@ -9100,7 +10644,17 @@
           <w:bCs/>
           <w:lang w:val="es-ES"/>
         </w:rPr>
-        <w:t>neighbourhood_cleansed (0.1075):</w:t>
+        <w:t>neighbourhood_cleansed</w:t>
+      </w:r>
+      <w:proofErr w:type="spellEnd"/>
+      <w:r>
+        <w:rPr>
+          <w:rFonts w:ascii="Times New Roman" w:hAnsi="Times New Roman" w:cs="Times New Roman"/>
+          <w:b/>
+          <w:bCs/>
+          <w:lang w:val="es-ES"/>
+        </w:rPr>
+        <w:t xml:space="preserve"> (0.1075):</w:t>
       </w:r>
       <w:r>
         <w:rPr>
@@ -9122,6 +10676,7 @@
           <w:rFonts w:ascii="Times New Roman" w:hAnsi="Times New Roman" w:cs="Times New Roman"/>
         </w:rPr>
       </w:pPr>
+      <w:proofErr w:type="spellStart"/>
       <w:r>
         <w:rPr>
           <w:rFonts w:ascii="Times New Roman" w:hAnsi="Times New Roman" w:cs="Times New Roman"/>
@@ -9129,7 +10684,17 @@
           <w:bCs/>
           <w:lang w:val="es-ES"/>
         </w:rPr>
-        <w:t>price (-0.4435):</w:t>
+        <w:t>price</w:t>
+      </w:r>
+      <w:proofErr w:type="spellEnd"/>
+      <w:r>
+        <w:rPr>
+          <w:rFonts w:ascii="Times New Roman" w:hAnsi="Times New Roman" w:cs="Times New Roman"/>
+          <w:b/>
+          <w:bCs/>
+          <w:lang w:val="es-ES"/>
+        </w:rPr>
+        <w:t xml:space="preserve"> (-0.4435):</w:t>
       </w:r>
       <w:r>
         <w:rPr>
@@ -9180,6 +10745,7 @@
           <w:lang w:val="es-ES"/>
         </w:rPr>
       </w:pPr>
+      <w:proofErr w:type="spellStart"/>
       <w:r>
         <w:rPr>
           <w:rFonts w:ascii="Times New Roman" w:hAnsi="Times New Roman" w:cs="Times New Roman"/>
@@ -9187,7 +10753,17 @@
           <w:bCs/>
           <w:lang w:val="es-ES"/>
         </w:rPr>
-        <w:t>accommodates (-0.1830):</w:t>
+        <w:t>accommodates</w:t>
+      </w:r>
+      <w:proofErr w:type="spellEnd"/>
+      <w:r>
+        <w:rPr>
+          <w:rFonts w:ascii="Times New Roman" w:hAnsi="Times New Roman" w:cs="Times New Roman"/>
+          <w:b/>
+          <w:bCs/>
+          <w:lang w:val="es-ES"/>
+        </w:rPr>
+        <w:t xml:space="preserve"> (-0.1830):</w:t>
       </w:r>
       <w:r>
         <w:rPr>
@@ -9210,6 +10786,7 @@
           <w:lang w:val="es-ES"/>
         </w:rPr>
       </w:pPr>
+      <w:proofErr w:type="spellStart"/>
       <w:r>
         <w:rPr>
           <w:rFonts w:ascii="Times New Roman" w:hAnsi="Times New Roman" w:cs="Times New Roman"/>
@@ -9217,7 +10794,17 @@
           <w:bCs/>
           <w:lang w:val="es-ES"/>
         </w:rPr>
-        <w:t>host_response_time (-0.3081):</w:t>
+        <w:t>host_response_time</w:t>
+      </w:r>
+      <w:proofErr w:type="spellEnd"/>
+      <w:r>
+        <w:rPr>
+          <w:rFonts w:ascii="Times New Roman" w:hAnsi="Times New Roman" w:cs="Times New Roman"/>
+          <w:b/>
+          <w:bCs/>
+          <w:lang w:val="es-ES"/>
+        </w:rPr>
+        <w:t xml:space="preserve"> (-0.3081):</w:t>
       </w:r>
       <w:r>
         <w:rPr>
@@ -9240,6 +10827,7 @@
           <w:lang w:val="es-ES"/>
         </w:rPr>
       </w:pPr>
+      <w:proofErr w:type="spellStart"/>
       <w:r>
         <w:rPr>
           <w:rFonts w:ascii="Times New Roman" w:hAnsi="Times New Roman" w:cs="Times New Roman"/>
@@ -9247,7 +10835,17 @@
           <w:bCs/>
           <w:lang w:val="es-ES"/>
         </w:rPr>
-        <w:t>bathrooms (-0.4282):</w:t>
+        <w:t>bathrooms</w:t>
+      </w:r>
+      <w:proofErr w:type="spellEnd"/>
+      <w:r>
+        <w:rPr>
+          <w:rFonts w:ascii="Times New Roman" w:hAnsi="Times New Roman" w:cs="Times New Roman"/>
+          <w:b/>
+          <w:bCs/>
+          <w:lang w:val="es-ES"/>
+        </w:rPr>
+        <w:t xml:space="preserve"> (-0.4282):</w:t>
       </w:r>
       <w:r>
         <w:rPr>
@@ -9270,6 +10868,7 @@
           <w:lang w:val="es-ES"/>
         </w:rPr>
       </w:pPr>
+      <w:proofErr w:type="spellStart"/>
       <w:r>
         <w:rPr>
           <w:rFonts w:ascii="Times New Roman" w:hAnsi="Times New Roman" w:cs="Times New Roman"/>
@@ -9277,7 +10876,17 @@
           <w:bCs/>
           <w:lang w:val="es-ES"/>
         </w:rPr>
-        <w:t>beds (-0.2920):</w:t>
+        <w:t>beds</w:t>
+      </w:r>
+      <w:proofErr w:type="spellEnd"/>
+      <w:r>
+        <w:rPr>
+          <w:rFonts w:ascii="Times New Roman" w:hAnsi="Times New Roman" w:cs="Times New Roman"/>
+          <w:b/>
+          <w:bCs/>
+          <w:lang w:val="es-ES"/>
+        </w:rPr>
+        <w:t xml:space="preserve"> (-0.2920):</w:t>
       </w:r>
       <w:r>
         <w:rPr>
@@ -9300,6 +10909,7 @@
           <w:lang w:val="es-ES"/>
         </w:rPr>
       </w:pPr>
+      <w:proofErr w:type="spellStart"/>
       <w:r>
         <w:rPr>
           <w:rFonts w:ascii="Times New Roman" w:hAnsi="Times New Roman" w:cs="Times New Roman"/>
@@ -9307,14 +10917,40 @@
           <w:bCs/>
           <w:lang w:val="es-ES"/>
         </w:rPr>
-        <w:t>host_is_superhost (0.0186):</w:t>
-      </w:r>
-      <w:r>
-        <w:rPr>
-          <w:rFonts w:ascii="Times New Roman" w:hAnsi="Times New Roman" w:cs="Times New Roman"/>
-          <w:lang w:val="es-ES"/>
-        </w:rPr>
-        <w:t xml:space="preserve"> Ser un superanfitrión tiene una carga positiva muy baja, indicando una contribución insignificante a la CP2.</w:t>
+        <w:t>host_is_superhost</w:t>
+      </w:r>
+      <w:proofErr w:type="spellEnd"/>
+      <w:r>
+        <w:rPr>
+          <w:rFonts w:ascii="Times New Roman" w:hAnsi="Times New Roman" w:cs="Times New Roman"/>
+          <w:b/>
+          <w:bCs/>
+          <w:lang w:val="es-ES"/>
+        </w:rPr>
+        <w:t xml:space="preserve"> (0.0186):</w:t>
+      </w:r>
+      <w:r>
+        <w:rPr>
+          <w:rFonts w:ascii="Times New Roman" w:hAnsi="Times New Roman" w:cs="Times New Roman"/>
+          <w:lang w:val="es-ES"/>
+        </w:rPr>
+        <w:t xml:space="preserve"> Ser un </w:t>
+      </w:r>
+      <w:proofErr w:type="spellStart"/>
+      <w:r>
+        <w:rPr>
+          <w:rFonts w:ascii="Times New Roman" w:hAnsi="Times New Roman" w:cs="Times New Roman"/>
+          <w:lang w:val="es-ES"/>
+        </w:rPr>
+        <w:t>superanfitrión</w:t>
+      </w:r>
+      <w:proofErr w:type="spellEnd"/>
+      <w:r>
+        <w:rPr>
+          <w:rFonts w:ascii="Times New Roman" w:hAnsi="Times New Roman" w:cs="Times New Roman"/>
+          <w:lang w:val="es-ES"/>
+        </w:rPr>
+        <w:t xml:space="preserve"> tiene una carga positiva muy baja, indicando una contribución insignificante a la CP2.</w:t>
       </w:r>
     </w:p>
     <w:p>
@@ -9330,6 +10966,7 @@
           <w:lang w:val="es-ES"/>
         </w:rPr>
       </w:pPr>
+      <w:proofErr w:type="spellStart"/>
       <w:r>
         <w:rPr>
           <w:rFonts w:ascii="Times New Roman" w:hAnsi="Times New Roman" w:cs="Times New Roman"/>
@@ -9337,7 +10974,17 @@
           <w:bCs/>
           <w:lang w:val="es-ES"/>
         </w:rPr>
-        <w:t>property_type (-0.3874):</w:t>
+        <w:t>property_type</w:t>
+      </w:r>
+      <w:proofErr w:type="spellEnd"/>
+      <w:r>
+        <w:rPr>
+          <w:rFonts w:ascii="Times New Roman" w:hAnsi="Times New Roman" w:cs="Times New Roman"/>
+          <w:b/>
+          <w:bCs/>
+          <w:lang w:val="es-ES"/>
+        </w:rPr>
+        <w:t xml:space="preserve"> (-0.3874):</w:t>
       </w:r>
       <w:r>
         <w:rPr>
@@ -9360,6 +11007,7 @@
           <w:lang w:val="es-ES"/>
         </w:rPr>
       </w:pPr>
+      <w:proofErr w:type="spellStart"/>
       <w:r>
         <w:rPr>
           <w:rFonts w:ascii="Times New Roman" w:hAnsi="Times New Roman" w:cs="Times New Roman"/>
@@ -9367,7 +11015,17 @@
           <w:bCs/>
           <w:lang w:val="es-ES"/>
         </w:rPr>
-        <w:t>room_type (-0.4315):</w:t>
+        <w:t>room_type</w:t>
+      </w:r>
+      <w:proofErr w:type="spellEnd"/>
+      <w:r>
+        <w:rPr>
+          <w:rFonts w:ascii="Times New Roman" w:hAnsi="Times New Roman" w:cs="Times New Roman"/>
+          <w:b/>
+          <w:bCs/>
+          <w:lang w:val="es-ES"/>
+        </w:rPr>
+        <w:t xml:space="preserve"> (-0.4315):</w:t>
       </w:r>
       <w:r>
         <w:rPr>
@@ -9390,6 +11048,7 @@
           <w:lang w:val="es-ES"/>
         </w:rPr>
       </w:pPr>
+      <w:proofErr w:type="spellStart"/>
       <w:r>
         <w:rPr>
           <w:rFonts w:ascii="Times New Roman" w:hAnsi="Times New Roman" w:cs="Times New Roman"/>
@@ -9397,7 +11056,17 @@
           <w:bCs/>
           <w:lang w:val="es-ES"/>
         </w:rPr>
-        <w:t>maximum_nights (0.2197):</w:t>
+        <w:t>maximum_nights</w:t>
+      </w:r>
+      <w:proofErr w:type="spellEnd"/>
+      <w:r>
+        <w:rPr>
+          <w:rFonts w:ascii="Times New Roman" w:hAnsi="Times New Roman" w:cs="Times New Roman"/>
+          <w:b/>
+          <w:bCs/>
+          <w:lang w:val="es-ES"/>
+        </w:rPr>
+        <w:t xml:space="preserve"> (0.2197):</w:t>
       </w:r>
       <w:r>
         <w:rPr>
@@ -9430,6 +11099,7 @@
           <w:lang w:val="es-ES"/>
         </w:rPr>
       </w:pPr>
+      <w:proofErr w:type="spellStart"/>
       <w:r>
         <w:rPr>
           <w:rFonts w:ascii="Times New Roman" w:hAnsi="Times New Roman" w:cs="Times New Roman"/>
@@ -9437,7 +11107,17 @@
           <w:bCs/>
           <w:lang w:val="es-ES"/>
         </w:rPr>
-        <w:t>minimum_nights (-0.0727):</w:t>
+        <w:t>minimum_nights</w:t>
+      </w:r>
+      <w:proofErr w:type="spellEnd"/>
+      <w:r>
+        <w:rPr>
+          <w:rFonts w:ascii="Times New Roman" w:hAnsi="Times New Roman" w:cs="Times New Roman"/>
+          <w:b/>
+          <w:bCs/>
+          <w:lang w:val="es-ES"/>
+        </w:rPr>
+        <w:t xml:space="preserve"> (-0.0727):</w:t>
       </w:r>
       <w:r>
         <w:rPr>
@@ -9460,6 +11140,7 @@
           <w:lang w:val="es-ES"/>
         </w:rPr>
       </w:pPr>
+      <w:proofErr w:type="spellStart"/>
       <w:r>
         <w:rPr>
           <w:rFonts w:ascii="Times New Roman" w:hAnsi="Times New Roman" w:cs="Times New Roman"/>
@@ -9467,7 +11148,17 @@
           <w:bCs/>
           <w:lang w:val="es-ES"/>
         </w:rPr>
-        <w:t>neighbourhood_cleansed (-0.4590):</w:t>
+        <w:t>neighbourhood_cleansed</w:t>
+      </w:r>
+      <w:proofErr w:type="spellEnd"/>
+      <w:r>
+        <w:rPr>
+          <w:rFonts w:ascii="Times New Roman" w:hAnsi="Times New Roman" w:cs="Times New Roman"/>
+          <w:b/>
+          <w:bCs/>
+          <w:lang w:val="es-ES"/>
+        </w:rPr>
+        <w:t xml:space="preserve"> (-0.4590):</w:t>
       </w:r>
       <w:r>
         <w:rPr>
@@ -9489,6 +11180,7 @@
           <w:rFonts w:ascii="Times New Roman" w:hAnsi="Times New Roman" w:cs="Times New Roman"/>
         </w:rPr>
       </w:pPr>
+      <w:proofErr w:type="spellStart"/>
       <w:r>
         <w:rPr>
           <w:rFonts w:ascii="Times New Roman" w:hAnsi="Times New Roman" w:cs="Times New Roman"/>
@@ -9496,7 +11188,17 @@
           <w:bCs/>
           <w:lang w:val="es-ES"/>
         </w:rPr>
-        <w:t>price (0.0459):</w:t>
+        <w:t>price</w:t>
+      </w:r>
+      <w:proofErr w:type="spellEnd"/>
+      <w:r>
+        <w:rPr>
+          <w:rFonts w:ascii="Times New Roman" w:hAnsi="Times New Roman" w:cs="Times New Roman"/>
+          <w:b/>
+          <w:bCs/>
+          <w:lang w:val="es-ES"/>
+        </w:rPr>
+        <w:t xml:space="preserve"> (0.0459):</w:t>
       </w:r>
       <w:r>
         <w:rPr>
@@ -9519,6 +11221,7 @@
         </w:rPr>
         <w:t>En resumen, las variables que más influyen en la primera componente principal son "</w:t>
       </w:r>
+      <w:proofErr w:type="spellStart"/>
       <w:r>
         <w:rPr>
           <w:rFonts w:ascii="Times New Roman" w:hAnsi="Times New Roman" w:cs="Times New Roman"/>
@@ -9527,12 +11230,14 @@
         </w:rPr>
         <w:t>accommodates</w:t>
       </w:r>
+      <w:proofErr w:type="spellEnd"/>
       <w:r>
         <w:rPr>
           <w:rFonts w:ascii="Times New Roman" w:hAnsi="Times New Roman" w:cs="Times New Roman"/>
         </w:rPr>
         <w:t>" y "</w:t>
       </w:r>
+      <w:proofErr w:type="spellStart"/>
       <w:r>
         <w:rPr>
           <w:rFonts w:ascii="Times New Roman" w:hAnsi="Times New Roman" w:cs="Times New Roman"/>
@@ -9541,12 +11246,14 @@
         </w:rPr>
         <w:t>beds</w:t>
       </w:r>
+      <w:proofErr w:type="spellEnd"/>
       <w:r>
         <w:rPr>
           <w:rFonts w:ascii="Times New Roman" w:hAnsi="Times New Roman" w:cs="Times New Roman"/>
         </w:rPr>
         <w:t>" (negativamente), así como "</w:t>
       </w:r>
+      <w:proofErr w:type="spellStart"/>
       <w:r>
         <w:rPr>
           <w:rFonts w:ascii="Times New Roman" w:hAnsi="Times New Roman" w:cs="Times New Roman"/>
@@ -9555,6 +11262,7 @@
         </w:rPr>
         <w:t>price</w:t>
       </w:r>
+      <w:proofErr w:type="spellEnd"/>
       <w:r>
         <w:rPr>
           <w:rFonts w:ascii="Times New Roman" w:hAnsi="Times New Roman" w:cs="Times New Roman"/>
@@ -9646,6 +11354,7 @@
         </w:rPr>
         <w:t>) son "</w:t>
       </w:r>
+      <w:proofErr w:type="spellStart"/>
       <w:r>
         <w:rPr>
           <w:rFonts w:ascii="Times New Roman" w:hAnsi="Times New Roman" w:cs="Times New Roman"/>
@@ -9654,12 +11363,14 @@
         </w:rPr>
         <w:t>bathrooms</w:t>
       </w:r>
+      <w:proofErr w:type="spellEnd"/>
       <w:r>
         <w:rPr>
           <w:rFonts w:ascii="Times New Roman" w:hAnsi="Times New Roman" w:cs="Times New Roman"/>
         </w:rPr>
         <w:t>", "</w:t>
       </w:r>
+      <w:proofErr w:type="spellStart"/>
       <w:r>
         <w:rPr>
           <w:rFonts w:ascii="Times New Roman" w:hAnsi="Times New Roman" w:cs="Times New Roman"/>
@@ -9668,12 +11379,14 @@
         </w:rPr>
         <w:t>room_type</w:t>
       </w:r>
+      <w:proofErr w:type="spellEnd"/>
       <w:r>
         <w:rPr>
           <w:rFonts w:ascii="Times New Roman" w:hAnsi="Times New Roman" w:cs="Times New Roman"/>
         </w:rPr>
         <w:t>", y "</w:t>
       </w:r>
+      <w:proofErr w:type="spellStart"/>
       <w:r>
         <w:rPr>
           <w:rFonts w:ascii="Times New Roman" w:hAnsi="Times New Roman" w:cs="Times New Roman"/>
@@ -9682,6 +11395,7 @@
         </w:rPr>
         <w:t>neighbourhood_cleansed</w:t>
       </w:r>
+      <w:proofErr w:type="spellEnd"/>
       <w:r>
         <w:rPr>
           <w:rFonts w:ascii="Times New Roman" w:hAnsi="Times New Roman" w:cs="Times New Roman"/>
@@ -9754,8 +11468,18 @@
         <w:rPr>
           <w:rFonts w:ascii="Times New Roman" w:hAnsi="Times New Roman" w:cs="Times New Roman"/>
         </w:rPr>
-        <w:t>, representando los clusters</w:t>
-      </w:r>
+        <w:t xml:space="preserve">, representando los </w:t>
+      </w:r>
+      <w:proofErr w:type="spellStart"/>
+      <w:proofErr w:type="gramStart"/>
+      <w:r>
+        <w:rPr>
+          <w:rFonts w:ascii="Times New Roman" w:hAnsi="Times New Roman" w:cs="Times New Roman"/>
+        </w:rPr>
+        <w:t>clusters</w:t>
+      </w:r>
+      <w:proofErr w:type="spellEnd"/>
+      <w:proofErr w:type="gramEnd"/>
       <w:r>
         <w:rPr>
           <w:rFonts w:ascii="Times New Roman" w:hAnsi="Times New Roman" w:cs="Times New Roman"/>
@@ -9928,7 +11652,31 @@
         <w:rPr>
           <w:rFonts w:ascii="Times New Roman" w:hAnsi="Times New Roman" w:cs="Times New Roman"/>
         </w:rPr>
-        <w:t>La representación de las dos componentes principales diferenciando por cluster aparece de esta forma. Se aprecian con cierta facilidad dos cluster</w:t>
+        <w:t xml:space="preserve">La representación de las dos componentes principales diferenciando por </w:t>
+      </w:r>
+      <w:proofErr w:type="spellStart"/>
+      <w:proofErr w:type="gramStart"/>
+      <w:r>
+        <w:rPr>
+          <w:rFonts w:ascii="Times New Roman" w:hAnsi="Times New Roman" w:cs="Times New Roman"/>
+        </w:rPr>
+        <w:t>cluster</w:t>
+      </w:r>
+      <w:proofErr w:type="spellEnd"/>
+      <w:proofErr w:type="gramEnd"/>
+      <w:r>
+        <w:rPr>
+          <w:rFonts w:ascii="Times New Roman" w:hAnsi="Times New Roman" w:cs="Times New Roman"/>
+        </w:rPr>
+        <w:t xml:space="preserve"> aparece de esta forma. Se aprecian con cierta facilidad dos </w:t>
+      </w:r>
+      <w:proofErr w:type="spellStart"/>
+      <w:proofErr w:type="gramStart"/>
+      <w:r>
+        <w:rPr>
+          <w:rFonts w:ascii="Times New Roman" w:hAnsi="Times New Roman" w:cs="Times New Roman"/>
+        </w:rPr>
+        <w:t>cluster</w:t>
       </w:r>
       <w:r>
         <w:rPr>
@@ -9936,11 +11684,27 @@
         </w:rPr>
         <w:t>s</w:t>
       </w:r>
-      <w:r>
-        <w:rPr>
-          <w:rFonts w:ascii="Times New Roman" w:hAnsi="Times New Roman" w:cs="Times New Roman"/>
-        </w:rPr>
-        <w:t>, uno en la parte derecha de los gráficos y otro en la izquierda, habiendo 2 clusters en la parte central superior de los mismos superpuestos difíciles de percibir</w:t>
+      <w:proofErr w:type="spellEnd"/>
+      <w:proofErr w:type="gramEnd"/>
+      <w:r>
+        <w:rPr>
+          <w:rFonts w:ascii="Times New Roman" w:hAnsi="Times New Roman" w:cs="Times New Roman"/>
+        </w:rPr>
+        <w:t xml:space="preserve">, uno en la parte derecha de los gráficos y otro en la izquierda, habiendo 2 </w:t>
+      </w:r>
+      <w:proofErr w:type="spellStart"/>
+      <w:r>
+        <w:rPr>
+          <w:rFonts w:ascii="Times New Roman" w:hAnsi="Times New Roman" w:cs="Times New Roman"/>
+        </w:rPr>
+        <w:t>clusters</w:t>
+      </w:r>
+      <w:proofErr w:type="spellEnd"/>
+      <w:r>
+        <w:rPr>
+          <w:rFonts w:ascii="Times New Roman" w:hAnsi="Times New Roman" w:cs="Times New Roman"/>
+        </w:rPr>
+        <w:t xml:space="preserve"> en la parte central superior de los mismos superpuestos difíciles de percibir</w:t>
       </w:r>
       <w:r>
         <w:rPr>
@@ -9989,6 +11753,7 @@
         </w:rPr>
         <w:t>Ya que las variables más importantes de las variables con más peso en las componentes principales afectan todas negativamente, implica que aquellas con más mayor precio, pero a su vez mayor valores del resto (</w:t>
       </w:r>
+      <w:proofErr w:type="spellStart"/>
       <w:r>
         <w:rPr>
           <w:rFonts w:ascii="Times New Roman" w:hAnsi="Times New Roman" w:cs="Times New Roman"/>
@@ -9997,6 +11762,7 @@
         </w:rPr>
         <w:t>accommodates</w:t>
       </w:r>
+      <w:proofErr w:type="spellEnd"/>
       <w:r>
         <w:rPr>
           <w:rFonts w:ascii="Times New Roman" w:hAnsi="Times New Roman" w:cs="Times New Roman"/>
@@ -10008,6 +11774,7 @@
       <w:r>
         <w:t xml:space="preserve"> </w:t>
       </w:r>
+      <w:proofErr w:type="spellStart"/>
       <w:r>
         <w:rPr>
           <w:rFonts w:ascii="Times New Roman" w:hAnsi="Times New Roman" w:cs="Times New Roman"/>
@@ -10016,6 +11783,7 @@
         </w:rPr>
         <w:t>beds</w:t>
       </w:r>
+      <w:proofErr w:type="spellEnd"/>
       <w:r>
         <w:rPr>
           <w:rFonts w:ascii="Times New Roman" w:hAnsi="Times New Roman" w:cs="Times New Roman"/>
@@ -10027,6 +11795,7 @@
       <w:r>
         <w:t xml:space="preserve"> </w:t>
       </w:r>
+      <w:proofErr w:type="spellStart"/>
       <w:r>
         <w:rPr>
           <w:rFonts w:ascii="Times New Roman" w:hAnsi="Times New Roman" w:cs="Times New Roman"/>
@@ -10035,6 +11804,7 @@
         </w:rPr>
         <w:t>bathrooms</w:t>
       </w:r>
+      <w:proofErr w:type="spellEnd"/>
       <w:r>
         <w:rPr>
           <w:rFonts w:ascii="Times New Roman" w:hAnsi="Times New Roman" w:cs="Times New Roman"/>
@@ -10043,31 +11813,43 @@
         </w:rPr>
         <w:t xml:space="preserve">, </w:t>
       </w:r>
+      <w:proofErr w:type="spellStart"/>
       <w:r>
         <w:rPr>
           <w:rFonts w:ascii="Times New Roman" w:hAnsi="Times New Roman" w:cs="Times New Roman"/>
           <w:i/>
           <w:iCs/>
         </w:rPr>
-        <w:t>room_type.</w:t>
-      </w:r>
-      <w:r>
-        <w:t xml:space="preserve"> </w:t>
-      </w:r>
+        <w:t>room_type</w:t>
+      </w:r>
+      <w:proofErr w:type="spellEnd"/>
       <w:r>
         <w:rPr>
           <w:rFonts w:ascii="Times New Roman" w:hAnsi="Times New Roman" w:cs="Times New Roman"/>
           <w:i/>
           <w:iCs/>
         </w:rPr>
-        <w:t>neighbourhood_cleansed</w:t>
-      </w:r>
+        <w:t>.</w:t>
+      </w:r>
+      <w:r>
+        <w:t xml:space="preserve"> </w:t>
+      </w:r>
+      <w:proofErr w:type="spellStart"/>
       <w:r>
         <w:rPr>
           <w:rFonts w:ascii="Times New Roman" w:hAnsi="Times New Roman" w:cs="Times New Roman"/>
           <w:i/>
           <w:iCs/>
         </w:rPr>
+        <w:t>neighbourhood_cleansed</w:t>
+      </w:r>
+      <w:proofErr w:type="spellEnd"/>
+      <w:r>
+        <w:rPr>
+          <w:rFonts w:ascii="Times New Roman" w:hAnsi="Times New Roman" w:cs="Times New Roman"/>
+          <w:i/>
+          <w:iCs/>
+        </w:rPr>
         <w:t>)</w:t>
       </w:r>
       <w:r>
@@ -10158,7 +11940,55 @@
           <w:rFonts w:ascii="Times New Roman" w:hAnsi="Times New Roman" w:cs="Times New Roman"/>
           <w:iCs/>
         </w:rPr>
-        <w:t xml:space="preserve"> A su vez, serían alojamientos con pocos alojamientos y/o pocas camas. No serían alojamientos con precios bajos y el resto de características porque la tendencia que mostraban los datos por barrio en el análisis descriptivo inicial, sobre todo los outliers, es que los casos excepcionales se daban siempre por precios superiores o muy superiores. Se debe recordar como justificación a esto que no había ni un solo caso de outlier en el precio por barrio por precio bajo. Todos eran por exceso.</w:t>
+        <w:t xml:space="preserve"> A su vez, serían alojamientos con pocos alojamientos y/o pocas camas. No serían alojamientos con precios bajos y el resto de </w:t>
+      </w:r>
+      <w:proofErr w:type="gramStart"/>
+      <w:r>
+        <w:rPr>
+          <w:rFonts w:ascii="Times New Roman" w:hAnsi="Times New Roman" w:cs="Times New Roman"/>
+          <w:iCs/>
+        </w:rPr>
+        <w:t>características</w:t>
+      </w:r>
+      <w:proofErr w:type="gramEnd"/>
+      <w:r>
+        <w:rPr>
+          <w:rFonts w:ascii="Times New Roman" w:hAnsi="Times New Roman" w:cs="Times New Roman"/>
+          <w:iCs/>
+        </w:rPr>
+        <w:t xml:space="preserve"> porque la tendencia que mostraban los datos por barrio en el análisis descriptivo inicial, sobre todo los </w:t>
+      </w:r>
+      <w:proofErr w:type="spellStart"/>
+      <w:r>
+        <w:rPr>
+          <w:rFonts w:ascii="Times New Roman" w:hAnsi="Times New Roman" w:cs="Times New Roman"/>
+          <w:iCs/>
+        </w:rPr>
+        <w:t>outliers</w:t>
+      </w:r>
+      <w:proofErr w:type="spellEnd"/>
+      <w:r>
+        <w:rPr>
+          <w:rFonts w:ascii="Times New Roman" w:hAnsi="Times New Roman" w:cs="Times New Roman"/>
+          <w:iCs/>
+        </w:rPr>
+        <w:t xml:space="preserve">, es que los casos excepcionales se daban siempre por precios superiores o muy superiores. Se debe recordar como justificación a esto que no había ni un solo caso de </w:t>
+      </w:r>
+      <w:proofErr w:type="spellStart"/>
+      <w:r>
+        <w:rPr>
+          <w:rFonts w:ascii="Times New Roman" w:hAnsi="Times New Roman" w:cs="Times New Roman"/>
+          <w:iCs/>
+        </w:rPr>
+        <w:t>outlier</w:t>
+      </w:r>
+      <w:proofErr w:type="spellEnd"/>
+      <w:r>
+        <w:rPr>
+          <w:rFonts w:ascii="Times New Roman" w:hAnsi="Times New Roman" w:cs="Times New Roman"/>
+          <w:iCs/>
+        </w:rPr>
+        <w:t xml:space="preserve"> en el precio por barrio por precio bajo. Todos eran por exceso.</w:t>
       </w:r>
     </w:p>
     <w:p>
@@ -10250,25 +12080,45 @@
         <w:pStyle w:val="Ttulo3"/>
         <w:jc w:val="both"/>
       </w:pPr>
-      <w:bookmarkStart w:id="10" w:name="_Toc177924087"/>
-      <w:r>
-        <w:t>Modelo logit</w:t>
-      </w:r>
-      <w:bookmarkEnd w:id="10"/>
-    </w:p>
-    <w:p>
-      <w:pPr>
-        <w:jc w:val="both"/>
-        <w:rPr>
-          <w:rFonts w:ascii="Times New Roman" w:hAnsi="Times New Roman" w:cs="Times New Roman"/>
-        </w:rPr>
-      </w:pPr>
-      <w:r>
-        <w:rPr>
-          <w:rFonts w:ascii="Times New Roman" w:hAnsi="Times New Roman" w:cs="Times New Roman"/>
-        </w:rPr>
-        <w:t xml:space="preserve">Teniendo en cuenta que el modelo logit es un modelo de elección binaria, primero hay que definir qué elección se quiere estudiar. Para el caso de este estudio, se va a crear una variable, que se llamará </w:t>
-      </w:r>
+      <w:bookmarkStart w:id="9" w:name="_Toc177924087"/>
+      <w:r>
+        <w:t xml:space="preserve">Modelo </w:t>
+      </w:r>
+      <w:proofErr w:type="spellStart"/>
+      <w:r>
+        <w:t>logit</w:t>
+      </w:r>
+      <w:bookmarkEnd w:id="9"/>
+      <w:proofErr w:type="spellEnd"/>
+    </w:p>
+    <w:p>
+      <w:pPr>
+        <w:jc w:val="both"/>
+        <w:rPr>
+          <w:rFonts w:ascii="Times New Roman" w:hAnsi="Times New Roman" w:cs="Times New Roman"/>
+        </w:rPr>
+      </w:pPr>
+      <w:r>
+        <w:rPr>
+          <w:rFonts w:ascii="Times New Roman" w:hAnsi="Times New Roman" w:cs="Times New Roman"/>
+        </w:rPr>
+        <w:t xml:space="preserve">Teniendo en cuenta que el modelo </w:t>
+      </w:r>
+      <w:proofErr w:type="spellStart"/>
+      <w:r>
+        <w:rPr>
+          <w:rFonts w:ascii="Times New Roman" w:hAnsi="Times New Roman" w:cs="Times New Roman"/>
+        </w:rPr>
+        <w:t>logit</w:t>
+      </w:r>
+      <w:proofErr w:type="spellEnd"/>
+      <w:r>
+        <w:rPr>
+          <w:rFonts w:ascii="Times New Roman" w:hAnsi="Times New Roman" w:cs="Times New Roman"/>
+        </w:rPr>
+        <w:t xml:space="preserve"> es un modelo de elección binaria, primero hay que definir qué elección se quiere estudiar. Para el caso de este estudio, se va a crear una variable, que se llamará </w:t>
+      </w:r>
+      <w:proofErr w:type="spellStart"/>
       <w:r>
         <w:rPr>
           <w:rFonts w:ascii="Times New Roman" w:hAnsi="Times New Roman" w:cs="Times New Roman"/>
@@ -10277,12 +12127,14 @@
         </w:rPr>
         <w:t>precio_alto</w:t>
       </w:r>
+      <w:proofErr w:type="spellEnd"/>
       <w:r>
         <w:rPr>
           <w:rFonts w:ascii="Times New Roman" w:hAnsi="Times New Roman" w:cs="Times New Roman"/>
         </w:rPr>
         <w:t xml:space="preserve">, la cual se define en este estudio como 1.5 veces la mediana de </w:t>
       </w:r>
+      <w:proofErr w:type="spellStart"/>
       <w:r>
         <w:rPr>
           <w:rFonts w:ascii="Times New Roman" w:hAnsi="Times New Roman" w:cs="Times New Roman"/>
@@ -10291,6 +12143,7 @@
         </w:rPr>
         <w:t>price</w:t>
       </w:r>
+      <w:proofErr w:type="spellEnd"/>
       <w:r>
         <w:rPr>
           <w:rFonts w:ascii="Times New Roman" w:hAnsi="Times New Roman" w:cs="Times New Roman"/>
@@ -10309,7 +12162,21 @@
         <w:rPr>
           <w:rFonts w:ascii="Times New Roman" w:hAnsi="Times New Roman" w:cs="Times New Roman"/>
         </w:rPr>
-        <w:t xml:space="preserve">La idea tras este modelo es, en base a las características que se pueden encontrar de cierto alojamiento turístico no hostelero en el anuncio de AirBNB, responder a la </w:t>
+        <w:t xml:space="preserve">La idea tras este modelo es, en base a las características que se pueden encontrar de cierto alojamiento turístico no hostelero en el anuncio de </w:t>
+      </w:r>
+      <w:proofErr w:type="spellStart"/>
+      <w:r>
+        <w:rPr>
+          <w:rFonts w:ascii="Times New Roman" w:hAnsi="Times New Roman" w:cs="Times New Roman"/>
+        </w:rPr>
+        <w:t>AirBNB</w:t>
+      </w:r>
+      <w:proofErr w:type="spellEnd"/>
+      <w:r>
+        <w:rPr>
+          <w:rFonts w:ascii="Times New Roman" w:hAnsi="Times New Roman" w:cs="Times New Roman"/>
+        </w:rPr>
+        <w:t xml:space="preserve">, responder a la </w:t>
       </w:r>
       <w:r>
         <w:rPr>
@@ -10411,7 +12278,21 @@
         <w:rPr>
           <w:rFonts w:ascii="Times New Roman" w:hAnsi="Times New Roman" w:cs="Times New Roman"/>
         </w:rPr>
-        <w:t>, realizándose el modelo con los datos de entrenamiento y el testeo del mismo con los datos de prueba.</w:t>
+        <w:t xml:space="preserve">, realizándose el modelo con los datos de entrenamiento y el testeo </w:t>
+      </w:r>
+      <w:proofErr w:type="gramStart"/>
+      <w:r>
+        <w:rPr>
+          <w:rFonts w:ascii="Times New Roman" w:hAnsi="Times New Roman" w:cs="Times New Roman"/>
+        </w:rPr>
+        <w:t>del mismo</w:t>
+      </w:r>
+      <w:proofErr w:type="gramEnd"/>
+      <w:r>
+        <w:rPr>
+          <w:rFonts w:ascii="Times New Roman" w:hAnsi="Times New Roman" w:cs="Times New Roman"/>
+        </w:rPr>
+        <w:t xml:space="preserve"> con los datos de prueba.</w:t>
       </w:r>
       <w:r>
         <w:rPr>
@@ -10526,12 +12407,14 @@
           <w:rFonts w:ascii="Times New Roman" w:hAnsi="Times New Roman" w:cs="Times New Roman"/>
         </w:rPr>
       </w:pPr>
+      <w:proofErr w:type="spellStart"/>
       <w:r>
         <w:rPr>
           <w:rFonts w:ascii="Times New Roman" w:hAnsi="Times New Roman" w:cs="Times New Roman"/>
         </w:rPr>
         <w:t>accommodates</w:t>
       </w:r>
+      <w:proofErr w:type="spellEnd"/>
     </w:p>
     <w:p>
       <w:pPr>
@@ -10545,12 +12428,14 @@
           <w:rFonts w:ascii="Times New Roman" w:hAnsi="Times New Roman" w:cs="Times New Roman"/>
         </w:rPr>
       </w:pPr>
+      <w:proofErr w:type="spellStart"/>
       <w:r>
         <w:rPr>
           <w:rFonts w:ascii="Times New Roman" w:hAnsi="Times New Roman" w:cs="Times New Roman"/>
         </w:rPr>
         <w:t>bathrooms</w:t>
       </w:r>
+      <w:proofErr w:type="spellEnd"/>
     </w:p>
     <w:p>
       <w:pPr>
@@ -10564,12 +12449,14 @@
           <w:rFonts w:ascii="Times New Roman" w:hAnsi="Times New Roman" w:cs="Times New Roman"/>
         </w:rPr>
       </w:pPr>
+      <w:proofErr w:type="spellStart"/>
       <w:r>
         <w:rPr>
           <w:rFonts w:ascii="Times New Roman" w:hAnsi="Times New Roman" w:cs="Times New Roman"/>
         </w:rPr>
         <w:t>property_type</w:t>
       </w:r>
+      <w:proofErr w:type="spellEnd"/>
     </w:p>
     <w:p>
       <w:pPr>
@@ -10583,12 +12470,14 @@
           <w:rFonts w:ascii="Times New Roman" w:hAnsi="Times New Roman" w:cs="Times New Roman"/>
         </w:rPr>
       </w:pPr>
+      <w:proofErr w:type="spellStart"/>
       <w:r>
         <w:rPr>
           <w:rFonts w:ascii="Times New Roman" w:hAnsi="Times New Roman" w:cs="Times New Roman"/>
         </w:rPr>
         <w:t>host_identity_verified</w:t>
       </w:r>
+      <w:proofErr w:type="spellEnd"/>
     </w:p>
     <w:p>
       <w:pPr>
@@ -10602,12 +12491,14 @@
           <w:rFonts w:ascii="Times New Roman" w:hAnsi="Times New Roman" w:cs="Times New Roman"/>
         </w:rPr>
       </w:pPr>
+      <w:proofErr w:type="spellStart"/>
       <w:r>
         <w:rPr>
           <w:rFonts w:ascii="Times New Roman" w:hAnsi="Times New Roman" w:cs="Times New Roman"/>
         </w:rPr>
         <w:t>room_type</w:t>
       </w:r>
+      <w:proofErr w:type="spellEnd"/>
     </w:p>
     <w:p>
       <w:pPr>
@@ -10621,12 +12512,14 @@
           <w:rFonts w:ascii="Times New Roman" w:hAnsi="Times New Roman" w:cs="Times New Roman"/>
         </w:rPr>
       </w:pPr>
+      <w:proofErr w:type="spellStart"/>
       <w:r>
         <w:rPr>
           <w:rFonts w:ascii="Times New Roman" w:hAnsi="Times New Roman" w:cs="Times New Roman"/>
         </w:rPr>
         <w:t>minimum_nights</w:t>
       </w:r>
+      <w:proofErr w:type="spellEnd"/>
     </w:p>
     <w:p>
       <w:pPr>
@@ -10640,6 +12533,7 @@
           <w:rFonts w:ascii="Times New Roman" w:hAnsi="Times New Roman" w:cs="Times New Roman"/>
         </w:rPr>
       </w:pPr>
+      <w:proofErr w:type="spellStart"/>
       <w:r>
         <w:rPr>
           <w:rFonts w:ascii="Times New Roman" w:hAnsi="Times New Roman" w:cs="Times New Roman"/>
@@ -10647,6 +12541,7 @@
         </w:rPr>
         <w:t>neighbourhood_cleansed</w:t>
       </w:r>
+      <w:proofErr w:type="spellEnd"/>
     </w:p>
     <w:p>
       <w:pPr>
@@ -10676,21 +12571,59 @@
           <w:lang w:val="es-ES"/>
         </w:rPr>
       </w:pPr>
+      <w:proofErr w:type="spellStart"/>
       <w:r>
         <w:rPr>
           <w:rFonts w:ascii="Times New Roman" w:hAnsi="Times New Roman" w:cs="Times New Roman"/>
           <w:i/>
           <w:lang w:val="es-ES"/>
         </w:rPr>
-        <w:t xml:space="preserve">accommodates, bathrooms, </w:t>
-      </w:r>
+        <w:t>accommodates</w:t>
+      </w:r>
+      <w:proofErr w:type="spellEnd"/>
       <w:r>
         <w:rPr>
           <w:rFonts w:ascii="Times New Roman" w:hAnsi="Times New Roman" w:cs="Times New Roman"/>
           <w:i/>
           <w:lang w:val="es-ES"/>
         </w:rPr>
-        <w:t xml:space="preserve">property_type </w:t>
+        <w:t xml:space="preserve">, </w:t>
+      </w:r>
+      <w:proofErr w:type="spellStart"/>
+      <w:r>
+        <w:rPr>
+          <w:rFonts w:ascii="Times New Roman" w:hAnsi="Times New Roman" w:cs="Times New Roman"/>
+          <w:i/>
+          <w:lang w:val="es-ES"/>
+        </w:rPr>
+        <w:t>bathrooms</w:t>
+      </w:r>
+      <w:proofErr w:type="spellEnd"/>
+      <w:r>
+        <w:rPr>
+          <w:rFonts w:ascii="Times New Roman" w:hAnsi="Times New Roman" w:cs="Times New Roman"/>
+          <w:i/>
+          <w:lang w:val="es-ES"/>
+        </w:rPr>
+        <w:t xml:space="preserve">, </w:t>
+      </w:r>
+      <w:proofErr w:type="spellStart"/>
+      <w:r>
+        <w:rPr>
+          <w:rFonts w:ascii="Times New Roman" w:hAnsi="Times New Roman" w:cs="Times New Roman"/>
+          <w:i/>
+          <w:lang w:val="es-ES"/>
+        </w:rPr>
+        <w:t>property_type</w:t>
+      </w:r>
+      <w:proofErr w:type="spellEnd"/>
+      <w:r>
+        <w:rPr>
+          <w:rFonts w:ascii="Times New Roman" w:hAnsi="Times New Roman" w:cs="Times New Roman"/>
+          <w:i/>
+          <w:lang w:val="es-ES"/>
+        </w:rPr>
+        <w:t xml:space="preserve"> </w:t>
       </w:r>
       <w:r>
         <w:rPr>
@@ -10727,6 +12660,7 @@
         </w:rPr>
         <w:t xml:space="preserve"> De estos, </w:t>
       </w:r>
+      <w:proofErr w:type="spellStart"/>
       <w:r>
         <w:rPr>
           <w:rFonts w:ascii="Times New Roman" w:hAnsi="Times New Roman" w:cs="Times New Roman"/>
@@ -10736,6 +12670,7 @@
         </w:rPr>
         <w:t>bathrooms</w:t>
       </w:r>
+      <w:proofErr w:type="spellEnd"/>
       <w:r>
         <w:rPr>
           <w:rFonts w:ascii="Times New Roman" w:hAnsi="Times New Roman" w:cs="Times New Roman"/>
@@ -10786,6 +12721,7 @@
           <w:lang w:val="es-ES"/>
         </w:rPr>
       </w:pPr>
+      <w:proofErr w:type="spellStart"/>
       <w:r>
         <w:rPr>
           <w:rFonts w:ascii="Times New Roman" w:hAnsi="Times New Roman" w:cs="Times New Roman"/>
@@ -10802,14 +12738,43 @@
         </w:rPr>
         <w:t>ost_identity_verified</w:t>
       </w:r>
+      <w:proofErr w:type="spellEnd"/>
       <w:r>
         <w:rPr>
           <w:rFonts w:ascii="Times New Roman" w:hAnsi="Times New Roman" w:cs="Times New Roman"/>
           <w:i/>
           <w:lang w:val="es-ES"/>
         </w:rPr>
-        <w:t>, room_type, minimum_nights</w:t>
-      </w:r>
+        <w:t xml:space="preserve">, </w:t>
+      </w:r>
+      <w:proofErr w:type="spellStart"/>
+      <w:r>
+        <w:rPr>
+          <w:rFonts w:ascii="Times New Roman" w:hAnsi="Times New Roman" w:cs="Times New Roman"/>
+          <w:i/>
+          <w:lang w:val="es-ES"/>
+        </w:rPr>
+        <w:t>room_type</w:t>
+      </w:r>
+      <w:proofErr w:type="spellEnd"/>
+      <w:r>
+        <w:rPr>
+          <w:rFonts w:ascii="Times New Roman" w:hAnsi="Times New Roman" w:cs="Times New Roman"/>
+          <w:i/>
+          <w:lang w:val="es-ES"/>
+        </w:rPr>
+        <w:t xml:space="preserve">, </w:t>
+      </w:r>
+      <w:proofErr w:type="spellStart"/>
+      <w:r>
+        <w:rPr>
+          <w:rFonts w:ascii="Times New Roman" w:hAnsi="Times New Roman" w:cs="Times New Roman"/>
+          <w:i/>
+          <w:lang w:val="es-ES"/>
+        </w:rPr>
+        <w:t>minimum_nights</w:t>
+      </w:r>
+      <w:proofErr w:type="spellEnd"/>
       <w:r>
         <w:rPr>
           <w:rFonts w:ascii="Times New Roman" w:hAnsi="Times New Roman" w:cs="Times New Roman"/>
@@ -10838,6 +12803,7 @@
         </w:rPr>
         <w:t xml:space="preserve"> De estas, </w:t>
       </w:r>
+      <w:proofErr w:type="spellStart"/>
       <w:r>
         <w:rPr>
           <w:rFonts w:ascii="Times New Roman" w:hAnsi="Times New Roman" w:cs="Times New Roman"/>
@@ -10847,6 +12813,7 @@
         </w:rPr>
         <w:t>room_type</w:t>
       </w:r>
+      <w:proofErr w:type="spellEnd"/>
       <w:r>
         <w:rPr>
           <w:rFonts w:ascii="Times New Roman" w:hAnsi="Times New Roman" w:cs="Times New Roman"/>
@@ -10854,6 +12821,7 @@
         </w:rPr>
         <w:t xml:space="preserve"> es la variable con mayor peso. Al igual que con el modelo de regresión calculado anteriormente, </w:t>
       </w:r>
+      <w:proofErr w:type="spellStart"/>
       <w:r>
         <w:rPr>
           <w:rFonts w:ascii="Times New Roman" w:hAnsi="Times New Roman" w:cs="Times New Roman"/>
@@ -10863,6 +12831,7 @@
         </w:rPr>
         <w:t>room_type</w:t>
       </w:r>
+      <w:proofErr w:type="spellEnd"/>
       <w:r>
         <w:rPr>
           <w:rFonts w:ascii="Times New Roman" w:hAnsi="Times New Roman" w:cs="Times New Roman"/>
@@ -10914,11 +12883,47 @@
           <w:rFonts w:ascii="Times New Roman" w:hAnsi="Times New Roman" w:cs="Times New Roman"/>
         </w:rPr>
       </w:pPr>
-      <w:r>
-        <w:rPr>
-          <w:rFonts w:ascii="Times New Roman" w:hAnsi="Times New Roman" w:cs="Times New Roman"/>
-        </w:rPr>
-        <w:t xml:space="preserve">Deviance Residual: 3781.6. &lt; Null Deviance: 4668.5. </w:t>
+      <w:proofErr w:type="spellStart"/>
+      <w:r>
+        <w:rPr>
+          <w:rFonts w:ascii="Times New Roman" w:hAnsi="Times New Roman" w:cs="Times New Roman"/>
+        </w:rPr>
+        <w:t>Deviance</w:t>
+      </w:r>
+      <w:proofErr w:type="spellEnd"/>
+      <w:r>
+        <w:rPr>
+          <w:rFonts w:ascii="Times New Roman" w:hAnsi="Times New Roman" w:cs="Times New Roman"/>
+        </w:rPr>
+        <w:t xml:space="preserve"> Residual: 3781.6. &lt; </w:t>
+      </w:r>
+      <w:proofErr w:type="spellStart"/>
+      <w:r>
+        <w:rPr>
+          <w:rFonts w:ascii="Times New Roman" w:hAnsi="Times New Roman" w:cs="Times New Roman"/>
+        </w:rPr>
+        <w:t>Null</w:t>
+      </w:r>
+      <w:proofErr w:type="spellEnd"/>
+      <w:r>
+        <w:rPr>
+          <w:rFonts w:ascii="Times New Roman" w:hAnsi="Times New Roman" w:cs="Times New Roman"/>
+        </w:rPr>
+        <w:t xml:space="preserve"> </w:t>
+      </w:r>
+      <w:proofErr w:type="spellStart"/>
+      <w:r>
+        <w:rPr>
+          <w:rFonts w:ascii="Times New Roman" w:hAnsi="Times New Roman" w:cs="Times New Roman"/>
+        </w:rPr>
+        <w:t>Deviance</w:t>
+      </w:r>
+      <w:proofErr w:type="spellEnd"/>
+      <w:r>
+        <w:rPr>
+          <w:rFonts w:ascii="Times New Roman" w:hAnsi="Times New Roman" w:cs="Times New Roman"/>
+        </w:rPr>
+        <w:t xml:space="preserve">: 4668.5. </w:t>
       </w:r>
       <w:r>
         <w:rPr>
@@ -10965,11 +12970,19 @@
           <w:rFonts w:ascii="Times New Roman" w:hAnsi="Times New Roman" w:cs="Times New Roman"/>
         </w:rPr>
       </w:pPr>
-      <w:r>
-        <w:rPr>
-          <w:rFonts w:ascii="Times New Roman" w:hAnsi="Times New Roman" w:cs="Times New Roman"/>
-        </w:rPr>
-        <w:t>Pero, ¿Es este modelo correcto para realizar identificaciones de los casos en qué el precio es alto? Para comprobar esto, se calcula</w:t>
+      <w:proofErr w:type="gramStart"/>
+      <w:r>
+        <w:rPr>
+          <w:rFonts w:ascii="Times New Roman" w:hAnsi="Times New Roman" w:cs="Times New Roman"/>
+        </w:rPr>
+        <w:t>Pero,</w:t>
+      </w:r>
+      <w:proofErr w:type="gramEnd"/>
+      <w:r>
+        <w:rPr>
+          <w:rFonts w:ascii="Times New Roman" w:hAnsi="Times New Roman" w:cs="Times New Roman"/>
+        </w:rPr>
+        <w:t xml:space="preserve"> ¿Es este modelo correcto para realizar identificaciones de los casos en qué el precio es alto? Para comprobar esto, se calcula</w:t>
       </w:r>
       <w:r>
         <w:rPr>
@@ -12020,7 +14033,21 @@
         <w:rPr>
           <w:rFonts w:ascii="Times New Roman" w:hAnsi="Times New Roman" w:cs="Times New Roman"/>
         </w:rPr>
-        <w:t>Con todos estos análisis hasta aquí realizados, se proceden a exponer las conclusiones finales del trabajo en el siguiente apartado.</w:t>
+        <w:t xml:space="preserve">Con todos estos análisis hasta aquí realizados, se proceden a exponer las </w:t>
+      </w:r>
+      <w:proofErr w:type="gramStart"/>
+      <w:r>
+        <w:rPr>
+          <w:rFonts w:ascii="Times New Roman" w:hAnsi="Times New Roman" w:cs="Times New Roman"/>
+        </w:rPr>
+        <w:t>conclusiones finales</w:t>
+      </w:r>
+      <w:proofErr w:type="gramEnd"/>
+      <w:r>
+        <w:rPr>
+          <w:rFonts w:ascii="Times New Roman" w:hAnsi="Times New Roman" w:cs="Times New Roman"/>
+        </w:rPr>
+        <w:t xml:space="preserve"> del trabajo en el siguiente apartado.</w:t>
       </w:r>
     </w:p>
     <w:p>
@@ -12052,11 +14079,11 @@
         <w:pStyle w:val="Ttulo2"/>
         <w:jc w:val="both"/>
       </w:pPr>
-      <w:bookmarkStart w:id="11" w:name="_Toc177924088"/>
+      <w:bookmarkStart w:id="10" w:name="_Toc177924088"/>
       <w:r>
         <w:t>Conclusiones</w:t>
       </w:r>
-      <w:bookmarkEnd w:id="11"/>
+      <w:bookmarkEnd w:id="10"/>
     </w:p>
     <w:p>
       <w:pPr>
@@ -12125,12 +14152,14 @@
           <w:rFonts w:ascii="Times New Roman" w:hAnsi="Times New Roman" w:cs="Times New Roman"/>
         </w:rPr>
       </w:pPr>
+      <w:proofErr w:type="spellStart"/>
       <w:r>
         <w:rPr>
           <w:rFonts w:ascii="Times New Roman" w:hAnsi="Times New Roman" w:cs="Times New Roman"/>
         </w:rPr>
         <w:t>accommodates</w:t>
       </w:r>
+      <w:proofErr w:type="spellEnd"/>
     </w:p>
     <w:p>
       <w:pPr>
@@ -12144,12 +14173,14 @@
           <w:rFonts w:ascii="Times New Roman" w:hAnsi="Times New Roman" w:cs="Times New Roman"/>
         </w:rPr>
       </w:pPr>
+      <w:proofErr w:type="spellStart"/>
       <w:r>
         <w:rPr>
           <w:rFonts w:ascii="Times New Roman" w:hAnsi="Times New Roman" w:cs="Times New Roman"/>
         </w:rPr>
         <w:t>host_response_time</w:t>
       </w:r>
+      <w:proofErr w:type="spellEnd"/>
     </w:p>
     <w:p>
       <w:pPr>
@@ -12163,12 +14194,14 @@
           <w:rFonts w:ascii="Times New Roman" w:hAnsi="Times New Roman" w:cs="Times New Roman"/>
         </w:rPr>
       </w:pPr>
+      <w:proofErr w:type="spellStart"/>
       <w:r>
         <w:rPr>
           <w:rFonts w:ascii="Times New Roman" w:hAnsi="Times New Roman" w:cs="Times New Roman"/>
         </w:rPr>
         <w:t>bathrooms</w:t>
       </w:r>
+      <w:proofErr w:type="spellEnd"/>
     </w:p>
     <w:p>
       <w:pPr>
@@ -12182,12 +14215,14 @@
           <w:rFonts w:ascii="Times New Roman" w:hAnsi="Times New Roman" w:cs="Times New Roman"/>
         </w:rPr>
       </w:pPr>
+      <w:proofErr w:type="spellStart"/>
       <w:r>
         <w:rPr>
           <w:rFonts w:ascii="Times New Roman" w:hAnsi="Times New Roman" w:cs="Times New Roman"/>
         </w:rPr>
         <w:t>beds</w:t>
       </w:r>
+      <w:proofErr w:type="spellEnd"/>
     </w:p>
     <w:p>
       <w:pPr>
@@ -12201,12 +14236,14 @@
           <w:rFonts w:ascii="Times New Roman" w:hAnsi="Times New Roman" w:cs="Times New Roman"/>
         </w:rPr>
       </w:pPr>
+      <w:proofErr w:type="spellStart"/>
       <w:r>
         <w:rPr>
           <w:rFonts w:ascii="Times New Roman" w:hAnsi="Times New Roman" w:cs="Times New Roman"/>
         </w:rPr>
         <w:t>host_is_superhost</w:t>
       </w:r>
+      <w:proofErr w:type="spellEnd"/>
     </w:p>
     <w:p>
       <w:pPr>
@@ -12220,12 +14257,14 @@
           <w:rFonts w:ascii="Times New Roman" w:hAnsi="Times New Roman" w:cs="Times New Roman"/>
         </w:rPr>
       </w:pPr>
+      <w:proofErr w:type="spellStart"/>
       <w:r>
         <w:rPr>
           <w:rFonts w:ascii="Times New Roman" w:hAnsi="Times New Roman" w:cs="Times New Roman"/>
         </w:rPr>
         <w:t>property_type</w:t>
       </w:r>
+      <w:proofErr w:type="spellEnd"/>
     </w:p>
     <w:p>
       <w:pPr>
@@ -12239,12 +14278,14 @@
           <w:rFonts w:ascii="Times New Roman" w:hAnsi="Times New Roman" w:cs="Times New Roman"/>
         </w:rPr>
       </w:pPr>
+      <w:proofErr w:type="spellStart"/>
       <w:r>
         <w:rPr>
           <w:rFonts w:ascii="Times New Roman" w:hAnsi="Times New Roman" w:cs="Times New Roman"/>
         </w:rPr>
         <w:t>room_type</w:t>
       </w:r>
+      <w:proofErr w:type="spellEnd"/>
     </w:p>
     <w:p>
       <w:pPr>
@@ -12258,12 +14299,14 @@
           <w:rFonts w:ascii="Times New Roman" w:hAnsi="Times New Roman" w:cs="Times New Roman"/>
         </w:rPr>
       </w:pPr>
+      <w:proofErr w:type="spellStart"/>
       <w:r>
         <w:rPr>
           <w:rFonts w:ascii="Times New Roman" w:hAnsi="Times New Roman" w:cs="Times New Roman"/>
         </w:rPr>
         <w:t>maximum_nights</w:t>
       </w:r>
+      <w:proofErr w:type="spellEnd"/>
     </w:p>
     <w:p>
       <w:pPr>
@@ -12277,12 +14320,14 @@
           <w:rFonts w:ascii="Times New Roman" w:hAnsi="Times New Roman" w:cs="Times New Roman"/>
         </w:rPr>
       </w:pPr>
+      <w:proofErr w:type="spellStart"/>
       <w:r>
         <w:rPr>
           <w:rFonts w:ascii="Times New Roman" w:hAnsi="Times New Roman" w:cs="Times New Roman"/>
         </w:rPr>
         <w:t>minimum_nights</w:t>
       </w:r>
+      <w:proofErr w:type="spellEnd"/>
     </w:p>
     <w:p>
       <w:pPr>
@@ -12297,6 +14342,7 @@
           <w:lang w:val="en-GB"/>
         </w:rPr>
       </w:pPr>
+      <w:proofErr w:type="spellStart"/>
       <w:r>
         <w:rPr>
           <w:rFonts w:ascii="Times New Roman" w:hAnsi="Times New Roman" w:cs="Times New Roman"/>
@@ -12304,6 +14350,7 @@
         </w:rPr>
         <w:t>neighbourhood_cleansedCarretera</w:t>
       </w:r>
+      <w:proofErr w:type="spellEnd"/>
       <w:r>
         <w:rPr>
           <w:rFonts w:ascii="Times New Roman" w:hAnsi="Times New Roman" w:cs="Times New Roman"/>
@@ -12352,6 +14399,7 @@
           <w:rFonts w:ascii="Times New Roman" w:hAnsi="Times New Roman" w:cs="Times New Roman"/>
         </w:rPr>
       </w:pPr>
+      <w:proofErr w:type="spellStart"/>
       <w:r>
         <w:rPr>
           <w:rFonts w:ascii="Times New Roman" w:hAnsi="Times New Roman" w:cs="Times New Roman"/>
@@ -12364,6 +14412,7 @@
         </w:rPr>
         <w:t>Centro</w:t>
       </w:r>
+      <w:proofErr w:type="spellEnd"/>
     </w:p>
     <w:p>
       <w:pPr>
@@ -12378,6 +14427,7 @@
           <w:lang w:val="en-GB"/>
         </w:rPr>
       </w:pPr>
+      <w:proofErr w:type="spellStart"/>
       <w:r>
         <w:rPr>
           <w:rFonts w:ascii="Times New Roman" w:hAnsi="Times New Roman" w:cs="Times New Roman"/>
@@ -12385,6 +14435,7 @@
         </w:rPr>
         <w:t>neighbourhood_cleansedCruz</w:t>
       </w:r>
+      <w:proofErr w:type="spellEnd"/>
       <w:r>
         <w:rPr>
           <w:rFonts w:ascii="Times New Roman" w:hAnsi="Times New Roman" w:cs="Times New Roman"/>
@@ -12406,6 +14457,7 @@
         </w:rPr>
         <w:t xml:space="preserve"> </w:t>
       </w:r>
+      <w:proofErr w:type="spellStart"/>
       <w:r>
         <w:rPr>
           <w:rFonts w:ascii="Times New Roman" w:hAnsi="Times New Roman" w:cs="Times New Roman"/>
@@ -12420,6 +14472,7 @@
         </w:rPr>
         <w:t>umilladero</w:t>
       </w:r>
+      <w:proofErr w:type="spellEnd"/>
     </w:p>
     <w:p>
       <w:pPr>
@@ -12434,6 +14487,7 @@
           <w:lang w:val="en-GB"/>
         </w:rPr>
       </w:pPr>
+      <w:proofErr w:type="spellStart"/>
       <w:r>
         <w:rPr>
           <w:rFonts w:ascii="Times New Roman" w:hAnsi="Times New Roman" w:cs="Times New Roman"/>
@@ -12441,6 +14495,7 @@
         </w:rPr>
         <w:t>neighbourhood_cleansedEste</w:t>
       </w:r>
+      <w:proofErr w:type="spellEnd"/>
     </w:p>
     <w:p>
       <w:pPr>
@@ -12455,6 +14510,7 @@
         </w:rPr>
         <w:t xml:space="preserve">De estas variables, </w:t>
       </w:r>
+      <w:proofErr w:type="spellStart"/>
       <w:r>
         <w:rPr>
           <w:rFonts w:ascii="Times New Roman" w:hAnsi="Times New Roman" w:cs="Times New Roman"/>
@@ -12463,12 +14519,14 @@
         </w:rPr>
         <w:t>bathroom</w:t>
       </w:r>
+      <w:proofErr w:type="spellEnd"/>
       <w:r>
         <w:rPr>
           <w:rFonts w:ascii="Times New Roman" w:hAnsi="Times New Roman" w:cs="Times New Roman"/>
         </w:rPr>
         <w:t xml:space="preserve"> y </w:t>
       </w:r>
+      <w:proofErr w:type="spellStart"/>
       <w:r>
         <w:rPr>
           <w:rFonts w:ascii="Times New Roman" w:hAnsi="Times New Roman" w:cs="Times New Roman"/>
@@ -12477,6 +14535,7 @@
         </w:rPr>
         <w:t>room_type</w:t>
       </w:r>
+      <w:proofErr w:type="spellEnd"/>
       <w:r>
         <w:rPr>
           <w:rFonts w:ascii="Times New Roman" w:hAnsi="Times New Roman" w:cs="Times New Roman"/>
@@ -12495,7 +14554,21 @@
         <w:rPr>
           <w:rFonts w:ascii="Times New Roman" w:hAnsi="Times New Roman" w:cs="Times New Roman"/>
         </w:rPr>
-        <w:t xml:space="preserve">Esto lo que quiere decir es que los dos principales factores que determinan el precio por noche de un alojamiento en la ciudad de Málaga sin tener en cuenta su barrio de localización son: El tipo de habitación que se oferta y el número de baños de los que va a tenerse disponibilidad en el alojamiento. </w:t>
+        <w:t xml:space="preserve">Esto lo que quiere decir es que los dos principales factores que determinan el precio por noche de un alojamiento en la ciudad de Málaga sin tener en cuenta </w:t>
+      </w:r>
+      <w:proofErr w:type="gramStart"/>
+      <w:r>
+        <w:rPr>
+          <w:rFonts w:ascii="Times New Roman" w:hAnsi="Times New Roman" w:cs="Times New Roman"/>
+        </w:rPr>
+        <w:t>su barrio de localización son</w:t>
+      </w:r>
+      <w:proofErr w:type="gramEnd"/>
+      <w:r>
+        <w:rPr>
+          <w:rFonts w:ascii="Times New Roman" w:hAnsi="Times New Roman" w:cs="Times New Roman"/>
+        </w:rPr>
+        <w:t xml:space="preserve">: El tipo de habitación que se oferta y el número de baños de los que va a tenerse disponibilidad en el alojamiento. </w:t>
       </w:r>
     </w:p>
     <w:p>
@@ -12523,7 +14596,35 @@
         <w:rPr>
           <w:rFonts w:ascii="Times New Roman" w:hAnsi="Times New Roman" w:cs="Times New Roman"/>
         </w:rPr>
-        <w:t>es grande, y positivo, tanto por si mismo como por comparación con el resto de barrios, demostrando la importancia de este a la hora de determinar el precio de un alojamiento, indicando que el precio</w:t>
+        <w:t xml:space="preserve">es grande, y positivo, tanto por </w:t>
+      </w:r>
+      <w:proofErr w:type="spellStart"/>
+      <w:r>
+        <w:rPr>
+          <w:rFonts w:ascii="Times New Roman" w:hAnsi="Times New Roman" w:cs="Times New Roman"/>
+        </w:rPr>
+        <w:t>si</w:t>
+      </w:r>
+      <w:proofErr w:type="spellEnd"/>
+      <w:r>
+        <w:rPr>
+          <w:rFonts w:ascii="Times New Roman" w:hAnsi="Times New Roman" w:cs="Times New Roman"/>
+        </w:rPr>
+        <w:t xml:space="preserve"> mismo como por comparación con el resto de </w:t>
+      </w:r>
+      <w:proofErr w:type="gramStart"/>
+      <w:r>
+        <w:rPr>
+          <w:rFonts w:ascii="Times New Roman" w:hAnsi="Times New Roman" w:cs="Times New Roman"/>
+        </w:rPr>
+        <w:t>barrios</w:t>
+      </w:r>
+      <w:proofErr w:type="gramEnd"/>
+      <w:r>
+        <w:rPr>
+          <w:rFonts w:ascii="Times New Roman" w:hAnsi="Times New Roman" w:cs="Times New Roman"/>
+        </w:rPr>
+        <w:t>, demostrando la importancia de este a la hora de determinar el precio de un alojamiento, indicando que el precio</w:t>
       </w:r>
       <w:r>
         <w:rPr>
@@ -12541,7 +14642,14 @@
         <w:rPr>
           <w:rFonts w:ascii="Times New Roman" w:hAnsi="Times New Roman" w:cs="Times New Roman"/>
         </w:rPr>
-        <w:t xml:space="preserve">á significativamente mayor si se encuentra en el barrio </w:t>
+        <w:t xml:space="preserve">á </w:t>
+      </w:r>
+      <w:r>
+        <w:rPr>
+          <w:rFonts w:ascii="Times New Roman" w:hAnsi="Times New Roman" w:cs="Times New Roman"/>
+        </w:rPr>
+        <w:lastRenderedPageBreak/>
+        <w:t xml:space="preserve">significativamente mayor si se encuentra en el barrio </w:t>
       </w:r>
       <w:r>
         <w:rPr>
@@ -12583,7 +14691,63 @@
         <w:rPr>
           <w:rFonts w:ascii="Times New Roman" w:hAnsi="Times New Roman" w:cs="Times New Roman"/>
         </w:rPr>
-        <w:t xml:space="preserve">ese a que es posible la división en tantos clusters como se desee, el nº óptimo de clusters en los que dividir estos datos es 1, ya que el gran nº de anuncios en </w:t>
+        <w:t xml:space="preserve">ese a que es posible la división en tantos </w:t>
+      </w:r>
+      <w:proofErr w:type="spellStart"/>
+      <w:r>
+        <w:rPr>
+          <w:rFonts w:ascii="Times New Roman" w:hAnsi="Times New Roman" w:cs="Times New Roman"/>
+        </w:rPr>
+        <w:t>clusters</w:t>
+      </w:r>
+      <w:proofErr w:type="spellEnd"/>
+      <w:r>
+        <w:rPr>
+          <w:rFonts w:ascii="Times New Roman" w:hAnsi="Times New Roman" w:cs="Times New Roman"/>
+        </w:rPr>
+        <w:t xml:space="preserve"> como se desee, el </w:t>
+      </w:r>
+      <w:proofErr w:type="spellStart"/>
+      <w:r>
+        <w:rPr>
+          <w:rFonts w:ascii="Times New Roman" w:hAnsi="Times New Roman" w:cs="Times New Roman"/>
+        </w:rPr>
+        <w:t>nº</w:t>
+      </w:r>
+      <w:proofErr w:type="spellEnd"/>
+      <w:r>
+        <w:rPr>
+          <w:rFonts w:ascii="Times New Roman" w:hAnsi="Times New Roman" w:cs="Times New Roman"/>
+        </w:rPr>
+        <w:t xml:space="preserve"> óptimo de </w:t>
+      </w:r>
+      <w:proofErr w:type="spellStart"/>
+      <w:r>
+        <w:rPr>
+          <w:rFonts w:ascii="Times New Roman" w:hAnsi="Times New Roman" w:cs="Times New Roman"/>
+        </w:rPr>
+        <w:t>clusters</w:t>
+      </w:r>
+      <w:proofErr w:type="spellEnd"/>
+      <w:r>
+        <w:rPr>
+          <w:rFonts w:ascii="Times New Roman" w:hAnsi="Times New Roman" w:cs="Times New Roman"/>
+        </w:rPr>
+        <w:t xml:space="preserve"> en los que dividir estos datos es 1, ya que el gran </w:t>
+      </w:r>
+      <w:proofErr w:type="spellStart"/>
+      <w:r>
+        <w:rPr>
+          <w:rFonts w:ascii="Times New Roman" w:hAnsi="Times New Roman" w:cs="Times New Roman"/>
+        </w:rPr>
+        <w:t>nº</w:t>
+      </w:r>
+      <w:proofErr w:type="spellEnd"/>
+      <w:r>
+        <w:rPr>
+          <w:rFonts w:ascii="Times New Roman" w:hAnsi="Times New Roman" w:cs="Times New Roman"/>
+        </w:rPr>
+        <w:t xml:space="preserve"> de anuncios en </w:t>
       </w:r>
       <w:r>
         <w:rPr>
@@ -12596,7 +14760,21 @@
         <w:rPr>
           <w:rFonts w:ascii="Times New Roman" w:hAnsi="Times New Roman" w:cs="Times New Roman"/>
         </w:rPr>
-        <w:t xml:space="preserve"> en comparación con el resto de barrios eclipsa los efectos del resto. </w:t>
+        <w:t xml:space="preserve"> en comparación con el resto de </w:t>
+      </w:r>
+      <w:proofErr w:type="gramStart"/>
+      <w:r>
+        <w:rPr>
+          <w:rFonts w:ascii="Times New Roman" w:hAnsi="Times New Roman" w:cs="Times New Roman"/>
+        </w:rPr>
+        <w:t>barrios</w:t>
+      </w:r>
+      <w:proofErr w:type="gramEnd"/>
+      <w:r>
+        <w:rPr>
+          <w:rFonts w:ascii="Times New Roman" w:hAnsi="Times New Roman" w:cs="Times New Roman"/>
+        </w:rPr>
+        <w:t xml:space="preserve"> eclipsa los efectos del resto. </w:t>
       </w:r>
     </w:p>
     <w:p>
@@ -12650,6 +14828,7 @@
         </w:rPr>
         <w:t xml:space="preserve"> Las variables que más influyen son "</w:t>
       </w:r>
+      <w:proofErr w:type="spellStart"/>
       <w:r>
         <w:rPr>
           <w:rFonts w:ascii="Times New Roman" w:hAnsi="Times New Roman" w:cs="Times New Roman"/>
@@ -12659,6 +14838,7 @@
         </w:rPr>
         <w:t>accommodates</w:t>
       </w:r>
+      <w:proofErr w:type="spellEnd"/>
       <w:r>
         <w:rPr>
           <w:rFonts w:ascii="Times New Roman" w:hAnsi="Times New Roman" w:cs="Times New Roman"/>
@@ -12666,6 +14846,7 @@
         </w:rPr>
         <w:t>" y "</w:t>
       </w:r>
+      <w:proofErr w:type="spellStart"/>
       <w:r>
         <w:rPr>
           <w:rFonts w:ascii="Times New Roman" w:hAnsi="Times New Roman" w:cs="Times New Roman"/>
@@ -12675,6 +14856,7 @@
         </w:rPr>
         <w:t>beds</w:t>
       </w:r>
+      <w:proofErr w:type="spellEnd"/>
       <w:r>
         <w:rPr>
           <w:rFonts w:ascii="Times New Roman" w:hAnsi="Times New Roman" w:cs="Times New Roman"/>
@@ -12682,6 +14864,7 @@
         </w:rPr>
         <w:t>" (ambas negativamente) y "</w:t>
       </w:r>
+      <w:proofErr w:type="spellStart"/>
       <w:r>
         <w:rPr>
           <w:rFonts w:ascii="Times New Roman" w:hAnsi="Times New Roman" w:cs="Times New Roman"/>
@@ -12691,6 +14874,7 @@
         </w:rPr>
         <w:t>price</w:t>
       </w:r>
+      <w:proofErr w:type="spellEnd"/>
       <w:r>
         <w:rPr>
           <w:rFonts w:ascii="Times New Roman" w:hAnsi="Times New Roman" w:cs="Times New Roman"/>
@@ -12775,6 +14959,7 @@
         </w:rPr>
         <w:t xml:space="preserve"> Las variables más influyentes son "</w:t>
       </w:r>
+      <w:proofErr w:type="spellStart"/>
       <w:r>
         <w:rPr>
           <w:rFonts w:ascii="Times New Roman" w:hAnsi="Times New Roman" w:cs="Times New Roman"/>
@@ -12784,6 +14969,7 @@
         </w:rPr>
         <w:t>bathrooms</w:t>
       </w:r>
+      <w:proofErr w:type="spellEnd"/>
       <w:r>
         <w:rPr>
           <w:rFonts w:ascii="Times New Roman" w:hAnsi="Times New Roman" w:cs="Times New Roman"/>
@@ -12791,6 +14977,7 @@
         </w:rPr>
         <w:t>", "</w:t>
       </w:r>
+      <w:proofErr w:type="spellStart"/>
       <w:r>
         <w:rPr>
           <w:rFonts w:ascii="Times New Roman" w:hAnsi="Times New Roman" w:cs="Times New Roman"/>
@@ -12798,15 +14985,9 @@
           <w:iCs/>
           <w:lang w:val="es-ES"/>
         </w:rPr>
-        <w:t>room_type"</w:t>
-      </w:r>
-      <w:r>
-        <w:rPr>
-          <w:rFonts w:ascii="Times New Roman" w:hAnsi="Times New Roman" w:cs="Times New Roman"/>
-          <w:lang w:val="es-ES"/>
-        </w:rPr>
-        <w:t xml:space="preserve"> y "</w:t>
-      </w:r>
+        <w:t>room_type</w:t>
+      </w:r>
+      <w:proofErr w:type="spellEnd"/>
       <w:r>
         <w:rPr>
           <w:rFonts w:ascii="Times New Roman" w:hAnsi="Times New Roman" w:cs="Times New Roman"/>
@@ -12814,8 +14995,26 @@
           <w:iCs/>
           <w:lang w:val="es-ES"/>
         </w:rPr>
+        <w:t>"</w:t>
+      </w:r>
+      <w:r>
+        <w:rPr>
+          <w:rFonts w:ascii="Times New Roman" w:hAnsi="Times New Roman" w:cs="Times New Roman"/>
+          <w:lang w:val="es-ES"/>
+        </w:rPr>
+        <w:t xml:space="preserve"> y "</w:t>
+      </w:r>
+      <w:proofErr w:type="spellStart"/>
+      <w:r>
+        <w:rPr>
+          <w:rFonts w:ascii="Times New Roman" w:hAnsi="Times New Roman" w:cs="Times New Roman"/>
+          <w:i/>
+          <w:iCs/>
+          <w:lang w:val="es-ES"/>
+        </w:rPr>
         <w:t>neighbourhood_cleansed</w:t>
       </w:r>
+      <w:proofErr w:type="spellEnd"/>
       <w:r>
         <w:rPr>
           <w:rFonts w:ascii="Times New Roman" w:hAnsi="Times New Roman" w:cs="Times New Roman"/>
@@ -12984,6 +15183,7 @@
         </w:rPr>
         <w:t>Las variables "</w:t>
       </w:r>
+      <w:proofErr w:type="spellStart"/>
       <w:r>
         <w:rPr>
           <w:rFonts w:ascii="Times New Roman" w:hAnsi="Times New Roman" w:cs="Times New Roman"/>
@@ -12993,6 +15193,7 @@
         </w:rPr>
         <w:t>accommodates</w:t>
       </w:r>
+      <w:proofErr w:type="spellEnd"/>
       <w:r>
         <w:rPr>
           <w:rFonts w:ascii="Times New Roman" w:hAnsi="Times New Roman" w:cs="Times New Roman"/>
@@ -13000,6 +15201,7 @@
         </w:rPr>
         <w:t>" y "</w:t>
       </w:r>
+      <w:proofErr w:type="spellStart"/>
       <w:r>
         <w:rPr>
           <w:rFonts w:ascii="Times New Roman" w:hAnsi="Times New Roman" w:cs="Times New Roman"/>
@@ -13009,6 +15211,7 @@
         </w:rPr>
         <w:t>beds</w:t>
       </w:r>
+      <w:proofErr w:type="spellEnd"/>
       <w:r>
         <w:rPr>
           <w:rFonts w:ascii="Times New Roman" w:hAnsi="Times New Roman" w:cs="Times New Roman"/>
@@ -13032,6 +15235,7 @@
         </w:rPr>
         <w:t>, al igual que el "</w:t>
       </w:r>
+      <w:proofErr w:type="spellStart"/>
       <w:r>
         <w:rPr>
           <w:rFonts w:ascii="Times New Roman" w:hAnsi="Times New Roman" w:cs="Times New Roman"/>
@@ -13041,6 +15245,7 @@
         </w:rPr>
         <w:t>price</w:t>
       </w:r>
+      <w:proofErr w:type="spellEnd"/>
       <w:r>
         <w:rPr>
           <w:rFonts w:ascii="Times New Roman" w:hAnsi="Times New Roman" w:cs="Times New Roman"/>
@@ -13147,6 +15352,7 @@
         </w:rPr>
         <w:t>Las variables "</w:t>
       </w:r>
+      <w:proofErr w:type="spellStart"/>
       <w:r>
         <w:rPr>
           <w:rFonts w:ascii="Times New Roman" w:hAnsi="Times New Roman" w:cs="Times New Roman"/>
@@ -13156,6 +15362,7 @@
         </w:rPr>
         <w:t>property_type</w:t>
       </w:r>
+      <w:proofErr w:type="spellEnd"/>
       <w:r>
         <w:rPr>
           <w:rFonts w:ascii="Times New Roman" w:hAnsi="Times New Roman" w:cs="Times New Roman"/>
@@ -13163,6 +15370,7 @@
         </w:rPr>
         <w:t>" y "</w:t>
       </w:r>
+      <w:proofErr w:type="spellStart"/>
       <w:r>
         <w:rPr>
           <w:rFonts w:ascii="Times New Roman" w:hAnsi="Times New Roman" w:cs="Times New Roman"/>
@@ -13172,6 +15380,7 @@
         </w:rPr>
         <w:t>room_type</w:t>
       </w:r>
+      <w:proofErr w:type="spellEnd"/>
       <w:r>
         <w:rPr>
           <w:rFonts w:ascii="Times New Roman" w:hAnsi="Times New Roman" w:cs="Times New Roman"/>
@@ -13267,6 +15476,7 @@
         </w:rPr>
         <w:t>Las variables "</w:t>
       </w:r>
+      <w:proofErr w:type="spellStart"/>
       <w:r>
         <w:rPr>
           <w:rFonts w:ascii="Times New Roman" w:hAnsi="Times New Roman" w:cs="Times New Roman"/>
@@ -13276,6 +15486,7 @@
         </w:rPr>
         <w:t>bathrooms</w:t>
       </w:r>
+      <w:proofErr w:type="spellEnd"/>
       <w:r>
         <w:rPr>
           <w:rFonts w:ascii="Times New Roman" w:hAnsi="Times New Roman" w:cs="Times New Roman"/>
@@ -13283,6 +15494,7 @@
         </w:rPr>
         <w:t>", "</w:t>
       </w:r>
+      <w:proofErr w:type="spellStart"/>
       <w:r>
         <w:rPr>
           <w:rFonts w:ascii="Times New Roman" w:hAnsi="Times New Roman" w:cs="Times New Roman"/>
@@ -13292,6 +15504,7 @@
         </w:rPr>
         <w:t>room_type</w:t>
       </w:r>
+      <w:proofErr w:type="spellEnd"/>
       <w:r>
         <w:rPr>
           <w:rFonts w:ascii="Times New Roman" w:hAnsi="Times New Roman" w:cs="Times New Roman"/>
@@ -13299,6 +15512,7 @@
         </w:rPr>
         <w:t>", y "</w:t>
       </w:r>
+      <w:proofErr w:type="spellStart"/>
       <w:r>
         <w:rPr>
           <w:rFonts w:ascii="Times New Roman" w:hAnsi="Times New Roman" w:cs="Times New Roman"/>
@@ -13308,6 +15522,7 @@
         </w:rPr>
         <w:t>neighbourhood_cleansed</w:t>
       </w:r>
+      <w:proofErr w:type="spellEnd"/>
       <w:r>
         <w:rPr>
           <w:rFonts w:ascii="Times New Roman" w:hAnsi="Times New Roman" w:cs="Times New Roman"/>
@@ -13403,6 +15618,7 @@
         </w:rPr>
         <w:t>Las variables como el "</w:t>
       </w:r>
+      <w:proofErr w:type="spellStart"/>
       <w:r>
         <w:rPr>
           <w:rFonts w:ascii="Times New Roman" w:hAnsi="Times New Roman" w:cs="Times New Roman"/>
@@ -13412,6 +15628,7 @@
         </w:rPr>
         <w:t>maximum_nights</w:t>
       </w:r>
+      <w:proofErr w:type="spellEnd"/>
       <w:r>
         <w:rPr>
           <w:rFonts w:ascii="Times New Roman" w:hAnsi="Times New Roman" w:cs="Times New Roman"/>
@@ -13419,6 +15636,7 @@
         </w:rPr>
         <w:t>" y "</w:t>
       </w:r>
+      <w:proofErr w:type="spellStart"/>
       <w:r>
         <w:rPr>
           <w:rFonts w:ascii="Times New Roman" w:hAnsi="Times New Roman" w:cs="Times New Roman"/>
@@ -13428,6 +15646,7 @@
         </w:rPr>
         <w:t>price</w:t>
       </w:r>
+      <w:proofErr w:type="spellEnd"/>
       <w:r>
         <w:rPr>
           <w:rFonts w:ascii="Times New Roman" w:hAnsi="Times New Roman" w:cs="Times New Roman"/>
@@ -13513,7 +15732,15 @@
           <w:rFonts w:ascii="Times New Roman" w:hAnsi="Times New Roman" w:cs="Times New Roman"/>
           <w:lang w:val="es-ES"/>
         </w:rPr>
-        <w:t>y entender mejor las preferencias de los usuarios. Por ejemplo, se podría enfocar en ofrecer diferentes estrategias de marketing o ajuste de precios según las características dominantes de cada</w:t>
+        <w:t xml:space="preserve">y entender mejor las preferencias de los usuarios. Por ejemplo, se podría </w:t>
+      </w:r>
+      <w:r>
+        <w:rPr>
+          <w:rFonts w:ascii="Times New Roman" w:hAnsi="Times New Roman" w:cs="Times New Roman"/>
+          <w:lang w:val="es-ES"/>
+        </w:rPr>
+        <w:lastRenderedPageBreak/>
+        <w:t>enfocar en ofrecer diferentes estrategias de marketing o ajuste de precios según las características dominantes de cada</w:t>
       </w:r>
       <w:r>
         <w:rPr>
@@ -13545,23 +15772,71 @@
           <w:rFonts w:ascii="Times New Roman" w:hAnsi="Times New Roman" w:cs="Times New Roman"/>
           <w:lang w:val="es-ES"/>
         </w:rPr>
-        <w:t>Finalmente, en relación al modelo Logit calculado también se pueden extraer diversas conclusiones y posibles utilidades del mismo.</w:t>
-      </w:r>
-    </w:p>
-    <w:p>
-      <w:pPr>
-        <w:jc w:val="both"/>
-        <w:rPr>
-          <w:rFonts w:ascii="Times New Roman" w:hAnsi="Times New Roman" w:cs="Times New Roman"/>
-          <w:lang w:val="es-ES"/>
-        </w:rPr>
-      </w:pPr>
-      <w:r>
-        <w:rPr>
-          <w:rFonts w:ascii="Times New Roman" w:hAnsi="Times New Roman" w:cs="Times New Roman"/>
-          <w:lang w:val="es-ES"/>
-        </w:rPr>
-        <w:t>El modelo logit desarrollado para identificar alojamientos con precios altos muestra una capacidad razonable de discriminación, con un área bajo la curva ROC (AUC) de 0.77. Este valor indica que el modelo tiene una habilidad moderada para distinguir entre alojamientos con precios altos y bajos. La exactitud general del modelo es buena, con valores similares en el conjunto de prueba (83.13%) y el conjunto de entrenamiento (82.73%), lo que sugiere que el modelo generaliza bien entre los diferentes conjuntos de datos.</w:t>
+        <w:t xml:space="preserve">Finalmente, </w:t>
+      </w:r>
+      <w:proofErr w:type="gramStart"/>
+      <w:r>
+        <w:rPr>
+          <w:rFonts w:ascii="Times New Roman" w:hAnsi="Times New Roman" w:cs="Times New Roman"/>
+          <w:lang w:val="es-ES"/>
+        </w:rPr>
+        <w:t>en relación al</w:t>
+      </w:r>
+      <w:proofErr w:type="gramEnd"/>
+      <w:r>
+        <w:rPr>
+          <w:rFonts w:ascii="Times New Roman" w:hAnsi="Times New Roman" w:cs="Times New Roman"/>
+          <w:lang w:val="es-ES"/>
+        </w:rPr>
+        <w:t xml:space="preserve"> modelo </w:t>
+      </w:r>
+      <w:proofErr w:type="spellStart"/>
+      <w:r>
+        <w:rPr>
+          <w:rFonts w:ascii="Times New Roman" w:hAnsi="Times New Roman" w:cs="Times New Roman"/>
+          <w:lang w:val="es-ES"/>
+        </w:rPr>
+        <w:t>Logit</w:t>
+      </w:r>
+      <w:proofErr w:type="spellEnd"/>
+      <w:r>
+        <w:rPr>
+          <w:rFonts w:ascii="Times New Roman" w:hAnsi="Times New Roman" w:cs="Times New Roman"/>
+          <w:lang w:val="es-ES"/>
+        </w:rPr>
+        <w:t xml:space="preserve"> calculado también se pueden extraer diversas conclusiones y posibles utilidades del mismo.</w:t>
+      </w:r>
+    </w:p>
+    <w:p>
+      <w:pPr>
+        <w:jc w:val="both"/>
+        <w:rPr>
+          <w:rFonts w:ascii="Times New Roman" w:hAnsi="Times New Roman" w:cs="Times New Roman"/>
+          <w:lang w:val="es-ES"/>
+        </w:rPr>
+      </w:pPr>
+      <w:r>
+        <w:rPr>
+          <w:rFonts w:ascii="Times New Roman" w:hAnsi="Times New Roman" w:cs="Times New Roman"/>
+          <w:lang w:val="es-ES"/>
+        </w:rPr>
+        <w:t xml:space="preserve">El modelo </w:t>
+      </w:r>
+      <w:proofErr w:type="spellStart"/>
+      <w:r>
+        <w:rPr>
+          <w:rFonts w:ascii="Times New Roman" w:hAnsi="Times New Roman" w:cs="Times New Roman"/>
+          <w:lang w:val="es-ES"/>
+        </w:rPr>
+        <w:t>logit</w:t>
+      </w:r>
+      <w:proofErr w:type="spellEnd"/>
+      <w:r>
+        <w:rPr>
+          <w:rFonts w:ascii="Times New Roman" w:hAnsi="Times New Roman" w:cs="Times New Roman"/>
+          <w:lang w:val="es-ES"/>
+        </w:rPr>
+        <w:t xml:space="preserve"> desarrollado para identificar alojamientos con precios altos muestra una capacidad razonable de discriminación, con un área bajo la curva ROC (AUC) de 0.77. Este valor indica que el modelo tiene una habilidad moderada para distinguir entre alojamientos con precios altos y bajos. La exactitud general del modelo es buena, con valores similares en el conjunto de prueba (83.13%) y el conjunto de entrenamiento (82.73%), lo que sugiere que el modelo generaliza bien entre los diferentes conjuntos de datos.</w:t>
       </w:r>
     </w:p>
     <w:p>
@@ -13579,6 +15854,7 @@
         </w:rPr>
         <w:t>El análisis de las variables significativas revela que ciertas características tienen un impacto positivo en la probabilidad de que un alojamiento tenga un precio alto. Las variables como el número de plazas disponibles ("</w:t>
       </w:r>
+      <w:proofErr w:type="spellStart"/>
       <w:r>
         <w:rPr>
           <w:rFonts w:ascii="Times New Roman" w:hAnsi="Times New Roman" w:cs="Times New Roman"/>
@@ -13588,6 +15864,7 @@
         </w:rPr>
         <w:t>accommodates</w:t>
       </w:r>
+      <w:proofErr w:type="spellEnd"/>
       <w:r>
         <w:rPr>
           <w:rFonts w:ascii="Times New Roman" w:hAnsi="Times New Roman" w:cs="Times New Roman"/>
@@ -13595,6 +15872,7 @@
         </w:rPr>
         <w:t>"), el número de baños ("</w:t>
       </w:r>
+      <w:proofErr w:type="spellStart"/>
       <w:r>
         <w:rPr>
           <w:rFonts w:ascii="Times New Roman" w:hAnsi="Times New Roman" w:cs="Times New Roman"/>
@@ -13604,6 +15882,7 @@
         </w:rPr>
         <w:t>bathrooms</w:t>
       </w:r>
+      <w:proofErr w:type="spellEnd"/>
       <w:r>
         <w:rPr>
           <w:rFonts w:ascii="Times New Roman" w:hAnsi="Times New Roman" w:cs="Times New Roman"/>
@@ -13611,6 +15890,7 @@
         </w:rPr>
         <w:t>") y el tipo de propiedad ("</w:t>
       </w:r>
+      <w:proofErr w:type="spellStart"/>
       <w:r>
         <w:rPr>
           <w:rFonts w:ascii="Times New Roman" w:hAnsi="Times New Roman" w:cs="Times New Roman"/>
@@ -13620,6 +15900,7 @@
         </w:rPr>
         <w:t>property_type</w:t>
       </w:r>
+      <w:proofErr w:type="spellEnd"/>
       <w:r>
         <w:rPr>
           <w:rFonts w:ascii="Times New Roman" w:hAnsi="Times New Roman" w:cs="Times New Roman"/>
@@ -13657,6 +15938,7 @@
         </w:rPr>
         <w:t>Por otro lado, variables como la verificación de identidad del anfitrión ("</w:t>
       </w:r>
+      <w:proofErr w:type="spellStart"/>
       <w:r>
         <w:rPr>
           <w:rFonts w:ascii="Times New Roman" w:hAnsi="Times New Roman" w:cs="Times New Roman"/>
@@ -13666,6 +15948,7 @@
         </w:rPr>
         <w:t>host_identity_verified</w:t>
       </w:r>
+      <w:proofErr w:type="spellEnd"/>
       <w:r>
         <w:rPr>
           <w:rFonts w:ascii="Times New Roman" w:hAnsi="Times New Roman" w:cs="Times New Roman"/>
@@ -13673,6 +15956,7 @@
         </w:rPr>
         <w:t>"), el tipo de habitación ("</w:t>
       </w:r>
+      <w:proofErr w:type="spellStart"/>
       <w:r>
         <w:rPr>
           <w:rFonts w:ascii="Times New Roman" w:hAnsi="Times New Roman" w:cs="Times New Roman"/>
@@ -13682,6 +15966,7 @@
         </w:rPr>
         <w:t>room_type</w:t>
       </w:r>
+      <w:proofErr w:type="spellEnd"/>
       <w:r>
         <w:rPr>
           <w:rFonts w:ascii="Times New Roman" w:hAnsi="Times New Roman" w:cs="Times New Roman"/>
@@ -13689,6 +15974,7 @@
         </w:rPr>
         <w:t>") y el número mínimo de noches ("</w:t>
       </w:r>
+      <w:proofErr w:type="spellStart"/>
       <w:r>
         <w:rPr>
           <w:rFonts w:ascii="Times New Roman" w:hAnsi="Times New Roman" w:cs="Times New Roman"/>
@@ -13698,6 +15984,7 @@
         </w:rPr>
         <w:t>minimum_nights</w:t>
       </w:r>
+      <w:proofErr w:type="spellEnd"/>
       <w:r>
         <w:rPr>
           <w:rFonts w:ascii="Times New Roman" w:hAnsi="Times New Roman" w:cs="Times New Roman"/>
@@ -13705,6 +15992,7 @@
         </w:rPr>
         <w:t>") tienen coeficientes negativos. Esto sugiere que, aunque estas características pueden ser importantes, tienden a estar asociadas con una menor probabilidad de que el precio del alojamiento sea alto. En particular, el tipo de habitación ("</w:t>
       </w:r>
+      <w:proofErr w:type="spellStart"/>
       <w:r>
         <w:rPr>
           <w:rFonts w:ascii="Times New Roman" w:hAnsi="Times New Roman" w:cs="Times New Roman"/>
@@ -13714,6 +16002,7 @@
         </w:rPr>
         <w:t>room_type</w:t>
       </w:r>
+      <w:proofErr w:type="spellEnd"/>
       <w:r>
         <w:rPr>
           <w:rFonts w:ascii="Times New Roman" w:hAnsi="Times New Roman" w:cs="Times New Roman"/>
@@ -13770,7 +16059,15 @@
           <w:rFonts w:ascii="Times New Roman" w:hAnsi="Times New Roman" w:cs="Times New Roman"/>
           <w:lang w:val="es-ES"/>
         </w:rPr>
-        <w:t>A pesar del buen desempeño general, el modelo presenta desafíos en términos de sensibilidad, que es relativamente baja (27.57% en el conjunto de prueba y 24.22% en el conjunto de entrenamiento). Esto significa que el modelo tiene dificultades para identificar correctamente todos los casos positivos (alojamientos con precios altos), lo que puede ser problemático en situaciones donde es crucial no pasar por alto estos casos. La alta especificidad (95% en el conjunto de prueba y 96.11% en el conjunto de entrenamiento) sugiere que el modelo es muy bueno para identificar los casos negativos, pero su capacidad para detectar casos positivos necesita mejora.</w:t>
+        <w:t xml:space="preserve">A pesar del buen desempeño general, el modelo presenta desafíos en términos de sensibilidad, que es relativamente baja (27.57% en el conjunto de prueba y 24.22% en el conjunto de entrenamiento). Esto significa que el modelo tiene dificultades para identificar correctamente todos los casos positivos (alojamientos con precios altos), lo que puede ser problemático en situaciones donde es crucial no pasar por alto estos casos. La alta especificidad (95% en el conjunto de prueba y 96.11% en el conjunto de entrenamiento) sugiere que el modelo es muy bueno para </w:t>
+      </w:r>
+      <w:r>
+        <w:rPr>
+          <w:rFonts w:ascii="Times New Roman" w:hAnsi="Times New Roman" w:cs="Times New Roman"/>
+          <w:lang w:val="es-ES"/>
+        </w:rPr>
+        <w:lastRenderedPageBreak/>
+        <w:t>identificar los casos negativos, pero su capacidad para detectar casos positivos necesita mejora.</w:t>
       </w:r>
     </w:p>
     <w:p>
@@ -13806,12 +16103,21 @@
         </w:rPr>
         <w:t xml:space="preserve">Para acabar, se van a presentar algunos posibles ejemplos de utilidad del modelo </w:t>
       </w:r>
-      <w:r>
-        <w:rPr>
-          <w:rFonts w:ascii="Times New Roman" w:hAnsi="Times New Roman" w:cs="Times New Roman"/>
-          <w:lang w:val="es-ES"/>
-        </w:rPr>
-        <w:t xml:space="preserve">Logit </w:t>
+      <w:proofErr w:type="spellStart"/>
+      <w:r>
+        <w:rPr>
+          <w:rFonts w:ascii="Times New Roman" w:hAnsi="Times New Roman" w:cs="Times New Roman"/>
+          <w:lang w:val="es-ES"/>
+        </w:rPr>
+        <w:t>Logit</w:t>
+      </w:r>
+      <w:proofErr w:type="spellEnd"/>
+      <w:r>
+        <w:rPr>
+          <w:rFonts w:ascii="Times New Roman" w:hAnsi="Times New Roman" w:cs="Times New Roman"/>
+          <w:lang w:val="es-ES"/>
+        </w:rPr>
+        <w:t xml:space="preserve"> </w:t>
       </w:r>
       <w:r>
         <w:rPr>
@@ -13861,7 +16167,23 @@
           <w:rFonts w:ascii="Times New Roman" w:hAnsi="Times New Roman" w:cs="Times New Roman"/>
           <w:lang w:val="es-ES"/>
         </w:rPr>
-        <w:t xml:space="preserve">, y por el contrario, desde el punto de vista del cliente, puede utilizar este modelo para comprobar si el precio por noche de un alojamiento de su interés es excesivo o no, </w:t>
+        <w:t xml:space="preserve">, </w:t>
+      </w:r>
+      <w:proofErr w:type="gramStart"/>
+      <w:r>
+        <w:rPr>
+          <w:rFonts w:ascii="Times New Roman" w:hAnsi="Times New Roman" w:cs="Times New Roman"/>
+          <w:lang w:val="es-ES"/>
+        </w:rPr>
+        <w:t>y</w:t>
+      </w:r>
+      <w:proofErr w:type="gramEnd"/>
+      <w:r>
+        <w:rPr>
+          <w:rFonts w:ascii="Times New Roman" w:hAnsi="Times New Roman" w:cs="Times New Roman"/>
+          <w:lang w:val="es-ES"/>
+        </w:rPr>
+        <w:t xml:space="preserve"> por el contrario, desde el punto de vista del cliente, puede utilizar este modelo para comprobar si el precio por noche de un alojamiento de su interés es excesivo o no, </w:t>
       </w:r>
       <w:r>
         <w:rPr>
@@ -13978,7 +16300,23 @@
           <w:rFonts w:ascii="Times New Roman" w:hAnsi="Times New Roman" w:cs="Times New Roman"/>
           <w:lang w:val="es-ES"/>
         </w:rPr>
-        <w:t>En resumen, aunque el modelo logit presenta ciertas limitaciones en su capacidad para detectar todos los casos de precios altos, su buen desempeño general y su capacidad para identificar características significativas lo hacen una herramienta valiosa para la optimización de precios, segmentación de mercado y evaluación de nuevas propiedades en el sector de alquiler de alojamientos.</w:t>
+        <w:t xml:space="preserve">En resumen, aunque el modelo </w:t>
+      </w:r>
+      <w:proofErr w:type="spellStart"/>
+      <w:r>
+        <w:rPr>
+          <w:rFonts w:ascii="Times New Roman" w:hAnsi="Times New Roman" w:cs="Times New Roman"/>
+          <w:lang w:val="es-ES"/>
+        </w:rPr>
+        <w:t>logit</w:t>
+      </w:r>
+      <w:proofErr w:type="spellEnd"/>
+      <w:r>
+        <w:rPr>
+          <w:rFonts w:ascii="Times New Roman" w:hAnsi="Times New Roman" w:cs="Times New Roman"/>
+          <w:lang w:val="es-ES"/>
+        </w:rPr>
+        <w:t xml:space="preserve"> presenta ciertas limitaciones en su capacidad para detectar todos los casos de precios altos, su buen desempeño general y su capacidad para identificar características significativas lo hacen una herramienta valiosa para la optimización de precios, segmentación de mercado y evaluación de nuevas propiedades en el sector de alquiler de alojamientos.</w:t>
       </w:r>
     </w:p>
     <w:p>
@@ -14027,14 +16365,16 @@
           <w:lang w:val="es-ES"/>
         </w:rPr>
       </w:pPr>
-      <w:bookmarkStart w:id="12" w:name="_Toc177924089"/>
+      <w:bookmarkStart w:id="11" w:name="_Toc177924089"/>
+      <w:proofErr w:type="spellStart"/>
       <w:r>
         <w:rPr>
           <w:lang w:val="es-ES"/>
         </w:rPr>
         <w:t>Bibliografia</w:t>
       </w:r>
-      <w:bookmarkEnd w:id="12"/>
+      <w:bookmarkEnd w:id="11"/>
+      <w:proofErr w:type="spellEnd"/>
     </w:p>
     <w:p>
       <w:pPr>
@@ -14048,8 +16388,13 @@
           <w:lang w:val="en-GB"/>
         </w:rPr>
       </w:pPr>
-      <w:r>
-        <w:t xml:space="preserve">Euronews. (2024, 7 de julio). </w:t>
+      <w:proofErr w:type="spellStart"/>
+      <w:r>
+        <w:t>Euronews</w:t>
+      </w:r>
+      <w:proofErr w:type="spellEnd"/>
+      <w:r>
+        <w:t xml:space="preserve">. (2024, 7 de julio). </w:t>
       </w:r>
       <w:r>
         <w:rPr>
@@ -14060,11 +16405,19 @@
       <w:r>
         <w:t xml:space="preserve">. </w:t>
       </w:r>
+      <w:proofErr w:type="spellStart"/>
       <w:r>
         <w:rPr>
           <w:lang w:val="en-GB"/>
         </w:rPr>
-        <w:t xml:space="preserve">Euronews. </w:t>
+        <w:t>Euronews</w:t>
+      </w:r>
+      <w:proofErr w:type="spellEnd"/>
+      <w:r>
+        <w:rPr>
+          <w:lang w:val="en-GB"/>
+        </w:rPr>
+        <w:t xml:space="preserve">. </w:t>
       </w:r>
       <w:hyperlink r:id="rId28" w:tgtFrame="_new" w:history="1">
         <w:r>
@@ -14094,8 +16447,16 @@
         <w:rPr>
           <w:rStyle w:val="nfasis"/>
         </w:rPr>
-        <w:t>El sector turístico de la Costa del Sol evidencia el peso del turismo sobre otros sectores y lanza un potente mensaje contra la turismofobia</w:t>
-      </w:r>
+        <w:t xml:space="preserve">El sector turístico de la Costa del Sol evidencia el peso del turismo sobre otros sectores y lanza un potente mensaje contra la </w:t>
+      </w:r>
+      <w:proofErr w:type="spellStart"/>
+      <w:r>
+        <w:rPr>
+          <w:rStyle w:val="nfasis"/>
+        </w:rPr>
+        <w:t>turismofobia</w:t>
+      </w:r>
+      <w:proofErr w:type="spellEnd"/>
       <w:r>
         <w:t xml:space="preserve">. Diputación de Málaga. </w:t>
       </w:r>
@@ -14188,12 +16549,21 @@
         </w:rPr>
         <w:t xml:space="preserve">Cameron, A. C., &amp; Trivedi, P. K. (2005). In </w:t>
       </w:r>
+      <w:proofErr w:type="spellStart"/>
       <w:r>
         <w:rPr>
           <w:rStyle w:val="Textoennegrita"/>
           <w:lang w:val="en-GB"/>
         </w:rPr>
-        <w:t>Microeconometrics: Methods and Applications</w:t>
+        <w:t>Microeconometrics</w:t>
+      </w:r>
+      <w:proofErr w:type="spellEnd"/>
+      <w:r>
+        <w:rPr>
+          <w:rStyle w:val="Textoennegrita"/>
+          <w:lang w:val="en-GB"/>
+        </w:rPr>
+        <w:t>: Methods and Applications</w:t>
       </w:r>
       <w:r>
         <w:rPr>
@@ -14222,14 +16592,38 @@
       <w:r>
         <w:t xml:space="preserve">del Corral, J. (2023-2024). </w:t>
       </w:r>
+      <w:proofErr w:type="spellStart"/>
       <w:r>
         <w:rPr>
           <w:rStyle w:val="nfasis"/>
         </w:rPr>
-        <w:t>Microeconometría aplicada</w:t>
-      </w:r>
-      <w:r>
-        <w:t>. Tema 3: Modelos de variable dependiente cualitativa: probit/logit. Máster de Análisis y Modelización de Datos Económicos, Universidad de Castilla-La Mancha.</w:t>
+        <w:t>Microeconometría</w:t>
+      </w:r>
+      <w:proofErr w:type="spellEnd"/>
+      <w:r>
+        <w:rPr>
+          <w:rStyle w:val="nfasis"/>
+        </w:rPr>
+        <w:t xml:space="preserve"> aplicada</w:t>
+      </w:r>
+      <w:r>
+        <w:t xml:space="preserve">. Tema 3: Modelos de variable dependiente cualitativa: </w:t>
+      </w:r>
+      <w:proofErr w:type="spellStart"/>
+      <w:r>
+        <w:t>probit</w:t>
+      </w:r>
+      <w:proofErr w:type="spellEnd"/>
+      <w:r>
+        <w:t>/</w:t>
+      </w:r>
+      <w:proofErr w:type="spellStart"/>
+      <w:r>
+        <w:t>logit</w:t>
+      </w:r>
+      <w:proofErr w:type="spellEnd"/>
+      <w:r>
+        <w:t>. Máster de Análisis y Modelización de Datos Económicos, Universidad de Castilla-La Mancha.</w:t>
       </w:r>
     </w:p>
     <w:p>
@@ -14260,7 +16654,7 @@
           <w:rFonts w:ascii="Times New Roman" w:hAnsi="Times New Roman" w:cs="Times New Roman"/>
         </w:rPr>
       </w:pPr>
-      <w:bookmarkStart w:id="13" w:name="_Toc177924090"/>
+      <w:bookmarkStart w:id="12" w:name="_Toc177924090"/>
       <w:r>
         <w:t>Anexo I</w:t>
       </w:r>
@@ -14270,7 +16664,7 @@
       <w:r>
         <w:t xml:space="preserve"> variables</w:t>
       </w:r>
-      <w:bookmarkEnd w:id="13"/>
+      <w:bookmarkEnd w:id="12"/>
     </w:p>
     <w:p>
       <w:pPr>
@@ -14290,6 +16684,7 @@
         </w:rPr>
         <w:t xml:space="preserve">La variable </w:t>
       </w:r>
+      <w:proofErr w:type="spellStart"/>
       <w:r>
         <w:rPr>
           <w:rFonts w:ascii="Times New Roman" w:hAnsi="Times New Roman" w:cs="Times New Roman"/>
@@ -14297,6 +16692,7 @@
         </w:rPr>
         <w:t>host_response_time</w:t>
       </w:r>
+      <w:proofErr w:type="spellEnd"/>
       <w:r>
         <w:rPr>
           <w:rFonts w:ascii="Times New Roman" w:hAnsi="Times New Roman" w:cs="Times New Roman"/>
@@ -14322,11 +16718,47 @@
           <w:rFonts w:ascii="Times New Roman" w:hAnsi="Times New Roman" w:cs="Times New Roman"/>
         </w:rPr>
       </w:pPr>
-      <w:r>
-        <w:rPr>
-          <w:rFonts w:ascii="Times New Roman" w:hAnsi="Times New Roman" w:cs="Times New Roman"/>
-        </w:rPr>
-        <w:t>Within an hour: 1</w:t>
+      <w:proofErr w:type="spellStart"/>
+      <w:r>
+        <w:rPr>
+          <w:rFonts w:ascii="Times New Roman" w:hAnsi="Times New Roman" w:cs="Times New Roman"/>
+        </w:rPr>
+        <w:t>Within</w:t>
+      </w:r>
+      <w:proofErr w:type="spellEnd"/>
+      <w:r>
+        <w:rPr>
+          <w:rFonts w:ascii="Times New Roman" w:hAnsi="Times New Roman" w:cs="Times New Roman"/>
+        </w:rPr>
+        <w:t xml:space="preserve"> </w:t>
+      </w:r>
+      <w:proofErr w:type="spellStart"/>
+      <w:r>
+        <w:rPr>
+          <w:rFonts w:ascii="Times New Roman" w:hAnsi="Times New Roman" w:cs="Times New Roman"/>
+        </w:rPr>
+        <w:t>an</w:t>
+      </w:r>
+      <w:proofErr w:type="spellEnd"/>
+      <w:r>
+        <w:rPr>
+          <w:rFonts w:ascii="Times New Roman" w:hAnsi="Times New Roman" w:cs="Times New Roman"/>
+        </w:rPr>
+        <w:t xml:space="preserve"> </w:t>
+      </w:r>
+      <w:proofErr w:type="spellStart"/>
+      <w:r>
+        <w:rPr>
+          <w:rFonts w:ascii="Times New Roman" w:hAnsi="Times New Roman" w:cs="Times New Roman"/>
+        </w:rPr>
+        <w:t>hour</w:t>
+      </w:r>
+      <w:proofErr w:type="spellEnd"/>
+      <w:r>
+        <w:rPr>
+          <w:rFonts w:ascii="Times New Roman" w:hAnsi="Times New Roman" w:cs="Times New Roman"/>
+        </w:rPr>
+        <w:t>: 1</w:t>
       </w:r>
     </w:p>
     <w:p>
@@ -14341,11 +16773,47 @@
           <w:rFonts w:ascii="Times New Roman" w:hAnsi="Times New Roman" w:cs="Times New Roman"/>
         </w:rPr>
       </w:pPr>
-      <w:r>
-        <w:rPr>
-          <w:rFonts w:ascii="Times New Roman" w:hAnsi="Times New Roman" w:cs="Times New Roman"/>
-        </w:rPr>
-        <w:t>Within a few hours: 2</w:t>
+      <w:proofErr w:type="spellStart"/>
+      <w:r>
+        <w:rPr>
+          <w:rFonts w:ascii="Times New Roman" w:hAnsi="Times New Roman" w:cs="Times New Roman"/>
+        </w:rPr>
+        <w:t>Within</w:t>
+      </w:r>
+      <w:proofErr w:type="spellEnd"/>
+      <w:r>
+        <w:rPr>
+          <w:rFonts w:ascii="Times New Roman" w:hAnsi="Times New Roman" w:cs="Times New Roman"/>
+        </w:rPr>
+        <w:t xml:space="preserve"> a </w:t>
+      </w:r>
+      <w:proofErr w:type="spellStart"/>
+      <w:r>
+        <w:rPr>
+          <w:rFonts w:ascii="Times New Roman" w:hAnsi="Times New Roman" w:cs="Times New Roman"/>
+        </w:rPr>
+        <w:t>few</w:t>
+      </w:r>
+      <w:proofErr w:type="spellEnd"/>
+      <w:r>
+        <w:rPr>
+          <w:rFonts w:ascii="Times New Roman" w:hAnsi="Times New Roman" w:cs="Times New Roman"/>
+        </w:rPr>
+        <w:t xml:space="preserve"> </w:t>
+      </w:r>
+      <w:proofErr w:type="spellStart"/>
+      <w:r>
+        <w:rPr>
+          <w:rFonts w:ascii="Times New Roman" w:hAnsi="Times New Roman" w:cs="Times New Roman"/>
+        </w:rPr>
+        <w:t>hours</w:t>
+      </w:r>
+      <w:proofErr w:type="spellEnd"/>
+      <w:r>
+        <w:rPr>
+          <w:rFonts w:ascii="Times New Roman" w:hAnsi="Times New Roman" w:cs="Times New Roman"/>
+        </w:rPr>
+        <w:t>: 2</w:t>
       </w:r>
     </w:p>
     <w:p>
@@ -14360,11 +16828,33 @@
           <w:rFonts w:ascii="Times New Roman" w:hAnsi="Times New Roman" w:cs="Times New Roman"/>
         </w:rPr>
       </w:pPr>
-      <w:r>
-        <w:rPr>
-          <w:rFonts w:ascii="Times New Roman" w:hAnsi="Times New Roman" w:cs="Times New Roman"/>
-        </w:rPr>
-        <w:t>Within a day: 3</w:t>
+      <w:proofErr w:type="spellStart"/>
+      <w:r>
+        <w:rPr>
+          <w:rFonts w:ascii="Times New Roman" w:hAnsi="Times New Roman" w:cs="Times New Roman"/>
+        </w:rPr>
+        <w:t>Within</w:t>
+      </w:r>
+      <w:proofErr w:type="spellEnd"/>
+      <w:r>
+        <w:rPr>
+          <w:rFonts w:ascii="Times New Roman" w:hAnsi="Times New Roman" w:cs="Times New Roman"/>
+        </w:rPr>
+        <w:t xml:space="preserve"> a </w:t>
+      </w:r>
+      <w:proofErr w:type="spellStart"/>
+      <w:r>
+        <w:rPr>
+          <w:rFonts w:ascii="Times New Roman" w:hAnsi="Times New Roman" w:cs="Times New Roman"/>
+        </w:rPr>
+        <w:t>day</w:t>
+      </w:r>
+      <w:proofErr w:type="spellEnd"/>
+      <w:r>
+        <w:rPr>
+          <w:rFonts w:ascii="Times New Roman" w:hAnsi="Times New Roman" w:cs="Times New Roman"/>
+        </w:rPr>
+        <w:t>: 3</w:t>
       </w:r>
     </w:p>
     <w:p>
@@ -14430,6 +16920,7 @@
         </w:rPr>
         <w:t xml:space="preserve">s </w:t>
       </w:r>
+      <w:proofErr w:type="spellStart"/>
       <w:r>
         <w:rPr>
           <w:rFonts w:ascii="Times New Roman" w:hAnsi="Times New Roman" w:cs="Times New Roman"/>
@@ -14437,18 +16928,28 @@
         </w:rPr>
         <w:t>host_is_superhost</w:t>
       </w:r>
+      <w:proofErr w:type="spellEnd"/>
       <w:r>
         <w:rPr>
           <w:rFonts w:ascii="Times New Roman" w:hAnsi="Times New Roman" w:cs="Times New Roman"/>
         </w:rPr>
         <w:t xml:space="preserve">, </w:t>
       </w:r>
+      <w:proofErr w:type="spellStart"/>
       <w:r>
         <w:rPr>
           <w:rFonts w:ascii="Times New Roman" w:hAnsi="Times New Roman" w:cs="Times New Roman"/>
           <w:i/>
         </w:rPr>
-        <w:t xml:space="preserve">host_has_profile_pic </w:t>
+        <w:t>host_has_profile_pic</w:t>
+      </w:r>
+      <w:proofErr w:type="spellEnd"/>
+      <w:r>
+        <w:rPr>
+          <w:rFonts w:ascii="Times New Roman" w:hAnsi="Times New Roman" w:cs="Times New Roman"/>
+          <w:i/>
+        </w:rPr>
+        <w:t xml:space="preserve"> </w:t>
       </w:r>
       <w:r>
         <w:rPr>
@@ -14456,6 +16957,7 @@
         </w:rPr>
         <w:t xml:space="preserve">y </w:t>
       </w:r>
+      <w:proofErr w:type="spellStart"/>
       <w:r>
         <w:rPr>
           <w:rFonts w:ascii="Times New Roman" w:hAnsi="Times New Roman" w:cs="Times New Roman"/>
@@ -14463,6 +16965,7 @@
         </w:rPr>
         <w:t>host_identify_verified</w:t>
       </w:r>
+      <w:proofErr w:type="spellEnd"/>
       <w:r>
         <w:rPr>
           <w:rFonts w:ascii="Times New Roman" w:hAnsi="Times New Roman" w:cs="Times New Roman"/>
@@ -14514,6 +17017,7 @@
         </w:rPr>
         <w:t xml:space="preserve">La variable </w:t>
       </w:r>
+      <w:proofErr w:type="spellStart"/>
       <w:r>
         <w:rPr>
           <w:rFonts w:ascii="Times New Roman" w:hAnsi="Times New Roman" w:cs="Times New Roman"/>
@@ -14521,6 +17025,7 @@
         </w:rPr>
         <w:t>room_type</w:t>
       </w:r>
+      <w:proofErr w:type="spellEnd"/>
       <w:r>
         <w:rPr>
           <w:rFonts w:ascii="Times New Roman" w:hAnsi="Times New Roman" w:cs="Times New Roman"/>
@@ -14546,11 +17051,33 @@
           <w:rFonts w:ascii="Times New Roman" w:hAnsi="Times New Roman" w:cs="Times New Roman"/>
         </w:rPr>
       </w:pPr>
-      <w:r>
-        <w:rPr>
-          <w:rFonts w:ascii="Times New Roman" w:hAnsi="Times New Roman" w:cs="Times New Roman"/>
-        </w:rPr>
-        <w:t>Entire home/apt: 1</w:t>
+      <w:proofErr w:type="spellStart"/>
+      <w:r>
+        <w:rPr>
+          <w:rFonts w:ascii="Times New Roman" w:hAnsi="Times New Roman" w:cs="Times New Roman"/>
+        </w:rPr>
+        <w:t>Entire</w:t>
+      </w:r>
+      <w:proofErr w:type="spellEnd"/>
+      <w:r>
+        <w:rPr>
+          <w:rFonts w:ascii="Times New Roman" w:hAnsi="Times New Roman" w:cs="Times New Roman"/>
+        </w:rPr>
+        <w:t xml:space="preserve"> home/</w:t>
+      </w:r>
+      <w:proofErr w:type="spellStart"/>
+      <w:r>
+        <w:rPr>
+          <w:rFonts w:ascii="Times New Roman" w:hAnsi="Times New Roman" w:cs="Times New Roman"/>
+        </w:rPr>
+        <w:t>apt</w:t>
+      </w:r>
+      <w:proofErr w:type="spellEnd"/>
+      <w:r>
+        <w:rPr>
+          <w:rFonts w:ascii="Times New Roman" w:hAnsi="Times New Roman" w:cs="Times New Roman"/>
+        </w:rPr>
+        <w:t>: 1</w:t>
       </w:r>
     </w:p>
     <w:p>
@@ -14565,11 +17092,33 @@
           <w:rFonts w:ascii="Times New Roman" w:hAnsi="Times New Roman" w:cs="Times New Roman"/>
         </w:rPr>
       </w:pPr>
-      <w:r>
-        <w:rPr>
-          <w:rFonts w:ascii="Times New Roman" w:hAnsi="Times New Roman" w:cs="Times New Roman"/>
-        </w:rPr>
-        <w:t>Private room: 2</w:t>
+      <w:proofErr w:type="spellStart"/>
+      <w:r>
+        <w:rPr>
+          <w:rFonts w:ascii="Times New Roman" w:hAnsi="Times New Roman" w:cs="Times New Roman"/>
+        </w:rPr>
+        <w:t>Private</w:t>
+      </w:r>
+      <w:proofErr w:type="spellEnd"/>
+      <w:r>
+        <w:rPr>
+          <w:rFonts w:ascii="Times New Roman" w:hAnsi="Times New Roman" w:cs="Times New Roman"/>
+        </w:rPr>
+        <w:t xml:space="preserve"> </w:t>
+      </w:r>
+      <w:proofErr w:type="spellStart"/>
+      <w:r>
+        <w:rPr>
+          <w:rFonts w:ascii="Times New Roman" w:hAnsi="Times New Roman" w:cs="Times New Roman"/>
+        </w:rPr>
+        <w:t>room</w:t>
+      </w:r>
+      <w:proofErr w:type="spellEnd"/>
+      <w:r>
+        <w:rPr>
+          <w:rFonts w:ascii="Times New Roman" w:hAnsi="Times New Roman" w:cs="Times New Roman"/>
+        </w:rPr>
+        <w:t>: 2</w:t>
       </w:r>
     </w:p>
     <w:p>
@@ -14584,11 +17133,33 @@
           <w:rFonts w:ascii="Times New Roman" w:hAnsi="Times New Roman" w:cs="Times New Roman"/>
         </w:rPr>
       </w:pPr>
-      <w:r>
-        <w:rPr>
-          <w:rFonts w:ascii="Times New Roman" w:hAnsi="Times New Roman" w:cs="Times New Roman"/>
-        </w:rPr>
-        <w:t>Shared room: 3</w:t>
+      <w:proofErr w:type="spellStart"/>
+      <w:r>
+        <w:rPr>
+          <w:rFonts w:ascii="Times New Roman" w:hAnsi="Times New Roman" w:cs="Times New Roman"/>
+        </w:rPr>
+        <w:t>Shared</w:t>
+      </w:r>
+      <w:proofErr w:type="spellEnd"/>
+      <w:r>
+        <w:rPr>
+          <w:rFonts w:ascii="Times New Roman" w:hAnsi="Times New Roman" w:cs="Times New Roman"/>
+        </w:rPr>
+        <w:t xml:space="preserve"> </w:t>
+      </w:r>
+      <w:proofErr w:type="spellStart"/>
+      <w:r>
+        <w:rPr>
+          <w:rFonts w:ascii="Times New Roman" w:hAnsi="Times New Roman" w:cs="Times New Roman"/>
+        </w:rPr>
+        <w:t>room</w:t>
+      </w:r>
+      <w:proofErr w:type="spellEnd"/>
+      <w:r>
+        <w:rPr>
+          <w:rFonts w:ascii="Times New Roman" w:hAnsi="Times New Roman" w:cs="Times New Roman"/>
+        </w:rPr>
+        <w:t>: 3</w:t>
       </w:r>
     </w:p>
     <w:p>
@@ -14609,6 +17180,7 @@
         </w:rPr>
         <w:t xml:space="preserve">La variable </w:t>
       </w:r>
+      <w:proofErr w:type="spellStart"/>
       <w:r>
         <w:rPr>
           <w:rFonts w:ascii="Times New Roman" w:hAnsi="Times New Roman" w:cs="Times New Roman"/>
@@ -14616,6 +17188,7 @@
         </w:rPr>
         <w:t>property_type</w:t>
       </w:r>
+      <w:proofErr w:type="spellEnd"/>
       <w:r>
         <w:rPr>
           <w:rFonts w:ascii="Times New Roman" w:hAnsi="Times New Roman" w:cs="Times New Roman"/>
@@ -14652,7 +17225,27 @@
           <w:lang w:val="en-GB" w:eastAsia="es-ES"/>
           <w14:ligatures w14:val="none"/>
         </w:rPr>
-        <w:t>Entire rental unit : 1</w:t>
+        <w:t xml:space="preserve">Entire rental </w:t>
+      </w:r>
+      <w:proofErr w:type="gramStart"/>
+      <w:r>
+        <w:rPr>
+          <w:rFonts w:ascii="Times New Roman" w:eastAsia="Times New Roman" w:hAnsi="Times New Roman" w:cs="Times New Roman"/>
+          <w:kern w:val="0"/>
+          <w:lang w:val="en-GB" w:eastAsia="es-ES"/>
+          <w14:ligatures w14:val="none"/>
+        </w:rPr>
+        <w:t>unit :</w:t>
+      </w:r>
+      <w:proofErr w:type="gramEnd"/>
+      <w:r>
+        <w:rPr>
+          <w:rFonts w:ascii="Times New Roman" w:eastAsia="Times New Roman" w:hAnsi="Times New Roman" w:cs="Times New Roman"/>
+          <w:kern w:val="0"/>
+          <w:lang w:val="en-GB" w:eastAsia="es-ES"/>
+          <w14:ligatures w14:val="none"/>
+        </w:rPr>
+        <w:t xml:space="preserve"> 1</w:t>
       </w:r>
     </w:p>
     <w:p>
@@ -14678,7 +17271,27 @@
           <w:lang w:val="en-GB" w:eastAsia="es-ES"/>
           <w14:ligatures w14:val="none"/>
         </w:rPr>
-        <w:t>Private room in rental unit : 2</w:t>
+        <w:t xml:space="preserve">Private room in rental </w:t>
+      </w:r>
+      <w:proofErr w:type="gramStart"/>
+      <w:r>
+        <w:rPr>
+          <w:rFonts w:ascii="Times New Roman" w:eastAsia="Times New Roman" w:hAnsi="Times New Roman" w:cs="Times New Roman"/>
+          <w:kern w:val="0"/>
+          <w:lang w:val="en-GB" w:eastAsia="es-ES"/>
+          <w14:ligatures w14:val="none"/>
+        </w:rPr>
+        <w:t>unit :</w:t>
+      </w:r>
+      <w:proofErr w:type="gramEnd"/>
+      <w:r>
+        <w:rPr>
+          <w:rFonts w:ascii="Times New Roman" w:eastAsia="Times New Roman" w:hAnsi="Times New Roman" w:cs="Times New Roman"/>
+          <w:kern w:val="0"/>
+          <w:lang w:val="en-GB" w:eastAsia="es-ES"/>
+          <w14:ligatures w14:val="none"/>
+        </w:rPr>
+        <w:t xml:space="preserve"> 2</w:t>
       </w:r>
     </w:p>
     <w:p>
@@ -14704,7 +17317,27 @@
           <w:lang w:val="en-GB" w:eastAsia="es-ES"/>
           <w14:ligatures w14:val="none"/>
         </w:rPr>
-        <w:t>Shared room in rental unit : 3</w:t>
+        <w:t xml:space="preserve">Shared room in rental </w:t>
+      </w:r>
+      <w:proofErr w:type="gramStart"/>
+      <w:r>
+        <w:rPr>
+          <w:rFonts w:ascii="Times New Roman" w:eastAsia="Times New Roman" w:hAnsi="Times New Roman" w:cs="Times New Roman"/>
+          <w:kern w:val="0"/>
+          <w:lang w:val="en-GB" w:eastAsia="es-ES"/>
+          <w14:ligatures w14:val="none"/>
+        </w:rPr>
+        <w:t>unit :</w:t>
+      </w:r>
+      <w:proofErr w:type="gramEnd"/>
+      <w:r>
+        <w:rPr>
+          <w:rFonts w:ascii="Times New Roman" w:eastAsia="Times New Roman" w:hAnsi="Times New Roman" w:cs="Times New Roman"/>
+          <w:kern w:val="0"/>
+          <w:lang w:val="en-GB" w:eastAsia="es-ES"/>
+          <w14:ligatures w14:val="none"/>
+        </w:rPr>
+        <w:t xml:space="preserve"> 3</w:t>
       </w:r>
     </w:p>
     <w:p>
@@ -14723,14 +17356,76 @@
           <w14:ligatures w14:val="none"/>
         </w:rPr>
       </w:pPr>
-      <w:r>
-        <w:rPr>
-          <w:rFonts w:ascii="Times New Roman" w:eastAsia="Times New Roman" w:hAnsi="Times New Roman" w:cs="Times New Roman"/>
-          <w:kern w:val="0"/>
-          <w:lang w:eastAsia="es-ES"/>
-          <w14:ligatures w14:val="none"/>
-        </w:rPr>
-        <w:t>Private room in townhouse : 4</w:t>
+      <w:proofErr w:type="spellStart"/>
+      <w:r>
+        <w:rPr>
+          <w:rFonts w:ascii="Times New Roman" w:eastAsia="Times New Roman" w:hAnsi="Times New Roman" w:cs="Times New Roman"/>
+          <w:kern w:val="0"/>
+          <w:lang w:eastAsia="es-ES"/>
+          <w14:ligatures w14:val="none"/>
+        </w:rPr>
+        <w:t>Private</w:t>
+      </w:r>
+      <w:proofErr w:type="spellEnd"/>
+      <w:r>
+        <w:rPr>
+          <w:rFonts w:ascii="Times New Roman" w:eastAsia="Times New Roman" w:hAnsi="Times New Roman" w:cs="Times New Roman"/>
+          <w:kern w:val="0"/>
+          <w:lang w:eastAsia="es-ES"/>
+          <w14:ligatures w14:val="none"/>
+        </w:rPr>
+        <w:t xml:space="preserve"> </w:t>
+      </w:r>
+      <w:proofErr w:type="spellStart"/>
+      <w:r>
+        <w:rPr>
+          <w:rFonts w:ascii="Times New Roman" w:eastAsia="Times New Roman" w:hAnsi="Times New Roman" w:cs="Times New Roman"/>
+          <w:kern w:val="0"/>
+          <w:lang w:eastAsia="es-ES"/>
+          <w14:ligatures w14:val="none"/>
+        </w:rPr>
+        <w:t>room</w:t>
+      </w:r>
+      <w:proofErr w:type="spellEnd"/>
+      <w:r>
+        <w:rPr>
+          <w:rFonts w:ascii="Times New Roman" w:eastAsia="Times New Roman" w:hAnsi="Times New Roman" w:cs="Times New Roman"/>
+          <w:kern w:val="0"/>
+          <w:lang w:eastAsia="es-ES"/>
+          <w14:ligatures w14:val="none"/>
+        </w:rPr>
+        <w:t xml:space="preserve"> in </w:t>
+      </w:r>
+      <w:proofErr w:type="spellStart"/>
+      <w:proofErr w:type="gramStart"/>
+      <w:r>
+        <w:rPr>
+          <w:rFonts w:ascii="Times New Roman" w:eastAsia="Times New Roman" w:hAnsi="Times New Roman" w:cs="Times New Roman"/>
+          <w:kern w:val="0"/>
+          <w:lang w:eastAsia="es-ES"/>
+          <w14:ligatures w14:val="none"/>
+        </w:rPr>
+        <w:t>townhouse</w:t>
+      </w:r>
+      <w:proofErr w:type="spellEnd"/>
+      <w:r>
+        <w:rPr>
+          <w:rFonts w:ascii="Times New Roman" w:eastAsia="Times New Roman" w:hAnsi="Times New Roman" w:cs="Times New Roman"/>
+          <w:kern w:val="0"/>
+          <w:lang w:eastAsia="es-ES"/>
+          <w14:ligatures w14:val="none"/>
+        </w:rPr>
+        <w:t xml:space="preserve"> :</w:t>
+      </w:r>
+      <w:proofErr w:type="gramEnd"/>
+      <w:r>
+        <w:rPr>
+          <w:rFonts w:ascii="Times New Roman" w:eastAsia="Times New Roman" w:hAnsi="Times New Roman" w:cs="Times New Roman"/>
+          <w:kern w:val="0"/>
+          <w:lang w:eastAsia="es-ES"/>
+          <w14:ligatures w14:val="none"/>
+        </w:rPr>
+        <w:t xml:space="preserve"> 4</w:t>
       </w:r>
     </w:p>
     <w:p>
@@ -14749,14 +17444,65 @@
           <w14:ligatures w14:val="none"/>
         </w:rPr>
       </w:pPr>
-      <w:r>
-        <w:rPr>
-          <w:rFonts w:ascii="Times New Roman" w:eastAsia="Times New Roman" w:hAnsi="Times New Roman" w:cs="Times New Roman"/>
-          <w:kern w:val="0"/>
-          <w:lang w:eastAsia="es-ES"/>
-          <w14:ligatures w14:val="none"/>
-        </w:rPr>
-        <w:t>Private room in home : 5</w:t>
+      <w:proofErr w:type="spellStart"/>
+      <w:r>
+        <w:rPr>
+          <w:rFonts w:ascii="Times New Roman" w:eastAsia="Times New Roman" w:hAnsi="Times New Roman" w:cs="Times New Roman"/>
+          <w:kern w:val="0"/>
+          <w:lang w:eastAsia="es-ES"/>
+          <w14:ligatures w14:val="none"/>
+        </w:rPr>
+        <w:t>Private</w:t>
+      </w:r>
+      <w:proofErr w:type="spellEnd"/>
+      <w:r>
+        <w:rPr>
+          <w:rFonts w:ascii="Times New Roman" w:eastAsia="Times New Roman" w:hAnsi="Times New Roman" w:cs="Times New Roman"/>
+          <w:kern w:val="0"/>
+          <w:lang w:eastAsia="es-ES"/>
+          <w14:ligatures w14:val="none"/>
+        </w:rPr>
+        <w:t xml:space="preserve"> </w:t>
+      </w:r>
+      <w:proofErr w:type="spellStart"/>
+      <w:r>
+        <w:rPr>
+          <w:rFonts w:ascii="Times New Roman" w:eastAsia="Times New Roman" w:hAnsi="Times New Roman" w:cs="Times New Roman"/>
+          <w:kern w:val="0"/>
+          <w:lang w:eastAsia="es-ES"/>
+          <w14:ligatures w14:val="none"/>
+        </w:rPr>
+        <w:t>room</w:t>
+      </w:r>
+      <w:proofErr w:type="spellEnd"/>
+      <w:r>
+        <w:rPr>
+          <w:rFonts w:ascii="Times New Roman" w:eastAsia="Times New Roman" w:hAnsi="Times New Roman" w:cs="Times New Roman"/>
+          <w:kern w:val="0"/>
+          <w:lang w:eastAsia="es-ES"/>
+          <w14:ligatures w14:val="none"/>
+        </w:rPr>
+        <w:t xml:space="preserve"> in </w:t>
+      </w:r>
+      <w:proofErr w:type="gramStart"/>
+      <w:r>
+        <w:rPr>
+          <w:rFonts w:ascii="Times New Roman" w:eastAsia="Times New Roman" w:hAnsi="Times New Roman" w:cs="Times New Roman"/>
+          <w:kern w:val="0"/>
+          <w:lang w:eastAsia="es-ES"/>
+          <w14:ligatures w14:val="none"/>
+        </w:rPr>
+        <w:t>home :</w:t>
+      </w:r>
+      <w:proofErr w:type="gramEnd"/>
+      <w:r>
+        <w:rPr>
+          <w:rFonts w:ascii="Times New Roman" w:eastAsia="Times New Roman" w:hAnsi="Times New Roman" w:cs="Times New Roman"/>
+          <w:kern w:val="0"/>
+          <w:lang w:eastAsia="es-ES"/>
+          <w14:ligatures w14:val="none"/>
+        </w:rPr>
+        <w:t xml:space="preserve"> 5</w:t>
       </w:r>
     </w:p>
     <w:p>
@@ -14782,7 +17528,58 @@
           <w:lang w:eastAsia="es-ES"/>
           <w14:ligatures w14:val="none"/>
         </w:rPr>
-        <w:t xml:space="preserve"> Entire loft : 6</w:t>
+        <w:t xml:space="preserve"> </w:t>
+      </w:r>
+      <w:proofErr w:type="spellStart"/>
+      <w:r>
+        <w:rPr>
+          <w:rFonts w:ascii="Times New Roman" w:eastAsia="Times New Roman" w:hAnsi="Times New Roman" w:cs="Times New Roman"/>
+          <w:kern w:val="0"/>
+          <w:lang w:eastAsia="es-ES"/>
+          <w14:ligatures w14:val="none"/>
+        </w:rPr>
+        <w:t>Entire</w:t>
+      </w:r>
+      <w:proofErr w:type="spellEnd"/>
+      <w:r>
+        <w:rPr>
+          <w:rFonts w:ascii="Times New Roman" w:eastAsia="Times New Roman" w:hAnsi="Times New Roman" w:cs="Times New Roman"/>
+          <w:kern w:val="0"/>
+          <w:lang w:eastAsia="es-ES"/>
+          <w14:ligatures w14:val="none"/>
+        </w:rPr>
+        <w:t xml:space="preserve"> </w:t>
+      </w:r>
+      <w:proofErr w:type="spellStart"/>
+      <w:proofErr w:type="gramStart"/>
+      <w:r>
+        <w:rPr>
+          <w:rFonts w:ascii="Times New Roman" w:eastAsia="Times New Roman" w:hAnsi="Times New Roman" w:cs="Times New Roman"/>
+          <w:kern w:val="0"/>
+          <w:lang w:eastAsia="es-ES"/>
+          <w14:ligatures w14:val="none"/>
+        </w:rPr>
+        <w:t>loft</w:t>
+      </w:r>
+      <w:proofErr w:type="spellEnd"/>
+      <w:r>
+        <w:rPr>
+          <w:rFonts w:ascii="Times New Roman" w:eastAsia="Times New Roman" w:hAnsi="Times New Roman" w:cs="Times New Roman"/>
+          <w:kern w:val="0"/>
+          <w:lang w:eastAsia="es-ES"/>
+          <w14:ligatures w14:val="none"/>
+        </w:rPr>
+        <w:t xml:space="preserve"> :</w:t>
+      </w:r>
+      <w:proofErr w:type="gramEnd"/>
+      <w:r>
+        <w:rPr>
+          <w:rFonts w:ascii="Times New Roman" w:eastAsia="Times New Roman" w:hAnsi="Times New Roman" w:cs="Times New Roman"/>
+          <w:kern w:val="0"/>
+          <w:lang w:eastAsia="es-ES"/>
+          <w14:ligatures w14:val="none"/>
+        </w:rPr>
+        <w:t xml:space="preserve"> 6</w:t>
       </w:r>
     </w:p>
     <w:p>
@@ -14801,14 +17598,56 @@
           <w14:ligatures w14:val="none"/>
         </w:rPr>
       </w:pPr>
-      <w:r>
-        <w:rPr>
-          <w:rFonts w:ascii="Times New Roman" w:eastAsia="Times New Roman" w:hAnsi="Times New Roman" w:cs="Times New Roman"/>
-          <w:kern w:val="0"/>
-          <w:lang w:eastAsia="es-ES"/>
-          <w14:ligatures w14:val="none"/>
-        </w:rPr>
-        <w:t>Entire condo : 7</w:t>
+      <w:proofErr w:type="spellStart"/>
+      <w:r>
+        <w:rPr>
+          <w:rFonts w:ascii="Times New Roman" w:eastAsia="Times New Roman" w:hAnsi="Times New Roman" w:cs="Times New Roman"/>
+          <w:kern w:val="0"/>
+          <w:lang w:eastAsia="es-ES"/>
+          <w14:ligatures w14:val="none"/>
+        </w:rPr>
+        <w:t>Entire</w:t>
+      </w:r>
+      <w:proofErr w:type="spellEnd"/>
+      <w:r>
+        <w:rPr>
+          <w:rFonts w:ascii="Times New Roman" w:eastAsia="Times New Roman" w:hAnsi="Times New Roman" w:cs="Times New Roman"/>
+          <w:kern w:val="0"/>
+          <w:lang w:eastAsia="es-ES"/>
+          <w14:ligatures w14:val="none"/>
+        </w:rPr>
+        <w:t xml:space="preserve"> </w:t>
+      </w:r>
+      <w:proofErr w:type="spellStart"/>
+      <w:proofErr w:type="gramStart"/>
+      <w:r>
+        <w:rPr>
+          <w:rFonts w:ascii="Times New Roman" w:eastAsia="Times New Roman" w:hAnsi="Times New Roman" w:cs="Times New Roman"/>
+          <w:kern w:val="0"/>
+          <w:lang w:eastAsia="es-ES"/>
+          <w14:ligatures w14:val="none"/>
+        </w:rPr>
+        <w:t>condo</w:t>
+      </w:r>
+      <w:proofErr w:type="spellEnd"/>
+      <w:r>
+        <w:rPr>
+          <w:rFonts w:ascii="Times New Roman" w:eastAsia="Times New Roman" w:hAnsi="Times New Roman" w:cs="Times New Roman"/>
+          <w:kern w:val="0"/>
+          <w:lang w:eastAsia="es-ES"/>
+          <w14:ligatures w14:val="none"/>
+        </w:rPr>
+        <w:t xml:space="preserve"> :</w:t>
+      </w:r>
+      <w:proofErr w:type="gramEnd"/>
+      <w:r>
+        <w:rPr>
+          <w:rFonts w:ascii="Times New Roman" w:eastAsia="Times New Roman" w:hAnsi="Times New Roman" w:cs="Times New Roman"/>
+          <w:kern w:val="0"/>
+          <w:lang w:eastAsia="es-ES"/>
+          <w14:ligatures w14:val="none"/>
+        </w:rPr>
+        <w:t xml:space="preserve"> 7</w:t>
       </w:r>
     </w:p>
     <w:p>
@@ -14827,14 +17666,45 @@
           <w14:ligatures w14:val="none"/>
         </w:rPr>
       </w:pPr>
-      <w:r>
-        <w:rPr>
-          <w:rFonts w:ascii="Times New Roman" w:eastAsia="Times New Roman" w:hAnsi="Times New Roman" w:cs="Times New Roman"/>
-          <w:kern w:val="0"/>
-          <w:lang w:eastAsia="es-ES"/>
-          <w14:ligatures w14:val="none"/>
-        </w:rPr>
-        <w:t>Entire home : 8</w:t>
+      <w:proofErr w:type="spellStart"/>
+      <w:r>
+        <w:rPr>
+          <w:rFonts w:ascii="Times New Roman" w:eastAsia="Times New Roman" w:hAnsi="Times New Roman" w:cs="Times New Roman"/>
+          <w:kern w:val="0"/>
+          <w:lang w:eastAsia="es-ES"/>
+          <w14:ligatures w14:val="none"/>
+        </w:rPr>
+        <w:t>Entire</w:t>
+      </w:r>
+      <w:proofErr w:type="spellEnd"/>
+      <w:r>
+        <w:rPr>
+          <w:rFonts w:ascii="Times New Roman" w:eastAsia="Times New Roman" w:hAnsi="Times New Roman" w:cs="Times New Roman"/>
+          <w:kern w:val="0"/>
+          <w:lang w:eastAsia="es-ES"/>
+          <w14:ligatures w14:val="none"/>
+        </w:rPr>
+        <w:t xml:space="preserve"> </w:t>
+      </w:r>
+      <w:proofErr w:type="gramStart"/>
+      <w:r>
+        <w:rPr>
+          <w:rFonts w:ascii="Times New Roman" w:eastAsia="Times New Roman" w:hAnsi="Times New Roman" w:cs="Times New Roman"/>
+          <w:kern w:val="0"/>
+          <w:lang w:eastAsia="es-ES"/>
+          <w14:ligatures w14:val="none"/>
+        </w:rPr>
+        <w:t>home :</w:t>
+      </w:r>
+      <w:proofErr w:type="gramEnd"/>
+      <w:r>
+        <w:rPr>
+          <w:rFonts w:ascii="Times New Roman" w:eastAsia="Times New Roman" w:hAnsi="Times New Roman" w:cs="Times New Roman"/>
+          <w:kern w:val="0"/>
+          <w:lang w:eastAsia="es-ES"/>
+          <w14:ligatures w14:val="none"/>
+        </w:rPr>
+        <w:t xml:space="preserve"> 8</w:t>
       </w:r>
     </w:p>
     <w:p>
@@ -14853,14 +17723,76 @@
           <w14:ligatures w14:val="none"/>
         </w:rPr>
       </w:pPr>
-      <w:r>
-        <w:rPr>
-          <w:rFonts w:ascii="Times New Roman" w:eastAsia="Times New Roman" w:hAnsi="Times New Roman" w:cs="Times New Roman"/>
-          <w:kern w:val="0"/>
-          <w:lang w:eastAsia="es-ES"/>
-          <w14:ligatures w14:val="none"/>
-        </w:rPr>
-        <w:t>Entire serviced apartment : 9</w:t>
+      <w:proofErr w:type="spellStart"/>
+      <w:r>
+        <w:rPr>
+          <w:rFonts w:ascii="Times New Roman" w:eastAsia="Times New Roman" w:hAnsi="Times New Roman" w:cs="Times New Roman"/>
+          <w:kern w:val="0"/>
+          <w:lang w:eastAsia="es-ES"/>
+          <w14:ligatures w14:val="none"/>
+        </w:rPr>
+        <w:t>Entire</w:t>
+      </w:r>
+      <w:proofErr w:type="spellEnd"/>
+      <w:r>
+        <w:rPr>
+          <w:rFonts w:ascii="Times New Roman" w:eastAsia="Times New Roman" w:hAnsi="Times New Roman" w:cs="Times New Roman"/>
+          <w:kern w:val="0"/>
+          <w:lang w:eastAsia="es-ES"/>
+          <w14:ligatures w14:val="none"/>
+        </w:rPr>
+        <w:t xml:space="preserve"> </w:t>
+      </w:r>
+      <w:proofErr w:type="spellStart"/>
+      <w:r>
+        <w:rPr>
+          <w:rFonts w:ascii="Times New Roman" w:eastAsia="Times New Roman" w:hAnsi="Times New Roman" w:cs="Times New Roman"/>
+          <w:kern w:val="0"/>
+          <w:lang w:eastAsia="es-ES"/>
+          <w14:ligatures w14:val="none"/>
+        </w:rPr>
+        <w:t>serviced</w:t>
+      </w:r>
+      <w:proofErr w:type="spellEnd"/>
+      <w:r>
+        <w:rPr>
+          <w:rFonts w:ascii="Times New Roman" w:eastAsia="Times New Roman" w:hAnsi="Times New Roman" w:cs="Times New Roman"/>
+          <w:kern w:val="0"/>
+          <w:lang w:eastAsia="es-ES"/>
+          <w14:ligatures w14:val="none"/>
+        </w:rPr>
+        <w:t xml:space="preserve"> </w:t>
+      </w:r>
+      <w:proofErr w:type="spellStart"/>
+      <w:proofErr w:type="gramStart"/>
+      <w:r>
+        <w:rPr>
+          <w:rFonts w:ascii="Times New Roman" w:eastAsia="Times New Roman" w:hAnsi="Times New Roman" w:cs="Times New Roman"/>
+          <w:kern w:val="0"/>
+          <w:lang w:eastAsia="es-ES"/>
+          <w14:ligatures w14:val="none"/>
+        </w:rPr>
+        <w:t>apartment</w:t>
+      </w:r>
+      <w:proofErr w:type="spellEnd"/>
+      <w:r>
+        <w:rPr>
+          <w:rFonts w:ascii="Times New Roman" w:eastAsia="Times New Roman" w:hAnsi="Times New Roman" w:cs="Times New Roman"/>
+          <w:kern w:val="0"/>
+          <w:lang w:eastAsia="es-ES"/>
+          <w14:ligatures w14:val="none"/>
+        </w:rPr>
+        <w:t xml:space="preserve"> :</w:t>
+      </w:r>
+      <w:proofErr w:type="gramEnd"/>
+      <w:r>
+        <w:rPr>
+          <w:rFonts w:ascii="Times New Roman" w:eastAsia="Times New Roman" w:hAnsi="Times New Roman" w:cs="Times New Roman"/>
+          <w:kern w:val="0"/>
+          <w:lang w:eastAsia="es-ES"/>
+          <w14:ligatures w14:val="none"/>
+        </w:rPr>
+        <w:t xml:space="preserve"> 9</w:t>
       </w:r>
     </w:p>
     <w:p>
@@ -14879,14 +17811,56 @@
           <w14:ligatures w14:val="none"/>
         </w:rPr>
       </w:pPr>
-      <w:r>
-        <w:rPr>
-          <w:rFonts w:ascii="Times New Roman" w:eastAsia="Times New Roman" w:hAnsi="Times New Roman" w:cs="Times New Roman"/>
-          <w:kern w:val="0"/>
-          <w:lang w:eastAsia="es-ES"/>
-          <w14:ligatures w14:val="none"/>
-        </w:rPr>
-        <w:t>Entire townhouse : 10</w:t>
+      <w:proofErr w:type="spellStart"/>
+      <w:r>
+        <w:rPr>
+          <w:rFonts w:ascii="Times New Roman" w:eastAsia="Times New Roman" w:hAnsi="Times New Roman" w:cs="Times New Roman"/>
+          <w:kern w:val="0"/>
+          <w:lang w:eastAsia="es-ES"/>
+          <w14:ligatures w14:val="none"/>
+        </w:rPr>
+        <w:t>Entire</w:t>
+      </w:r>
+      <w:proofErr w:type="spellEnd"/>
+      <w:r>
+        <w:rPr>
+          <w:rFonts w:ascii="Times New Roman" w:eastAsia="Times New Roman" w:hAnsi="Times New Roman" w:cs="Times New Roman"/>
+          <w:kern w:val="0"/>
+          <w:lang w:eastAsia="es-ES"/>
+          <w14:ligatures w14:val="none"/>
+        </w:rPr>
+        <w:t xml:space="preserve"> </w:t>
+      </w:r>
+      <w:proofErr w:type="spellStart"/>
+      <w:proofErr w:type="gramStart"/>
+      <w:r>
+        <w:rPr>
+          <w:rFonts w:ascii="Times New Roman" w:eastAsia="Times New Roman" w:hAnsi="Times New Roman" w:cs="Times New Roman"/>
+          <w:kern w:val="0"/>
+          <w:lang w:eastAsia="es-ES"/>
+          <w14:ligatures w14:val="none"/>
+        </w:rPr>
+        <w:t>townhouse</w:t>
+      </w:r>
+      <w:proofErr w:type="spellEnd"/>
+      <w:r>
+        <w:rPr>
+          <w:rFonts w:ascii="Times New Roman" w:eastAsia="Times New Roman" w:hAnsi="Times New Roman" w:cs="Times New Roman"/>
+          <w:kern w:val="0"/>
+          <w:lang w:eastAsia="es-ES"/>
+          <w14:ligatures w14:val="none"/>
+        </w:rPr>
+        <w:t xml:space="preserve"> :</w:t>
+      </w:r>
+      <w:proofErr w:type="gramEnd"/>
+      <w:r>
+        <w:rPr>
+          <w:rFonts w:ascii="Times New Roman" w:eastAsia="Times New Roman" w:hAnsi="Times New Roman" w:cs="Times New Roman"/>
+          <w:kern w:val="0"/>
+          <w:lang w:eastAsia="es-ES"/>
+          <w14:ligatures w14:val="none"/>
+        </w:rPr>
+        <w:t xml:space="preserve"> 10</w:t>
       </w:r>
     </w:p>
     <w:p>
@@ -14905,14 +17879,45 @@
           <w14:ligatures w14:val="none"/>
         </w:rPr>
       </w:pPr>
-      <w:r>
-        <w:rPr>
-          <w:rFonts w:ascii="Times New Roman" w:eastAsia="Times New Roman" w:hAnsi="Times New Roman" w:cs="Times New Roman"/>
-          <w:kern w:val="0"/>
-          <w:lang w:eastAsia="es-ES"/>
-          <w14:ligatures w14:val="none"/>
-        </w:rPr>
-        <w:t>Entire cottage : 11</w:t>
+      <w:proofErr w:type="spellStart"/>
+      <w:r>
+        <w:rPr>
+          <w:rFonts w:ascii="Times New Roman" w:eastAsia="Times New Roman" w:hAnsi="Times New Roman" w:cs="Times New Roman"/>
+          <w:kern w:val="0"/>
+          <w:lang w:eastAsia="es-ES"/>
+          <w14:ligatures w14:val="none"/>
+        </w:rPr>
+        <w:t>Entire</w:t>
+      </w:r>
+      <w:proofErr w:type="spellEnd"/>
+      <w:r>
+        <w:rPr>
+          <w:rFonts w:ascii="Times New Roman" w:eastAsia="Times New Roman" w:hAnsi="Times New Roman" w:cs="Times New Roman"/>
+          <w:kern w:val="0"/>
+          <w:lang w:eastAsia="es-ES"/>
+          <w14:ligatures w14:val="none"/>
+        </w:rPr>
+        <w:t xml:space="preserve"> </w:t>
+      </w:r>
+      <w:proofErr w:type="gramStart"/>
+      <w:r>
+        <w:rPr>
+          <w:rFonts w:ascii="Times New Roman" w:eastAsia="Times New Roman" w:hAnsi="Times New Roman" w:cs="Times New Roman"/>
+          <w:kern w:val="0"/>
+          <w:lang w:eastAsia="es-ES"/>
+          <w14:ligatures w14:val="none"/>
+        </w:rPr>
+        <w:t>cottage :</w:t>
+      </w:r>
+      <w:proofErr w:type="gramEnd"/>
+      <w:r>
+        <w:rPr>
+          <w:rFonts w:ascii="Times New Roman" w:eastAsia="Times New Roman" w:hAnsi="Times New Roman" w:cs="Times New Roman"/>
+          <w:kern w:val="0"/>
+          <w:lang w:eastAsia="es-ES"/>
+          <w14:ligatures w14:val="none"/>
+        </w:rPr>
+        <w:t xml:space="preserve"> 11</w:t>
       </w:r>
     </w:p>
     <w:p>
@@ -14931,14 +17936,65 @@
           <w14:ligatures w14:val="none"/>
         </w:rPr>
       </w:pPr>
-      <w:r>
-        <w:rPr>
-          <w:rFonts w:ascii="Times New Roman" w:eastAsia="Times New Roman" w:hAnsi="Times New Roman" w:cs="Times New Roman"/>
-          <w:kern w:val="0"/>
-          <w:lang w:eastAsia="es-ES"/>
-          <w14:ligatures w14:val="none"/>
-        </w:rPr>
-        <w:t>Entire guest suite : 12</w:t>
+      <w:proofErr w:type="spellStart"/>
+      <w:r>
+        <w:rPr>
+          <w:rFonts w:ascii="Times New Roman" w:eastAsia="Times New Roman" w:hAnsi="Times New Roman" w:cs="Times New Roman"/>
+          <w:kern w:val="0"/>
+          <w:lang w:eastAsia="es-ES"/>
+          <w14:ligatures w14:val="none"/>
+        </w:rPr>
+        <w:t>Entire</w:t>
+      </w:r>
+      <w:proofErr w:type="spellEnd"/>
+      <w:r>
+        <w:rPr>
+          <w:rFonts w:ascii="Times New Roman" w:eastAsia="Times New Roman" w:hAnsi="Times New Roman" w:cs="Times New Roman"/>
+          <w:kern w:val="0"/>
+          <w:lang w:eastAsia="es-ES"/>
+          <w14:ligatures w14:val="none"/>
+        </w:rPr>
+        <w:t xml:space="preserve"> </w:t>
+      </w:r>
+      <w:proofErr w:type="spellStart"/>
+      <w:r>
+        <w:rPr>
+          <w:rFonts w:ascii="Times New Roman" w:eastAsia="Times New Roman" w:hAnsi="Times New Roman" w:cs="Times New Roman"/>
+          <w:kern w:val="0"/>
+          <w:lang w:eastAsia="es-ES"/>
+          <w14:ligatures w14:val="none"/>
+        </w:rPr>
+        <w:t>guest</w:t>
+      </w:r>
+      <w:proofErr w:type="spellEnd"/>
+      <w:r>
+        <w:rPr>
+          <w:rFonts w:ascii="Times New Roman" w:eastAsia="Times New Roman" w:hAnsi="Times New Roman" w:cs="Times New Roman"/>
+          <w:kern w:val="0"/>
+          <w:lang w:eastAsia="es-ES"/>
+          <w14:ligatures w14:val="none"/>
+        </w:rPr>
+        <w:t xml:space="preserve"> </w:t>
+      </w:r>
+      <w:proofErr w:type="gramStart"/>
+      <w:r>
+        <w:rPr>
+          <w:rFonts w:ascii="Times New Roman" w:eastAsia="Times New Roman" w:hAnsi="Times New Roman" w:cs="Times New Roman"/>
+          <w:kern w:val="0"/>
+          <w:lang w:eastAsia="es-ES"/>
+          <w14:ligatures w14:val="none"/>
+        </w:rPr>
+        <w:t>suite :</w:t>
+      </w:r>
+      <w:proofErr w:type="gramEnd"/>
+      <w:r>
+        <w:rPr>
+          <w:rFonts w:ascii="Times New Roman" w:eastAsia="Times New Roman" w:hAnsi="Times New Roman" w:cs="Times New Roman"/>
+          <w:kern w:val="0"/>
+          <w:lang w:eastAsia="es-ES"/>
+          <w14:ligatures w14:val="none"/>
+        </w:rPr>
+        <w:t xml:space="preserve"> 12</w:t>
       </w:r>
     </w:p>
     <w:p>
@@ -14957,14 +18013,45 @@
           <w14:ligatures w14:val="none"/>
         </w:rPr>
       </w:pPr>
-      <w:r>
-        <w:rPr>
-          <w:rFonts w:ascii="Times New Roman" w:eastAsia="Times New Roman" w:hAnsi="Times New Roman" w:cs="Times New Roman"/>
-          <w:kern w:val="0"/>
-          <w:lang w:eastAsia="es-ES"/>
-          <w14:ligatures w14:val="none"/>
-        </w:rPr>
-        <w:t>Entire chalet : 13</w:t>
+      <w:proofErr w:type="spellStart"/>
+      <w:r>
+        <w:rPr>
+          <w:rFonts w:ascii="Times New Roman" w:eastAsia="Times New Roman" w:hAnsi="Times New Roman" w:cs="Times New Roman"/>
+          <w:kern w:val="0"/>
+          <w:lang w:eastAsia="es-ES"/>
+          <w14:ligatures w14:val="none"/>
+        </w:rPr>
+        <w:t>Entire</w:t>
+      </w:r>
+      <w:proofErr w:type="spellEnd"/>
+      <w:r>
+        <w:rPr>
+          <w:rFonts w:ascii="Times New Roman" w:eastAsia="Times New Roman" w:hAnsi="Times New Roman" w:cs="Times New Roman"/>
+          <w:kern w:val="0"/>
+          <w:lang w:eastAsia="es-ES"/>
+          <w14:ligatures w14:val="none"/>
+        </w:rPr>
+        <w:t xml:space="preserve"> </w:t>
+      </w:r>
+      <w:proofErr w:type="gramStart"/>
+      <w:r>
+        <w:rPr>
+          <w:rFonts w:ascii="Times New Roman" w:eastAsia="Times New Roman" w:hAnsi="Times New Roman" w:cs="Times New Roman"/>
+          <w:kern w:val="0"/>
+          <w:lang w:eastAsia="es-ES"/>
+          <w14:ligatures w14:val="none"/>
+        </w:rPr>
+        <w:t>chalet :</w:t>
+      </w:r>
+      <w:proofErr w:type="gramEnd"/>
+      <w:r>
+        <w:rPr>
+          <w:rFonts w:ascii="Times New Roman" w:eastAsia="Times New Roman" w:hAnsi="Times New Roman" w:cs="Times New Roman"/>
+          <w:kern w:val="0"/>
+          <w:lang w:eastAsia="es-ES"/>
+          <w14:ligatures w14:val="none"/>
+        </w:rPr>
+        <w:t xml:space="preserve"> 13</w:t>
       </w:r>
     </w:p>
     <w:p>
@@ -14983,14 +18070,76 @@
           <w14:ligatures w14:val="none"/>
         </w:rPr>
       </w:pPr>
-      <w:r>
-        <w:rPr>
-          <w:rFonts w:ascii="Times New Roman" w:eastAsia="Times New Roman" w:hAnsi="Times New Roman" w:cs="Times New Roman"/>
-          <w:kern w:val="0"/>
-          <w:lang w:eastAsia="es-ES"/>
-          <w14:ligatures w14:val="none"/>
-        </w:rPr>
-        <w:t>Private room in condo : 14</w:t>
+      <w:proofErr w:type="spellStart"/>
+      <w:r>
+        <w:rPr>
+          <w:rFonts w:ascii="Times New Roman" w:eastAsia="Times New Roman" w:hAnsi="Times New Roman" w:cs="Times New Roman"/>
+          <w:kern w:val="0"/>
+          <w:lang w:eastAsia="es-ES"/>
+          <w14:ligatures w14:val="none"/>
+        </w:rPr>
+        <w:t>Private</w:t>
+      </w:r>
+      <w:proofErr w:type="spellEnd"/>
+      <w:r>
+        <w:rPr>
+          <w:rFonts w:ascii="Times New Roman" w:eastAsia="Times New Roman" w:hAnsi="Times New Roman" w:cs="Times New Roman"/>
+          <w:kern w:val="0"/>
+          <w:lang w:eastAsia="es-ES"/>
+          <w14:ligatures w14:val="none"/>
+        </w:rPr>
+        <w:t xml:space="preserve"> </w:t>
+      </w:r>
+      <w:proofErr w:type="spellStart"/>
+      <w:r>
+        <w:rPr>
+          <w:rFonts w:ascii="Times New Roman" w:eastAsia="Times New Roman" w:hAnsi="Times New Roman" w:cs="Times New Roman"/>
+          <w:kern w:val="0"/>
+          <w:lang w:eastAsia="es-ES"/>
+          <w14:ligatures w14:val="none"/>
+        </w:rPr>
+        <w:t>room</w:t>
+      </w:r>
+      <w:proofErr w:type="spellEnd"/>
+      <w:r>
+        <w:rPr>
+          <w:rFonts w:ascii="Times New Roman" w:eastAsia="Times New Roman" w:hAnsi="Times New Roman" w:cs="Times New Roman"/>
+          <w:kern w:val="0"/>
+          <w:lang w:eastAsia="es-ES"/>
+          <w14:ligatures w14:val="none"/>
+        </w:rPr>
+        <w:t xml:space="preserve"> in </w:t>
+      </w:r>
+      <w:proofErr w:type="spellStart"/>
+      <w:proofErr w:type="gramStart"/>
+      <w:r>
+        <w:rPr>
+          <w:rFonts w:ascii="Times New Roman" w:eastAsia="Times New Roman" w:hAnsi="Times New Roman" w:cs="Times New Roman"/>
+          <w:kern w:val="0"/>
+          <w:lang w:eastAsia="es-ES"/>
+          <w14:ligatures w14:val="none"/>
+        </w:rPr>
+        <w:t>condo</w:t>
+      </w:r>
+      <w:proofErr w:type="spellEnd"/>
+      <w:r>
+        <w:rPr>
+          <w:rFonts w:ascii="Times New Roman" w:eastAsia="Times New Roman" w:hAnsi="Times New Roman" w:cs="Times New Roman"/>
+          <w:kern w:val="0"/>
+          <w:lang w:eastAsia="es-ES"/>
+          <w14:ligatures w14:val="none"/>
+        </w:rPr>
+        <w:t xml:space="preserve"> :</w:t>
+      </w:r>
+      <w:proofErr w:type="gramEnd"/>
+      <w:r>
+        <w:rPr>
+          <w:rFonts w:ascii="Times New Roman" w:eastAsia="Times New Roman" w:hAnsi="Times New Roman" w:cs="Times New Roman"/>
+          <w:kern w:val="0"/>
+          <w:lang w:eastAsia="es-ES"/>
+          <w14:ligatures w14:val="none"/>
+        </w:rPr>
+        <w:t xml:space="preserve"> 14</w:t>
       </w:r>
     </w:p>
     <w:p>
@@ -15009,14 +18158,45 @@
           <w14:ligatures w14:val="none"/>
         </w:rPr>
       </w:pPr>
-      <w:r>
-        <w:rPr>
-          <w:rFonts w:ascii="Times New Roman" w:eastAsia="Times New Roman" w:hAnsi="Times New Roman" w:cs="Times New Roman"/>
-          <w:kern w:val="0"/>
-          <w:lang w:eastAsia="es-ES"/>
-          <w14:ligatures w14:val="none"/>
-        </w:rPr>
-        <w:t>Room in boutique hotel : 15</w:t>
+      <w:proofErr w:type="spellStart"/>
+      <w:r>
+        <w:rPr>
+          <w:rFonts w:ascii="Times New Roman" w:eastAsia="Times New Roman" w:hAnsi="Times New Roman" w:cs="Times New Roman"/>
+          <w:kern w:val="0"/>
+          <w:lang w:eastAsia="es-ES"/>
+          <w14:ligatures w14:val="none"/>
+        </w:rPr>
+        <w:t>Room</w:t>
+      </w:r>
+      <w:proofErr w:type="spellEnd"/>
+      <w:r>
+        <w:rPr>
+          <w:rFonts w:ascii="Times New Roman" w:eastAsia="Times New Roman" w:hAnsi="Times New Roman" w:cs="Times New Roman"/>
+          <w:kern w:val="0"/>
+          <w:lang w:eastAsia="es-ES"/>
+          <w14:ligatures w14:val="none"/>
+        </w:rPr>
+        <w:t xml:space="preserve"> in boutique </w:t>
+      </w:r>
+      <w:proofErr w:type="gramStart"/>
+      <w:r>
+        <w:rPr>
+          <w:rFonts w:ascii="Times New Roman" w:eastAsia="Times New Roman" w:hAnsi="Times New Roman" w:cs="Times New Roman"/>
+          <w:kern w:val="0"/>
+          <w:lang w:eastAsia="es-ES"/>
+          <w14:ligatures w14:val="none"/>
+        </w:rPr>
+        <w:t>hotel :</w:t>
+      </w:r>
+      <w:proofErr w:type="gramEnd"/>
+      <w:r>
+        <w:rPr>
+          <w:rFonts w:ascii="Times New Roman" w:eastAsia="Times New Roman" w:hAnsi="Times New Roman" w:cs="Times New Roman"/>
+          <w:kern w:val="0"/>
+          <w:lang w:eastAsia="es-ES"/>
+          <w14:ligatures w14:val="none"/>
+        </w:rPr>
+        <w:t xml:space="preserve"> 15</w:t>
       </w:r>
     </w:p>
     <w:p>
@@ -15035,14 +18215,45 @@
           <w14:ligatures w14:val="none"/>
         </w:rPr>
       </w:pPr>
-      <w:r>
-        <w:rPr>
-          <w:rFonts w:ascii="Times New Roman" w:eastAsia="Times New Roman" w:hAnsi="Times New Roman" w:cs="Times New Roman"/>
-          <w:kern w:val="0"/>
-          <w:lang w:eastAsia="es-ES"/>
-          <w14:ligatures w14:val="none"/>
-        </w:rPr>
-        <w:t>Entire villa : 16</w:t>
+      <w:proofErr w:type="spellStart"/>
+      <w:r>
+        <w:rPr>
+          <w:rFonts w:ascii="Times New Roman" w:eastAsia="Times New Roman" w:hAnsi="Times New Roman" w:cs="Times New Roman"/>
+          <w:kern w:val="0"/>
+          <w:lang w:eastAsia="es-ES"/>
+          <w14:ligatures w14:val="none"/>
+        </w:rPr>
+        <w:t>Entire</w:t>
+      </w:r>
+      <w:proofErr w:type="spellEnd"/>
+      <w:r>
+        <w:rPr>
+          <w:rFonts w:ascii="Times New Roman" w:eastAsia="Times New Roman" w:hAnsi="Times New Roman" w:cs="Times New Roman"/>
+          <w:kern w:val="0"/>
+          <w:lang w:eastAsia="es-ES"/>
+          <w14:ligatures w14:val="none"/>
+        </w:rPr>
+        <w:t xml:space="preserve"> </w:t>
+      </w:r>
+      <w:proofErr w:type="gramStart"/>
+      <w:r>
+        <w:rPr>
+          <w:rFonts w:ascii="Times New Roman" w:eastAsia="Times New Roman" w:hAnsi="Times New Roman" w:cs="Times New Roman"/>
+          <w:kern w:val="0"/>
+          <w:lang w:eastAsia="es-ES"/>
+          <w14:ligatures w14:val="none"/>
+        </w:rPr>
+        <w:t>villa :</w:t>
+      </w:r>
+      <w:proofErr w:type="gramEnd"/>
+      <w:r>
+        <w:rPr>
+          <w:rFonts w:ascii="Times New Roman" w:eastAsia="Times New Roman" w:hAnsi="Times New Roman" w:cs="Times New Roman"/>
+          <w:kern w:val="0"/>
+          <w:lang w:eastAsia="es-ES"/>
+          <w14:ligatures w14:val="none"/>
+        </w:rPr>
+        <w:t xml:space="preserve"> 16</w:t>
       </w:r>
     </w:p>
     <w:p>
@@ -15061,14 +18272,76 @@
           <w14:ligatures w14:val="none"/>
         </w:rPr>
       </w:pPr>
-      <w:r>
-        <w:rPr>
-          <w:rFonts w:ascii="Times New Roman" w:eastAsia="Times New Roman" w:hAnsi="Times New Roman" w:cs="Times New Roman"/>
-          <w:kern w:val="0"/>
-          <w:lang w:eastAsia="es-ES"/>
-          <w14:ligatures w14:val="none"/>
-        </w:rPr>
-        <w:t>Private room in guesthouse : 17</w:t>
+      <w:proofErr w:type="spellStart"/>
+      <w:r>
+        <w:rPr>
+          <w:rFonts w:ascii="Times New Roman" w:eastAsia="Times New Roman" w:hAnsi="Times New Roman" w:cs="Times New Roman"/>
+          <w:kern w:val="0"/>
+          <w:lang w:eastAsia="es-ES"/>
+          <w14:ligatures w14:val="none"/>
+        </w:rPr>
+        <w:t>Private</w:t>
+      </w:r>
+      <w:proofErr w:type="spellEnd"/>
+      <w:r>
+        <w:rPr>
+          <w:rFonts w:ascii="Times New Roman" w:eastAsia="Times New Roman" w:hAnsi="Times New Roman" w:cs="Times New Roman"/>
+          <w:kern w:val="0"/>
+          <w:lang w:eastAsia="es-ES"/>
+          <w14:ligatures w14:val="none"/>
+        </w:rPr>
+        <w:t xml:space="preserve"> </w:t>
+      </w:r>
+      <w:proofErr w:type="spellStart"/>
+      <w:r>
+        <w:rPr>
+          <w:rFonts w:ascii="Times New Roman" w:eastAsia="Times New Roman" w:hAnsi="Times New Roman" w:cs="Times New Roman"/>
+          <w:kern w:val="0"/>
+          <w:lang w:eastAsia="es-ES"/>
+          <w14:ligatures w14:val="none"/>
+        </w:rPr>
+        <w:t>room</w:t>
+      </w:r>
+      <w:proofErr w:type="spellEnd"/>
+      <w:r>
+        <w:rPr>
+          <w:rFonts w:ascii="Times New Roman" w:eastAsia="Times New Roman" w:hAnsi="Times New Roman" w:cs="Times New Roman"/>
+          <w:kern w:val="0"/>
+          <w:lang w:eastAsia="es-ES"/>
+          <w14:ligatures w14:val="none"/>
+        </w:rPr>
+        <w:t xml:space="preserve"> in </w:t>
+      </w:r>
+      <w:proofErr w:type="spellStart"/>
+      <w:proofErr w:type="gramStart"/>
+      <w:r>
+        <w:rPr>
+          <w:rFonts w:ascii="Times New Roman" w:eastAsia="Times New Roman" w:hAnsi="Times New Roman" w:cs="Times New Roman"/>
+          <w:kern w:val="0"/>
+          <w:lang w:eastAsia="es-ES"/>
+          <w14:ligatures w14:val="none"/>
+        </w:rPr>
+        <w:t>guesthouse</w:t>
+      </w:r>
+      <w:proofErr w:type="spellEnd"/>
+      <w:r>
+        <w:rPr>
+          <w:rFonts w:ascii="Times New Roman" w:eastAsia="Times New Roman" w:hAnsi="Times New Roman" w:cs="Times New Roman"/>
+          <w:kern w:val="0"/>
+          <w:lang w:eastAsia="es-ES"/>
+          <w14:ligatures w14:val="none"/>
+        </w:rPr>
+        <w:t xml:space="preserve"> :</w:t>
+      </w:r>
+      <w:proofErr w:type="gramEnd"/>
+      <w:r>
+        <w:rPr>
+          <w:rFonts w:ascii="Times New Roman" w:eastAsia="Times New Roman" w:hAnsi="Times New Roman" w:cs="Times New Roman"/>
+          <w:kern w:val="0"/>
+          <w:lang w:eastAsia="es-ES"/>
+          <w14:ligatures w14:val="none"/>
+        </w:rPr>
+        <w:t xml:space="preserve"> 17</w:t>
       </w:r>
     </w:p>
     <w:p>
@@ -15087,14 +18360,76 @@
           <w14:ligatures w14:val="none"/>
         </w:rPr>
       </w:pPr>
-      <w:r>
-        <w:rPr>
-          <w:rFonts w:ascii="Times New Roman" w:eastAsia="Times New Roman" w:hAnsi="Times New Roman" w:cs="Times New Roman"/>
-          <w:kern w:val="0"/>
-          <w:lang w:eastAsia="es-ES"/>
-          <w14:ligatures w14:val="none"/>
-        </w:rPr>
-        <w:t>Room in serviced apartment : 18</w:t>
+      <w:proofErr w:type="spellStart"/>
+      <w:r>
+        <w:rPr>
+          <w:rFonts w:ascii="Times New Roman" w:eastAsia="Times New Roman" w:hAnsi="Times New Roman" w:cs="Times New Roman"/>
+          <w:kern w:val="0"/>
+          <w:lang w:eastAsia="es-ES"/>
+          <w14:ligatures w14:val="none"/>
+        </w:rPr>
+        <w:t>Room</w:t>
+      </w:r>
+      <w:proofErr w:type="spellEnd"/>
+      <w:r>
+        <w:rPr>
+          <w:rFonts w:ascii="Times New Roman" w:eastAsia="Times New Roman" w:hAnsi="Times New Roman" w:cs="Times New Roman"/>
+          <w:kern w:val="0"/>
+          <w:lang w:eastAsia="es-ES"/>
+          <w14:ligatures w14:val="none"/>
+        </w:rPr>
+        <w:t xml:space="preserve"> in </w:t>
+      </w:r>
+      <w:proofErr w:type="spellStart"/>
+      <w:r>
+        <w:rPr>
+          <w:rFonts w:ascii="Times New Roman" w:eastAsia="Times New Roman" w:hAnsi="Times New Roman" w:cs="Times New Roman"/>
+          <w:kern w:val="0"/>
+          <w:lang w:eastAsia="es-ES"/>
+          <w14:ligatures w14:val="none"/>
+        </w:rPr>
+        <w:t>serviced</w:t>
+      </w:r>
+      <w:proofErr w:type="spellEnd"/>
+      <w:r>
+        <w:rPr>
+          <w:rFonts w:ascii="Times New Roman" w:eastAsia="Times New Roman" w:hAnsi="Times New Roman" w:cs="Times New Roman"/>
+          <w:kern w:val="0"/>
+          <w:lang w:eastAsia="es-ES"/>
+          <w14:ligatures w14:val="none"/>
+        </w:rPr>
+        <w:t xml:space="preserve"> </w:t>
+      </w:r>
+      <w:proofErr w:type="spellStart"/>
+      <w:proofErr w:type="gramStart"/>
+      <w:r>
+        <w:rPr>
+          <w:rFonts w:ascii="Times New Roman" w:eastAsia="Times New Roman" w:hAnsi="Times New Roman" w:cs="Times New Roman"/>
+          <w:kern w:val="0"/>
+          <w:lang w:eastAsia="es-ES"/>
+          <w14:ligatures w14:val="none"/>
+        </w:rPr>
+        <w:t>apartment</w:t>
+      </w:r>
+      <w:proofErr w:type="spellEnd"/>
+      <w:r>
+        <w:rPr>
+          <w:rFonts w:ascii="Times New Roman" w:eastAsia="Times New Roman" w:hAnsi="Times New Roman" w:cs="Times New Roman"/>
+          <w:kern w:val="0"/>
+          <w:lang w:eastAsia="es-ES"/>
+          <w14:ligatures w14:val="none"/>
+        </w:rPr>
+        <w:t xml:space="preserve"> :</w:t>
+      </w:r>
+      <w:proofErr w:type="gramEnd"/>
+      <w:r>
+        <w:rPr>
+          <w:rFonts w:ascii="Times New Roman" w:eastAsia="Times New Roman" w:hAnsi="Times New Roman" w:cs="Times New Roman"/>
+          <w:kern w:val="0"/>
+          <w:lang w:eastAsia="es-ES"/>
+          <w14:ligatures w14:val="none"/>
+        </w:rPr>
+        <w:t xml:space="preserve"> 18</w:t>
       </w:r>
     </w:p>
     <w:p>
@@ -15113,14 +18448,56 @@
           <w14:ligatures w14:val="none"/>
         </w:rPr>
       </w:pPr>
-      <w:r>
-        <w:rPr>
-          <w:rFonts w:ascii="Times New Roman" w:eastAsia="Times New Roman" w:hAnsi="Times New Roman" w:cs="Times New Roman"/>
-          <w:kern w:val="0"/>
-          <w:lang w:eastAsia="es-ES"/>
-          <w14:ligatures w14:val="none"/>
-        </w:rPr>
-        <w:t>Entire guesthouse : 19</w:t>
+      <w:proofErr w:type="spellStart"/>
+      <w:r>
+        <w:rPr>
+          <w:rFonts w:ascii="Times New Roman" w:eastAsia="Times New Roman" w:hAnsi="Times New Roman" w:cs="Times New Roman"/>
+          <w:kern w:val="0"/>
+          <w:lang w:eastAsia="es-ES"/>
+          <w14:ligatures w14:val="none"/>
+        </w:rPr>
+        <w:t>Entire</w:t>
+      </w:r>
+      <w:proofErr w:type="spellEnd"/>
+      <w:r>
+        <w:rPr>
+          <w:rFonts w:ascii="Times New Roman" w:eastAsia="Times New Roman" w:hAnsi="Times New Roman" w:cs="Times New Roman"/>
+          <w:kern w:val="0"/>
+          <w:lang w:eastAsia="es-ES"/>
+          <w14:ligatures w14:val="none"/>
+        </w:rPr>
+        <w:t xml:space="preserve"> </w:t>
+      </w:r>
+      <w:proofErr w:type="spellStart"/>
+      <w:proofErr w:type="gramStart"/>
+      <w:r>
+        <w:rPr>
+          <w:rFonts w:ascii="Times New Roman" w:eastAsia="Times New Roman" w:hAnsi="Times New Roman" w:cs="Times New Roman"/>
+          <w:kern w:val="0"/>
+          <w:lang w:eastAsia="es-ES"/>
+          <w14:ligatures w14:val="none"/>
+        </w:rPr>
+        <w:t>guesthouse</w:t>
+      </w:r>
+      <w:proofErr w:type="spellEnd"/>
+      <w:r>
+        <w:rPr>
+          <w:rFonts w:ascii="Times New Roman" w:eastAsia="Times New Roman" w:hAnsi="Times New Roman" w:cs="Times New Roman"/>
+          <w:kern w:val="0"/>
+          <w:lang w:eastAsia="es-ES"/>
+          <w14:ligatures w14:val="none"/>
+        </w:rPr>
+        <w:t xml:space="preserve"> :</w:t>
+      </w:r>
+      <w:proofErr w:type="gramEnd"/>
+      <w:r>
+        <w:rPr>
+          <w:rFonts w:ascii="Times New Roman" w:eastAsia="Times New Roman" w:hAnsi="Times New Roman" w:cs="Times New Roman"/>
+          <w:kern w:val="0"/>
+          <w:lang w:eastAsia="es-ES"/>
+          <w14:ligatures w14:val="none"/>
+        </w:rPr>
+        <w:t xml:space="preserve"> 19</w:t>
       </w:r>
     </w:p>
     <w:p>
@@ -15139,14 +18516,36 @@
           <w14:ligatures w14:val="none"/>
         </w:rPr>
       </w:pPr>
-      <w:r>
-        <w:rPr>
-          <w:rFonts w:ascii="Times New Roman" w:eastAsia="Times New Roman" w:hAnsi="Times New Roman" w:cs="Times New Roman"/>
-          <w:kern w:val="0"/>
-          <w:lang w:eastAsia="es-ES"/>
-          <w14:ligatures w14:val="none"/>
-        </w:rPr>
-        <w:t>Floor : 20</w:t>
+      <w:proofErr w:type="spellStart"/>
+      <w:proofErr w:type="gramStart"/>
+      <w:r>
+        <w:rPr>
+          <w:rFonts w:ascii="Times New Roman" w:eastAsia="Times New Roman" w:hAnsi="Times New Roman" w:cs="Times New Roman"/>
+          <w:kern w:val="0"/>
+          <w:lang w:eastAsia="es-ES"/>
+          <w14:ligatures w14:val="none"/>
+        </w:rPr>
+        <w:t>Floor</w:t>
+      </w:r>
+      <w:proofErr w:type="spellEnd"/>
+      <w:r>
+        <w:rPr>
+          <w:rFonts w:ascii="Times New Roman" w:eastAsia="Times New Roman" w:hAnsi="Times New Roman" w:cs="Times New Roman"/>
+          <w:kern w:val="0"/>
+          <w:lang w:eastAsia="es-ES"/>
+          <w14:ligatures w14:val="none"/>
+        </w:rPr>
+        <w:t xml:space="preserve"> :</w:t>
+      </w:r>
+      <w:proofErr w:type="gramEnd"/>
+      <w:r>
+        <w:rPr>
+          <w:rFonts w:ascii="Times New Roman" w:eastAsia="Times New Roman" w:hAnsi="Times New Roman" w:cs="Times New Roman"/>
+          <w:kern w:val="0"/>
+          <w:lang w:eastAsia="es-ES"/>
+          <w14:ligatures w14:val="none"/>
+        </w:rPr>
+        <w:t xml:space="preserve"> 20</w:t>
       </w:r>
     </w:p>
     <w:p>
@@ -15172,7 +18571,27 @@
           <w:lang w:eastAsia="es-ES"/>
           <w14:ligatures w14:val="none"/>
         </w:rPr>
-        <w:t>Camper/RV : 21</w:t>
+        <w:t>Camper/</w:t>
+      </w:r>
+      <w:proofErr w:type="gramStart"/>
+      <w:r>
+        <w:rPr>
+          <w:rFonts w:ascii="Times New Roman" w:eastAsia="Times New Roman" w:hAnsi="Times New Roman" w:cs="Times New Roman"/>
+          <w:kern w:val="0"/>
+          <w:lang w:eastAsia="es-ES"/>
+          <w14:ligatures w14:val="none"/>
+        </w:rPr>
+        <w:t>RV :</w:t>
+      </w:r>
+      <w:proofErr w:type="gramEnd"/>
+      <w:r>
+        <w:rPr>
+          <w:rFonts w:ascii="Times New Roman" w:eastAsia="Times New Roman" w:hAnsi="Times New Roman" w:cs="Times New Roman"/>
+          <w:kern w:val="0"/>
+          <w:lang w:eastAsia="es-ES"/>
+          <w14:ligatures w14:val="none"/>
+        </w:rPr>
+        <w:t xml:space="preserve"> 21</w:t>
       </w:r>
     </w:p>
     <w:p>
@@ -15191,14 +18610,45 @@
           <w14:ligatures w14:val="none"/>
         </w:rPr>
       </w:pPr>
-      <w:r>
-        <w:rPr>
-          <w:rFonts w:ascii="Times New Roman" w:eastAsia="Times New Roman" w:hAnsi="Times New Roman" w:cs="Times New Roman"/>
-          <w:kern w:val="0"/>
-          <w:lang w:eastAsia="es-ES"/>
-          <w14:ligatures w14:val="none"/>
-        </w:rPr>
-        <w:t>Tiny home : 22</w:t>
+      <w:proofErr w:type="spellStart"/>
+      <w:r>
+        <w:rPr>
+          <w:rFonts w:ascii="Times New Roman" w:eastAsia="Times New Roman" w:hAnsi="Times New Roman" w:cs="Times New Roman"/>
+          <w:kern w:val="0"/>
+          <w:lang w:eastAsia="es-ES"/>
+          <w14:ligatures w14:val="none"/>
+        </w:rPr>
+        <w:t>Tiny</w:t>
+      </w:r>
+      <w:proofErr w:type="spellEnd"/>
+      <w:r>
+        <w:rPr>
+          <w:rFonts w:ascii="Times New Roman" w:eastAsia="Times New Roman" w:hAnsi="Times New Roman" w:cs="Times New Roman"/>
+          <w:kern w:val="0"/>
+          <w:lang w:eastAsia="es-ES"/>
+          <w14:ligatures w14:val="none"/>
+        </w:rPr>
+        <w:t xml:space="preserve"> </w:t>
+      </w:r>
+      <w:proofErr w:type="gramStart"/>
+      <w:r>
+        <w:rPr>
+          <w:rFonts w:ascii="Times New Roman" w:eastAsia="Times New Roman" w:hAnsi="Times New Roman" w:cs="Times New Roman"/>
+          <w:kern w:val="0"/>
+          <w:lang w:eastAsia="es-ES"/>
+          <w14:ligatures w14:val="none"/>
+        </w:rPr>
+        <w:t>home :</w:t>
+      </w:r>
+      <w:proofErr w:type="gramEnd"/>
+      <w:r>
+        <w:rPr>
+          <w:rFonts w:ascii="Times New Roman" w:eastAsia="Times New Roman" w:hAnsi="Times New Roman" w:cs="Times New Roman"/>
+          <w:kern w:val="0"/>
+          <w:lang w:eastAsia="es-ES"/>
+          <w14:ligatures w14:val="none"/>
+        </w:rPr>
+        <w:t xml:space="preserve"> 22</w:t>
       </w:r>
     </w:p>
     <w:p>
@@ -15231,14 +18681,65 @@
           <w14:ligatures w14:val="none"/>
         </w:rPr>
       </w:pPr>
-      <w:r>
-        <w:rPr>
-          <w:rFonts w:ascii="Times New Roman" w:eastAsia="Times New Roman" w:hAnsi="Times New Roman" w:cs="Times New Roman"/>
-          <w:kern w:val="0"/>
-          <w:lang w:eastAsia="es-ES"/>
-          <w14:ligatures w14:val="none"/>
-        </w:rPr>
-        <w:t>Entire vacation home : 23</w:t>
+      <w:proofErr w:type="spellStart"/>
+      <w:r>
+        <w:rPr>
+          <w:rFonts w:ascii="Times New Roman" w:eastAsia="Times New Roman" w:hAnsi="Times New Roman" w:cs="Times New Roman"/>
+          <w:kern w:val="0"/>
+          <w:lang w:eastAsia="es-ES"/>
+          <w14:ligatures w14:val="none"/>
+        </w:rPr>
+        <w:t>Entire</w:t>
+      </w:r>
+      <w:proofErr w:type="spellEnd"/>
+      <w:r>
+        <w:rPr>
+          <w:rFonts w:ascii="Times New Roman" w:eastAsia="Times New Roman" w:hAnsi="Times New Roman" w:cs="Times New Roman"/>
+          <w:kern w:val="0"/>
+          <w:lang w:eastAsia="es-ES"/>
+          <w14:ligatures w14:val="none"/>
+        </w:rPr>
+        <w:t xml:space="preserve"> </w:t>
+      </w:r>
+      <w:proofErr w:type="spellStart"/>
+      <w:r>
+        <w:rPr>
+          <w:rFonts w:ascii="Times New Roman" w:eastAsia="Times New Roman" w:hAnsi="Times New Roman" w:cs="Times New Roman"/>
+          <w:kern w:val="0"/>
+          <w:lang w:eastAsia="es-ES"/>
+          <w14:ligatures w14:val="none"/>
+        </w:rPr>
+        <w:t>vacation</w:t>
+      </w:r>
+      <w:proofErr w:type="spellEnd"/>
+      <w:r>
+        <w:rPr>
+          <w:rFonts w:ascii="Times New Roman" w:eastAsia="Times New Roman" w:hAnsi="Times New Roman" w:cs="Times New Roman"/>
+          <w:kern w:val="0"/>
+          <w:lang w:eastAsia="es-ES"/>
+          <w14:ligatures w14:val="none"/>
+        </w:rPr>
+        <w:t xml:space="preserve"> </w:t>
+      </w:r>
+      <w:proofErr w:type="gramStart"/>
+      <w:r>
+        <w:rPr>
+          <w:rFonts w:ascii="Times New Roman" w:eastAsia="Times New Roman" w:hAnsi="Times New Roman" w:cs="Times New Roman"/>
+          <w:kern w:val="0"/>
+          <w:lang w:eastAsia="es-ES"/>
+          <w14:ligatures w14:val="none"/>
+        </w:rPr>
+        <w:t>home :</w:t>
+      </w:r>
+      <w:proofErr w:type="gramEnd"/>
+      <w:r>
+        <w:rPr>
+          <w:rFonts w:ascii="Times New Roman" w:eastAsia="Times New Roman" w:hAnsi="Times New Roman" w:cs="Times New Roman"/>
+          <w:kern w:val="0"/>
+          <w:lang w:eastAsia="es-ES"/>
+          <w14:ligatures w14:val="none"/>
+        </w:rPr>
+        <w:t xml:space="preserve"> 23</w:t>
       </w:r>
     </w:p>
     <w:p>
@@ -15264,7 +18765,27 @@
           <w:lang w:val="en-GB" w:eastAsia="es-ES"/>
           <w14:ligatures w14:val="none"/>
         </w:rPr>
-        <w:t>Private room in guest suite : 24</w:t>
+        <w:t xml:space="preserve">Private room in guest </w:t>
+      </w:r>
+      <w:proofErr w:type="gramStart"/>
+      <w:r>
+        <w:rPr>
+          <w:rFonts w:ascii="Times New Roman" w:eastAsia="Times New Roman" w:hAnsi="Times New Roman" w:cs="Times New Roman"/>
+          <w:kern w:val="0"/>
+          <w:lang w:val="en-GB" w:eastAsia="es-ES"/>
+          <w14:ligatures w14:val="none"/>
+        </w:rPr>
+        <w:t>suite :</w:t>
+      </w:r>
+      <w:proofErr w:type="gramEnd"/>
+      <w:r>
+        <w:rPr>
+          <w:rFonts w:ascii="Times New Roman" w:eastAsia="Times New Roman" w:hAnsi="Times New Roman" w:cs="Times New Roman"/>
+          <w:kern w:val="0"/>
+          <w:lang w:val="en-GB" w:eastAsia="es-ES"/>
+          <w14:ligatures w14:val="none"/>
+        </w:rPr>
+        <w:t xml:space="preserve"> 24</w:t>
       </w:r>
     </w:p>
     <w:p>
@@ -15283,14 +18804,45 @@
           <w14:ligatures w14:val="none"/>
         </w:rPr>
       </w:pPr>
-      <w:r>
-        <w:rPr>
-          <w:rFonts w:ascii="Times New Roman" w:eastAsia="Times New Roman" w:hAnsi="Times New Roman" w:cs="Times New Roman"/>
-          <w:kern w:val="0"/>
-          <w:lang w:eastAsia="es-ES"/>
-          <w14:ligatures w14:val="none"/>
-        </w:rPr>
-        <w:t>Room in aparthotel : 25</w:t>
+      <w:proofErr w:type="spellStart"/>
+      <w:r>
+        <w:rPr>
+          <w:rFonts w:ascii="Times New Roman" w:eastAsia="Times New Roman" w:hAnsi="Times New Roman" w:cs="Times New Roman"/>
+          <w:kern w:val="0"/>
+          <w:lang w:eastAsia="es-ES"/>
+          <w14:ligatures w14:val="none"/>
+        </w:rPr>
+        <w:t>Room</w:t>
+      </w:r>
+      <w:proofErr w:type="spellEnd"/>
+      <w:r>
+        <w:rPr>
+          <w:rFonts w:ascii="Times New Roman" w:eastAsia="Times New Roman" w:hAnsi="Times New Roman" w:cs="Times New Roman"/>
+          <w:kern w:val="0"/>
+          <w:lang w:eastAsia="es-ES"/>
+          <w14:ligatures w14:val="none"/>
+        </w:rPr>
+        <w:t xml:space="preserve"> in </w:t>
+      </w:r>
+      <w:proofErr w:type="gramStart"/>
+      <w:r>
+        <w:rPr>
+          <w:rFonts w:ascii="Times New Roman" w:eastAsia="Times New Roman" w:hAnsi="Times New Roman" w:cs="Times New Roman"/>
+          <w:kern w:val="0"/>
+          <w:lang w:eastAsia="es-ES"/>
+          <w14:ligatures w14:val="none"/>
+        </w:rPr>
+        <w:t>aparthotel :</w:t>
+      </w:r>
+      <w:proofErr w:type="gramEnd"/>
+      <w:r>
+        <w:rPr>
+          <w:rFonts w:ascii="Times New Roman" w:eastAsia="Times New Roman" w:hAnsi="Times New Roman" w:cs="Times New Roman"/>
+          <w:kern w:val="0"/>
+          <w:lang w:eastAsia="es-ES"/>
+          <w14:ligatures w14:val="none"/>
+        </w:rPr>
+        <w:t xml:space="preserve"> 25</w:t>
       </w:r>
     </w:p>
     <w:p>
@@ -15309,14 +18861,56 @@
           <w14:ligatures w14:val="none"/>
         </w:rPr>
       </w:pPr>
-      <w:r>
-        <w:rPr>
-          <w:rFonts w:ascii="Times New Roman" w:eastAsia="Times New Roman" w:hAnsi="Times New Roman" w:cs="Times New Roman"/>
-          <w:kern w:val="0"/>
-          <w:lang w:eastAsia="es-ES"/>
-          <w14:ligatures w14:val="none"/>
-        </w:rPr>
-        <w:t>Private room : 26</w:t>
+      <w:proofErr w:type="spellStart"/>
+      <w:r>
+        <w:rPr>
+          <w:rFonts w:ascii="Times New Roman" w:eastAsia="Times New Roman" w:hAnsi="Times New Roman" w:cs="Times New Roman"/>
+          <w:kern w:val="0"/>
+          <w:lang w:eastAsia="es-ES"/>
+          <w14:ligatures w14:val="none"/>
+        </w:rPr>
+        <w:t>Private</w:t>
+      </w:r>
+      <w:proofErr w:type="spellEnd"/>
+      <w:r>
+        <w:rPr>
+          <w:rFonts w:ascii="Times New Roman" w:eastAsia="Times New Roman" w:hAnsi="Times New Roman" w:cs="Times New Roman"/>
+          <w:kern w:val="0"/>
+          <w:lang w:eastAsia="es-ES"/>
+          <w14:ligatures w14:val="none"/>
+        </w:rPr>
+        <w:t xml:space="preserve"> </w:t>
+      </w:r>
+      <w:proofErr w:type="spellStart"/>
+      <w:proofErr w:type="gramStart"/>
+      <w:r>
+        <w:rPr>
+          <w:rFonts w:ascii="Times New Roman" w:eastAsia="Times New Roman" w:hAnsi="Times New Roman" w:cs="Times New Roman"/>
+          <w:kern w:val="0"/>
+          <w:lang w:eastAsia="es-ES"/>
+          <w14:ligatures w14:val="none"/>
+        </w:rPr>
+        <w:t>room</w:t>
+      </w:r>
+      <w:proofErr w:type="spellEnd"/>
+      <w:r>
+        <w:rPr>
+          <w:rFonts w:ascii="Times New Roman" w:eastAsia="Times New Roman" w:hAnsi="Times New Roman" w:cs="Times New Roman"/>
+          <w:kern w:val="0"/>
+          <w:lang w:eastAsia="es-ES"/>
+          <w14:ligatures w14:val="none"/>
+        </w:rPr>
+        <w:t xml:space="preserve"> :</w:t>
+      </w:r>
+      <w:proofErr w:type="gramEnd"/>
+      <w:r>
+        <w:rPr>
+          <w:rFonts w:ascii="Times New Roman" w:eastAsia="Times New Roman" w:hAnsi="Times New Roman" w:cs="Times New Roman"/>
+          <w:kern w:val="0"/>
+          <w:lang w:eastAsia="es-ES"/>
+          <w14:ligatures w14:val="none"/>
+        </w:rPr>
+        <w:t xml:space="preserve"> 26</w:t>
       </w:r>
     </w:p>
     <w:p>
@@ -15342,7 +18936,27 @@
           <w:lang w:val="en-GB" w:eastAsia="es-ES"/>
           <w14:ligatures w14:val="none"/>
         </w:rPr>
-        <w:t>Shared room in earthen home : 27</w:t>
+        <w:t xml:space="preserve">Shared room in earthen </w:t>
+      </w:r>
+      <w:proofErr w:type="gramStart"/>
+      <w:r>
+        <w:rPr>
+          <w:rFonts w:ascii="Times New Roman" w:eastAsia="Times New Roman" w:hAnsi="Times New Roman" w:cs="Times New Roman"/>
+          <w:kern w:val="0"/>
+          <w:lang w:val="en-GB" w:eastAsia="es-ES"/>
+          <w14:ligatures w14:val="none"/>
+        </w:rPr>
+        <w:t>home :</w:t>
+      </w:r>
+      <w:proofErr w:type="gramEnd"/>
+      <w:r>
+        <w:rPr>
+          <w:rFonts w:ascii="Times New Roman" w:eastAsia="Times New Roman" w:hAnsi="Times New Roman" w:cs="Times New Roman"/>
+          <w:kern w:val="0"/>
+          <w:lang w:val="en-GB" w:eastAsia="es-ES"/>
+          <w14:ligatures w14:val="none"/>
+        </w:rPr>
+        <w:t xml:space="preserve"> 27</w:t>
       </w:r>
     </w:p>
     <w:p>
@@ -15361,14 +18975,76 @@
           <w14:ligatures w14:val="none"/>
         </w:rPr>
       </w:pPr>
-      <w:r>
-        <w:rPr>
-          <w:rFonts w:ascii="Times New Roman" w:eastAsia="Times New Roman" w:hAnsi="Times New Roman" w:cs="Times New Roman"/>
-          <w:kern w:val="0"/>
-          <w:lang w:eastAsia="es-ES"/>
-          <w14:ligatures w14:val="none"/>
-        </w:rPr>
-        <w:t>Private room in loft : 28</w:t>
+      <w:proofErr w:type="spellStart"/>
+      <w:r>
+        <w:rPr>
+          <w:rFonts w:ascii="Times New Roman" w:eastAsia="Times New Roman" w:hAnsi="Times New Roman" w:cs="Times New Roman"/>
+          <w:kern w:val="0"/>
+          <w:lang w:eastAsia="es-ES"/>
+          <w14:ligatures w14:val="none"/>
+        </w:rPr>
+        <w:t>Private</w:t>
+      </w:r>
+      <w:proofErr w:type="spellEnd"/>
+      <w:r>
+        <w:rPr>
+          <w:rFonts w:ascii="Times New Roman" w:eastAsia="Times New Roman" w:hAnsi="Times New Roman" w:cs="Times New Roman"/>
+          <w:kern w:val="0"/>
+          <w:lang w:eastAsia="es-ES"/>
+          <w14:ligatures w14:val="none"/>
+        </w:rPr>
+        <w:t xml:space="preserve"> </w:t>
+      </w:r>
+      <w:proofErr w:type="spellStart"/>
+      <w:r>
+        <w:rPr>
+          <w:rFonts w:ascii="Times New Roman" w:eastAsia="Times New Roman" w:hAnsi="Times New Roman" w:cs="Times New Roman"/>
+          <w:kern w:val="0"/>
+          <w:lang w:eastAsia="es-ES"/>
+          <w14:ligatures w14:val="none"/>
+        </w:rPr>
+        <w:t>room</w:t>
+      </w:r>
+      <w:proofErr w:type="spellEnd"/>
+      <w:r>
+        <w:rPr>
+          <w:rFonts w:ascii="Times New Roman" w:eastAsia="Times New Roman" w:hAnsi="Times New Roman" w:cs="Times New Roman"/>
+          <w:kern w:val="0"/>
+          <w:lang w:eastAsia="es-ES"/>
+          <w14:ligatures w14:val="none"/>
+        </w:rPr>
+        <w:t xml:space="preserve"> in </w:t>
+      </w:r>
+      <w:proofErr w:type="spellStart"/>
+      <w:proofErr w:type="gramStart"/>
+      <w:r>
+        <w:rPr>
+          <w:rFonts w:ascii="Times New Roman" w:eastAsia="Times New Roman" w:hAnsi="Times New Roman" w:cs="Times New Roman"/>
+          <w:kern w:val="0"/>
+          <w:lang w:eastAsia="es-ES"/>
+          <w14:ligatures w14:val="none"/>
+        </w:rPr>
+        <w:t>loft</w:t>
+      </w:r>
+      <w:proofErr w:type="spellEnd"/>
+      <w:r>
+        <w:rPr>
+          <w:rFonts w:ascii="Times New Roman" w:eastAsia="Times New Roman" w:hAnsi="Times New Roman" w:cs="Times New Roman"/>
+          <w:kern w:val="0"/>
+          <w:lang w:eastAsia="es-ES"/>
+          <w14:ligatures w14:val="none"/>
+        </w:rPr>
+        <w:t xml:space="preserve"> :</w:t>
+      </w:r>
+      <w:proofErr w:type="gramEnd"/>
+      <w:r>
+        <w:rPr>
+          <w:rFonts w:ascii="Times New Roman" w:eastAsia="Times New Roman" w:hAnsi="Times New Roman" w:cs="Times New Roman"/>
+          <w:kern w:val="0"/>
+          <w:lang w:eastAsia="es-ES"/>
+          <w14:ligatures w14:val="none"/>
+        </w:rPr>
+        <w:t xml:space="preserve"> 28</w:t>
       </w:r>
     </w:p>
     <w:p>
@@ -15387,14 +19063,65 @@
           <w14:ligatures w14:val="none"/>
         </w:rPr>
       </w:pPr>
-      <w:r>
-        <w:rPr>
-          <w:rFonts w:ascii="Times New Roman" w:eastAsia="Times New Roman" w:hAnsi="Times New Roman" w:cs="Times New Roman"/>
-          <w:kern w:val="0"/>
-          <w:lang w:eastAsia="es-ES"/>
-          <w14:ligatures w14:val="none"/>
-        </w:rPr>
-        <w:t>Private room in chalet : 29</w:t>
+      <w:proofErr w:type="spellStart"/>
+      <w:r>
+        <w:rPr>
+          <w:rFonts w:ascii="Times New Roman" w:eastAsia="Times New Roman" w:hAnsi="Times New Roman" w:cs="Times New Roman"/>
+          <w:kern w:val="0"/>
+          <w:lang w:eastAsia="es-ES"/>
+          <w14:ligatures w14:val="none"/>
+        </w:rPr>
+        <w:t>Private</w:t>
+      </w:r>
+      <w:proofErr w:type="spellEnd"/>
+      <w:r>
+        <w:rPr>
+          <w:rFonts w:ascii="Times New Roman" w:eastAsia="Times New Roman" w:hAnsi="Times New Roman" w:cs="Times New Roman"/>
+          <w:kern w:val="0"/>
+          <w:lang w:eastAsia="es-ES"/>
+          <w14:ligatures w14:val="none"/>
+        </w:rPr>
+        <w:t xml:space="preserve"> </w:t>
+      </w:r>
+      <w:proofErr w:type="spellStart"/>
+      <w:r>
+        <w:rPr>
+          <w:rFonts w:ascii="Times New Roman" w:eastAsia="Times New Roman" w:hAnsi="Times New Roman" w:cs="Times New Roman"/>
+          <w:kern w:val="0"/>
+          <w:lang w:eastAsia="es-ES"/>
+          <w14:ligatures w14:val="none"/>
+        </w:rPr>
+        <w:t>room</w:t>
+      </w:r>
+      <w:proofErr w:type="spellEnd"/>
+      <w:r>
+        <w:rPr>
+          <w:rFonts w:ascii="Times New Roman" w:eastAsia="Times New Roman" w:hAnsi="Times New Roman" w:cs="Times New Roman"/>
+          <w:kern w:val="0"/>
+          <w:lang w:eastAsia="es-ES"/>
+          <w14:ligatures w14:val="none"/>
+        </w:rPr>
+        <w:t xml:space="preserve"> in </w:t>
+      </w:r>
+      <w:proofErr w:type="gramStart"/>
+      <w:r>
+        <w:rPr>
+          <w:rFonts w:ascii="Times New Roman" w:eastAsia="Times New Roman" w:hAnsi="Times New Roman" w:cs="Times New Roman"/>
+          <w:kern w:val="0"/>
+          <w:lang w:eastAsia="es-ES"/>
+          <w14:ligatures w14:val="none"/>
+        </w:rPr>
+        <w:t>chalet :</w:t>
+      </w:r>
+      <w:proofErr w:type="gramEnd"/>
+      <w:r>
+        <w:rPr>
+          <w:rFonts w:ascii="Times New Roman" w:eastAsia="Times New Roman" w:hAnsi="Times New Roman" w:cs="Times New Roman"/>
+          <w:kern w:val="0"/>
+          <w:lang w:eastAsia="es-ES"/>
+          <w14:ligatures w14:val="none"/>
+        </w:rPr>
+        <w:t xml:space="preserve"> 29</w:t>
       </w:r>
     </w:p>
     <w:p>
@@ -15413,14 +19140,76 @@
           <w14:ligatures w14:val="none"/>
         </w:rPr>
       </w:pPr>
-      <w:r>
-        <w:rPr>
-          <w:rFonts w:ascii="Times New Roman" w:eastAsia="Times New Roman" w:hAnsi="Times New Roman" w:cs="Times New Roman"/>
-          <w:kern w:val="0"/>
-          <w:lang w:eastAsia="es-ES"/>
-          <w14:ligatures w14:val="none"/>
-        </w:rPr>
-        <w:t>Private room in hostel : 30</w:t>
+      <w:proofErr w:type="spellStart"/>
+      <w:r>
+        <w:rPr>
+          <w:rFonts w:ascii="Times New Roman" w:eastAsia="Times New Roman" w:hAnsi="Times New Roman" w:cs="Times New Roman"/>
+          <w:kern w:val="0"/>
+          <w:lang w:eastAsia="es-ES"/>
+          <w14:ligatures w14:val="none"/>
+        </w:rPr>
+        <w:t>Private</w:t>
+      </w:r>
+      <w:proofErr w:type="spellEnd"/>
+      <w:r>
+        <w:rPr>
+          <w:rFonts w:ascii="Times New Roman" w:eastAsia="Times New Roman" w:hAnsi="Times New Roman" w:cs="Times New Roman"/>
+          <w:kern w:val="0"/>
+          <w:lang w:eastAsia="es-ES"/>
+          <w14:ligatures w14:val="none"/>
+        </w:rPr>
+        <w:t xml:space="preserve"> </w:t>
+      </w:r>
+      <w:proofErr w:type="spellStart"/>
+      <w:r>
+        <w:rPr>
+          <w:rFonts w:ascii="Times New Roman" w:eastAsia="Times New Roman" w:hAnsi="Times New Roman" w:cs="Times New Roman"/>
+          <w:kern w:val="0"/>
+          <w:lang w:eastAsia="es-ES"/>
+          <w14:ligatures w14:val="none"/>
+        </w:rPr>
+        <w:t>room</w:t>
+      </w:r>
+      <w:proofErr w:type="spellEnd"/>
+      <w:r>
+        <w:rPr>
+          <w:rFonts w:ascii="Times New Roman" w:eastAsia="Times New Roman" w:hAnsi="Times New Roman" w:cs="Times New Roman"/>
+          <w:kern w:val="0"/>
+          <w:lang w:eastAsia="es-ES"/>
+          <w14:ligatures w14:val="none"/>
+        </w:rPr>
+        <w:t xml:space="preserve"> in </w:t>
+      </w:r>
+      <w:proofErr w:type="spellStart"/>
+      <w:proofErr w:type="gramStart"/>
+      <w:r>
+        <w:rPr>
+          <w:rFonts w:ascii="Times New Roman" w:eastAsia="Times New Roman" w:hAnsi="Times New Roman" w:cs="Times New Roman"/>
+          <w:kern w:val="0"/>
+          <w:lang w:eastAsia="es-ES"/>
+          <w14:ligatures w14:val="none"/>
+        </w:rPr>
+        <w:t>hostel</w:t>
+      </w:r>
+      <w:proofErr w:type="spellEnd"/>
+      <w:r>
+        <w:rPr>
+          <w:rFonts w:ascii="Times New Roman" w:eastAsia="Times New Roman" w:hAnsi="Times New Roman" w:cs="Times New Roman"/>
+          <w:kern w:val="0"/>
+          <w:lang w:eastAsia="es-ES"/>
+          <w14:ligatures w14:val="none"/>
+        </w:rPr>
+        <w:t xml:space="preserve"> :</w:t>
+      </w:r>
+      <w:proofErr w:type="gramEnd"/>
+      <w:r>
+        <w:rPr>
+          <w:rFonts w:ascii="Times New Roman" w:eastAsia="Times New Roman" w:hAnsi="Times New Roman" w:cs="Times New Roman"/>
+          <w:kern w:val="0"/>
+          <w:lang w:eastAsia="es-ES"/>
+          <w14:ligatures w14:val="none"/>
+        </w:rPr>
+        <w:t xml:space="preserve"> 30</w:t>
       </w:r>
     </w:p>
     <w:p>
@@ -15446,7 +19235,27 @@
           <w:lang w:val="en-GB" w:eastAsia="es-ES"/>
           <w14:ligatures w14:val="none"/>
         </w:rPr>
-        <w:t>Private room in casa particular : 31</w:t>
+        <w:t xml:space="preserve">Private room in casa </w:t>
+      </w:r>
+      <w:proofErr w:type="gramStart"/>
+      <w:r>
+        <w:rPr>
+          <w:rFonts w:ascii="Times New Roman" w:eastAsia="Times New Roman" w:hAnsi="Times New Roman" w:cs="Times New Roman"/>
+          <w:kern w:val="0"/>
+          <w:lang w:val="en-GB" w:eastAsia="es-ES"/>
+          <w14:ligatures w14:val="none"/>
+        </w:rPr>
+        <w:t>particular :</w:t>
+      </w:r>
+      <w:proofErr w:type="gramEnd"/>
+      <w:r>
+        <w:rPr>
+          <w:rFonts w:ascii="Times New Roman" w:eastAsia="Times New Roman" w:hAnsi="Times New Roman" w:cs="Times New Roman"/>
+          <w:kern w:val="0"/>
+          <w:lang w:val="en-GB" w:eastAsia="es-ES"/>
+          <w14:ligatures w14:val="none"/>
+        </w:rPr>
+        <w:t xml:space="preserve"> 31</w:t>
       </w:r>
     </w:p>
     <w:p>
@@ -15465,14 +19274,56 @@
           <w14:ligatures w14:val="none"/>
         </w:rPr>
       </w:pPr>
-      <w:r>
-        <w:rPr>
-          <w:rFonts w:ascii="Times New Roman" w:eastAsia="Times New Roman" w:hAnsi="Times New Roman" w:cs="Times New Roman"/>
-          <w:kern w:val="0"/>
-          <w:lang w:eastAsia="es-ES"/>
-          <w14:ligatures w14:val="none"/>
-        </w:rPr>
-        <w:t>Entire cabin : 32</w:t>
+      <w:proofErr w:type="spellStart"/>
+      <w:r>
+        <w:rPr>
+          <w:rFonts w:ascii="Times New Roman" w:eastAsia="Times New Roman" w:hAnsi="Times New Roman" w:cs="Times New Roman"/>
+          <w:kern w:val="0"/>
+          <w:lang w:eastAsia="es-ES"/>
+          <w14:ligatures w14:val="none"/>
+        </w:rPr>
+        <w:t>Entire</w:t>
+      </w:r>
+      <w:proofErr w:type="spellEnd"/>
+      <w:r>
+        <w:rPr>
+          <w:rFonts w:ascii="Times New Roman" w:eastAsia="Times New Roman" w:hAnsi="Times New Roman" w:cs="Times New Roman"/>
+          <w:kern w:val="0"/>
+          <w:lang w:eastAsia="es-ES"/>
+          <w14:ligatures w14:val="none"/>
+        </w:rPr>
+        <w:t xml:space="preserve"> </w:t>
+      </w:r>
+      <w:proofErr w:type="spellStart"/>
+      <w:proofErr w:type="gramStart"/>
+      <w:r>
+        <w:rPr>
+          <w:rFonts w:ascii="Times New Roman" w:eastAsia="Times New Roman" w:hAnsi="Times New Roman" w:cs="Times New Roman"/>
+          <w:kern w:val="0"/>
+          <w:lang w:eastAsia="es-ES"/>
+          <w14:ligatures w14:val="none"/>
+        </w:rPr>
+        <w:t>cabin</w:t>
+      </w:r>
+      <w:proofErr w:type="spellEnd"/>
+      <w:r>
+        <w:rPr>
+          <w:rFonts w:ascii="Times New Roman" w:eastAsia="Times New Roman" w:hAnsi="Times New Roman" w:cs="Times New Roman"/>
+          <w:kern w:val="0"/>
+          <w:lang w:eastAsia="es-ES"/>
+          <w14:ligatures w14:val="none"/>
+        </w:rPr>
+        <w:t xml:space="preserve"> :</w:t>
+      </w:r>
+      <w:proofErr w:type="gramEnd"/>
+      <w:r>
+        <w:rPr>
+          <w:rFonts w:ascii="Times New Roman" w:eastAsia="Times New Roman" w:hAnsi="Times New Roman" w:cs="Times New Roman"/>
+          <w:kern w:val="0"/>
+          <w:lang w:eastAsia="es-ES"/>
+          <w14:ligatures w14:val="none"/>
+        </w:rPr>
+        <w:t xml:space="preserve"> 32</w:t>
       </w:r>
     </w:p>
     <w:p>
@@ -15498,7 +19349,27 @@
           <w:lang w:val="en-GB" w:eastAsia="es-ES"/>
           <w14:ligatures w14:val="none"/>
         </w:rPr>
-        <w:t>Private room in serviced apartment : 33</w:t>
+        <w:t xml:space="preserve">Private room in serviced </w:t>
+      </w:r>
+      <w:proofErr w:type="gramStart"/>
+      <w:r>
+        <w:rPr>
+          <w:rFonts w:ascii="Times New Roman" w:eastAsia="Times New Roman" w:hAnsi="Times New Roman" w:cs="Times New Roman"/>
+          <w:kern w:val="0"/>
+          <w:lang w:val="en-GB" w:eastAsia="es-ES"/>
+          <w14:ligatures w14:val="none"/>
+        </w:rPr>
+        <w:t>apartment :</w:t>
+      </w:r>
+      <w:proofErr w:type="gramEnd"/>
+      <w:r>
+        <w:rPr>
+          <w:rFonts w:ascii="Times New Roman" w:eastAsia="Times New Roman" w:hAnsi="Times New Roman" w:cs="Times New Roman"/>
+          <w:kern w:val="0"/>
+          <w:lang w:val="en-GB" w:eastAsia="es-ES"/>
+          <w14:ligatures w14:val="none"/>
+        </w:rPr>
+        <w:t xml:space="preserve"> 33</w:t>
       </w:r>
     </w:p>
     <w:p>
@@ -15517,14 +19388,45 @@
           <w14:ligatures w14:val="none"/>
         </w:rPr>
       </w:pPr>
-      <w:r>
-        <w:rPr>
-          <w:rFonts w:ascii="Times New Roman" w:eastAsia="Times New Roman" w:hAnsi="Times New Roman" w:cs="Times New Roman"/>
-          <w:kern w:val="0"/>
-          <w:lang w:eastAsia="es-ES"/>
-          <w14:ligatures w14:val="none"/>
-        </w:rPr>
-        <w:t>Entire place : 34</w:t>
+      <w:proofErr w:type="spellStart"/>
+      <w:r>
+        <w:rPr>
+          <w:rFonts w:ascii="Times New Roman" w:eastAsia="Times New Roman" w:hAnsi="Times New Roman" w:cs="Times New Roman"/>
+          <w:kern w:val="0"/>
+          <w:lang w:eastAsia="es-ES"/>
+          <w14:ligatures w14:val="none"/>
+        </w:rPr>
+        <w:t>Entire</w:t>
+      </w:r>
+      <w:proofErr w:type="spellEnd"/>
+      <w:r>
+        <w:rPr>
+          <w:rFonts w:ascii="Times New Roman" w:eastAsia="Times New Roman" w:hAnsi="Times New Roman" w:cs="Times New Roman"/>
+          <w:kern w:val="0"/>
+          <w:lang w:eastAsia="es-ES"/>
+          <w14:ligatures w14:val="none"/>
+        </w:rPr>
+        <w:t xml:space="preserve"> </w:t>
+      </w:r>
+      <w:proofErr w:type="gramStart"/>
+      <w:r>
+        <w:rPr>
+          <w:rFonts w:ascii="Times New Roman" w:eastAsia="Times New Roman" w:hAnsi="Times New Roman" w:cs="Times New Roman"/>
+          <w:kern w:val="0"/>
+          <w:lang w:eastAsia="es-ES"/>
+          <w14:ligatures w14:val="none"/>
+        </w:rPr>
+        <w:t>place :</w:t>
+      </w:r>
+      <w:proofErr w:type="gramEnd"/>
+      <w:r>
+        <w:rPr>
+          <w:rFonts w:ascii="Times New Roman" w:eastAsia="Times New Roman" w:hAnsi="Times New Roman" w:cs="Times New Roman"/>
+          <w:kern w:val="0"/>
+          <w:lang w:eastAsia="es-ES"/>
+          <w14:ligatures w14:val="none"/>
+        </w:rPr>
+        <w:t xml:space="preserve"> 34</w:t>
       </w:r>
     </w:p>
     <w:p>
@@ -15543,14 +19445,65 @@
           <w14:ligatures w14:val="none"/>
         </w:rPr>
       </w:pPr>
-      <w:r>
-        <w:rPr>
-          <w:rFonts w:ascii="Times New Roman" w:eastAsia="Times New Roman" w:hAnsi="Times New Roman" w:cs="Times New Roman"/>
-          <w:kern w:val="0"/>
-          <w:lang w:eastAsia="es-ES"/>
-          <w14:ligatures w14:val="none"/>
-        </w:rPr>
-        <w:t>Shared room in chalet : 35</w:t>
+      <w:proofErr w:type="spellStart"/>
+      <w:r>
+        <w:rPr>
+          <w:rFonts w:ascii="Times New Roman" w:eastAsia="Times New Roman" w:hAnsi="Times New Roman" w:cs="Times New Roman"/>
+          <w:kern w:val="0"/>
+          <w:lang w:eastAsia="es-ES"/>
+          <w14:ligatures w14:val="none"/>
+        </w:rPr>
+        <w:t>Shared</w:t>
+      </w:r>
+      <w:proofErr w:type="spellEnd"/>
+      <w:r>
+        <w:rPr>
+          <w:rFonts w:ascii="Times New Roman" w:eastAsia="Times New Roman" w:hAnsi="Times New Roman" w:cs="Times New Roman"/>
+          <w:kern w:val="0"/>
+          <w:lang w:eastAsia="es-ES"/>
+          <w14:ligatures w14:val="none"/>
+        </w:rPr>
+        <w:t xml:space="preserve"> </w:t>
+      </w:r>
+      <w:proofErr w:type="spellStart"/>
+      <w:r>
+        <w:rPr>
+          <w:rFonts w:ascii="Times New Roman" w:eastAsia="Times New Roman" w:hAnsi="Times New Roman" w:cs="Times New Roman"/>
+          <w:kern w:val="0"/>
+          <w:lang w:eastAsia="es-ES"/>
+          <w14:ligatures w14:val="none"/>
+        </w:rPr>
+        <w:t>room</w:t>
+      </w:r>
+      <w:proofErr w:type="spellEnd"/>
+      <w:r>
+        <w:rPr>
+          <w:rFonts w:ascii="Times New Roman" w:eastAsia="Times New Roman" w:hAnsi="Times New Roman" w:cs="Times New Roman"/>
+          <w:kern w:val="0"/>
+          <w:lang w:eastAsia="es-ES"/>
+          <w14:ligatures w14:val="none"/>
+        </w:rPr>
+        <w:t xml:space="preserve"> in </w:t>
+      </w:r>
+      <w:proofErr w:type="gramStart"/>
+      <w:r>
+        <w:rPr>
+          <w:rFonts w:ascii="Times New Roman" w:eastAsia="Times New Roman" w:hAnsi="Times New Roman" w:cs="Times New Roman"/>
+          <w:kern w:val="0"/>
+          <w:lang w:eastAsia="es-ES"/>
+          <w14:ligatures w14:val="none"/>
+        </w:rPr>
+        <w:t>chalet :</w:t>
+      </w:r>
+      <w:proofErr w:type="gramEnd"/>
+      <w:r>
+        <w:rPr>
+          <w:rFonts w:ascii="Times New Roman" w:eastAsia="Times New Roman" w:hAnsi="Times New Roman" w:cs="Times New Roman"/>
+          <w:kern w:val="0"/>
+          <w:lang w:eastAsia="es-ES"/>
+          <w14:ligatures w14:val="none"/>
+        </w:rPr>
+        <w:t xml:space="preserve"> 35</w:t>
       </w:r>
     </w:p>
     <w:p>
@@ -15576,7 +19529,27 @@
           <w:lang w:eastAsia="es-ES"/>
           <w14:ligatures w14:val="none"/>
         </w:rPr>
-        <w:t>Casa particular : 36</w:t>
+        <w:t xml:space="preserve">Casa </w:t>
+      </w:r>
+      <w:proofErr w:type="gramStart"/>
+      <w:r>
+        <w:rPr>
+          <w:rFonts w:ascii="Times New Roman" w:eastAsia="Times New Roman" w:hAnsi="Times New Roman" w:cs="Times New Roman"/>
+          <w:kern w:val="0"/>
+          <w:lang w:eastAsia="es-ES"/>
+          <w14:ligatures w14:val="none"/>
+        </w:rPr>
+        <w:t>particular :</w:t>
+      </w:r>
+      <w:proofErr w:type="gramEnd"/>
+      <w:r>
+        <w:rPr>
+          <w:rFonts w:ascii="Times New Roman" w:eastAsia="Times New Roman" w:hAnsi="Times New Roman" w:cs="Times New Roman"/>
+          <w:kern w:val="0"/>
+          <w:lang w:eastAsia="es-ES"/>
+          <w14:ligatures w14:val="none"/>
+        </w:rPr>
+        <w:t xml:space="preserve"> 36</w:t>
       </w:r>
     </w:p>
     <w:p>
@@ -15602,7 +19575,27 @@
           <w:lang w:val="en-GB" w:eastAsia="es-ES"/>
           <w14:ligatures w14:val="none"/>
         </w:rPr>
-        <w:t>Private room in bed and breakfast : 37</w:t>
+        <w:t xml:space="preserve">Private room in bed and </w:t>
+      </w:r>
+      <w:proofErr w:type="gramStart"/>
+      <w:r>
+        <w:rPr>
+          <w:rFonts w:ascii="Times New Roman" w:eastAsia="Times New Roman" w:hAnsi="Times New Roman" w:cs="Times New Roman"/>
+          <w:kern w:val="0"/>
+          <w:lang w:val="en-GB" w:eastAsia="es-ES"/>
+          <w14:ligatures w14:val="none"/>
+        </w:rPr>
+        <w:t>breakfast :</w:t>
+      </w:r>
+      <w:proofErr w:type="gramEnd"/>
+      <w:r>
+        <w:rPr>
+          <w:rFonts w:ascii="Times New Roman" w:eastAsia="Times New Roman" w:hAnsi="Times New Roman" w:cs="Times New Roman"/>
+          <w:kern w:val="0"/>
+          <w:lang w:val="en-GB" w:eastAsia="es-ES"/>
+          <w14:ligatures w14:val="none"/>
+        </w:rPr>
+        <w:t xml:space="preserve"> 37</w:t>
       </w:r>
     </w:p>
     <w:p>
@@ -15621,14 +19614,25 @@
           <w14:ligatures w14:val="none"/>
         </w:rPr>
       </w:pPr>
-      <w:r>
-        <w:rPr>
-          <w:rFonts w:ascii="Times New Roman" w:eastAsia="Times New Roman" w:hAnsi="Times New Roman" w:cs="Times New Roman"/>
-          <w:kern w:val="0"/>
-          <w:lang w:eastAsia="es-ES"/>
-          <w14:ligatures w14:val="none"/>
-        </w:rPr>
-        <w:t>Dome : 38</w:t>
+      <w:proofErr w:type="gramStart"/>
+      <w:r>
+        <w:rPr>
+          <w:rFonts w:ascii="Times New Roman" w:eastAsia="Times New Roman" w:hAnsi="Times New Roman" w:cs="Times New Roman"/>
+          <w:kern w:val="0"/>
+          <w:lang w:eastAsia="es-ES"/>
+          <w14:ligatures w14:val="none"/>
+        </w:rPr>
+        <w:t>Dome :</w:t>
+      </w:r>
+      <w:proofErr w:type="gramEnd"/>
+      <w:r>
+        <w:rPr>
+          <w:rFonts w:ascii="Times New Roman" w:eastAsia="Times New Roman" w:hAnsi="Times New Roman" w:cs="Times New Roman"/>
+          <w:kern w:val="0"/>
+          <w:lang w:eastAsia="es-ES"/>
+          <w14:ligatures w14:val="none"/>
+        </w:rPr>
+        <w:t xml:space="preserve"> 38</w:t>
       </w:r>
     </w:p>
     <w:p>
@@ -15647,14 +19651,65 @@
           <w14:ligatures w14:val="none"/>
         </w:rPr>
       </w:pPr>
-      <w:r>
-        <w:rPr>
-          <w:rFonts w:ascii="Times New Roman" w:eastAsia="Times New Roman" w:hAnsi="Times New Roman" w:cs="Times New Roman"/>
-          <w:kern w:val="0"/>
-          <w:lang w:eastAsia="es-ES"/>
-          <w14:ligatures w14:val="none"/>
-        </w:rPr>
-        <w:t>Private room in villa : 39</w:t>
+      <w:proofErr w:type="spellStart"/>
+      <w:r>
+        <w:rPr>
+          <w:rFonts w:ascii="Times New Roman" w:eastAsia="Times New Roman" w:hAnsi="Times New Roman" w:cs="Times New Roman"/>
+          <w:kern w:val="0"/>
+          <w:lang w:eastAsia="es-ES"/>
+          <w14:ligatures w14:val="none"/>
+        </w:rPr>
+        <w:t>Private</w:t>
+      </w:r>
+      <w:proofErr w:type="spellEnd"/>
+      <w:r>
+        <w:rPr>
+          <w:rFonts w:ascii="Times New Roman" w:eastAsia="Times New Roman" w:hAnsi="Times New Roman" w:cs="Times New Roman"/>
+          <w:kern w:val="0"/>
+          <w:lang w:eastAsia="es-ES"/>
+          <w14:ligatures w14:val="none"/>
+        </w:rPr>
+        <w:t xml:space="preserve"> </w:t>
+      </w:r>
+      <w:proofErr w:type="spellStart"/>
+      <w:r>
+        <w:rPr>
+          <w:rFonts w:ascii="Times New Roman" w:eastAsia="Times New Roman" w:hAnsi="Times New Roman" w:cs="Times New Roman"/>
+          <w:kern w:val="0"/>
+          <w:lang w:eastAsia="es-ES"/>
+          <w14:ligatures w14:val="none"/>
+        </w:rPr>
+        <w:t>room</w:t>
+      </w:r>
+      <w:proofErr w:type="spellEnd"/>
+      <w:r>
+        <w:rPr>
+          <w:rFonts w:ascii="Times New Roman" w:eastAsia="Times New Roman" w:hAnsi="Times New Roman" w:cs="Times New Roman"/>
+          <w:kern w:val="0"/>
+          <w:lang w:eastAsia="es-ES"/>
+          <w14:ligatures w14:val="none"/>
+        </w:rPr>
+        <w:t xml:space="preserve"> in </w:t>
+      </w:r>
+      <w:proofErr w:type="gramStart"/>
+      <w:r>
+        <w:rPr>
+          <w:rFonts w:ascii="Times New Roman" w:eastAsia="Times New Roman" w:hAnsi="Times New Roman" w:cs="Times New Roman"/>
+          <w:kern w:val="0"/>
+          <w:lang w:eastAsia="es-ES"/>
+          <w14:ligatures w14:val="none"/>
+        </w:rPr>
+        <w:t>villa :</w:t>
+      </w:r>
+      <w:proofErr w:type="gramEnd"/>
+      <w:r>
+        <w:rPr>
+          <w:rFonts w:ascii="Times New Roman" w:eastAsia="Times New Roman" w:hAnsi="Times New Roman" w:cs="Times New Roman"/>
+          <w:kern w:val="0"/>
+          <w:lang w:eastAsia="es-ES"/>
+          <w14:ligatures w14:val="none"/>
+        </w:rPr>
+        <w:t xml:space="preserve"> 39</w:t>
       </w:r>
     </w:p>
     <w:p>
@@ -15673,14 +19728,45 @@
           <w14:ligatures w14:val="none"/>
         </w:rPr>
       </w:pPr>
-      <w:r>
-        <w:rPr>
-          <w:rFonts w:ascii="Times New Roman" w:eastAsia="Times New Roman" w:hAnsi="Times New Roman" w:cs="Times New Roman"/>
-          <w:kern w:val="0"/>
-          <w:lang w:eastAsia="es-ES"/>
-          <w14:ligatures w14:val="none"/>
-        </w:rPr>
-        <w:t>Room in hotel : 40</w:t>
+      <w:proofErr w:type="spellStart"/>
+      <w:r>
+        <w:rPr>
+          <w:rFonts w:ascii="Times New Roman" w:eastAsia="Times New Roman" w:hAnsi="Times New Roman" w:cs="Times New Roman"/>
+          <w:kern w:val="0"/>
+          <w:lang w:eastAsia="es-ES"/>
+          <w14:ligatures w14:val="none"/>
+        </w:rPr>
+        <w:t>Room</w:t>
+      </w:r>
+      <w:proofErr w:type="spellEnd"/>
+      <w:r>
+        <w:rPr>
+          <w:rFonts w:ascii="Times New Roman" w:eastAsia="Times New Roman" w:hAnsi="Times New Roman" w:cs="Times New Roman"/>
+          <w:kern w:val="0"/>
+          <w:lang w:eastAsia="es-ES"/>
+          <w14:ligatures w14:val="none"/>
+        </w:rPr>
+        <w:t xml:space="preserve"> in </w:t>
+      </w:r>
+      <w:proofErr w:type="gramStart"/>
+      <w:r>
+        <w:rPr>
+          <w:rFonts w:ascii="Times New Roman" w:eastAsia="Times New Roman" w:hAnsi="Times New Roman" w:cs="Times New Roman"/>
+          <w:kern w:val="0"/>
+          <w:lang w:eastAsia="es-ES"/>
+          <w14:ligatures w14:val="none"/>
+        </w:rPr>
+        <w:t>hotel :</w:t>
+      </w:r>
+      <w:proofErr w:type="gramEnd"/>
+      <w:r>
+        <w:rPr>
+          <w:rFonts w:ascii="Times New Roman" w:eastAsia="Times New Roman" w:hAnsi="Times New Roman" w:cs="Times New Roman"/>
+          <w:kern w:val="0"/>
+          <w:lang w:eastAsia="es-ES"/>
+          <w14:ligatures w14:val="none"/>
+        </w:rPr>
+        <w:t xml:space="preserve"> 40</w:t>
       </w:r>
     </w:p>
     <w:p>
@@ -15706,7 +19792,27 @@
           <w:lang w:val="en-GB" w:eastAsia="es-ES"/>
           <w14:ligatures w14:val="none"/>
         </w:rPr>
-        <w:t>Private room in vacation home : 41</w:t>
+        <w:t xml:space="preserve">Private room in vacation </w:t>
+      </w:r>
+      <w:proofErr w:type="gramStart"/>
+      <w:r>
+        <w:rPr>
+          <w:rFonts w:ascii="Times New Roman" w:eastAsia="Times New Roman" w:hAnsi="Times New Roman" w:cs="Times New Roman"/>
+          <w:kern w:val="0"/>
+          <w:lang w:val="en-GB" w:eastAsia="es-ES"/>
+          <w14:ligatures w14:val="none"/>
+        </w:rPr>
+        <w:t>home :</w:t>
+      </w:r>
+      <w:proofErr w:type="gramEnd"/>
+      <w:r>
+        <w:rPr>
+          <w:rFonts w:ascii="Times New Roman" w:eastAsia="Times New Roman" w:hAnsi="Times New Roman" w:cs="Times New Roman"/>
+          <w:kern w:val="0"/>
+          <w:lang w:val="en-GB" w:eastAsia="es-ES"/>
+          <w14:ligatures w14:val="none"/>
+        </w:rPr>
+        <w:t xml:space="preserve"> 41</w:t>
       </w:r>
     </w:p>
     <w:p>
@@ -15732,7 +19838,27 @@
           <w:lang w:val="en-GB" w:eastAsia="es-ES"/>
           <w14:ligatures w14:val="none"/>
         </w:rPr>
-        <w:t>Private room in farm stay : 42</w:t>
+        <w:t xml:space="preserve">Private room in farm </w:t>
+      </w:r>
+      <w:proofErr w:type="gramStart"/>
+      <w:r>
+        <w:rPr>
+          <w:rFonts w:ascii="Times New Roman" w:eastAsia="Times New Roman" w:hAnsi="Times New Roman" w:cs="Times New Roman"/>
+          <w:kern w:val="0"/>
+          <w:lang w:val="en-GB" w:eastAsia="es-ES"/>
+          <w14:ligatures w14:val="none"/>
+        </w:rPr>
+        <w:t>stay :</w:t>
+      </w:r>
+      <w:proofErr w:type="gramEnd"/>
+      <w:r>
+        <w:rPr>
+          <w:rFonts w:ascii="Times New Roman" w:eastAsia="Times New Roman" w:hAnsi="Times New Roman" w:cs="Times New Roman"/>
+          <w:kern w:val="0"/>
+          <w:lang w:val="en-GB" w:eastAsia="es-ES"/>
+          <w14:ligatures w14:val="none"/>
+        </w:rPr>
+        <w:t xml:space="preserve"> 42</w:t>
       </w:r>
     </w:p>
     <w:p>
@@ -15751,14 +19877,76 @@
           <w14:ligatures w14:val="none"/>
         </w:rPr>
       </w:pPr>
-      <w:r>
-        <w:rPr>
-          <w:rFonts w:ascii="Times New Roman" w:eastAsia="Times New Roman" w:hAnsi="Times New Roman" w:cs="Times New Roman"/>
-          <w:kern w:val="0"/>
-          <w:lang w:eastAsia="es-ES"/>
-          <w14:ligatures w14:val="none"/>
-        </w:rPr>
-        <w:t>Private room in yurt : 43</w:t>
+      <w:proofErr w:type="spellStart"/>
+      <w:r>
+        <w:rPr>
+          <w:rFonts w:ascii="Times New Roman" w:eastAsia="Times New Roman" w:hAnsi="Times New Roman" w:cs="Times New Roman"/>
+          <w:kern w:val="0"/>
+          <w:lang w:eastAsia="es-ES"/>
+          <w14:ligatures w14:val="none"/>
+        </w:rPr>
+        <w:t>Private</w:t>
+      </w:r>
+      <w:proofErr w:type="spellEnd"/>
+      <w:r>
+        <w:rPr>
+          <w:rFonts w:ascii="Times New Roman" w:eastAsia="Times New Roman" w:hAnsi="Times New Roman" w:cs="Times New Roman"/>
+          <w:kern w:val="0"/>
+          <w:lang w:eastAsia="es-ES"/>
+          <w14:ligatures w14:val="none"/>
+        </w:rPr>
+        <w:t xml:space="preserve"> </w:t>
+      </w:r>
+      <w:proofErr w:type="spellStart"/>
+      <w:r>
+        <w:rPr>
+          <w:rFonts w:ascii="Times New Roman" w:eastAsia="Times New Roman" w:hAnsi="Times New Roman" w:cs="Times New Roman"/>
+          <w:kern w:val="0"/>
+          <w:lang w:eastAsia="es-ES"/>
+          <w14:ligatures w14:val="none"/>
+        </w:rPr>
+        <w:t>room</w:t>
+      </w:r>
+      <w:proofErr w:type="spellEnd"/>
+      <w:r>
+        <w:rPr>
+          <w:rFonts w:ascii="Times New Roman" w:eastAsia="Times New Roman" w:hAnsi="Times New Roman" w:cs="Times New Roman"/>
+          <w:kern w:val="0"/>
+          <w:lang w:eastAsia="es-ES"/>
+          <w14:ligatures w14:val="none"/>
+        </w:rPr>
+        <w:t xml:space="preserve"> in </w:t>
+      </w:r>
+      <w:proofErr w:type="spellStart"/>
+      <w:proofErr w:type="gramStart"/>
+      <w:r>
+        <w:rPr>
+          <w:rFonts w:ascii="Times New Roman" w:eastAsia="Times New Roman" w:hAnsi="Times New Roman" w:cs="Times New Roman"/>
+          <w:kern w:val="0"/>
+          <w:lang w:eastAsia="es-ES"/>
+          <w14:ligatures w14:val="none"/>
+        </w:rPr>
+        <w:t>yurt</w:t>
+      </w:r>
+      <w:proofErr w:type="spellEnd"/>
+      <w:r>
+        <w:rPr>
+          <w:rFonts w:ascii="Times New Roman" w:eastAsia="Times New Roman" w:hAnsi="Times New Roman" w:cs="Times New Roman"/>
+          <w:kern w:val="0"/>
+          <w:lang w:eastAsia="es-ES"/>
+          <w14:ligatures w14:val="none"/>
+        </w:rPr>
+        <w:t xml:space="preserve"> :</w:t>
+      </w:r>
+      <w:proofErr w:type="gramEnd"/>
+      <w:r>
+        <w:rPr>
+          <w:rFonts w:ascii="Times New Roman" w:eastAsia="Times New Roman" w:hAnsi="Times New Roman" w:cs="Times New Roman"/>
+          <w:kern w:val="0"/>
+          <w:lang w:eastAsia="es-ES"/>
+          <w14:ligatures w14:val="none"/>
+        </w:rPr>
+        <w:t xml:space="preserve"> 43</w:t>
       </w:r>
     </w:p>
     <w:p>
@@ -15784,7 +19972,27 @@
           <w:lang w:val="en-GB" w:eastAsia="es-ES"/>
           <w14:ligatures w14:val="none"/>
         </w:rPr>
-        <w:t>Shared room in casa particular : 44</w:t>
+        <w:t xml:space="preserve">Shared room in casa </w:t>
+      </w:r>
+      <w:proofErr w:type="gramStart"/>
+      <w:r>
+        <w:rPr>
+          <w:rFonts w:ascii="Times New Roman" w:eastAsia="Times New Roman" w:hAnsi="Times New Roman" w:cs="Times New Roman"/>
+          <w:kern w:val="0"/>
+          <w:lang w:val="en-GB" w:eastAsia="es-ES"/>
+          <w14:ligatures w14:val="none"/>
+        </w:rPr>
+        <w:t>particular :</w:t>
+      </w:r>
+      <w:proofErr w:type="gramEnd"/>
+      <w:r>
+        <w:rPr>
+          <w:rFonts w:ascii="Times New Roman" w:eastAsia="Times New Roman" w:hAnsi="Times New Roman" w:cs="Times New Roman"/>
+          <w:kern w:val="0"/>
+          <w:lang w:val="en-GB" w:eastAsia="es-ES"/>
+          <w14:ligatures w14:val="none"/>
+        </w:rPr>
+        <w:t xml:space="preserve"> 44</w:t>
       </w:r>
     </w:p>
     <w:p>
@@ -15803,14 +20011,25 @@
           <w14:ligatures w14:val="none"/>
         </w:rPr>
       </w:pPr>
-      <w:r>
-        <w:rPr>
-          <w:rFonts w:ascii="Times New Roman" w:eastAsia="Times New Roman" w:hAnsi="Times New Roman" w:cs="Times New Roman"/>
-          <w:kern w:val="0"/>
-          <w:lang w:eastAsia="es-ES"/>
-          <w14:ligatures w14:val="none"/>
-        </w:rPr>
-        <w:t>Cave : 45</w:t>
+      <w:proofErr w:type="gramStart"/>
+      <w:r>
+        <w:rPr>
+          <w:rFonts w:ascii="Times New Roman" w:eastAsia="Times New Roman" w:hAnsi="Times New Roman" w:cs="Times New Roman"/>
+          <w:kern w:val="0"/>
+          <w:lang w:eastAsia="es-ES"/>
+          <w14:ligatures w14:val="none"/>
+        </w:rPr>
+        <w:t>Cave :</w:t>
+      </w:r>
+      <w:proofErr w:type="gramEnd"/>
+      <w:r>
+        <w:rPr>
+          <w:rFonts w:ascii="Times New Roman" w:eastAsia="Times New Roman" w:hAnsi="Times New Roman" w:cs="Times New Roman"/>
+          <w:kern w:val="0"/>
+          <w:lang w:eastAsia="es-ES"/>
+          <w14:ligatures w14:val="none"/>
+        </w:rPr>
+        <w:t xml:space="preserve"> 45</w:t>
       </w:r>
     </w:p>
     <w:p>
@@ -15825,14 +20044,65 @@
           <w:rFonts w:ascii="Times New Roman" w:hAnsi="Times New Roman" w:cs="Times New Roman"/>
         </w:rPr>
       </w:pPr>
-      <w:r>
-        <w:rPr>
-          <w:rFonts w:ascii="Times New Roman" w:eastAsia="Times New Roman" w:hAnsi="Times New Roman" w:cs="Times New Roman"/>
-          <w:kern w:val="0"/>
-          <w:lang w:eastAsia="es-ES"/>
-          <w14:ligatures w14:val="none"/>
-        </w:rPr>
-        <w:t>Shared room in hotel : 46</w:t>
+      <w:proofErr w:type="spellStart"/>
+      <w:r>
+        <w:rPr>
+          <w:rFonts w:ascii="Times New Roman" w:eastAsia="Times New Roman" w:hAnsi="Times New Roman" w:cs="Times New Roman"/>
+          <w:kern w:val="0"/>
+          <w:lang w:eastAsia="es-ES"/>
+          <w14:ligatures w14:val="none"/>
+        </w:rPr>
+        <w:t>Shared</w:t>
+      </w:r>
+      <w:proofErr w:type="spellEnd"/>
+      <w:r>
+        <w:rPr>
+          <w:rFonts w:ascii="Times New Roman" w:eastAsia="Times New Roman" w:hAnsi="Times New Roman" w:cs="Times New Roman"/>
+          <w:kern w:val="0"/>
+          <w:lang w:eastAsia="es-ES"/>
+          <w14:ligatures w14:val="none"/>
+        </w:rPr>
+        <w:t xml:space="preserve"> </w:t>
+      </w:r>
+      <w:proofErr w:type="spellStart"/>
+      <w:r>
+        <w:rPr>
+          <w:rFonts w:ascii="Times New Roman" w:eastAsia="Times New Roman" w:hAnsi="Times New Roman" w:cs="Times New Roman"/>
+          <w:kern w:val="0"/>
+          <w:lang w:eastAsia="es-ES"/>
+          <w14:ligatures w14:val="none"/>
+        </w:rPr>
+        <w:t>room</w:t>
+      </w:r>
+      <w:proofErr w:type="spellEnd"/>
+      <w:r>
+        <w:rPr>
+          <w:rFonts w:ascii="Times New Roman" w:eastAsia="Times New Roman" w:hAnsi="Times New Roman" w:cs="Times New Roman"/>
+          <w:kern w:val="0"/>
+          <w:lang w:eastAsia="es-ES"/>
+          <w14:ligatures w14:val="none"/>
+        </w:rPr>
+        <w:t xml:space="preserve"> in </w:t>
+      </w:r>
+      <w:proofErr w:type="gramStart"/>
+      <w:r>
+        <w:rPr>
+          <w:rFonts w:ascii="Times New Roman" w:eastAsia="Times New Roman" w:hAnsi="Times New Roman" w:cs="Times New Roman"/>
+          <w:kern w:val="0"/>
+          <w:lang w:eastAsia="es-ES"/>
+          <w14:ligatures w14:val="none"/>
+        </w:rPr>
+        <w:t>hotel :</w:t>
+      </w:r>
+      <w:proofErr w:type="gramEnd"/>
+      <w:r>
+        <w:rPr>
+          <w:rFonts w:ascii="Times New Roman" w:eastAsia="Times New Roman" w:hAnsi="Times New Roman" w:cs="Times New Roman"/>
+          <w:kern w:val="0"/>
+          <w:lang w:eastAsia="es-ES"/>
+          <w14:ligatures w14:val="none"/>
+        </w:rPr>
+        <w:t xml:space="preserve"> 46</w:t>
       </w:r>
     </w:p>
     <w:p>
@@ -15853,6 +20123,7 @@
         </w:rPr>
         <w:t xml:space="preserve">La variable </w:t>
       </w:r>
+      <w:proofErr w:type="spellStart"/>
       <w:r>
         <w:rPr>
           <w:rFonts w:ascii="Times New Roman" w:eastAsia="Times New Roman" w:hAnsi="Times New Roman" w:cs="Times New Roman"/>
@@ -15861,7 +20132,18 @@
           <w:lang w:eastAsia="es-ES"/>
           <w14:ligatures w14:val="none"/>
         </w:rPr>
-        <w:t xml:space="preserve">neighbourhood_cleansed </w:t>
+        <w:t>neighbourhood_cleansed</w:t>
+      </w:r>
+      <w:proofErr w:type="spellEnd"/>
+      <w:r>
+        <w:rPr>
+          <w:rFonts w:ascii="Times New Roman" w:eastAsia="Times New Roman" w:hAnsi="Times New Roman" w:cs="Times New Roman"/>
+          <w:i/>
+          <w:kern w:val="0"/>
+          <w:lang w:eastAsia="es-ES"/>
+          <w14:ligatures w14:val="none"/>
+        </w:rPr>
+        <w:t xml:space="preserve"> </w:t>
       </w:r>
       <w:r>
         <w:rPr>
@@ -15895,14 +20177,25 @@
           <w14:ligatures w14:val="none"/>
         </w:rPr>
       </w:pPr>
-      <w:r>
-        <w:rPr>
-          <w:rFonts w:ascii="Times New Roman" w:eastAsia="Times New Roman" w:hAnsi="Times New Roman" w:cs="Times New Roman"/>
-          <w:kern w:val="0"/>
-          <w:lang w:eastAsia="es-ES"/>
-          <w14:ligatures w14:val="none"/>
-        </w:rPr>
-        <w:t>Este : 1</w:t>
+      <w:proofErr w:type="gramStart"/>
+      <w:r>
+        <w:rPr>
+          <w:rFonts w:ascii="Times New Roman" w:eastAsia="Times New Roman" w:hAnsi="Times New Roman" w:cs="Times New Roman"/>
+          <w:kern w:val="0"/>
+          <w:lang w:eastAsia="es-ES"/>
+          <w14:ligatures w14:val="none"/>
+        </w:rPr>
+        <w:t>Este :</w:t>
+      </w:r>
+      <w:proofErr w:type="gramEnd"/>
+      <w:r>
+        <w:rPr>
+          <w:rFonts w:ascii="Times New Roman" w:eastAsia="Times New Roman" w:hAnsi="Times New Roman" w:cs="Times New Roman"/>
+          <w:kern w:val="0"/>
+          <w:lang w:eastAsia="es-ES"/>
+          <w14:ligatures w14:val="none"/>
+        </w:rPr>
+        <w:t xml:space="preserve"> 1</w:t>
       </w:r>
     </w:p>
     <w:p>
@@ -15921,14 +20214,25 @@
           <w14:ligatures w14:val="none"/>
         </w:rPr>
       </w:pPr>
-      <w:r>
-        <w:rPr>
-          <w:rFonts w:ascii="Times New Roman" w:eastAsia="Times New Roman" w:hAnsi="Times New Roman" w:cs="Times New Roman"/>
-          <w:kern w:val="0"/>
-          <w:lang w:eastAsia="es-ES"/>
-          <w14:ligatures w14:val="none"/>
-        </w:rPr>
-        <w:t>Centro : 2</w:t>
+      <w:proofErr w:type="gramStart"/>
+      <w:r>
+        <w:rPr>
+          <w:rFonts w:ascii="Times New Roman" w:eastAsia="Times New Roman" w:hAnsi="Times New Roman" w:cs="Times New Roman"/>
+          <w:kern w:val="0"/>
+          <w:lang w:eastAsia="es-ES"/>
+          <w14:ligatures w14:val="none"/>
+        </w:rPr>
+        <w:t>Centro :</w:t>
+      </w:r>
+      <w:proofErr w:type="gramEnd"/>
+      <w:r>
+        <w:rPr>
+          <w:rFonts w:ascii="Times New Roman" w:eastAsia="Times New Roman" w:hAnsi="Times New Roman" w:cs="Times New Roman"/>
+          <w:kern w:val="0"/>
+          <w:lang w:eastAsia="es-ES"/>
+          <w14:ligatures w14:val="none"/>
+        </w:rPr>
+        <w:t xml:space="preserve"> 2</w:t>
       </w:r>
     </w:p>
     <w:p>
@@ -15947,14 +20251,25 @@
           <w14:ligatures w14:val="none"/>
         </w:rPr>
       </w:pPr>
-      <w:r>
-        <w:rPr>
-          <w:rFonts w:ascii="Times New Roman" w:eastAsia="Times New Roman" w:hAnsi="Times New Roman" w:cs="Times New Roman"/>
-          <w:kern w:val="0"/>
-          <w:lang w:eastAsia="es-ES"/>
-          <w14:ligatures w14:val="none"/>
-        </w:rPr>
-        <w:t>Churriana : 3</w:t>
+      <w:proofErr w:type="gramStart"/>
+      <w:r>
+        <w:rPr>
+          <w:rFonts w:ascii="Times New Roman" w:eastAsia="Times New Roman" w:hAnsi="Times New Roman" w:cs="Times New Roman"/>
+          <w:kern w:val="0"/>
+          <w:lang w:eastAsia="es-ES"/>
+          <w14:ligatures w14:val="none"/>
+        </w:rPr>
+        <w:t>Churriana :</w:t>
+      </w:r>
+      <w:proofErr w:type="gramEnd"/>
+      <w:r>
+        <w:rPr>
+          <w:rFonts w:ascii="Times New Roman" w:eastAsia="Times New Roman" w:hAnsi="Times New Roman" w:cs="Times New Roman"/>
+          <w:kern w:val="0"/>
+          <w:lang w:eastAsia="es-ES"/>
+          <w14:ligatures w14:val="none"/>
+        </w:rPr>
+        <w:t xml:space="preserve"> 3</w:t>
       </w:r>
     </w:p>
     <w:p>
@@ -15980,7 +20295,38 @@
           <w:lang w:eastAsia="es-ES"/>
           <w14:ligatures w14:val="none"/>
         </w:rPr>
-        <w:t>Carretera de Cadiz : 4</w:t>
+        <w:t xml:space="preserve">Carretera de </w:t>
+      </w:r>
+      <w:proofErr w:type="spellStart"/>
+      <w:proofErr w:type="gramStart"/>
+      <w:r>
+        <w:rPr>
+          <w:rFonts w:ascii="Times New Roman" w:eastAsia="Times New Roman" w:hAnsi="Times New Roman" w:cs="Times New Roman"/>
+          <w:kern w:val="0"/>
+          <w:lang w:eastAsia="es-ES"/>
+          <w14:ligatures w14:val="none"/>
+        </w:rPr>
+        <w:t>Cadiz</w:t>
+      </w:r>
+      <w:proofErr w:type="spellEnd"/>
+      <w:r>
+        <w:rPr>
+          <w:rFonts w:ascii="Times New Roman" w:eastAsia="Times New Roman" w:hAnsi="Times New Roman" w:cs="Times New Roman"/>
+          <w:kern w:val="0"/>
+          <w:lang w:eastAsia="es-ES"/>
+          <w14:ligatures w14:val="none"/>
+        </w:rPr>
+        <w:t xml:space="preserve"> :</w:t>
+      </w:r>
+      <w:proofErr w:type="gramEnd"/>
+      <w:r>
+        <w:rPr>
+          <w:rFonts w:ascii="Times New Roman" w:eastAsia="Times New Roman" w:hAnsi="Times New Roman" w:cs="Times New Roman"/>
+          <w:kern w:val="0"/>
+          <w:lang w:eastAsia="es-ES"/>
+          <w14:ligatures w14:val="none"/>
+        </w:rPr>
+        <w:t xml:space="preserve"> 4</w:t>
       </w:r>
     </w:p>
     <w:p>
@@ -16006,7 +20352,27 @@
           <w:lang w:eastAsia="es-ES"/>
           <w14:ligatures w14:val="none"/>
         </w:rPr>
-        <w:t>Bailen-Miraflores : 5</w:t>
+        <w:t>Bailen-</w:t>
+      </w:r>
+      <w:proofErr w:type="gramStart"/>
+      <w:r>
+        <w:rPr>
+          <w:rFonts w:ascii="Times New Roman" w:eastAsia="Times New Roman" w:hAnsi="Times New Roman" w:cs="Times New Roman"/>
+          <w:kern w:val="0"/>
+          <w:lang w:eastAsia="es-ES"/>
+          <w14:ligatures w14:val="none"/>
+        </w:rPr>
+        <w:t>Miraflores :</w:t>
+      </w:r>
+      <w:proofErr w:type="gramEnd"/>
+      <w:r>
+        <w:rPr>
+          <w:rFonts w:ascii="Times New Roman" w:eastAsia="Times New Roman" w:hAnsi="Times New Roman" w:cs="Times New Roman"/>
+          <w:kern w:val="0"/>
+          <w:lang w:eastAsia="es-ES"/>
+          <w14:ligatures w14:val="none"/>
+        </w:rPr>
+        <w:t xml:space="preserve"> 5</w:t>
       </w:r>
     </w:p>
     <w:p>
@@ -16032,7 +20398,27 @@
           <w:lang w:eastAsia="es-ES"/>
           <w14:ligatures w14:val="none"/>
         </w:rPr>
-        <w:t>Cruz De Humilladero : 6</w:t>
+        <w:t xml:space="preserve">Cruz De </w:t>
+      </w:r>
+      <w:proofErr w:type="gramStart"/>
+      <w:r>
+        <w:rPr>
+          <w:rFonts w:ascii="Times New Roman" w:eastAsia="Times New Roman" w:hAnsi="Times New Roman" w:cs="Times New Roman"/>
+          <w:kern w:val="0"/>
+          <w:lang w:eastAsia="es-ES"/>
+          <w14:ligatures w14:val="none"/>
+        </w:rPr>
+        <w:t>Humilladero :</w:t>
+      </w:r>
+      <w:proofErr w:type="gramEnd"/>
+      <w:r>
+        <w:rPr>
+          <w:rFonts w:ascii="Times New Roman" w:eastAsia="Times New Roman" w:hAnsi="Times New Roman" w:cs="Times New Roman"/>
+          <w:kern w:val="0"/>
+          <w:lang w:eastAsia="es-ES"/>
+          <w14:ligatures w14:val="none"/>
+        </w:rPr>
+        <w:t xml:space="preserve"> 6</w:t>
       </w:r>
     </w:p>
     <w:p>
@@ -16058,7 +20444,27 @@
           <w:lang w:eastAsia="es-ES"/>
           <w14:ligatures w14:val="none"/>
         </w:rPr>
-        <w:t>Teatinos-Universidad : 7</w:t>
+        <w:t>Teatinos-</w:t>
+      </w:r>
+      <w:proofErr w:type="gramStart"/>
+      <w:r>
+        <w:rPr>
+          <w:rFonts w:ascii="Times New Roman" w:eastAsia="Times New Roman" w:hAnsi="Times New Roman" w:cs="Times New Roman"/>
+          <w:kern w:val="0"/>
+          <w:lang w:eastAsia="es-ES"/>
+          <w14:ligatures w14:val="none"/>
+        </w:rPr>
+        <w:t>Universidad :</w:t>
+      </w:r>
+      <w:proofErr w:type="gramEnd"/>
+      <w:r>
+        <w:rPr>
+          <w:rFonts w:ascii="Times New Roman" w:eastAsia="Times New Roman" w:hAnsi="Times New Roman" w:cs="Times New Roman"/>
+          <w:kern w:val="0"/>
+          <w:lang w:eastAsia="es-ES"/>
+          <w14:ligatures w14:val="none"/>
+        </w:rPr>
+        <w:t xml:space="preserve"> 7</w:t>
       </w:r>
     </w:p>
     <w:p>
@@ -16084,7 +20490,27 @@
           <w:lang w:eastAsia="es-ES"/>
           <w14:ligatures w14:val="none"/>
         </w:rPr>
-        <w:t>Puerto de la Torre : 8</w:t>
+        <w:t xml:space="preserve">Puerto de la </w:t>
+      </w:r>
+      <w:proofErr w:type="gramStart"/>
+      <w:r>
+        <w:rPr>
+          <w:rFonts w:ascii="Times New Roman" w:eastAsia="Times New Roman" w:hAnsi="Times New Roman" w:cs="Times New Roman"/>
+          <w:kern w:val="0"/>
+          <w:lang w:eastAsia="es-ES"/>
+          <w14:ligatures w14:val="none"/>
+        </w:rPr>
+        <w:t>Torre :</w:t>
+      </w:r>
+      <w:proofErr w:type="gramEnd"/>
+      <w:r>
+        <w:rPr>
+          <w:rFonts w:ascii="Times New Roman" w:eastAsia="Times New Roman" w:hAnsi="Times New Roman" w:cs="Times New Roman"/>
+          <w:kern w:val="0"/>
+          <w:lang w:eastAsia="es-ES"/>
+          <w14:ligatures w14:val="none"/>
+        </w:rPr>
+        <w:t xml:space="preserve"> 8</w:t>
       </w:r>
     </w:p>
     <w:p>
@@ -16110,7 +20536,38 @@
           <w:lang w:eastAsia="es-ES"/>
           <w14:ligatures w14:val="none"/>
         </w:rPr>
-        <w:t>Ciudad Jardin : 9</w:t>
+        <w:t xml:space="preserve">Ciudad </w:t>
+      </w:r>
+      <w:proofErr w:type="spellStart"/>
+      <w:proofErr w:type="gramStart"/>
+      <w:r>
+        <w:rPr>
+          <w:rFonts w:ascii="Times New Roman" w:eastAsia="Times New Roman" w:hAnsi="Times New Roman" w:cs="Times New Roman"/>
+          <w:kern w:val="0"/>
+          <w:lang w:eastAsia="es-ES"/>
+          <w14:ligatures w14:val="none"/>
+        </w:rPr>
+        <w:t>Jardin</w:t>
+      </w:r>
+      <w:proofErr w:type="spellEnd"/>
+      <w:r>
+        <w:rPr>
+          <w:rFonts w:ascii="Times New Roman" w:eastAsia="Times New Roman" w:hAnsi="Times New Roman" w:cs="Times New Roman"/>
+          <w:kern w:val="0"/>
+          <w:lang w:eastAsia="es-ES"/>
+          <w14:ligatures w14:val="none"/>
+        </w:rPr>
+        <w:t xml:space="preserve"> :</w:t>
+      </w:r>
+      <w:proofErr w:type="gramEnd"/>
+      <w:r>
+        <w:rPr>
+          <w:rFonts w:ascii="Times New Roman" w:eastAsia="Times New Roman" w:hAnsi="Times New Roman" w:cs="Times New Roman"/>
+          <w:kern w:val="0"/>
+          <w:lang w:eastAsia="es-ES"/>
+          <w14:ligatures w14:val="none"/>
+        </w:rPr>
+        <w:t xml:space="preserve"> 9</w:t>
       </w:r>
     </w:p>
     <w:p>
@@ -16129,14 +20586,25 @@
           <w14:ligatures w14:val="none"/>
         </w:rPr>
       </w:pPr>
-      <w:r>
-        <w:rPr>
-          <w:rFonts w:ascii="Times New Roman" w:eastAsia="Times New Roman" w:hAnsi="Times New Roman" w:cs="Times New Roman"/>
-          <w:kern w:val="0"/>
-          <w:lang w:eastAsia="es-ES"/>
-          <w14:ligatures w14:val="none"/>
-        </w:rPr>
-        <w:t>Campanillas : 10</w:t>
+      <w:proofErr w:type="gramStart"/>
+      <w:r>
+        <w:rPr>
+          <w:rFonts w:ascii="Times New Roman" w:eastAsia="Times New Roman" w:hAnsi="Times New Roman" w:cs="Times New Roman"/>
+          <w:kern w:val="0"/>
+          <w:lang w:eastAsia="es-ES"/>
+          <w14:ligatures w14:val="none"/>
+        </w:rPr>
+        <w:t>Campanillas :</w:t>
+      </w:r>
+      <w:proofErr w:type="gramEnd"/>
+      <w:r>
+        <w:rPr>
+          <w:rFonts w:ascii="Times New Roman" w:eastAsia="Times New Roman" w:hAnsi="Times New Roman" w:cs="Times New Roman"/>
+          <w:kern w:val="0"/>
+          <w:lang w:eastAsia="es-ES"/>
+          <w14:ligatures w14:val="none"/>
+        </w:rPr>
+        <w:t xml:space="preserve"> 10</w:t>
       </w:r>
     </w:p>
     <w:p>
@@ -16158,7 +20626,27 @@
           <w:lang w:eastAsia="es-ES"/>
           <w14:ligatures w14:val="none"/>
         </w:rPr>
-        <w:t>Palma-Palmilla : 11</w:t>
+        <w:t>Palma-</w:t>
+      </w:r>
+      <w:proofErr w:type="gramStart"/>
+      <w:r>
+        <w:rPr>
+          <w:rFonts w:ascii="Times New Roman" w:eastAsia="Times New Roman" w:hAnsi="Times New Roman" w:cs="Times New Roman"/>
+          <w:kern w:val="0"/>
+          <w:lang w:eastAsia="es-ES"/>
+          <w14:ligatures w14:val="none"/>
+        </w:rPr>
+        <w:t>Palmilla :</w:t>
+      </w:r>
+      <w:proofErr w:type="gramEnd"/>
+      <w:r>
+        <w:rPr>
+          <w:rFonts w:ascii="Times New Roman" w:eastAsia="Times New Roman" w:hAnsi="Times New Roman" w:cs="Times New Roman"/>
+          <w:kern w:val="0"/>
+          <w:lang w:eastAsia="es-ES"/>
+          <w14:ligatures w14:val="none"/>
+        </w:rPr>
+        <w:t xml:space="preserve"> 11</w:t>
       </w:r>
     </w:p>
     <w:p>
@@ -16186,14 +20674,14 @@
         <w:pStyle w:val="Ttulo2"/>
         <w:jc w:val="both"/>
       </w:pPr>
-      <w:bookmarkStart w:id="14" w:name="_Toc177924091"/>
+      <w:bookmarkStart w:id="13" w:name="_Toc177924091"/>
       <w:r>
         <w:t xml:space="preserve">Anexo II – Descriptivo de las </w:t>
       </w:r>
       <w:r>
         <w:t>variables</w:t>
       </w:r>
-      <w:bookmarkEnd w:id="14"/>
+      <w:bookmarkEnd w:id="13"/>
     </w:p>
     <w:p>
       <w:pPr>
@@ -16364,12 +20852,7 @@
         </w:rPr>
       </w:pPr>
       <w:r>
-        <w:t>Tabl</w:t>
-      </w:r>
-      <w:bookmarkStart w:id="15" w:name="_GoBack"/>
-      <w:bookmarkEnd w:id="15"/>
-      <w:r>
-        <w:t xml:space="preserve">a </w:t>
+        <w:t xml:space="preserve">Tabla </w:t>
       </w:r>
       <w:r>
         <w:fldChar w:fldCharType="begin"/>
@@ -16570,7 +21053,7 @@
 </file>
 
 <file path=word/endnotes.xml><?xml version="1.0" encoding="utf-8"?>
-<w:endnotes xmlns:wpc="http://schemas.microsoft.com/office/word/2010/wordprocessingCanvas" xmlns:cx="http://schemas.microsoft.com/office/drawing/2014/chartex" xmlns:mc="http://schemas.openxmlformats.org/markup-compatibility/2006" xmlns:o="urn:schemas-microsoft-com:office:office" xmlns:r="http://schemas.openxmlformats.org/officeDocument/2006/relationships" xmlns:m="http://schemas.openxmlformats.org/officeDocument/2006/math" xmlns:v="urn:schemas-microsoft-com:vml" xmlns:wp14="http://schemas.microsoft.com/office/word/2010/wordprocessingDrawing" xmlns:wp="http://schemas.openxmlformats.org/drawingml/2006/wordprocessingDrawing" xmlns:w10="urn:schemas-microsoft-com:office:word" xmlns:w="http://schemas.openxmlformats.org/wordprocessingml/2006/main" xmlns:w14="http://schemas.microsoft.com/office/word/2010/wordml" xmlns:w15="http://schemas.microsoft.com/office/word/2012/wordml" xmlns:w16se="http://schemas.microsoft.com/office/word/2015/wordml/symex" xmlns:wpg="http://schemas.microsoft.com/office/word/2010/wordprocessingGroup" xmlns:wpi="http://schemas.microsoft.com/office/word/2010/wordprocessingInk" xmlns:wne="http://schemas.microsoft.com/office/word/2006/wordml" xmlns:wps="http://schemas.microsoft.com/office/word/2010/wordprocessingShape" mc:Ignorable="w14 w15 w16se wp14">
+<w:endnotes xmlns:wpc="http://schemas.microsoft.com/office/word/2010/wordprocessingCanvas" xmlns:cx="http://schemas.microsoft.com/office/drawing/2014/chartex" xmlns:cx1="http://schemas.microsoft.com/office/drawing/2015/9/8/chartex" xmlns:cx2="http://schemas.microsoft.com/office/drawing/2015/10/21/chartex" xmlns:cx3="http://schemas.microsoft.com/office/drawing/2016/5/9/chartex" xmlns:cx4="http://schemas.microsoft.com/office/drawing/2016/5/10/chartex" xmlns:cx5="http://schemas.microsoft.com/office/drawing/2016/5/11/chartex" xmlns:cx6="http://schemas.microsoft.com/office/drawing/2016/5/12/chartex" xmlns:cx7="http://schemas.microsoft.com/office/drawing/2016/5/13/chartex" xmlns:cx8="http://schemas.microsoft.com/office/drawing/2016/5/14/chartex" xmlns:mc="http://schemas.openxmlformats.org/markup-compatibility/2006" xmlns:aink="http://schemas.microsoft.com/office/drawing/2016/ink" xmlns:am3d="http://schemas.microsoft.com/office/drawing/2017/model3d" xmlns:o="urn:schemas-microsoft-com:office:office" xmlns:oel="http://schemas.microsoft.com/office/2019/extlst" xmlns:r="http://schemas.openxmlformats.org/officeDocument/2006/relationships" xmlns:m="http://schemas.openxmlformats.org/officeDocument/2006/math" xmlns:v="urn:schemas-microsoft-com:vml" xmlns:wp14="http://schemas.microsoft.com/office/word/2010/wordprocessingDrawing" xmlns:wp="http://schemas.openxmlformats.org/drawingml/2006/wordprocessingDrawing" xmlns:w10="urn:schemas-microsoft-com:office:word" xmlns:w="http://schemas.openxmlformats.org/wordprocessingml/2006/main" xmlns:w14="http://schemas.microsoft.com/office/word/2010/wordml" xmlns:w15="http://schemas.microsoft.com/office/word/2012/wordml" xmlns:w16cex="http://schemas.microsoft.com/office/word/2018/wordml/cex" xmlns:w16cid="http://schemas.microsoft.com/office/word/2016/wordml/cid" xmlns:w16="http://schemas.microsoft.com/office/word/2018/wordml" xmlns:w16du="http://schemas.microsoft.com/office/word/2023/wordml/word16du" xmlns:w16sdtdh="http://schemas.microsoft.com/office/word/2020/wordml/sdtdatahash" xmlns:w16se="http://schemas.microsoft.com/office/word/2015/wordml/symex" xmlns:wpg="http://schemas.microsoft.com/office/word/2010/wordprocessingGroup" xmlns:wpi="http://schemas.microsoft.com/office/word/2010/wordprocessingInk" xmlns:wne="http://schemas.microsoft.com/office/word/2006/wordml" xmlns:wps="http://schemas.microsoft.com/office/word/2010/wordprocessingShape" mc:Ignorable="w14 w15 w16se w16cid w16 w16cex w16sdtdh w16du wp14">
   <w:endnote w:type="separator" w:id="-1">
     <w:p>
       <w:pPr>
@@ -16595,7 +21078,7 @@
 </file>
 
 <file path=word/footer1.xml><?xml version="1.0" encoding="utf-8"?>
-<w:ftr xmlns:wpc="http://schemas.microsoft.com/office/word/2010/wordprocessingCanvas" xmlns:cx="http://schemas.microsoft.com/office/drawing/2014/chartex" xmlns:mc="http://schemas.openxmlformats.org/markup-compatibility/2006" xmlns:o="urn:schemas-microsoft-com:office:office" xmlns:r="http://schemas.openxmlformats.org/officeDocument/2006/relationships" xmlns:m="http://schemas.openxmlformats.org/officeDocument/2006/math" xmlns:v="urn:schemas-microsoft-com:vml" xmlns:wp14="http://schemas.microsoft.com/office/word/2010/wordprocessingDrawing" xmlns:wp="http://schemas.openxmlformats.org/drawingml/2006/wordprocessingDrawing" xmlns:w10="urn:schemas-microsoft-com:office:word" xmlns:w="http://schemas.openxmlformats.org/wordprocessingml/2006/main" xmlns:w14="http://schemas.microsoft.com/office/word/2010/wordml" xmlns:w15="http://schemas.microsoft.com/office/word/2012/wordml" xmlns:w16se="http://schemas.microsoft.com/office/word/2015/wordml/symex" xmlns:wpg="http://schemas.microsoft.com/office/word/2010/wordprocessingGroup" xmlns:wpi="http://schemas.microsoft.com/office/word/2010/wordprocessingInk" xmlns:wne="http://schemas.microsoft.com/office/word/2006/wordml" xmlns:wps="http://schemas.microsoft.com/office/word/2010/wordprocessingShape" mc:Ignorable="w14 w15 w16se wp14">
+<w:ftr xmlns:wpc="http://schemas.microsoft.com/office/word/2010/wordprocessingCanvas" xmlns:cx="http://schemas.microsoft.com/office/drawing/2014/chartex" xmlns:cx1="http://schemas.microsoft.com/office/drawing/2015/9/8/chartex" xmlns:cx2="http://schemas.microsoft.com/office/drawing/2015/10/21/chartex" xmlns:cx3="http://schemas.microsoft.com/office/drawing/2016/5/9/chartex" xmlns:cx4="http://schemas.microsoft.com/office/drawing/2016/5/10/chartex" xmlns:cx5="http://schemas.microsoft.com/office/drawing/2016/5/11/chartex" xmlns:cx6="http://schemas.microsoft.com/office/drawing/2016/5/12/chartex" xmlns:cx7="http://schemas.microsoft.com/office/drawing/2016/5/13/chartex" xmlns:cx8="http://schemas.microsoft.com/office/drawing/2016/5/14/chartex" xmlns:mc="http://schemas.openxmlformats.org/markup-compatibility/2006" xmlns:aink="http://schemas.microsoft.com/office/drawing/2016/ink" xmlns:am3d="http://schemas.microsoft.com/office/drawing/2017/model3d" xmlns:o="urn:schemas-microsoft-com:office:office" xmlns:oel="http://schemas.microsoft.com/office/2019/extlst" xmlns:r="http://schemas.openxmlformats.org/officeDocument/2006/relationships" xmlns:m="http://schemas.openxmlformats.org/officeDocument/2006/math" xmlns:v="urn:schemas-microsoft-com:vml" xmlns:wp14="http://schemas.microsoft.com/office/word/2010/wordprocessingDrawing" xmlns:wp="http://schemas.openxmlformats.org/drawingml/2006/wordprocessingDrawing" xmlns:w10="urn:schemas-microsoft-com:office:word" xmlns:w="http://schemas.openxmlformats.org/wordprocessingml/2006/main" xmlns:w14="http://schemas.microsoft.com/office/word/2010/wordml" xmlns:w15="http://schemas.microsoft.com/office/word/2012/wordml" xmlns:w16cex="http://schemas.microsoft.com/office/word/2018/wordml/cex" xmlns:w16cid="http://schemas.microsoft.com/office/word/2016/wordml/cid" xmlns:w16="http://schemas.microsoft.com/office/word/2018/wordml" xmlns:w16du="http://schemas.microsoft.com/office/word/2023/wordml/word16du" xmlns:w16sdtdh="http://schemas.microsoft.com/office/word/2020/wordml/sdtdatahash" xmlns:w16se="http://schemas.microsoft.com/office/word/2015/wordml/symex" xmlns:wpg="http://schemas.microsoft.com/office/word/2010/wordprocessingGroup" xmlns:wpi="http://schemas.microsoft.com/office/word/2010/wordprocessingInk" xmlns:wne="http://schemas.microsoft.com/office/word/2006/wordml" xmlns:wps="http://schemas.microsoft.com/office/word/2010/wordprocessingShape" mc:Ignorable="w14 w15 w16se w16cid w16 w16cex w16sdtdh w16du wp14">
   <w:sdt>
     <w:sdtPr>
       <w:id w:val="-412170618"/>
@@ -16604,7 +21087,6 @@
         <w:docPartUnique/>
       </w:docPartObj>
     </w:sdtPr>
-    <w:sdtEndPr/>
     <w:sdtContent>
       <w:p>
         <w:pPr>
@@ -16655,7 +21137,7 @@
 </file>
 
 <file path=word/footnotes.xml><?xml version="1.0" encoding="utf-8"?>
-<w:footnotes xmlns:wpc="http://schemas.microsoft.com/office/word/2010/wordprocessingCanvas" xmlns:cx="http://schemas.microsoft.com/office/drawing/2014/chartex" xmlns:mc="http://schemas.openxmlformats.org/markup-compatibility/2006" xmlns:o="urn:schemas-microsoft-com:office:office" xmlns:r="http://schemas.openxmlformats.org/officeDocument/2006/relationships" xmlns:m="http://schemas.openxmlformats.org/officeDocument/2006/math" xmlns:v="urn:schemas-microsoft-com:vml" xmlns:wp14="http://schemas.microsoft.com/office/word/2010/wordprocessingDrawing" xmlns:wp="http://schemas.openxmlformats.org/drawingml/2006/wordprocessingDrawing" xmlns:w10="urn:schemas-microsoft-com:office:word" xmlns:w="http://schemas.openxmlformats.org/wordprocessingml/2006/main" xmlns:w14="http://schemas.microsoft.com/office/word/2010/wordml" xmlns:w15="http://schemas.microsoft.com/office/word/2012/wordml" xmlns:w16se="http://schemas.microsoft.com/office/word/2015/wordml/symex" xmlns:wpg="http://schemas.microsoft.com/office/word/2010/wordprocessingGroup" xmlns:wpi="http://schemas.microsoft.com/office/word/2010/wordprocessingInk" xmlns:wne="http://schemas.microsoft.com/office/word/2006/wordml" xmlns:wps="http://schemas.microsoft.com/office/word/2010/wordprocessingShape" mc:Ignorable="w14 w15 w16se wp14">
+<w:footnotes xmlns:wpc="http://schemas.microsoft.com/office/word/2010/wordprocessingCanvas" xmlns:cx="http://schemas.microsoft.com/office/drawing/2014/chartex" xmlns:cx1="http://schemas.microsoft.com/office/drawing/2015/9/8/chartex" xmlns:cx2="http://schemas.microsoft.com/office/drawing/2015/10/21/chartex" xmlns:cx3="http://schemas.microsoft.com/office/drawing/2016/5/9/chartex" xmlns:cx4="http://schemas.microsoft.com/office/drawing/2016/5/10/chartex" xmlns:cx5="http://schemas.microsoft.com/office/drawing/2016/5/11/chartex" xmlns:cx6="http://schemas.microsoft.com/office/drawing/2016/5/12/chartex" xmlns:cx7="http://schemas.microsoft.com/office/drawing/2016/5/13/chartex" xmlns:cx8="http://schemas.microsoft.com/office/drawing/2016/5/14/chartex" xmlns:mc="http://schemas.openxmlformats.org/markup-compatibility/2006" xmlns:aink="http://schemas.microsoft.com/office/drawing/2016/ink" xmlns:am3d="http://schemas.microsoft.com/office/drawing/2017/model3d" xmlns:o="urn:schemas-microsoft-com:office:office" xmlns:oel="http://schemas.microsoft.com/office/2019/extlst" xmlns:r="http://schemas.openxmlformats.org/officeDocument/2006/relationships" xmlns:m="http://schemas.openxmlformats.org/officeDocument/2006/math" xmlns:v="urn:schemas-microsoft-com:vml" xmlns:wp14="http://schemas.microsoft.com/office/word/2010/wordprocessingDrawing" xmlns:wp="http://schemas.openxmlformats.org/drawingml/2006/wordprocessingDrawing" xmlns:w10="urn:schemas-microsoft-com:office:word" xmlns:w="http://schemas.openxmlformats.org/wordprocessingml/2006/main" xmlns:w14="http://schemas.microsoft.com/office/word/2010/wordml" xmlns:w15="http://schemas.microsoft.com/office/word/2012/wordml" xmlns:w16cex="http://schemas.microsoft.com/office/word/2018/wordml/cex" xmlns:w16cid="http://schemas.microsoft.com/office/word/2016/wordml/cid" xmlns:w16="http://schemas.microsoft.com/office/word/2018/wordml" xmlns:w16du="http://schemas.microsoft.com/office/word/2023/wordml/word16du" xmlns:w16sdtdh="http://schemas.microsoft.com/office/word/2020/wordml/sdtdatahash" xmlns:w16se="http://schemas.microsoft.com/office/word/2015/wordml/symex" xmlns:wpg="http://schemas.microsoft.com/office/word/2010/wordprocessingGroup" xmlns:wpi="http://schemas.microsoft.com/office/word/2010/wordprocessingInk" xmlns:wne="http://schemas.microsoft.com/office/word/2006/wordml" xmlns:wps="http://schemas.microsoft.com/office/word/2010/wordprocessingShape" mc:Ignorable="w14 w15 w16se w16cid w16 w16cex w16sdtdh w16du wp14">
   <w:footnote w:type="separator" w:id="-1">
     <w:p>
       <w:pPr>
@@ -16804,7 +21286,7 @@
 </file>
 
 <file path=word/header1.xml><?xml version="1.0" encoding="utf-8"?>
-<w:hdr xmlns:wpc="http://schemas.microsoft.com/office/word/2010/wordprocessingCanvas" xmlns:cx="http://schemas.microsoft.com/office/drawing/2014/chartex" xmlns:mc="http://schemas.openxmlformats.org/markup-compatibility/2006" xmlns:o="urn:schemas-microsoft-com:office:office" xmlns:r="http://schemas.openxmlformats.org/officeDocument/2006/relationships" xmlns:m="http://schemas.openxmlformats.org/officeDocument/2006/math" xmlns:v="urn:schemas-microsoft-com:vml" xmlns:wp14="http://schemas.microsoft.com/office/word/2010/wordprocessingDrawing" xmlns:wp="http://schemas.openxmlformats.org/drawingml/2006/wordprocessingDrawing" xmlns:w10="urn:schemas-microsoft-com:office:word" xmlns:w="http://schemas.openxmlformats.org/wordprocessingml/2006/main" xmlns:w14="http://schemas.microsoft.com/office/word/2010/wordml" xmlns:w15="http://schemas.microsoft.com/office/word/2012/wordml" xmlns:w16se="http://schemas.microsoft.com/office/word/2015/wordml/symex" xmlns:wpg="http://schemas.microsoft.com/office/word/2010/wordprocessingGroup" xmlns:wpi="http://schemas.microsoft.com/office/word/2010/wordprocessingInk" xmlns:wne="http://schemas.microsoft.com/office/word/2006/wordml" xmlns:wps="http://schemas.microsoft.com/office/word/2010/wordprocessingShape" mc:Ignorable="w14 w15 w16se wp14">
+<w:hdr xmlns:wpc="http://schemas.microsoft.com/office/word/2010/wordprocessingCanvas" xmlns:cx="http://schemas.microsoft.com/office/drawing/2014/chartex" xmlns:cx1="http://schemas.microsoft.com/office/drawing/2015/9/8/chartex" xmlns:cx2="http://schemas.microsoft.com/office/drawing/2015/10/21/chartex" xmlns:cx3="http://schemas.microsoft.com/office/drawing/2016/5/9/chartex" xmlns:cx4="http://schemas.microsoft.com/office/drawing/2016/5/10/chartex" xmlns:cx5="http://schemas.microsoft.com/office/drawing/2016/5/11/chartex" xmlns:cx6="http://schemas.microsoft.com/office/drawing/2016/5/12/chartex" xmlns:cx7="http://schemas.microsoft.com/office/drawing/2016/5/13/chartex" xmlns:cx8="http://schemas.microsoft.com/office/drawing/2016/5/14/chartex" xmlns:mc="http://schemas.openxmlformats.org/markup-compatibility/2006" xmlns:aink="http://schemas.microsoft.com/office/drawing/2016/ink" xmlns:am3d="http://schemas.microsoft.com/office/drawing/2017/model3d" xmlns:o="urn:schemas-microsoft-com:office:office" xmlns:oel="http://schemas.microsoft.com/office/2019/extlst" xmlns:r="http://schemas.openxmlformats.org/officeDocument/2006/relationships" xmlns:m="http://schemas.openxmlformats.org/officeDocument/2006/math" xmlns:v="urn:schemas-microsoft-com:vml" xmlns:wp14="http://schemas.microsoft.com/office/word/2010/wordprocessingDrawing" xmlns:wp="http://schemas.openxmlformats.org/drawingml/2006/wordprocessingDrawing" xmlns:w10="urn:schemas-microsoft-com:office:word" xmlns:w="http://schemas.openxmlformats.org/wordprocessingml/2006/main" xmlns:w14="http://schemas.microsoft.com/office/word/2010/wordml" xmlns:w15="http://schemas.microsoft.com/office/word/2012/wordml" xmlns:w16cex="http://schemas.microsoft.com/office/word/2018/wordml/cex" xmlns:w16cid="http://schemas.microsoft.com/office/word/2016/wordml/cid" xmlns:w16="http://schemas.microsoft.com/office/word/2018/wordml" xmlns:w16du="http://schemas.microsoft.com/office/word/2023/wordml/word16du" xmlns:w16sdtdh="http://schemas.microsoft.com/office/word/2020/wordml/sdtdatahash" xmlns:w16se="http://schemas.microsoft.com/office/word/2015/wordml/symex" xmlns:wpg="http://schemas.microsoft.com/office/word/2010/wordprocessingGroup" xmlns:wpi="http://schemas.microsoft.com/office/word/2010/wordprocessingInk" xmlns:wne="http://schemas.microsoft.com/office/word/2006/wordml" xmlns:wps="http://schemas.microsoft.com/office/word/2010/wordprocessingShape" mc:Ignorable="w14 w15 w16se w16cid w16 w16cex w16sdtdh w16du wp14">
   <w:p>
     <w:pPr>
       <w:pStyle w:val="Encabezado"/>
@@ -16855,7 +21337,7 @@
 </file>
 
 <file path=word/numbering.xml><?xml version="1.0" encoding="utf-8"?>
-<w:numbering xmlns:wpc="http://schemas.microsoft.com/office/word/2010/wordprocessingCanvas" xmlns:cx="http://schemas.microsoft.com/office/drawing/2014/chartex" xmlns:mc="http://schemas.openxmlformats.org/markup-compatibility/2006" xmlns:o="urn:schemas-microsoft-com:office:office" xmlns:r="http://schemas.openxmlformats.org/officeDocument/2006/relationships" xmlns:m="http://schemas.openxmlformats.org/officeDocument/2006/math" xmlns:v="urn:schemas-microsoft-com:vml" xmlns:wp14="http://schemas.microsoft.com/office/word/2010/wordprocessingDrawing" xmlns:wp="http://schemas.openxmlformats.org/drawingml/2006/wordprocessingDrawing" xmlns:w10="urn:schemas-microsoft-com:office:word" xmlns:w="http://schemas.openxmlformats.org/wordprocessingml/2006/main" xmlns:w14="http://schemas.microsoft.com/office/word/2010/wordml" xmlns:w15="http://schemas.microsoft.com/office/word/2012/wordml" xmlns:w16se="http://schemas.microsoft.com/office/word/2015/wordml/symex" xmlns:wpg="http://schemas.microsoft.com/office/word/2010/wordprocessingGroup" xmlns:wpi="http://schemas.microsoft.com/office/word/2010/wordprocessingInk" xmlns:wne="http://schemas.microsoft.com/office/word/2006/wordml" xmlns:wps="http://schemas.microsoft.com/office/word/2010/wordprocessingShape" mc:Ignorable="w14 w15 w16se wp14">
+<w:numbering xmlns:wpc="http://schemas.microsoft.com/office/word/2010/wordprocessingCanvas" xmlns:cx="http://schemas.microsoft.com/office/drawing/2014/chartex" xmlns:cx1="http://schemas.microsoft.com/office/drawing/2015/9/8/chartex" xmlns:cx2="http://schemas.microsoft.com/office/drawing/2015/10/21/chartex" xmlns:cx3="http://schemas.microsoft.com/office/drawing/2016/5/9/chartex" xmlns:cx4="http://schemas.microsoft.com/office/drawing/2016/5/10/chartex" xmlns:cx5="http://schemas.microsoft.com/office/drawing/2016/5/11/chartex" xmlns:cx6="http://schemas.microsoft.com/office/drawing/2016/5/12/chartex" xmlns:cx7="http://schemas.microsoft.com/office/drawing/2016/5/13/chartex" xmlns:cx8="http://schemas.microsoft.com/office/drawing/2016/5/14/chartex" xmlns:mc="http://schemas.openxmlformats.org/markup-compatibility/2006" xmlns:aink="http://schemas.microsoft.com/office/drawing/2016/ink" xmlns:am3d="http://schemas.microsoft.com/office/drawing/2017/model3d" xmlns:o="urn:schemas-microsoft-com:office:office" xmlns:oel="http://schemas.microsoft.com/office/2019/extlst" xmlns:r="http://schemas.openxmlformats.org/officeDocument/2006/relationships" xmlns:m="http://schemas.openxmlformats.org/officeDocument/2006/math" xmlns:v="urn:schemas-microsoft-com:vml" xmlns:wp14="http://schemas.microsoft.com/office/word/2010/wordprocessingDrawing" xmlns:wp="http://schemas.openxmlformats.org/drawingml/2006/wordprocessingDrawing" xmlns:w10="urn:schemas-microsoft-com:office:word" xmlns:w="http://schemas.openxmlformats.org/wordprocessingml/2006/main" xmlns:w14="http://schemas.microsoft.com/office/word/2010/wordml" xmlns:w15="http://schemas.microsoft.com/office/word/2012/wordml" xmlns:w16cex="http://schemas.microsoft.com/office/word/2018/wordml/cex" xmlns:w16cid="http://schemas.microsoft.com/office/word/2016/wordml/cid" xmlns:w16="http://schemas.microsoft.com/office/word/2018/wordml" xmlns:w16du="http://schemas.microsoft.com/office/word/2023/wordml/word16du" xmlns:w16sdtdh="http://schemas.microsoft.com/office/word/2020/wordml/sdtdatahash" xmlns:w16se="http://schemas.microsoft.com/office/word/2015/wordml/symex" xmlns:wpg="http://schemas.microsoft.com/office/word/2010/wordprocessingGroup" xmlns:wpi="http://schemas.microsoft.com/office/word/2010/wordprocessingInk" xmlns:wne="http://schemas.microsoft.com/office/word/2006/wordml" xmlns:wps="http://schemas.microsoft.com/office/word/2010/wordprocessingShape" mc:Ignorable="w14 w15 w16se w16cid w16 w16cex w16sdtdh w16du wp14">
   <w:abstractNum w:abstractNumId="0" w15:restartNumberingAfterBreak="0">
     <w:nsid w:val="0069749A"/>
     <w:multiLevelType w:val="hybridMultilevel"/>
@@ -21630,134 +26112,134 @@
       </w:rPr>
     </w:lvl>
   </w:abstractNum>
-  <w:num w:numId="1">
+  <w:num w:numId="1" w16cid:durableId="1166551064">
     <w:abstractNumId w:val="35"/>
   </w:num>
-  <w:num w:numId="2">
+  <w:num w:numId="2" w16cid:durableId="758451518">
     <w:abstractNumId w:val="33"/>
   </w:num>
-  <w:num w:numId="3">
+  <w:num w:numId="3" w16cid:durableId="1910967881">
     <w:abstractNumId w:val="30"/>
   </w:num>
-  <w:num w:numId="4">
+  <w:num w:numId="4" w16cid:durableId="1205674159">
     <w:abstractNumId w:val="20"/>
   </w:num>
-  <w:num w:numId="5">
+  <w:num w:numId="5" w16cid:durableId="78646469">
     <w:abstractNumId w:val="23"/>
   </w:num>
-  <w:num w:numId="6">
+  <w:num w:numId="6" w16cid:durableId="164591191">
     <w:abstractNumId w:val="15"/>
   </w:num>
-  <w:num w:numId="7">
+  <w:num w:numId="7" w16cid:durableId="1842814900">
     <w:abstractNumId w:val="12"/>
   </w:num>
-  <w:num w:numId="8">
+  <w:num w:numId="8" w16cid:durableId="272448086">
     <w:abstractNumId w:val="22"/>
   </w:num>
-  <w:num w:numId="9">
+  <w:num w:numId="9" w16cid:durableId="539780845">
     <w:abstractNumId w:val="28"/>
   </w:num>
-  <w:num w:numId="10">
+  <w:num w:numId="10" w16cid:durableId="36010646">
     <w:abstractNumId w:val="27"/>
   </w:num>
-  <w:num w:numId="11">
+  <w:num w:numId="11" w16cid:durableId="1722554732">
     <w:abstractNumId w:val="18"/>
   </w:num>
-  <w:num w:numId="12">
+  <w:num w:numId="12" w16cid:durableId="443235842">
     <w:abstractNumId w:val="13"/>
   </w:num>
-  <w:num w:numId="13">
+  <w:num w:numId="13" w16cid:durableId="2062437030">
     <w:abstractNumId w:val="31"/>
   </w:num>
-  <w:num w:numId="14">
+  <w:num w:numId="14" w16cid:durableId="1253200701">
     <w:abstractNumId w:val="40"/>
   </w:num>
-  <w:num w:numId="15">
+  <w:num w:numId="15" w16cid:durableId="954405034">
     <w:abstractNumId w:val="14"/>
   </w:num>
-  <w:num w:numId="16">
+  <w:num w:numId="16" w16cid:durableId="1736468386">
     <w:abstractNumId w:val="17"/>
   </w:num>
-  <w:num w:numId="17">
+  <w:num w:numId="17" w16cid:durableId="1920671539">
     <w:abstractNumId w:val="9"/>
   </w:num>
-  <w:num w:numId="18">
+  <w:num w:numId="18" w16cid:durableId="988748811">
     <w:abstractNumId w:val="24"/>
   </w:num>
-  <w:num w:numId="19">
+  <w:num w:numId="19" w16cid:durableId="13193511">
     <w:abstractNumId w:val="3"/>
   </w:num>
-  <w:num w:numId="20">
+  <w:num w:numId="20" w16cid:durableId="1019042832">
     <w:abstractNumId w:val="34"/>
   </w:num>
-  <w:num w:numId="21">
+  <w:num w:numId="21" w16cid:durableId="1325400647">
     <w:abstractNumId w:val="7"/>
   </w:num>
-  <w:num w:numId="22">
+  <w:num w:numId="22" w16cid:durableId="1717198031">
     <w:abstractNumId w:val="25"/>
   </w:num>
-  <w:num w:numId="23">
+  <w:num w:numId="23" w16cid:durableId="1543132029">
     <w:abstractNumId w:val="1"/>
   </w:num>
-  <w:num w:numId="24">
+  <w:num w:numId="24" w16cid:durableId="1681471044">
     <w:abstractNumId w:val="29"/>
   </w:num>
-  <w:num w:numId="25">
+  <w:num w:numId="25" w16cid:durableId="1793405406">
     <w:abstractNumId w:val="11"/>
   </w:num>
-  <w:num w:numId="26">
+  <w:num w:numId="26" w16cid:durableId="817190364">
     <w:abstractNumId w:val="32"/>
   </w:num>
-  <w:num w:numId="27">
+  <w:num w:numId="27" w16cid:durableId="433331547">
     <w:abstractNumId w:val="0"/>
   </w:num>
-  <w:num w:numId="28">
+  <w:num w:numId="28" w16cid:durableId="1796362322">
     <w:abstractNumId w:val="8"/>
   </w:num>
-  <w:num w:numId="29">
+  <w:num w:numId="29" w16cid:durableId="67700364">
     <w:abstractNumId w:val="26"/>
   </w:num>
-  <w:num w:numId="30">
+  <w:num w:numId="30" w16cid:durableId="541747053">
     <w:abstractNumId w:val="38"/>
   </w:num>
-  <w:num w:numId="31">
+  <w:num w:numId="31" w16cid:durableId="334382672">
     <w:abstractNumId w:val="37"/>
   </w:num>
-  <w:num w:numId="32">
+  <w:num w:numId="32" w16cid:durableId="675234697">
     <w:abstractNumId w:val="2"/>
   </w:num>
-  <w:num w:numId="33">
+  <w:num w:numId="33" w16cid:durableId="150410487">
     <w:abstractNumId w:val="5"/>
   </w:num>
-  <w:num w:numId="34">
+  <w:num w:numId="34" w16cid:durableId="901449873">
     <w:abstractNumId w:val="39"/>
   </w:num>
-  <w:num w:numId="35">
+  <w:num w:numId="35" w16cid:durableId="127166693">
     <w:abstractNumId w:val="6"/>
   </w:num>
-  <w:num w:numId="36">
+  <w:num w:numId="36" w16cid:durableId="616834986">
     <w:abstractNumId w:val="10"/>
   </w:num>
-  <w:num w:numId="37">
+  <w:num w:numId="37" w16cid:durableId="445584615">
     <w:abstractNumId w:val="36"/>
   </w:num>
-  <w:num w:numId="38">
+  <w:num w:numId="38" w16cid:durableId="1977447913">
     <w:abstractNumId w:val="19"/>
   </w:num>
-  <w:num w:numId="39">
+  <w:num w:numId="39" w16cid:durableId="615908060">
     <w:abstractNumId w:val="21"/>
   </w:num>
-  <w:num w:numId="40">
+  <w:num w:numId="40" w16cid:durableId="441993168">
     <w:abstractNumId w:val="4"/>
   </w:num>
-  <w:num w:numId="41">
+  <w:num w:numId="41" w16cid:durableId="1458335436">
     <w:abstractNumId w:val="16"/>
   </w:num>
 </w:numbering>
 </file>
 
 <file path=word/styles.xml><?xml version="1.0" encoding="utf-8"?>
-<w:styles xmlns:mc="http://schemas.openxmlformats.org/markup-compatibility/2006" xmlns:r="http://schemas.openxmlformats.org/officeDocument/2006/relationships" xmlns:w="http://schemas.openxmlformats.org/wordprocessingml/2006/main" xmlns:w14="http://schemas.microsoft.com/office/word/2010/wordml" xmlns:w15="http://schemas.microsoft.com/office/word/2012/wordml" xmlns:w16se="http://schemas.microsoft.com/office/word/2015/wordml/symex" mc:Ignorable="w14 w15 w16se">
+<w:styles xmlns:mc="http://schemas.openxmlformats.org/markup-compatibility/2006" xmlns:r="http://schemas.openxmlformats.org/officeDocument/2006/relationships" xmlns:w="http://schemas.openxmlformats.org/wordprocessingml/2006/main" xmlns:w14="http://schemas.microsoft.com/office/word/2010/wordml" xmlns:w15="http://schemas.microsoft.com/office/word/2012/wordml" xmlns:w16cex="http://schemas.microsoft.com/office/word/2018/wordml/cex" xmlns:w16cid="http://schemas.microsoft.com/office/word/2016/wordml/cid" xmlns:w16="http://schemas.microsoft.com/office/word/2018/wordml" xmlns:w16du="http://schemas.microsoft.com/office/word/2023/wordml/word16du" xmlns:w16sdtdh="http://schemas.microsoft.com/office/word/2020/wordml/sdtdatahash" xmlns:w16se="http://schemas.microsoft.com/office/word/2015/wordml/symex" mc:Ignorable="w14 w15 w16se w16cid w16 w16cex w16sdtdh w16du">
   <w:docDefaults>
     <w:rPrDefault>
       <w:rPr>
@@ -21775,7 +26257,7 @@
       </w:pPr>
     </w:pPrDefault>
   </w:docDefaults>
-  <w:latentStyles w:defLockedState="0" w:defUIPriority="99" w:defSemiHidden="0" w:defUnhideWhenUsed="0" w:defQFormat="0" w:count="371">
+  <w:latentStyles w:defLockedState="0" w:defUIPriority="99" w:defSemiHidden="0" w:defUnhideWhenUsed="0" w:defQFormat="0" w:count="376">
     <w:lsdException w:name="Normal" w:uiPriority="0" w:qFormat="1"/>
     <w:lsdException w:name="heading 1" w:uiPriority="9" w:qFormat="1"/>
     <w:lsdException w:name="heading 2" w:semiHidden="1" w:uiPriority="9" w:unhideWhenUsed="1" w:qFormat="1"/>
@@ -22147,6 +26629,11 @@
     <w:lsdException w:name="List Table 5 Dark Accent 6" w:uiPriority="50"/>
     <w:lsdException w:name="List Table 6 Colorful Accent 6" w:uiPriority="51"/>
     <w:lsdException w:name="List Table 7 Colorful Accent 6" w:uiPriority="52"/>
+    <w:lsdException w:name="Mention" w:semiHidden="1" w:unhideWhenUsed="1"/>
+    <w:lsdException w:name="Smart Hyperlink" w:semiHidden="1" w:unhideWhenUsed="1"/>
+    <w:lsdException w:name="Hashtag" w:semiHidden="1" w:unhideWhenUsed="1"/>
+    <w:lsdException w:name="Unresolved Mention" w:semiHidden="1" w:unhideWhenUsed="1"/>
+    <w:lsdException w:name="Smart Link" w:semiHidden="1" w:unhideWhenUsed="1"/>
   </w:latentStyles>
   <w:style w:type="paragraph" w:default="1" w:styleId="Normal">
     <w:name w:val="Normal"/>
@@ -23017,8 +27504,8 @@
       <w:u w:val="single"/>
     </w:rPr>
   </w:style>
-  <w:style w:type="character" w:customStyle="1" w:styleId="UnresolvedMention">
-    <w:name w:val="Unresolved Mention"/>
+  <w:style w:type="character" w:customStyle="1" w:styleId="Mencinsinresolver3">
+    <w:name w:val="Mención sin resolver3"/>
     <w:basedOn w:val="Fuentedeprrafopredeter"/>
     <w:uiPriority w:val="99"/>
     <w:semiHidden/>

--- a/MUMADE 2023-2024 Borrador TFM JOSE LUIS VICARIA CAÑAVERAS (Autoguardado).docx
+++ b/MUMADE 2023-2024 Borrador TFM JOSE LUIS VICARIA CAÑAVERAS (Autoguardado).docx
@@ -1,6 +1,6 @@
 
 <file path=word/document.xml><?xml version="1.0" encoding="utf-8"?>
-<w:document xmlns:wpc="http://schemas.microsoft.com/office/word/2010/wordprocessingCanvas" xmlns:cx="http://schemas.microsoft.com/office/drawing/2014/chartex" xmlns:cx1="http://schemas.microsoft.com/office/drawing/2015/9/8/chartex" xmlns:cx2="http://schemas.microsoft.com/office/drawing/2015/10/21/chartex" xmlns:cx3="http://schemas.microsoft.com/office/drawing/2016/5/9/chartex" xmlns:cx4="http://schemas.microsoft.com/office/drawing/2016/5/10/chartex" xmlns:cx5="http://schemas.microsoft.com/office/drawing/2016/5/11/chartex" xmlns:cx6="http://schemas.microsoft.com/office/drawing/2016/5/12/chartex" xmlns:cx7="http://schemas.microsoft.com/office/drawing/2016/5/13/chartex" xmlns:cx8="http://schemas.microsoft.com/office/drawing/2016/5/14/chartex" xmlns:mc="http://schemas.openxmlformats.org/markup-compatibility/2006" xmlns:aink="http://schemas.microsoft.com/office/drawing/2016/ink" xmlns:am3d="http://schemas.microsoft.com/office/drawing/2017/model3d" xmlns:o="urn:schemas-microsoft-com:office:office" xmlns:oel="http://schemas.microsoft.com/office/2019/extlst" xmlns:r="http://schemas.openxmlformats.org/officeDocument/2006/relationships" xmlns:m="http://schemas.openxmlformats.org/officeDocument/2006/math" xmlns:v="urn:schemas-microsoft-com:vml" xmlns:wp14="http://schemas.microsoft.com/office/word/2010/wordprocessingDrawing" xmlns:wp="http://schemas.openxmlformats.org/drawingml/2006/wordprocessingDrawing" xmlns:w10="urn:schemas-microsoft-com:office:word" xmlns:w="http://schemas.openxmlformats.org/wordprocessingml/2006/main" xmlns:w14="http://schemas.microsoft.com/office/word/2010/wordml" xmlns:w15="http://schemas.microsoft.com/office/word/2012/wordml" xmlns:w16cex="http://schemas.microsoft.com/office/word/2018/wordml/cex" xmlns:w16cid="http://schemas.microsoft.com/office/word/2016/wordml/cid" xmlns:w16="http://schemas.microsoft.com/office/word/2018/wordml" xmlns:w16du="http://schemas.microsoft.com/office/word/2023/wordml/word16du" xmlns:w16sdtdh="http://schemas.microsoft.com/office/word/2020/wordml/sdtdatahash" xmlns:w16se="http://schemas.microsoft.com/office/word/2015/wordml/symex" xmlns:wpg="http://schemas.microsoft.com/office/word/2010/wordprocessingGroup" xmlns:wpi="http://schemas.microsoft.com/office/word/2010/wordprocessingInk" xmlns:wne="http://schemas.microsoft.com/office/word/2006/wordml" xmlns:wps="http://schemas.microsoft.com/office/word/2010/wordprocessingShape" mc:Ignorable="w14 w15 w16se w16cid w16 w16cex w16sdtdh w16du wp14">
+<w:document xmlns:wpc="http://schemas.microsoft.com/office/word/2010/wordprocessingCanvas" xmlns:cx="http://schemas.microsoft.com/office/drawing/2014/chartex" xmlns:mc="http://schemas.openxmlformats.org/markup-compatibility/2006" xmlns:o="urn:schemas-microsoft-com:office:office" xmlns:r="http://schemas.openxmlformats.org/officeDocument/2006/relationships" xmlns:m="http://schemas.openxmlformats.org/officeDocument/2006/math" xmlns:v="urn:schemas-microsoft-com:vml" xmlns:wp14="http://schemas.microsoft.com/office/word/2010/wordprocessingDrawing" xmlns:wp="http://schemas.openxmlformats.org/drawingml/2006/wordprocessingDrawing" xmlns:w10="urn:schemas-microsoft-com:office:word" xmlns:w="http://schemas.openxmlformats.org/wordprocessingml/2006/main" xmlns:w14="http://schemas.microsoft.com/office/word/2010/wordml" xmlns:w15="http://schemas.microsoft.com/office/word/2012/wordml" xmlns:w16se="http://schemas.microsoft.com/office/word/2015/wordml/symex" xmlns:wpg="http://schemas.microsoft.com/office/word/2010/wordprocessingGroup" xmlns:wpi="http://schemas.microsoft.com/office/word/2010/wordprocessingInk" xmlns:wne="http://schemas.microsoft.com/office/word/2006/wordml" xmlns:wps="http://schemas.microsoft.com/office/word/2010/wordprocessingShape" mc:Ignorable="w14 w15 w16se wp14">
   <w:body>
     <w:p>
       <w:pPr>
@@ -195,11 +195,19 @@
           <w:lang w:val="en-GB"/>
         </w:rPr>
       </w:pPr>
+      <w:proofErr w:type="spellStart"/>
       <w:r>
         <w:rPr>
           <w:lang w:val="en-GB"/>
         </w:rPr>
-        <w:t xml:space="preserve">Correo </w:t>
+        <w:t>Correo</w:t>
+      </w:r>
+      <w:proofErr w:type="spellEnd"/>
+      <w:r>
+        <w:rPr>
+          <w:lang w:val="en-GB"/>
+        </w:rPr>
+        <w:t xml:space="preserve"> </w:t>
       </w:r>
       <w:proofErr w:type="spellStart"/>
       <w:r>
@@ -1730,40 +1738,38 @@
           <w:rFonts w:ascii="Times New Roman" w:hAnsi="Times New Roman" w:cs="Times New Roman"/>
           <w:lang w:val="en-GB"/>
         </w:rPr>
-        <w:t xml:space="preserve">This </w:t>
-      </w:r>
-      <w:proofErr w:type="gramStart"/>
+        <w:t xml:space="preserve">This Master's thesis </w:t>
+      </w:r>
+      <w:proofErr w:type="spellStart"/>
       <w:r>
         <w:rPr>
           <w:rFonts w:ascii="Times New Roman" w:hAnsi="Times New Roman" w:cs="Times New Roman"/>
           <w:lang w:val="en-GB"/>
         </w:rPr>
-        <w:t>Master's</w:t>
-      </w:r>
-      <w:proofErr w:type="gramEnd"/>
+        <w:t>analyzes</w:t>
+      </w:r>
+      <w:proofErr w:type="spellEnd"/>
       <w:r>
         <w:rPr>
           <w:rFonts w:ascii="Times New Roman" w:hAnsi="Times New Roman" w:cs="Times New Roman"/>
           <w:lang w:val="en-GB"/>
         </w:rPr>
-        <w:t xml:space="preserve"> thesis </w:t>
-      </w:r>
-      <w:proofErr w:type="spellStart"/>
-      <w:r>
-        <w:rPr>
-          <w:rFonts w:ascii="Times New Roman" w:hAnsi="Times New Roman" w:cs="Times New Roman"/>
+        <w:t xml:space="preserve"> the rental prices of non-hotel tourist accommodations in Málaga, aiming to identify factors influencing these prices. The research is justified by the growing impact of tourism on the local economy. A methodology is employed that includes descriptive analysis, regression models, and cluster analysis, as well as a logit model to assess whether the price of a given accommodation is excessive. The results reveal significant patterns in supply and demand, providing valuable insights for tourism management and local policy formulation.</w:t>
+      </w:r>
+    </w:p>
+    <w:p>
+      <w:pPr>
+        <w:rPr>
           <w:lang w:val="en-GB"/>
         </w:rPr>
-        <w:t>analyzes</w:t>
-      </w:r>
-      <w:proofErr w:type="spellEnd"/>
-      <w:r>
-        <w:rPr>
-          <w:rFonts w:ascii="Times New Roman" w:hAnsi="Times New Roman" w:cs="Times New Roman"/>
+      </w:pPr>
+    </w:p>
+    <w:p>
+      <w:pPr>
+        <w:rPr>
           <w:lang w:val="en-GB"/>
         </w:rPr>
-        <w:t xml:space="preserve"> the rental prices of non-hotel tourist accommodations in Málaga, aiming to identify factors influencing these prices. The research is justified by the growing impact of tourism on the local economy. A methodology is employed that includes descriptive analysis, regression models, and cluster analysis, as well as a logit model to assess whether the price of a given accommodation is excessive. The results reveal significant patterns in supply and demand, providing valuable insights for tourism management and local policy formulation.</w:t>
-      </w:r>
+      </w:pPr>
     </w:p>
     <w:p>
       <w:pPr>
@@ -1851,24 +1857,19 @@
     </w:p>
     <w:p>
       <w:pPr>
+        <w:pStyle w:val="Ttulo2"/>
+        <w:jc w:val="both"/>
         <w:rPr>
           <w:lang w:val="en-GB"/>
         </w:rPr>
       </w:pPr>
-    </w:p>
-    <w:p>
-      <w:pPr>
-        <w:rPr>
-          <w:lang w:val="en-GB"/>
-        </w:rPr>
-      </w:pPr>
+      <w:bookmarkStart w:id="2" w:name="_Toc177924079"/>
     </w:p>
     <w:p>
       <w:pPr>
         <w:pStyle w:val="Ttulo2"/>
         <w:jc w:val="both"/>
       </w:pPr>
-      <w:bookmarkStart w:id="2" w:name="_Toc177924079"/>
       <w:r>
         <w:t>M</w:t>
       </w:r>
@@ -2088,23 +2089,7 @@
           <w:rFonts w:ascii="Times New Roman" w:hAnsi="Times New Roman" w:cs="Times New Roman"/>
           <w:lang w:val="es-ES"/>
         </w:rPr>
-        <w:t xml:space="preserve">En este contexto de actualidad e importancia del sector del alquiler turístico en la ciudad de Málaga, cabe preguntarse, desde un punto de vista económico ¿Cómo está dicho mercado?, ¿Cuáles son las características </w:t>
-      </w:r>
-      <w:proofErr w:type="gramStart"/>
-      <w:r>
-        <w:rPr>
-          <w:rFonts w:ascii="Times New Roman" w:hAnsi="Times New Roman" w:cs="Times New Roman"/>
-          <w:lang w:val="es-ES"/>
-        </w:rPr>
-        <w:t>del mismo</w:t>
-      </w:r>
-      <w:proofErr w:type="gramEnd"/>
-      <w:r>
-        <w:rPr>
-          <w:rFonts w:ascii="Times New Roman" w:hAnsi="Times New Roman" w:cs="Times New Roman"/>
-          <w:lang w:val="es-ES"/>
-        </w:rPr>
-        <w:t>?</w:t>
+        <w:t>En este contexto de actualidad e importancia del sector del alquiler turístico en la ciudad de Málaga, cabe preguntarse, desde un punto de vista económico ¿Cómo está dicho mercado?, ¿Cuáles son las características del mismo?</w:t>
       </w:r>
       <w:r>
         <w:rPr>
@@ -2535,21 +2520,7 @@
         <w:rPr>
           <w:rFonts w:ascii="Times New Roman" w:hAnsi="Times New Roman" w:cs="Times New Roman"/>
         </w:rPr>
-        <w:t xml:space="preserve">Comparación con los valores del conjunto </w:t>
-      </w:r>
-      <w:proofErr w:type="gramStart"/>
-      <w:r>
-        <w:rPr>
-          <w:rFonts w:ascii="Times New Roman" w:hAnsi="Times New Roman" w:cs="Times New Roman"/>
-        </w:rPr>
-        <w:t>de test</w:t>
-      </w:r>
-      <w:proofErr w:type="gramEnd"/>
-      <w:r>
-        <w:rPr>
-          <w:rFonts w:ascii="Times New Roman" w:hAnsi="Times New Roman" w:cs="Times New Roman"/>
-        </w:rPr>
-        <w:t>.</w:t>
+        <w:t>Comparación con los valores del conjunto de test.</w:t>
       </w:r>
     </w:p>
     <w:p>
@@ -2582,24 +2553,9 @@
         <w:rPr>
           <w:rFonts w:ascii="Times New Roman" w:hAnsi="Times New Roman" w:cs="Times New Roman"/>
         </w:rPr>
-        <w:t xml:space="preserve">Método del codo para determinación del </w:t>
-      </w:r>
-      <w:proofErr w:type="spellStart"/>
-      <w:r>
-        <w:rPr>
-          <w:rFonts w:ascii="Times New Roman" w:hAnsi="Times New Roman" w:cs="Times New Roman"/>
-        </w:rPr>
-        <w:t>nº</w:t>
-      </w:r>
-      <w:proofErr w:type="spellEnd"/>
-      <w:r>
-        <w:rPr>
-          <w:rFonts w:ascii="Times New Roman" w:hAnsi="Times New Roman" w:cs="Times New Roman"/>
-        </w:rPr>
-        <w:t xml:space="preserve"> óptimo de </w:t>
-      </w:r>
-      <w:proofErr w:type="spellStart"/>
-      <w:proofErr w:type="gramStart"/>
+        <w:t xml:space="preserve">Método del codo para determinación del nº óptimo de </w:t>
+      </w:r>
+      <w:proofErr w:type="spellStart"/>
       <w:r>
         <w:rPr>
           <w:rFonts w:ascii="Times New Roman" w:hAnsi="Times New Roman" w:cs="Times New Roman"/>
@@ -2607,7 +2563,6 @@
         <w:t>clusters</w:t>
       </w:r>
       <w:proofErr w:type="spellEnd"/>
-      <w:proofErr w:type="gramEnd"/>
       <w:r>
         <w:rPr>
           <w:rFonts w:ascii="Times New Roman" w:hAnsi="Times New Roman" w:cs="Times New Roman"/>
@@ -2744,21 +2699,7 @@
         <w:rPr>
           <w:rFonts w:ascii="Times New Roman" w:hAnsi="Times New Roman" w:cs="Times New Roman"/>
         </w:rPr>
-        <w:t xml:space="preserve">Comparación con los valores del conjunto </w:t>
-      </w:r>
-      <w:proofErr w:type="gramStart"/>
-      <w:r>
-        <w:rPr>
-          <w:rFonts w:ascii="Times New Roman" w:hAnsi="Times New Roman" w:cs="Times New Roman"/>
-        </w:rPr>
-        <w:t>de test</w:t>
-      </w:r>
-      <w:proofErr w:type="gramEnd"/>
-      <w:r>
-        <w:rPr>
-          <w:rFonts w:ascii="Times New Roman" w:hAnsi="Times New Roman" w:cs="Times New Roman"/>
-        </w:rPr>
-        <w:t>.</w:t>
+        <w:t>Comparación con los valores del conjunto de test.</w:t>
       </w:r>
     </w:p>
     <w:p>
@@ -2911,27 +2852,7 @@
           <w:lang w:eastAsia="es-ES"/>
           <w14:ligatures w14:val="none"/>
         </w:rPr>
-        <w:t xml:space="preserve">: </w:t>
-      </w:r>
-      <w:proofErr w:type="spellStart"/>
-      <w:r>
-        <w:rPr>
-          <w:rFonts w:ascii="Times New Roman" w:eastAsia="Times New Roman" w:hAnsi="Times New Roman" w:cs="Times New Roman"/>
-          <w:kern w:val="0"/>
-          <w:lang w:eastAsia="es-ES"/>
-          <w14:ligatures w14:val="none"/>
-        </w:rPr>
-        <w:t>Nº</w:t>
-      </w:r>
-      <w:proofErr w:type="spellEnd"/>
-      <w:r>
-        <w:rPr>
-          <w:rFonts w:ascii="Times New Roman" w:eastAsia="Times New Roman" w:hAnsi="Times New Roman" w:cs="Times New Roman"/>
-          <w:kern w:val="0"/>
-          <w:lang w:eastAsia="es-ES"/>
-          <w14:ligatures w14:val="none"/>
-        </w:rPr>
-        <w:t xml:space="preserve"> de plazas disponibles en el alojamiento</w:t>
+        <w:t>: Nº de plazas disponibles en el alojamiento</w:t>
       </w:r>
     </w:p>
     <w:p>
@@ -3200,27 +3121,7 @@
           <w:lang w:eastAsia="es-ES"/>
           <w14:ligatures w14:val="none"/>
         </w:rPr>
-        <w:t xml:space="preserve">: </w:t>
-      </w:r>
-      <w:proofErr w:type="spellStart"/>
-      <w:r>
-        <w:rPr>
-          <w:rFonts w:ascii="Times New Roman" w:eastAsia="Times New Roman" w:hAnsi="Times New Roman" w:cs="Times New Roman"/>
-          <w:kern w:val="0"/>
-          <w:lang w:eastAsia="es-ES"/>
-          <w14:ligatures w14:val="none"/>
-        </w:rPr>
-        <w:t>Nº</w:t>
-      </w:r>
-      <w:proofErr w:type="spellEnd"/>
-      <w:r>
-        <w:rPr>
-          <w:rFonts w:ascii="Times New Roman" w:eastAsia="Times New Roman" w:hAnsi="Times New Roman" w:cs="Times New Roman"/>
-          <w:kern w:val="0"/>
-          <w:lang w:eastAsia="es-ES"/>
-          <w14:ligatures w14:val="none"/>
-        </w:rPr>
-        <w:t xml:space="preserve"> de camas disponibles en el alojamiento</w:t>
+        <w:t>: Nº de camas disponibles en el alojamiento</w:t>
       </w:r>
     </w:p>
     <w:p>
@@ -3793,21 +3694,28 @@
     </w:p>
     <w:p>
       <w:pPr>
-        <w:pStyle w:val="Descripcin"/>
-        <w:jc w:val="center"/>
-      </w:pPr>
-      <w:r>
-        <w:rPr>
-          <w:rFonts w:ascii="Times New Roman" w:hAnsi="Times New Roman" w:cs="Times New Roman"/>
+        <w:spacing w:before="100" w:beforeAutospacing="1" w:after="100" w:afterAutospacing="1" w:line="240" w:lineRule="auto"/>
+        <w:rPr>
+          <w:rFonts w:ascii="Times New Roman" w:eastAsia="Times New Roman" w:hAnsi="Times New Roman" w:cs="Times New Roman"/>
+          <w:kern w:val="0"/>
+          <w:lang w:eastAsia="es-ES_tradnl"/>
+          <w14:ligatures w14:val="none"/>
+        </w:rPr>
+      </w:pPr>
+      <w:r>
+        <w:rPr>
+          <w:rFonts w:ascii="Times New Roman" w:eastAsia="Times New Roman" w:hAnsi="Times New Roman" w:cs="Times New Roman"/>
           <w:noProof/>
+          <w:kern w:val="0"/>
           <w:lang w:eastAsia="es-ES_tradnl"/>
+          <w14:ligatures w14:val="none"/>
         </w:rPr>
         <w:lastRenderedPageBreak/>
         <w:drawing>
-          <wp:inline distT="0" distB="0" distL="0" distR="0" wp14:anchorId="03AE4A0F" wp14:editId="798EA702">
-            <wp:extent cx="5400040" cy="3733165"/>
-            <wp:effectExtent l="0" t="0" r="0" b="635"/>
-            <wp:docPr id="1" name="Imagen 1"/>
+          <wp:inline distT="0" distB="0" distL="0" distR="0" wp14:anchorId="70C5220D" wp14:editId="69E31F39">
+            <wp:extent cx="5580000" cy="3844800"/>
+            <wp:effectExtent l="0" t="0" r="1905" b="3810"/>
+            <wp:docPr id="4" name="Imagen 4" descr="H:\Máster\TFM\Visualización datos faltantes.png"/>
             <wp:cNvGraphicFramePr>
               <a:graphicFrameLocks xmlns:a="http://schemas.openxmlformats.org/drawingml/2006/main" noChangeAspect="1"/>
             </wp:cNvGraphicFramePr>
@@ -3815,23 +3723,36 @@
               <a:graphicData uri="http://schemas.openxmlformats.org/drawingml/2006/picture">
                 <pic:pic xmlns:pic="http://schemas.openxmlformats.org/drawingml/2006/picture">
                   <pic:nvPicPr>
-                    <pic:cNvPr id="1" name=""/>
-                    <pic:cNvPicPr/>
+                    <pic:cNvPr id="0" name="Picture 1" descr="H:\Máster\TFM\Visualización datos faltantes.png"/>
+                    <pic:cNvPicPr>
+                      <a:picLocks noChangeAspect="1" noChangeArrowheads="1"/>
+                    </pic:cNvPicPr>
                   </pic:nvPicPr>
                   <pic:blipFill>
-                    <a:blip r:embed="rId9"/>
+                    <a:blip r:embed="rId9">
+                      <a:extLst>
+                        <a:ext uri="{28A0092B-C50C-407E-A947-70E740481C1C}">
+                          <a14:useLocalDpi xmlns:a14="http://schemas.microsoft.com/office/drawing/2010/main" val="0"/>
+                        </a:ext>
+                      </a:extLst>
+                    </a:blip>
+                    <a:srcRect/>
                     <a:stretch>
                       <a:fillRect/>
                     </a:stretch>
                   </pic:blipFill>
-                  <pic:spPr>
+                  <pic:spPr bwMode="auto">
                     <a:xfrm>
                       <a:off x="0" y="0"/>
-                      <a:ext cx="5400040" cy="3733165"/>
+                      <a:ext cx="5580000" cy="3844800"/>
                     </a:xfrm>
                     <a:prstGeom prst="rect">
                       <a:avLst/>
                     </a:prstGeom>
+                    <a:noFill/>
+                    <a:ln>
+                      <a:noFill/>
+                    </a:ln>
                   </pic:spPr>
                 </pic:pic>
               </a:graphicData>
@@ -3839,6 +3760,12 @@
           </wp:inline>
         </w:drawing>
       </w:r>
+    </w:p>
+    <w:p>
+      <w:pPr>
+        <w:pStyle w:val="Descripcin"/>
+        <w:jc w:val="center"/>
+      </w:pPr>
       <w:r>
         <w:t xml:space="preserve">Figura </w:t>
       </w:r>
@@ -3988,21 +3915,7 @@
         <w:rPr>
           <w:rFonts w:ascii="Times New Roman" w:hAnsi="Times New Roman" w:cs="Times New Roman"/>
         </w:rPr>
-        <w:t xml:space="preserve">, siendo estos un 1% de los datos de </w:t>
-      </w:r>
-      <w:proofErr w:type="gramStart"/>
-      <w:r>
-        <w:rPr>
-          <w:rFonts w:ascii="Times New Roman" w:hAnsi="Times New Roman" w:cs="Times New Roman"/>
-        </w:rPr>
-        <w:t>las mismas</w:t>
-      </w:r>
-      <w:proofErr w:type="gramEnd"/>
-      <w:r>
-        <w:rPr>
-          <w:rFonts w:ascii="Times New Roman" w:hAnsi="Times New Roman" w:cs="Times New Roman"/>
-        </w:rPr>
-        <w:t xml:space="preserve">. El conjunto el total de </w:t>
+        <w:t xml:space="preserve">, siendo estos un 1% de los datos de las mismas. El conjunto el total de </w:t>
       </w:r>
       <w:proofErr w:type="spellStart"/>
       <w:r>
@@ -4078,21 +3991,7 @@
         <w:rPr>
           <w:rFonts w:ascii="Times New Roman" w:hAnsi="Times New Roman" w:cs="Times New Roman"/>
         </w:rPr>
-        <w:t xml:space="preserve">, así como el resto de </w:t>
-      </w:r>
-      <w:proofErr w:type="gramStart"/>
-      <w:r>
-        <w:rPr>
-          <w:rFonts w:ascii="Times New Roman" w:hAnsi="Times New Roman" w:cs="Times New Roman"/>
-        </w:rPr>
-        <w:t>análisis</w:t>
-      </w:r>
-      <w:proofErr w:type="gramEnd"/>
-      <w:r>
-        <w:rPr>
-          <w:rFonts w:ascii="Times New Roman" w:hAnsi="Times New Roman" w:cs="Times New Roman"/>
-        </w:rPr>
-        <w:t xml:space="preserve"> </w:t>
+        <w:t xml:space="preserve">, así como el resto de análisis </w:t>
       </w:r>
       <w:r>
         <w:rPr>
@@ -4208,6 +4107,7 @@
         <w:rPr>
           <w:rFonts w:ascii="Times New Roman" w:hAnsi="Times New Roman" w:cs="Times New Roman"/>
         </w:rPr>
+        <w:lastRenderedPageBreak/>
         <w:t xml:space="preserve">A </w:t>
       </w:r>
       <w:r>
@@ -4233,10 +4133,8 @@
     </w:p>
     <w:p>
       <w:pPr>
-        <w:jc w:val="both"/>
-        <w:rPr>
-          <w:rFonts w:ascii="Times New Roman" w:hAnsi="Times New Roman" w:cs="Times New Roman"/>
-        </w:rPr>
+        <w:keepNext/>
+        <w:jc w:val="center"/>
       </w:pPr>
       <w:r>
         <w:rPr>
@@ -4245,9 +4143,9 @@
           <w:lang w:eastAsia="es-ES_tradnl"/>
         </w:rPr>
         <w:drawing>
-          <wp:inline distT="0" distB="0" distL="0" distR="0" wp14:anchorId="41E34009" wp14:editId="1FEF475E">
-            <wp:extent cx="4599115" cy="3055620"/>
-            <wp:effectExtent l="0" t="0" r="0" b="0"/>
+          <wp:inline distT="0" distB="0" distL="0" distR="0" wp14:anchorId="41E34009" wp14:editId="269AABB3">
+            <wp:extent cx="5306619" cy="3359372"/>
+            <wp:effectExtent l="0" t="0" r="8890" b="0"/>
             <wp:docPr id="3" name="Imagen 3"/>
             <wp:cNvGraphicFramePr>
               <a:graphicFrameLocks xmlns:a="http://schemas.openxmlformats.org/drawingml/2006/main" noChangeAspect="1"/>
@@ -4260,7 +4158,13 @@
                     <pic:cNvPicPr/>
                   </pic:nvPicPr>
                   <pic:blipFill>
-                    <a:blip r:embed="rId10"/>
+                    <a:blip r:embed="rId10">
+                      <a:extLst>
+                        <a:ext uri="{28A0092B-C50C-407E-A947-70E740481C1C}">
+                          <a14:useLocalDpi xmlns:a14="http://schemas.microsoft.com/office/drawing/2010/main" val="0"/>
+                        </a:ext>
+                      </a:extLst>
+                    </a:blip>
                     <a:stretch>
                       <a:fillRect/>
                     </a:stretch>
@@ -4268,7 +4172,7 @@
                   <pic:spPr>
                     <a:xfrm>
                       <a:off x="0" y="0"/>
-                      <a:ext cx="4696208" cy="3120128"/>
+                      <a:ext cx="5306619" cy="3359372"/>
                     </a:xfrm>
                     <a:prstGeom prst="rect">
                       <a:avLst/>
@@ -4283,6 +4187,36 @@
     </w:p>
     <w:p>
       <w:pPr>
+        <w:pStyle w:val="Descripcin"/>
+        <w:jc w:val="center"/>
+        <w:rPr>
+          <w:rFonts w:ascii="Times New Roman" w:hAnsi="Times New Roman" w:cs="Times New Roman"/>
+        </w:rPr>
+      </w:pPr>
+      <w:r>
+        <w:t xml:space="preserve">Figura </w:t>
+      </w:r>
+      <w:r>
+        <w:fldChar w:fldCharType="begin"/>
+      </w:r>
+      <w:r>
+        <w:instrText xml:space="preserve"> SEQ Figura \* ARABIC </w:instrText>
+      </w:r>
+      <w:r>
+        <w:fldChar w:fldCharType="separate"/>
+      </w:r>
+      <w:r>
+        <w:rPr>
+          <w:noProof/>
+        </w:rPr>
+        <w:t>2</w:t>
+      </w:r>
+      <w:r>
+        <w:fldChar w:fldCharType="end"/>
+      </w:r>
+    </w:p>
+    <w:p>
+      <w:pPr>
         <w:jc w:val="both"/>
         <w:rPr>
           <w:rFonts w:ascii="Times New Roman" w:hAnsi="Times New Roman" w:cs="Times New Roman"/>
@@ -4435,35 +4369,11 @@
     </w:p>
     <w:p>
       <w:pPr>
-        <w:jc w:val="both"/>
-        <w:rPr>
-          <w:rFonts w:ascii="Times New Roman" w:hAnsi="Times New Roman" w:cs="Times New Roman"/>
-        </w:rPr>
-      </w:pPr>
-    </w:p>
-    <w:p>
-      <w:pPr>
-        <w:jc w:val="both"/>
-        <w:rPr>
-          <w:rFonts w:ascii="Times New Roman" w:hAnsi="Times New Roman" w:cs="Times New Roman"/>
-        </w:rPr>
-      </w:pPr>
-    </w:p>
-    <w:p>
-      <w:pPr>
-        <w:jc w:val="both"/>
-        <w:rPr>
-          <w:rFonts w:ascii="Times New Roman" w:hAnsi="Times New Roman" w:cs="Times New Roman"/>
-        </w:rPr>
-      </w:pPr>
-    </w:p>
-    <w:p>
-      <w:pPr>
-        <w:jc w:val="both"/>
-        <w:rPr>
-          <w:rFonts w:ascii="Times New Roman" w:hAnsi="Times New Roman" w:cs="Times New Roman"/>
-        </w:rPr>
-      </w:pPr>
+        <w:pStyle w:val="Ttulo7"/>
+      </w:pPr>
+      <w:r>
+        <w:t>Tabla de frecuencia por barrios</w:t>
+      </w:r>
     </w:p>
     <w:tbl>
       <w:tblPr>
@@ -5562,6 +5472,28 @@
       <w:pPr>
         <w:pStyle w:val="Descripcin"/>
         <w:jc w:val="center"/>
+        <w:rPr>
+          <w:rFonts w:ascii="Times New Roman" w:hAnsi="Times New Roman" w:cs="Times New Roman"/>
+          <w:i w:val="0"/>
+          <w:color w:val="auto"/>
+        </w:rPr>
+      </w:pPr>
+      <w:r>
+        <w:t xml:space="preserve">                                                                                                            </w:t>
+      </w:r>
+      <w:r>
+        <w:rPr>
+          <w:rFonts w:ascii="Times New Roman" w:hAnsi="Times New Roman" w:cs="Times New Roman"/>
+          <w:i w:val="0"/>
+          <w:color w:val="auto"/>
+        </w:rPr>
+        <w:t>Fuente: Elaboración propia</w:t>
+      </w:r>
+    </w:p>
+    <w:p>
+      <w:pPr>
+        <w:pStyle w:val="Descripcin"/>
+        <w:jc w:val="center"/>
       </w:pPr>
       <w:r>
         <w:t xml:space="preserve">Tabla </w:t>
@@ -5724,6 +5656,13 @@
           <w:rFonts w:ascii="Times New Roman" w:hAnsi="Times New Roman" w:cs="Times New Roman"/>
         </w:rPr>
       </w:pPr>
+    </w:p>
+    <w:p>
+      <w:pPr>
+        <w:rPr>
+          <w:rFonts w:ascii="Times New Roman" w:hAnsi="Times New Roman" w:cs="Times New Roman"/>
+        </w:rPr>
+      </w:pPr>
       <w:r>
         <w:rPr>
           <w:rFonts w:ascii="Times New Roman" w:hAnsi="Times New Roman" w:cs="Times New Roman"/>
@@ -5740,27 +5679,7 @@
         <w:rPr>
           <w:rFonts w:ascii="Times New Roman" w:hAnsi="Times New Roman" w:cs="Times New Roman"/>
         </w:rPr>
-        <w:t xml:space="preserve"> apartado se va a mostrar el análisis </w:t>
-      </w:r>
-    </w:p>
-    <w:p>
-      <w:pPr>
-        <w:rPr>
-          <w:rFonts w:ascii="Times New Roman" w:hAnsi="Times New Roman" w:cs="Times New Roman"/>
-        </w:rPr>
-      </w:pPr>
-    </w:p>
-    <w:p>
-      <w:pPr>
-        <w:rPr>
-          <w:rFonts w:ascii="Times New Roman" w:hAnsi="Times New Roman" w:cs="Times New Roman"/>
-        </w:rPr>
-      </w:pPr>
-      <w:r>
-        <w:rPr>
-          <w:rFonts w:ascii="Times New Roman" w:hAnsi="Times New Roman" w:cs="Times New Roman"/>
-        </w:rPr>
-        <w:t>realizado al conjunto de datos enfocado en el precio</w:t>
+        <w:t xml:space="preserve"> apartado se va a mostrar el análisis realizado al conjunto de datos enfocado en el precio</w:t>
       </w:r>
       <w:r>
         <w:rPr>
@@ -5892,6 +5811,39 @@
       <w:pPr>
         <w:pStyle w:val="Descripcin"/>
         <w:jc w:val="center"/>
+      </w:pPr>
+      <w:r>
+        <w:tab/>
+      </w:r>
+      <w:r>
+        <w:tab/>
+      </w:r>
+      <w:r>
+        <w:tab/>
+      </w:r>
+      <w:r>
+        <w:tab/>
+      </w:r>
+      <w:r>
+        <w:tab/>
+      </w:r>
+      <w:r>
+        <w:tab/>
+        <w:t xml:space="preserve">                                    </w:t>
+      </w:r>
+      <w:r>
+        <w:rPr>
+          <w:rFonts w:ascii="Times New Roman" w:hAnsi="Times New Roman" w:cs="Times New Roman"/>
+          <w:i w:val="0"/>
+          <w:color w:val="auto"/>
+        </w:rPr>
+        <w:t>Fuente: Elaboración propia</w:t>
+      </w:r>
+    </w:p>
+    <w:p>
+      <w:pPr>
+        <w:pStyle w:val="Descripcin"/>
+        <w:jc w:val="center"/>
         <w:rPr>
           <w:rFonts w:ascii="Times New Roman" w:hAnsi="Times New Roman" w:cs="Times New Roman"/>
         </w:rPr>
@@ -5912,7 +5864,7 @@
         <w:rPr>
           <w:noProof/>
         </w:rPr>
-        <w:t>2</w:t>
+        <w:t>3</w:t>
       </w:r>
       <w:r>
         <w:fldChar w:fldCharType="end"/>
@@ -5929,21 +5881,7 @@
         <w:rPr>
           <w:rFonts w:ascii="Times New Roman" w:hAnsi="Times New Roman" w:cs="Times New Roman"/>
         </w:rPr>
-        <w:t xml:space="preserve">La distribución de precios permite apreciar que la mayor parte de los anuncios tienen precios inferiores a 250 euros por noche, siendo la concentración de </w:t>
-      </w:r>
-      <w:proofErr w:type="gramStart"/>
-      <w:r>
-        <w:rPr>
-          <w:rFonts w:ascii="Times New Roman" w:hAnsi="Times New Roman" w:cs="Times New Roman"/>
-        </w:rPr>
-        <w:t>los mismos</w:t>
-      </w:r>
-      <w:proofErr w:type="gramEnd"/>
-      <w:r>
-        <w:rPr>
-          <w:rFonts w:ascii="Times New Roman" w:hAnsi="Times New Roman" w:cs="Times New Roman"/>
-        </w:rPr>
-        <w:t xml:space="preserve"> significativamente menor a partir de los 250 euros por noche.</w:t>
+        <w:t>La distribución de precios permite apreciar que la mayor parte de los anuncios tienen precios inferiores a 250 euros por noche, siendo la concentración de los mismos significativamente menor a partir de los 250 euros por noche.</w:t>
       </w:r>
     </w:p>
     <w:p>
@@ -5995,6 +5933,22 @@
           <w:rFonts w:ascii="Times New Roman" w:hAnsi="Times New Roman" w:cs="Times New Roman"/>
         </w:rPr>
       </w:pPr>
+    </w:p>
+    <w:p>
+      <w:pPr>
+        <w:jc w:val="both"/>
+        <w:rPr>
+          <w:rFonts w:ascii="Times New Roman" w:hAnsi="Times New Roman" w:cs="Times New Roman"/>
+        </w:rPr>
+      </w:pPr>
+    </w:p>
+    <w:p>
+      <w:pPr>
+        <w:jc w:val="both"/>
+        <w:rPr>
+          <w:rFonts w:ascii="Times New Roman" w:hAnsi="Times New Roman" w:cs="Times New Roman"/>
+        </w:rPr>
+      </w:pPr>
       <w:r>
         <w:rPr>
           <w:rFonts w:ascii="Times New Roman" w:hAnsi="Times New Roman" w:cs="Times New Roman"/>
@@ -6015,14 +5969,6 @@
         </w:rPr>
         <w:t xml:space="preserve"> se dan por precio superior, es decir, en toda la muestra de datos, no existe ningún caso en el que un alojamiento se oferte por debajo del precio de mercado, sino que los casos que destacan es porque están por encima del mismo.</w:t>
       </w:r>
-    </w:p>
-    <w:p>
-      <w:pPr>
-        <w:jc w:val="both"/>
-        <w:rPr>
-          <w:rFonts w:ascii="Times New Roman" w:hAnsi="Times New Roman" w:cs="Times New Roman"/>
-        </w:rPr>
-      </w:pPr>
     </w:p>
     <w:p>
       <w:pPr>
@@ -6092,6 +6038,44 @@
         <w:jc w:val="center"/>
       </w:pPr>
       <w:r>
+        <w:tab/>
+      </w:r>
+      <w:r>
+        <w:tab/>
+      </w:r>
+      <w:r>
+        <w:tab/>
+      </w:r>
+      <w:r>
+        <w:tab/>
+      </w:r>
+      <w:r>
+        <w:tab/>
+      </w:r>
+      <w:r>
+        <w:tab/>
+      </w:r>
+      <w:r>
+        <w:tab/>
+      </w:r>
+      <w:r>
+        <w:tab/>
+      </w:r>
+      <w:r>
+        <w:rPr>
+          <w:rFonts w:ascii="Times New Roman" w:hAnsi="Times New Roman" w:cs="Times New Roman"/>
+          <w:i w:val="0"/>
+          <w:color w:val="auto"/>
+        </w:rPr>
+        <w:t>Fuente: Elaboración propia</w:t>
+      </w:r>
+    </w:p>
+    <w:p>
+      <w:pPr>
+        <w:pStyle w:val="Descripcin"/>
+        <w:jc w:val="center"/>
+      </w:pPr>
+      <w:r>
         <w:t xml:space="preserve">Figura </w:t>
       </w:r>
       <w:r>
@@ -6107,7 +6091,7 @@
         <w:rPr>
           <w:noProof/>
         </w:rPr>
-        <w:t>3</w:t>
+        <w:t>4</w:t>
       </w:r>
       <w:r>
         <w:fldChar w:fldCharType="end"/>
@@ -6262,21 +6246,7 @@
         <w:rPr>
           <w:rFonts w:ascii="Times New Roman" w:hAnsi="Times New Roman" w:cs="Times New Roman"/>
         </w:rPr>
-        <w:t xml:space="preserve">. Debe recordarse que este es el barrio con el mayor </w:t>
-      </w:r>
-      <w:proofErr w:type="spellStart"/>
-      <w:r>
-        <w:rPr>
-          <w:rFonts w:ascii="Times New Roman" w:hAnsi="Times New Roman" w:cs="Times New Roman"/>
-        </w:rPr>
-        <w:t>nº</w:t>
-      </w:r>
-      <w:proofErr w:type="spellEnd"/>
-      <w:r>
-        <w:rPr>
-          <w:rFonts w:ascii="Times New Roman" w:hAnsi="Times New Roman" w:cs="Times New Roman"/>
-        </w:rPr>
-        <w:t xml:space="preserve"> de anuncios con una amplia diferencia.</w:t>
+        <w:t>. Debe recordarse que este es el barrio con el mayor nº de anuncios con una amplia diferencia.</w:t>
       </w:r>
     </w:p>
     <w:p>
@@ -6385,6 +6355,7 @@
         <w:rPr>
           <w:rFonts w:ascii="Times New Roman" w:hAnsi="Times New Roman" w:cs="Times New Roman"/>
         </w:rPr>
+        <w:lastRenderedPageBreak/>
         <w:t>Cruz de Humilladero: Análogo a Ciudad Jardín</w:t>
       </w:r>
     </w:p>
@@ -6487,11 +6458,41 @@
     <w:p>
       <w:pPr>
         <w:pStyle w:val="Prrafodelista"/>
-        <w:jc w:val="both"/>
-        <w:rPr>
-          <w:rFonts w:ascii="Times New Roman" w:hAnsi="Times New Roman" w:cs="Times New Roman"/>
-        </w:rPr>
-      </w:pPr>
+        <w:numPr>
+          <w:ilvl w:val="0"/>
+          <w:numId w:val="14"/>
+        </w:numPr>
+        <w:jc w:val="both"/>
+        <w:rPr>
+          <w:rFonts w:ascii="Times New Roman" w:hAnsi="Times New Roman" w:cs="Times New Roman"/>
+        </w:rPr>
+      </w:pPr>
+      <w:r>
+        <w:rPr>
+          <w:rFonts w:ascii="Times New Roman" w:hAnsi="Times New Roman" w:cs="Times New Roman"/>
+        </w:rPr>
+        <w:t>Puerto de la Torre:</w:t>
+      </w:r>
+      <w:r>
+        <w:rPr>
+          <w:rFonts w:ascii="Times New Roman" w:hAnsi="Times New Roman" w:cs="Times New Roman"/>
+        </w:rPr>
+        <w:t xml:space="preserve"> Rango intercuartílico bastante amplio y con presencia de 2 </w:t>
+      </w:r>
+      <w:proofErr w:type="spellStart"/>
+      <w:r>
+        <w:rPr>
+          <w:rFonts w:ascii="Times New Roman" w:hAnsi="Times New Roman" w:cs="Times New Roman"/>
+        </w:rPr>
+        <w:t>outlier</w:t>
+      </w:r>
+      <w:proofErr w:type="spellEnd"/>
+      <w:r>
+        <w:rPr>
+          <w:rFonts w:ascii="Times New Roman" w:hAnsi="Times New Roman" w:cs="Times New Roman"/>
+        </w:rPr>
+        <w:t xml:space="preserve"> destacables, cuyos precios son altos.</w:t>
+      </w:r>
     </w:p>
     <w:p>
       <w:pPr>
@@ -6509,45 +6510,6 @@
         <w:rPr>
           <w:rFonts w:ascii="Times New Roman" w:hAnsi="Times New Roman" w:cs="Times New Roman"/>
         </w:rPr>
-        <w:t>Puerto de la Torre:</w:t>
-      </w:r>
-      <w:r>
-        <w:rPr>
-          <w:rFonts w:ascii="Times New Roman" w:hAnsi="Times New Roman" w:cs="Times New Roman"/>
-        </w:rPr>
-        <w:t xml:space="preserve"> Rango intercuartílico bastante amplio y con presencia de 2 </w:t>
-      </w:r>
-      <w:proofErr w:type="spellStart"/>
-      <w:r>
-        <w:rPr>
-          <w:rFonts w:ascii="Times New Roman" w:hAnsi="Times New Roman" w:cs="Times New Roman"/>
-        </w:rPr>
-        <w:t>outlier</w:t>
-      </w:r>
-      <w:proofErr w:type="spellEnd"/>
-      <w:r>
-        <w:rPr>
-          <w:rFonts w:ascii="Times New Roman" w:hAnsi="Times New Roman" w:cs="Times New Roman"/>
-        </w:rPr>
-        <w:t xml:space="preserve"> destacables, cuyos precios son altos.</w:t>
-      </w:r>
-    </w:p>
-    <w:p>
-      <w:pPr>
-        <w:pStyle w:val="Prrafodelista"/>
-        <w:numPr>
-          <w:ilvl w:val="0"/>
-          <w:numId w:val="14"/>
-        </w:numPr>
-        <w:jc w:val="both"/>
-        <w:rPr>
-          <w:rFonts w:ascii="Times New Roman" w:hAnsi="Times New Roman" w:cs="Times New Roman"/>
-        </w:rPr>
-      </w:pPr>
-      <w:r>
-        <w:rPr>
-          <w:rFonts w:ascii="Times New Roman" w:hAnsi="Times New Roman" w:cs="Times New Roman"/>
-        </w:rPr>
         <w:t>Teatinos-Universidad:</w:t>
       </w:r>
       <w:r>
@@ -6599,9 +6561,9 @@
           <w:lang w:eastAsia="es-ES_tradnl"/>
         </w:rPr>
         <w:drawing>
-          <wp:inline distT="0" distB="0" distL="0" distR="0" wp14:anchorId="7974D906" wp14:editId="1F633596">
-            <wp:extent cx="5400040" cy="3066415"/>
-            <wp:effectExtent l="0" t="0" r="0" b="635"/>
+          <wp:inline distT="0" distB="0" distL="0" distR="0" wp14:anchorId="7974D906" wp14:editId="562E161D">
+            <wp:extent cx="5600700" cy="3615891"/>
+            <wp:effectExtent l="0" t="0" r="0" b="3810"/>
             <wp:docPr id="26" name="Imagen 26"/>
             <wp:cNvGraphicFramePr>
               <a:graphicFrameLocks xmlns:a="http://schemas.openxmlformats.org/drawingml/2006/main" noChangeAspect="1"/>
@@ -6614,7 +6576,13 @@
                     <pic:cNvPicPr/>
                   </pic:nvPicPr>
                   <pic:blipFill>
-                    <a:blip r:embed="rId13"/>
+                    <a:blip r:embed="rId13">
+                      <a:extLst>
+                        <a:ext uri="{28A0092B-C50C-407E-A947-70E740481C1C}">
+                          <a14:useLocalDpi xmlns:a14="http://schemas.microsoft.com/office/drawing/2010/main" val="0"/>
+                        </a:ext>
+                      </a:extLst>
+                    </a:blip>
                     <a:stretch>
                       <a:fillRect/>
                     </a:stretch>
@@ -6622,7 +6590,7 @@
                   <pic:spPr>
                     <a:xfrm>
                       <a:off x="0" y="0"/>
-                      <a:ext cx="5400040" cy="3066415"/>
+                      <a:ext cx="5621041" cy="3629024"/>
                     </a:xfrm>
                     <a:prstGeom prst="rect">
                       <a:avLst/>
@@ -6659,7 +6627,7 @@
         <w:rPr>
           <w:noProof/>
         </w:rPr>
-        <w:t>4</w:t>
+        <w:t>5</w:t>
       </w:r>
       <w:r>
         <w:fldChar w:fldCharType="end"/>
@@ -6691,6 +6659,30 @@
           <w:rFonts w:ascii="Times New Roman" w:hAnsi="Times New Roman" w:cs="Times New Roman"/>
         </w:rPr>
         <w:t>Dichos barrios son:</w:t>
+      </w:r>
+    </w:p>
+    <w:p>
+      <w:pPr>
+        <w:jc w:val="both"/>
+        <w:rPr>
+          <w:rFonts w:ascii="Times New Roman" w:hAnsi="Times New Roman" w:cs="Times New Roman"/>
+        </w:rPr>
+      </w:pPr>
+    </w:p>
+    <w:p>
+      <w:pPr>
+        <w:jc w:val="both"/>
+        <w:rPr>
+          <w:rFonts w:ascii="Times New Roman" w:hAnsi="Times New Roman" w:cs="Times New Roman"/>
+        </w:rPr>
+      </w:pPr>
+    </w:p>
+    <w:p>
+      <w:pPr>
+        <w:pStyle w:val="Ttulo7"/>
+      </w:pPr>
+      <w:r>
+        <w:t>Tabla de barrios con más de 200 anuncios y excesos</w:t>
       </w:r>
     </w:p>
     <w:tbl>
@@ -6738,21 +6730,12 @@
                 <w:b/>
               </w:rPr>
             </w:pPr>
-            <w:proofErr w:type="spellStart"/>
             <w:r>
               <w:rPr>
                 <w:rFonts w:ascii="Times New Roman" w:hAnsi="Times New Roman" w:cs="Times New Roman"/>
                 <w:b/>
               </w:rPr>
-              <w:t>Nº</w:t>
-            </w:r>
-            <w:proofErr w:type="spellEnd"/>
-            <w:r>
-              <w:rPr>
-                <w:rFonts w:ascii="Times New Roman" w:hAnsi="Times New Roman" w:cs="Times New Roman"/>
-                <w:b/>
-              </w:rPr>
-              <w:t xml:space="preserve"> de anuncios</w:t>
+              <w:t>Nº de anuncios</w:t>
             </w:r>
           </w:p>
         </w:tc>
@@ -7079,6 +7062,47 @@
       <w:pPr>
         <w:pStyle w:val="Descripcin"/>
         <w:jc w:val="center"/>
+      </w:pPr>
+      <w:r>
+        <w:tab/>
+      </w:r>
+      <w:r>
+        <w:tab/>
+      </w:r>
+      <w:r>
+        <w:tab/>
+      </w:r>
+      <w:r>
+        <w:tab/>
+      </w:r>
+      <w:r>
+        <w:tab/>
+      </w:r>
+      <w:r>
+        <w:tab/>
+      </w:r>
+      <w:r>
+        <w:tab/>
+      </w:r>
+      <w:r>
+        <w:tab/>
+      </w:r>
+      <w:r>
+        <w:tab/>
+      </w:r>
+      <w:r>
+        <w:rPr>
+          <w:rFonts w:ascii="Times New Roman" w:hAnsi="Times New Roman" w:cs="Times New Roman"/>
+          <w:i w:val="0"/>
+          <w:color w:val="auto"/>
+        </w:rPr>
+        <w:t>Fuente: Elaboración propia</w:t>
+      </w:r>
+    </w:p>
+    <w:p>
+      <w:pPr>
+        <w:pStyle w:val="Descripcin"/>
+        <w:jc w:val="center"/>
         <w:rPr>
           <w:rFonts w:ascii="Times New Roman" w:hAnsi="Times New Roman" w:cs="Times New Roman"/>
         </w:rPr>
@@ -7112,22 +7136,6 @@
           <w:rFonts w:ascii="Times New Roman" w:hAnsi="Times New Roman" w:cs="Times New Roman"/>
         </w:rPr>
       </w:pPr>
-    </w:p>
-    <w:p>
-      <w:pPr>
-        <w:jc w:val="both"/>
-        <w:rPr>
-          <w:rFonts w:ascii="Times New Roman" w:hAnsi="Times New Roman" w:cs="Times New Roman"/>
-        </w:rPr>
-      </w:pPr>
-    </w:p>
-    <w:p>
-      <w:pPr>
-        <w:jc w:val="both"/>
-        <w:rPr>
-          <w:rFonts w:ascii="Times New Roman" w:hAnsi="Times New Roman" w:cs="Times New Roman"/>
-        </w:rPr>
-      </w:pPr>
       <w:r>
         <w:rPr>
           <w:rFonts w:ascii="Times New Roman" w:hAnsi="Times New Roman" w:cs="Times New Roman"/>
@@ -7138,7 +7146,7 @@
     <w:p>
       <w:pPr>
         <w:keepNext/>
-        <w:jc w:val="both"/>
+        <w:jc w:val="center"/>
       </w:pPr>
       <w:r>
         <w:rPr>
@@ -7147,9 +7155,9 @@
           <w:lang w:eastAsia="es-ES_tradnl"/>
         </w:rPr>
         <w:drawing>
-          <wp:inline distT="0" distB="0" distL="0" distR="0" wp14:anchorId="1F5B0365" wp14:editId="428A40F6">
-            <wp:extent cx="5400040" cy="2966720"/>
-            <wp:effectExtent l="0" t="0" r="0" b="5080"/>
+          <wp:inline distT="0" distB="0" distL="0" distR="0" wp14:anchorId="1F5B0365" wp14:editId="0DF31D3A">
+            <wp:extent cx="5676900" cy="3383768"/>
+            <wp:effectExtent l="0" t="0" r="0" b="7620"/>
             <wp:docPr id="27" name="Imagen 27"/>
             <wp:cNvGraphicFramePr>
               <a:graphicFrameLocks xmlns:a="http://schemas.openxmlformats.org/drawingml/2006/main" noChangeAspect="1"/>
@@ -7162,7 +7170,13 @@
                     <pic:cNvPicPr/>
                   </pic:nvPicPr>
                   <pic:blipFill>
-                    <a:blip r:embed="rId14"/>
+                    <a:blip r:embed="rId14">
+                      <a:extLst>
+                        <a:ext uri="{28A0092B-C50C-407E-A947-70E740481C1C}">
+                          <a14:useLocalDpi xmlns:a14="http://schemas.microsoft.com/office/drawing/2010/main" val="0"/>
+                        </a:ext>
+                      </a:extLst>
+                    </a:blip>
                     <a:stretch>
                       <a:fillRect/>
                     </a:stretch>
@@ -7170,7 +7184,7 @@
                   <pic:spPr>
                     <a:xfrm>
                       <a:off x="0" y="0"/>
-                      <a:ext cx="5400040" cy="2966720"/>
+                      <a:ext cx="5684273" cy="3388163"/>
                     </a:xfrm>
                     <a:prstGeom prst="rect">
                       <a:avLst/>
@@ -7207,7 +7221,7 @@
         <w:rPr>
           <w:noProof/>
         </w:rPr>
-        <w:t>5</w:t>
+        <w:t>6</w:t>
       </w:r>
       <w:r>
         <w:fldChar w:fldCharType="end"/>
@@ -7264,7 +7278,7 @@
     <w:p>
       <w:pPr>
         <w:keepNext/>
-        <w:jc w:val="both"/>
+        <w:jc w:val="center"/>
       </w:pPr>
       <w:r>
         <w:rPr>
@@ -7274,9 +7288,9 @@
         </w:rPr>
         <w:lastRenderedPageBreak/>
         <w:drawing>
-          <wp:inline distT="0" distB="0" distL="0" distR="0" wp14:anchorId="15FD6C4F" wp14:editId="43733729">
-            <wp:extent cx="5400040" cy="2970530"/>
-            <wp:effectExtent l="0" t="0" r="0" b="1270"/>
+          <wp:inline distT="0" distB="0" distL="0" distR="0" wp14:anchorId="15FD6C4F" wp14:editId="64873C2D">
+            <wp:extent cx="5404699" cy="3031784"/>
+            <wp:effectExtent l="0" t="0" r="5715" b="0"/>
             <wp:docPr id="28" name="Imagen 28"/>
             <wp:cNvGraphicFramePr>
               <a:graphicFrameLocks xmlns:a="http://schemas.openxmlformats.org/drawingml/2006/main" noChangeAspect="1"/>
@@ -7289,7 +7303,13 @@
                     <pic:cNvPicPr/>
                   </pic:nvPicPr>
                   <pic:blipFill>
-                    <a:blip r:embed="rId15"/>
+                    <a:blip r:embed="rId15">
+                      <a:extLst>
+                        <a:ext uri="{28A0092B-C50C-407E-A947-70E740481C1C}">
+                          <a14:useLocalDpi xmlns:a14="http://schemas.microsoft.com/office/drawing/2010/main" val="0"/>
+                        </a:ext>
+                      </a:extLst>
+                    </a:blip>
                     <a:stretch>
                       <a:fillRect/>
                     </a:stretch>
@@ -7297,7 +7317,7 @@
                   <pic:spPr>
                     <a:xfrm>
                       <a:off x="0" y="0"/>
-                      <a:ext cx="5400040" cy="2970530"/>
+                      <a:ext cx="5404699" cy="3031784"/>
                     </a:xfrm>
                     <a:prstGeom prst="rect">
                       <a:avLst/>
@@ -7331,13 +7351,12 @@
         <w:rPr>
           <w:noProof/>
         </w:rPr>
-        <w:t>6</w:t>
+        <w:t>7</w:t>
       </w:r>
       <w:r>
         <w:fldChar w:fldCharType="end"/>
       </w:r>
     </w:p>
-    <w:p/>
     <w:p>
       <w:pPr>
         <w:jc w:val="both"/>
@@ -7455,6 +7474,14 @@
         </w:rPr>
         <w:t>. El objetivo no es tanto hallar un modelo de regresión que explique el precio de los anuncios de los alojamientos turísticos no hosteleros (Aunque esto se hará), sino encontrar cuales de estas variables son significativas para explicar los precios de los anuncios.</w:t>
       </w:r>
+    </w:p>
+    <w:p>
+      <w:pPr>
+        <w:jc w:val="both"/>
+        <w:rPr>
+          <w:rFonts w:ascii="Times New Roman" w:hAnsi="Times New Roman" w:cs="Times New Roman"/>
+        </w:rPr>
+      </w:pPr>
     </w:p>
     <w:p>
       <w:pPr>
@@ -7605,19 +7632,11 @@
           <w:rFonts w:ascii="Times New Roman" w:hAnsi="Times New Roman" w:cs="Times New Roman"/>
         </w:rPr>
       </w:pPr>
-      <w:proofErr w:type="gramStart"/>
-      <w:r>
-        <w:rPr>
-          <w:rFonts w:ascii="Times New Roman" w:hAnsi="Times New Roman" w:cs="Times New Roman"/>
-        </w:rPr>
-        <w:t>Las variables a considerar</w:t>
-      </w:r>
-      <w:proofErr w:type="gramEnd"/>
-      <w:r>
-        <w:rPr>
-          <w:rFonts w:ascii="Times New Roman" w:hAnsi="Times New Roman" w:cs="Times New Roman"/>
-        </w:rPr>
-        <w:t xml:space="preserve"> para la creación del modelo de regresión son:</w:t>
+      <w:r>
+        <w:rPr>
+          <w:rFonts w:ascii="Times New Roman" w:hAnsi="Times New Roman" w:cs="Times New Roman"/>
+        </w:rPr>
+        <w:t>Las variables a considerar para la creación del modelo de regresión son:</w:t>
       </w:r>
     </w:p>
     <w:p>
@@ -8047,9 +8066,9 @@
           <w:lang w:eastAsia="es-ES_tradnl"/>
         </w:rPr>
         <w:drawing>
-          <wp:inline distT="0" distB="0" distL="0" distR="0" wp14:anchorId="1E01D267" wp14:editId="1134FF44">
-            <wp:extent cx="5400040" cy="4224655"/>
-            <wp:effectExtent l="0" t="0" r="0" b="4445"/>
+          <wp:inline distT="0" distB="0" distL="0" distR="0" wp14:anchorId="1E01D267" wp14:editId="0B27FA28">
+            <wp:extent cx="5356860" cy="4224246"/>
+            <wp:effectExtent l="0" t="0" r="0" b="5080"/>
             <wp:docPr id="2" name="Imagen 2"/>
             <wp:cNvGraphicFramePr>
               <a:graphicFrameLocks xmlns:a="http://schemas.openxmlformats.org/drawingml/2006/main" noChangeAspect="1"/>
@@ -8062,7 +8081,13 @@
                     <pic:cNvPicPr/>
                   </pic:nvPicPr>
                   <pic:blipFill>
-                    <a:blip r:embed="rId16"/>
+                    <a:blip r:embed="rId16">
+                      <a:extLst>
+                        <a:ext uri="{28A0092B-C50C-407E-A947-70E740481C1C}">
+                          <a14:useLocalDpi xmlns:a14="http://schemas.microsoft.com/office/drawing/2010/main" val="0"/>
+                        </a:ext>
+                      </a:extLst>
+                    </a:blip>
                     <a:stretch>
                       <a:fillRect/>
                     </a:stretch>
@@ -8070,7 +8095,7 @@
                   <pic:spPr>
                     <a:xfrm>
                       <a:off x="0" y="0"/>
-                      <a:ext cx="5400040" cy="4224655"/>
+                      <a:ext cx="5359958" cy="4226689"/>
                     </a:xfrm>
                     <a:prstGeom prst="rect">
                       <a:avLst/>
@@ -8417,7 +8442,6 @@
         <w:rPr>
           <w:rFonts w:ascii="Times New Roman" w:hAnsi="Times New Roman" w:cs="Times New Roman"/>
         </w:rPr>
-        <w:lastRenderedPageBreak/>
         <w:t>bathrooms</w:t>
       </w:r>
       <w:proofErr w:type="spellEnd"/>
@@ -9087,23 +9111,7 @@
           <w:rFonts w:ascii="Times New Roman" w:hAnsi="Times New Roman" w:cs="Times New Roman"/>
           <w:lang w:val="es-ES"/>
         </w:rPr>
-        <w:t xml:space="preserve">, que es la que tiene mayor coeficiente. </w:t>
-      </w:r>
-      <w:proofErr w:type="gramStart"/>
-      <w:r>
-        <w:rPr>
-          <w:rFonts w:ascii="Times New Roman" w:hAnsi="Times New Roman" w:cs="Times New Roman"/>
-          <w:lang w:val="es-ES"/>
-        </w:rPr>
-        <w:t>Destacar</w:t>
-      </w:r>
-      <w:proofErr w:type="gramEnd"/>
-      <w:r>
-        <w:rPr>
-          <w:rFonts w:ascii="Times New Roman" w:hAnsi="Times New Roman" w:cs="Times New Roman"/>
-          <w:lang w:val="es-ES"/>
-        </w:rPr>
-        <w:t xml:space="preserve"> que no es solo la variable con mayor coeficiente negativo, sino que en valor absoluto es la variable con el mayor coeficiente, por lo que es la variable con más peso de todas</w:t>
+        <w:t>, que es la que tiene mayor coeficiente. Destacar que no es solo la variable con mayor coeficiente negativo, sino que en valor absoluto es la variable con el mayor coeficiente, por lo que es la variable con más peso de todas</w:t>
       </w:r>
       <w:r>
         <w:rPr>
@@ -9383,6 +9391,50 @@
       <w:pPr>
         <w:pStyle w:val="Descripcin"/>
         <w:jc w:val="center"/>
+      </w:pPr>
+      <w:r>
+        <w:tab/>
+      </w:r>
+      <w:r>
+        <w:tab/>
+      </w:r>
+      <w:r>
+        <w:tab/>
+      </w:r>
+      <w:r>
+        <w:tab/>
+      </w:r>
+      <w:r>
+        <w:tab/>
+      </w:r>
+      <w:r>
+        <w:tab/>
+      </w:r>
+      <w:r>
+        <w:tab/>
+      </w:r>
+      <w:r>
+        <w:tab/>
+      </w:r>
+      <w:r>
+        <w:tab/>
+      </w:r>
+      <w:r>
+        <w:rPr>
+          <w:rFonts w:ascii="Times New Roman" w:hAnsi="Times New Roman" w:cs="Times New Roman"/>
+          <w:i w:val="0"/>
+          <w:color w:val="auto"/>
+        </w:rPr>
+        <w:t>Fuente: Elaboración propia</w:t>
+      </w:r>
+      <w:r>
+        <w:tab/>
+      </w:r>
+    </w:p>
+    <w:p>
+      <w:pPr>
+        <w:pStyle w:val="Descripcin"/>
+        <w:jc w:val="center"/>
         <w:rPr>
           <w:rFonts w:ascii="Times New Roman" w:hAnsi="Times New Roman" w:cs="Times New Roman"/>
         </w:rPr>
@@ -9403,7 +9455,7 @@
         <w:rPr>
           <w:noProof/>
         </w:rPr>
-        <w:t>7</w:t>
+        <w:t>8</w:t>
       </w:r>
       <w:r>
         <w:fldChar w:fldCharType="end"/>
@@ -9423,7 +9475,6 @@
         <w:t xml:space="preserve">El método del Codo indica que la distribución óptima en </w:t>
       </w:r>
       <w:proofErr w:type="spellStart"/>
-      <w:proofErr w:type="gramStart"/>
       <w:r>
         <w:rPr>
           <w:rFonts w:ascii="Times New Roman" w:hAnsi="Times New Roman" w:cs="Times New Roman"/>
@@ -9431,7 +9482,6 @@
         <w:t>clusters</w:t>
       </w:r>
       <w:proofErr w:type="spellEnd"/>
-      <w:proofErr w:type="gramEnd"/>
       <w:r>
         <w:rPr>
           <w:rFonts w:ascii="Times New Roman" w:hAnsi="Times New Roman" w:cs="Times New Roman"/>
@@ -9482,7 +9532,6 @@
         <w:t xml:space="preserve"> reaccionan los datos ante divisiones, y si la misma puede proveer alguna idea interesante al estudio, se van a realizar 4 </w:t>
       </w:r>
       <w:proofErr w:type="spellStart"/>
-      <w:proofErr w:type="gramStart"/>
       <w:r>
         <w:rPr>
           <w:rFonts w:ascii="Times New Roman" w:hAnsi="Times New Roman" w:cs="Times New Roman"/>
@@ -9490,7 +9539,6 @@
         <w:t>clusters</w:t>
       </w:r>
       <w:proofErr w:type="spellEnd"/>
-      <w:proofErr w:type="gramEnd"/>
       <w:r>
         <w:rPr>
           <w:rFonts w:ascii="Times New Roman" w:hAnsi="Times New Roman" w:cs="Times New Roman"/>
@@ -9520,7 +9568,6 @@
         <w:t xml:space="preserve">Una vez realizado, se introducen los resultados de los </w:t>
       </w:r>
       <w:proofErr w:type="spellStart"/>
-      <w:proofErr w:type="gramStart"/>
       <w:r>
         <w:rPr>
           <w:rFonts w:ascii="Times New Roman" w:hAnsi="Times New Roman" w:cs="Times New Roman"/>
@@ -9528,7 +9575,6 @@
         <w:t>clusters</w:t>
       </w:r>
       <w:proofErr w:type="spellEnd"/>
-      <w:proofErr w:type="gramEnd"/>
       <w:r>
         <w:rPr>
           <w:rFonts w:ascii="Times New Roman" w:hAnsi="Times New Roman" w:cs="Times New Roman"/>
@@ -9630,6 +9676,50 @@
       <w:pPr>
         <w:pStyle w:val="Descripcin"/>
         <w:jc w:val="center"/>
+      </w:pPr>
+      <w:r>
+        <w:tab/>
+      </w:r>
+      <w:r>
+        <w:tab/>
+      </w:r>
+      <w:r>
+        <w:tab/>
+      </w:r>
+      <w:r>
+        <w:tab/>
+      </w:r>
+      <w:r>
+        <w:tab/>
+      </w:r>
+      <w:r>
+        <w:tab/>
+      </w:r>
+      <w:r>
+        <w:tab/>
+      </w:r>
+      <w:r>
+        <w:tab/>
+      </w:r>
+      <w:r>
+        <w:tab/>
+      </w:r>
+      <w:r>
+        <w:rPr>
+          <w:rFonts w:ascii="Times New Roman" w:hAnsi="Times New Roman" w:cs="Times New Roman"/>
+          <w:i w:val="0"/>
+          <w:color w:val="auto"/>
+        </w:rPr>
+        <w:t>Fuente: Elaboración propia</w:t>
+      </w:r>
+      <w:r>
+        <w:tab/>
+      </w:r>
+    </w:p>
+    <w:p>
+      <w:pPr>
+        <w:pStyle w:val="Descripcin"/>
+        <w:jc w:val="center"/>
         <w:rPr>
           <w:rFonts w:ascii="Times New Roman" w:hAnsi="Times New Roman" w:cs="Times New Roman"/>
         </w:rPr>
@@ -9650,7 +9740,7 @@
         <w:rPr>
           <w:noProof/>
         </w:rPr>
-        <w:t>8</w:t>
+        <w:t>9</w:t>
       </w:r>
       <w:r>
         <w:fldChar w:fldCharType="end"/>
@@ -9722,6 +9812,50 @@
       <w:pPr>
         <w:pStyle w:val="Descripcin"/>
         <w:jc w:val="center"/>
+      </w:pPr>
+      <w:r>
+        <w:tab/>
+      </w:r>
+      <w:r>
+        <w:tab/>
+      </w:r>
+      <w:r>
+        <w:tab/>
+      </w:r>
+      <w:r>
+        <w:tab/>
+      </w:r>
+      <w:r>
+        <w:tab/>
+      </w:r>
+      <w:r>
+        <w:tab/>
+      </w:r>
+      <w:r>
+        <w:tab/>
+      </w:r>
+      <w:r>
+        <w:tab/>
+      </w:r>
+      <w:r>
+        <w:tab/>
+      </w:r>
+      <w:r>
+        <w:rPr>
+          <w:rFonts w:ascii="Times New Roman" w:hAnsi="Times New Roman" w:cs="Times New Roman"/>
+          <w:i w:val="0"/>
+          <w:color w:val="auto"/>
+        </w:rPr>
+        <w:t>Fuente: Elaboración propia</w:t>
+      </w:r>
+      <w:r>
+        <w:tab/>
+      </w:r>
+    </w:p>
+    <w:p>
+      <w:pPr>
+        <w:pStyle w:val="Descripcin"/>
+        <w:jc w:val="center"/>
         <w:rPr>
           <w:rFonts w:ascii="Times New Roman" w:hAnsi="Times New Roman" w:cs="Times New Roman"/>
         </w:rPr>
@@ -9949,21 +10083,7 @@
         <w:rPr>
           <w:rFonts w:ascii="Times New Roman" w:hAnsi="Times New Roman" w:cs="Times New Roman"/>
         </w:rPr>
-        <w:t xml:space="preserve">El resto de </w:t>
-      </w:r>
-      <w:proofErr w:type="gramStart"/>
-      <w:r>
-        <w:rPr>
-          <w:rFonts w:ascii="Times New Roman" w:hAnsi="Times New Roman" w:cs="Times New Roman"/>
-        </w:rPr>
-        <w:t>componentes</w:t>
-      </w:r>
-      <w:proofErr w:type="gramEnd"/>
-      <w:r>
-        <w:rPr>
-          <w:rFonts w:ascii="Times New Roman" w:hAnsi="Times New Roman" w:cs="Times New Roman"/>
-        </w:rPr>
-        <w:t xml:space="preserve"> explican fracciones progresivamente más pequeñas y, por ende, menos importantes. Para </w:t>
+        <w:t xml:space="preserve">El resto de componentes explican fracciones progresivamente más pequeñas y, por ende, menos importantes. Para </w:t>
       </w:r>
       <w:r>
         <w:rPr>
@@ -10005,14 +10125,6 @@
         </w:rPr>
         <w:t>Ya que se ha concluido que las dos primeras componentes principales explican por si solas una parte significativa de la variabilidad total de los datos, se procederá a continuar el análisis con ellas:</w:t>
       </w:r>
-    </w:p>
-    <w:p>
-      <w:pPr>
-        <w:jc w:val="both"/>
-        <w:rPr>
-          <w:rFonts w:ascii="Times New Roman" w:hAnsi="Times New Roman" w:cs="Times New Roman"/>
-        </w:rPr>
-      </w:pPr>
     </w:p>
     <w:p>
       <w:pPr>
@@ -10116,7 +10228,7 @@
           <w:lang w:eastAsia="es-ES_tradnl"/>
         </w:rPr>
         <w:drawing>
-          <wp:inline distT="0" distB="0" distL="0" distR="0" wp14:anchorId="596DC414" wp14:editId="3FED2B37">
+          <wp:inline distT="0" distB="0" distL="0" distR="0" wp14:anchorId="596DC414" wp14:editId="2472169C">
             <wp:extent cx="4891361" cy="4366260"/>
             <wp:effectExtent l="0" t="0" r="5080" b="0"/>
             <wp:docPr id="21" name="Imagen 21"/>
@@ -10139,7 +10251,7 @@
                   <pic:spPr>
                     <a:xfrm>
                       <a:off x="0" y="0"/>
-                      <a:ext cx="4929601" cy="4400394"/>
+                      <a:ext cx="4891361" cy="4366260"/>
                     </a:xfrm>
                     <a:prstGeom prst="rect">
                       <a:avLst/>
@@ -10165,6 +10277,50 @@
         <w:jc w:val="center"/>
       </w:pPr>
       <w:r>
+        <w:tab/>
+      </w:r>
+      <w:r>
+        <w:tab/>
+      </w:r>
+      <w:r>
+        <w:tab/>
+      </w:r>
+      <w:r>
+        <w:tab/>
+      </w:r>
+      <w:r>
+        <w:tab/>
+      </w:r>
+      <w:r>
+        <w:tab/>
+      </w:r>
+      <w:r>
+        <w:tab/>
+      </w:r>
+      <w:r>
+        <w:tab/>
+      </w:r>
+      <w:r>
+        <w:tab/>
+      </w:r>
+      <w:r>
+        <w:rPr>
+          <w:rFonts w:ascii="Times New Roman" w:hAnsi="Times New Roman" w:cs="Times New Roman"/>
+          <w:i w:val="0"/>
+          <w:color w:val="auto"/>
+        </w:rPr>
+        <w:t>Fuente: Elaboración propia</w:t>
+      </w:r>
+      <w:r>
+        <w:tab/>
+      </w:r>
+    </w:p>
+    <w:p>
+      <w:pPr>
+        <w:pStyle w:val="Descripcin"/>
+        <w:jc w:val="center"/>
+      </w:pPr>
+      <w:r>
         <w:t xml:space="preserve">Tabla </w:t>
       </w:r>
       <w:r>
@@ -10395,12 +10551,59 @@
     <w:p>
       <w:pPr>
         <w:pStyle w:val="Prrafodelista"/>
-        <w:jc w:val="both"/>
-        <w:rPr>
-          <w:rFonts w:ascii="Times New Roman" w:hAnsi="Times New Roman" w:cs="Times New Roman"/>
-          <w:lang w:val="es-ES"/>
-        </w:rPr>
-      </w:pPr>
+        <w:numPr>
+          <w:ilvl w:val="0"/>
+          <w:numId w:val="28"/>
+        </w:numPr>
+        <w:jc w:val="both"/>
+        <w:rPr>
+          <w:rFonts w:ascii="Times New Roman" w:hAnsi="Times New Roman" w:cs="Times New Roman"/>
+          <w:lang w:val="es-ES"/>
+        </w:rPr>
+      </w:pPr>
+      <w:proofErr w:type="spellStart"/>
+      <w:r>
+        <w:rPr>
+          <w:rFonts w:ascii="Times New Roman" w:hAnsi="Times New Roman" w:cs="Times New Roman"/>
+          <w:b/>
+          <w:bCs/>
+          <w:lang w:val="es-ES"/>
+        </w:rPr>
+        <w:t>host_is_superhost</w:t>
+      </w:r>
+      <w:proofErr w:type="spellEnd"/>
+      <w:r>
+        <w:rPr>
+          <w:rFonts w:ascii="Times New Roman" w:hAnsi="Times New Roman" w:cs="Times New Roman"/>
+          <w:b/>
+          <w:bCs/>
+          <w:lang w:val="es-ES"/>
+        </w:rPr>
+        <w:t xml:space="preserve"> (0.0194):</w:t>
+      </w:r>
+      <w:r>
+        <w:rPr>
+          <w:rFonts w:ascii="Times New Roman" w:hAnsi="Times New Roman" w:cs="Times New Roman"/>
+          <w:lang w:val="es-ES"/>
+        </w:rPr>
+        <w:t xml:space="preserve"> Ser un </w:t>
+      </w:r>
+      <w:proofErr w:type="spellStart"/>
+      <w:r>
+        <w:rPr>
+          <w:rFonts w:ascii="Times New Roman" w:hAnsi="Times New Roman" w:cs="Times New Roman"/>
+          <w:lang w:val="es-ES"/>
+        </w:rPr>
+        <w:t>superanfitrión</w:t>
+      </w:r>
+      <w:proofErr w:type="spellEnd"/>
+      <w:r>
+        <w:rPr>
+          <w:rFonts w:ascii="Times New Roman" w:hAnsi="Times New Roman" w:cs="Times New Roman"/>
+          <w:lang w:val="es-ES"/>
+        </w:rPr>
+        <w:t xml:space="preserve"> tiene una carga positiva muy baja, indicando una contribución casi insignificante a la CP1.</w:t>
+      </w:r>
     </w:p>
     <w:p>
       <w:pPr>
@@ -10423,7 +10626,7 @@
           <w:bCs/>
           <w:lang w:val="es-ES"/>
         </w:rPr>
-        <w:t>host_is_superhost</w:t>
+        <w:t>property_type</w:t>
       </w:r>
       <w:proofErr w:type="spellEnd"/>
       <w:r>
@@ -10433,30 +10636,14 @@
           <w:bCs/>
           <w:lang w:val="es-ES"/>
         </w:rPr>
-        <w:t xml:space="preserve"> (0.0194):</w:t>
-      </w:r>
-      <w:r>
-        <w:rPr>
-          <w:rFonts w:ascii="Times New Roman" w:hAnsi="Times New Roman" w:cs="Times New Roman"/>
-          <w:lang w:val="es-ES"/>
-        </w:rPr>
-        <w:t xml:space="preserve"> Ser un </w:t>
-      </w:r>
-      <w:proofErr w:type="spellStart"/>
-      <w:r>
-        <w:rPr>
-          <w:rFonts w:ascii="Times New Roman" w:hAnsi="Times New Roman" w:cs="Times New Roman"/>
-          <w:lang w:val="es-ES"/>
-        </w:rPr>
-        <w:t>superanfitrión</w:t>
-      </w:r>
-      <w:proofErr w:type="spellEnd"/>
-      <w:r>
-        <w:rPr>
-          <w:rFonts w:ascii="Times New Roman" w:hAnsi="Times New Roman" w:cs="Times New Roman"/>
-          <w:lang w:val="es-ES"/>
-        </w:rPr>
-        <w:t xml:space="preserve"> tiene una carga positiva muy baja, indicando una contribución casi insignificante a la CP1.</w:t>
+        <w:t xml:space="preserve"> (0.2177):</w:t>
+      </w:r>
+      <w:r>
+        <w:rPr>
+          <w:rFonts w:ascii="Times New Roman" w:hAnsi="Times New Roman" w:cs="Times New Roman"/>
+          <w:lang w:val="es-ES"/>
+        </w:rPr>
+        <w:t xml:space="preserve"> El tipo de propiedad tiene una carga positiva moderada, lo que sugiere que diferentes tipos de propiedad aumentan el valor de la CP1.</w:t>
       </w:r>
     </w:p>
     <w:p>
@@ -10480,7 +10667,7 @@
           <w:bCs/>
           <w:lang w:val="es-ES"/>
         </w:rPr>
-        <w:t>property_type</w:t>
+        <w:t>room_type</w:t>
       </w:r>
       <w:proofErr w:type="spellEnd"/>
       <w:r>
@@ -10490,14 +10677,14 @@
           <w:bCs/>
           <w:lang w:val="es-ES"/>
         </w:rPr>
-        <w:t xml:space="preserve"> (0.2177):</w:t>
-      </w:r>
-      <w:r>
-        <w:rPr>
-          <w:rFonts w:ascii="Times New Roman" w:hAnsi="Times New Roman" w:cs="Times New Roman"/>
-          <w:lang w:val="es-ES"/>
-        </w:rPr>
-        <w:t xml:space="preserve"> El tipo de propiedad tiene una carga positiva moderada, lo que sugiere que diferentes tipos de propiedad aumentan el valor de la CP1.</w:t>
+        <w:t xml:space="preserve"> (0.3779):</w:t>
+      </w:r>
+      <w:r>
+        <w:rPr>
+          <w:rFonts w:ascii="Times New Roman" w:hAnsi="Times New Roman" w:cs="Times New Roman"/>
+          <w:lang w:val="es-ES"/>
+        </w:rPr>
+        <w:t xml:space="preserve"> El tipo de habitación tiene una carga positiva, indicando que esta variable aumenta el valor de la CP1.</w:t>
       </w:r>
     </w:p>
     <w:p>
@@ -10521,7 +10708,7 @@
           <w:bCs/>
           <w:lang w:val="es-ES"/>
         </w:rPr>
-        <w:t>room_type</w:t>
+        <w:t>maximum_nights</w:t>
       </w:r>
       <w:proofErr w:type="spellEnd"/>
       <w:r>
@@ -10531,14 +10718,14 @@
           <w:bCs/>
           <w:lang w:val="es-ES"/>
         </w:rPr>
-        <w:t xml:space="preserve"> (0.3779):</w:t>
-      </w:r>
-      <w:r>
-        <w:rPr>
-          <w:rFonts w:ascii="Times New Roman" w:hAnsi="Times New Roman" w:cs="Times New Roman"/>
-          <w:lang w:val="es-ES"/>
-        </w:rPr>
-        <w:t xml:space="preserve"> El tipo de habitación tiene una carga positiva, indicando que esta variable aumenta el valor de la CP1.</w:t>
+        <w:t xml:space="preserve"> (-0.1229):</w:t>
+      </w:r>
+      <w:r>
+        <w:rPr>
+          <w:rFonts w:ascii="Times New Roman" w:hAnsi="Times New Roman" w:cs="Times New Roman"/>
+          <w:lang w:val="es-ES"/>
+        </w:rPr>
+        <w:t xml:space="preserve"> El número máximo de noches tiene una carga negativa pequeña, sugiriendo una leve disminución en la CP1 con un mayor número de noches.</w:t>
       </w:r>
     </w:p>
     <w:p>
@@ -10562,7 +10749,7 @@
           <w:bCs/>
           <w:lang w:val="es-ES"/>
         </w:rPr>
-        <w:t>maximum_nights</w:t>
+        <w:t>minimum_nights</w:t>
       </w:r>
       <w:proofErr w:type="spellEnd"/>
       <w:r>
@@ -10572,14 +10759,14 @@
           <w:bCs/>
           <w:lang w:val="es-ES"/>
         </w:rPr>
-        <w:t xml:space="preserve"> (-0.1229):</w:t>
-      </w:r>
-      <w:r>
-        <w:rPr>
-          <w:rFonts w:ascii="Times New Roman" w:hAnsi="Times New Roman" w:cs="Times New Roman"/>
-          <w:lang w:val="es-ES"/>
-        </w:rPr>
-        <w:t xml:space="preserve"> El número máximo de noches tiene una carga negativa pequeña, sugiriendo una leve disminución en la CP1 con un mayor número de noches.</w:t>
+        <w:t xml:space="preserve"> (0.0114):</w:t>
+      </w:r>
+      <w:r>
+        <w:rPr>
+          <w:rFonts w:ascii="Times New Roman" w:hAnsi="Times New Roman" w:cs="Times New Roman"/>
+          <w:lang w:val="es-ES"/>
+        </w:rPr>
+        <w:t xml:space="preserve"> El número mínimo de noches tiene una carga positiva muy baja, indicando un impacto casi nulo en la CP1.</w:t>
       </w:r>
     </w:p>
     <w:p>
@@ -10603,7 +10790,7 @@
           <w:bCs/>
           <w:lang w:val="es-ES"/>
         </w:rPr>
-        <w:t>minimum_nights</w:t>
+        <w:t>neighbourhood_cleansed</w:t>
       </w:r>
       <w:proofErr w:type="spellEnd"/>
       <w:r>
@@ -10613,14 +10800,14 @@
           <w:bCs/>
           <w:lang w:val="es-ES"/>
         </w:rPr>
-        <w:t xml:space="preserve"> (0.0114):</w:t>
-      </w:r>
-      <w:r>
-        <w:rPr>
-          <w:rFonts w:ascii="Times New Roman" w:hAnsi="Times New Roman" w:cs="Times New Roman"/>
-          <w:lang w:val="es-ES"/>
-        </w:rPr>
-        <w:t xml:space="preserve"> El número mínimo de noches tiene una carga positiva muy baja, indicando un impacto casi nulo en la CP1.</w:t>
+        <w:t xml:space="preserve"> (0.1075):</w:t>
+      </w:r>
+      <w:r>
+        <w:rPr>
+          <w:rFonts w:ascii="Times New Roman" w:hAnsi="Times New Roman" w:cs="Times New Roman"/>
+          <w:lang w:val="es-ES"/>
+        </w:rPr>
+        <w:t xml:space="preserve"> La variable que representa el vecindario tiene una carga positiva pequeña, sugiriendo una ligera influencia en el aumento de la CP1.</w:t>
       </w:r>
     </w:p>
     <w:p>
@@ -10633,7 +10820,6 @@
         <w:jc w:val="both"/>
         <w:rPr>
           <w:rFonts w:ascii="Times New Roman" w:hAnsi="Times New Roman" w:cs="Times New Roman"/>
-          <w:lang w:val="es-ES"/>
         </w:rPr>
       </w:pPr>
       <w:proofErr w:type="spellStart"/>
@@ -10644,7 +10830,7 @@
           <w:bCs/>
           <w:lang w:val="es-ES"/>
         </w:rPr>
-        <w:t>neighbourhood_cleansed</w:t>
+        <w:t>price</w:t>
       </w:r>
       <w:proofErr w:type="spellEnd"/>
       <w:r>
@@ -10654,14 +10840,42 @@
           <w:bCs/>
           <w:lang w:val="es-ES"/>
         </w:rPr>
-        <w:t xml:space="preserve"> (0.1075):</w:t>
-      </w:r>
-      <w:r>
-        <w:rPr>
-          <w:rFonts w:ascii="Times New Roman" w:hAnsi="Times New Roman" w:cs="Times New Roman"/>
-          <w:lang w:val="es-ES"/>
-        </w:rPr>
-        <w:t xml:space="preserve"> La variable que representa el vecindario tiene una carga positiva pequeña, sugiriendo una ligera influencia en el aumento de la CP1.</w:t>
+        <w:t xml:space="preserve"> (-0.4435):</w:t>
+      </w:r>
+      <w:r>
+        <w:rPr>
+          <w:rFonts w:ascii="Times New Roman" w:hAnsi="Times New Roman" w:cs="Times New Roman"/>
+          <w:lang w:val="es-ES"/>
+        </w:rPr>
+        <w:t xml:space="preserve"> El precio tiene una carga negativa considerable, indicando que precios más altos tienden a reducir el valor de la CP1.</w:t>
+      </w:r>
+    </w:p>
+    <w:p>
+      <w:pPr>
+        <w:jc w:val="both"/>
+        <w:rPr>
+          <w:rFonts w:ascii="Times New Roman" w:hAnsi="Times New Roman" w:cs="Times New Roman"/>
+        </w:rPr>
+      </w:pPr>
+      <w:r>
+        <w:rPr>
+          <w:rFonts w:ascii="Times New Roman" w:hAnsi="Times New Roman" w:cs="Times New Roman"/>
+        </w:rPr>
+        <w:t>Y de la componente principal 2 (</w:t>
+      </w:r>
+      <w:r>
+        <w:rPr>
+          <w:rFonts w:ascii="Times New Roman" w:hAnsi="Times New Roman" w:cs="Times New Roman"/>
+          <w:b/>
+          <w:bCs/>
+        </w:rPr>
+        <w:t>CP2</w:t>
+      </w:r>
+      <w:r>
+        <w:rPr>
+          <w:rFonts w:ascii="Times New Roman" w:hAnsi="Times New Roman" w:cs="Times New Roman"/>
+        </w:rPr>
+        <w:t>):</w:t>
       </w:r>
     </w:p>
     <w:p>
@@ -10674,6 +10888,7 @@
         <w:jc w:val="both"/>
         <w:rPr>
           <w:rFonts w:ascii="Times New Roman" w:hAnsi="Times New Roman" w:cs="Times New Roman"/>
+          <w:lang w:val="es-ES"/>
         </w:rPr>
       </w:pPr>
       <w:proofErr w:type="spellStart"/>
@@ -10684,7 +10899,7 @@
           <w:bCs/>
           <w:lang w:val="es-ES"/>
         </w:rPr>
-        <w:t>price</w:t>
+        <w:t>accommodates</w:t>
       </w:r>
       <w:proofErr w:type="spellEnd"/>
       <w:r>
@@ -10694,42 +10909,14 @@
           <w:bCs/>
           <w:lang w:val="es-ES"/>
         </w:rPr>
-        <w:t xml:space="preserve"> (-0.4435):</w:t>
-      </w:r>
-      <w:r>
-        <w:rPr>
-          <w:rFonts w:ascii="Times New Roman" w:hAnsi="Times New Roman" w:cs="Times New Roman"/>
-          <w:lang w:val="es-ES"/>
-        </w:rPr>
-        <w:t xml:space="preserve"> El precio tiene una carga negativa considerable, indicando que precios más altos tienden a reducir el valor de la CP1.</w:t>
-      </w:r>
-    </w:p>
-    <w:p>
-      <w:pPr>
-        <w:jc w:val="both"/>
-        <w:rPr>
-          <w:rFonts w:ascii="Times New Roman" w:hAnsi="Times New Roman" w:cs="Times New Roman"/>
-        </w:rPr>
-      </w:pPr>
-      <w:r>
-        <w:rPr>
-          <w:rFonts w:ascii="Times New Roman" w:hAnsi="Times New Roman" w:cs="Times New Roman"/>
-        </w:rPr>
-        <w:t>Y de la componente principal 2 (</w:t>
-      </w:r>
-      <w:r>
-        <w:rPr>
-          <w:rFonts w:ascii="Times New Roman" w:hAnsi="Times New Roman" w:cs="Times New Roman"/>
-          <w:b/>
-          <w:bCs/>
-        </w:rPr>
-        <w:t>CP2</w:t>
-      </w:r>
-      <w:r>
-        <w:rPr>
-          <w:rFonts w:ascii="Times New Roman" w:hAnsi="Times New Roman" w:cs="Times New Roman"/>
-        </w:rPr>
-        <w:t>):</w:t>
+        <w:t xml:space="preserve"> (-0.1830):</w:t>
+      </w:r>
+      <w:r>
+        <w:rPr>
+          <w:rFonts w:ascii="Times New Roman" w:hAnsi="Times New Roman" w:cs="Times New Roman"/>
+          <w:lang w:val="es-ES"/>
+        </w:rPr>
+        <w:t xml:space="preserve"> Esta variable tiene una carga negativa pequeña, lo que sugiere que a medida que la capacidad de alojamiento aumenta, el valor de la CP2 disminuye ligeramente.</w:t>
       </w:r>
     </w:p>
     <w:p>
@@ -10753,7 +10940,7 @@
           <w:bCs/>
           <w:lang w:val="es-ES"/>
         </w:rPr>
-        <w:t>accommodates</w:t>
+        <w:t>host_response_time</w:t>
       </w:r>
       <w:proofErr w:type="spellEnd"/>
       <w:r>
@@ -10763,14 +10950,14 @@
           <w:bCs/>
           <w:lang w:val="es-ES"/>
         </w:rPr>
-        <w:t xml:space="preserve"> (-0.1830):</w:t>
-      </w:r>
-      <w:r>
-        <w:rPr>
-          <w:rFonts w:ascii="Times New Roman" w:hAnsi="Times New Roman" w:cs="Times New Roman"/>
-          <w:lang w:val="es-ES"/>
-        </w:rPr>
-        <w:t xml:space="preserve"> Esta variable tiene una carga negativa pequeña, lo que sugiere que a medida que la capacidad de alojamiento aumenta, el valor de la CP2 disminuye ligeramente.</w:t>
+        <w:t xml:space="preserve"> (-0.3081):</w:t>
+      </w:r>
+      <w:r>
+        <w:rPr>
+          <w:rFonts w:ascii="Times New Roman" w:hAnsi="Times New Roman" w:cs="Times New Roman"/>
+          <w:lang w:val="es-ES"/>
+        </w:rPr>
+        <w:t xml:space="preserve"> El tiempo de respuesta del anfitrión tiene una carga negativa moderada, indicando que tiempos de respuesta más largos reducen el valor de la CP2.</w:t>
       </w:r>
     </w:p>
     <w:p>
@@ -10794,7 +10981,7 @@
           <w:bCs/>
           <w:lang w:val="es-ES"/>
         </w:rPr>
-        <w:t>host_response_time</w:t>
+        <w:t>bathrooms</w:t>
       </w:r>
       <w:proofErr w:type="spellEnd"/>
       <w:r>
@@ -10804,14 +10991,14 @@
           <w:bCs/>
           <w:lang w:val="es-ES"/>
         </w:rPr>
-        <w:t xml:space="preserve"> (-0.3081):</w:t>
-      </w:r>
-      <w:r>
-        <w:rPr>
-          <w:rFonts w:ascii="Times New Roman" w:hAnsi="Times New Roman" w:cs="Times New Roman"/>
-          <w:lang w:val="es-ES"/>
-        </w:rPr>
-        <w:t xml:space="preserve"> El tiempo de respuesta del anfitrión tiene una carga negativa moderada, indicando que tiempos de respuesta más largos reducen el valor de la CP2.</w:t>
+        <w:t xml:space="preserve"> (-0.4282):</w:t>
+      </w:r>
+      <w:r>
+        <w:rPr>
+          <w:rFonts w:ascii="Times New Roman" w:hAnsi="Times New Roman" w:cs="Times New Roman"/>
+          <w:lang w:val="es-ES"/>
+        </w:rPr>
+        <w:t xml:space="preserve"> El número de baños tiene una carga negativa significativa, lo que indica que más baños están asociados con una disminución considerable en la CP2.</w:t>
       </w:r>
     </w:p>
     <w:p>
@@ -10835,7 +11022,7 @@
           <w:bCs/>
           <w:lang w:val="es-ES"/>
         </w:rPr>
-        <w:t>bathrooms</w:t>
+        <w:t>beds</w:t>
       </w:r>
       <w:proofErr w:type="spellEnd"/>
       <w:r>
@@ -10845,14 +11032,14 @@
           <w:bCs/>
           <w:lang w:val="es-ES"/>
         </w:rPr>
-        <w:t xml:space="preserve"> (-0.4282):</w:t>
-      </w:r>
-      <w:r>
-        <w:rPr>
-          <w:rFonts w:ascii="Times New Roman" w:hAnsi="Times New Roman" w:cs="Times New Roman"/>
-          <w:lang w:val="es-ES"/>
-        </w:rPr>
-        <w:t xml:space="preserve"> El número de baños tiene una carga negativa significativa, lo que indica que más baños están asociados con una disminución considerable en la CP2.</w:t>
+        <w:t xml:space="preserve"> (-0.2920):</w:t>
+      </w:r>
+      <w:r>
+        <w:rPr>
+          <w:rFonts w:ascii="Times New Roman" w:hAnsi="Times New Roman" w:cs="Times New Roman"/>
+          <w:lang w:val="es-ES"/>
+        </w:rPr>
+        <w:t xml:space="preserve"> El número de camas tiene una carga negativa moderada, sugiriendo que más camas reducen el valor de la CP2.</w:t>
       </w:r>
     </w:p>
     <w:p>
@@ -10876,7 +11063,7 @@
           <w:bCs/>
           <w:lang w:val="es-ES"/>
         </w:rPr>
-        <w:t>beds</w:t>
+        <w:t>host_is_superhost</w:t>
       </w:r>
       <w:proofErr w:type="spellEnd"/>
       <w:r>
@@ -10886,14 +11073,30 @@
           <w:bCs/>
           <w:lang w:val="es-ES"/>
         </w:rPr>
-        <w:t xml:space="preserve"> (-0.2920):</w:t>
-      </w:r>
-      <w:r>
-        <w:rPr>
-          <w:rFonts w:ascii="Times New Roman" w:hAnsi="Times New Roman" w:cs="Times New Roman"/>
-          <w:lang w:val="es-ES"/>
-        </w:rPr>
-        <w:t xml:space="preserve"> El número de camas tiene una carga negativa moderada, sugiriendo que más camas reducen el valor de la CP2.</w:t>
+        <w:t xml:space="preserve"> (0.0186):</w:t>
+      </w:r>
+      <w:r>
+        <w:rPr>
+          <w:rFonts w:ascii="Times New Roman" w:hAnsi="Times New Roman" w:cs="Times New Roman"/>
+          <w:lang w:val="es-ES"/>
+        </w:rPr>
+        <w:t xml:space="preserve"> Ser un </w:t>
+      </w:r>
+      <w:proofErr w:type="spellStart"/>
+      <w:r>
+        <w:rPr>
+          <w:rFonts w:ascii="Times New Roman" w:hAnsi="Times New Roman" w:cs="Times New Roman"/>
+          <w:lang w:val="es-ES"/>
+        </w:rPr>
+        <w:t>superanfitrión</w:t>
+      </w:r>
+      <w:proofErr w:type="spellEnd"/>
+      <w:r>
+        <w:rPr>
+          <w:rFonts w:ascii="Times New Roman" w:hAnsi="Times New Roman" w:cs="Times New Roman"/>
+          <w:lang w:val="es-ES"/>
+        </w:rPr>
+        <w:t xml:space="preserve"> tiene una carga positiva muy baja, indicando una contribución insignificante a la CP2.</w:t>
       </w:r>
     </w:p>
     <w:p>
@@ -10917,7 +11120,7 @@
           <w:bCs/>
           <w:lang w:val="es-ES"/>
         </w:rPr>
-        <w:t>host_is_superhost</w:t>
+        <w:t>property_type</w:t>
       </w:r>
       <w:proofErr w:type="spellEnd"/>
       <w:r>
@@ -10927,30 +11130,14 @@
           <w:bCs/>
           <w:lang w:val="es-ES"/>
         </w:rPr>
-        <w:t xml:space="preserve"> (0.0186):</w:t>
-      </w:r>
-      <w:r>
-        <w:rPr>
-          <w:rFonts w:ascii="Times New Roman" w:hAnsi="Times New Roman" w:cs="Times New Roman"/>
-          <w:lang w:val="es-ES"/>
-        </w:rPr>
-        <w:t xml:space="preserve"> Ser un </w:t>
-      </w:r>
-      <w:proofErr w:type="spellStart"/>
-      <w:r>
-        <w:rPr>
-          <w:rFonts w:ascii="Times New Roman" w:hAnsi="Times New Roman" w:cs="Times New Roman"/>
-          <w:lang w:val="es-ES"/>
-        </w:rPr>
-        <w:t>superanfitrión</w:t>
-      </w:r>
-      <w:proofErr w:type="spellEnd"/>
-      <w:r>
-        <w:rPr>
-          <w:rFonts w:ascii="Times New Roman" w:hAnsi="Times New Roman" w:cs="Times New Roman"/>
-          <w:lang w:val="es-ES"/>
-        </w:rPr>
-        <w:t xml:space="preserve"> tiene una carga positiva muy baja, indicando una contribución insignificante a la CP2.</w:t>
+        <w:t xml:space="preserve"> (-0.3874):</w:t>
+      </w:r>
+      <w:r>
+        <w:rPr>
+          <w:rFonts w:ascii="Times New Roman" w:hAnsi="Times New Roman" w:cs="Times New Roman"/>
+          <w:lang w:val="es-ES"/>
+        </w:rPr>
+        <w:t xml:space="preserve"> El tipo de propiedad tiene una carga negativa considerable, indicando que ciertos tipos de propiedad reducen el valor de la CP2.</w:t>
       </w:r>
     </w:p>
     <w:p>
@@ -10974,7 +11161,7 @@
           <w:bCs/>
           <w:lang w:val="es-ES"/>
         </w:rPr>
-        <w:t>property_type</w:t>
+        <w:t>room_type</w:t>
       </w:r>
       <w:proofErr w:type="spellEnd"/>
       <w:r>
@@ -10984,14 +11171,14 @@
           <w:bCs/>
           <w:lang w:val="es-ES"/>
         </w:rPr>
-        <w:t xml:space="preserve"> (-0.3874):</w:t>
-      </w:r>
-      <w:r>
-        <w:rPr>
-          <w:rFonts w:ascii="Times New Roman" w:hAnsi="Times New Roman" w:cs="Times New Roman"/>
-          <w:lang w:val="es-ES"/>
-        </w:rPr>
-        <w:t xml:space="preserve"> El tipo de propiedad tiene una carga negativa considerable, indicando que ciertos tipos de propiedad reducen el valor de la CP2.</w:t>
+        <w:t xml:space="preserve"> (-0.4315):</w:t>
+      </w:r>
+      <w:r>
+        <w:rPr>
+          <w:rFonts w:ascii="Times New Roman" w:hAnsi="Times New Roman" w:cs="Times New Roman"/>
+          <w:lang w:val="es-ES"/>
+        </w:rPr>
+        <w:t xml:space="preserve"> El tipo de habitación tiene una carga negativa significativa, lo que sugiere que ciertos tipos de habitaciones disminuyen el valor de la CP2.</w:t>
       </w:r>
     </w:p>
     <w:p>
@@ -11015,7 +11202,7 @@
           <w:bCs/>
           <w:lang w:val="es-ES"/>
         </w:rPr>
-        <w:t>room_type</w:t>
+        <w:t>maximum_nights</w:t>
       </w:r>
       <w:proofErr w:type="spellEnd"/>
       <w:r>
@@ -11025,15 +11212,25 @@
           <w:bCs/>
           <w:lang w:val="es-ES"/>
         </w:rPr>
-        <w:t xml:space="preserve"> (-0.4315):</w:t>
-      </w:r>
-      <w:r>
-        <w:rPr>
-          <w:rFonts w:ascii="Times New Roman" w:hAnsi="Times New Roman" w:cs="Times New Roman"/>
-          <w:lang w:val="es-ES"/>
-        </w:rPr>
-        <w:t xml:space="preserve"> El tipo de habitación tiene una carga negativa significativa, lo que sugiere que ciertos tipos de habitaciones disminuyen el valor de la CP2.</w:t>
-      </w:r>
+        <w:t xml:space="preserve"> (0.2197):</w:t>
+      </w:r>
+      <w:r>
+        <w:rPr>
+          <w:rFonts w:ascii="Times New Roman" w:hAnsi="Times New Roman" w:cs="Times New Roman"/>
+          <w:lang w:val="es-ES"/>
+        </w:rPr>
+        <w:t xml:space="preserve"> El número máximo de noches tiene una carga positiva pequeña, indicando que un mayor número de noches aumenta ligeramente el valor de la CP2.</w:t>
+      </w:r>
+    </w:p>
+    <w:p>
+      <w:pPr>
+        <w:pStyle w:val="Prrafodelista"/>
+        <w:jc w:val="both"/>
+        <w:rPr>
+          <w:rFonts w:ascii="Times New Roman" w:hAnsi="Times New Roman" w:cs="Times New Roman"/>
+          <w:lang w:val="es-ES"/>
+        </w:rPr>
+      </w:pPr>
     </w:p>
     <w:p>
       <w:pPr>
@@ -11056,7 +11253,7 @@
           <w:bCs/>
           <w:lang w:val="es-ES"/>
         </w:rPr>
-        <w:t>maximum_nights</w:t>
+        <w:t>minimum_nights</w:t>
       </w:r>
       <w:proofErr w:type="spellEnd"/>
       <w:r>
@@ -11066,25 +11263,15 @@
           <w:bCs/>
           <w:lang w:val="es-ES"/>
         </w:rPr>
-        <w:t xml:space="preserve"> (0.2197):</w:t>
-      </w:r>
-      <w:r>
-        <w:rPr>
-          <w:rFonts w:ascii="Times New Roman" w:hAnsi="Times New Roman" w:cs="Times New Roman"/>
-          <w:lang w:val="es-ES"/>
-        </w:rPr>
-        <w:t xml:space="preserve"> El número máximo de noches tiene una carga positiva pequeña, indicando que un mayor número de noches aumenta ligeramente el valor de la CP2.</w:t>
-      </w:r>
-    </w:p>
-    <w:p>
-      <w:pPr>
-        <w:pStyle w:val="Prrafodelista"/>
-        <w:jc w:val="both"/>
-        <w:rPr>
-          <w:rFonts w:ascii="Times New Roman" w:hAnsi="Times New Roman" w:cs="Times New Roman"/>
-          <w:lang w:val="es-ES"/>
-        </w:rPr>
-      </w:pPr>
+        <w:t xml:space="preserve"> (-0.0727):</w:t>
+      </w:r>
+      <w:r>
+        <w:rPr>
+          <w:rFonts w:ascii="Times New Roman" w:hAnsi="Times New Roman" w:cs="Times New Roman"/>
+          <w:lang w:val="es-ES"/>
+        </w:rPr>
+        <w:t xml:space="preserve"> El número mínimo de noches tiene una carga negativa muy pequeña, sugiriendo un impacto leve en la disminución de la CP2.</w:t>
+      </w:r>
     </w:p>
     <w:p>
       <w:pPr>
@@ -11107,7 +11294,7 @@
           <w:bCs/>
           <w:lang w:val="es-ES"/>
         </w:rPr>
-        <w:t>minimum_nights</w:t>
+        <w:t>neighbourhood_cleansed</w:t>
       </w:r>
       <w:proofErr w:type="spellEnd"/>
       <w:r>
@@ -11117,14 +11304,14 @@
           <w:bCs/>
           <w:lang w:val="es-ES"/>
         </w:rPr>
-        <w:t xml:space="preserve"> (-0.0727):</w:t>
-      </w:r>
-      <w:r>
-        <w:rPr>
-          <w:rFonts w:ascii="Times New Roman" w:hAnsi="Times New Roman" w:cs="Times New Roman"/>
-          <w:lang w:val="es-ES"/>
-        </w:rPr>
-        <w:t xml:space="preserve"> El número mínimo de noches tiene una carga negativa muy pequeña, sugiriendo un impacto leve en la disminución de la CP2.</w:t>
+        <w:t xml:space="preserve"> (-0.4590):</w:t>
+      </w:r>
+      <w:r>
+        <w:rPr>
+          <w:rFonts w:ascii="Times New Roman" w:hAnsi="Times New Roman" w:cs="Times New Roman"/>
+          <w:lang w:val="es-ES"/>
+        </w:rPr>
+        <w:t xml:space="preserve"> El vecindario tiene una carga negativa significativa, indicando que ciertos vecindarios reducen considerablemente el valor de la CP2.</w:t>
       </w:r>
     </w:p>
     <w:p>
@@ -11137,7 +11324,6 @@
         <w:jc w:val="both"/>
         <w:rPr>
           <w:rFonts w:ascii="Times New Roman" w:hAnsi="Times New Roman" w:cs="Times New Roman"/>
-          <w:lang w:val="es-ES"/>
         </w:rPr>
       </w:pPr>
       <w:proofErr w:type="spellStart"/>
@@ -11148,7 +11334,7 @@
           <w:bCs/>
           <w:lang w:val="es-ES"/>
         </w:rPr>
-        <w:t>neighbourhood_cleansed</w:t>
+        <w:t>price</w:t>
       </w:r>
       <w:proofErr w:type="spellEnd"/>
       <w:r>
@@ -11158,68 +11344,161 @@
           <w:bCs/>
           <w:lang w:val="es-ES"/>
         </w:rPr>
-        <w:t xml:space="preserve"> (-0.4590):</w:t>
-      </w:r>
-      <w:r>
-        <w:rPr>
-          <w:rFonts w:ascii="Times New Roman" w:hAnsi="Times New Roman" w:cs="Times New Roman"/>
-          <w:lang w:val="es-ES"/>
-        </w:rPr>
-        <w:t xml:space="preserve"> El vecindario tiene una carga negativa significativa, indicando que ciertos vecindarios reducen considerablemente el valor de la CP2.</w:t>
-      </w:r>
-    </w:p>
-    <w:p>
-      <w:pPr>
-        <w:pStyle w:val="Prrafodelista"/>
-        <w:numPr>
-          <w:ilvl w:val="0"/>
-          <w:numId w:val="28"/>
-        </w:numPr>
-        <w:jc w:val="both"/>
-        <w:rPr>
-          <w:rFonts w:ascii="Times New Roman" w:hAnsi="Times New Roman" w:cs="Times New Roman"/>
-        </w:rPr>
-      </w:pPr>
-      <w:proofErr w:type="spellStart"/>
+        <w:t xml:space="preserve"> (0.0459):</w:t>
+      </w:r>
+      <w:r>
+        <w:rPr>
+          <w:rFonts w:ascii="Times New Roman" w:hAnsi="Times New Roman" w:cs="Times New Roman"/>
+          <w:lang w:val="es-ES"/>
+        </w:rPr>
+        <w:t xml:space="preserve"> El precio tiene una carga positiva muy baja, indicando una contribución mínima a la CP2.</w:t>
+      </w:r>
+    </w:p>
+    <w:p>
+      <w:pPr>
+        <w:jc w:val="both"/>
+        <w:rPr>
+          <w:rFonts w:ascii="Times New Roman" w:hAnsi="Times New Roman" w:cs="Times New Roman"/>
+        </w:rPr>
+      </w:pPr>
+      <w:r>
+        <w:rPr>
+          <w:rFonts w:ascii="Times New Roman" w:hAnsi="Times New Roman" w:cs="Times New Roman"/>
+        </w:rPr>
+        <w:t>En resumen, las variables que más influyen en la primera componente principal son "</w:t>
+      </w:r>
+      <w:proofErr w:type="spellStart"/>
+      <w:r>
+        <w:rPr>
+          <w:rFonts w:ascii="Times New Roman" w:hAnsi="Times New Roman" w:cs="Times New Roman"/>
+          <w:i/>
+          <w:iCs/>
+        </w:rPr>
+        <w:t>accommodates</w:t>
+      </w:r>
+      <w:proofErr w:type="spellEnd"/>
+      <w:r>
+        <w:rPr>
+          <w:rFonts w:ascii="Times New Roman" w:hAnsi="Times New Roman" w:cs="Times New Roman"/>
+        </w:rPr>
+        <w:t>" y "</w:t>
+      </w:r>
+      <w:proofErr w:type="spellStart"/>
+      <w:r>
+        <w:rPr>
+          <w:rFonts w:ascii="Times New Roman" w:hAnsi="Times New Roman" w:cs="Times New Roman"/>
+          <w:i/>
+          <w:iCs/>
+        </w:rPr>
+        <w:t>beds</w:t>
+      </w:r>
+      <w:proofErr w:type="spellEnd"/>
+      <w:r>
+        <w:rPr>
+          <w:rFonts w:ascii="Times New Roman" w:hAnsi="Times New Roman" w:cs="Times New Roman"/>
+        </w:rPr>
+        <w:t>" (negativamente), así como "</w:t>
+      </w:r>
+      <w:proofErr w:type="spellStart"/>
+      <w:r>
+        <w:rPr>
+          <w:rFonts w:ascii="Times New Roman" w:hAnsi="Times New Roman" w:cs="Times New Roman"/>
+          <w:i/>
+          <w:iCs/>
+        </w:rPr>
+        <w:t>price</w:t>
+      </w:r>
+      <w:proofErr w:type="spellEnd"/>
+      <w:r>
+        <w:rPr>
+          <w:rFonts w:ascii="Times New Roman" w:hAnsi="Times New Roman" w:cs="Times New Roman"/>
+        </w:rPr>
+        <w:t xml:space="preserve">" (también negativamente). Esto sugiere que la </w:t>
+      </w:r>
       <w:r>
         <w:rPr>
           <w:rFonts w:ascii="Times New Roman" w:hAnsi="Times New Roman" w:cs="Times New Roman"/>
           <w:b/>
           <w:bCs/>
-          <w:lang w:val="es-ES"/>
-        </w:rPr>
-        <w:t>price</w:t>
-      </w:r>
-      <w:proofErr w:type="spellEnd"/>
+        </w:rPr>
+        <w:t>CP1</w:t>
+      </w:r>
+      <w:r>
+        <w:rPr>
+          <w:rFonts w:ascii="Times New Roman" w:hAnsi="Times New Roman" w:cs="Times New Roman"/>
+        </w:rPr>
+        <w:t xml:space="preserve"> puede estar representando un factor que combina elementos de capacidad y costo, donde un</w:t>
+      </w:r>
+      <w:r>
+        <w:rPr>
+          <w:rFonts w:ascii="Times New Roman" w:hAnsi="Times New Roman" w:cs="Times New Roman"/>
+        </w:rPr>
+        <w:t>a</w:t>
+      </w:r>
+      <w:r>
+        <w:rPr>
+          <w:rFonts w:ascii="Times New Roman" w:hAnsi="Times New Roman" w:cs="Times New Roman"/>
+        </w:rPr>
+        <w:t xml:space="preserve"> mayor</w:t>
+      </w:r>
+      <w:r>
+        <w:rPr>
+          <w:rFonts w:ascii="Times New Roman" w:hAnsi="Times New Roman" w:cs="Times New Roman"/>
+        </w:rPr>
+        <w:t xml:space="preserve"> capacidad de</w:t>
+      </w:r>
+      <w:r>
+        <w:rPr>
+          <w:rFonts w:ascii="Times New Roman" w:hAnsi="Times New Roman" w:cs="Times New Roman"/>
+        </w:rPr>
+        <w:t xml:space="preserve"> alojamiento y precio más alto se asocian con valores más bajos de </w:t>
+      </w:r>
       <w:r>
         <w:rPr>
           <w:rFonts w:ascii="Times New Roman" w:hAnsi="Times New Roman" w:cs="Times New Roman"/>
           <w:b/>
           <w:bCs/>
-          <w:lang w:val="es-ES"/>
-        </w:rPr>
-        <w:t xml:space="preserve"> (0.0459):</w:t>
-      </w:r>
-      <w:r>
-        <w:rPr>
-          <w:rFonts w:ascii="Times New Roman" w:hAnsi="Times New Roman" w:cs="Times New Roman"/>
-          <w:lang w:val="es-ES"/>
-        </w:rPr>
-        <w:t xml:space="preserve"> El precio tiene una carga positiva muy baja, indicando una contribución mínima a la CP2.</w:t>
-      </w:r>
-    </w:p>
-    <w:p>
-      <w:pPr>
-        <w:jc w:val="both"/>
-        <w:rPr>
-          <w:rFonts w:ascii="Times New Roman" w:hAnsi="Times New Roman" w:cs="Times New Roman"/>
-        </w:rPr>
-      </w:pPr>
-      <w:r>
-        <w:rPr>
-          <w:rFonts w:ascii="Times New Roman" w:hAnsi="Times New Roman" w:cs="Times New Roman"/>
-        </w:rPr>
-        <w:t>En resumen, las variables que más influyen en la primera componente principal son "</w:t>
+        </w:rPr>
+        <w:t>CP1</w:t>
+      </w:r>
+      <w:r>
+        <w:rPr>
+          <w:rFonts w:ascii="Times New Roman" w:hAnsi="Times New Roman" w:cs="Times New Roman"/>
+        </w:rPr>
+        <w:t xml:space="preserve">. En cambio, variables como el tipo de propiedad y el tipo de habitación tienen una influencia positiva moderada, sugiriendo que diferentes tipos de propiedades y habitaciones están asociados con valores más altos de </w:t>
+      </w:r>
+      <w:r>
+        <w:rPr>
+          <w:rFonts w:ascii="Times New Roman" w:hAnsi="Times New Roman" w:cs="Times New Roman"/>
+          <w:b/>
+          <w:bCs/>
+        </w:rPr>
+        <w:t>CP1</w:t>
+      </w:r>
+      <w:r>
+        <w:rPr>
+          <w:rFonts w:ascii="Times New Roman" w:hAnsi="Times New Roman" w:cs="Times New Roman"/>
+        </w:rPr>
+        <w:t xml:space="preserve">, mientras que </w:t>
+      </w:r>
+      <w:r>
+        <w:rPr>
+          <w:rFonts w:ascii="Times New Roman" w:hAnsi="Times New Roman" w:cs="Times New Roman"/>
+        </w:rPr>
+        <w:t>las variables que más influyen en la segunda componente principal (</w:t>
+      </w:r>
+      <w:r>
+        <w:rPr>
+          <w:rFonts w:ascii="Times New Roman" w:hAnsi="Times New Roman" w:cs="Times New Roman"/>
+          <w:b/>
+        </w:rPr>
+        <w:t>CP2</w:t>
+      </w:r>
+      <w:r>
+        <w:rPr>
+          <w:rFonts w:ascii="Times New Roman" w:hAnsi="Times New Roman" w:cs="Times New Roman"/>
+        </w:rPr>
+        <w:t>) son "</w:t>
       </w:r>
       <w:proofErr w:type="spellStart"/>
       <w:r>
@@ -11228,14 +11507,14 @@
           <w:i/>
           <w:iCs/>
         </w:rPr>
-        <w:t>accommodates</w:t>
-      </w:r>
-      <w:proofErr w:type="spellEnd"/>
-      <w:r>
-        <w:rPr>
-          <w:rFonts w:ascii="Times New Roman" w:hAnsi="Times New Roman" w:cs="Times New Roman"/>
-        </w:rPr>
-        <w:t>" y "</w:t>
+        <w:t>bathrooms</w:t>
+      </w:r>
+      <w:proofErr w:type="spellEnd"/>
+      <w:r>
+        <w:rPr>
+          <w:rFonts w:ascii="Times New Roman" w:hAnsi="Times New Roman" w:cs="Times New Roman"/>
+        </w:rPr>
+        <w:t>", "</w:t>
       </w:r>
       <w:proofErr w:type="spellStart"/>
       <w:r>
@@ -11244,14 +11523,14 @@
           <w:i/>
           <w:iCs/>
         </w:rPr>
-        <w:t>beds</w:t>
-      </w:r>
-      <w:proofErr w:type="spellEnd"/>
-      <w:r>
-        <w:rPr>
-          <w:rFonts w:ascii="Times New Roman" w:hAnsi="Times New Roman" w:cs="Times New Roman"/>
-        </w:rPr>
-        <w:t>" (negativamente), así como "</w:t>
+        <w:t>room_type</w:t>
+      </w:r>
+      <w:proofErr w:type="spellEnd"/>
+      <w:r>
+        <w:rPr>
+          <w:rFonts w:ascii="Times New Roman" w:hAnsi="Times New Roman" w:cs="Times New Roman"/>
+        </w:rPr>
+        <w:t>", y "</w:t>
       </w:r>
       <w:proofErr w:type="spellStart"/>
       <w:r>
@@ -11260,14 +11539,14 @@
           <w:i/>
           <w:iCs/>
         </w:rPr>
-        <w:t>price</w:t>
-      </w:r>
-      <w:proofErr w:type="spellEnd"/>
-      <w:r>
-        <w:rPr>
-          <w:rFonts w:ascii="Times New Roman" w:hAnsi="Times New Roman" w:cs="Times New Roman"/>
-        </w:rPr>
-        <w:t xml:space="preserve">" (también negativamente). Esto sugiere que la </w:t>
+        <w:t>neighbourhood_cleansed</w:t>
+      </w:r>
+      <w:proofErr w:type="spellEnd"/>
+      <w:r>
+        <w:rPr>
+          <w:rFonts w:ascii="Times New Roman" w:hAnsi="Times New Roman" w:cs="Times New Roman"/>
+        </w:rPr>
+        <w:t>" (todas negativamente). Esto sugiere que la</w:t>
       </w:r>
       <w:r>
         <w:rPr>
@@ -11275,37 +11554,13 @@
           <w:b/>
           <w:bCs/>
         </w:rPr>
-        <w:t>CP1</w:t>
-      </w:r>
-      <w:r>
-        <w:rPr>
-          <w:rFonts w:ascii="Times New Roman" w:hAnsi="Times New Roman" w:cs="Times New Roman"/>
-        </w:rPr>
-        <w:t xml:space="preserve"> puede estar representando un factor que combina elementos de capacidad y costo, donde un</w:t>
-      </w:r>
-      <w:r>
-        <w:rPr>
-          <w:rFonts w:ascii="Times New Roman" w:hAnsi="Times New Roman" w:cs="Times New Roman"/>
-        </w:rPr>
-        <w:t>a</w:t>
-      </w:r>
-      <w:r>
-        <w:rPr>
-          <w:rFonts w:ascii="Times New Roman" w:hAnsi="Times New Roman" w:cs="Times New Roman"/>
-        </w:rPr>
-        <w:t xml:space="preserve"> mayor</w:t>
-      </w:r>
-      <w:r>
-        <w:rPr>
-          <w:rFonts w:ascii="Times New Roman" w:hAnsi="Times New Roman" w:cs="Times New Roman"/>
-        </w:rPr>
-        <w:t xml:space="preserve"> capacidad de</w:t>
-      </w:r>
-      <w:r>
-        <w:rPr>
-          <w:rFonts w:ascii="Times New Roman" w:hAnsi="Times New Roman" w:cs="Times New Roman"/>
-        </w:rPr>
-        <w:t xml:space="preserve"> alojamiento y precio más alto se asocian con valores más bajos de </w:t>
+        <w:t xml:space="preserve"> CP2</w:t>
+      </w:r>
+      <w:r>
+        <w:rPr>
+          <w:rFonts w:ascii="Times New Roman" w:hAnsi="Times New Roman" w:cs="Times New Roman"/>
+        </w:rPr>
+        <w:t xml:space="preserve"> puede estar representando un factor relacionado con la calidad o el tipo de alojamiento y la ubicación, donde un mayor número de baños, ciertos tipos de habitaciones y ciertos vecindarios están asociados con valores más bajos de </w:t>
       </w:r>
       <w:r>
         <w:rPr>
@@ -11313,13 +11568,13 @@
           <w:b/>
           <w:bCs/>
         </w:rPr>
-        <w:t>CP1</w:t>
-      </w:r>
-      <w:r>
-        <w:rPr>
-          <w:rFonts w:ascii="Times New Roman" w:hAnsi="Times New Roman" w:cs="Times New Roman"/>
-        </w:rPr>
-        <w:t xml:space="preserve">. En cambio, variables como el tipo de propiedad y el tipo de habitación tienen una influencia positiva moderada, sugiriendo que diferentes tipos de propiedades y habitaciones están asociados con valores más altos de </w:t>
+        <w:t>CP2</w:t>
+      </w:r>
+      <w:r>
+        <w:rPr>
+          <w:rFonts w:ascii="Times New Roman" w:hAnsi="Times New Roman" w:cs="Times New Roman"/>
+        </w:rPr>
+        <w:t xml:space="preserve">. Por otro lado, variables como el número máximo de noches y el precio tienen una influencia positiva muy pequeña, sugiriendo un impacto mínimo en el aumento de la </w:t>
       </w:r>
       <w:r>
         <w:rPr>
@@ -11327,121 +11582,12 @@
           <w:b/>
           <w:bCs/>
         </w:rPr>
-        <w:t>CP1</w:t>
-      </w:r>
-      <w:r>
-        <w:rPr>
-          <w:rFonts w:ascii="Times New Roman" w:hAnsi="Times New Roman" w:cs="Times New Roman"/>
-        </w:rPr>
-        <w:t xml:space="preserve">, mientras que </w:t>
-      </w:r>
-      <w:r>
-        <w:rPr>
-          <w:rFonts w:ascii="Times New Roman" w:hAnsi="Times New Roman" w:cs="Times New Roman"/>
-        </w:rPr>
-        <w:t>las variables que más influyen en la segunda componente principal (</w:t>
-      </w:r>
-      <w:r>
-        <w:rPr>
-          <w:rFonts w:ascii="Times New Roman" w:hAnsi="Times New Roman" w:cs="Times New Roman"/>
-          <w:b/>
-        </w:rPr>
         <w:t>CP2</w:t>
       </w:r>
       <w:r>
         <w:rPr>
           <w:rFonts w:ascii="Times New Roman" w:hAnsi="Times New Roman" w:cs="Times New Roman"/>
         </w:rPr>
-        <w:t>) son "</w:t>
-      </w:r>
-      <w:proofErr w:type="spellStart"/>
-      <w:r>
-        <w:rPr>
-          <w:rFonts w:ascii="Times New Roman" w:hAnsi="Times New Roman" w:cs="Times New Roman"/>
-          <w:i/>
-          <w:iCs/>
-        </w:rPr>
-        <w:t>bathrooms</w:t>
-      </w:r>
-      <w:proofErr w:type="spellEnd"/>
-      <w:r>
-        <w:rPr>
-          <w:rFonts w:ascii="Times New Roman" w:hAnsi="Times New Roman" w:cs="Times New Roman"/>
-        </w:rPr>
-        <w:t>", "</w:t>
-      </w:r>
-      <w:proofErr w:type="spellStart"/>
-      <w:r>
-        <w:rPr>
-          <w:rFonts w:ascii="Times New Roman" w:hAnsi="Times New Roman" w:cs="Times New Roman"/>
-          <w:i/>
-          <w:iCs/>
-        </w:rPr>
-        <w:t>room_type</w:t>
-      </w:r>
-      <w:proofErr w:type="spellEnd"/>
-      <w:r>
-        <w:rPr>
-          <w:rFonts w:ascii="Times New Roman" w:hAnsi="Times New Roman" w:cs="Times New Roman"/>
-        </w:rPr>
-        <w:t>", y "</w:t>
-      </w:r>
-      <w:proofErr w:type="spellStart"/>
-      <w:r>
-        <w:rPr>
-          <w:rFonts w:ascii="Times New Roman" w:hAnsi="Times New Roman" w:cs="Times New Roman"/>
-          <w:i/>
-          <w:iCs/>
-        </w:rPr>
-        <w:t>neighbourhood_cleansed</w:t>
-      </w:r>
-      <w:proofErr w:type="spellEnd"/>
-      <w:r>
-        <w:rPr>
-          <w:rFonts w:ascii="Times New Roman" w:hAnsi="Times New Roman" w:cs="Times New Roman"/>
-        </w:rPr>
-        <w:t>" (todas negativamente). Esto sugiere que la</w:t>
-      </w:r>
-      <w:r>
-        <w:rPr>
-          <w:rFonts w:ascii="Times New Roman" w:hAnsi="Times New Roman" w:cs="Times New Roman"/>
-          <w:b/>
-          <w:bCs/>
-        </w:rPr>
-        <w:t xml:space="preserve"> CP2</w:t>
-      </w:r>
-      <w:r>
-        <w:rPr>
-          <w:rFonts w:ascii="Times New Roman" w:hAnsi="Times New Roman" w:cs="Times New Roman"/>
-        </w:rPr>
-        <w:t xml:space="preserve"> puede estar representando un factor relacionado con la calidad o el tipo de alojamiento y la ubicación, donde un mayor número de baños, ciertos tipos de habitaciones y ciertos vecindarios están asociados con valores más bajos de </w:t>
-      </w:r>
-      <w:r>
-        <w:rPr>
-          <w:rFonts w:ascii="Times New Roman" w:hAnsi="Times New Roman" w:cs="Times New Roman"/>
-          <w:b/>
-          <w:bCs/>
-        </w:rPr>
-        <w:t>CP2</w:t>
-      </w:r>
-      <w:r>
-        <w:rPr>
-          <w:rFonts w:ascii="Times New Roman" w:hAnsi="Times New Roman" w:cs="Times New Roman"/>
-        </w:rPr>
-        <w:t xml:space="preserve">. Por otro lado, variables como el número máximo de noches y el precio tienen una influencia positiva muy pequeña, sugiriendo un impacto mínimo en el aumento de la </w:t>
-      </w:r>
-      <w:r>
-        <w:rPr>
-          <w:rFonts w:ascii="Times New Roman" w:hAnsi="Times New Roman" w:cs="Times New Roman"/>
-          <w:b/>
-          <w:bCs/>
-        </w:rPr>
-        <w:t>CP2</w:t>
-      </w:r>
-      <w:r>
-        <w:rPr>
-          <w:rFonts w:ascii="Times New Roman" w:hAnsi="Times New Roman" w:cs="Times New Roman"/>
-        </w:rPr>
         <w:t>.</w:t>
       </w:r>
     </w:p>
@@ -11471,7 +11617,6 @@
         <w:t xml:space="preserve">, representando los </w:t>
       </w:r>
       <w:proofErr w:type="spellStart"/>
-      <w:proofErr w:type="gramStart"/>
       <w:r>
         <w:rPr>
           <w:rFonts w:ascii="Times New Roman" w:hAnsi="Times New Roman" w:cs="Times New Roman"/>
@@ -11479,7 +11624,6 @@
         <w:t>clusters</w:t>
       </w:r>
       <w:proofErr w:type="spellEnd"/>
-      <w:proofErr w:type="gramEnd"/>
       <w:r>
         <w:rPr>
           <w:rFonts w:ascii="Times New Roman" w:hAnsi="Times New Roman" w:cs="Times New Roman"/>
@@ -11502,9 +11646,9 @@
         </w:rPr>
         <w:lastRenderedPageBreak/>
         <w:drawing>
-          <wp:inline distT="0" distB="0" distL="0" distR="0" wp14:anchorId="2469CB78" wp14:editId="4F831404">
-            <wp:extent cx="5400040" cy="3742690"/>
-            <wp:effectExtent l="0" t="0" r="0" b="0"/>
+          <wp:inline distT="0" distB="0" distL="0" distR="0" wp14:anchorId="2469CB78" wp14:editId="20E15734">
+            <wp:extent cx="5158740" cy="3575448"/>
+            <wp:effectExtent l="0" t="0" r="3810" b="6350"/>
             <wp:docPr id="30" name="Imagen 30"/>
             <wp:cNvGraphicFramePr>
               <a:graphicFrameLocks xmlns:a="http://schemas.openxmlformats.org/drawingml/2006/main" noChangeAspect="1"/>
@@ -11525,7 +11669,7 @@
                   <pic:spPr>
                     <a:xfrm>
                       <a:off x="0" y="0"/>
-                      <a:ext cx="5400040" cy="3742690"/>
+                      <a:ext cx="5166257" cy="3580658"/>
                     </a:xfrm>
                     <a:prstGeom prst="rect">
                       <a:avLst/>
@@ -11544,6 +11688,50 @@
         <w:jc w:val="center"/>
       </w:pPr>
       <w:r>
+        <w:tab/>
+      </w:r>
+      <w:r>
+        <w:tab/>
+      </w:r>
+      <w:r>
+        <w:tab/>
+      </w:r>
+      <w:r>
+        <w:tab/>
+      </w:r>
+      <w:r>
+        <w:tab/>
+      </w:r>
+      <w:r>
+        <w:tab/>
+      </w:r>
+      <w:r>
+        <w:tab/>
+      </w:r>
+      <w:r>
+        <w:tab/>
+      </w:r>
+      <w:r>
+        <w:tab/>
+      </w:r>
+      <w:r>
+        <w:rPr>
+          <w:rFonts w:ascii="Times New Roman" w:hAnsi="Times New Roman" w:cs="Times New Roman"/>
+          <w:i w:val="0"/>
+          <w:color w:val="auto"/>
+        </w:rPr>
+        <w:t>Fuente: Elaboración propia</w:t>
+      </w:r>
+      <w:r>
+        <w:tab/>
+      </w:r>
+    </w:p>
+    <w:p>
+      <w:pPr>
+        <w:pStyle w:val="Descripcin"/>
+        <w:jc w:val="center"/>
+      </w:pPr>
+      <w:r>
         <w:t xml:space="preserve">Figura </w:t>
       </w:r>
       <w:r>
@@ -11559,7 +11747,7 @@
         <w:rPr>
           <w:noProof/>
         </w:rPr>
-        <w:t>9</w:t>
+        <w:t>10</w:t>
       </w:r>
       <w:r>
         <w:fldChar w:fldCharType="end"/>
@@ -11577,9 +11765,9 @@
           <w:lang w:eastAsia="es-ES_tradnl"/>
         </w:rPr>
         <w:drawing>
-          <wp:inline distT="0" distB="0" distL="0" distR="0" wp14:anchorId="22C33599" wp14:editId="2539ABC2">
-            <wp:extent cx="5400040" cy="3564890"/>
-            <wp:effectExtent l="0" t="0" r="0" b="0"/>
+          <wp:inline distT="0" distB="0" distL="0" distR="0" wp14:anchorId="22C33599" wp14:editId="2B8A9A49">
+            <wp:extent cx="5082540" cy="3355289"/>
+            <wp:effectExtent l="0" t="0" r="3810" b="0"/>
             <wp:docPr id="31" name="Imagen 31"/>
             <wp:cNvGraphicFramePr>
               <a:graphicFrameLocks xmlns:a="http://schemas.openxmlformats.org/drawingml/2006/main" noChangeAspect="1"/>
@@ -11600,7 +11788,7 @@
                   <pic:spPr>
                     <a:xfrm>
                       <a:off x="0" y="0"/>
-                      <a:ext cx="5400040" cy="3564890"/>
+                      <a:ext cx="5094174" cy="3362969"/>
                     </a:xfrm>
                     <a:prstGeom prst="rect">
                       <a:avLst/>
@@ -11619,6 +11807,50 @@
         <w:jc w:val="center"/>
       </w:pPr>
       <w:r>
+        <w:tab/>
+      </w:r>
+      <w:r>
+        <w:tab/>
+      </w:r>
+      <w:r>
+        <w:tab/>
+      </w:r>
+      <w:r>
+        <w:tab/>
+      </w:r>
+      <w:r>
+        <w:tab/>
+      </w:r>
+      <w:r>
+        <w:tab/>
+      </w:r>
+      <w:r>
+        <w:tab/>
+      </w:r>
+      <w:r>
+        <w:tab/>
+      </w:r>
+      <w:r>
+        <w:tab/>
+      </w:r>
+      <w:r>
+        <w:rPr>
+          <w:rFonts w:ascii="Times New Roman" w:hAnsi="Times New Roman" w:cs="Times New Roman"/>
+          <w:i w:val="0"/>
+          <w:color w:val="auto"/>
+        </w:rPr>
+        <w:t>Fuente: Elaboración propia</w:t>
+      </w:r>
+      <w:r>
+        <w:tab/>
+      </w:r>
+    </w:p>
+    <w:p>
+      <w:pPr>
+        <w:pStyle w:val="Descripcin"/>
+        <w:jc w:val="center"/>
+      </w:pPr>
+      <w:r>
         <w:t xml:space="preserve">Figura </w:t>
       </w:r>
       <w:r>
@@ -11634,7 +11866,7 @@
         <w:rPr>
           <w:noProof/>
         </w:rPr>
-        <w:t>10</w:t>
+        <w:t>11</w:t>
       </w:r>
       <w:r>
         <w:fldChar w:fldCharType="end"/>
@@ -11655,7 +11887,6 @@
         <w:t xml:space="preserve">La representación de las dos componentes principales diferenciando por </w:t>
       </w:r>
       <w:proofErr w:type="spellStart"/>
-      <w:proofErr w:type="gramStart"/>
       <w:r>
         <w:rPr>
           <w:rFonts w:ascii="Times New Roman" w:hAnsi="Times New Roman" w:cs="Times New Roman"/>
@@ -11663,7 +11894,6 @@
         <w:t>cluster</w:t>
       </w:r>
       <w:proofErr w:type="spellEnd"/>
-      <w:proofErr w:type="gramEnd"/>
       <w:r>
         <w:rPr>
           <w:rFonts w:ascii="Times New Roman" w:hAnsi="Times New Roman" w:cs="Times New Roman"/>
@@ -11671,7 +11901,6 @@
         <w:t xml:space="preserve"> aparece de esta forma. Se aprecian con cierta facilidad dos </w:t>
       </w:r>
       <w:proofErr w:type="spellStart"/>
-      <w:proofErr w:type="gramStart"/>
       <w:r>
         <w:rPr>
           <w:rFonts w:ascii="Times New Roman" w:hAnsi="Times New Roman" w:cs="Times New Roman"/>
@@ -11685,7 +11914,6 @@
         <w:t>s</w:t>
       </w:r>
       <w:proofErr w:type="spellEnd"/>
-      <w:proofErr w:type="gramEnd"/>
       <w:r>
         <w:rPr>
           <w:rFonts w:ascii="Times New Roman" w:hAnsi="Times New Roman" w:cs="Times New Roman"/>
@@ -11940,23 +12168,7 @@
           <w:rFonts w:ascii="Times New Roman" w:hAnsi="Times New Roman" w:cs="Times New Roman"/>
           <w:iCs/>
         </w:rPr>
-        <w:t xml:space="preserve"> A su vez, serían alojamientos con pocos alojamientos y/o pocas camas. No serían alojamientos con precios bajos y el resto de </w:t>
-      </w:r>
-      <w:proofErr w:type="gramStart"/>
-      <w:r>
-        <w:rPr>
-          <w:rFonts w:ascii="Times New Roman" w:hAnsi="Times New Roman" w:cs="Times New Roman"/>
-          <w:iCs/>
-        </w:rPr>
-        <w:t>características</w:t>
-      </w:r>
-      <w:proofErr w:type="gramEnd"/>
-      <w:r>
-        <w:rPr>
-          <w:rFonts w:ascii="Times New Roman" w:hAnsi="Times New Roman" w:cs="Times New Roman"/>
-          <w:iCs/>
-        </w:rPr>
-        <w:t xml:space="preserve"> porque la tendencia que mostraban los datos por barrio en el análisis descriptivo inicial, sobre todo los </w:t>
+        <w:t xml:space="preserve"> A su vez, serían alojamientos con pocos alojamientos y/o pocas camas. No serían alojamientos con precios bajos y el resto de características porque la tendencia que mostraban los datos por barrio en el análisis descriptivo inicial, sobre todo los </w:t>
       </w:r>
       <w:proofErr w:type="spellStart"/>
       <w:r>
@@ -12278,21 +12490,7 @@
         <w:rPr>
           <w:rFonts w:ascii="Times New Roman" w:hAnsi="Times New Roman" w:cs="Times New Roman"/>
         </w:rPr>
-        <w:t xml:space="preserve">, realizándose el modelo con los datos de entrenamiento y el testeo </w:t>
-      </w:r>
-      <w:proofErr w:type="gramStart"/>
-      <w:r>
-        <w:rPr>
-          <w:rFonts w:ascii="Times New Roman" w:hAnsi="Times New Roman" w:cs="Times New Roman"/>
-        </w:rPr>
-        <w:t>del mismo</w:t>
-      </w:r>
-      <w:proofErr w:type="gramEnd"/>
-      <w:r>
-        <w:rPr>
-          <w:rFonts w:ascii="Times New Roman" w:hAnsi="Times New Roman" w:cs="Times New Roman"/>
-        </w:rPr>
-        <w:t xml:space="preserve"> con los datos de prueba.</w:t>
+        <w:t>, realizándose el modelo con los datos de entrenamiento y el testeo del mismo con los datos de prueba.</w:t>
       </w:r>
       <w:r>
         <w:rPr>
@@ -12305,7 +12503,7 @@
     <w:p>
       <w:pPr>
         <w:keepNext/>
-        <w:jc w:val="both"/>
+        <w:jc w:val="center"/>
       </w:pPr>
       <w:r>
         <w:rPr>
@@ -12315,9 +12513,9 @@
         </w:rPr>
         <w:lastRenderedPageBreak/>
         <w:drawing>
-          <wp:inline distT="0" distB="0" distL="0" distR="0" wp14:anchorId="161D496F" wp14:editId="7C96EFC7">
-            <wp:extent cx="5349704" cy="4397121"/>
-            <wp:effectExtent l="0" t="0" r="3810" b="3810"/>
+          <wp:inline distT="0" distB="0" distL="0" distR="0" wp14:anchorId="161D496F" wp14:editId="4EE6009B">
+            <wp:extent cx="4907280" cy="4396740"/>
+            <wp:effectExtent l="0" t="0" r="7620" b="3810"/>
             <wp:docPr id="9" name="Imagen 9"/>
             <wp:cNvGraphicFramePr>
               <a:graphicFrameLocks xmlns:a="http://schemas.openxmlformats.org/drawingml/2006/main" noChangeAspect="1"/>
@@ -12330,7 +12528,13 @@
                     <pic:cNvPicPr/>
                   </pic:nvPicPr>
                   <pic:blipFill>
-                    <a:blip r:embed="rId23"/>
+                    <a:blip r:embed="rId23">
+                      <a:extLst>
+                        <a:ext uri="{28A0092B-C50C-407E-A947-70E740481C1C}">
+                          <a14:useLocalDpi xmlns:a14="http://schemas.microsoft.com/office/drawing/2010/main" val="0"/>
+                        </a:ext>
+                      </a:extLst>
+                    </a:blip>
                     <a:stretch>
                       <a:fillRect/>
                     </a:stretch>
@@ -12338,7 +12542,7 @@
                   <pic:spPr>
                     <a:xfrm>
                       <a:off x="0" y="0"/>
-                      <a:ext cx="5349704" cy="4397121"/>
+                      <a:ext cx="4907705" cy="4397121"/>
                     </a:xfrm>
                     <a:prstGeom prst="rect">
                       <a:avLst/>
@@ -12355,6 +12559,50 @@
       <w:pPr>
         <w:pStyle w:val="Descripcin"/>
         <w:jc w:val="center"/>
+      </w:pPr>
+      <w:r>
+        <w:tab/>
+      </w:r>
+      <w:r>
+        <w:tab/>
+      </w:r>
+      <w:r>
+        <w:tab/>
+      </w:r>
+      <w:r>
+        <w:tab/>
+      </w:r>
+      <w:r>
+        <w:tab/>
+      </w:r>
+      <w:r>
+        <w:tab/>
+      </w:r>
+      <w:r>
+        <w:tab/>
+      </w:r>
+      <w:r>
+        <w:tab/>
+      </w:r>
+      <w:r>
+        <w:tab/>
+      </w:r>
+      <w:r>
+        <w:rPr>
+          <w:rFonts w:ascii="Times New Roman" w:hAnsi="Times New Roman" w:cs="Times New Roman"/>
+          <w:i w:val="0"/>
+          <w:color w:val="auto"/>
+        </w:rPr>
+        <w:t>Fuente: Elaboración propia</w:t>
+      </w:r>
+      <w:r>
+        <w:tab/>
+      </w:r>
+    </w:p>
+    <w:p>
+      <w:pPr>
+        <w:pStyle w:val="Descripcin"/>
+        <w:jc w:val="center"/>
         <w:rPr>
           <w:rFonts w:ascii="Times New Roman" w:hAnsi="Times New Roman" w:cs="Times New Roman"/>
         </w:rPr>
@@ -12970,19 +13218,11 @@
           <w:rFonts w:ascii="Times New Roman" w:hAnsi="Times New Roman" w:cs="Times New Roman"/>
         </w:rPr>
       </w:pPr>
-      <w:proofErr w:type="gramStart"/>
-      <w:r>
-        <w:rPr>
-          <w:rFonts w:ascii="Times New Roman" w:hAnsi="Times New Roman" w:cs="Times New Roman"/>
-        </w:rPr>
-        <w:t>Pero,</w:t>
-      </w:r>
-      <w:proofErr w:type="gramEnd"/>
-      <w:r>
-        <w:rPr>
-          <w:rFonts w:ascii="Times New Roman" w:hAnsi="Times New Roman" w:cs="Times New Roman"/>
-        </w:rPr>
-        <w:t xml:space="preserve"> ¿Es este modelo correcto para realizar identificaciones de los casos en qué el precio es alto? Para comprobar esto, se calcula</w:t>
+      <w:r>
+        <w:rPr>
+          <w:rFonts w:ascii="Times New Roman" w:hAnsi="Times New Roman" w:cs="Times New Roman"/>
+        </w:rPr>
+        <w:t>Pero, ¿Es este modelo correcto para realizar identificaciones de los casos en qué el precio es alto? Para comprobar esto, se calcula</w:t>
       </w:r>
       <w:r>
         <w:rPr>
@@ -13000,7 +13240,7 @@
     <w:p>
       <w:pPr>
         <w:keepNext/>
-        <w:jc w:val="both"/>
+        <w:jc w:val="center"/>
       </w:pPr>
       <w:r>
         <w:rPr>
@@ -13008,11 +13248,10 @@
           <w:noProof/>
           <w:lang w:eastAsia="es-ES_tradnl"/>
         </w:rPr>
-        <w:lastRenderedPageBreak/>
         <w:drawing>
-          <wp:inline distT="0" distB="0" distL="0" distR="0" wp14:anchorId="6B8C1FD9" wp14:editId="79AEB2E7">
-            <wp:extent cx="3901778" cy="3696020"/>
-            <wp:effectExtent l="0" t="0" r="3810" b="0"/>
+          <wp:inline distT="0" distB="0" distL="0" distR="0" wp14:anchorId="6B8C1FD9" wp14:editId="5413B7CD">
+            <wp:extent cx="3619500" cy="3306521"/>
+            <wp:effectExtent l="0" t="0" r="0" b="8255"/>
             <wp:docPr id="10" name="Imagen 10"/>
             <wp:cNvGraphicFramePr>
               <a:graphicFrameLocks xmlns:a="http://schemas.openxmlformats.org/drawingml/2006/main" noChangeAspect="1"/>
@@ -13033,7 +13272,7 @@
                   <pic:spPr>
                     <a:xfrm>
                       <a:off x="0" y="0"/>
-                      <a:ext cx="3901778" cy="3696020"/>
+                      <a:ext cx="3634577" cy="3320294"/>
                     </a:xfrm>
                     <a:prstGeom prst="rect">
                       <a:avLst/>
@@ -13050,6 +13289,50 @@
       <w:pPr>
         <w:pStyle w:val="Descripcin"/>
         <w:jc w:val="center"/>
+      </w:pPr>
+      <w:r>
+        <w:tab/>
+      </w:r>
+      <w:r>
+        <w:tab/>
+      </w:r>
+      <w:r>
+        <w:tab/>
+      </w:r>
+      <w:r>
+        <w:tab/>
+      </w:r>
+      <w:r>
+        <w:tab/>
+      </w:r>
+      <w:r>
+        <w:tab/>
+      </w:r>
+      <w:r>
+        <w:tab/>
+      </w:r>
+      <w:r>
+        <w:tab/>
+      </w:r>
+      <w:r>
+        <w:tab/>
+      </w:r>
+      <w:r>
+        <w:rPr>
+          <w:rFonts w:ascii="Times New Roman" w:hAnsi="Times New Roman" w:cs="Times New Roman"/>
+          <w:i w:val="0"/>
+          <w:color w:val="auto"/>
+        </w:rPr>
+        <w:t>Fuente: Elaboración propia</w:t>
+      </w:r>
+      <w:r>
+        <w:tab/>
+      </w:r>
+    </w:p>
+    <w:p>
+      <w:pPr>
+        <w:pStyle w:val="Descripcin"/>
+        <w:jc w:val="center"/>
         <w:rPr>
           <w:rFonts w:ascii="Times New Roman" w:hAnsi="Times New Roman" w:cs="Times New Roman"/>
         </w:rPr>
@@ -13087,6 +13370,7 @@
         <w:rPr>
           <w:rFonts w:ascii="Times New Roman" w:hAnsi="Times New Roman" w:cs="Times New Roman"/>
         </w:rPr>
+        <w:lastRenderedPageBreak/>
         <w:t>Métricas del conjunto de prueba:</w:t>
       </w:r>
     </w:p>
@@ -13301,7 +13585,7 @@
     <w:p>
       <w:pPr>
         <w:keepNext/>
-        <w:jc w:val="both"/>
+        <w:jc w:val="center"/>
       </w:pPr>
       <w:r>
         <w:rPr>
@@ -13350,6 +13634,50 @@
       <w:pPr>
         <w:pStyle w:val="Descripcin"/>
         <w:jc w:val="center"/>
+      </w:pPr>
+      <w:r>
+        <w:tab/>
+      </w:r>
+      <w:r>
+        <w:tab/>
+      </w:r>
+      <w:r>
+        <w:tab/>
+      </w:r>
+      <w:r>
+        <w:tab/>
+      </w:r>
+      <w:r>
+        <w:tab/>
+      </w:r>
+      <w:r>
+        <w:tab/>
+      </w:r>
+      <w:r>
+        <w:tab/>
+      </w:r>
+      <w:r>
+        <w:tab/>
+      </w:r>
+      <w:r>
+        <w:tab/>
+      </w:r>
+      <w:r>
+        <w:rPr>
+          <w:rFonts w:ascii="Times New Roman" w:hAnsi="Times New Roman" w:cs="Times New Roman"/>
+          <w:i w:val="0"/>
+          <w:color w:val="auto"/>
+        </w:rPr>
+        <w:t>Fuente: Elaboración propia</w:t>
+      </w:r>
+      <w:r>
+        <w:tab/>
+      </w:r>
+    </w:p>
+    <w:p>
+      <w:pPr>
+        <w:pStyle w:val="Descripcin"/>
+        <w:jc w:val="center"/>
         <w:rPr>
           <w:rFonts w:ascii="Times New Roman" w:hAnsi="Times New Roman" w:cs="Times New Roman"/>
         </w:rPr>
@@ -13396,6 +13724,7 @@
           <w:bCs/>
           <w:lang w:eastAsia="es-ES_tradnl"/>
         </w:rPr>
+        <w:lastRenderedPageBreak/>
         <w:t>951 verdaderos negativos</w:t>
       </w:r>
       <w:r>
@@ -13520,7 +13849,7 @@
     <w:p>
       <w:pPr>
         <w:keepNext/>
-        <w:jc w:val="both"/>
+        <w:jc w:val="center"/>
       </w:pPr>
       <w:r>
         <w:rPr>
@@ -13569,6 +13898,50 @@
       <w:pPr>
         <w:pStyle w:val="Descripcin"/>
         <w:jc w:val="center"/>
+      </w:pPr>
+      <w:r>
+        <w:tab/>
+      </w:r>
+      <w:r>
+        <w:tab/>
+      </w:r>
+      <w:r>
+        <w:tab/>
+      </w:r>
+      <w:r>
+        <w:tab/>
+      </w:r>
+      <w:r>
+        <w:tab/>
+      </w:r>
+      <w:r>
+        <w:tab/>
+      </w:r>
+      <w:r>
+        <w:tab/>
+      </w:r>
+      <w:r>
+        <w:tab/>
+      </w:r>
+      <w:r>
+        <w:tab/>
+      </w:r>
+      <w:r>
+        <w:rPr>
+          <w:rFonts w:ascii="Times New Roman" w:hAnsi="Times New Roman" w:cs="Times New Roman"/>
+          <w:i w:val="0"/>
+          <w:color w:val="auto"/>
+        </w:rPr>
+        <w:t>Fuente: Elaboración propia</w:t>
+      </w:r>
+      <w:r>
+        <w:tab/>
+      </w:r>
+    </w:p>
+    <w:p>
+      <w:pPr>
+        <w:pStyle w:val="Descripcin"/>
+        <w:jc w:val="center"/>
         <w:rPr>
           <w:rFonts w:ascii="Times New Roman" w:hAnsi="Times New Roman" w:cs="Times New Roman"/>
           <w:lang w:eastAsia="es-ES_tradnl"/>
@@ -13730,7 +14103,6 @@
           <w:rFonts w:ascii="Times New Roman" w:hAnsi="Times New Roman" w:cs="Times New Roman"/>
           <w:lang w:eastAsia="es-ES_tradnl"/>
         </w:rPr>
-        <w:lastRenderedPageBreak/>
         <w:t>Análisis general de los resultados</w:t>
       </w:r>
       <w:r>
@@ -13882,6 +14254,7 @@
           <w:rFonts w:ascii="Times New Roman" w:hAnsi="Times New Roman" w:cs="Times New Roman"/>
           <w:lang w:eastAsia="es-ES_tradnl"/>
         </w:rPr>
+        <w:lastRenderedPageBreak/>
         <w:t>A pesar de esto, la capacidad de distinción del modelo entre</w:t>
       </w:r>
       <w:r>
@@ -13968,6 +14341,50 @@
       <w:pPr>
         <w:pStyle w:val="Descripcin"/>
         <w:jc w:val="center"/>
+      </w:pPr>
+      <w:r>
+        <w:tab/>
+      </w:r>
+      <w:r>
+        <w:tab/>
+      </w:r>
+      <w:r>
+        <w:tab/>
+      </w:r>
+      <w:r>
+        <w:tab/>
+      </w:r>
+      <w:r>
+        <w:tab/>
+      </w:r>
+      <w:r>
+        <w:tab/>
+      </w:r>
+      <w:r>
+        <w:tab/>
+      </w:r>
+      <w:r>
+        <w:tab/>
+      </w:r>
+      <w:r>
+        <w:tab/>
+      </w:r>
+      <w:r>
+        <w:rPr>
+          <w:rFonts w:ascii="Times New Roman" w:hAnsi="Times New Roman" w:cs="Times New Roman"/>
+          <w:i w:val="0"/>
+          <w:color w:val="auto"/>
+        </w:rPr>
+        <w:t>Fuente: Elaboración propia</w:t>
+      </w:r>
+      <w:r>
+        <w:tab/>
+      </w:r>
+    </w:p>
+    <w:p>
+      <w:pPr>
+        <w:pStyle w:val="Descripcin"/>
+        <w:jc w:val="center"/>
         <w:rPr>
           <w:rFonts w:ascii="Times New Roman" w:hAnsi="Times New Roman" w:cs="Times New Roman"/>
         </w:rPr>
@@ -13988,7 +14405,7 @@
         <w:rPr>
           <w:noProof/>
         </w:rPr>
-        <w:t>11</w:t>
+        <w:t>12</w:t>
       </w:r>
       <w:r>
         <w:fldChar w:fldCharType="end"/>
@@ -14021,33 +14438,11 @@
           <w:rFonts w:ascii="Times New Roman" w:hAnsi="Times New Roman" w:cs="Times New Roman"/>
         </w:rPr>
       </w:pPr>
-    </w:p>
-    <w:p>
-      <w:pPr>
-        <w:jc w:val="both"/>
-        <w:rPr>
-          <w:rFonts w:ascii="Times New Roman" w:hAnsi="Times New Roman" w:cs="Times New Roman"/>
-        </w:rPr>
-      </w:pPr>
-      <w:r>
-        <w:rPr>
-          <w:rFonts w:ascii="Times New Roman" w:hAnsi="Times New Roman" w:cs="Times New Roman"/>
-        </w:rPr>
-        <w:t xml:space="preserve">Con todos estos análisis hasta aquí realizados, se proceden a exponer las </w:t>
-      </w:r>
-      <w:proofErr w:type="gramStart"/>
-      <w:r>
-        <w:rPr>
-          <w:rFonts w:ascii="Times New Roman" w:hAnsi="Times New Roman" w:cs="Times New Roman"/>
-        </w:rPr>
-        <w:t>conclusiones finales</w:t>
-      </w:r>
-      <w:proofErr w:type="gramEnd"/>
-      <w:r>
-        <w:rPr>
-          <w:rFonts w:ascii="Times New Roman" w:hAnsi="Times New Roman" w:cs="Times New Roman"/>
-        </w:rPr>
-        <w:t xml:space="preserve"> del trabajo en el siguiente apartado.</w:t>
+      <w:r>
+        <w:rPr>
+          <w:rFonts w:ascii="Times New Roman" w:hAnsi="Times New Roman" w:cs="Times New Roman"/>
+        </w:rPr>
+        <w:t>Con todos estos análisis hasta aquí realizados, se proceden a exponer las conclusiones finales del trabajo en el siguiente apartado.</w:t>
       </w:r>
     </w:p>
     <w:p>
@@ -14610,21 +15005,7 @@
         <w:rPr>
           <w:rFonts w:ascii="Times New Roman" w:hAnsi="Times New Roman" w:cs="Times New Roman"/>
         </w:rPr>
-        <w:t xml:space="preserve"> mismo como por comparación con el resto de </w:t>
-      </w:r>
-      <w:proofErr w:type="gramStart"/>
-      <w:r>
-        <w:rPr>
-          <w:rFonts w:ascii="Times New Roman" w:hAnsi="Times New Roman" w:cs="Times New Roman"/>
-        </w:rPr>
-        <w:t>barrios</w:t>
-      </w:r>
-      <w:proofErr w:type="gramEnd"/>
-      <w:r>
-        <w:rPr>
-          <w:rFonts w:ascii="Times New Roman" w:hAnsi="Times New Roman" w:cs="Times New Roman"/>
-        </w:rPr>
-        <w:t>, demostrando la importancia de este a la hora de determinar el precio de un alojamiento, indicando que el precio</w:t>
+        <w:t xml:space="preserve"> mismo como por comparación con el resto de barrios, demostrando la importancia de este a la hora de determinar el precio de un alojamiento, indicando que el precio</w:t>
       </w:r>
       <w:r>
         <w:rPr>
@@ -14642,14 +15023,7 @@
         <w:rPr>
           <w:rFonts w:ascii="Times New Roman" w:hAnsi="Times New Roman" w:cs="Times New Roman"/>
         </w:rPr>
-        <w:t xml:space="preserve">á </w:t>
-      </w:r>
-      <w:r>
-        <w:rPr>
-          <w:rFonts w:ascii="Times New Roman" w:hAnsi="Times New Roman" w:cs="Times New Roman"/>
-        </w:rPr>
-        <w:lastRenderedPageBreak/>
-        <w:t xml:space="preserve">significativamente mayor si se encuentra en el barrio </w:t>
+        <w:t xml:space="preserve">á significativamente mayor si se encuentra en el barrio </w:t>
       </w:r>
       <w:r>
         <w:rPr>
@@ -14705,21 +15079,7 @@
         <w:rPr>
           <w:rFonts w:ascii="Times New Roman" w:hAnsi="Times New Roman" w:cs="Times New Roman"/>
         </w:rPr>
-        <w:t xml:space="preserve"> como se desee, el </w:t>
-      </w:r>
-      <w:proofErr w:type="spellStart"/>
-      <w:r>
-        <w:rPr>
-          <w:rFonts w:ascii="Times New Roman" w:hAnsi="Times New Roman" w:cs="Times New Roman"/>
-        </w:rPr>
-        <w:t>nº</w:t>
-      </w:r>
-      <w:proofErr w:type="spellEnd"/>
-      <w:r>
-        <w:rPr>
-          <w:rFonts w:ascii="Times New Roman" w:hAnsi="Times New Roman" w:cs="Times New Roman"/>
-        </w:rPr>
-        <w:t xml:space="preserve"> óptimo de </w:t>
+        <w:t xml:space="preserve"> como se desee, el nº óptimo de </w:t>
       </w:r>
       <w:proofErr w:type="spellStart"/>
       <w:r>
@@ -14733,21 +15093,7 @@
         <w:rPr>
           <w:rFonts w:ascii="Times New Roman" w:hAnsi="Times New Roman" w:cs="Times New Roman"/>
         </w:rPr>
-        <w:t xml:space="preserve"> en los que dividir estos datos es 1, ya que el gran </w:t>
-      </w:r>
-      <w:proofErr w:type="spellStart"/>
-      <w:r>
-        <w:rPr>
-          <w:rFonts w:ascii="Times New Roman" w:hAnsi="Times New Roman" w:cs="Times New Roman"/>
-        </w:rPr>
-        <w:t>nº</w:t>
-      </w:r>
-      <w:proofErr w:type="spellEnd"/>
-      <w:r>
-        <w:rPr>
-          <w:rFonts w:ascii="Times New Roman" w:hAnsi="Times New Roman" w:cs="Times New Roman"/>
-        </w:rPr>
-        <w:t xml:space="preserve"> de anuncios en </w:t>
+        <w:t xml:space="preserve"> en los que dividir estos datos es 1, ya que el gran nº de anuncios en </w:t>
       </w:r>
       <w:r>
         <w:rPr>
@@ -14760,21 +15106,7 @@
         <w:rPr>
           <w:rFonts w:ascii="Times New Roman" w:hAnsi="Times New Roman" w:cs="Times New Roman"/>
         </w:rPr>
-        <w:t xml:space="preserve"> en comparación con el resto de </w:t>
-      </w:r>
-      <w:proofErr w:type="gramStart"/>
-      <w:r>
-        <w:rPr>
-          <w:rFonts w:ascii="Times New Roman" w:hAnsi="Times New Roman" w:cs="Times New Roman"/>
-        </w:rPr>
-        <w:t>barrios</w:t>
-      </w:r>
-      <w:proofErr w:type="gramEnd"/>
-      <w:r>
-        <w:rPr>
-          <w:rFonts w:ascii="Times New Roman" w:hAnsi="Times New Roman" w:cs="Times New Roman"/>
-        </w:rPr>
-        <w:t xml:space="preserve"> eclipsa los efectos del resto. </w:t>
+        <w:t xml:space="preserve"> en comparación con el resto de barrios eclipsa los efectos del resto. </w:t>
       </w:r>
     </w:p>
     <w:p>
@@ -15732,15 +16064,7 @@
           <w:rFonts w:ascii="Times New Roman" w:hAnsi="Times New Roman" w:cs="Times New Roman"/>
           <w:lang w:val="es-ES"/>
         </w:rPr>
-        <w:t xml:space="preserve">y entender mejor las preferencias de los usuarios. Por ejemplo, se podría </w:t>
-      </w:r>
-      <w:r>
-        <w:rPr>
-          <w:rFonts w:ascii="Times New Roman" w:hAnsi="Times New Roman" w:cs="Times New Roman"/>
-          <w:lang w:val="es-ES"/>
-        </w:rPr>
-        <w:lastRenderedPageBreak/>
-        <w:t>enfocar en ofrecer diferentes estrategias de marketing o ajuste de precios según las características dominantes de cada</w:t>
+        <w:t>y entender mejor las preferencias de los usuarios. Por ejemplo, se podría enfocar en ofrecer diferentes estrategias de marketing o ajuste de precios según las características dominantes de cada</w:t>
       </w:r>
       <w:r>
         <w:rPr>
@@ -15772,23 +16096,7 @@
           <w:rFonts w:ascii="Times New Roman" w:hAnsi="Times New Roman" w:cs="Times New Roman"/>
           <w:lang w:val="es-ES"/>
         </w:rPr>
-        <w:t xml:space="preserve">Finalmente, </w:t>
-      </w:r>
-      <w:proofErr w:type="gramStart"/>
-      <w:r>
-        <w:rPr>
-          <w:rFonts w:ascii="Times New Roman" w:hAnsi="Times New Roman" w:cs="Times New Roman"/>
-          <w:lang w:val="es-ES"/>
-        </w:rPr>
-        <w:t>en relación al</w:t>
-      </w:r>
-      <w:proofErr w:type="gramEnd"/>
-      <w:r>
-        <w:rPr>
-          <w:rFonts w:ascii="Times New Roman" w:hAnsi="Times New Roman" w:cs="Times New Roman"/>
-          <w:lang w:val="es-ES"/>
-        </w:rPr>
-        <w:t xml:space="preserve"> modelo </w:t>
+        <w:t xml:space="preserve">Finalmente, en relación al modelo </w:t>
       </w:r>
       <w:proofErr w:type="spellStart"/>
       <w:r>
@@ -16059,15 +16367,7 @@
           <w:rFonts w:ascii="Times New Roman" w:hAnsi="Times New Roman" w:cs="Times New Roman"/>
           <w:lang w:val="es-ES"/>
         </w:rPr>
-        <w:t xml:space="preserve">A pesar del buen desempeño general, el modelo presenta desafíos en términos de sensibilidad, que es relativamente baja (27.57% en el conjunto de prueba y 24.22% en el conjunto de entrenamiento). Esto significa que el modelo tiene dificultades para identificar correctamente todos los casos positivos (alojamientos con precios altos), lo que puede ser problemático en situaciones donde es crucial no pasar por alto estos casos. La alta especificidad (95% en el conjunto de prueba y 96.11% en el conjunto de entrenamiento) sugiere que el modelo es muy bueno para </w:t>
-      </w:r>
-      <w:r>
-        <w:rPr>
-          <w:rFonts w:ascii="Times New Roman" w:hAnsi="Times New Roman" w:cs="Times New Roman"/>
-          <w:lang w:val="es-ES"/>
-        </w:rPr>
-        <w:lastRenderedPageBreak/>
-        <w:t>identificar los casos negativos, pero su capacidad para detectar casos positivos necesita mejora.</w:t>
+        <w:t>A pesar del buen desempeño general, el modelo presenta desafíos en términos de sensibilidad, que es relativamente baja (27.57% en el conjunto de prueba y 24.22% en el conjunto de entrenamiento). Esto significa que el modelo tiene dificultades para identificar correctamente todos los casos positivos (alojamientos con precios altos), lo que puede ser problemático en situaciones donde es crucial no pasar por alto estos casos. La alta especificidad (95% en el conjunto de prueba y 96.11% en el conjunto de entrenamiento) sugiere que el modelo es muy bueno para identificar los casos negativos, pero su capacidad para detectar casos positivos necesita mejora.</w:t>
       </w:r>
     </w:p>
     <w:p>
@@ -17899,6 +18199,7 @@
         </w:rPr>
         <w:t xml:space="preserve"> </w:t>
       </w:r>
+      <w:proofErr w:type="spellStart"/>
       <w:proofErr w:type="gramStart"/>
       <w:r>
         <w:rPr>
@@ -17907,7 +18208,17 @@
           <w:lang w:eastAsia="es-ES"/>
           <w14:ligatures w14:val="none"/>
         </w:rPr>
-        <w:t>cottage :</w:t>
+        <w:t>cottage</w:t>
+      </w:r>
+      <w:proofErr w:type="spellEnd"/>
+      <w:r>
+        <w:rPr>
+          <w:rFonts w:ascii="Times New Roman" w:eastAsia="Times New Roman" w:hAnsi="Times New Roman" w:cs="Times New Roman"/>
+          <w:kern w:val="0"/>
+          <w:lang w:eastAsia="es-ES"/>
+          <w14:ligatures w14:val="none"/>
+        </w:rPr>
+        <w:t xml:space="preserve"> :</w:t>
       </w:r>
       <w:proofErr w:type="gramEnd"/>
       <w:r>
@@ -18824,6 +19135,7 @@
         </w:rPr>
         <w:t xml:space="preserve"> in </w:t>
       </w:r>
+      <w:proofErr w:type="spellStart"/>
       <w:proofErr w:type="gramStart"/>
       <w:r>
         <w:rPr>
@@ -18832,7 +19144,17 @@
           <w:lang w:eastAsia="es-ES"/>
           <w14:ligatures w14:val="none"/>
         </w:rPr>
-        <w:t>aparthotel :</w:t>
+        <w:t>aparthotel</w:t>
+      </w:r>
+      <w:proofErr w:type="spellEnd"/>
+      <w:r>
+        <w:rPr>
+          <w:rFonts w:ascii="Times New Roman" w:eastAsia="Times New Roman" w:hAnsi="Times New Roman" w:cs="Times New Roman"/>
+          <w:kern w:val="0"/>
+          <w:lang w:eastAsia="es-ES"/>
+          <w14:ligatures w14:val="none"/>
+        </w:rPr>
+        <w:t xml:space="preserve"> :</w:t>
       </w:r>
       <w:proofErr w:type="gramEnd"/>
       <w:r>
@@ -20752,6 +21074,50 @@
       <w:pPr>
         <w:pStyle w:val="Descripcin"/>
         <w:jc w:val="center"/>
+      </w:pPr>
+      <w:r>
+        <w:tab/>
+      </w:r>
+      <w:r>
+        <w:tab/>
+      </w:r>
+      <w:r>
+        <w:tab/>
+      </w:r>
+      <w:r>
+        <w:tab/>
+      </w:r>
+      <w:r>
+        <w:tab/>
+      </w:r>
+      <w:r>
+        <w:tab/>
+      </w:r>
+      <w:r>
+        <w:tab/>
+      </w:r>
+      <w:r>
+        <w:tab/>
+      </w:r>
+      <w:r>
+        <w:tab/>
+      </w:r>
+      <w:r>
+        <w:rPr>
+          <w:rFonts w:ascii="Times New Roman" w:hAnsi="Times New Roman" w:cs="Times New Roman"/>
+          <w:i w:val="0"/>
+          <w:color w:val="auto"/>
+        </w:rPr>
+        <w:t>Fuente: Elaboración propia</w:t>
+      </w:r>
+      <w:r>
+        <w:tab/>
+      </w:r>
+    </w:p>
+    <w:p>
+      <w:pPr>
+        <w:pStyle w:val="Descripcin"/>
+        <w:jc w:val="center"/>
         <w:rPr>
           <w:rFonts w:ascii="Times New Roman" w:hAnsi="Times New Roman" w:cs="Times New Roman"/>
           <w:u w:val="single"/>
@@ -20847,6 +21213,50 @@
       <w:pPr>
         <w:pStyle w:val="Descripcin"/>
         <w:jc w:val="center"/>
+      </w:pPr>
+      <w:r>
+        <w:tab/>
+      </w:r>
+      <w:r>
+        <w:tab/>
+      </w:r>
+      <w:r>
+        <w:tab/>
+      </w:r>
+      <w:r>
+        <w:tab/>
+      </w:r>
+      <w:r>
+        <w:tab/>
+      </w:r>
+      <w:r>
+        <w:tab/>
+      </w:r>
+      <w:r>
+        <w:tab/>
+      </w:r>
+      <w:r>
+        <w:tab/>
+      </w:r>
+      <w:r>
+        <w:tab/>
+      </w:r>
+      <w:r>
+        <w:rPr>
+          <w:rFonts w:ascii="Times New Roman" w:hAnsi="Times New Roman" w:cs="Times New Roman"/>
+          <w:i w:val="0"/>
+          <w:color w:val="auto"/>
+        </w:rPr>
+        <w:t>Fuente: Elaboración propia</w:t>
+      </w:r>
+      <w:r>
+        <w:tab/>
+      </w:r>
+    </w:p>
+    <w:p>
+      <w:pPr>
+        <w:pStyle w:val="Descripcin"/>
+        <w:jc w:val="center"/>
         <w:rPr>
           <w:rFonts w:ascii="Times New Roman" w:hAnsi="Times New Roman" w:cs="Times New Roman"/>
         </w:rPr>
@@ -21005,6 +21415,52 @@
       <w:pPr>
         <w:pStyle w:val="Descripcin"/>
         <w:jc w:val="center"/>
+      </w:pPr>
+      <w:r>
+        <w:tab/>
+      </w:r>
+      <w:r>
+        <w:tab/>
+      </w:r>
+      <w:r>
+        <w:tab/>
+      </w:r>
+      <w:r>
+        <w:tab/>
+      </w:r>
+      <w:r>
+        <w:tab/>
+      </w:r>
+      <w:r>
+        <w:tab/>
+      </w:r>
+      <w:r>
+        <w:tab/>
+      </w:r>
+      <w:r>
+        <w:tab/>
+      </w:r>
+      <w:r>
+        <w:tab/>
+      </w:r>
+      <w:r>
+        <w:rPr>
+          <w:rFonts w:ascii="Times New Roman" w:hAnsi="Times New Roman" w:cs="Times New Roman"/>
+          <w:i w:val="0"/>
+          <w:color w:val="auto"/>
+        </w:rPr>
+        <w:t>Fuente: Elaboración propia</w:t>
+      </w:r>
+      <w:r>
+        <w:tab/>
+      </w:r>
+      <w:bookmarkStart w:id="14" w:name="_GoBack"/>
+      <w:bookmarkEnd w:id="14"/>
+    </w:p>
+    <w:p>
+      <w:pPr>
+        <w:pStyle w:val="Descripcin"/>
+        <w:jc w:val="center"/>
         <w:rPr>
           <w:rFonts w:ascii="Times New Roman" w:hAnsi="Times New Roman" w:cs="Times New Roman"/>
           <w:u w:val="single"/>
@@ -21053,7 +21509,7 @@
 </file>
 
 <file path=word/endnotes.xml><?xml version="1.0" encoding="utf-8"?>
-<w:endnotes xmlns:wpc="http://schemas.microsoft.com/office/word/2010/wordprocessingCanvas" xmlns:cx="http://schemas.microsoft.com/office/drawing/2014/chartex" xmlns:cx1="http://schemas.microsoft.com/office/drawing/2015/9/8/chartex" xmlns:cx2="http://schemas.microsoft.com/office/drawing/2015/10/21/chartex" xmlns:cx3="http://schemas.microsoft.com/office/drawing/2016/5/9/chartex" xmlns:cx4="http://schemas.microsoft.com/office/drawing/2016/5/10/chartex" xmlns:cx5="http://schemas.microsoft.com/office/drawing/2016/5/11/chartex" xmlns:cx6="http://schemas.microsoft.com/office/drawing/2016/5/12/chartex" xmlns:cx7="http://schemas.microsoft.com/office/drawing/2016/5/13/chartex" xmlns:cx8="http://schemas.microsoft.com/office/drawing/2016/5/14/chartex" xmlns:mc="http://schemas.openxmlformats.org/markup-compatibility/2006" xmlns:aink="http://schemas.microsoft.com/office/drawing/2016/ink" xmlns:am3d="http://schemas.microsoft.com/office/drawing/2017/model3d" xmlns:o="urn:schemas-microsoft-com:office:office" xmlns:oel="http://schemas.microsoft.com/office/2019/extlst" xmlns:r="http://schemas.openxmlformats.org/officeDocument/2006/relationships" xmlns:m="http://schemas.openxmlformats.org/officeDocument/2006/math" xmlns:v="urn:schemas-microsoft-com:vml" xmlns:wp14="http://schemas.microsoft.com/office/word/2010/wordprocessingDrawing" xmlns:wp="http://schemas.openxmlformats.org/drawingml/2006/wordprocessingDrawing" xmlns:w10="urn:schemas-microsoft-com:office:word" xmlns:w="http://schemas.openxmlformats.org/wordprocessingml/2006/main" xmlns:w14="http://schemas.microsoft.com/office/word/2010/wordml" xmlns:w15="http://schemas.microsoft.com/office/word/2012/wordml" xmlns:w16cex="http://schemas.microsoft.com/office/word/2018/wordml/cex" xmlns:w16cid="http://schemas.microsoft.com/office/word/2016/wordml/cid" xmlns:w16="http://schemas.microsoft.com/office/word/2018/wordml" xmlns:w16du="http://schemas.microsoft.com/office/word/2023/wordml/word16du" xmlns:w16sdtdh="http://schemas.microsoft.com/office/word/2020/wordml/sdtdatahash" xmlns:w16se="http://schemas.microsoft.com/office/word/2015/wordml/symex" xmlns:wpg="http://schemas.microsoft.com/office/word/2010/wordprocessingGroup" xmlns:wpi="http://schemas.microsoft.com/office/word/2010/wordprocessingInk" xmlns:wne="http://schemas.microsoft.com/office/word/2006/wordml" xmlns:wps="http://schemas.microsoft.com/office/word/2010/wordprocessingShape" mc:Ignorable="w14 w15 w16se w16cid w16 w16cex w16sdtdh w16du wp14">
+<w:endnotes xmlns:wpc="http://schemas.microsoft.com/office/word/2010/wordprocessingCanvas" xmlns:cx="http://schemas.microsoft.com/office/drawing/2014/chartex" xmlns:mc="http://schemas.openxmlformats.org/markup-compatibility/2006" xmlns:o="urn:schemas-microsoft-com:office:office" xmlns:r="http://schemas.openxmlformats.org/officeDocument/2006/relationships" xmlns:m="http://schemas.openxmlformats.org/officeDocument/2006/math" xmlns:v="urn:schemas-microsoft-com:vml" xmlns:wp14="http://schemas.microsoft.com/office/word/2010/wordprocessingDrawing" xmlns:wp="http://schemas.openxmlformats.org/drawingml/2006/wordprocessingDrawing" xmlns:w10="urn:schemas-microsoft-com:office:word" xmlns:w="http://schemas.openxmlformats.org/wordprocessingml/2006/main" xmlns:w14="http://schemas.microsoft.com/office/word/2010/wordml" xmlns:w15="http://schemas.microsoft.com/office/word/2012/wordml" xmlns:w16se="http://schemas.microsoft.com/office/word/2015/wordml/symex" xmlns:wpg="http://schemas.microsoft.com/office/word/2010/wordprocessingGroup" xmlns:wpi="http://schemas.microsoft.com/office/word/2010/wordprocessingInk" xmlns:wne="http://schemas.microsoft.com/office/word/2006/wordml" xmlns:wps="http://schemas.microsoft.com/office/word/2010/wordprocessingShape" mc:Ignorable="w14 w15 w16se wp14">
   <w:endnote w:type="separator" w:id="-1">
     <w:p>
       <w:pPr>
@@ -21078,7 +21534,7 @@
 </file>
 
 <file path=word/footer1.xml><?xml version="1.0" encoding="utf-8"?>
-<w:ftr xmlns:wpc="http://schemas.microsoft.com/office/word/2010/wordprocessingCanvas" xmlns:cx="http://schemas.microsoft.com/office/drawing/2014/chartex" xmlns:cx1="http://schemas.microsoft.com/office/drawing/2015/9/8/chartex" xmlns:cx2="http://schemas.microsoft.com/office/drawing/2015/10/21/chartex" xmlns:cx3="http://schemas.microsoft.com/office/drawing/2016/5/9/chartex" xmlns:cx4="http://schemas.microsoft.com/office/drawing/2016/5/10/chartex" xmlns:cx5="http://schemas.microsoft.com/office/drawing/2016/5/11/chartex" xmlns:cx6="http://schemas.microsoft.com/office/drawing/2016/5/12/chartex" xmlns:cx7="http://schemas.microsoft.com/office/drawing/2016/5/13/chartex" xmlns:cx8="http://schemas.microsoft.com/office/drawing/2016/5/14/chartex" xmlns:mc="http://schemas.openxmlformats.org/markup-compatibility/2006" xmlns:aink="http://schemas.microsoft.com/office/drawing/2016/ink" xmlns:am3d="http://schemas.microsoft.com/office/drawing/2017/model3d" xmlns:o="urn:schemas-microsoft-com:office:office" xmlns:oel="http://schemas.microsoft.com/office/2019/extlst" xmlns:r="http://schemas.openxmlformats.org/officeDocument/2006/relationships" xmlns:m="http://schemas.openxmlformats.org/officeDocument/2006/math" xmlns:v="urn:schemas-microsoft-com:vml" xmlns:wp14="http://schemas.microsoft.com/office/word/2010/wordprocessingDrawing" xmlns:wp="http://schemas.openxmlformats.org/drawingml/2006/wordprocessingDrawing" xmlns:w10="urn:schemas-microsoft-com:office:word" xmlns:w="http://schemas.openxmlformats.org/wordprocessingml/2006/main" xmlns:w14="http://schemas.microsoft.com/office/word/2010/wordml" xmlns:w15="http://schemas.microsoft.com/office/word/2012/wordml" xmlns:w16cex="http://schemas.microsoft.com/office/word/2018/wordml/cex" xmlns:w16cid="http://schemas.microsoft.com/office/word/2016/wordml/cid" xmlns:w16="http://schemas.microsoft.com/office/word/2018/wordml" xmlns:w16du="http://schemas.microsoft.com/office/word/2023/wordml/word16du" xmlns:w16sdtdh="http://schemas.microsoft.com/office/word/2020/wordml/sdtdatahash" xmlns:w16se="http://schemas.microsoft.com/office/word/2015/wordml/symex" xmlns:wpg="http://schemas.microsoft.com/office/word/2010/wordprocessingGroup" xmlns:wpi="http://schemas.microsoft.com/office/word/2010/wordprocessingInk" xmlns:wne="http://schemas.microsoft.com/office/word/2006/wordml" xmlns:wps="http://schemas.microsoft.com/office/word/2010/wordprocessingShape" mc:Ignorable="w14 w15 w16se w16cid w16 w16cex w16sdtdh w16du wp14">
+<w:ftr xmlns:wpc="http://schemas.microsoft.com/office/word/2010/wordprocessingCanvas" xmlns:cx="http://schemas.microsoft.com/office/drawing/2014/chartex" xmlns:mc="http://schemas.openxmlformats.org/markup-compatibility/2006" xmlns:o="urn:schemas-microsoft-com:office:office" xmlns:r="http://schemas.openxmlformats.org/officeDocument/2006/relationships" xmlns:m="http://schemas.openxmlformats.org/officeDocument/2006/math" xmlns:v="urn:schemas-microsoft-com:vml" xmlns:wp14="http://schemas.microsoft.com/office/word/2010/wordprocessingDrawing" xmlns:wp="http://schemas.openxmlformats.org/drawingml/2006/wordprocessingDrawing" xmlns:w10="urn:schemas-microsoft-com:office:word" xmlns:w="http://schemas.openxmlformats.org/wordprocessingml/2006/main" xmlns:w14="http://schemas.microsoft.com/office/word/2010/wordml" xmlns:w15="http://schemas.microsoft.com/office/word/2012/wordml" xmlns:w16se="http://schemas.microsoft.com/office/word/2015/wordml/symex" xmlns:wpg="http://schemas.microsoft.com/office/word/2010/wordprocessingGroup" xmlns:wpi="http://schemas.microsoft.com/office/word/2010/wordprocessingInk" xmlns:wne="http://schemas.microsoft.com/office/word/2006/wordml" xmlns:wps="http://schemas.microsoft.com/office/word/2010/wordprocessingShape" mc:Ignorable="w14 w15 w16se wp14">
   <w:sdt>
     <w:sdtPr>
       <w:id w:val="-412170618"/>
@@ -21119,7 +21575,7 @@
             <w:noProof/>
             <w:lang w:val="es-ES"/>
           </w:rPr>
-          <w:t>38</w:t>
+          <w:t>41</w:t>
         </w:r>
         <w:r>
           <w:fldChar w:fldCharType="end"/>
@@ -21137,7 +21593,7 @@
 </file>
 
 <file path=word/footnotes.xml><?xml version="1.0" encoding="utf-8"?>
-<w:footnotes xmlns:wpc="http://schemas.microsoft.com/office/word/2010/wordprocessingCanvas" xmlns:cx="http://schemas.microsoft.com/office/drawing/2014/chartex" xmlns:cx1="http://schemas.microsoft.com/office/drawing/2015/9/8/chartex" xmlns:cx2="http://schemas.microsoft.com/office/drawing/2015/10/21/chartex" xmlns:cx3="http://schemas.microsoft.com/office/drawing/2016/5/9/chartex" xmlns:cx4="http://schemas.microsoft.com/office/drawing/2016/5/10/chartex" xmlns:cx5="http://schemas.microsoft.com/office/drawing/2016/5/11/chartex" xmlns:cx6="http://schemas.microsoft.com/office/drawing/2016/5/12/chartex" xmlns:cx7="http://schemas.microsoft.com/office/drawing/2016/5/13/chartex" xmlns:cx8="http://schemas.microsoft.com/office/drawing/2016/5/14/chartex" xmlns:mc="http://schemas.openxmlformats.org/markup-compatibility/2006" xmlns:aink="http://schemas.microsoft.com/office/drawing/2016/ink" xmlns:am3d="http://schemas.microsoft.com/office/drawing/2017/model3d" xmlns:o="urn:schemas-microsoft-com:office:office" xmlns:oel="http://schemas.microsoft.com/office/2019/extlst" xmlns:r="http://schemas.openxmlformats.org/officeDocument/2006/relationships" xmlns:m="http://schemas.openxmlformats.org/officeDocument/2006/math" xmlns:v="urn:schemas-microsoft-com:vml" xmlns:wp14="http://schemas.microsoft.com/office/word/2010/wordprocessingDrawing" xmlns:wp="http://schemas.openxmlformats.org/drawingml/2006/wordprocessingDrawing" xmlns:w10="urn:schemas-microsoft-com:office:word" xmlns:w="http://schemas.openxmlformats.org/wordprocessingml/2006/main" xmlns:w14="http://schemas.microsoft.com/office/word/2010/wordml" xmlns:w15="http://schemas.microsoft.com/office/word/2012/wordml" xmlns:w16cex="http://schemas.microsoft.com/office/word/2018/wordml/cex" xmlns:w16cid="http://schemas.microsoft.com/office/word/2016/wordml/cid" xmlns:w16="http://schemas.microsoft.com/office/word/2018/wordml" xmlns:w16du="http://schemas.microsoft.com/office/word/2023/wordml/word16du" xmlns:w16sdtdh="http://schemas.microsoft.com/office/word/2020/wordml/sdtdatahash" xmlns:w16se="http://schemas.microsoft.com/office/word/2015/wordml/symex" xmlns:wpg="http://schemas.microsoft.com/office/word/2010/wordprocessingGroup" xmlns:wpi="http://schemas.microsoft.com/office/word/2010/wordprocessingInk" xmlns:wne="http://schemas.microsoft.com/office/word/2006/wordml" xmlns:wps="http://schemas.microsoft.com/office/word/2010/wordprocessingShape" mc:Ignorable="w14 w15 w16se w16cid w16 w16cex w16sdtdh w16du wp14">
+<w:footnotes xmlns:wpc="http://schemas.microsoft.com/office/word/2010/wordprocessingCanvas" xmlns:cx="http://schemas.microsoft.com/office/drawing/2014/chartex" xmlns:mc="http://schemas.openxmlformats.org/markup-compatibility/2006" xmlns:o="urn:schemas-microsoft-com:office:office" xmlns:r="http://schemas.openxmlformats.org/officeDocument/2006/relationships" xmlns:m="http://schemas.openxmlformats.org/officeDocument/2006/math" xmlns:v="urn:schemas-microsoft-com:vml" xmlns:wp14="http://schemas.microsoft.com/office/word/2010/wordprocessingDrawing" xmlns:wp="http://schemas.openxmlformats.org/drawingml/2006/wordprocessingDrawing" xmlns:w10="urn:schemas-microsoft-com:office:word" xmlns:w="http://schemas.openxmlformats.org/wordprocessingml/2006/main" xmlns:w14="http://schemas.microsoft.com/office/word/2010/wordml" xmlns:w15="http://schemas.microsoft.com/office/word/2012/wordml" xmlns:w16se="http://schemas.microsoft.com/office/word/2015/wordml/symex" xmlns:wpg="http://schemas.microsoft.com/office/word/2010/wordprocessingGroup" xmlns:wpi="http://schemas.microsoft.com/office/word/2010/wordprocessingInk" xmlns:wne="http://schemas.microsoft.com/office/word/2006/wordml" xmlns:wps="http://schemas.microsoft.com/office/word/2010/wordprocessingShape" mc:Ignorable="w14 w15 w16se wp14">
   <w:footnote w:type="separator" w:id="-1">
     <w:p>
       <w:pPr>
@@ -21286,7 +21742,7 @@
 </file>
 
 <file path=word/header1.xml><?xml version="1.0" encoding="utf-8"?>
-<w:hdr xmlns:wpc="http://schemas.microsoft.com/office/word/2010/wordprocessingCanvas" xmlns:cx="http://schemas.microsoft.com/office/drawing/2014/chartex" xmlns:cx1="http://schemas.microsoft.com/office/drawing/2015/9/8/chartex" xmlns:cx2="http://schemas.microsoft.com/office/drawing/2015/10/21/chartex" xmlns:cx3="http://schemas.microsoft.com/office/drawing/2016/5/9/chartex" xmlns:cx4="http://schemas.microsoft.com/office/drawing/2016/5/10/chartex" xmlns:cx5="http://schemas.microsoft.com/office/drawing/2016/5/11/chartex" xmlns:cx6="http://schemas.microsoft.com/office/drawing/2016/5/12/chartex" xmlns:cx7="http://schemas.microsoft.com/office/drawing/2016/5/13/chartex" xmlns:cx8="http://schemas.microsoft.com/office/drawing/2016/5/14/chartex" xmlns:mc="http://schemas.openxmlformats.org/markup-compatibility/2006" xmlns:aink="http://schemas.microsoft.com/office/drawing/2016/ink" xmlns:am3d="http://schemas.microsoft.com/office/drawing/2017/model3d" xmlns:o="urn:schemas-microsoft-com:office:office" xmlns:oel="http://schemas.microsoft.com/office/2019/extlst" xmlns:r="http://schemas.openxmlformats.org/officeDocument/2006/relationships" xmlns:m="http://schemas.openxmlformats.org/officeDocument/2006/math" xmlns:v="urn:schemas-microsoft-com:vml" xmlns:wp14="http://schemas.microsoft.com/office/word/2010/wordprocessingDrawing" xmlns:wp="http://schemas.openxmlformats.org/drawingml/2006/wordprocessingDrawing" xmlns:w10="urn:schemas-microsoft-com:office:word" xmlns:w="http://schemas.openxmlformats.org/wordprocessingml/2006/main" xmlns:w14="http://schemas.microsoft.com/office/word/2010/wordml" xmlns:w15="http://schemas.microsoft.com/office/word/2012/wordml" xmlns:w16cex="http://schemas.microsoft.com/office/word/2018/wordml/cex" xmlns:w16cid="http://schemas.microsoft.com/office/word/2016/wordml/cid" xmlns:w16="http://schemas.microsoft.com/office/word/2018/wordml" xmlns:w16du="http://schemas.microsoft.com/office/word/2023/wordml/word16du" xmlns:w16sdtdh="http://schemas.microsoft.com/office/word/2020/wordml/sdtdatahash" xmlns:w16se="http://schemas.microsoft.com/office/word/2015/wordml/symex" xmlns:wpg="http://schemas.microsoft.com/office/word/2010/wordprocessingGroup" xmlns:wpi="http://schemas.microsoft.com/office/word/2010/wordprocessingInk" xmlns:wne="http://schemas.microsoft.com/office/word/2006/wordml" xmlns:wps="http://schemas.microsoft.com/office/word/2010/wordprocessingShape" mc:Ignorable="w14 w15 w16se w16cid w16 w16cex w16sdtdh w16du wp14">
+<w:hdr xmlns:wpc="http://schemas.microsoft.com/office/word/2010/wordprocessingCanvas" xmlns:cx="http://schemas.microsoft.com/office/drawing/2014/chartex" xmlns:mc="http://schemas.openxmlformats.org/markup-compatibility/2006" xmlns:o="urn:schemas-microsoft-com:office:office" xmlns:r="http://schemas.openxmlformats.org/officeDocument/2006/relationships" xmlns:m="http://schemas.openxmlformats.org/officeDocument/2006/math" xmlns:v="urn:schemas-microsoft-com:vml" xmlns:wp14="http://schemas.microsoft.com/office/word/2010/wordprocessingDrawing" xmlns:wp="http://schemas.openxmlformats.org/drawingml/2006/wordprocessingDrawing" xmlns:w10="urn:schemas-microsoft-com:office:word" xmlns:w="http://schemas.openxmlformats.org/wordprocessingml/2006/main" xmlns:w14="http://schemas.microsoft.com/office/word/2010/wordml" xmlns:w15="http://schemas.microsoft.com/office/word/2012/wordml" xmlns:w16se="http://schemas.microsoft.com/office/word/2015/wordml/symex" xmlns:wpg="http://schemas.microsoft.com/office/word/2010/wordprocessingGroup" xmlns:wpi="http://schemas.microsoft.com/office/word/2010/wordprocessingInk" xmlns:wne="http://schemas.microsoft.com/office/word/2006/wordml" xmlns:wps="http://schemas.microsoft.com/office/word/2010/wordprocessingShape" mc:Ignorable="w14 w15 w16se wp14">
   <w:p>
     <w:pPr>
       <w:pStyle w:val="Encabezado"/>
@@ -21337,7 +21793,7 @@
 </file>
 
 <file path=word/numbering.xml><?xml version="1.0" encoding="utf-8"?>
-<w:numbering xmlns:wpc="http://schemas.microsoft.com/office/word/2010/wordprocessingCanvas" xmlns:cx="http://schemas.microsoft.com/office/drawing/2014/chartex" xmlns:cx1="http://schemas.microsoft.com/office/drawing/2015/9/8/chartex" xmlns:cx2="http://schemas.microsoft.com/office/drawing/2015/10/21/chartex" xmlns:cx3="http://schemas.microsoft.com/office/drawing/2016/5/9/chartex" xmlns:cx4="http://schemas.microsoft.com/office/drawing/2016/5/10/chartex" xmlns:cx5="http://schemas.microsoft.com/office/drawing/2016/5/11/chartex" xmlns:cx6="http://schemas.microsoft.com/office/drawing/2016/5/12/chartex" xmlns:cx7="http://schemas.microsoft.com/office/drawing/2016/5/13/chartex" xmlns:cx8="http://schemas.microsoft.com/office/drawing/2016/5/14/chartex" xmlns:mc="http://schemas.openxmlformats.org/markup-compatibility/2006" xmlns:aink="http://schemas.microsoft.com/office/drawing/2016/ink" xmlns:am3d="http://schemas.microsoft.com/office/drawing/2017/model3d" xmlns:o="urn:schemas-microsoft-com:office:office" xmlns:oel="http://schemas.microsoft.com/office/2019/extlst" xmlns:r="http://schemas.openxmlformats.org/officeDocument/2006/relationships" xmlns:m="http://schemas.openxmlformats.org/officeDocument/2006/math" xmlns:v="urn:schemas-microsoft-com:vml" xmlns:wp14="http://schemas.microsoft.com/office/word/2010/wordprocessingDrawing" xmlns:wp="http://schemas.openxmlformats.org/drawingml/2006/wordprocessingDrawing" xmlns:w10="urn:schemas-microsoft-com:office:word" xmlns:w="http://schemas.openxmlformats.org/wordprocessingml/2006/main" xmlns:w14="http://schemas.microsoft.com/office/word/2010/wordml" xmlns:w15="http://schemas.microsoft.com/office/word/2012/wordml" xmlns:w16cex="http://schemas.microsoft.com/office/word/2018/wordml/cex" xmlns:w16cid="http://schemas.microsoft.com/office/word/2016/wordml/cid" xmlns:w16="http://schemas.microsoft.com/office/word/2018/wordml" xmlns:w16du="http://schemas.microsoft.com/office/word/2023/wordml/word16du" xmlns:w16sdtdh="http://schemas.microsoft.com/office/word/2020/wordml/sdtdatahash" xmlns:w16se="http://schemas.microsoft.com/office/word/2015/wordml/symex" xmlns:wpg="http://schemas.microsoft.com/office/word/2010/wordprocessingGroup" xmlns:wpi="http://schemas.microsoft.com/office/word/2010/wordprocessingInk" xmlns:wne="http://schemas.microsoft.com/office/word/2006/wordml" xmlns:wps="http://schemas.microsoft.com/office/word/2010/wordprocessingShape" mc:Ignorable="w14 w15 w16se w16cid w16 w16cex w16sdtdh w16du wp14">
+<w:numbering xmlns:wpc="http://schemas.microsoft.com/office/word/2010/wordprocessingCanvas" xmlns:cx="http://schemas.microsoft.com/office/drawing/2014/chartex" xmlns:mc="http://schemas.openxmlformats.org/markup-compatibility/2006" xmlns:o="urn:schemas-microsoft-com:office:office" xmlns:r="http://schemas.openxmlformats.org/officeDocument/2006/relationships" xmlns:m="http://schemas.openxmlformats.org/officeDocument/2006/math" xmlns:v="urn:schemas-microsoft-com:vml" xmlns:wp14="http://schemas.microsoft.com/office/word/2010/wordprocessingDrawing" xmlns:wp="http://schemas.openxmlformats.org/drawingml/2006/wordprocessingDrawing" xmlns:w10="urn:schemas-microsoft-com:office:word" xmlns:w="http://schemas.openxmlformats.org/wordprocessingml/2006/main" xmlns:w14="http://schemas.microsoft.com/office/word/2010/wordml" xmlns:w15="http://schemas.microsoft.com/office/word/2012/wordml" xmlns:w16se="http://schemas.microsoft.com/office/word/2015/wordml/symex" xmlns:wpg="http://schemas.microsoft.com/office/word/2010/wordprocessingGroup" xmlns:wpi="http://schemas.microsoft.com/office/word/2010/wordprocessingInk" xmlns:wne="http://schemas.microsoft.com/office/word/2006/wordml" xmlns:wps="http://schemas.microsoft.com/office/word/2010/wordprocessingShape" mc:Ignorable="w14 w15 w16se wp14">
   <w:abstractNum w:abstractNumId="0" w15:restartNumberingAfterBreak="0">
     <w:nsid w:val="0069749A"/>
     <w:multiLevelType w:val="hybridMultilevel"/>
@@ -26112,134 +26568,134 @@
       </w:rPr>
     </w:lvl>
   </w:abstractNum>
-  <w:num w:numId="1" w16cid:durableId="1166551064">
+  <w:num w:numId="1">
     <w:abstractNumId w:val="35"/>
   </w:num>
-  <w:num w:numId="2" w16cid:durableId="758451518">
+  <w:num w:numId="2">
     <w:abstractNumId w:val="33"/>
   </w:num>
-  <w:num w:numId="3" w16cid:durableId="1910967881">
+  <w:num w:numId="3">
     <w:abstractNumId w:val="30"/>
   </w:num>
-  <w:num w:numId="4" w16cid:durableId="1205674159">
+  <w:num w:numId="4">
     <w:abstractNumId w:val="20"/>
   </w:num>
-  <w:num w:numId="5" w16cid:durableId="78646469">
+  <w:num w:numId="5">
     <w:abstractNumId w:val="23"/>
   </w:num>
-  <w:num w:numId="6" w16cid:durableId="164591191">
+  <w:num w:numId="6">
     <w:abstractNumId w:val="15"/>
   </w:num>
-  <w:num w:numId="7" w16cid:durableId="1842814900">
+  <w:num w:numId="7">
     <w:abstractNumId w:val="12"/>
   </w:num>
-  <w:num w:numId="8" w16cid:durableId="272448086">
+  <w:num w:numId="8">
     <w:abstractNumId w:val="22"/>
   </w:num>
-  <w:num w:numId="9" w16cid:durableId="539780845">
+  <w:num w:numId="9">
     <w:abstractNumId w:val="28"/>
   </w:num>
-  <w:num w:numId="10" w16cid:durableId="36010646">
+  <w:num w:numId="10">
     <w:abstractNumId w:val="27"/>
   </w:num>
-  <w:num w:numId="11" w16cid:durableId="1722554732">
+  <w:num w:numId="11">
     <w:abstractNumId w:val="18"/>
   </w:num>
-  <w:num w:numId="12" w16cid:durableId="443235842">
+  <w:num w:numId="12">
     <w:abstractNumId w:val="13"/>
   </w:num>
-  <w:num w:numId="13" w16cid:durableId="2062437030">
+  <w:num w:numId="13">
     <w:abstractNumId w:val="31"/>
   </w:num>
-  <w:num w:numId="14" w16cid:durableId="1253200701">
+  <w:num w:numId="14">
     <w:abstractNumId w:val="40"/>
   </w:num>
-  <w:num w:numId="15" w16cid:durableId="954405034">
+  <w:num w:numId="15">
     <w:abstractNumId w:val="14"/>
   </w:num>
-  <w:num w:numId="16" w16cid:durableId="1736468386">
+  <w:num w:numId="16">
     <w:abstractNumId w:val="17"/>
   </w:num>
-  <w:num w:numId="17" w16cid:durableId="1920671539">
+  <w:num w:numId="17">
     <w:abstractNumId w:val="9"/>
   </w:num>
-  <w:num w:numId="18" w16cid:durableId="988748811">
+  <w:num w:numId="18">
     <w:abstractNumId w:val="24"/>
   </w:num>
-  <w:num w:numId="19" w16cid:durableId="13193511">
+  <w:num w:numId="19">
     <w:abstractNumId w:val="3"/>
   </w:num>
-  <w:num w:numId="20" w16cid:durableId="1019042832">
+  <w:num w:numId="20">
     <w:abstractNumId w:val="34"/>
   </w:num>
-  <w:num w:numId="21" w16cid:durableId="1325400647">
+  <w:num w:numId="21">
     <w:abstractNumId w:val="7"/>
   </w:num>
-  <w:num w:numId="22" w16cid:durableId="1717198031">
+  <w:num w:numId="22">
     <w:abstractNumId w:val="25"/>
   </w:num>
-  <w:num w:numId="23" w16cid:durableId="1543132029">
+  <w:num w:numId="23">
     <w:abstractNumId w:val="1"/>
   </w:num>
-  <w:num w:numId="24" w16cid:durableId="1681471044">
+  <w:num w:numId="24">
     <w:abstractNumId w:val="29"/>
   </w:num>
-  <w:num w:numId="25" w16cid:durableId="1793405406">
+  <w:num w:numId="25">
     <w:abstractNumId w:val="11"/>
   </w:num>
-  <w:num w:numId="26" w16cid:durableId="817190364">
+  <w:num w:numId="26">
     <w:abstractNumId w:val="32"/>
   </w:num>
-  <w:num w:numId="27" w16cid:durableId="433331547">
+  <w:num w:numId="27">
     <w:abstractNumId w:val="0"/>
   </w:num>
-  <w:num w:numId="28" w16cid:durableId="1796362322">
+  <w:num w:numId="28">
     <w:abstractNumId w:val="8"/>
   </w:num>
-  <w:num w:numId="29" w16cid:durableId="67700364">
+  <w:num w:numId="29">
     <w:abstractNumId w:val="26"/>
   </w:num>
-  <w:num w:numId="30" w16cid:durableId="541747053">
+  <w:num w:numId="30">
     <w:abstractNumId w:val="38"/>
   </w:num>
-  <w:num w:numId="31" w16cid:durableId="334382672">
+  <w:num w:numId="31">
     <w:abstractNumId w:val="37"/>
   </w:num>
-  <w:num w:numId="32" w16cid:durableId="675234697">
+  <w:num w:numId="32">
     <w:abstractNumId w:val="2"/>
   </w:num>
-  <w:num w:numId="33" w16cid:durableId="150410487">
+  <w:num w:numId="33">
     <w:abstractNumId w:val="5"/>
   </w:num>
-  <w:num w:numId="34" w16cid:durableId="901449873">
+  <w:num w:numId="34">
     <w:abstractNumId w:val="39"/>
   </w:num>
-  <w:num w:numId="35" w16cid:durableId="127166693">
+  <w:num w:numId="35">
     <w:abstractNumId w:val="6"/>
   </w:num>
-  <w:num w:numId="36" w16cid:durableId="616834986">
+  <w:num w:numId="36">
     <w:abstractNumId w:val="10"/>
   </w:num>
-  <w:num w:numId="37" w16cid:durableId="445584615">
+  <w:num w:numId="37">
     <w:abstractNumId w:val="36"/>
   </w:num>
-  <w:num w:numId="38" w16cid:durableId="1977447913">
+  <w:num w:numId="38">
     <w:abstractNumId w:val="19"/>
   </w:num>
-  <w:num w:numId="39" w16cid:durableId="615908060">
+  <w:num w:numId="39">
     <w:abstractNumId w:val="21"/>
   </w:num>
-  <w:num w:numId="40" w16cid:durableId="441993168">
+  <w:num w:numId="40">
     <w:abstractNumId w:val="4"/>
   </w:num>
-  <w:num w:numId="41" w16cid:durableId="1458335436">
+  <w:num w:numId="41">
     <w:abstractNumId w:val="16"/>
   </w:num>
 </w:numbering>
 </file>
 
 <file path=word/styles.xml><?xml version="1.0" encoding="utf-8"?>
-<w:styles xmlns:mc="http://schemas.openxmlformats.org/markup-compatibility/2006" xmlns:r="http://schemas.openxmlformats.org/officeDocument/2006/relationships" xmlns:w="http://schemas.openxmlformats.org/wordprocessingml/2006/main" xmlns:w14="http://schemas.microsoft.com/office/word/2010/wordml" xmlns:w15="http://schemas.microsoft.com/office/word/2012/wordml" xmlns:w16cex="http://schemas.microsoft.com/office/word/2018/wordml/cex" xmlns:w16cid="http://schemas.microsoft.com/office/word/2016/wordml/cid" xmlns:w16="http://schemas.microsoft.com/office/word/2018/wordml" xmlns:w16du="http://schemas.microsoft.com/office/word/2023/wordml/word16du" xmlns:w16sdtdh="http://schemas.microsoft.com/office/word/2020/wordml/sdtdatahash" xmlns:w16se="http://schemas.microsoft.com/office/word/2015/wordml/symex" mc:Ignorable="w14 w15 w16se w16cid w16 w16cex w16sdtdh w16du">
+<w:styles xmlns:mc="http://schemas.openxmlformats.org/markup-compatibility/2006" xmlns:r="http://schemas.openxmlformats.org/officeDocument/2006/relationships" xmlns:w="http://schemas.openxmlformats.org/wordprocessingml/2006/main" xmlns:w14="http://schemas.microsoft.com/office/word/2010/wordml" xmlns:w15="http://schemas.microsoft.com/office/word/2012/wordml" xmlns:w16se="http://schemas.microsoft.com/office/word/2015/wordml/symex" mc:Ignorable="w14 w15 w16se">
   <w:docDefaults>
     <w:rPrDefault>
       <w:rPr>
@@ -26257,7 +26713,7 @@
       </w:pPr>
     </w:pPrDefault>
   </w:docDefaults>
-  <w:latentStyles w:defLockedState="0" w:defUIPriority="99" w:defSemiHidden="0" w:defUnhideWhenUsed="0" w:defQFormat="0" w:count="376">
+  <w:latentStyles w:defLockedState="0" w:defUIPriority="99" w:defSemiHidden="0" w:defUnhideWhenUsed="0" w:defQFormat="0" w:count="371">
     <w:lsdException w:name="Normal" w:uiPriority="0" w:qFormat="1"/>
     <w:lsdException w:name="heading 1" w:uiPriority="9" w:qFormat="1"/>
     <w:lsdException w:name="heading 2" w:semiHidden="1" w:uiPriority="9" w:unhideWhenUsed="1" w:qFormat="1"/>
@@ -26629,11 +27085,6 @@
     <w:lsdException w:name="List Table 5 Dark Accent 6" w:uiPriority="50"/>
     <w:lsdException w:name="List Table 6 Colorful Accent 6" w:uiPriority="51"/>
     <w:lsdException w:name="List Table 7 Colorful Accent 6" w:uiPriority="52"/>
-    <w:lsdException w:name="Mention" w:semiHidden="1" w:unhideWhenUsed="1"/>
-    <w:lsdException w:name="Smart Hyperlink" w:semiHidden="1" w:unhideWhenUsed="1"/>
-    <w:lsdException w:name="Hashtag" w:semiHidden="1" w:unhideWhenUsed="1"/>
-    <w:lsdException w:name="Unresolved Mention" w:semiHidden="1" w:unhideWhenUsed="1"/>
-    <w:lsdException w:name="Smart Link" w:semiHidden="1" w:unhideWhenUsed="1"/>
   </w:latentStyles>
   <w:style w:type="paragraph" w:default="1" w:styleId="Normal">
     <w:name w:val="Normal"/>
@@ -26713,7 +27164,6 @@
     <w:next w:val="Normal"/>
     <w:link w:val="Ttulo4Car"/>
     <w:uiPriority w:val="9"/>
-    <w:semiHidden/>
     <w:unhideWhenUsed/>
     <w:qFormat/>
     <w:rsid w:val="001635F0"/>
@@ -26736,7 +27186,6 @@
     <w:next w:val="Normal"/>
     <w:link w:val="Ttulo5Car"/>
     <w:uiPriority w:val="9"/>
-    <w:semiHidden/>
     <w:unhideWhenUsed/>
     <w:qFormat/>
     <w:rsid w:val="001635F0"/>
@@ -26757,7 +27206,6 @@
     <w:next w:val="Normal"/>
     <w:link w:val="Ttulo6Car"/>
     <w:uiPriority w:val="9"/>
-    <w:semiHidden/>
     <w:unhideWhenUsed/>
     <w:qFormat/>
     <w:rsid w:val="001635F0"/>
@@ -26780,7 +27228,6 @@
     <w:next w:val="Normal"/>
     <w:link w:val="Ttulo7Car"/>
     <w:uiPriority w:val="9"/>
-    <w:semiHidden/>
     <w:unhideWhenUsed/>
     <w:qFormat/>
     <w:rsid w:val="001635F0"/>
@@ -26910,7 +27357,6 @@
     <w:basedOn w:val="Fuentedeprrafopredeter"/>
     <w:link w:val="Ttulo4"/>
     <w:uiPriority w:val="9"/>
-    <w:semiHidden/>
     <w:rsid w:val="001635F0"/>
     <w:rPr>
       <w:rFonts w:eastAsiaTheme="majorEastAsia" w:cstheme="majorBidi"/>
@@ -26924,7 +27370,6 @@
     <w:basedOn w:val="Fuentedeprrafopredeter"/>
     <w:link w:val="Ttulo5"/>
     <w:uiPriority w:val="9"/>
-    <w:semiHidden/>
     <w:rsid w:val="001635F0"/>
     <w:rPr>
       <w:rFonts w:eastAsiaTheme="majorEastAsia" w:cstheme="majorBidi"/>
@@ -26936,7 +27381,6 @@
     <w:basedOn w:val="Fuentedeprrafopredeter"/>
     <w:link w:val="Ttulo6"/>
     <w:uiPriority w:val="9"/>
-    <w:semiHidden/>
     <w:rsid w:val="001635F0"/>
     <w:rPr>
       <w:rFonts w:eastAsiaTheme="majorEastAsia" w:cstheme="majorBidi"/>
@@ -26950,7 +27394,6 @@
     <w:basedOn w:val="Fuentedeprrafopredeter"/>
     <w:link w:val="Ttulo7"/>
     <w:uiPriority w:val="9"/>
-    <w:semiHidden/>
     <w:rsid w:val="001635F0"/>
     <w:rPr>
       <w:rFonts w:eastAsiaTheme="majorEastAsia" w:cstheme="majorBidi"/>
@@ -27861,7 +28304,7 @@
 </file>
 
 <file path=customXml/itemProps1.xml><?xml version="1.0" encoding="utf-8"?>
-<ds:datastoreItem xmlns:ds="http://schemas.openxmlformats.org/officeDocument/2006/customXml" ds:itemID="{BF4FA1FF-1EF1-437F-A88D-C972BEF849CD}">
+<ds:datastoreItem xmlns:ds="http://schemas.openxmlformats.org/officeDocument/2006/customXml" ds:itemID="{D534B2D9-3FE2-4029-8972-F39FB52D4EDB}">
   <ds:schemaRefs>
     <ds:schemaRef ds:uri="http://schemas.openxmlformats.org/officeDocument/2006/bibliography"/>
   </ds:schemaRefs>

--- a/MUMADE 2023-2024 Borrador TFM JOSE LUIS VICARIA CAÑAVERAS (Autoguardado).docx
+++ b/MUMADE 2023-2024 Borrador TFM JOSE LUIS VICARIA CAÑAVERAS (Autoguardado).docx
@@ -1908,57 +1908,250 @@
       <w:r>
         <w:rPr>
           <w:rFonts w:ascii="Times New Roman" w:hAnsi="Times New Roman" w:cs="Times New Roman"/>
-          <w:lang w:val="es-ES"/>
-        </w:rPr>
-        <w:t>Durante el siglo XX, especialmente en el primer tercio del siglo y posteriormente a partir de los años 60 con el aperturismo del régimen franquista, hubo un incentivo al crecimiento del turismo, viéndose la Costa del Sol fuertemente influenciada debido a sus características climáticas y sus playas.</w:t>
-      </w:r>
-    </w:p>
-    <w:p>
-      <w:pPr>
-        <w:jc w:val="both"/>
-        <w:rPr>
-          <w:rFonts w:ascii="Times New Roman" w:hAnsi="Times New Roman" w:cs="Times New Roman"/>
-          <w:lang w:val="es-ES"/>
-        </w:rPr>
-      </w:pPr>
-      <w:r>
-        <w:rPr>
-          <w:rFonts w:ascii="Times New Roman" w:hAnsi="Times New Roman" w:cs="Times New Roman"/>
-          <w:lang w:val="es-ES"/>
-        </w:rPr>
-        <w:t>Desde entonces, el impacto y el peso del turismo en Málaga no han dejado de crecer. Durante el primer cuatrimestre de 2024, la Costa del Sol registró un incremento del 8,1% en la estancia de viajeros en establecimientos reglados y un 13,5% en alojamientos turísticos. Es sobre este último porcentaje donde se centrará este análisis.</w:t>
-      </w:r>
-    </w:p>
-    <w:p>
-      <w:pPr>
-        <w:jc w:val="both"/>
-        <w:rPr>
-          <w:rFonts w:ascii="Times New Roman" w:hAnsi="Times New Roman" w:cs="Times New Roman"/>
-          <w:lang w:val="es-ES"/>
-        </w:rPr>
-      </w:pPr>
-      <w:r>
-        <w:rPr>
-          <w:rFonts w:ascii="Times New Roman" w:hAnsi="Times New Roman" w:cs="Times New Roman"/>
-          <w:lang w:val="es-ES"/>
-        </w:rPr>
-        <w:t>La inmensa mayoría de estos alojamientos turísticos, cuyo número en la ciudad de Málaga no para de crecer, se encuentran anunciados en la plataforma Airbnb. Estos se conocen como alojamientos turísticos no hoteleros.</w:t>
-      </w:r>
-    </w:p>
-    <w:p>
-      <w:pPr>
-        <w:jc w:val="both"/>
-        <w:rPr>
-          <w:rFonts w:ascii="Times New Roman" w:hAnsi="Times New Roman" w:cs="Times New Roman"/>
-          <w:lang w:val="es-ES"/>
-        </w:rPr>
-      </w:pPr>
-      <w:r>
-        <w:rPr>
-          <w:rFonts w:ascii="Times New Roman" w:hAnsi="Times New Roman" w:cs="Times New Roman"/>
-          <w:lang w:val="es-ES"/>
-        </w:rPr>
-        <w:t>Este crecimiento no está exento de controversia. El pasado mes de julio se llevaron a cabo grandes manifestaciones en contra del turismo masivo, culpando a Airbnb del aumento de los precios del alquiler.</w:t>
+        </w:rPr>
+        <w:t>Durante el siglo XX, especialmente en el primer tercio del siglo y posteriormente a partir de los años 60 con el aperturismo del régimen franquista, hubo un incentivo al crecimiento del turismo, viéndose la Costa del Sol fuertemente influenciada debido a sus características climáticas y sus pl</w:t>
+      </w:r>
+      <w:r>
+        <w:rPr>
+          <w:rFonts w:ascii="Times New Roman" w:hAnsi="Times New Roman" w:cs="Times New Roman"/>
+        </w:rPr>
+        <w:t>ayas (Pellejero Martínez, s.f.)</w:t>
+      </w:r>
+      <w:r>
+        <w:rPr>
+          <w:rFonts w:ascii="Times New Roman" w:hAnsi="Times New Roman" w:cs="Times New Roman"/>
+          <w:lang w:val="es-ES"/>
+        </w:rPr>
+        <w:t>, (Fu, 2023)</w:t>
+      </w:r>
+    </w:p>
+    <w:p>
+      <w:pPr>
+        <w:rPr>
+          <w:rFonts w:ascii="Times New Roman" w:hAnsi="Times New Roman" w:cs="Times New Roman"/>
+          <w:lang w:val="es-ES"/>
+        </w:rPr>
+      </w:pPr>
+      <w:r>
+        <w:rPr>
+          <w:rFonts w:ascii="Times New Roman" w:hAnsi="Times New Roman" w:cs="Times New Roman"/>
+        </w:rPr>
+        <w:t xml:space="preserve">Desde entonces, el impacto y el peso del turismo en Málaga no han dejado de crecer. Durante el primer cuatrimestre de 2024, la Costa del Sol registró un incremento del 8,1% en la estancia de viajeros en establecimientos reglados y un 13,5% en alojamientos turísticos (Diputación de Málaga, 2023). Es sobre este último porcentaje donde se centrará este análisis. La inmensa mayoría de estos alojamientos turísticos, cuyo número en la ciudad de Málaga no para de crecer, se encuentran anunciados en la plataforma </w:t>
+      </w:r>
+      <w:proofErr w:type="spellStart"/>
+      <w:r>
+        <w:rPr>
+          <w:rFonts w:ascii="Times New Roman" w:hAnsi="Times New Roman" w:cs="Times New Roman"/>
+        </w:rPr>
+        <w:t>Airbnb</w:t>
+      </w:r>
+      <w:proofErr w:type="spellEnd"/>
+      <w:r>
+        <w:rPr>
+          <w:rFonts w:ascii="Times New Roman" w:hAnsi="Times New Roman" w:cs="Times New Roman"/>
+        </w:rPr>
+        <w:t>. Estos se conocen como alojamientos turísticos no hoteleros.</w:t>
+      </w:r>
+    </w:p>
+    <w:p>
+      <w:pPr>
+        <w:jc w:val="both"/>
+        <w:rPr>
+          <w:rFonts w:ascii="Times New Roman" w:hAnsi="Times New Roman" w:cs="Times New Roman"/>
+        </w:rPr>
+      </w:pPr>
+      <w:r>
+        <w:rPr>
+          <w:rFonts w:ascii="Times New Roman" w:hAnsi="Times New Roman" w:cs="Times New Roman"/>
+        </w:rPr>
+        <w:t xml:space="preserve">Este crecimiento no está exento de controversia. El pasado mes de julio se llevaron a cabo grandes manifestaciones en contra del turismo masivo, culpando a </w:t>
+      </w:r>
+      <w:proofErr w:type="spellStart"/>
+      <w:r>
+        <w:rPr>
+          <w:rFonts w:ascii="Times New Roman" w:hAnsi="Times New Roman" w:cs="Times New Roman"/>
+        </w:rPr>
+        <w:t>Airbnb</w:t>
+      </w:r>
+      <w:proofErr w:type="spellEnd"/>
+      <w:r>
+        <w:rPr>
+          <w:rFonts w:ascii="Times New Roman" w:hAnsi="Times New Roman" w:cs="Times New Roman"/>
+        </w:rPr>
+        <w:t xml:space="preserve"> del aumento de los precios del alquiler (</w:t>
+      </w:r>
+      <w:proofErr w:type="spellStart"/>
+      <w:r>
+        <w:rPr>
+          <w:rFonts w:ascii="Times New Roman" w:hAnsi="Times New Roman" w:cs="Times New Roman"/>
+        </w:rPr>
+        <w:t>Euronews</w:t>
+      </w:r>
+      <w:proofErr w:type="spellEnd"/>
+      <w:r>
+        <w:rPr>
+          <w:rFonts w:ascii="Times New Roman" w:hAnsi="Times New Roman" w:cs="Times New Roman"/>
+        </w:rPr>
+        <w:t xml:space="preserve">, 2024). </w:t>
+      </w:r>
+    </w:p>
+    <w:p>
+      <w:pPr>
+        <w:jc w:val="both"/>
+        <w:rPr>
+          <w:rFonts w:ascii="Times New Roman" w:hAnsi="Times New Roman" w:cs="Times New Roman"/>
+        </w:rPr>
+      </w:pPr>
+      <w:r>
+        <w:rPr>
+          <w:rFonts w:ascii="Times New Roman" w:hAnsi="Times New Roman" w:cs="Times New Roman"/>
+        </w:rPr>
+        <w:t>Se ha de destacar a su vez que el precio de los alojamientos turísticos no hosteleros en Málaga tampoco ha dejado de subir. No es solo que estos hayan aumentado de número, sino que se da un crecimiento de los precios que hace indicar que, pese a que la oferta es cada vez mayor, quizá aún no sea suficiente para cubrir toda la demanda.</w:t>
+      </w:r>
+    </w:p>
+    <w:p>
+      <w:pPr>
+        <w:jc w:val="both"/>
+        <w:rPr>
+          <w:rFonts w:ascii="Times New Roman" w:hAnsi="Times New Roman" w:cs="Times New Roman"/>
+          <w:lang w:val="es-ES"/>
+        </w:rPr>
+      </w:pPr>
+      <w:r>
+        <w:rPr>
+          <w:rFonts w:ascii="Times New Roman" w:hAnsi="Times New Roman" w:cs="Times New Roman"/>
+          <w:lang w:val="es-ES"/>
+        </w:rPr>
+        <w:t xml:space="preserve">Y bien ¿En </w:t>
+      </w:r>
+      <w:r>
+        <w:rPr>
+          <w:rFonts w:ascii="Times New Roman" w:hAnsi="Times New Roman" w:cs="Times New Roman"/>
+          <w:lang w:val="es-ES"/>
+        </w:rPr>
+        <w:t>qué</w:t>
+      </w:r>
+      <w:r>
+        <w:rPr>
+          <w:rFonts w:ascii="Times New Roman" w:hAnsi="Times New Roman" w:cs="Times New Roman"/>
+          <w:lang w:val="es-ES"/>
+        </w:rPr>
+        <w:t xml:space="preserve"> debería fijarse un </w:t>
+      </w:r>
+      <w:r>
+        <w:rPr>
+          <w:rFonts w:ascii="Times New Roman" w:hAnsi="Times New Roman" w:cs="Times New Roman"/>
+          <w:lang w:val="es-ES"/>
+        </w:rPr>
+        <w:t>posible cliente a la hora de buscar un alojamiento no turístico en Málaga</w:t>
+      </w:r>
+      <w:r>
+        <w:rPr>
+          <w:rFonts w:ascii="Times New Roman" w:hAnsi="Times New Roman" w:cs="Times New Roman"/>
+          <w:lang w:val="es-ES"/>
+        </w:rPr>
+        <w:t>?</w:t>
+      </w:r>
+      <w:r>
+        <w:rPr>
+          <w:rFonts w:ascii="Times New Roman" w:hAnsi="Times New Roman" w:cs="Times New Roman"/>
+          <w:lang w:val="es-ES"/>
+        </w:rPr>
+        <w:t xml:space="preserve"> ¿En el número de habitaciones?, ¿En el barrio en que se encuentra el alojamiento? Pese a que al viajar se suele tener una idea general de las necesidades y de lo que se busca, realmente no se suelen tener las mismas completamente claras, ni las herramientas para poder saber si lo que se encuentra es adecuado a las mismas o no.</w:t>
+      </w:r>
+    </w:p>
+    <w:p>
+      <w:pPr>
+        <w:jc w:val="both"/>
+        <w:rPr>
+          <w:rFonts w:ascii="Times New Roman" w:hAnsi="Times New Roman" w:cs="Times New Roman"/>
+          <w:lang w:val="es-ES"/>
+        </w:rPr>
+      </w:pPr>
+      <w:r>
+        <w:rPr>
+          <w:rFonts w:ascii="Times New Roman" w:hAnsi="Times New Roman" w:cs="Times New Roman"/>
+          <w:lang w:val="es-ES"/>
+        </w:rPr>
+        <w:t>Lo que es innegable es que el turismo es un sector muy importante en Málaga, y que los posibles clientes se ven afectados directamente por los precios y características de los alojamientos en que van a alojarse, sin tener ningún medio con el cual saber, más allá de su intuición, si están reservando un alojamiento con buenas, malas, o incluso excesivas condiciones.</w:t>
+      </w:r>
+    </w:p>
+    <w:p>
+      <w:pPr>
+        <w:jc w:val="both"/>
+        <w:rPr>
+          <w:rFonts w:ascii="Times New Roman" w:hAnsi="Times New Roman" w:cs="Times New Roman"/>
+          <w:lang w:val="es-ES"/>
+        </w:rPr>
+      </w:pPr>
+      <w:r>
+        <w:rPr>
+          <w:rFonts w:ascii="Times New Roman" w:hAnsi="Times New Roman" w:cs="Times New Roman"/>
+          <w:lang w:val="es-ES"/>
+        </w:rPr>
+        <w:t>No cabe duda de que los alojamientos turísticos no hoteleros son un tema de actualidad en Málaga.</w:t>
+      </w:r>
+    </w:p>
+    <w:p>
+      <w:pPr>
+        <w:jc w:val="both"/>
+        <w:rPr>
+          <w:rFonts w:ascii="Times New Roman" w:hAnsi="Times New Roman" w:cs="Times New Roman"/>
+          <w:lang w:val="es-ES"/>
+        </w:rPr>
+      </w:pPr>
+    </w:p>
+    <w:p>
+      <w:pPr>
+        <w:jc w:val="both"/>
+        <w:rPr>
+          <w:rFonts w:ascii="Times New Roman" w:hAnsi="Times New Roman" w:cs="Times New Roman"/>
+          <w:lang w:val="es-ES"/>
+        </w:rPr>
+      </w:pPr>
+      <w:r>
+        <w:rPr>
+          <w:rFonts w:ascii="Times New Roman" w:hAnsi="Times New Roman" w:cs="Times New Roman"/>
+          <w:lang w:val="es-ES"/>
+        </w:rPr>
+        <w:t>En este contexto de actualidad e importancia del sector del alquiler turístico en la ciudad de Málaga, cabe preguntarse, desde un punto de vista económico ¿Cómo está dicho mercado?, ¿Cuáles son las características del mismo?</w:t>
+      </w:r>
+      <w:r>
+        <w:rPr>
+          <w:rFonts w:ascii="Times New Roman" w:hAnsi="Times New Roman" w:cs="Times New Roman"/>
+          <w:lang w:val="es-ES"/>
+        </w:rPr>
+        <w:t>, ¿Qué fac</w:t>
+      </w:r>
+      <w:r>
+        <w:rPr>
+          <w:rFonts w:ascii="Times New Roman" w:hAnsi="Times New Roman" w:cs="Times New Roman"/>
+          <w:lang w:val="es-ES"/>
+        </w:rPr>
+        <w:t>tores determinan los precios? E</w:t>
+      </w:r>
+      <w:r>
+        <w:rPr>
+          <w:rFonts w:ascii="Times New Roman" w:hAnsi="Times New Roman" w:cs="Times New Roman"/>
+          <w:lang w:val="es-ES"/>
+        </w:rPr>
+        <w:t>ntre muchas otras.</w:t>
+      </w:r>
+    </w:p>
+    <w:p>
+      <w:pPr>
+        <w:jc w:val="both"/>
+        <w:rPr>
+          <w:rFonts w:ascii="Times New Roman" w:hAnsi="Times New Roman" w:cs="Times New Roman"/>
+          <w:lang w:val="es-ES"/>
+        </w:rPr>
+      </w:pPr>
+      <w:r>
+        <w:rPr>
+          <w:rFonts w:ascii="Times New Roman" w:hAnsi="Times New Roman" w:cs="Times New Roman"/>
+          <w:lang w:val="es-ES"/>
+        </w:rPr>
+        <w:t>El objetivo de este trabajo es realizar un análisis</w:t>
       </w:r>
       <w:r>
         <w:rPr>
@@ -1967,160 +2160,6 @@
         </w:rPr>
         <w:t xml:space="preserve"> </w:t>
       </w:r>
-    </w:p>
-    <w:p>
-      <w:pPr>
-        <w:jc w:val="both"/>
-        <w:rPr>
-          <w:rFonts w:ascii="Times New Roman" w:hAnsi="Times New Roman" w:cs="Times New Roman"/>
-          <w:lang w:val="es-ES"/>
-        </w:rPr>
-      </w:pPr>
-      <w:r>
-        <w:rPr>
-          <w:rFonts w:ascii="Times New Roman" w:hAnsi="Times New Roman" w:cs="Times New Roman"/>
-          <w:lang w:val="es-ES"/>
-        </w:rPr>
-        <w:t>Se ha de destacar a su vez que el precio de los alojamientos turísticos no hosteleros en Málaga tampoco ha dejado de subir. No es solo que estos hayan aumentado de número, sino que se da un crecimiento los precios que hace indicar que, pese a que la oferta es cada vez mayor, quizá aún no sea suficiente para cubrir toda la demanda.</w:t>
-      </w:r>
-    </w:p>
-    <w:p>
-      <w:pPr>
-        <w:jc w:val="both"/>
-        <w:rPr>
-          <w:rFonts w:ascii="Times New Roman" w:hAnsi="Times New Roman" w:cs="Times New Roman"/>
-          <w:lang w:val="es-ES"/>
-        </w:rPr>
-      </w:pPr>
-      <w:r>
-        <w:rPr>
-          <w:rFonts w:ascii="Times New Roman" w:hAnsi="Times New Roman" w:cs="Times New Roman"/>
-          <w:lang w:val="es-ES"/>
-        </w:rPr>
-        <w:t xml:space="preserve">Y bien ¿En </w:t>
-      </w:r>
-      <w:r>
-        <w:rPr>
-          <w:rFonts w:ascii="Times New Roman" w:hAnsi="Times New Roman" w:cs="Times New Roman"/>
-          <w:lang w:val="es-ES"/>
-        </w:rPr>
-        <w:t>qué</w:t>
-      </w:r>
-      <w:r>
-        <w:rPr>
-          <w:rFonts w:ascii="Times New Roman" w:hAnsi="Times New Roman" w:cs="Times New Roman"/>
-          <w:lang w:val="es-ES"/>
-        </w:rPr>
-        <w:t xml:space="preserve"> debería fijarse un </w:t>
-      </w:r>
-      <w:r>
-        <w:rPr>
-          <w:rFonts w:ascii="Times New Roman" w:hAnsi="Times New Roman" w:cs="Times New Roman"/>
-          <w:lang w:val="es-ES"/>
-        </w:rPr>
-        <w:t>posible cliente a la hora de buscar un alojamiento no turístico en Málaga</w:t>
-      </w:r>
-      <w:r>
-        <w:rPr>
-          <w:rFonts w:ascii="Times New Roman" w:hAnsi="Times New Roman" w:cs="Times New Roman"/>
-          <w:lang w:val="es-ES"/>
-        </w:rPr>
-        <w:t>?</w:t>
-      </w:r>
-      <w:r>
-        <w:rPr>
-          <w:rFonts w:ascii="Times New Roman" w:hAnsi="Times New Roman" w:cs="Times New Roman"/>
-          <w:lang w:val="es-ES"/>
-        </w:rPr>
-        <w:t xml:space="preserve"> ¿En el número de habitaciones?, ¿En el barrio en que se encuentra el alojamiento? Pese a que al viajar se suele tener una idea general de las necesidades y de lo que se busca, realmente no se suelen tener las mismas completamente claras, ni las herramientas para poder saber si lo que se encuentra es adecuado a las mismas o no.</w:t>
-      </w:r>
-    </w:p>
-    <w:p>
-      <w:pPr>
-        <w:jc w:val="both"/>
-        <w:rPr>
-          <w:rFonts w:ascii="Times New Roman" w:hAnsi="Times New Roman" w:cs="Times New Roman"/>
-          <w:lang w:val="es-ES"/>
-        </w:rPr>
-      </w:pPr>
-      <w:r>
-        <w:rPr>
-          <w:rFonts w:ascii="Times New Roman" w:hAnsi="Times New Roman" w:cs="Times New Roman"/>
-          <w:lang w:val="es-ES"/>
-        </w:rPr>
-        <w:t>Lo que es innegable es que el turismo es un sector muy importante en Málaga, y que los posibles clientes se ven afectados directamente por los precios y características de los alojamientos en que van a alojarse, sin tener ningún medio con el cual saber, más allá de su intuición, si están reservando un alojamiento con buenas, malas, o incluso excesivas condiciones.</w:t>
-      </w:r>
-    </w:p>
-    <w:p>
-      <w:pPr>
-        <w:jc w:val="both"/>
-        <w:rPr>
-          <w:rFonts w:ascii="Times New Roman" w:hAnsi="Times New Roman" w:cs="Times New Roman"/>
-          <w:lang w:val="es-ES"/>
-        </w:rPr>
-      </w:pPr>
-      <w:r>
-        <w:rPr>
-          <w:rFonts w:ascii="Times New Roman" w:hAnsi="Times New Roman" w:cs="Times New Roman"/>
-          <w:lang w:val="es-ES"/>
-        </w:rPr>
-        <w:t>No cabe duda de que los alojamientos turísticos no hoteleros son un tema de actualidad en Málaga.</w:t>
-      </w:r>
-    </w:p>
-    <w:p>
-      <w:pPr>
-        <w:jc w:val="both"/>
-        <w:rPr>
-          <w:rFonts w:ascii="Times New Roman" w:hAnsi="Times New Roman" w:cs="Times New Roman"/>
-          <w:lang w:val="es-ES"/>
-        </w:rPr>
-      </w:pPr>
-    </w:p>
-    <w:p>
-      <w:pPr>
-        <w:jc w:val="both"/>
-        <w:rPr>
-          <w:rFonts w:ascii="Times New Roman" w:hAnsi="Times New Roman" w:cs="Times New Roman"/>
-          <w:lang w:val="es-ES"/>
-        </w:rPr>
-      </w:pPr>
-      <w:r>
-        <w:rPr>
-          <w:rFonts w:ascii="Times New Roman" w:hAnsi="Times New Roman" w:cs="Times New Roman"/>
-          <w:lang w:val="es-ES"/>
-        </w:rPr>
-        <w:t>En este contexto de actualidad e importancia del sector del alquiler turístico en la ciudad de Málaga, cabe preguntarse, desde un punto de vista económico ¿Cómo está dicho mercado?, ¿Cuáles son las características del mismo?</w:t>
-      </w:r>
-      <w:r>
-        <w:rPr>
-          <w:rFonts w:ascii="Times New Roman" w:hAnsi="Times New Roman" w:cs="Times New Roman"/>
-          <w:lang w:val="es-ES"/>
-        </w:rPr>
-        <w:t>, ¿Qué factores determinan los precios?, entre muchas otras.</w:t>
-      </w:r>
-    </w:p>
-    <w:p>
-      <w:pPr>
-        <w:jc w:val="both"/>
-        <w:rPr>
-          <w:rFonts w:ascii="Times New Roman" w:hAnsi="Times New Roman" w:cs="Times New Roman"/>
-          <w:lang w:val="es-ES"/>
-        </w:rPr>
-      </w:pPr>
-      <w:r>
-        <w:rPr>
-          <w:rFonts w:ascii="Times New Roman" w:hAnsi="Times New Roman" w:cs="Times New Roman"/>
-          <w:lang w:val="es-ES"/>
-        </w:rPr>
-        <w:t>El objetivo de este trabajo es realizar un análisis</w:t>
-      </w:r>
-      <w:r>
-        <w:rPr>
-          <w:rFonts w:ascii="Times New Roman" w:hAnsi="Times New Roman" w:cs="Times New Roman"/>
-          <w:lang w:val="es-ES"/>
-        </w:rPr>
-        <w:t xml:space="preserve"> </w:t>
-      </w:r>
       <w:r>
         <w:rPr>
           <w:rFonts w:ascii="Times New Roman" w:hAnsi="Times New Roman" w:cs="Times New Roman"/>
@@ -2276,8 +2315,10 @@
     </w:p>
     <w:p>
       <w:pPr>
-        <w:pStyle w:val="Ttulo2"/>
-        <w:jc w:val="both"/>
+        <w:jc w:val="both"/>
+        <w:rPr>
+          <w:rFonts w:ascii="Times New Roman" w:hAnsi="Times New Roman" w:cs="Times New Roman"/>
+        </w:rPr>
       </w:pPr>
     </w:p>
     <w:p>
@@ -3764,6 +3805,30 @@
     <w:p>
       <w:pPr>
         <w:pStyle w:val="Descripcin"/>
+        <w:jc w:val="right"/>
+      </w:pPr>
+      <w:r>
+        <w:rPr>
+          <w:rFonts w:ascii="Times New Roman" w:hAnsi="Times New Roman" w:cs="Times New Roman"/>
+          <w:i w:val="0"/>
+          <w:color w:val="auto"/>
+        </w:rPr>
+        <w:t xml:space="preserve">Fuente: Elaboración propia en base a los datos extraídos de </w:t>
+      </w:r>
+      <w:proofErr w:type="spellStart"/>
+      <w:r>
+        <w:rPr>
+          <w:rFonts w:ascii="Times New Roman" w:hAnsi="Times New Roman" w:cs="Times New Roman"/>
+          <w:i w:val="0"/>
+          <w:color w:val="auto"/>
+        </w:rPr>
+        <w:t>insideairbnb</w:t>
+      </w:r>
+      <w:proofErr w:type="spellEnd"/>
+    </w:p>
+    <w:p>
+      <w:pPr>
+        <w:pStyle w:val="Descripcin"/>
         <w:jc w:val="center"/>
       </w:pPr>
       <w:r>
@@ -4184,6 +4249,30 @@
           </wp:inline>
         </w:drawing>
       </w:r>
+    </w:p>
+    <w:p>
+      <w:pPr>
+        <w:pStyle w:val="Descripcin"/>
+        <w:jc w:val="right"/>
+      </w:pPr>
+      <w:r>
+        <w:rPr>
+          <w:rFonts w:ascii="Times New Roman" w:hAnsi="Times New Roman" w:cs="Times New Roman"/>
+          <w:i w:val="0"/>
+          <w:color w:val="auto"/>
+        </w:rPr>
+        <w:t xml:space="preserve">Fuente: Elaboración propia en base a los datos extraídos de </w:t>
+      </w:r>
+      <w:proofErr w:type="spellStart"/>
+      <w:r>
+        <w:rPr>
+          <w:rFonts w:ascii="Times New Roman" w:hAnsi="Times New Roman" w:cs="Times New Roman"/>
+          <w:i w:val="0"/>
+          <w:color w:val="auto"/>
+        </w:rPr>
+        <w:t>insideairbnb</w:t>
+      </w:r>
+      <w:proofErr w:type="spellEnd"/>
     </w:p>
     <w:p>
       <w:pPr>
@@ -5479,7 +5568,10 @@
         </w:rPr>
       </w:pPr>
       <w:r>
-        <w:t xml:space="preserve">                                                                                                            </w:t>
+        <w:t xml:space="preserve">                                             </w:t>
+      </w:r>
+      <w:r>
+        <w:t xml:space="preserve">                     </w:t>
       </w:r>
       <w:r>
         <w:rPr>
@@ -5487,8 +5579,34 @@
           <w:i w:val="0"/>
           <w:color w:val="auto"/>
         </w:rPr>
-        <w:t>Fuente: Elaboración propia</w:t>
-      </w:r>
+        <w:t xml:space="preserve">Fuente: Elaboración propia en base a los datos </w:t>
+      </w:r>
+      <w:r>
+        <w:rPr>
+          <w:rFonts w:ascii="Times New Roman" w:hAnsi="Times New Roman" w:cs="Times New Roman"/>
+          <w:i w:val="0"/>
+          <w:color w:val="auto"/>
+        </w:rPr>
+        <w:t>extraídos</w:t>
+      </w:r>
+      <w:r>
+        <w:rPr>
+          <w:rFonts w:ascii="Times New Roman" w:hAnsi="Times New Roman" w:cs="Times New Roman"/>
+          <w:i w:val="0"/>
+          <w:color w:val="auto"/>
+        </w:rPr>
+        <w:t xml:space="preserve"> de </w:t>
+      </w:r>
+      <w:proofErr w:type="spellStart"/>
+      <w:r>
+        <w:rPr>
+          <w:rFonts w:ascii="Times New Roman" w:hAnsi="Times New Roman" w:cs="Times New Roman"/>
+          <w:i w:val="0"/>
+          <w:color w:val="auto"/>
+        </w:rPr>
+        <w:t>insideairbnb</w:t>
+      </w:r>
+      <w:proofErr w:type="spellEnd"/>
     </w:p>
     <w:p>
       <w:pPr>
@@ -5647,15 +5765,21 @@
         <w:rPr>
           <w:rFonts w:ascii="Times New Roman" w:hAnsi="Times New Roman" w:cs="Times New Roman"/>
         </w:rPr>
-        <w:t xml:space="preserve"> al ser el barrio más demandado por una amplia diferencia, los precios de los alojamientos en él tenderán a ser más altos que en el resto, por lo que parece que puede suponerse con estas pistas que el barrio en que se encuentre el alojamiento turístico no hostelero anunciado será uno de los factores importantes en la determinación del precio.</w:t>
-      </w:r>
-    </w:p>
-    <w:p>
-      <w:pPr>
-        <w:rPr>
-          <w:rFonts w:ascii="Times New Roman" w:hAnsi="Times New Roman" w:cs="Times New Roman"/>
-        </w:rPr>
-      </w:pPr>
+        <w:t xml:space="preserve"> al ser el barrio más demandado por una amplia diferencia, los precios de los alojamientos en él tenderán a ser más altos que en el resto, por lo que parece que puede suponerse con estas pistas que el barrio en que se encuentre </w:t>
+      </w:r>
+      <w:r>
+        <w:rPr>
+          <w:rFonts w:ascii="Times New Roman" w:hAnsi="Times New Roman" w:cs="Times New Roman"/>
+        </w:rPr>
+        <w:lastRenderedPageBreak/>
+        <w:t xml:space="preserve">el alojamiento turístico no hostelero anunciado será uno de los factores importantes </w:t>
+      </w:r>
+      <w:r>
+        <w:rPr>
+          <w:rFonts w:ascii="Times New Roman" w:hAnsi="Times New Roman" w:cs="Times New Roman"/>
+        </w:rPr>
+        <w:t>en la determinación del precio.</w:t>
+      </w:r>
     </w:p>
     <w:p>
       <w:pPr>
@@ -5691,6 +5815,46 @@
         <w:rPr>
           <w:rFonts w:ascii="Times New Roman" w:hAnsi="Times New Roman" w:cs="Times New Roman"/>
         </w:rPr>
+        <w:t xml:space="preserve"> </w:t>
+      </w:r>
+      <w:r>
+        <w:rPr>
+          <w:rFonts w:ascii="Times New Roman" w:hAnsi="Times New Roman" w:cs="Times New Roman"/>
+        </w:rPr>
+        <w:t>(</w:t>
+      </w:r>
+      <w:proofErr w:type="spellStart"/>
+      <w:r>
+        <w:rPr>
+          <w:rFonts w:ascii="Times New Roman" w:hAnsi="Times New Roman" w:cs="Times New Roman"/>
+        </w:rPr>
+        <w:t>Wachsmuth</w:t>
+      </w:r>
+      <w:proofErr w:type="spellEnd"/>
+      <w:r>
+        <w:rPr>
+          <w:rFonts w:ascii="Times New Roman" w:hAnsi="Times New Roman" w:cs="Times New Roman"/>
+        </w:rPr>
+        <w:t xml:space="preserve"> &amp; </w:t>
+      </w:r>
+      <w:proofErr w:type="spellStart"/>
+      <w:r>
+        <w:rPr>
+          <w:rFonts w:ascii="Times New Roman" w:hAnsi="Times New Roman" w:cs="Times New Roman"/>
+        </w:rPr>
+        <w:t>Weisler</w:t>
+      </w:r>
+      <w:proofErr w:type="spellEnd"/>
+      <w:r>
+        <w:rPr>
+          <w:rFonts w:ascii="Times New Roman" w:hAnsi="Times New Roman" w:cs="Times New Roman"/>
+        </w:rPr>
+        <w:t>, 2018)</w:t>
+      </w:r>
+      <w:r>
+        <w:rPr>
+          <w:rFonts w:ascii="Times New Roman" w:hAnsi="Times New Roman" w:cs="Times New Roman"/>
+        </w:rPr>
         <w:t>.</w:t>
       </w:r>
     </w:p>
@@ -5756,7 +5920,19 @@
         <w:rPr>
           <w:rFonts w:ascii="Times New Roman" w:hAnsi="Times New Roman" w:cs="Times New Roman"/>
         </w:rPr>
-        <w:t xml:space="preserve"> del precio considerando todos los casos:</w:t>
+        <w:t xml:space="preserve"> del precio considerando todos los casos</w:t>
+      </w:r>
+      <w:r>
+        <w:rPr>
+          <w:rFonts w:ascii="Times New Roman" w:hAnsi="Times New Roman" w:cs="Times New Roman"/>
+        </w:rPr>
+        <w:t xml:space="preserve"> (Cano, 2024)</w:t>
+      </w:r>
+      <w:r>
+        <w:rPr>
+          <w:rFonts w:ascii="Times New Roman" w:hAnsi="Times New Roman" w:cs="Times New Roman"/>
+        </w:rPr>
+        <w:t>:</w:t>
       </w:r>
     </w:p>
     <w:p>
@@ -5810,35 +5986,42 @@
     <w:p>
       <w:pPr>
         <w:pStyle w:val="Descripcin"/>
-        <w:jc w:val="center"/>
-      </w:pPr>
-      <w:r>
-        <w:tab/>
-      </w:r>
-      <w:r>
-        <w:tab/>
-      </w:r>
-      <w:r>
-        <w:tab/>
-      </w:r>
-      <w:r>
-        <w:tab/>
-      </w:r>
-      <w:r>
-        <w:tab/>
-      </w:r>
-      <w:r>
-        <w:tab/>
-        <w:t xml:space="preserve">                                    </w:t>
-      </w:r>
+        <w:jc w:val="right"/>
+      </w:pPr>
       <w:r>
         <w:rPr>
           <w:rFonts w:ascii="Times New Roman" w:hAnsi="Times New Roman" w:cs="Times New Roman"/>
           <w:i w:val="0"/>
           <w:color w:val="auto"/>
         </w:rPr>
-        <w:t>Fuente: Elaboración propia</w:t>
-      </w:r>
+        <w:t xml:space="preserve">Fuente: Elaboración propia en base a los datos </w:t>
+      </w:r>
+      <w:r>
+        <w:rPr>
+          <w:rFonts w:ascii="Times New Roman" w:hAnsi="Times New Roman" w:cs="Times New Roman"/>
+          <w:i w:val="0"/>
+          <w:color w:val="auto"/>
+        </w:rPr>
+        <w:t>extraídos</w:t>
+      </w:r>
+      <w:r>
+        <w:rPr>
+          <w:rFonts w:ascii="Times New Roman" w:hAnsi="Times New Roman" w:cs="Times New Roman"/>
+          <w:i w:val="0"/>
+          <w:color w:val="auto"/>
+        </w:rPr>
+        <w:t xml:space="preserve"> de </w:t>
+      </w:r>
+      <w:proofErr w:type="spellStart"/>
+      <w:r>
+        <w:rPr>
+          <w:rFonts w:ascii="Times New Roman" w:hAnsi="Times New Roman" w:cs="Times New Roman"/>
+          <w:i w:val="0"/>
+          <w:color w:val="auto"/>
+        </w:rPr>
+        <w:t>insideairbnb</w:t>
+      </w:r>
+      <w:proofErr w:type="spellEnd"/>
     </w:p>
     <w:p>
       <w:pPr>
@@ -5941,14 +6124,6 @@
           <w:rFonts w:ascii="Times New Roman" w:hAnsi="Times New Roman" w:cs="Times New Roman"/>
         </w:rPr>
       </w:pPr>
-    </w:p>
-    <w:p>
-      <w:pPr>
-        <w:jc w:val="both"/>
-        <w:rPr>
-          <w:rFonts w:ascii="Times New Roman" w:hAnsi="Times New Roman" w:cs="Times New Roman"/>
-        </w:rPr>
-      </w:pPr>
       <w:r>
         <w:rPr>
           <w:rFonts w:ascii="Times New Roman" w:hAnsi="Times New Roman" w:cs="Times New Roman"/>
@@ -5981,7 +6156,19 @@
         <w:rPr>
           <w:rFonts w:ascii="Times New Roman" w:hAnsi="Times New Roman" w:cs="Times New Roman"/>
         </w:rPr>
-        <w:t>Caracterizando barrio a barrio, se obtiene:</w:t>
+        <w:t>Caracterizando barrio a barrio, se obtiene</w:t>
+      </w:r>
+      <w:r>
+        <w:rPr>
+          <w:rFonts w:ascii="Times New Roman" w:hAnsi="Times New Roman" w:cs="Times New Roman"/>
+        </w:rPr>
+        <w:t xml:space="preserve"> (Cano, 2024)</w:t>
+      </w:r>
+      <w:r>
+        <w:rPr>
+          <w:rFonts w:ascii="Times New Roman" w:hAnsi="Times New Roman" w:cs="Times New Roman"/>
+        </w:rPr>
+        <w:t>:</w:t>
       </w:r>
     </w:p>
     <w:p>
@@ -6050,25 +6237,39 @@
         <w:tab/>
       </w:r>
       <w:r>
-        <w:tab/>
-      </w:r>
-      <w:r>
-        <w:tab/>
-      </w:r>
-      <w:r>
-        <w:tab/>
-      </w:r>
-      <w:r>
-        <w:tab/>
-      </w:r>
-      <w:r>
         <w:rPr>
           <w:rFonts w:ascii="Times New Roman" w:hAnsi="Times New Roman" w:cs="Times New Roman"/>
           <w:i w:val="0"/>
           <w:color w:val="auto"/>
         </w:rPr>
-        <w:t>Fuente: Elaboración propia</w:t>
-      </w:r>
+        <w:t xml:space="preserve">Fuente: Elaboración propia en base a los datos </w:t>
+      </w:r>
+      <w:r>
+        <w:rPr>
+          <w:rFonts w:ascii="Times New Roman" w:hAnsi="Times New Roman" w:cs="Times New Roman"/>
+          <w:i w:val="0"/>
+          <w:color w:val="auto"/>
+        </w:rPr>
+        <w:t>extraídos</w:t>
+      </w:r>
+      <w:r>
+        <w:rPr>
+          <w:rFonts w:ascii="Times New Roman" w:hAnsi="Times New Roman" w:cs="Times New Roman"/>
+          <w:i w:val="0"/>
+          <w:color w:val="auto"/>
+        </w:rPr>
+        <w:t xml:space="preserve"> de </w:t>
+      </w:r>
+      <w:proofErr w:type="spellStart"/>
+      <w:r>
+        <w:rPr>
+          <w:rFonts w:ascii="Times New Roman" w:hAnsi="Times New Roman" w:cs="Times New Roman"/>
+          <w:i w:val="0"/>
+          <w:color w:val="auto"/>
+        </w:rPr>
+        <w:t>insideairbnb</w:t>
+      </w:r>
+      <w:proofErr w:type="spellEnd"/>
     </w:p>
     <w:p>
       <w:pPr>
@@ -6545,7 +6746,19 @@
         <w:rPr>
           <w:rFonts w:ascii="Times New Roman" w:hAnsi="Times New Roman" w:cs="Times New Roman"/>
         </w:rPr>
-        <w:t>Estos resultados, expuestos en forma de distribución, y calculando 10 intervalos entre el precio mínimo y el máximo dan:</w:t>
+        <w:t>Estos resultados, expuestos en forma de distribución, y calculando 10 intervalos entre el precio mínimo y el máximo dan</w:t>
+      </w:r>
+      <w:r>
+        <w:rPr>
+          <w:rFonts w:ascii="Times New Roman" w:hAnsi="Times New Roman" w:cs="Times New Roman"/>
+        </w:rPr>
+        <w:t xml:space="preserve"> (Cano, 2024)</w:t>
+      </w:r>
+      <w:r>
+        <w:rPr>
+          <w:rFonts w:ascii="Times New Roman" w:hAnsi="Times New Roman" w:cs="Times New Roman"/>
+        </w:rPr>
+        <w:t>:</w:t>
       </w:r>
     </w:p>
     <w:p>
@@ -6606,6 +6819,30 @@
     <w:p>
       <w:pPr>
         <w:pStyle w:val="Descripcin"/>
+        <w:jc w:val="right"/>
+      </w:pPr>
+      <w:r>
+        <w:rPr>
+          <w:rFonts w:ascii="Times New Roman" w:hAnsi="Times New Roman" w:cs="Times New Roman"/>
+          <w:i w:val="0"/>
+          <w:color w:val="auto"/>
+        </w:rPr>
+        <w:t xml:space="preserve">Fuente: Elaboración propia en base a los datos extraídos de </w:t>
+      </w:r>
+      <w:proofErr w:type="spellStart"/>
+      <w:r>
+        <w:rPr>
+          <w:rFonts w:ascii="Times New Roman" w:hAnsi="Times New Roman" w:cs="Times New Roman"/>
+          <w:i w:val="0"/>
+          <w:color w:val="auto"/>
+        </w:rPr>
+        <w:t>insideairbnb</w:t>
+      </w:r>
+      <w:proofErr w:type="spellEnd"/>
+    </w:p>
+    <w:p>
+      <w:pPr>
+        <w:pStyle w:val="Descripcin"/>
         <w:jc w:val="center"/>
         <w:rPr>
           <w:rFonts w:ascii="Times New Roman" w:hAnsi="Times New Roman" w:cs="Times New Roman"/>
@@ -6663,25 +6900,10 @@
     </w:p>
     <w:p>
       <w:pPr>
-        <w:jc w:val="both"/>
-        <w:rPr>
-          <w:rFonts w:ascii="Times New Roman" w:hAnsi="Times New Roman" w:cs="Times New Roman"/>
-        </w:rPr>
-      </w:pPr>
-    </w:p>
-    <w:p>
-      <w:pPr>
-        <w:jc w:val="both"/>
-        <w:rPr>
-          <w:rFonts w:ascii="Times New Roman" w:hAnsi="Times New Roman" w:cs="Times New Roman"/>
-        </w:rPr>
-      </w:pPr>
-    </w:p>
-    <w:p>
-      <w:pPr>
         <w:pStyle w:val="Ttulo7"/>
       </w:pPr>
       <w:r>
+        <w:lastRenderedPageBreak/>
         <w:t>Tabla de barrios con más de 200 anuncios y excesos</w:t>
       </w:r>
     </w:p>
@@ -7076,28 +7298,39 @@
         <w:tab/>
       </w:r>
       <w:r>
-        <w:tab/>
-      </w:r>
-      <w:r>
-        <w:tab/>
-      </w:r>
-      <w:r>
-        <w:tab/>
-      </w:r>
-      <w:r>
-        <w:tab/>
-      </w:r>
-      <w:r>
-        <w:tab/>
-      </w:r>
-      <w:r>
         <w:rPr>
           <w:rFonts w:ascii="Times New Roman" w:hAnsi="Times New Roman" w:cs="Times New Roman"/>
           <w:i w:val="0"/>
           <w:color w:val="auto"/>
         </w:rPr>
-        <w:t>Fuente: Elaboración propia</w:t>
-      </w:r>
+        <w:t xml:space="preserve">Fuente: Elaboración propia en base a los datos </w:t>
+      </w:r>
+      <w:r>
+        <w:rPr>
+          <w:rFonts w:ascii="Times New Roman" w:hAnsi="Times New Roman" w:cs="Times New Roman"/>
+          <w:i w:val="0"/>
+          <w:color w:val="auto"/>
+        </w:rPr>
+        <w:t>extraídos</w:t>
+      </w:r>
+      <w:r>
+        <w:rPr>
+          <w:rFonts w:ascii="Times New Roman" w:hAnsi="Times New Roman" w:cs="Times New Roman"/>
+          <w:i w:val="0"/>
+          <w:color w:val="auto"/>
+        </w:rPr>
+        <w:t xml:space="preserve"> de </w:t>
+      </w:r>
+      <w:proofErr w:type="spellStart"/>
+      <w:r>
+        <w:rPr>
+          <w:rFonts w:ascii="Times New Roman" w:hAnsi="Times New Roman" w:cs="Times New Roman"/>
+          <w:i w:val="0"/>
+          <w:color w:val="auto"/>
+        </w:rPr>
+        <w:t>insideairbnb</w:t>
+      </w:r>
+      <w:proofErr w:type="spellEnd"/>
     </w:p>
     <w:p>
       <w:pPr>
@@ -7140,7 +7373,19 @@
         <w:rPr>
           <w:rFonts w:ascii="Times New Roman" w:hAnsi="Times New Roman" w:cs="Times New Roman"/>
         </w:rPr>
-        <w:t>La distribución ahora queda:</w:t>
+        <w:t>La distribución ahora queda</w:t>
+      </w:r>
+      <w:r>
+        <w:rPr>
+          <w:rFonts w:ascii="Times New Roman" w:hAnsi="Times New Roman" w:cs="Times New Roman"/>
+        </w:rPr>
+        <w:t xml:space="preserve"> (Cano, 2024)</w:t>
+      </w:r>
+      <w:r>
+        <w:rPr>
+          <w:rFonts w:ascii="Times New Roman" w:hAnsi="Times New Roman" w:cs="Times New Roman"/>
+        </w:rPr>
+        <w:t>:</w:t>
       </w:r>
     </w:p>
     <w:p>
@@ -7200,6 +7445,30 @@
     <w:p>
       <w:pPr>
         <w:pStyle w:val="Descripcin"/>
+        <w:jc w:val="right"/>
+      </w:pPr>
+      <w:r>
+        <w:rPr>
+          <w:rFonts w:ascii="Times New Roman" w:hAnsi="Times New Roman" w:cs="Times New Roman"/>
+          <w:i w:val="0"/>
+          <w:color w:val="auto"/>
+        </w:rPr>
+        <w:t xml:space="preserve">Fuente: Elaboración propia en base a los datos extraídos de </w:t>
+      </w:r>
+      <w:proofErr w:type="spellStart"/>
+      <w:r>
+        <w:rPr>
+          <w:rFonts w:ascii="Times New Roman" w:hAnsi="Times New Roman" w:cs="Times New Roman"/>
+          <w:i w:val="0"/>
+          <w:color w:val="auto"/>
+        </w:rPr>
+        <w:t>insideairbnb</w:t>
+      </w:r>
+      <w:proofErr w:type="spellEnd"/>
+    </w:p>
+    <w:p>
+      <w:pPr>
+        <w:pStyle w:val="Descripcin"/>
         <w:jc w:val="center"/>
         <w:rPr>
           <w:rFonts w:ascii="Times New Roman" w:hAnsi="Times New Roman" w:cs="Times New Roman"/>
@@ -7256,7 +7525,19 @@
         <w:rPr>
           <w:rFonts w:ascii="Times New Roman" w:hAnsi="Times New Roman" w:cs="Times New Roman"/>
         </w:rPr>
-        <w:t>de más de 200 propiedades, resultando:</w:t>
+        <w:t>de más de 200 propiedades, resultando</w:t>
+      </w:r>
+      <w:r>
+        <w:rPr>
+          <w:rFonts w:ascii="Times New Roman" w:hAnsi="Times New Roman" w:cs="Times New Roman"/>
+        </w:rPr>
+        <w:t xml:space="preserve"> (Cano, 2024)</w:t>
+      </w:r>
+      <w:r>
+        <w:rPr>
+          <w:rFonts w:ascii="Times New Roman" w:hAnsi="Times New Roman" w:cs="Times New Roman"/>
+        </w:rPr>
+        <w:t>:</w:t>
       </w:r>
     </w:p>
     <w:p>
@@ -7333,6 +7614,30 @@
     <w:p>
       <w:pPr>
         <w:pStyle w:val="Descripcin"/>
+        <w:jc w:val="right"/>
+      </w:pPr>
+      <w:r>
+        <w:rPr>
+          <w:rFonts w:ascii="Times New Roman" w:hAnsi="Times New Roman" w:cs="Times New Roman"/>
+          <w:i w:val="0"/>
+          <w:color w:val="auto"/>
+        </w:rPr>
+        <w:t xml:space="preserve">Fuente: Elaboración propia en base a los datos extraídos de </w:t>
+      </w:r>
+      <w:proofErr w:type="spellStart"/>
+      <w:r>
+        <w:rPr>
+          <w:rFonts w:ascii="Times New Roman" w:hAnsi="Times New Roman" w:cs="Times New Roman"/>
+          <w:i w:val="0"/>
+          <w:color w:val="auto"/>
+        </w:rPr>
+        <w:t>insideairbnb</w:t>
+      </w:r>
+      <w:proofErr w:type="spellEnd"/>
+    </w:p>
+    <w:p>
+      <w:pPr>
+        <w:pStyle w:val="Descripcin"/>
         <w:jc w:val="center"/>
       </w:pPr>
       <w:r>
@@ -7472,16 +7777,20 @@
         <w:rPr>
           <w:rFonts w:ascii="Times New Roman" w:hAnsi="Times New Roman" w:cs="Times New Roman"/>
         </w:rPr>
-        <w:t>. El objetivo no es tanto hallar un modelo de regresión que explique el precio de los anuncios de los alojamientos turísticos no hosteleros (Aunque esto se hará), sino encontrar cuales de estas variables son significativas para explicar los precios de los anuncios.</w:t>
-      </w:r>
-    </w:p>
-    <w:p>
-      <w:pPr>
-        <w:jc w:val="both"/>
-        <w:rPr>
-          <w:rFonts w:ascii="Times New Roman" w:hAnsi="Times New Roman" w:cs="Times New Roman"/>
-        </w:rPr>
-      </w:pPr>
+        <w:t xml:space="preserve">. El objetivo no es tanto hallar un modelo de regresión </w:t>
+      </w:r>
+      <w:r>
+        <w:rPr>
+          <w:rFonts w:ascii="Times New Roman" w:hAnsi="Times New Roman" w:cs="Times New Roman"/>
+        </w:rPr>
+        <w:t xml:space="preserve">(Cano, 2024) </w:t>
+      </w:r>
+      <w:r>
+        <w:rPr>
+          <w:rFonts w:ascii="Times New Roman" w:hAnsi="Times New Roman" w:cs="Times New Roman"/>
+        </w:rPr>
+        <w:t>que explique el precio de los anuncios de los alojamientos turísticos no hosteleros (Aunque esto se hará), sino encontrar cuales de estas variables son significativas para explicar los precios de los anuncios.</w:t>
+      </w:r>
     </w:p>
     <w:p>
       <w:pPr>
@@ -8040,22 +8349,6 @@
     </w:p>
     <w:p>
       <w:pPr>
-        <w:jc w:val="both"/>
-        <w:rPr>
-          <w:rFonts w:ascii="Times New Roman" w:hAnsi="Times New Roman" w:cs="Times New Roman"/>
-        </w:rPr>
-      </w:pPr>
-    </w:p>
-    <w:p>
-      <w:pPr>
-        <w:jc w:val="both"/>
-        <w:rPr>
-          <w:rFonts w:ascii="Times New Roman" w:hAnsi="Times New Roman" w:cs="Times New Roman"/>
-        </w:rPr>
-      </w:pPr>
-    </w:p>
-    <w:p>
-      <w:pPr>
         <w:keepNext/>
         <w:jc w:val="both"/>
       </w:pPr>
@@ -8065,6 +8358,7 @@
           <w:noProof/>
           <w:lang w:eastAsia="es-ES_tradnl"/>
         </w:rPr>
+        <w:lastRenderedPageBreak/>
         <w:drawing>
           <wp:inline distT="0" distB="0" distL="0" distR="0" wp14:anchorId="1E01D267" wp14:editId="0B27FA28">
             <wp:extent cx="5356860" cy="4224246"/>
@@ -8111,6 +8405,31 @@
     <w:p>
       <w:pPr>
         <w:pStyle w:val="Descripcin"/>
+        <w:ind w:left="708" w:firstLine="708"/>
+        <w:jc w:val="right"/>
+      </w:pPr>
+      <w:r>
+        <w:rPr>
+          <w:rFonts w:ascii="Times New Roman" w:hAnsi="Times New Roman" w:cs="Times New Roman"/>
+          <w:i w:val="0"/>
+          <w:color w:val="auto"/>
+        </w:rPr>
+        <w:t xml:space="preserve">Fuente: Elaboración propia en base a los datos extraídos de </w:t>
+      </w:r>
+      <w:proofErr w:type="spellStart"/>
+      <w:r>
+        <w:rPr>
+          <w:rFonts w:ascii="Times New Roman" w:hAnsi="Times New Roman" w:cs="Times New Roman"/>
+          <w:i w:val="0"/>
+          <w:color w:val="auto"/>
+        </w:rPr>
+        <w:t>insideairbnb</w:t>
+      </w:r>
+      <w:proofErr w:type="spellEnd"/>
+    </w:p>
+    <w:p>
+      <w:pPr>
+        <w:pStyle w:val="Descripcin"/>
         <w:jc w:val="center"/>
         <w:rPr>
           <w:rFonts w:ascii="Times New Roman" w:hAnsi="Times New Roman" w:cs="Times New Roman"/>
@@ -8157,18 +8476,29 @@
         <w:pStyle w:val="Prrafodelista"/>
         <w:numPr>
           <w:ilvl w:val="0"/>
-          <w:numId w:val="18"/>
+          <w:numId w:val="42"/>
         </w:numPr>
-        <w:jc w:val="both"/>
-        <w:rPr>
-          <w:rFonts w:ascii="Times New Roman" w:hAnsi="Times New Roman" w:cs="Times New Roman"/>
-        </w:rPr>
-      </w:pPr>
-      <w:r>
-        <w:rPr>
-          <w:rFonts w:ascii="Times New Roman" w:hAnsi="Times New Roman" w:cs="Times New Roman"/>
-        </w:rPr>
-        <w:t>Residual standard error: La desviación estándar de los residuos de este modelo es de 37.01 en promedio.</w:t>
+        <w:rPr>
+          <w:rFonts w:ascii="Times New Roman" w:hAnsi="Times New Roman" w:cs="Times New Roman"/>
+          <w:lang w:eastAsia="es-ES_tradnl"/>
+        </w:rPr>
+      </w:pPr>
+      <w:r>
+        <w:rPr>
+          <w:rFonts w:ascii="Times New Roman" w:hAnsi="Times New Roman" w:cs="Times New Roman"/>
+          <w:b/>
+          <w:bCs/>
+          <w:lang w:eastAsia="es-ES_tradnl"/>
+        </w:rPr>
+        <w:t>Residual standard error (Error estándar residual):</w:t>
+      </w:r>
+      <w:r>
+        <w:rPr>
+          <w:rFonts w:ascii="Times New Roman" w:hAnsi="Times New Roman" w:cs="Times New Roman"/>
+          <w:lang w:eastAsia="es-ES_tradnl"/>
+        </w:rPr>
+        <w:br/>
+        <w:t>El valor del error estándar residual de 37.01 indica la desviación estándar de los residuos, es decir, la diferencia entre los valores observados y los valores predichos por el modelo. Este valor nos da una idea de qué tan bien el modelo está ajustado a los datos; en este caso, una desviación promedio de 37.01 unidades en el precio sugiere que las predicciones del modelo pueden estar fuera de los valores reales en esta magnitud. Aunque no es el único indicador de ajuste, es útil para medir la precisión del modelo.</w:t>
       </w:r>
     </w:p>
     <w:p>
@@ -8176,17 +8506,20 @@
         <w:pStyle w:val="Prrafodelista"/>
         <w:numPr>
           <w:ilvl w:val="0"/>
-          <w:numId w:val="18"/>
+          <w:numId w:val="42"/>
         </w:numPr>
-        <w:jc w:val="both"/>
-        <w:rPr>
-          <w:rFonts w:ascii="Times New Roman" w:hAnsi="Times New Roman" w:cs="Times New Roman"/>
-        </w:rPr>
-      </w:pPr>
-      <w:proofErr w:type="spellStart"/>
-      <w:r>
-        <w:rPr>
-          <w:rFonts w:ascii="Times New Roman" w:hAnsi="Times New Roman" w:cs="Times New Roman"/>
+        <w:rPr>
+          <w:rFonts w:ascii="Times New Roman" w:hAnsi="Times New Roman" w:cs="Times New Roman"/>
+          <w:lang w:eastAsia="es-ES_tradnl"/>
+        </w:rPr>
+      </w:pPr>
+      <w:proofErr w:type="spellStart"/>
+      <w:r>
+        <w:rPr>
+          <w:rFonts w:ascii="Times New Roman" w:hAnsi="Times New Roman" w:cs="Times New Roman"/>
+          <w:b/>
+          <w:bCs/>
+          <w:lang w:eastAsia="es-ES_tradnl"/>
         </w:rPr>
         <w:t>Multiple</w:t>
       </w:r>
@@ -8194,8 +8527,19 @@
       <w:r>
         <w:rPr>
           <w:rFonts w:ascii="Times New Roman" w:hAnsi="Times New Roman" w:cs="Times New Roman"/>
-        </w:rPr>
-        <w:t xml:space="preserve"> </w:t>
+          <w:b/>
+          <w:bCs/>
+          <w:lang w:eastAsia="es-ES_tradnl"/>
+        </w:rPr>
+        <w:t xml:space="preserve"> R² (R cuadrado múltiple): 0.3946</w:t>
+      </w:r>
+      <w:r>
+        <w:rPr>
+          <w:rFonts w:ascii="Times New Roman" w:hAnsi="Times New Roman" w:cs="Times New Roman"/>
+          <w:lang w:eastAsia="es-ES_tradnl"/>
+        </w:rPr>
+        <w:br/>
+        <w:t xml:space="preserve">El valor de </w:t>
       </w:r>
       <m:oMath>
         <m:sSup>
@@ -8204,7 +8548,7 @@
               <w:rPr>
                 <w:rFonts w:ascii="Cambria Math" w:hAnsi="Cambria Math" w:cs="Times New Roman"/>
                 <w:i/>
-                <w:lang w:val="es-ES"/>
+                <w:lang w:eastAsia="es-ES_tradnl"/>
               </w:rPr>
             </m:ctrlPr>
           </m:sSupPr>
@@ -8212,6 +8556,7 @@
             <m:r>
               <w:rPr>
                 <w:rFonts w:ascii="Cambria Math" w:hAnsi="Cambria Math" w:cs="Times New Roman"/>
+                <w:lang w:eastAsia="es-ES_tradnl"/>
               </w:rPr>
               <m:t>R</m:t>
             </m:r>
@@ -8220,6 +8565,7 @@
             <m:r>
               <w:rPr>
                 <w:rFonts w:ascii="Cambria Math" w:hAnsi="Cambria Math" w:cs="Times New Roman"/>
+                <w:lang w:eastAsia="es-ES_tradnl"/>
               </w:rPr>
               <m:t>2</m:t>
             </m:r>
@@ -8228,52 +8574,27 @@
       </m:oMath>
       <w:r>
         <w:rPr>
-          <w:rFonts w:ascii="Times New Roman" w:eastAsiaTheme="minorEastAsia" w:hAnsi="Times New Roman" w:cs="Times New Roman"/>
-        </w:rPr>
-        <w:t>: 0.3946. La variabilidad en el precio explicada por las variables de este modelo es del 39.46%.</w:t>
-      </w:r>
-    </w:p>
-    <w:p>
-      <w:pPr>
-        <w:pStyle w:val="Prrafodelista"/>
-        <w:numPr>
-          <w:ilvl w:val="0"/>
-          <w:numId w:val="18"/>
-        </w:numPr>
-        <w:jc w:val="both"/>
-        <w:rPr>
-          <w:rFonts w:ascii="Times New Roman" w:hAnsi="Times New Roman" w:cs="Times New Roman"/>
-        </w:rPr>
-      </w:pPr>
-      <w:proofErr w:type="spellStart"/>
-      <w:r>
-        <w:rPr>
-          <w:rFonts w:ascii="Times New Roman" w:eastAsiaTheme="minorEastAsia" w:hAnsi="Times New Roman" w:cs="Times New Roman"/>
-        </w:rPr>
-        <w:t>Adjusted</w:t>
-      </w:r>
-      <w:proofErr w:type="spellEnd"/>
-      <w:r>
-        <w:rPr>
-          <w:rFonts w:ascii="Times New Roman" w:eastAsiaTheme="minorEastAsia" w:hAnsi="Times New Roman" w:cs="Times New Roman"/>
-        </w:rPr>
-        <w:t xml:space="preserve"> </w:t>
+          <w:rFonts w:ascii="Times New Roman" w:hAnsi="Times New Roman" w:cs="Times New Roman"/>
+          <w:lang w:eastAsia="es-ES_tradnl"/>
+        </w:rPr>
+        <w:t xml:space="preserve"> de 0.3946 indica que el 39.46% de la variabilidad en el precio puede ser explicada por las variables independientes incluidas en el modelo. Este valor nos da una idea del poder explicativo del modelo: cuanto más alto sea </w:t>
       </w:r>
       <m:oMath>
         <m:sSup>
           <m:sSupPr>
             <m:ctrlPr>
               <w:rPr>
-                <w:rFonts w:ascii="Cambria Math" w:eastAsiaTheme="minorEastAsia" w:hAnsi="Cambria Math" w:cs="Times New Roman"/>
+                <w:rFonts w:ascii="Cambria Math" w:hAnsi="Cambria Math" w:cs="Times New Roman"/>
                 <w:i/>
-                <w:lang w:val="es-ES"/>
+                <w:lang w:eastAsia="es-ES_tradnl"/>
               </w:rPr>
             </m:ctrlPr>
           </m:sSupPr>
           <m:e>
             <m:r>
               <w:rPr>
-                <w:rFonts w:ascii="Cambria Math" w:eastAsiaTheme="minorEastAsia" w:hAnsi="Cambria Math" w:cs="Times New Roman"/>
+                <w:rFonts w:ascii="Cambria Math" w:hAnsi="Cambria Math" w:cs="Times New Roman"/>
+                <w:lang w:eastAsia="es-ES_tradnl"/>
               </w:rPr>
               <m:t>R</m:t>
             </m:r>
@@ -8281,7 +8602,8 @@
           <m:sup>
             <m:r>
               <w:rPr>
-                <w:rFonts w:ascii="Cambria Math" w:eastAsiaTheme="minorEastAsia" w:hAnsi="Cambria Math" w:cs="Times New Roman"/>
+                <w:rFonts w:ascii="Cambria Math" w:hAnsi="Cambria Math" w:cs="Times New Roman"/>
+                <w:lang w:eastAsia="es-ES_tradnl"/>
               </w:rPr>
               <m:t>2</m:t>
             </m:r>
@@ -8290,9 +8612,18 @@
       </m:oMath>
       <w:r>
         <w:rPr>
-          <w:rFonts w:ascii="Times New Roman" w:eastAsiaTheme="minorEastAsia" w:hAnsi="Times New Roman" w:cs="Times New Roman"/>
-        </w:rPr>
-        <w:t>: 0.392. LA variabilidad en el precio explicada por el número de variables de este modelo es del 39.2%.</w:t>
+          <w:rFonts w:ascii="Times New Roman" w:hAnsi="Times New Roman" w:cs="Times New Roman"/>
+          <w:lang w:eastAsia="es-ES_tradnl"/>
+        </w:rPr>
+        <w:t xml:space="preserve">, mayor es la proporción de variabilidad en la variable dependiente (precio) que está siendo capturada por el modelo. En este caso, el 39.46% de la variación en </w:t>
+      </w:r>
+      <w:r>
+        <w:rPr>
+          <w:rFonts w:ascii="Times New Roman" w:hAnsi="Times New Roman" w:cs="Times New Roman"/>
+          <w:lang w:eastAsia="es-ES_tradnl"/>
+        </w:rPr>
+        <w:lastRenderedPageBreak/>
+        <w:t>el precio es explicada por las variables del modelo, lo que significa que aún hay una porción significativa de variabilidad (el 60.54%) que no está explicada.</w:t>
       </w:r>
     </w:p>
     <w:p>
@@ -8300,73 +8631,342 @@
         <w:pStyle w:val="Prrafodelista"/>
         <w:numPr>
           <w:ilvl w:val="0"/>
-          <w:numId w:val="18"/>
+          <w:numId w:val="42"/>
         </w:numPr>
-        <w:jc w:val="both"/>
-        <w:rPr>
-          <w:rFonts w:ascii="Times New Roman" w:hAnsi="Times New Roman" w:cs="Times New Roman"/>
-        </w:rPr>
-      </w:pPr>
-      <w:r>
-        <w:rPr>
-          <w:rFonts w:ascii="Times New Roman" w:eastAsiaTheme="minorEastAsia" w:hAnsi="Times New Roman" w:cs="Times New Roman"/>
-        </w:rPr>
-        <w:t>F-</w:t>
-      </w:r>
-      <w:proofErr w:type="spellStart"/>
-      <w:r>
-        <w:rPr>
-          <w:rFonts w:ascii="Times New Roman" w:eastAsiaTheme="minorEastAsia" w:hAnsi="Times New Roman" w:cs="Times New Roman"/>
-        </w:rPr>
-        <w:t>statistic</w:t>
-      </w:r>
-      <w:proofErr w:type="spellEnd"/>
-      <w:r>
-        <w:rPr>
-          <w:rFonts w:ascii="Times New Roman" w:eastAsiaTheme="minorEastAsia" w:hAnsi="Times New Roman" w:cs="Times New Roman"/>
-        </w:rPr>
-        <w:t xml:space="preserve">: 150.1 y p-valor asociado </w:t>
+        <w:rPr>
+          <w:rFonts w:ascii="Times New Roman" w:hAnsi="Times New Roman" w:cs="Times New Roman"/>
+          <w:lang w:eastAsia="es-ES_tradnl"/>
+        </w:rPr>
+      </w:pPr>
+      <w:proofErr w:type="spellStart"/>
+      <w:r>
+        <w:rPr>
+          <w:rFonts w:ascii="Times New Roman" w:hAnsi="Times New Roman" w:cs="Times New Roman"/>
+          <w:b/>
+          <w:bCs/>
+          <w:lang w:eastAsia="es-ES_tradnl"/>
+        </w:rPr>
+        <w:t>Adjusted</w:t>
+      </w:r>
+      <w:proofErr w:type="spellEnd"/>
+      <w:r>
+        <w:rPr>
+          <w:rFonts w:ascii="Times New Roman" w:hAnsi="Times New Roman" w:cs="Times New Roman"/>
+          <w:b/>
+          <w:bCs/>
+          <w:lang w:eastAsia="es-ES_tradnl"/>
+        </w:rPr>
+        <w:t xml:space="preserve"> R² (R cuadrado ajustado): 0.392</w:t>
+      </w:r>
+      <w:r>
+        <w:rPr>
+          <w:rFonts w:ascii="Times New Roman" w:hAnsi="Times New Roman" w:cs="Times New Roman"/>
+          <w:lang w:eastAsia="es-ES_tradnl"/>
+        </w:rPr>
+        <w:br/>
+        <w:t xml:space="preserve">El </w:t>
       </w:r>
       <m:oMath>
-        <m:r>
-          <w:rPr>
-            <w:rFonts w:ascii="Cambria Math" w:eastAsiaTheme="minorEastAsia" w:hAnsi="Cambria Math" w:cs="Times New Roman"/>
-          </w:rPr>
-          <m:t>&lt;2.2</m:t>
-        </m:r>
         <m:sSup>
           <m:sSupPr>
             <m:ctrlPr>
               <w:rPr>
-                <w:rFonts w:ascii="Cambria Math" w:eastAsiaTheme="minorEastAsia" w:hAnsi="Cambria Math" w:cs="Times New Roman"/>
+                <w:rFonts w:ascii="Cambria Math" w:hAnsi="Cambria Math" w:cs="Times New Roman"/>
                 <w:i/>
-                <w:lang w:val="es-ES"/>
+                <w:lang w:eastAsia="es-ES_tradnl"/>
               </w:rPr>
             </m:ctrlPr>
           </m:sSupPr>
           <m:e>
             <m:r>
               <w:rPr>
-                <w:rFonts w:ascii="Cambria Math" w:eastAsiaTheme="minorEastAsia" w:hAnsi="Cambria Math" w:cs="Times New Roman"/>
+                <w:rFonts w:ascii="Cambria Math" w:hAnsi="Cambria Math" w:cs="Times New Roman"/>
+                <w:lang w:eastAsia="es-ES_tradnl"/>
               </w:rPr>
-              <m:t>e</m:t>
+              <m:t>R</m:t>
             </m:r>
           </m:e>
           <m:sup>
             <m:r>
               <w:rPr>
-                <w:rFonts w:ascii="Cambria Math" w:eastAsiaTheme="minorEastAsia" w:hAnsi="Cambria Math" w:cs="Times New Roman"/>
+                <w:rFonts w:ascii="Cambria Math" w:hAnsi="Cambria Math" w:cs="Times New Roman"/>
+                <w:lang w:eastAsia="es-ES_tradnl"/>
               </w:rPr>
-              <m:t>-16</m:t>
+              <m:t>2</m:t>
             </m:r>
           </m:sup>
         </m:sSup>
       </m:oMath>
       <w:r>
         <w:rPr>
-          <w:rFonts w:ascii="Times New Roman" w:eastAsiaTheme="minorEastAsia" w:hAnsi="Times New Roman" w:cs="Times New Roman"/>
-        </w:rPr>
-        <w:t>. Muestran que el modelo es significativo en su conjunto.</w:t>
+          <w:rFonts w:ascii="Times New Roman" w:hAnsi="Times New Roman" w:cs="Times New Roman"/>
+          <w:lang w:eastAsia="es-ES_tradnl"/>
+        </w:rPr>
+        <w:t xml:space="preserve"> ajustado es una versión modificada de </w:t>
+      </w:r>
+      <m:oMath>
+        <m:sSup>
+          <m:sSupPr>
+            <m:ctrlPr>
+              <w:rPr>
+                <w:rFonts w:ascii="Cambria Math" w:hAnsi="Cambria Math" w:cs="Times New Roman"/>
+                <w:i/>
+                <w:lang w:eastAsia="es-ES_tradnl"/>
+              </w:rPr>
+            </m:ctrlPr>
+          </m:sSupPr>
+          <m:e>
+            <m:r>
+              <w:rPr>
+                <w:rFonts w:ascii="Cambria Math" w:hAnsi="Cambria Math" w:cs="Times New Roman"/>
+                <w:lang w:eastAsia="es-ES_tradnl"/>
+              </w:rPr>
+              <m:t>R</m:t>
+            </m:r>
+          </m:e>
+          <m:sup>
+            <m:r>
+              <w:rPr>
+                <w:rFonts w:ascii="Cambria Math" w:hAnsi="Cambria Math" w:cs="Times New Roman"/>
+                <w:lang w:eastAsia="es-ES_tradnl"/>
+              </w:rPr>
+              <m:t>2</m:t>
+            </m:r>
+          </m:sup>
+        </m:sSup>
+      </m:oMath>
+      <w:r>
+        <w:rPr>
+          <w:rFonts w:ascii="Times New Roman" w:hAnsi="Times New Roman" w:cs="Times New Roman"/>
+          <w:lang w:eastAsia="es-ES_tradnl"/>
+        </w:rPr>
+        <w:t xml:space="preserve"> que tiene en cuenta el número de variables del modelo. En este caso, el valor de 0.392, o 39.2%, muestra cuánta variabilidad en el precio se explica después de ajustar por el número de variables incluidas. A diferencia del </w:t>
+      </w:r>
+      <m:oMath>
+        <m:sSup>
+          <m:sSupPr>
+            <m:ctrlPr>
+              <w:rPr>
+                <w:rFonts w:ascii="Cambria Math" w:hAnsi="Cambria Math" w:cs="Times New Roman"/>
+                <w:i/>
+                <w:lang w:eastAsia="es-ES_tradnl"/>
+              </w:rPr>
+            </m:ctrlPr>
+          </m:sSupPr>
+          <m:e>
+            <m:r>
+              <w:rPr>
+                <w:rFonts w:ascii="Cambria Math" w:hAnsi="Cambria Math" w:cs="Times New Roman"/>
+                <w:lang w:eastAsia="es-ES_tradnl"/>
+              </w:rPr>
+              <m:t>R</m:t>
+            </m:r>
+          </m:e>
+          <m:sup>
+            <m:r>
+              <w:rPr>
+                <w:rFonts w:ascii="Cambria Math" w:hAnsi="Cambria Math" w:cs="Times New Roman"/>
+                <w:lang w:eastAsia="es-ES_tradnl"/>
+              </w:rPr>
+              <m:t>2</m:t>
+            </m:r>
+          </m:sup>
+        </m:sSup>
+      </m:oMath>
+      <w:r>
+        <w:rPr>
+          <w:rFonts w:ascii="Times New Roman" w:hAnsi="Times New Roman" w:cs="Times New Roman"/>
+          <w:lang w:eastAsia="es-ES_tradnl"/>
+        </w:rPr>
+        <w:t xml:space="preserve"> simple, que puede aumentar al agregar variables incluso si no son relevantes, el </w:t>
+      </w:r>
+      <m:oMath>
+        <m:sSup>
+          <m:sSupPr>
+            <m:ctrlPr>
+              <w:rPr>
+                <w:rFonts w:ascii="Cambria Math" w:hAnsi="Cambria Math" w:cs="Times New Roman"/>
+                <w:i/>
+                <w:lang w:eastAsia="es-ES_tradnl"/>
+              </w:rPr>
+            </m:ctrlPr>
+          </m:sSupPr>
+          <m:e>
+            <m:r>
+              <w:rPr>
+                <w:rFonts w:ascii="Cambria Math" w:hAnsi="Cambria Math" w:cs="Times New Roman"/>
+                <w:lang w:eastAsia="es-ES_tradnl"/>
+              </w:rPr>
+              <m:t>R</m:t>
+            </m:r>
+          </m:e>
+          <m:sup>
+            <m:r>
+              <w:rPr>
+                <w:rFonts w:ascii="Cambria Math" w:hAnsi="Cambria Math" w:cs="Times New Roman"/>
+                <w:lang w:eastAsia="es-ES_tradnl"/>
+              </w:rPr>
+              <m:t>2</m:t>
+            </m:r>
+          </m:sup>
+        </m:sSup>
+      </m:oMath>
+      <w:r>
+        <w:rPr>
+          <w:rFonts w:ascii="Times New Roman" w:hAnsi="Times New Roman" w:cs="Times New Roman"/>
+          <w:lang w:eastAsia="es-ES_tradnl"/>
+        </w:rPr>
+        <w:t xml:space="preserve"> ajustado penaliza la inclusión de variables no significativas. Aquí, la diferencia entre el </w:t>
+      </w:r>
+      <m:oMath>
+        <m:sSup>
+          <m:sSupPr>
+            <m:ctrlPr>
+              <w:rPr>
+                <w:rFonts w:ascii="Cambria Math" w:hAnsi="Cambria Math" w:cs="Times New Roman"/>
+                <w:i/>
+                <w:lang w:eastAsia="es-ES_tradnl"/>
+              </w:rPr>
+            </m:ctrlPr>
+          </m:sSupPr>
+          <m:e>
+            <m:r>
+              <w:rPr>
+                <w:rFonts w:ascii="Cambria Math" w:hAnsi="Cambria Math" w:cs="Times New Roman"/>
+                <w:lang w:eastAsia="es-ES_tradnl"/>
+              </w:rPr>
+              <m:t>R</m:t>
+            </m:r>
+          </m:e>
+          <m:sup>
+            <m:r>
+              <w:rPr>
+                <w:rFonts w:ascii="Cambria Math" w:hAnsi="Cambria Math" w:cs="Times New Roman"/>
+                <w:lang w:eastAsia="es-ES_tradnl"/>
+              </w:rPr>
+              <m:t>2</m:t>
+            </m:r>
+          </m:sup>
+        </m:sSup>
+      </m:oMath>
+      <w:r>
+        <w:rPr>
+          <w:rFonts w:ascii="Times New Roman" w:hAnsi="Times New Roman" w:cs="Times New Roman"/>
+          <w:lang w:eastAsia="es-ES_tradnl"/>
+        </w:rPr>
+        <w:t xml:space="preserve"> simple (39.46%) y el </w:t>
+      </w:r>
+      <m:oMath>
+        <m:sSup>
+          <m:sSupPr>
+            <m:ctrlPr>
+              <w:rPr>
+                <w:rFonts w:ascii="Cambria Math" w:hAnsi="Cambria Math" w:cs="Times New Roman"/>
+                <w:i/>
+                <w:lang w:eastAsia="es-ES_tradnl"/>
+              </w:rPr>
+            </m:ctrlPr>
+          </m:sSupPr>
+          <m:e>
+            <m:r>
+              <w:rPr>
+                <w:rFonts w:ascii="Cambria Math" w:hAnsi="Cambria Math" w:cs="Times New Roman"/>
+                <w:lang w:eastAsia="es-ES_tradnl"/>
+              </w:rPr>
+              <m:t>R</m:t>
+            </m:r>
+          </m:e>
+          <m:sup>
+            <m:r>
+              <w:rPr>
+                <w:rFonts w:ascii="Cambria Math" w:hAnsi="Cambria Math" w:cs="Times New Roman"/>
+                <w:lang w:eastAsia="es-ES_tradnl"/>
+              </w:rPr>
+              <m:t>2</m:t>
+            </m:r>
+          </m:sup>
+        </m:sSup>
+      </m:oMath>
+      <w:r>
+        <w:rPr>
+          <w:rFonts w:ascii="Times New Roman" w:hAnsi="Times New Roman" w:cs="Times New Roman"/>
+          <w:lang w:eastAsia="es-ES_tradnl"/>
+        </w:rPr>
+        <w:t xml:space="preserve"> ajustado (39.2%) es pequeña, lo que sugiere que las variables adicionales no están generando sobreajuste y aportan valor al modelo.</w:t>
+      </w:r>
+    </w:p>
+    <w:p>
+      <w:pPr>
+        <w:pStyle w:val="Prrafodelista"/>
+        <w:numPr>
+          <w:ilvl w:val="0"/>
+          <w:numId w:val="42"/>
+        </w:numPr>
+        <w:rPr>
+          <w:rFonts w:ascii="Times New Roman" w:hAnsi="Times New Roman" w:cs="Times New Roman"/>
+          <w:lang w:eastAsia="es-ES_tradnl"/>
+        </w:rPr>
+      </w:pPr>
+      <w:r>
+        <w:rPr>
+          <w:rFonts w:ascii="Times New Roman" w:hAnsi="Times New Roman" w:cs="Times New Roman"/>
+          <w:b/>
+          <w:bCs/>
+          <w:lang w:eastAsia="es-ES_tradnl"/>
+        </w:rPr>
+        <w:t>F-</w:t>
+      </w:r>
+      <w:proofErr w:type="spellStart"/>
+      <w:r>
+        <w:rPr>
+          <w:rFonts w:ascii="Times New Roman" w:hAnsi="Times New Roman" w:cs="Times New Roman"/>
+          <w:b/>
+          <w:bCs/>
+          <w:lang w:eastAsia="es-ES_tradnl"/>
+        </w:rPr>
+        <w:t>statistic</w:t>
+      </w:r>
+      <w:proofErr w:type="spellEnd"/>
+      <w:r>
+        <w:rPr>
+          <w:rFonts w:ascii="Times New Roman" w:hAnsi="Times New Roman" w:cs="Times New Roman"/>
+          <w:b/>
+          <w:bCs/>
+          <w:lang w:eastAsia="es-ES_tradnl"/>
+        </w:rPr>
+        <w:t>: 150.1 y p-valor asociado &lt; 2.2e−16-16−16</w:t>
+      </w:r>
+      <w:r>
+        <w:rPr>
+          <w:rFonts w:ascii="Times New Roman" w:hAnsi="Times New Roman" w:cs="Times New Roman"/>
+          <w:lang w:eastAsia="es-ES_tradnl"/>
+        </w:rPr>
+        <w:br/>
+        <w:t>El estadístico F de 150.1 evalúa si el modelo en su conjunto tiene un poder explicativo significativo. El valor de F alto indica que el conjunto de variables independientes tiene un impacto significativo en</w:t>
+      </w:r>
+      <w:r>
+        <w:rPr>
+          <w:rFonts w:ascii="Times New Roman" w:hAnsi="Times New Roman" w:cs="Times New Roman"/>
+          <w:lang w:eastAsia="es-ES_tradnl"/>
+        </w:rPr>
+        <w:t xml:space="preserve"> la variable dependiente (</w:t>
+      </w:r>
+      <w:proofErr w:type="spellStart"/>
+      <w:r>
+        <w:rPr>
+          <w:rFonts w:ascii="Times New Roman" w:hAnsi="Times New Roman" w:cs="Times New Roman"/>
+          <w:i/>
+          <w:lang w:eastAsia="es-ES_tradnl"/>
+        </w:rPr>
+        <w:t>price</w:t>
+      </w:r>
+      <w:proofErr w:type="spellEnd"/>
+      <w:r>
+        <w:rPr>
+          <w:rFonts w:ascii="Times New Roman" w:hAnsi="Times New Roman" w:cs="Times New Roman"/>
+          <w:lang w:eastAsia="es-ES_tradnl"/>
+        </w:rPr>
+        <w:t>). Además, el p-valor asociado es extremadamente pequeño (&lt; 2.2e−16), lo que nos dice que la probabilidad de que estas variables no tengan un efecto significativo en la variable dependiente es prácticamente nula. Por tanto, podemos concluir que el modelo es estadísticamente significativo en su conjunto, y que al menos una de las variables explicativas tiene un efecto relevante sobre el precio.</w:t>
       </w:r>
     </w:p>
     <w:p>
@@ -8469,15 +9069,6 @@
     </w:p>
     <w:p>
       <w:pPr>
-        <w:ind w:left="360"/>
-        <w:jc w:val="both"/>
-        <w:rPr>
-          <w:rFonts w:ascii="Times New Roman" w:hAnsi="Times New Roman" w:cs="Times New Roman"/>
-        </w:rPr>
-      </w:pPr>
-    </w:p>
-    <w:p>
-      <w:pPr>
         <w:pStyle w:val="Prrafodelista"/>
         <w:numPr>
           <w:ilvl w:val="0"/>
@@ -8795,6 +9386,7 @@
           <w:i/>
           <w:lang w:val="es-ES"/>
         </w:rPr>
+        <w:lastRenderedPageBreak/>
         <w:t>accommodates</w:t>
       </w:r>
       <w:proofErr w:type="spellEnd"/>
@@ -9193,12 +9785,6 @@
         <w:pStyle w:val="Ttulo3"/>
         <w:jc w:val="both"/>
       </w:pPr>
-    </w:p>
-    <w:p>
-      <w:pPr>
-        <w:pStyle w:val="Ttulo3"/>
-        <w:jc w:val="both"/>
-      </w:pPr>
       <w:bookmarkStart w:id="8" w:name="_Toc177924086"/>
       <w:r>
         <w:t>Análisis Clúster</w:t>
@@ -9216,13 +9802,63 @@
         <w:rPr>
           <w:rFonts w:ascii="Times New Roman" w:hAnsi="Times New Roman" w:cs="Times New Roman"/>
         </w:rPr>
-        <w:t>Una vez calculado el modelo y determinadas las variables significativas, se utiliza esta información para realizar un análisis de clúster en el conjunto de datos. El objetivo de este análisis es investigar si el barrio donde se encuentra un anuncio afecta de manera significativa la distribución de los datos según su ubicación</w:t>
+        <w:t>Una vez calculado el modelo y determinadas las variables significativas, se utiliza esta información para realizar un análisis de clúster</w:t>
+      </w:r>
+      <w:r>
+        <w:rPr>
+          <w:rFonts w:ascii="Times New Roman" w:hAnsi="Times New Roman" w:cs="Times New Roman"/>
+        </w:rPr>
+        <w:t xml:space="preserve"> (</w:t>
+      </w:r>
+      <w:proofErr w:type="spellStart"/>
+      <w:r>
+        <w:rPr>
+          <w:rFonts w:ascii="Times New Roman" w:hAnsi="Times New Roman" w:cs="Times New Roman"/>
+        </w:rPr>
+        <w:t>Tarancón</w:t>
+      </w:r>
+      <w:proofErr w:type="spellEnd"/>
+      <w:r>
+        <w:rPr>
+          <w:rFonts w:ascii="Times New Roman" w:hAnsi="Times New Roman" w:cs="Times New Roman"/>
+        </w:rPr>
+        <w:t xml:space="preserve"> Morán &amp; Quintana Rojo, 2023-2024)</w:t>
+      </w:r>
+      <w:r>
+        <w:rPr>
+          <w:rFonts w:ascii="Times New Roman" w:hAnsi="Times New Roman" w:cs="Times New Roman"/>
+        </w:rPr>
+        <w:t xml:space="preserve"> en el conjunto de datos. El objetivo de este análisis es investigar si el barrio donde se encuentra un anuncio afecta de manera significativa la distribución de los datos según su ubicación</w:t>
       </w:r>
       <w:r>
         <w:rPr>
           <w:rFonts w:ascii="Times New Roman" w:hAnsi="Times New Roman" w:cs="Times New Roman"/>
         </w:rPr>
         <w:t>.</w:t>
+      </w:r>
+      <w:r>
+        <w:rPr>
+          <w:rFonts w:ascii="Times New Roman" w:hAnsi="Times New Roman" w:cs="Times New Roman"/>
+        </w:rPr>
+        <w:t xml:space="preserve"> Al comprobarse si existe una distinción significativa </w:t>
+      </w:r>
+      <w:r>
+        <w:rPr>
+          <w:rFonts w:ascii="Times New Roman" w:hAnsi="Times New Roman" w:cs="Times New Roman"/>
+        </w:rPr>
+        <w:t>(</w:t>
+      </w:r>
+      <w:r>
+        <w:rPr>
+          <w:rFonts w:ascii="Times New Roman" w:hAnsi="Times New Roman" w:cs="Times New Roman"/>
+        </w:rPr>
+        <w:t>o no</w:t>
+      </w:r>
+      <w:r>
+        <w:rPr>
+          <w:rFonts w:ascii="Times New Roman" w:hAnsi="Times New Roman" w:cs="Times New Roman"/>
+        </w:rPr>
+        <w:t>) que pueda determinarse y diferenciarse por el barrio de localización de un determinado alojamiento turístico no hostelero, será posible obtener conclusiones del impacto (o no) de este efecto.</w:t>
       </w:r>
     </w:p>
     <w:p>
@@ -9304,8 +9940,48 @@
         <w:rPr>
           <w:rFonts w:ascii="Times New Roman" w:hAnsi="Times New Roman" w:cs="Times New Roman"/>
         </w:rPr>
-        <w:t xml:space="preserve"> variables para poder trabajar mejor con ellas.</w:t>
-      </w:r>
+        <w:t xml:space="preserve"> variables para poder trabajar mejor con ellas</w:t>
+      </w:r>
+      <w:r>
+        <w:rPr>
+          <w:rFonts w:ascii="Times New Roman" w:hAnsi="Times New Roman" w:cs="Times New Roman"/>
+        </w:rPr>
+        <w:t xml:space="preserve"> </w:t>
+      </w:r>
+      <w:r>
+        <w:rPr>
+          <w:rFonts w:ascii="Times New Roman" w:hAnsi="Times New Roman" w:cs="Times New Roman"/>
+        </w:rPr>
+        <w:t>(</w:t>
+      </w:r>
+      <w:proofErr w:type="spellStart"/>
+      <w:r>
+        <w:rPr>
+          <w:rFonts w:ascii="Times New Roman" w:hAnsi="Times New Roman" w:cs="Times New Roman"/>
+        </w:rPr>
+        <w:t>Tarancón</w:t>
+      </w:r>
+      <w:proofErr w:type="spellEnd"/>
+      <w:r>
+        <w:rPr>
+          <w:rFonts w:ascii="Times New Roman" w:hAnsi="Times New Roman" w:cs="Times New Roman"/>
+        </w:rPr>
+        <w:t xml:space="preserve"> Morán &amp; Quintana Rojo, 2023-2024)</w:t>
+      </w:r>
+      <w:r>
+        <w:rPr>
+          <w:rFonts w:ascii="Times New Roman" w:hAnsi="Times New Roman" w:cs="Times New Roman"/>
+        </w:rPr>
+        <w:t>.</w:t>
+      </w:r>
+    </w:p>
+    <w:p>
+      <w:pPr>
+        <w:keepNext/>
+        <w:rPr>
+          <w:rFonts w:ascii="Times New Roman" w:hAnsi="Times New Roman" w:cs="Times New Roman"/>
+        </w:rPr>
+      </w:pPr>
     </w:p>
     <w:p>
       <w:pPr>
@@ -9330,6 +10006,52 @@
           <w:bCs/>
         </w:rPr>
         <w:t>Método del codo</w:t>
+      </w:r>
+      <w:r>
+        <w:rPr>
+          <w:rFonts w:ascii="Times New Roman" w:hAnsi="Times New Roman" w:cs="Times New Roman"/>
+          <w:bCs/>
+        </w:rPr>
+        <w:t xml:space="preserve">, al no conocerse la cantidad de óptima de </w:t>
+      </w:r>
+      <w:proofErr w:type="spellStart"/>
+      <w:r>
+        <w:rPr>
+          <w:rFonts w:ascii="Times New Roman" w:hAnsi="Times New Roman" w:cs="Times New Roman"/>
+          <w:bCs/>
+        </w:rPr>
+        <w:t>centroides</w:t>
+      </w:r>
+      <w:proofErr w:type="spellEnd"/>
+      <w:r>
+        <w:rPr>
+          <w:rFonts w:ascii="Times New Roman" w:hAnsi="Times New Roman" w:cs="Times New Roman"/>
+          <w:bCs/>
+        </w:rPr>
+        <w:t xml:space="preserve"> </w:t>
+      </w:r>
+      <w:r>
+        <w:rPr>
+          <w:rFonts w:ascii="Times New Roman" w:hAnsi="Times New Roman" w:cs="Times New Roman"/>
+          <w:bCs/>
+          <w:i/>
+        </w:rPr>
+        <w:t>k</w:t>
+      </w:r>
+      <w:r>
+        <w:rPr>
+          <w:rFonts w:ascii="Times New Roman" w:hAnsi="Times New Roman" w:cs="Times New Roman"/>
+          <w:bCs/>
+        </w:rPr>
+        <w:t xml:space="preserve"> a utilizar de antemano (Delgado, 2018), por lo que este método es el más adecuado para determinar dicho valor </w:t>
+      </w:r>
+      <w:r>
+        <w:rPr>
+          <w:rFonts w:ascii="Times New Roman" w:hAnsi="Times New Roman" w:cs="Times New Roman"/>
+          <w:bCs/>
+          <w:i/>
+        </w:rPr>
+        <w:t>k</w:t>
       </w:r>
       <w:r>
         <w:rPr>
@@ -9405,28 +10127,39 @@
         <w:tab/>
       </w:r>
       <w:r>
-        <w:tab/>
-      </w:r>
-      <w:r>
-        <w:tab/>
-      </w:r>
-      <w:r>
-        <w:tab/>
-      </w:r>
-      <w:r>
-        <w:tab/>
-      </w:r>
-      <w:r>
-        <w:tab/>
-      </w:r>
-      <w:r>
         <w:rPr>
           <w:rFonts w:ascii="Times New Roman" w:hAnsi="Times New Roman" w:cs="Times New Roman"/>
           <w:i w:val="0"/>
           <w:color w:val="auto"/>
         </w:rPr>
-        <w:t>Fuente: Elaboración propia</w:t>
-      </w:r>
+        <w:t xml:space="preserve">Fuente: Elaboración propia en base a los datos </w:t>
+      </w:r>
+      <w:r>
+        <w:rPr>
+          <w:rFonts w:ascii="Times New Roman" w:hAnsi="Times New Roman" w:cs="Times New Roman"/>
+          <w:i w:val="0"/>
+          <w:color w:val="auto"/>
+        </w:rPr>
+        <w:t>extraídos</w:t>
+      </w:r>
+      <w:r>
+        <w:rPr>
+          <w:rFonts w:ascii="Times New Roman" w:hAnsi="Times New Roman" w:cs="Times New Roman"/>
+          <w:i w:val="0"/>
+          <w:color w:val="auto"/>
+        </w:rPr>
+        <w:t xml:space="preserve"> de </w:t>
+      </w:r>
+      <w:proofErr w:type="spellStart"/>
+      <w:r>
+        <w:rPr>
+          <w:rFonts w:ascii="Times New Roman" w:hAnsi="Times New Roman" w:cs="Times New Roman"/>
+          <w:i w:val="0"/>
+          <w:color w:val="auto"/>
+        </w:rPr>
+        <w:t>insideairbnb</w:t>
+      </w:r>
+      <w:proofErr w:type="spellEnd"/>
       <w:r>
         <w:tab/>
       </w:r>
@@ -9553,14 +10286,6 @@
           <w:rFonts w:ascii="Times New Roman" w:hAnsi="Times New Roman" w:cs="Times New Roman"/>
         </w:rPr>
       </w:pPr>
-    </w:p>
-    <w:p>
-      <w:pPr>
-        <w:jc w:val="both"/>
-        <w:rPr>
-          <w:rFonts w:ascii="Times New Roman" w:hAnsi="Times New Roman" w:cs="Times New Roman"/>
-        </w:rPr>
-      </w:pPr>
       <w:r>
         <w:rPr>
           <w:rFonts w:ascii="Times New Roman" w:hAnsi="Times New Roman" w:cs="Times New Roman"/>
@@ -9597,14 +10322,48 @@
         <w:rPr>
           <w:rFonts w:ascii="Times New Roman" w:hAnsi="Times New Roman" w:cs="Times New Roman"/>
         </w:rPr>
-        <w:t xml:space="preserve">a </w:t>
-      </w:r>
-      <w:r>
-        <w:rPr>
-          <w:rFonts w:ascii="Times New Roman" w:hAnsi="Times New Roman" w:cs="Times New Roman"/>
-        </w:rPr>
-        <w:t>calcular las componentes principales</w:t>
-      </w:r>
+        <w:t>a c</w:t>
+      </w:r>
+      <w:r>
+        <w:rPr>
+          <w:rFonts w:ascii="Times New Roman" w:hAnsi="Times New Roman" w:cs="Times New Roman"/>
+        </w:rPr>
+        <w:t>alcular las componentes principales</w:t>
+      </w:r>
+      <w:r>
+        <w:rPr>
+          <w:rFonts w:ascii="Times New Roman" w:hAnsi="Times New Roman" w:cs="Times New Roman"/>
+        </w:rPr>
+        <w:t xml:space="preserve"> </w:t>
+      </w:r>
+      <w:r>
+        <w:rPr>
+          <w:rFonts w:ascii="Times New Roman" w:hAnsi="Times New Roman" w:cs="Times New Roman"/>
+        </w:rPr>
+        <w:t xml:space="preserve">ellas </w:t>
+      </w:r>
+      <w:r>
+        <w:rPr>
+          <w:rFonts w:ascii="Times New Roman" w:hAnsi="Times New Roman" w:cs="Times New Roman"/>
+        </w:rPr>
+        <w:t>(</w:t>
+      </w:r>
+      <w:proofErr w:type="spellStart"/>
+      <w:r>
+        <w:rPr>
+          <w:rFonts w:ascii="Times New Roman" w:hAnsi="Times New Roman" w:cs="Times New Roman"/>
+        </w:rPr>
+        <w:t>Tarancón</w:t>
+      </w:r>
+      <w:proofErr w:type="spellEnd"/>
+      <w:r>
+        <w:rPr>
+          <w:rFonts w:ascii="Times New Roman" w:hAnsi="Times New Roman" w:cs="Times New Roman"/>
+        </w:rPr>
+        <w:t xml:space="preserve"> Morán &amp; Quintana Rojo, 2023-2024)</w:t>
+      </w:r>
+      <w:bookmarkStart w:id="9" w:name="_GoBack"/>
+      <w:bookmarkEnd w:id="9"/>
       <w:r>
         <w:rPr>
           <w:rFonts w:ascii="Times New Roman" w:hAnsi="Times New Roman" w:cs="Times New Roman"/>
@@ -9635,6 +10394,7 @@
           <w:noProof/>
           <w:lang w:eastAsia="es-ES_tradnl"/>
         </w:rPr>
+        <w:lastRenderedPageBreak/>
         <w:drawing>
           <wp:inline distT="0" distB="0" distL="0" distR="0" wp14:anchorId="6FBD9650" wp14:editId="7FA586D9">
             <wp:extent cx="5400040" cy="3335655"/>
@@ -9690,28 +10450,39 @@
         <w:tab/>
       </w:r>
       <w:r>
-        <w:tab/>
-      </w:r>
-      <w:r>
-        <w:tab/>
-      </w:r>
-      <w:r>
-        <w:tab/>
-      </w:r>
-      <w:r>
-        <w:tab/>
-      </w:r>
-      <w:r>
-        <w:tab/>
-      </w:r>
-      <w:r>
         <w:rPr>
           <w:rFonts w:ascii="Times New Roman" w:hAnsi="Times New Roman" w:cs="Times New Roman"/>
           <w:i w:val="0"/>
           <w:color w:val="auto"/>
         </w:rPr>
-        <w:t>Fuente: Elaboración propia</w:t>
-      </w:r>
+        <w:t xml:space="preserve">Fuente: Elaboración propia en base a los datos </w:t>
+      </w:r>
+      <w:r>
+        <w:rPr>
+          <w:rFonts w:ascii="Times New Roman" w:hAnsi="Times New Roman" w:cs="Times New Roman"/>
+          <w:i w:val="0"/>
+          <w:color w:val="auto"/>
+        </w:rPr>
+        <w:t>extraídos</w:t>
+      </w:r>
+      <w:r>
+        <w:rPr>
+          <w:rFonts w:ascii="Times New Roman" w:hAnsi="Times New Roman" w:cs="Times New Roman"/>
+          <w:i w:val="0"/>
+          <w:color w:val="auto"/>
+        </w:rPr>
+        <w:t xml:space="preserve"> de </w:t>
+      </w:r>
+      <w:proofErr w:type="spellStart"/>
+      <w:r>
+        <w:rPr>
+          <w:rFonts w:ascii="Times New Roman" w:hAnsi="Times New Roman" w:cs="Times New Roman"/>
+          <w:i w:val="0"/>
+          <w:color w:val="auto"/>
+        </w:rPr>
+        <w:t>insideairbnb</w:t>
+      </w:r>
+      <w:proofErr w:type="spellEnd"/>
       <w:r>
         <w:tab/>
       </w:r>
@@ -9826,28 +10597,39 @@
         <w:tab/>
       </w:r>
       <w:r>
-        <w:tab/>
-      </w:r>
-      <w:r>
-        <w:tab/>
-      </w:r>
-      <w:r>
-        <w:tab/>
-      </w:r>
-      <w:r>
-        <w:tab/>
-      </w:r>
-      <w:r>
-        <w:tab/>
-      </w:r>
-      <w:r>
         <w:rPr>
           <w:rFonts w:ascii="Times New Roman" w:hAnsi="Times New Roman" w:cs="Times New Roman"/>
           <w:i w:val="0"/>
           <w:color w:val="auto"/>
         </w:rPr>
-        <w:t>Fuente: Elaboración propia</w:t>
-      </w:r>
+        <w:t xml:space="preserve">Fuente: Elaboración propia en base a los datos </w:t>
+      </w:r>
+      <w:r>
+        <w:rPr>
+          <w:rFonts w:ascii="Times New Roman" w:hAnsi="Times New Roman" w:cs="Times New Roman"/>
+          <w:i w:val="0"/>
+          <w:color w:val="auto"/>
+        </w:rPr>
+        <w:t>extraídos</w:t>
+      </w:r>
+      <w:r>
+        <w:rPr>
+          <w:rFonts w:ascii="Times New Roman" w:hAnsi="Times New Roman" w:cs="Times New Roman"/>
+          <w:i w:val="0"/>
+          <w:color w:val="auto"/>
+        </w:rPr>
+        <w:t xml:space="preserve"> de </w:t>
+      </w:r>
+      <w:proofErr w:type="spellStart"/>
+      <w:r>
+        <w:rPr>
+          <w:rFonts w:ascii="Times New Roman" w:hAnsi="Times New Roman" w:cs="Times New Roman"/>
+          <w:i w:val="0"/>
+          <w:color w:val="auto"/>
+        </w:rPr>
+        <w:t>insideairbnb</w:t>
+      </w:r>
+      <w:proofErr w:type="spellEnd"/>
       <w:r>
         <w:tab/>
       </w:r>
@@ -9881,30 +10663,6 @@
       <w:r>
         <w:fldChar w:fldCharType="end"/>
       </w:r>
-    </w:p>
-    <w:p>
-      <w:pPr>
-        <w:jc w:val="both"/>
-        <w:rPr>
-          <w:rFonts w:ascii="Times New Roman" w:hAnsi="Times New Roman" w:cs="Times New Roman"/>
-        </w:rPr>
-      </w:pPr>
-    </w:p>
-    <w:p>
-      <w:pPr>
-        <w:jc w:val="both"/>
-        <w:rPr>
-          <w:rFonts w:ascii="Times New Roman" w:hAnsi="Times New Roman" w:cs="Times New Roman"/>
-        </w:rPr>
-      </w:pPr>
-    </w:p>
-    <w:p>
-      <w:pPr>
-        <w:jc w:val="both"/>
-        <w:rPr>
-          <w:rFonts w:ascii="Times New Roman" w:hAnsi="Times New Roman" w:cs="Times New Roman"/>
-        </w:rPr>
-      </w:pPr>
     </w:p>
     <w:p>
       <w:pPr>
@@ -9955,72 +10713,11 @@
     <w:p>
       <w:pPr>
         <w:pStyle w:val="Prrafodelista"/>
-        <w:numPr>
-          <w:ilvl w:val="0"/>
-          <w:numId w:val="28"/>
-        </w:numPr>
-        <w:jc w:val="both"/>
-        <w:rPr>
-          <w:rFonts w:ascii="Times New Roman" w:hAnsi="Times New Roman" w:cs="Times New Roman"/>
-        </w:rPr>
-      </w:pPr>
-      <w:r>
-        <w:rPr>
-          <w:rFonts w:ascii="Times New Roman" w:hAnsi="Times New Roman" w:cs="Times New Roman"/>
-        </w:rPr>
-        <w:t xml:space="preserve">La segunda componente principal, </w:t>
-      </w:r>
-      <w:r>
-        <w:rPr>
-          <w:rFonts w:ascii="Times New Roman" w:hAnsi="Times New Roman" w:cs="Times New Roman"/>
-          <w:b/>
-        </w:rPr>
-        <w:t>CP2</w:t>
-      </w:r>
-      <w:r>
-        <w:rPr>
-          <w:rFonts w:ascii="Times New Roman" w:hAnsi="Times New Roman" w:cs="Times New Roman"/>
-        </w:rPr>
-        <w:t>, captura el 12.78% de la varianza. Sumando al acumulado (</w:t>
-      </w:r>
-      <w:r>
-        <w:rPr>
-          <w:rFonts w:ascii="Times New Roman" w:hAnsi="Times New Roman" w:cs="Times New Roman"/>
-          <w:b/>
-        </w:rPr>
-        <w:t>CP1</w:t>
-      </w:r>
-      <w:r>
-        <w:rPr>
-          <w:rFonts w:ascii="Times New Roman" w:hAnsi="Times New Roman" w:cs="Times New Roman"/>
-        </w:rPr>
-        <w:t xml:space="preserve"> solamente en este punto</w:t>
-      </w:r>
-      <w:r>
-        <w:rPr>
-          <w:rFonts w:ascii="Times New Roman" w:hAnsi="Times New Roman" w:cs="Times New Roman"/>
-          <w:b/>
-        </w:rPr>
-        <w:t>)</w:t>
-      </w:r>
-      <w:r>
-        <w:rPr>
-          <w:rFonts w:ascii="Times New Roman" w:hAnsi="Times New Roman" w:cs="Times New Roman"/>
-        </w:rPr>
-        <w:t>, capturan el 37.75% de la varianza total. Estas dos componentes ya explican por s</w:t>
-      </w:r>
-      <w:r>
-        <w:rPr>
-          <w:rFonts w:ascii="Times New Roman" w:hAnsi="Times New Roman" w:cs="Times New Roman"/>
-        </w:rPr>
-        <w:t>í</w:t>
-      </w:r>
-      <w:r>
-        <w:rPr>
-          <w:rFonts w:ascii="Times New Roman" w:hAnsi="Times New Roman" w:cs="Times New Roman"/>
-        </w:rPr>
-        <w:t xml:space="preserve"> solas una parte significativa de la variabilidad.</w:t>
-      </w:r>
+        <w:jc w:val="both"/>
+        <w:rPr>
+          <w:rFonts w:ascii="Times New Roman" w:hAnsi="Times New Roman" w:cs="Times New Roman"/>
+        </w:rPr>
+      </w:pPr>
     </w:p>
     <w:p>
       <w:pPr>
@@ -10038,33 +10735,58 @@
         <w:rPr>
           <w:rFonts w:ascii="Times New Roman" w:hAnsi="Times New Roman" w:cs="Times New Roman"/>
         </w:rPr>
-        <w:t xml:space="preserve">La tercera componente, </w:t>
+        <w:t xml:space="preserve">La segunda componente principal, </w:t>
       </w:r>
       <w:r>
         <w:rPr>
           <w:rFonts w:ascii="Times New Roman" w:hAnsi="Times New Roman" w:cs="Times New Roman"/>
           <w:b/>
         </w:rPr>
-        <w:t>CP3</w:t>
-      </w:r>
-      <w:r>
-        <w:rPr>
-          <w:rFonts w:ascii="Times New Roman" w:hAnsi="Times New Roman" w:cs="Times New Roman"/>
-        </w:rPr>
-        <w:t>, representa el 12.07%, y la cuarta componente,</w:t>
+        <w:t>CP2</w:t>
+      </w:r>
+      <w:r>
+        <w:rPr>
+          <w:rFonts w:ascii="Times New Roman" w:hAnsi="Times New Roman" w:cs="Times New Roman"/>
+        </w:rPr>
+        <w:t>, captura el 12.78% de la varianza. Sumando al acumulado (</w:t>
       </w:r>
       <w:r>
         <w:rPr>
           <w:rFonts w:ascii="Times New Roman" w:hAnsi="Times New Roman" w:cs="Times New Roman"/>
           <w:b/>
         </w:rPr>
-        <w:t xml:space="preserve"> CP4</w:t>
-      </w:r>
-      <w:r>
-        <w:rPr>
-          <w:rFonts w:ascii="Times New Roman" w:hAnsi="Times New Roman" w:cs="Times New Roman"/>
-        </w:rPr>
-        <w:t>, el 9.53%. Cada componente sucesiva va capturando cada vez menos varianza. En este caso, las cuatro primeras componentes principales explican el 59.35% de la variabilidad total de los datos, lo que implica que estos ya se pueden representar razonablemente bien con ellas.</w:t>
+        <w:t>CP1</w:t>
+      </w:r>
+      <w:r>
+        <w:rPr>
+          <w:rFonts w:ascii="Times New Roman" w:hAnsi="Times New Roman" w:cs="Times New Roman"/>
+        </w:rPr>
+        <w:t xml:space="preserve"> solamente en este punto</w:t>
+      </w:r>
+      <w:r>
+        <w:rPr>
+          <w:rFonts w:ascii="Times New Roman" w:hAnsi="Times New Roman" w:cs="Times New Roman"/>
+          <w:b/>
+        </w:rPr>
+        <w:t>)</w:t>
+      </w:r>
+      <w:r>
+        <w:rPr>
+          <w:rFonts w:ascii="Times New Roman" w:hAnsi="Times New Roman" w:cs="Times New Roman"/>
+        </w:rPr>
+        <w:t>, capturan el 37.75% de la varianza total. Estas dos componentes ya explican por s</w:t>
+      </w:r>
+      <w:r>
+        <w:rPr>
+          <w:rFonts w:ascii="Times New Roman" w:hAnsi="Times New Roman" w:cs="Times New Roman"/>
+        </w:rPr>
+        <w:t>í</w:t>
+      </w:r>
+      <w:r>
+        <w:rPr>
+          <w:rFonts w:ascii="Times New Roman" w:hAnsi="Times New Roman" w:cs="Times New Roman"/>
+        </w:rPr>
+        <w:t xml:space="preserve"> solas una parte significativa de la variabilidad.</w:t>
       </w:r>
     </w:p>
     <w:p>
@@ -10083,6 +10805,51 @@
         <w:rPr>
           <w:rFonts w:ascii="Times New Roman" w:hAnsi="Times New Roman" w:cs="Times New Roman"/>
         </w:rPr>
+        <w:t xml:space="preserve">La tercera componente, </w:t>
+      </w:r>
+      <w:r>
+        <w:rPr>
+          <w:rFonts w:ascii="Times New Roman" w:hAnsi="Times New Roman" w:cs="Times New Roman"/>
+          <w:b/>
+        </w:rPr>
+        <w:t>CP3</w:t>
+      </w:r>
+      <w:r>
+        <w:rPr>
+          <w:rFonts w:ascii="Times New Roman" w:hAnsi="Times New Roman" w:cs="Times New Roman"/>
+        </w:rPr>
+        <w:t>, representa el 12.07%, y la cuarta componente,</w:t>
+      </w:r>
+      <w:r>
+        <w:rPr>
+          <w:rFonts w:ascii="Times New Roman" w:hAnsi="Times New Roman" w:cs="Times New Roman"/>
+          <w:b/>
+        </w:rPr>
+        <w:t xml:space="preserve"> CP4</w:t>
+      </w:r>
+      <w:r>
+        <w:rPr>
+          <w:rFonts w:ascii="Times New Roman" w:hAnsi="Times New Roman" w:cs="Times New Roman"/>
+        </w:rPr>
+        <w:t>, el 9.53%. Cada componente sucesiva va capturando cada vez menos varianza. En este caso, las cuatro primeras componentes principales explican el 59.35% de la variabilidad total de los datos, lo que implica que estos ya se pueden representar razonablemente bien con ellas.</w:t>
+      </w:r>
+    </w:p>
+    <w:p>
+      <w:pPr>
+        <w:pStyle w:val="Prrafodelista"/>
+        <w:numPr>
+          <w:ilvl w:val="0"/>
+          <w:numId w:val="28"/>
+        </w:numPr>
+        <w:jc w:val="both"/>
+        <w:rPr>
+          <w:rFonts w:ascii="Times New Roman" w:hAnsi="Times New Roman" w:cs="Times New Roman"/>
+        </w:rPr>
+      </w:pPr>
+      <w:r>
+        <w:rPr>
+          <w:rFonts w:ascii="Times New Roman" w:hAnsi="Times New Roman" w:cs="Times New Roman"/>
+        </w:rPr>
         <w:t xml:space="preserve">El resto de componentes explican fracciones progresivamente más pequeñas y, por ende, menos importantes. Para </w:t>
       </w:r>
       <w:r>
@@ -10144,79 +10911,7 @@
     </w:p>
     <w:p>
       <w:pPr>
-        <w:jc w:val="both"/>
-        <w:rPr>
-          <w:rFonts w:ascii="Times New Roman" w:hAnsi="Times New Roman" w:cs="Times New Roman"/>
-        </w:rPr>
-      </w:pPr>
-    </w:p>
-    <w:p>
-      <w:pPr>
-        <w:jc w:val="both"/>
-        <w:rPr>
-          <w:rFonts w:ascii="Times New Roman" w:hAnsi="Times New Roman" w:cs="Times New Roman"/>
-        </w:rPr>
-      </w:pPr>
-    </w:p>
-    <w:p>
-      <w:pPr>
-        <w:jc w:val="both"/>
-        <w:rPr>
-          <w:rFonts w:ascii="Times New Roman" w:hAnsi="Times New Roman" w:cs="Times New Roman"/>
-        </w:rPr>
-      </w:pPr>
-    </w:p>
-    <w:p>
-      <w:pPr>
-        <w:jc w:val="both"/>
-        <w:rPr>
-          <w:rFonts w:ascii="Times New Roman" w:hAnsi="Times New Roman" w:cs="Times New Roman"/>
-        </w:rPr>
-      </w:pPr>
-    </w:p>
-    <w:p>
-      <w:pPr>
-        <w:jc w:val="both"/>
-        <w:rPr>
-          <w:rFonts w:ascii="Times New Roman" w:hAnsi="Times New Roman" w:cs="Times New Roman"/>
-        </w:rPr>
-      </w:pPr>
-    </w:p>
-    <w:p>
-      <w:pPr>
-        <w:jc w:val="both"/>
-        <w:rPr>
-          <w:rFonts w:ascii="Times New Roman" w:hAnsi="Times New Roman" w:cs="Times New Roman"/>
-        </w:rPr>
-      </w:pPr>
-    </w:p>
-    <w:p>
-      <w:pPr>
-        <w:jc w:val="both"/>
-        <w:rPr>
-          <w:rFonts w:ascii="Times New Roman" w:hAnsi="Times New Roman" w:cs="Times New Roman"/>
-        </w:rPr>
-      </w:pPr>
-    </w:p>
-    <w:p>
-      <w:pPr>
-        <w:jc w:val="both"/>
-        <w:rPr>
-          <w:rFonts w:ascii="Times New Roman" w:hAnsi="Times New Roman" w:cs="Times New Roman"/>
-        </w:rPr>
-      </w:pPr>
-    </w:p>
-    <w:p>
-      <w:pPr>
-        <w:jc w:val="both"/>
-        <w:rPr>
-          <w:rFonts w:ascii="Times New Roman" w:hAnsi="Times New Roman" w:cs="Times New Roman"/>
-        </w:rPr>
-      </w:pPr>
-    </w:p>
-    <w:p>
-      <w:pPr>
-        <w:jc w:val="both"/>
+        <w:jc w:val="center"/>
         <w:rPr>
           <w:rFonts w:ascii="Times New Roman" w:hAnsi="Times New Roman" w:cs="Times New Roman"/>
         </w:rPr>
@@ -10227,10 +10922,11 @@
           <w:noProof/>
           <w:lang w:eastAsia="es-ES_tradnl"/>
         </w:rPr>
+        <w:lastRenderedPageBreak/>
         <w:drawing>
-          <wp:inline distT="0" distB="0" distL="0" distR="0" wp14:anchorId="596DC414" wp14:editId="2472169C">
-            <wp:extent cx="4891361" cy="4366260"/>
-            <wp:effectExtent l="0" t="0" r="5080" b="0"/>
+          <wp:inline distT="0" distB="0" distL="0" distR="0" wp14:anchorId="596DC414" wp14:editId="1D285BEF">
+            <wp:extent cx="4709160" cy="4203617"/>
+            <wp:effectExtent l="0" t="0" r="0" b="6985"/>
             <wp:docPr id="21" name="Imagen 21"/>
             <wp:cNvGraphicFramePr>
               <a:graphicFrameLocks xmlns:a="http://schemas.openxmlformats.org/drawingml/2006/main" noChangeAspect="1"/>
@@ -10251,7 +10947,7 @@
                   <pic:spPr>
                     <a:xfrm>
                       <a:off x="0" y="0"/>
-                      <a:ext cx="4891361" cy="4366260"/>
+                      <a:ext cx="4792230" cy="4277769"/>
                     </a:xfrm>
                     <a:prstGeom prst="rect">
                       <a:avLst/>
@@ -10289,28 +10985,39 @@
         <w:tab/>
       </w:r>
       <w:r>
-        <w:tab/>
-      </w:r>
-      <w:r>
-        <w:tab/>
-      </w:r>
-      <w:r>
-        <w:tab/>
-      </w:r>
-      <w:r>
-        <w:tab/>
-      </w:r>
-      <w:r>
-        <w:tab/>
-      </w:r>
-      <w:r>
         <w:rPr>
           <w:rFonts w:ascii="Times New Roman" w:hAnsi="Times New Roman" w:cs="Times New Roman"/>
           <w:i w:val="0"/>
           <w:color w:val="auto"/>
         </w:rPr>
-        <w:t>Fuente: Elaboración propia</w:t>
-      </w:r>
+        <w:t xml:space="preserve">Fuente: Elaboración propia en base a los datos </w:t>
+      </w:r>
+      <w:r>
+        <w:rPr>
+          <w:rFonts w:ascii="Times New Roman" w:hAnsi="Times New Roman" w:cs="Times New Roman"/>
+          <w:i w:val="0"/>
+          <w:color w:val="auto"/>
+        </w:rPr>
+        <w:t>extraídos</w:t>
+      </w:r>
+      <w:r>
+        <w:rPr>
+          <w:rFonts w:ascii="Times New Roman" w:hAnsi="Times New Roman" w:cs="Times New Roman"/>
+          <w:i w:val="0"/>
+          <w:color w:val="auto"/>
+        </w:rPr>
+        <w:t xml:space="preserve"> de </w:t>
+      </w:r>
+      <w:proofErr w:type="spellStart"/>
+      <w:r>
+        <w:rPr>
+          <w:rFonts w:ascii="Times New Roman" w:hAnsi="Times New Roman" w:cs="Times New Roman"/>
+          <w:i w:val="0"/>
+          <w:color w:val="auto"/>
+        </w:rPr>
+        <w:t>insideairbnb</w:t>
+      </w:r>
+      <w:proofErr w:type="spellEnd"/>
       <w:r>
         <w:tab/>
       </w:r>
@@ -10569,6 +11276,7 @@
           <w:bCs/>
           <w:lang w:val="es-ES"/>
         </w:rPr>
+        <w:lastRenderedPageBreak/>
         <w:t>host_is_superhost</w:t>
       </w:r>
       <w:proofErr w:type="spellEnd"/>
@@ -11253,6 +11961,7 @@
           <w:bCs/>
           <w:lang w:val="es-ES"/>
         </w:rPr>
+        <w:lastRenderedPageBreak/>
         <w:t>minimum_nights</w:t>
       </w:r>
       <w:proofErr w:type="spellEnd"/>
@@ -11700,28 +12409,39 @@
         <w:tab/>
       </w:r>
       <w:r>
-        <w:tab/>
-      </w:r>
-      <w:r>
-        <w:tab/>
-      </w:r>
-      <w:r>
-        <w:tab/>
-      </w:r>
-      <w:r>
-        <w:tab/>
-      </w:r>
-      <w:r>
-        <w:tab/>
-      </w:r>
-      <w:r>
         <w:rPr>
           <w:rFonts w:ascii="Times New Roman" w:hAnsi="Times New Roman" w:cs="Times New Roman"/>
           <w:i w:val="0"/>
           <w:color w:val="auto"/>
         </w:rPr>
-        <w:t>Fuente: Elaboración propia</w:t>
-      </w:r>
+        <w:t xml:space="preserve">Fuente: Elaboración propia en base a los datos </w:t>
+      </w:r>
+      <w:r>
+        <w:rPr>
+          <w:rFonts w:ascii="Times New Roman" w:hAnsi="Times New Roman" w:cs="Times New Roman"/>
+          <w:i w:val="0"/>
+          <w:color w:val="auto"/>
+        </w:rPr>
+        <w:t>extraídos</w:t>
+      </w:r>
+      <w:r>
+        <w:rPr>
+          <w:rFonts w:ascii="Times New Roman" w:hAnsi="Times New Roman" w:cs="Times New Roman"/>
+          <w:i w:val="0"/>
+          <w:color w:val="auto"/>
+        </w:rPr>
+        <w:t xml:space="preserve"> de </w:t>
+      </w:r>
+      <w:proofErr w:type="spellStart"/>
+      <w:r>
+        <w:rPr>
+          <w:rFonts w:ascii="Times New Roman" w:hAnsi="Times New Roman" w:cs="Times New Roman"/>
+          <w:i w:val="0"/>
+          <w:color w:val="auto"/>
+        </w:rPr>
+        <w:t>insideairbnb</w:t>
+      </w:r>
+      <w:proofErr w:type="spellEnd"/>
       <w:r>
         <w:tab/>
       </w:r>
@@ -11819,28 +12539,39 @@
         <w:tab/>
       </w:r>
       <w:r>
-        <w:tab/>
-      </w:r>
-      <w:r>
-        <w:tab/>
-      </w:r>
-      <w:r>
-        <w:tab/>
-      </w:r>
-      <w:r>
-        <w:tab/>
-      </w:r>
-      <w:r>
-        <w:tab/>
-      </w:r>
-      <w:r>
         <w:rPr>
           <w:rFonts w:ascii="Times New Roman" w:hAnsi="Times New Roman" w:cs="Times New Roman"/>
           <w:i w:val="0"/>
           <w:color w:val="auto"/>
         </w:rPr>
-        <w:t>Fuente: Elaboración propia</w:t>
-      </w:r>
+        <w:t xml:space="preserve">Fuente: Elaboración propia en base a los datos </w:t>
+      </w:r>
+      <w:r>
+        <w:rPr>
+          <w:rFonts w:ascii="Times New Roman" w:hAnsi="Times New Roman" w:cs="Times New Roman"/>
+          <w:i w:val="0"/>
+          <w:color w:val="auto"/>
+        </w:rPr>
+        <w:t>extraídos</w:t>
+      </w:r>
+      <w:r>
+        <w:rPr>
+          <w:rFonts w:ascii="Times New Roman" w:hAnsi="Times New Roman" w:cs="Times New Roman"/>
+          <w:i w:val="0"/>
+          <w:color w:val="auto"/>
+        </w:rPr>
+        <w:t xml:space="preserve"> de </w:t>
+      </w:r>
+      <w:proofErr w:type="spellStart"/>
+      <w:r>
+        <w:rPr>
+          <w:rFonts w:ascii="Times New Roman" w:hAnsi="Times New Roman" w:cs="Times New Roman"/>
+          <w:i w:val="0"/>
+          <w:color w:val="auto"/>
+        </w:rPr>
+        <w:t>insideairbnb</w:t>
+      </w:r>
+      <w:proofErr w:type="spellEnd"/>
       <w:r>
         <w:tab/>
       </w:r>
@@ -12292,7 +13023,7 @@
         <w:pStyle w:val="Ttulo3"/>
         <w:jc w:val="both"/>
       </w:pPr>
-      <w:bookmarkStart w:id="9" w:name="_Toc177924087"/>
+      <w:bookmarkStart w:id="10" w:name="_Toc177924087"/>
       <w:r>
         <w:t xml:space="preserve">Modelo </w:t>
       </w:r>
@@ -12300,7 +13031,7 @@
       <w:r>
         <w:t>logit</w:t>
       </w:r>
-      <w:bookmarkEnd w:id="9"/>
+      <w:bookmarkEnd w:id="10"/>
       <w:proofErr w:type="spellEnd"/>
     </w:p>
     <w:p>
@@ -12573,28 +13304,39 @@
         <w:tab/>
       </w:r>
       <w:r>
-        <w:tab/>
-      </w:r>
-      <w:r>
-        <w:tab/>
-      </w:r>
-      <w:r>
-        <w:tab/>
-      </w:r>
-      <w:r>
-        <w:tab/>
-      </w:r>
-      <w:r>
-        <w:tab/>
-      </w:r>
-      <w:r>
         <w:rPr>
           <w:rFonts w:ascii="Times New Roman" w:hAnsi="Times New Roman" w:cs="Times New Roman"/>
           <w:i w:val="0"/>
           <w:color w:val="auto"/>
         </w:rPr>
-        <w:t>Fuente: Elaboración propia</w:t>
-      </w:r>
+        <w:t xml:space="preserve">Fuente: Elaboración propia en base a los datos </w:t>
+      </w:r>
+      <w:r>
+        <w:rPr>
+          <w:rFonts w:ascii="Times New Roman" w:hAnsi="Times New Roman" w:cs="Times New Roman"/>
+          <w:i w:val="0"/>
+          <w:color w:val="auto"/>
+        </w:rPr>
+        <w:t>extraídos</w:t>
+      </w:r>
+      <w:r>
+        <w:rPr>
+          <w:rFonts w:ascii="Times New Roman" w:hAnsi="Times New Roman" w:cs="Times New Roman"/>
+          <w:i w:val="0"/>
+          <w:color w:val="auto"/>
+        </w:rPr>
+        <w:t xml:space="preserve"> de </w:t>
+      </w:r>
+      <w:proofErr w:type="spellStart"/>
+      <w:r>
+        <w:rPr>
+          <w:rFonts w:ascii="Times New Roman" w:hAnsi="Times New Roman" w:cs="Times New Roman"/>
+          <w:i w:val="0"/>
+          <w:color w:val="auto"/>
+        </w:rPr>
+        <w:t>insideairbnb</w:t>
+      </w:r>
+      <w:proofErr w:type="spellEnd"/>
       <w:r>
         <w:tab/>
       </w:r>
@@ -13303,28 +14045,39 @@
         <w:tab/>
       </w:r>
       <w:r>
-        <w:tab/>
-      </w:r>
-      <w:r>
-        <w:tab/>
-      </w:r>
-      <w:r>
-        <w:tab/>
-      </w:r>
-      <w:r>
-        <w:tab/>
-      </w:r>
-      <w:r>
-        <w:tab/>
-      </w:r>
-      <w:r>
         <w:rPr>
           <w:rFonts w:ascii="Times New Roman" w:hAnsi="Times New Roman" w:cs="Times New Roman"/>
           <w:i w:val="0"/>
           <w:color w:val="auto"/>
         </w:rPr>
-        <w:t>Fuente: Elaboración propia</w:t>
-      </w:r>
+        <w:t xml:space="preserve">Fuente: Elaboración propia en base a los datos </w:t>
+      </w:r>
+      <w:r>
+        <w:rPr>
+          <w:rFonts w:ascii="Times New Roman" w:hAnsi="Times New Roman" w:cs="Times New Roman"/>
+          <w:i w:val="0"/>
+          <w:color w:val="auto"/>
+        </w:rPr>
+        <w:t>extraídos</w:t>
+      </w:r>
+      <w:r>
+        <w:rPr>
+          <w:rFonts w:ascii="Times New Roman" w:hAnsi="Times New Roman" w:cs="Times New Roman"/>
+          <w:i w:val="0"/>
+          <w:color w:val="auto"/>
+        </w:rPr>
+        <w:t xml:space="preserve"> de </w:t>
+      </w:r>
+      <w:proofErr w:type="spellStart"/>
+      <w:r>
+        <w:rPr>
+          <w:rFonts w:ascii="Times New Roman" w:hAnsi="Times New Roman" w:cs="Times New Roman"/>
+          <w:i w:val="0"/>
+          <w:color w:val="auto"/>
+        </w:rPr>
+        <w:t>insideairbnb</w:t>
+      </w:r>
+      <w:proofErr w:type="spellEnd"/>
       <w:r>
         <w:tab/>
       </w:r>
@@ -13648,28 +14401,39 @@
         <w:tab/>
       </w:r>
       <w:r>
-        <w:tab/>
-      </w:r>
-      <w:r>
-        <w:tab/>
-      </w:r>
-      <w:r>
-        <w:tab/>
-      </w:r>
-      <w:r>
-        <w:tab/>
-      </w:r>
-      <w:r>
-        <w:tab/>
-      </w:r>
-      <w:r>
         <w:rPr>
           <w:rFonts w:ascii="Times New Roman" w:hAnsi="Times New Roman" w:cs="Times New Roman"/>
           <w:i w:val="0"/>
           <w:color w:val="auto"/>
         </w:rPr>
-        <w:t>Fuente: Elaboración propia</w:t>
-      </w:r>
+        <w:t xml:space="preserve">Fuente: Elaboración propia en base a los datos </w:t>
+      </w:r>
+      <w:r>
+        <w:rPr>
+          <w:rFonts w:ascii="Times New Roman" w:hAnsi="Times New Roman" w:cs="Times New Roman"/>
+          <w:i w:val="0"/>
+          <w:color w:val="auto"/>
+        </w:rPr>
+        <w:t>extraídos</w:t>
+      </w:r>
+      <w:r>
+        <w:rPr>
+          <w:rFonts w:ascii="Times New Roman" w:hAnsi="Times New Roman" w:cs="Times New Roman"/>
+          <w:i w:val="0"/>
+          <w:color w:val="auto"/>
+        </w:rPr>
+        <w:t xml:space="preserve"> de </w:t>
+      </w:r>
+      <w:proofErr w:type="spellStart"/>
+      <w:r>
+        <w:rPr>
+          <w:rFonts w:ascii="Times New Roman" w:hAnsi="Times New Roman" w:cs="Times New Roman"/>
+          <w:i w:val="0"/>
+          <w:color w:val="auto"/>
+        </w:rPr>
+        <w:t>insideairbnb</w:t>
+      </w:r>
+      <w:proofErr w:type="spellEnd"/>
       <w:r>
         <w:tab/>
       </w:r>
@@ -13912,28 +14676,39 @@
         <w:tab/>
       </w:r>
       <w:r>
-        <w:tab/>
-      </w:r>
-      <w:r>
-        <w:tab/>
-      </w:r>
-      <w:r>
-        <w:tab/>
-      </w:r>
-      <w:r>
-        <w:tab/>
-      </w:r>
-      <w:r>
-        <w:tab/>
-      </w:r>
-      <w:r>
         <w:rPr>
           <w:rFonts w:ascii="Times New Roman" w:hAnsi="Times New Roman" w:cs="Times New Roman"/>
           <w:i w:val="0"/>
           <w:color w:val="auto"/>
         </w:rPr>
-        <w:t>Fuente: Elaboración propia</w:t>
-      </w:r>
+        <w:t xml:space="preserve">Fuente: Elaboración propia en base a los datos </w:t>
+      </w:r>
+      <w:r>
+        <w:rPr>
+          <w:rFonts w:ascii="Times New Roman" w:hAnsi="Times New Roman" w:cs="Times New Roman"/>
+          <w:i w:val="0"/>
+          <w:color w:val="auto"/>
+        </w:rPr>
+        <w:t>extraídos</w:t>
+      </w:r>
+      <w:r>
+        <w:rPr>
+          <w:rFonts w:ascii="Times New Roman" w:hAnsi="Times New Roman" w:cs="Times New Roman"/>
+          <w:i w:val="0"/>
+          <w:color w:val="auto"/>
+        </w:rPr>
+        <w:t xml:space="preserve"> de </w:t>
+      </w:r>
+      <w:proofErr w:type="spellStart"/>
+      <w:r>
+        <w:rPr>
+          <w:rFonts w:ascii="Times New Roman" w:hAnsi="Times New Roman" w:cs="Times New Roman"/>
+          <w:i w:val="0"/>
+          <w:color w:val="auto"/>
+        </w:rPr>
+        <w:t>insideairbnb</w:t>
+      </w:r>
+      <w:proofErr w:type="spellEnd"/>
       <w:r>
         <w:tab/>
       </w:r>
@@ -14288,6 +15063,22 @@
         </w:rPr>
         <w:t>Ello lo muestra el cálculo de su curva ROC, y del área bajo la misma:</w:t>
       </w:r>
+    </w:p>
+    <w:p>
+      <w:pPr>
+        <w:ind w:left="360"/>
+        <w:jc w:val="both"/>
+        <w:rPr>
+          <w:rFonts w:ascii="Times New Roman" w:hAnsi="Times New Roman" w:cs="Times New Roman"/>
+          <w:lang w:eastAsia="es-ES_tradnl"/>
+        </w:rPr>
+      </w:pPr>
+    </w:p>
+    <w:p>
+      <w:pPr>
+        <w:keepNext/>
+        <w:jc w:val="both"/>
+      </w:pPr>
     </w:p>
     <w:p>
       <w:pPr>
@@ -14355,28 +15146,39 @@
         <w:tab/>
       </w:r>
       <w:r>
-        <w:tab/>
-      </w:r>
-      <w:r>
-        <w:tab/>
-      </w:r>
-      <w:r>
-        <w:tab/>
-      </w:r>
-      <w:r>
-        <w:tab/>
-      </w:r>
-      <w:r>
-        <w:tab/>
-      </w:r>
-      <w:r>
         <w:rPr>
           <w:rFonts w:ascii="Times New Roman" w:hAnsi="Times New Roman" w:cs="Times New Roman"/>
           <w:i w:val="0"/>
           <w:color w:val="auto"/>
         </w:rPr>
-        <w:t>Fuente: Elaboración propia</w:t>
-      </w:r>
+        <w:t xml:space="preserve">Fuente: Elaboración propia en base a los datos </w:t>
+      </w:r>
+      <w:r>
+        <w:rPr>
+          <w:rFonts w:ascii="Times New Roman" w:hAnsi="Times New Roman" w:cs="Times New Roman"/>
+          <w:i w:val="0"/>
+          <w:color w:val="auto"/>
+        </w:rPr>
+        <w:t>extraídos</w:t>
+      </w:r>
+      <w:r>
+        <w:rPr>
+          <w:rFonts w:ascii="Times New Roman" w:hAnsi="Times New Roman" w:cs="Times New Roman"/>
+          <w:i w:val="0"/>
+          <w:color w:val="auto"/>
+        </w:rPr>
+        <w:t xml:space="preserve"> de </w:t>
+      </w:r>
+      <w:proofErr w:type="spellStart"/>
+      <w:r>
+        <w:rPr>
+          <w:rFonts w:ascii="Times New Roman" w:hAnsi="Times New Roman" w:cs="Times New Roman"/>
+          <w:i w:val="0"/>
+          <w:color w:val="auto"/>
+        </w:rPr>
+        <w:t>insideairbnb</w:t>
+      </w:r>
+      <w:proofErr w:type="spellEnd"/>
       <w:r>
         <w:tab/>
       </w:r>
@@ -14474,11 +15276,11 @@
         <w:pStyle w:val="Ttulo2"/>
         <w:jc w:val="both"/>
       </w:pPr>
-      <w:bookmarkStart w:id="10" w:name="_Toc177924088"/>
+      <w:bookmarkStart w:id="11" w:name="_Toc177924088"/>
       <w:r>
         <w:t>Conclusiones</w:t>
       </w:r>
-      <w:bookmarkEnd w:id="10"/>
+      <w:bookmarkEnd w:id="11"/>
     </w:p>
     <w:p>
       <w:pPr>
@@ -16096,6 +16898,7 @@
           <w:rFonts w:ascii="Times New Roman" w:hAnsi="Times New Roman" w:cs="Times New Roman"/>
           <w:lang w:val="es-ES"/>
         </w:rPr>
+        <w:lastRenderedPageBreak/>
         <w:t xml:space="preserve">Finalmente, en relación al modelo </w:t>
       </w:r>
       <w:proofErr w:type="spellStart"/>
@@ -16401,6 +17204,7 @@
           <w:rFonts w:ascii="Times New Roman" w:hAnsi="Times New Roman" w:cs="Times New Roman"/>
           <w:lang w:val="es-ES"/>
         </w:rPr>
+        <w:lastRenderedPageBreak/>
         <w:t xml:space="preserve">Para acabar, se van a presentar algunos posibles ejemplos de utilidad del modelo </w:t>
       </w:r>
       <w:proofErr w:type="spellStart"/>
@@ -16665,7 +17469,7 @@
           <w:lang w:val="es-ES"/>
         </w:rPr>
       </w:pPr>
-      <w:bookmarkStart w:id="11" w:name="_Toc177924089"/>
+      <w:bookmarkStart w:id="12" w:name="_Toc177924089"/>
       <w:proofErr w:type="spellStart"/>
       <w:r>
         <w:rPr>
@@ -16673,8 +17477,32 @@
         </w:rPr>
         <w:t>Bibliografia</w:t>
       </w:r>
-      <w:bookmarkEnd w:id="11"/>
-      <w:proofErr w:type="spellEnd"/>
+      <w:bookmarkEnd w:id="12"/>
+      <w:proofErr w:type="spellEnd"/>
+    </w:p>
+    <w:p>
+      <w:pPr>
+        <w:pStyle w:val="Prrafodelista"/>
+        <w:numPr>
+          <w:ilvl w:val="0"/>
+          <w:numId w:val="34"/>
+        </w:numPr>
+        <w:rPr>
+          <w:lang w:val="es-ES"/>
+        </w:rPr>
+      </w:pPr>
+      <w:r>
+        <w:t xml:space="preserve">Pellejero Martínez, C. (s.f.). </w:t>
+      </w:r>
+      <w:r>
+        <w:rPr>
+          <w:rStyle w:val="nfasis"/>
+        </w:rPr>
+        <w:t>Turismo y Economía en la Málaga del siglo XX</w:t>
+      </w:r>
+      <w:r>
+        <w:t>. Universidad de Málaga.</w:t>
+      </w:r>
     </w:p>
     <w:p>
       <w:pPr>
@@ -16928,6 +17756,202 @@
     </w:p>
     <w:p>
       <w:pPr>
+        <w:pStyle w:val="Prrafodelista"/>
+        <w:numPr>
+          <w:ilvl w:val="0"/>
+          <w:numId w:val="41"/>
+        </w:numPr>
+        <w:rPr>
+          <w:rFonts w:ascii="Times New Roman" w:hAnsi="Times New Roman" w:cs="Times New Roman"/>
+        </w:rPr>
+      </w:pPr>
+      <w:proofErr w:type="spellStart"/>
+      <w:r>
+        <w:rPr>
+          <w:lang w:val="en-GB"/>
+        </w:rPr>
+        <w:t>Wachsmuth</w:t>
+      </w:r>
+      <w:proofErr w:type="spellEnd"/>
+      <w:r>
+        <w:rPr>
+          <w:lang w:val="en-GB"/>
+        </w:rPr>
+        <w:t xml:space="preserve">, D., &amp; </w:t>
+      </w:r>
+      <w:proofErr w:type="spellStart"/>
+      <w:r>
+        <w:rPr>
+          <w:lang w:val="en-GB"/>
+        </w:rPr>
+        <w:t>Weisler</w:t>
+      </w:r>
+      <w:proofErr w:type="spellEnd"/>
+      <w:r>
+        <w:rPr>
+          <w:lang w:val="en-GB"/>
+        </w:rPr>
+        <w:t xml:space="preserve">, A. (2018). Airbnb and the Rent Gap: Gentrification through the Sharing Economy. </w:t>
+      </w:r>
+      <w:proofErr w:type="spellStart"/>
+      <w:r>
+        <w:rPr>
+          <w:rStyle w:val="nfasis"/>
+        </w:rPr>
+        <w:t>Environment</w:t>
+      </w:r>
+      <w:proofErr w:type="spellEnd"/>
+      <w:r>
+        <w:rPr>
+          <w:rStyle w:val="nfasis"/>
+        </w:rPr>
+        <w:t xml:space="preserve"> and </w:t>
+      </w:r>
+      <w:proofErr w:type="spellStart"/>
+      <w:r>
+        <w:rPr>
+          <w:rStyle w:val="nfasis"/>
+        </w:rPr>
+        <w:t>Planning</w:t>
+      </w:r>
+      <w:proofErr w:type="spellEnd"/>
+      <w:r>
+        <w:rPr>
+          <w:rStyle w:val="nfasis"/>
+        </w:rPr>
+        <w:t xml:space="preserve"> A: </w:t>
+      </w:r>
+      <w:proofErr w:type="spellStart"/>
+      <w:r>
+        <w:rPr>
+          <w:rStyle w:val="nfasis"/>
+        </w:rPr>
+        <w:t>Economy</w:t>
+      </w:r>
+      <w:proofErr w:type="spellEnd"/>
+      <w:r>
+        <w:rPr>
+          <w:rStyle w:val="nfasis"/>
+        </w:rPr>
+        <w:t xml:space="preserve"> and </w:t>
+      </w:r>
+      <w:proofErr w:type="spellStart"/>
+      <w:r>
+        <w:rPr>
+          <w:rStyle w:val="nfasis"/>
+        </w:rPr>
+        <w:t>Space</w:t>
+      </w:r>
+      <w:proofErr w:type="spellEnd"/>
+      <w:r>
+        <w:t>, 50(6), 1147-1170.</w:t>
+      </w:r>
+    </w:p>
+    <w:p>
+      <w:pPr>
+        <w:pStyle w:val="Prrafodelista"/>
+        <w:numPr>
+          <w:ilvl w:val="0"/>
+          <w:numId w:val="41"/>
+        </w:numPr>
+        <w:rPr>
+          <w:rFonts w:ascii="Times New Roman" w:hAnsi="Times New Roman" w:cs="Times New Roman"/>
+        </w:rPr>
+      </w:pPr>
+      <w:r>
+        <w:t xml:space="preserve">Fu, Y. (2023). </w:t>
+      </w:r>
+      <w:r>
+        <w:rPr>
+          <w:rStyle w:val="nfasis"/>
+        </w:rPr>
+        <w:t>Nuevas estrategias frente a la intensificación turística en destinos</w:t>
+      </w:r>
+      <w:r>
+        <w:t xml:space="preserve"> (Trabajo de Fin de Máster, Universidad de Málaga, Máster Universitario en Dirección y Planificación del Turismo). Universidad de Málaga.</w:t>
+      </w:r>
+    </w:p>
+    <w:p>
+      <w:pPr>
+        <w:pStyle w:val="Prrafodelista"/>
+        <w:numPr>
+          <w:ilvl w:val="0"/>
+          <w:numId w:val="41"/>
+        </w:numPr>
+        <w:rPr>
+          <w:rFonts w:ascii="Times New Roman" w:hAnsi="Times New Roman" w:cs="Times New Roman"/>
+        </w:rPr>
+      </w:pPr>
+      <w:r>
+        <w:t xml:space="preserve">Cano, E. L. (2024). </w:t>
+      </w:r>
+      <w:r>
+        <w:rPr>
+          <w:rStyle w:val="nfasis"/>
+        </w:rPr>
+        <w:t>Introducción al software estadístico R</w:t>
+      </w:r>
+      <w:r>
+        <w:t xml:space="preserve"> ([capítulos 9 y 10]).</w:t>
+      </w:r>
+    </w:p>
+    <w:p>
+      <w:pPr>
+        <w:pStyle w:val="Prrafodelista"/>
+        <w:numPr>
+          <w:ilvl w:val="0"/>
+          <w:numId w:val="41"/>
+        </w:numPr>
+        <w:rPr>
+          <w:rFonts w:ascii="Times New Roman" w:hAnsi="Times New Roman" w:cs="Times New Roman"/>
+        </w:rPr>
+      </w:pPr>
+      <w:r>
+        <w:lastRenderedPageBreak/>
+        <w:t xml:space="preserve">Delgado, R. (2018, junio 23). </w:t>
+      </w:r>
+      <w:r>
+        <w:rPr>
+          <w:rStyle w:val="nfasis"/>
+        </w:rPr>
+        <w:t>Introducción a los modelos de agrupamiento (</w:t>
+      </w:r>
+      <w:proofErr w:type="spellStart"/>
+      <w:r>
+        <w:rPr>
+          <w:rStyle w:val="nfasis"/>
+        </w:rPr>
+        <w:t>Clustering</w:t>
+      </w:r>
+      <w:proofErr w:type="spellEnd"/>
+      <w:r>
+        <w:rPr>
+          <w:rStyle w:val="nfasis"/>
+        </w:rPr>
+        <w:t>) en R</w:t>
+      </w:r>
+      <w:r>
+        <w:t xml:space="preserve">. </w:t>
+      </w:r>
+      <w:proofErr w:type="spellStart"/>
+      <w:r>
+        <w:t>RPubs</w:t>
+      </w:r>
+      <w:proofErr w:type="spellEnd"/>
+      <w:r>
+        <w:t xml:space="preserve">. </w:t>
+      </w:r>
+      <w:hyperlink r:id="rId31" w:tgtFrame="_new" w:history="1">
+        <w:r>
+          <w:rPr>
+            <w:rStyle w:val="Hipervnculo"/>
+          </w:rPr>
+          <w:t>https://rpubs.com/rdelgado/399475</w:t>
+        </w:r>
+      </w:hyperlink>
+    </w:p>
+    <w:p>
+      <w:pPr>
         <w:jc w:val="both"/>
         <w:rPr>
           <w:rFonts w:asciiTheme="majorHAnsi" w:eastAsiaTheme="majorEastAsia" w:hAnsiTheme="majorHAnsi" w:cstheme="majorBidi"/>
@@ -16954,7 +17978,7 @@
           <w:rFonts w:ascii="Times New Roman" w:hAnsi="Times New Roman" w:cs="Times New Roman"/>
         </w:rPr>
       </w:pPr>
-      <w:bookmarkStart w:id="12" w:name="_Toc177924090"/>
+      <w:bookmarkStart w:id="13" w:name="_Toc177924090"/>
       <w:r>
         <w:t>Anexo I</w:t>
       </w:r>
@@ -16964,7 +17988,7 @@
       <w:r>
         <w:t xml:space="preserve"> variables</w:t>
       </w:r>
-      <w:bookmarkEnd w:id="12"/>
+      <w:bookmarkEnd w:id="13"/>
     </w:p>
     <w:p>
       <w:pPr>
@@ -20996,14 +22020,14 @@
         <w:pStyle w:val="Ttulo2"/>
         <w:jc w:val="both"/>
       </w:pPr>
-      <w:bookmarkStart w:id="13" w:name="_Toc177924091"/>
+      <w:bookmarkStart w:id="14" w:name="_Toc177924091"/>
       <w:r>
         <w:t xml:space="preserve">Anexo II – Descriptivo de las </w:t>
       </w:r>
       <w:r>
         <w:t>variables</w:t>
       </w:r>
-      <w:bookmarkEnd w:id="13"/>
+      <w:bookmarkEnd w:id="14"/>
     </w:p>
     <w:p>
       <w:pPr>
@@ -21038,145 +22062,6 @@
             <wp:extent cx="5763895" cy="2095414"/>
             <wp:effectExtent l="0" t="0" r="0" b="635"/>
             <wp:docPr id="22" name="Imagen 22"/>
-            <wp:cNvGraphicFramePr>
-              <a:graphicFrameLocks xmlns:a="http://schemas.openxmlformats.org/drawingml/2006/main" noChangeAspect="1"/>
-            </wp:cNvGraphicFramePr>
-            <a:graphic xmlns:a="http://schemas.openxmlformats.org/drawingml/2006/main">
-              <a:graphicData uri="http://schemas.openxmlformats.org/drawingml/2006/picture">
-                <pic:pic xmlns:pic="http://schemas.openxmlformats.org/drawingml/2006/picture">
-                  <pic:nvPicPr>
-                    <pic:cNvPr id="1" name=""/>
-                    <pic:cNvPicPr/>
-                  </pic:nvPicPr>
-                  <pic:blipFill>
-                    <a:blip r:embed="rId31"/>
-                    <a:stretch>
-                      <a:fillRect/>
-                    </a:stretch>
-                  </pic:blipFill>
-                  <pic:spPr>
-                    <a:xfrm>
-                      <a:off x="0" y="0"/>
-                      <a:ext cx="5851369" cy="2127214"/>
-                    </a:xfrm>
-                    <a:prstGeom prst="rect">
-                      <a:avLst/>
-                    </a:prstGeom>
-                  </pic:spPr>
-                </pic:pic>
-              </a:graphicData>
-            </a:graphic>
-          </wp:inline>
-        </w:drawing>
-      </w:r>
-    </w:p>
-    <w:p>
-      <w:pPr>
-        <w:pStyle w:val="Descripcin"/>
-        <w:jc w:val="center"/>
-      </w:pPr>
-      <w:r>
-        <w:tab/>
-      </w:r>
-      <w:r>
-        <w:tab/>
-      </w:r>
-      <w:r>
-        <w:tab/>
-      </w:r>
-      <w:r>
-        <w:tab/>
-      </w:r>
-      <w:r>
-        <w:tab/>
-      </w:r>
-      <w:r>
-        <w:tab/>
-      </w:r>
-      <w:r>
-        <w:tab/>
-      </w:r>
-      <w:r>
-        <w:tab/>
-      </w:r>
-      <w:r>
-        <w:tab/>
-      </w:r>
-      <w:r>
-        <w:rPr>
-          <w:rFonts w:ascii="Times New Roman" w:hAnsi="Times New Roman" w:cs="Times New Roman"/>
-          <w:i w:val="0"/>
-          <w:color w:val="auto"/>
-        </w:rPr>
-        <w:t>Fuente: Elaboración propia</w:t>
-      </w:r>
-      <w:r>
-        <w:tab/>
-      </w:r>
-    </w:p>
-    <w:p>
-      <w:pPr>
-        <w:pStyle w:val="Descripcin"/>
-        <w:jc w:val="center"/>
-        <w:rPr>
-          <w:rFonts w:ascii="Times New Roman" w:hAnsi="Times New Roman" w:cs="Times New Roman"/>
-          <w:u w:val="single"/>
-        </w:rPr>
-      </w:pPr>
-      <w:r>
-        <w:t xml:space="preserve">Tabla </w:t>
-      </w:r>
-      <w:r>
-        <w:fldChar w:fldCharType="begin"/>
-      </w:r>
-      <w:r>
-        <w:instrText xml:space="preserve"> SEQ Tabla \* ARABIC </w:instrText>
-      </w:r>
-      <w:r>
-        <w:fldChar w:fldCharType="separate"/>
-      </w:r>
-      <w:r>
-        <w:rPr>
-          <w:noProof/>
-        </w:rPr>
-        <w:t>10</w:t>
-      </w:r>
-      <w:r>
-        <w:fldChar w:fldCharType="end"/>
-      </w:r>
-    </w:p>
-    <w:p>
-      <w:pPr>
-        <w:jc w:val="both"/>
-        <w:rPr>
-          <w:rFonts w:ascii="Times New Roman" w:hAnsi="Times New Roman" w:cs="Times New Roman"/>
-          <w:u w:val="single"/>
-        </w:rPr>
-      </w:pPr>
-      <w:r>
-        <w:rPr>
-          <w:rFonts w:ascii="Times New Roman" w:hAnsi="Times New Roman" w:cs="Times New Roman"/>
-          <w:u w:val="single"/>
-        </w:rPr>
-        <w:t>Medianas de las variables por barrio</w:t>
-      </w:r>
-    </w:p>
-    <w:p>
-      <w:pPr>
-        <w:keepNext/>
-        <w:jc w:val="both"/>
-      </w:pPr>
-      <w:r>
-        <w:rPr>
-          <w:rFonts w:ascii="Times New Roman" w:hAnsi="Times New Roman" w:cs="Times New Roman"/>
-          <w:noProof/>
-          <w:lang w:eastAsia="es-ES_tradnl"/>
-        </w:rPr>
-        <w:drawing>
-          <wp:inline distT="0" distB="0" distL="0" distR="0" wp14:anchorId="469E28B5" wp14:editId="60052D45">
-            <wp:extent cx="5858551" cy="2004060"/>
-            <wp:effectExtent l="0" t="0" r="8890" b="0"/>
-            <wp:docPr id="23" name="Imagen 23"/>
             <wp:cNvGraphicFramePr>
               <a:graphicFrameLocks xmlns:a="http://schemas.openxmlformats.org/drawingml/2006/main" noChangeAspect="1"/>
             </wp:cNvGraphicFramePr>
@@ -21196,7 +22081,7 @@
                   <pic:spPr>
                     <a:xfrm>
                       <a:off x="0" y="0"/>
-                      <a:ext cx="5875178" cy="2009748"/>
+                      <a:ext cx="5851369" cy="2127214"/>
                     </a:xfrm>
                     <a:prstGeom prst="rect">
                       <a:avLst/>
@@ -21222,21 +22107,7 @@
       </w:r>
       <w:r>
         <w:tab/>
-      </w:r>
-      <w:r>
-        <w:tab/>
-      </w:r>
-      <w:r>
-        <w:tab/>
-      </w:r>
-      <w:r>
-        <w:tab/>
-      </w:r>
-      <w:r>
-        <w:tab/>
-      </w:r>
-      <w:r>
-        <w:tab/>
+        <w:t xml:space="preserve"> </w:t>
       </w:r>
       <w:r>
         <w:tab/>
@@ -21247,8 +22118,34 @@
           <w:i w:val="0"/>
           <w:color w:val="auto"/>
         </w:rPr>
-        <w:t>Fuente: Elaboración propia</w:t>
-      </w:r>
+        <w:t xml:space="preserve">Fuente: Elaboración propia en base a los datos </w:t>
+      </w:r>
+      <w:r>
+        <w:rPr>
+          <w:rFonts w:ascii="Times New Roman" w:hAnsi="Times New Roman" w:cs="Times New Roman"/>
+          <w:i w:val="0"/>
+          <w:color w:val="auto"/>
+        </w:rPr>
+        <w:t>extraídos</w:t>
+      </w:r>
+      <w:r>
+        <w:rPr>
+          <w:rFonts w:ascii="Times New Roman" w:hAnsi="Times New Roman" w:cs="Times New Roman"/>
+          <w:i w:val="0"/>
+          <w:color w:val="auto"/>
+        </w:rPr>
+        <w:t xml:space="preserve"> de </w:t>
+      </w:r>
+      <w:proofErr w:type="spellStart"/>
+      <w:r>
+        <w:rPr>
+          <w:rFonts w:ascii="Times New Roman" w:hAnsi="Times New Roman" w:cs="Times New Roman"/>
+          <w:i w:val="0"/>
+          <w:color w:val="auto"/>
+        </w:rPr>
+        <w:t>insideairbnb</w:t>
+      </w:r>
+      <w:proofErr w:type="spellEnd"/>
       <w:r>
         <w:tab/>
       </w:r>
@@ -21259,6 +22156,7 @@
         <w:jc w:val="center"/>
         <w:rPr>
           <w:rFonts w:ascii="Times New Roman" w:hAnsi="Times New Roman" w:cs="Times New Roman"/>
+          <w:u w:val="single"/>
         </w:rPr>
       </w:pPr>
       <w:r>
@@ -21277,7 +22175,7 @@
         <w:rPr>
           <w:noProof/>
         </w:rPr>
-        <w:t>11</w:t>
+        <w:t>10</w:t>
       </w:r>
       <w:r>
         <w:fldChar w:fldCharType="end"/>
@@ -21291,75 +22189,12 @@
           <w:u w:val="single"/>
         </w:rPr>
       </w:pPr>
-    </w:p>
-    <w:p>
-      <w:pPr>
-        <w:jc w:val="both"/>
+      <w:r>
         <w:rPr>
           <w:rFonts w:ascii="Times New Roman" w:hAnsi="Times New Roman" w:cs="Times New Roman"/>
           <w:u w:val="single"/>
         </w:rPr>
-      </w:pPr>
-    </w:p>
-    <w:p>
-      <w:pPr>
-        <w:jc w:val="both"/>
-        <w:rPr>
-          <w:rFonts w:ascii="Times New Roman" w:hAnsi="Times New Roman" w:cs="Times New Roman"/>
-          <w:u w:val="single"/>
-        </w:rPr>
-      </w:pPr>
-    </w:p>
-    <w:p>
-      <w:pPr>
-        <w:jc w:val="both"/>
-        <w:rPr>
-          <w:rFonts w:ascii="Times New Roman" w:hAnsi="Times New Roman" w:cs="Times New Roman"/>
-          <w:u w:val="single"/>
-        </w:rPr>
-      </w:pPr>
-    </w:p>
-    <w:p>
-      <w:pPr>
-        <w:jc w:val="both"/>
-        <w:rPr>
-          <w:rFonts w:ascii="Times New Roman" w:hAnsi="Times New Roman" w:cs="Times New Roman"/>
-          <w:u w:val="single"/>
-        </w:rPr>
-      </w:pPr>
-    </w:p>
-    <w:p>
-      <w:pPr>
-        <w:jc w:val="both"/>
-        <w:rPr>
-          <w:rFonts w:ascii="Times New Roman" w:hAnsi="Times New Roman" w:cs="Times New Roman"/>
-          <w:u w:val="single"/>
-        </w:rPr>
-      </w:pPr>
-    </w:p>
-    <w:p>
-      <w:pPr>
-        <w:jc w:val="both"/>
-        <w:rPr>
-          <w:rFonts w:ascii="Times New Roman" w:hAnsi="Times New Roman" w:cs="Times New Roman"/>
-          <w:u w:val="single"/>
-        </w:rPr>
-      </w:pPr>
-    </w:p>
-    <w:p>
-      <w:pPr>
-        <w:jc w:val="both"/>
-        <w:rPr>
-          <w:rFonts w:ascii="Times New Roman" w:hAnsi="Times New Roman" w:cs="Times New Roman"/>
-          <w:u w:val="single"/>
-        </w:rPr>
-      </w:pPr>
-      <w:r>
-        <w:rPr>
-          <w:rFonts w:ascii="Times New Roman" w:hAnsi="Times New Roman" w:cs="Times New Roman"/>
-          <w:u w:val="single"/>
-        </w:rPr>
-        <w:t>Varianzas de las variables por barrio</w:t>
+        <w:t>Medianas de las variables por barrio</w:t>
       </w:r>
     </w:p>
     <w:p>
@@ -21371,14 +22206,13 @@
         <w:rPr>
           <w:rFonts w:ascii="Times New Roman" w:hAnsi="Times New Roman" w:cs="Times New Roman"/>
           <w:noProof/>
-          <w:u w:val="single"/>
           <w:lang w:eastAsia="es-ES_tradnl"/>
         </w:rPr>
         <w:drawing>
-          <wp:inline distT="0" distB="0" distL="0" distR="0" wp14:anchorId="3AF13521" wp14:editId="26487C4F">
-            <wp:extent cx="5867400" cy="1748353"/>
-            <wp:effectExtent l="0" t="0" r="0" b="4445"/>
-            <wp:docPr id="25" name="Imagen 25"/>
+          <wp:inline distT="0" distB="0" distL="0" distR="0" wp14:anchorId="469E28B5" wp14:editId="60052D45">
+            <wp:extent cx="5858551" cy="2004060"/>
+            <wp:effectExtent l="0" t="0" r="8890" b="0"/>
+            <wp:docPr id="23" name="Imagen 23"/>
             <wp:cNvGraphicFramePr>
               <a:graphicFrameLocks xmlns:a="http://schemas.openxmlformats.org/drawingml/2006/main" noChangeAspect="1"/>
             </wp:cNvGraphicFramePr>
@@ -21398,6 +22232,210 @@
                   <pic:spPr>
                     <a:xfrm>
                       <a:off x="0" y="0"/>
+                      <a:ext cx="5875178" cy="2009748"/>
+                    </a:xfrm>
+                    <a:prstGeom prst="rect">
+                      <a:avLst/>
+                    </a:prstGeom>
+                  </pic:spPr>
+                </pic:pic>
+              </a:graphicData>
+            </a:graphic>
+          </wp:inline>
+        </w:drawing>
+      </w:r>
+    </w:p>
+    <w:p>
+      <w:pPr>
+        <w:pStyle w:val="Descripcin"/>
+        <w:jc w:val="center"/>
+      </w:pPr>
+      <w:r>
+        <w:tab/>
+      </w:r>
+      <w:r>
+        <w:tab/>
+      </w:r>
+      <w:r>
+        <w:tab/>
+      </w:r>
+      <w:r>
+        <w:tab/>
+      </w:r>
+      <w:r>
+        <w:rPr>
+          <w:rFonts w:ascii="Times New Roman" w:hAnsi="Times New Roman" w:cs="Times New Roman"/>
+          <w:i w:val="0"/>
+          <w:color w:val="auto"/>
+        </w:rPr>
+        <w:t xml:space="preserve">Fuente: Elaboración propia en base a los datos </w:t>
+      </w:r>
+      <w:r>
+        <w:rPr>
+          <w:rFonts w:ascii="Times New Roman" w:hAnsi="Times New Roman" w:cs="Times New Roman"/>
+          <w:i w:val="0"/>
+          <w:color w:val="auto"/>
+        </w:rPr>
+        <w:t>extraídos</w:t>
+      </w:r>
+      <w:r>
+        <w:rPr>
+          <w:rFonts w:ascii="Times New Roman" w:hAnsi="Times New Roman" w:cs="Times New Roman"/>
+          <w:i w:val="0"/>
+          <w:color w:val="auto"/>
+        </w:rPr>
+        <w:t xml:space="preserve"> de </w:t>
+      </w:r>
+      <w:proofErr w:type="spellStart"/>
+      <w:r>
+        <w:rPr>
+          <w:rFonts w:ascii="Times New Roman" w:hAnsi="Times New Roman" w:cs="Times New Roman"/>
+          <w:i w:val="0"/>
+          <w:color w:val="auto"/>
+        </w:rPr>
+        <w:t>insideairbnb</w:t>
+      </w:r>
+      <w:proofErr w:type="spellEnd"/>
+      <w:r>
+        <w:tab/>
+      </w:r>
+    </w:p>
+    <w:p>
+      <w:pPr>
+        <w:pStyle w:val="Descripcin"/>
+        <w:jc w:val="center"/>
+        <w:rPr>
+          <w:rFonts w:ascii="Times New Roman" w:hAnsi="Times New Roman" w:cs="Times New Roman"/>
+        </w:rPr>
+      </w:pPr>
+      <w:r>
+        <w:t xml:space="preserve">Tabla </w:t>
+      </w:r>
+      <w:r>
+        <w:fldChar w:fldCharType="begin"/>
+      </w:r>
+      <w:r>
+        <w:instrText xml:space="preserve"> SEQ Tabla \* ARABIC </w:instrText>
+      </w:r>
+      <w:r>
+        <w:fldChar w:fldCharType="separate"/>
+      </w:r>
+      <w:r>
+        <w:rPr>
+          <w:noProof/>
+        </w:rPr>
+        <w:t>11</w:t>
+      </w:r>
+      <w:r>
+        <w:fldChar w:fldCharType="end"/>
+      </w:r>
+    </w:p>
+    <w:p>
+      <w:pPr>
+        <w:jc w:val="both"/>
+        <w:rPr>
+          <w:rFonts w:ascii="Times New Roman" w:hAnsi="Times New Roman" w:cs="Times New Roman"/>
+          <w:u w:val="single"/>
+        </w:rPr>
+      </w:pPr>
+    </w:p>
+    <w:p>
+      <w:pPr>
+        <w:jc w:val="both"/>
+        <w:rPr>
+          <w:rFonts w:ascii="Times New Roman" w:hAnsi="Times New Roman" w:cs="Times New Roman"/>
+          <w:u w:val="single"/>
+        </w:rPr>
+      </w:pPr>
+    </w:p>
+    <w:p>
+      <w:pPr>
+        <w:jc w:val="both"/>
+        <w:rPr>
+          <w:rFonts w:ascii="Times New Roman" w:hAnsi="Times New Roman" w:cs="Times New Roman"/>
+          <w:u w:val="single"/>
+        </w:rPr>
+      </w:pPr>
+    </w:p>
+    <w:p>
+      <w:pPr>
+        <w:jc w:val="both"/>
+        <w:rPr>
+          <w:rFonts w:ascii="Times New Roman" w:hAnsi="Times New Roman" w:cs="Times New Roman"/>
+          <w:u w:val="single"/>
+        </w:rPr>
+      </w:pPr>
+    </w:p>
+    <w:p>
+      <w:pPr>
+        <w:jc w:val="both"/>
+        <w:rPr>
+          <w:rFonts w:ascii="Times New Roman" w:hAnsi="Times New Roman" w:cs="Times New Roman"/>
+          <w:u w:val="single"/>
+        </w:rPr>
+      </w:pPr>
+    </w:p>
+    <w:p>
+      <w:pPr>
+        <w:jc w:val="both"/>
+        <w:rPr>
+          <w:rFonts w:ascii="Times New Roman" w:hAnsi="Times New Roman" w:cs="Times New Roman"/>
+          <w:u w:val="single"/>
+        </w:rPr>
+      </w:pPr>
+    </w:p>
+    <w:p>
+      <w:pPr>
+        <w:jc w:val="both"/>
+        <w:rPr>
+          <w:rFonts w:ascii="Times New Roman" w:hAnsi="Times New Roman" w:cs="Times New Roman"/>
+          <w:u w:val="single"/>
+        </w:rPr>
+      </w:pPr>
+      <w:r>
+        <w:rPr>
+          <w:rFonts w:ascii="Times New Roman" w:hAnsi="Times New Roman" w:cs="Times New Roman"/>
+          <w:u w:val="single"/>
+        </w:rPr>
+        <w:t>Varianzas de las variables por barrio</w:t>
+      </w:r>
+    </w:p>
+    <w:p>
+      <w:pPr>
+        <w:keepNext/>
+        <w:jc w:val="both"/>
+      </w:pPr>
+      <w:r>
+        <w:rPr>
+          <w:rFonts w:ascii="Times New Roman" w:hAnsi="Times New Roman" w:cs="Times New Roman"/>
+          <w:noProof/>
+          <w:u w:val="single"/>
+          <w:lang w:eastAsia="es-ES_tradnl"/>
+        </w:rPr>
+        <w:drawing>
+          <wp:inline distT="0" distB="0" distL="0" distR="0" wp14:anchorId="3AF13521" wp14:editId="26487C4F">
+            <wp:extent cx="5867400" cy="1748353"/>
+            <wp:effectExtent l="0" t="0" r="0" b="4445"/>
+            <wp:docPr id="25" name="Imagen 25"/>
+            <wp:cNvGraphicFramePr>
+              <a:graphicFrameLocks xmlns:a="http://schemas.openxmlformats.org/drawingml/2006/main" noChangeAspect="1"/>
+            </wp:cNvGraphicFramePr>
+            <a:graphic xmlns:a="http://schemas.openxmlformats.org/drawingml/2006/main">
+              <a:graphicData uri="http://schemas.openxmlformats.org/drawingml/2006/picture">
+                <pic:pic xmlns:pic="http://schemas.openxmlformats.org/drawingml/2006/picture">
+                  <pic:nvPicPr>
+                    <pic:cNvPr id="1" name=""/>
+                    <pic:cNvPicPr/>
+                  </pic:nvPicPr>
+                  <pic:blipFill>
+                    <a:blip r:embed="rId34"/>
+                    <a:stretch>
+                      <a:fillRect/>
+                    </a:stretch>
+                  </pic:blipFill>
+                  <pic:spPr>
+                    <a:xfrm>
+                      <a:off x="0" y="0"/>
                       <a:ext cx="5878875" cy="1751772"/>
                     </a:xfrm>
                     <a:prstGeom prst="rect">
@@ -21429,33 +22467,26 @@
         <w:tab/>
       </w:r>
       <w:r>
-        <w:tab/>
-      </w:r>
-      <w:r>
-        <w:tab/>
-      </w:r>
-      <w:r>
-        <w:tab/>
-      </w:r>
-      <w:r>
-        <w:tab/>
-      </w:r>
-      <w:r>
-        <w:tab/>
-      </w:r>
-      <w:r>
         <w:rPr>
           <w:rFonts w:ascii="Times New Roman" w:hAnsi="Times New Roman" w:cs="Times New Roman"/>
           <w:i w:val="0"/>
           <w:color w:val="auto"/>
         </w:rPr>
-        <w:t>Fuente: Elaboración propia</w:t>
-      </w:r>
+        <w:t xml:space="preserve">Fuente: Elaboración propia en base a los datos extraídos de </w:t>
+      </w:r>
+      <w:proofErr w:type="spellStart"/>
+      <w:r>
+        <w:rPr>
+          <w:rFonts w:ascii="Times New Roman" w:hAnsi="Times New Roman" w:cs="Times New Roman"/>
+          <w:i w:val="0"/>
+          <w:color w:val="auto"/>
+        </w:rPr>
+        <w:t>insideairbnb</w:t>
+      </w:r>
+      <w:proofErr w:type="spellEnd"/>
       <w:r>
         <w:tab/>
       </w:r>
-      <w:bookmarkStart w:id="14" w:name="_GoBack"/>
-      <w:bookmarkEnd w:id="14"/>
     </w:p>
     <w:p>
       <w:pPr>
@@ -21497,8 +22528,8 @@
       </w:pPr>
     </w:p>
     <w:sectPr>
-      <w:headerReference w:type="default" r:id="rId34"/>
-      <w:footerReference w:type="default" r:id="rId35"/>
+      <w:headerReference w:type="default" r:id="rId35"/>
+      <w:footerReference w:type="default" r:id="rId36"/>
       <w:pgSz w:w="11906" w:h="16838"/>
       <w:pgMar w:top="1417" w:right="1701" w:bottom="1417" w:left="1701" w:header="708" w:footer="708" w:gutter="0"/>
       <w:cols w:space="708"/>
@@ -21543,6 +22574,7 @@
         <w:docPartUnique/>
       </w:docPartObj>
     </w:sdtPr>
+    <w:sdtEndPr/>
     <w:sdtContent>
       <w:p>
         <w:pPr>
@@ -21575,7 +22607,7 @@
             <w:noProof/>
             <w:lang w:val="es-ES"/>
           </w:rPr>
-          <w:t>41</w:t>
+          <w:t>34</w:t>
         </w:r>
         <w:r>
           <w:fldChar w:fldCharType="end"/>
@@ -24804,6 +25836,118 @@
     </w:lvl>
   </w:abstractNum>
   <w:abstractNum w:abstractNumId="26" w15:restartNumberingAfterBreak="0">
+    <w:nsid w:val="558C243A"/>
+    <w:multiLevelType w:val="hybridMultilevel"/>
+    <w:tmpl w:val="06EE5B5A"/>
+    <w:lvl w:ilvl="0" w:tplc="C1464A08">
+      <w:numFmt w:val="bullet"/>
+      <w:lvlText w:val="-"/>
+      <w:lvlJc w:val="left"/>
+      <w:pPr>
+        <w:ind w:left="720" w:hanging="360"/>
+      </w:pPr>
+      <w:rPr>
+        <w:rFonts w:ascii="Times New Roman" w:eastAsiaTheme="minorHAnsi" w:hAnsi="Times New Roman" w:cs="Times New Roman" w:hint="default"/>
+      </w:rPr>
+    </w:lvl>
+    <w:lvl w:ilvl="1" w:tplc="040A0003" w:tentative="1">
+      <w:start w:val="1"/>
+      <w:numFmt w:val="bullet"/>
+      <w:lvlText w:val="o"/>
+      <w:lvlJc w:val="left"/>
+      <w:pPr>
+        <w:ind w:left="1440" w:hanging="360"/>
+      </w:pPr>
+      <w:rPr>
+        <w:rFonts w:ascii="Courier New" w:hAnsi="Courier New" w:cs="Courier New" w:hint="default"/>
+      </w:rPr>
+    </w:lvl>
+    <w:lvl w:ilvl="2" w:tplc="040A0005" w:tentative="1">
+      <w:start w:val="1"/>
+      <w:numFmt w:val="bullet"/>
+      <w:lvlText w:val=""/>
+      <w:lvlJc w:val="left"/>
+      <w:pPr>
+        <w:ind w:left="2160" w:hanging="360"/>
+      </w:pPr>
+      <w:rPr>
+        <w:rFonts w:ascii="Wingdings" w:hAnsi="Wingdings" w:hint="default"/>
+      </w:rPr>
+    </w:lvl>
+    <w:lvl w:ilvl="3" w:tplc="040A0001" w:tentative="1">
+      <w:start w:val="1"/>
+      <w:numFmt w:val="bullet"/>
+      <w:lvlText w:val=""/>
+      <w:lvlJc w:val="left"/>
+      <w:pPr>
+        <w:ind w:left="2880" w:hanging="360"/>
+      </w:pPr>
+      <w:rPr>
+        <w:rFonts w:ascii="Symbol" w:hAnsi="Symbol" w:hint="default"/>
+      </w:rPr>
+    </w:lvl>
+    <w:lvl w:ilvl="4" w:tplc="040A0003" w:tentative="1">
+      <w:start w:val="1"/>
+      <w:numFmt w:val="bullet"/>
+      <w:lvlText w:val="o"/>
+      <w:lvlJc w:val="left"/>
+      <w:pPr>
+        <w:ind w:left="3600" w:hanging="360"/>
+      </w:pPr>
+      <w:rPr>
+        <w:rFonts w:ascii="Courier New" w:hAnsi="Courier New" w:cs="Courier New" w:hint="default"/>
+      </w:rPr>
+    </w:lvl>
+    <w:lvl w:ilvl="5" w:tplc="040A0005" w:tentative="1">
+      <w:start w:val="1"/>
+      <w:numFmt w:val="bullet"/>
+      <w:lvlText w:val=""/>
+      <w:lvlJc w:val="left"/>
+      <w:pPr>
+        <w:ind w:left="4320" w:hanging="360"/>
+      </w:pPr>
+      <w:rPr>
+        <w:rFonts w:ascii="Wingdings" w:hAnsi="Wingdings" w:hint="default"/>
+      </w:rPr>
+    </w:lvl>
+    <w:lvl w:ilvl="6" w:tplc="040A0001" w:tentative="1">
+      <w:start w:val="1"/>
+      <w:numFmt w:val="bullet"/>
+      <w:lvlText w:val=""/>
+      <w:lvlJc w:val="left"/>
+      <w:pPr>
+        <w:ind w:left="5040" w:hanging="360"/>
+      </w:pPr>
+      <w:rPr>
+        <w:rFonts w:ascii="Symbol" w:hAnsi="Symbol" w:hint="default"/>
+      </w:rPr>
+    </w:lvl>
+    <w:lvl w:ilvl="7" w:tplc="040A0003" w:tentative="1">
+      <w:start w:val="1"/>
+      <w:numFmt w:val="bullet"/>
+      <w:lvlText w:val="o"/>
+      <w:lvlJc w:val="left"/>
+      <w:pPr>
+        <w:ind w:left="5760" w:hanging="360"/>
+      </w:pPr>
+      <w:rPr>
+        <w:rFonts w:ascii="Courier New" w:hAnsi="Courier New" w:cs="Courier New" w:hint="default"/>
+      </w:rPr>
+    </w:lvl>
+    <w:lvl w:ilvl="8" w:tplc="040A0005" w:tentative="1">
+      <w:start w:val="1"/>
+      <w:numFmt w:val="bullet"/>
+      <w:lvlText w:val=""/>
+      <w:lvlJc w:val="left"/>
+      <w:pPr>
+        <w:ind w:left="6480" w:hanging="360"/>
+      </w:pPr>
+      <w:rPr>
+        <w:rFonts w:ascii="Wingdings" w:hAnsi="Wingdings" w:hint="default"/>
+      </w:rPr>
+    </w:lvl>
+  </w:abstractNum>
+  <w:abstractNum w:abstractNumId="27" w15:restartNumberingAfterBreak="0">
     <w:nsid w:val="57C97D21"/>
     <w:multiLevelType w:val="hybridMultilevel"/>
     <w:tmpl w:val="7C90124C"/>
@@ -24916,7 +26060,7 @@
       </w:rPr>
     </w:lvl>
   </w:abstractNum>
-  <w:abstractNum w:abstractNumId="27" w15:restartNumberingAfterBreak="0">
+  <w:abstractNum w:abstractNumId="28" w15:restartNumberingAfterBreak="0">
     <w:nsid w:val="5CEA4C4D"/>
     <w:multiLevelType w:val="hybridMultilevel"/>
     <w:tmpl w:val="DC60D4B2"/>
@@ -25029,7 +26173,7 @@
       </w:rPr>
     </w:lvl>
   </w:abstractNum>
-  <w:abstractNum w:abstractNumId="28" w15:restartNumberingAfterBreak="0">
+  <w:abstractNum w:abstractNumId="29" w15:restartNumberingAfterBreak="0">
     <w:nsid w:val="5EBD4E40"/>
     <w:multiLevelType w:val="hybridMultilevel"/>
     <w:tmpl w:val="4AD2E98E"/>
@@ -25142,7 +26286,7 @@
       </w:rPr>
     </w:lvl>
   </w:abstractNum>
-  <w:abstractNum w:abstractNumId="29" w15:restartNumberingAfterBreak="0">
+  <w:abstractNum w:abstractNumId="30" w15:restartNumberingAfterBreak="0">
     <w:nsid w:val="5F1271F8"/>
     <w:multiLevelType w:val="hybridMultilevel"/>
     <w:tmpl w:val="FAFAF480"/>
@@ -25255,7 +26399,7 @@
       </w:rPr>
     </w:lvl>
   </w:abstractNum>
-  <w:abstractNum w:abstractNumId="30" w15:restartNumberingAfterBreak="0">
+  <w:abstractNum w:abstractNumId="31" w15:restartNumberingAfterBreak="0">
     <w:nsid w:val="60544026"/>
     <w:multiLevelType w:val="hybridMultilevel"/>
     <w:tmpl w:val="E81C2DBC"/>
@@ -25367,7 +26511,7 @@
       </w:rPr>
     </w:lvl>
   </w:abstractNum>
-  <w:abstractNum w:abstractNumId="31" w15:restartNumberingAfterBreak="0">
+  <w:abstractNum w:abstractNumId="32" w15:restartNumberingAfterBreak="0">
     <w:nsid w:val="643E789C"/>
     <w:multiLevelType w:val="hybridMultilevel"/>
     <w:tmpl w:val="864A6B96"/>
@@ -25480,7 +26624,7 @@
       </w:rPr>
     </w:lvl>
   </w:abstractNum>
-  <w:abstractNum w:abstractNumId="32" w15:restartNumberingAfterBreak="0">
+  <w:abstractNum w:abstractNumId="33" w15:restartNumberingAfterBreak="0">
     <w:nsid w:val="65D200D3"/>
     <w:multiLevelType w:val="multilevel"/>
     <w:tmpl w:val="B748DD06"/>
@@ -25629,7 +26773,7 @@
       </w:rPr>
     </w:lvl>
   </w:abstractNum>
-  <w:abstractNum w:abstractNumId="33" w15:restartNumberingAfterBreak="0">
+  <w:abstractNum w:abstractNumId="34" w15:restartNumberingAfterBreak="0">
     <w:nsid w:val="68886748"/>
     <w:multiLevelType w:val="hybridMultilevel"/>
     <w:tmpl w:val="134A6644"/>
@@ -25742,7 +26886,7 @@
       </w:rPr>
     </w:lvl>
   </w:abstractNum>
-  <w:abstractNum w:abstractNumId="34" w15:restartNumberingAfterBreak="0">
+  <w:abstractNum w:abstractNumId="35" w15:restartNumberingAfterBreak="0">
     <w:nsid w:val="6EB44080"/>
     <w:multiLevelType w:val="multilevel"/>
     <w:tmpl w:val="635E7D6C"/>
@@ -25891,7 +27035,7 @@
       </w:rPr>
     </w:lvl>
   </w:abstractNum>
-  <w:abstractNum w:abstractNumId="35" w15:restartNumberingAfterBreak="0">
+  <w:abstractNum w:abstractNumId="36" w15:restartNumberingAfterBreak="0">
     <w:nsid w:val="70DF79F3"/>
     <w:multiLevelType w:val="hybridMultilevel"/>
     <w:tmpl w:val="6D06FEC6"/>
@@ -26004,7 +27148,7 @@
       </w:rPr>
     </w:lvl>
   </w:abstractNum>
-  <w:abstractNum w:abstractNumId="36" w15:restartNumberingAfterBreak="0">
+  <w:abstractNum w:abstractNumId="37" w15:restartNumberingAfterBreak="0">
     <w:nsid w:val="71C314B7"/>
     <w:multiLevelType w:val="hybridMultilevel"/>
     <w:tmpl w:val="C9E4D462"/>
@@ -26116,7 +27260,7 @@
       </w:rPr>
     </w:lvl>
   </w:abstractNum>
-  <w:abstractNum w:abstractNumId="37" w15:restartNumberingAfterBreak="0">
+  <w:abstractNum w:abstractNumId="38" w15:restartNumberingAfterBreak="0">
     <w:nsid w:val="776103D7"/>
     <w:multiLevelType w:val="hybridMultilevel"/>
     <w:tmpl w:val="21900994"/>
@@ -26229,7 +27373,7 @@
       </w:rPr>
     </w:lvl>
   </w:abstractNum>
-  <w:abstractNum w:abstractNumId="38" w15:restartNumberingAfterBreak="0">
+  <w:abstractNum w:abstractNumId="39" w15:restartNumberingAfterBreak="0">
     <w:nsid w:val="77A5348D"/>
     <w:multiLevelType w:val="hybridMultilevel"/>
     <w:tmpl w:val="9356E9DA"/>
@@ -26342,120 +27486,119 @@
       </w:rPr>
     </w:lvl>
   </w:abstractNum>
-  <w:abstractNum w:abstractNumId="39" w15:restartNumberingAfterBreak="0">
+  <w:abstractNum w:abstractNumId="40" w15:restartNumberingAfterBreak="0">
     <w:nsid w:val="79587D14"/>
     <w:multiLevelType w:val="hybridMultilevel"/>
-    <w:tmpl w:val="82BCFF3E"/>
-    <w:lvl w:ilvl="0" w:tplc="040A0001">
+    <w:tmpl w:val="4C3E6528"/>
+    <w:lvl w:ilvl="0" w:tplc="C1464A08">
+      <w:numFmt w:val="bullet"/>
+      <w:lvlText w:val="-"/>
+      <w:lvlJc w:val="left"/>
+      <w:pPr>
+        <w:ind w:left="720" w:hanging="360"/>
+      </w:pPr>
+      <w:rPr>
+        <w:rFonts w:ascii="Times New Roman" w:eastAsiaTheme="minorHAnsi" w:hAnsi="Times New Roman" w:cs="Times New Roman" w:hint="default"/>
+      </w:rPr>
+    </w:lvl>
+    <w:lvl w:ilvl="1" w:tplc="0C0A0003">
+      <w:start w:val="1"/>
+      <w:numFmt w:val="bullet"/>
+      <w:lvlText w:val="o"/>
+      <w:lvlJc w:val="left"/>
+      <w:pPr>
+        <w:ind w:left="1440" w:hanging="360"/>
+      </w:pPr>
+      <w:rPr>
+        <w:rFonts w:ascii="Courier New" w:hAnsi="Courier New" w:cs="Courier New" w:hint="default"/>
+      </w:rPr>
+    </w:lvl>
+    <w:lvl w:ilvl="2" w:tplc="0C0A0005" w:tentative="1">
+      <w:start w:val="1"/>
+      <w:numFmt w:val="bullet"/>
+      <w:lvlText w:val=""/>
+      <w:lvlJc w:val="left"/>
+      <w:pPr>
+        <w:ind w:left="2160" w:hanging="360"/>
+      </w:pPr>
+      <w:rPr>
+        <w:rFonts w:ascii="Wingdings" w:hAnsi="Wingdings" w:hint="default"/>
+      </w:rPr>
+    </w:lvl>
+    <w:lvl w:ilvl="3" w:tplc="0C0A0001" w:tentative="1">
       <w:start w:val="1"/>
       <w:numFmt w:val="bullet"/>
       <w:lvlText w:val=""/>
       <w:lvlJc w:val="left"/>
       <w:pPr>
-        <w:ind w:left="720" w:hanging="360"/>
+        <w:ind w:left="2880" w:hanging="360"/>
       </w:pPr>
       <w:rPr>
         <w:rFonts w:ascii="Symbol" w:hAnsi="Symbol" w:hint="default"/>
       </w:rPr>
     </w:lvl>
-    <w:lvl w:ilvl="1" w:tplc="0C0A0003">
+    <w:lvl w:ilvl="4" w:tplc="0C0A0003" w:tentative="1">
       <w:start w:val="1"/>
       <w:numFmt w:val="bullet"/>
       <w:lvlText w:val="o"/>
       <w:lvlJc w:val="left"/>
       <w:pPr>
-        <w:ind w:left="1440" w:hanging="360"/>
+        <w:ind w:left="3600" w:hanging="360"/>
       </w:pPr>
       <w:rPr>
         <w:rFonts w:ascii="Courier New" w:hAnsi="Courier New" w:cs="Courier New" w:hint="default"/>
       </w:rPr>
     </w:lvl>
-    <w:lvl w:ilvl="2" w:tplc="0C0A0005" w:tentative="1">
+    <w:lvl w:ilvl="5" w:tplc="0C0A0005" w:tentative="1">
       <w:start w:val="1"/>
       <w:numFmt w:val="bullet"/>
       <w:lvlText w:val=""/>
       <w:lvlJc w:val="left"/>
       <w:pPr>
-        <w:ind w:left="2160" w:hanging="360"/>
+        <w:ind w:left="4320" w:hanging="360"/>
       </w:pPr>
       <w:rPr>
         <w:rFonts w:ascii="Wingdings" w:hAnsi="Wingdings" w:hint="default"/>
       </w:rPr>
     </w:lvl>
-    <w:lvl w:ilvl="3" w:tplc="0C0A0001" w:tentative="1">
+    <w:lvl w:ilvl="6" w:tplc="0C0A0001" w:tentative="1">
       <w:start w:val="1"/>
       <w:numFmt w:val="bullet"/>
       <w:lvlText w:val=""/>
       <w:lvlJc w:val="left"/>
       <w:pPr>
-        <w:ind w:left="2880" w:hanging="360"/>
+        <w:ind w:left="5040" w:hanging="360"/>
       </w:pPr>
       <w:rPr>
         <w:rFonts w:ascii="Symbol" w:hAnsi="Symbol" w:hint="default"/>
       </w:rPr>
     </w:lvl>
-    <w:lvl w:ilvl="4" w:tplc="0C0A0003" w:tentative="1">
+    <w:lvl w:ilvl="7" w:tplc="0C0A0003" w:tentative="1">
       <w:start w:val="1"/>
       <w:numFmt w:val="bullet"/>
       <w:lvlText w:val="o"/>
       <w:lvlJc w:val="left"/>
       <w:pPr>
-        <w:ind w:left="3600" w:hanging="360"/>
+        <w:ind w:left="5760" w:hanging="360"/>
       </w:pPr>
       <w:rPr>
         <w:rFonts w:ascii="Courier New" w:hAnsi="Courier New" w:cs="Courier New" w:hint="default"/>
       </w:rPr>
     </w:lvl>
-    <w:lvl w:ilvl="5" w:tplc="0C0A0005" w:tentative="1">
+    <w:lvl w:ilvl="8" w:tplc="0C0A0005" w:tentative="1">
       <w:start w:val="1"/>
       <w:numFmt w:val="bullet"/>
       <w:lvlText w:val=""/>
       <w:lvlJc w:val="left"/>
       <w:pPr>
-        <w:ind w:left="4320" w:hanging="360"/>
+        <w:ind w:left="6480" w:hanging="360"/>
       </w:pPr>
       <w:rPr>
         <w:rFonts w:ascii="Wingdings" w:hAnsi="Wingdings" w:hint="default"/>
       </w:rPr>
     </w:lvl>
-    <w:lvl w:ilvl="6" w:tplc="0C0A0001" w:tentative="1">
-      <w:start w:val="1"/>
-      <w:numFmt w:val="bullet"/>
-      <w:lvlText w:val=""/>
-      <w:lvlJc w:val="left"/>
-      <w:pPr>
-        <w:ind w:left="5040" w:hanging="360"/>
-      </w:pPr>
-      <w:rPr>
-        <w:rFonts w:ascii="Symbol" w:hAnsi="Symbol" w:hint="default"/>
-      </w:rPr>
-    </w:lvl>
-    <w:lvl w:ilvl="7" w:tplc="0C0A0003" w:tentative="1">
-      <w:start w:val="1"/>
-      <w:numFmt w:val="bullet"/>
-      <w:lvlText w:val="o"/>
-      <w:lvlJc w:val="left"/>
-      <w:pPr>
-        <w:ind w:left="5760" w:hanging="360"/>
-      </w:pPr>
-      <w:rPr>
-        <w:rFonts w:ascii="Courier New" w:hAnsi="Courier New" w:cs="Courier New" w:hint="default"/>
-      </w:rPr>
-    </w:lvl>
-    <w:lvl w:ilvl="8" w:tplc="0C0A0005" w:tentative="1">
-      <w:start w:val="1"/>
-      <w:numFmt w:val="bullet"/>
-      <w:lvlText w:val=""/>
-      <w:lvlJc w:val="left"/>
-      <w:pPr>
-        <w:ind w:left="6480" w:hanging="360"/>
-      </w:pPr>
-      <w:rPr>
-        <w:rFonts w:ascii="Wingdings" w:hAnsi="Wingdings" w:hint="default"/>
-      </w:rPr>
-    </w:lvl>
   </w:abstractNum>
-  <w:abstractNum w:abstractNumId="40" w15:restartNumberingAfterBreak="0">
+  <w:abstractNum w:abstractNumId="41" w15:restartNumberingAfterBreak="0">
     <w:nsid w:val="7C81381B"/>
     <w:multiLevelType w:val="hybridMultilevel"/>
     <w:tmpl w:val="2902A378"/>
@@ -26569,13 +27712,13 @@
     </w:lvl>
   </w:abstractNum>
   <w:num w:numId="1">
-    <w:abstractNumId w:val="35"/>
+    <w:abstractNumId w:val="36"/>
   </w:num>
   <w:num w:numId="2">
-    <w:abstractNumId w:val="33"/>
+    <w:abstractNumId w:val="34"/>
   </w:num>
   <w:num w:numId="3">
-    <w:abstractNumId w:val="30"/>
+    <w:abstractNumId w:val="31"/>
   </w:num>
   <w:num w:numId="4">
     <w:abstractNumId w:val="20"/>
@@ -26593,10 +27736,10 @@
     <w:abstractNumId w:val="22"/>
   </w:num>
   <w:num w:numId="9">
-    <w:abstractNumId w:val="28"/>
+    <w:abstractNumId w:val="29"/>
   </w:num>
   <w:num w:numId="10">
-    <w:abstractNumId w:val="27"/>
+    <w:abstractNumId w:val="28"/>
   </w:num>
   <w:num w:numId="11">
     <w:abstractNumId w:val="18"/>
@@ -26605,10 +27748,10 @@
     <w:abstractNumId w:val="13"/>
   </w:num>
   <w:num w:numId="13">
-    <w:abstractNumId w:val="31"/>
+    <w:abstractNumId w:val="32"/>
   </w:num>
   <w:num w:numId="14">
-    <w:abstractNumId w:val="40"/>
+    <w:abstractNumId w:val="41"/>
   </w:num>
   <w:num w:numId="15">
     <w:abstractNumId w:val="14"/>
@@ -26626,7 +27769,7 @@
     <w:abstractNumId w:val="3"/>
   </w:num>
   <w:num w:numId="20">
-    <w:abstractNumId w:val="34"/>
+    <w:abstractNumId w:val="35"/>
   </w:num>
   <w:num w:numId="21">
     <w:abstractNumId w:val="7"/>
@@ -26638,13 +27781,13 @@
     <w:abstractNumId w:val="1"/>
   </w:num>
   <w:num w:numId="24">
-    <w:abstractNumId w:val="29"/>
+    <w:abstractNumId w:val="30"/>
   </w:num>
   <w:num w:numId="25">
     <w:abstractNumId w:val="11"/>
   </w:num>
   <w:num w:numId="26">
-    <w:abstractNumId w:val="32"/>
+    <w:abstractNumId w:val="33"/>
   </w:num>
   <w:num w:numId="27">
     <w:abstractNumId w:val="0"/>
@@ -26653,13 +27796,13 @@
     <w:abstractNumId w:val="8"/>
   </w:num>
   <w:num w:numId="29">
-    <w:abstractNumId w:val="26"/>
+    <w:abstractNumId w:val="27"/>
   </w:num>
   <w:num w:numId="30">
-    <w:abstractNumId w:val="38"/>
+    <w:abstractNumId w:val="39"/>
   </w:num>
   <w:num w:numId="31">
-    <w:abstractNumId w:val="37"/>
+    <w:abstractNumId w:val="38"/>
   </w:num>
   <w:num w:numId="32">
     <w:abstractNumId w:val="2"/>
@@ -26668,7 +27811,7 @@
     <w:abstractNumId w:val="5"/>
   </w:num>
   <w:num w:numId="34">
-    <w:abstractNumId w:val="39"/>
+    <w:abstractNumId w:val="40"/>
   </w:num>
   <w:num w:numId="35">
     <w:abstractNumId w:val="6"/>
@@ -26677,7 +27820,7 @@
     <w:abstractNumId w:val="10"/>
   </w:num>
   <w:num w:numId="37">
-    <w:abstractNumId w:val="36"/>
+    <w:abstractNumId w:val="37"/>
   </w:num>
   <w:num w:numId="38">
     <w:abstractNumId w:val="19"/>
@@ -26690,6 +27833,9 @@
   </w:num>
   <w:num w:numId="41">
     <w:abstractNumId w:val="16"/>
+  </w:num>
+  <w:num w:numId="42">
+    <w:abstractNumId w:val="26"/>
   </w:num>
 </w:numbering>
 </file>
@@ -28001,6 +29147,16 @@
       <w:spacing w:after="100"/>
     </w:pPr>
   </w:style>
+  <w:style w:type="character" w:customStyle="1" w:styleId="katex-mathml">
+    <w:name w:val="katex-mathml"/>
+    <w:basedOn w:val="Fuentedeprrafopredeter"/>
+    <w:rsid w:val="00A054BD"/>
+  </w:style>
+  <w:style w:type="character" w:customStyle="1" w:styleId="mord">
+    <w:name w:val="mord"/>
+    <w:basedOn w:val="Fuentedeprrafopredeter"/>
+    <w:rsid w:val="00A054BD"/>
+  </w:style>
 </w:styles>
 </file>
 
@@ -28304,7 +29460,7 @@
 </file>
 
 <file path=customXml/itemProps1.xml><?xml version="1.0" encoding="utf-8"?>
-<ds:datastoreItem xmlns:ds="http://schemas.openxmlformats.org/officeDocument/2006/customXml" ds:itemID="{D534B2D9-3FE2-4029-8972-F39FB52D4EDB}">
+<ds:datastoreItem xmlns:ds="http://schemas.openxmlformats.org/officeDocument/2006/customXml" ds:itemID="{0E1F8173-86B0-4565-AA8B-10025308E7CF}">
   <ds:schemaRefs>
     <ds:schemaRef ds:uri="http://schemas.openxmlformats.org/officeDocument/2006/bibliography"/>
   </ds:schemaRefs>
